--- a/模块指令集.docx
+++ b/模块指令集.docx
@@ -73,13 +73,13 @@
           <w:r>
             <w:fldChar w:fldCharType="separate"/>
           </w:r>
-          <w:hyperlink w:anchor="_Toc59442272" w:history="1">
+          <w:hyperlink w:anchor="_Toc59455842" w:history="1">
             <w:r>
               <w:rPr>
                 <w:rStyle w:val="a5"/>
                 <w:noProof/>
               </w:rPr>
-              <w:t>1.指令综述</w:t>
+              <w:t>一.BNN Core</w:t>
             </w:r>
             <w:r>
               <w:rPr>
@@ -100,7 +100,7 @@
                 <w:noProof/>
                 <w:webHidden/>
               </w:rPr>
-              <w:instrText xml:space="preserve"> PAGEREF _Toc59442272 \h </w:instrText>
+              <w:instrText xml:space="preserve"> PAGEREF _Toc59455842 \h </w:instrText>
             </w:r>
             <w:r>
               <w:rPr>
@@ -121,74 +121,6 @@
                 <w:webHidden/>
               </w:rPr>
               <w:t>2</w:t>
-            </w:r>
-            <w:r>
-              <w:rPr>
-                <w:noProof/>
-                <w:webHidden/>
-              </w:rPr>
-              <w:fldChar w:fldCharType="end"/>
-            </w:r>
-          </w:hyperlink>
-        </w:p>
-        <w:p>
-          <w:pPr>
-            <w:pStyle w:val="TOC1"/>
-            <w:tabs>
-              <w:tab w:val="right" w:leader="dot" w:pos="8296"/>
-            </w:tabs>
-            <w:rPr>
-              <w:noProof/>
-            </w:rPr>
-          </w:pPr>
-          <w:hyperlink w:anchor="_Toc59442273" w:history="1">
-            <w:r>
-              <w:rPr>
-                <w:rStyle w:val="a5"/>
-                <w:noProof/>
-              </w:rPr>
-              <w:t>2.各模块介绍</w:t>
-            </w:r>
-            <w:r>
-              <w:rPr>
-                <w:noProof/>
-                <w:webHidden/>
-              </w:rPr>
-              <w:tab/>
-            </w:r>
-            <w:r>
-              <w:rPr>
-                <w:noProof/>
-                <w:webHidden/>
-              </w:rPr>
-              <w:fldChar w:fldCharType="begin"/>
-            </w:r>
-            <w:r>
-              <w:rPr>
-                <w:noProof/>
-                <w:webHidden/>
-              </w:rPr>
-              <w:instrText xml:space="preserve"> PAGEREF _Toc59442273 \h </w:instrText>
-            </w:r>
-            <w:r>
-              <w:rPr>
-                <w:noProof/>
-                <w:webHidden/>
-              </w:rPr>
-            </w:r>
-            <w:r>
-              <w:rPr>
-                <w:noProof/>
-                <w:webHidden/>
-              </w:rPr>
-              <w:fldChar w:fldCharType="separate"/>
-            </w:r>
-            <w:r>
-              <w:rPr>
-                <w:noProof/>
-                <w:webHidden/>
-              </w:rPr>
-              <w:t>3</w:t>
             </w:r>
             <w:r>
               <w:rPr>
@@ -209,13 +141,21 @@
               <w:noProof/>
             </w:rPr>
           </w:pPr>
-          <w:hyperlink w:anchor="_Toc59442274" w:history="1">
+          <w:hyperlink w:anchor="_Toc59455843" w:history="1">
             <w:r>
               <w:rPr>
                 <w:rStyle w:val="a5"/>
                 <w:noProof/>
-              </w:rPr>
-              <w:t>BNN_Core</w:t>
+                <w:kern w:val="44"/>
+              </w:rPr>
+              <w:t>1.指令综述</w:t>
+            </w:r>
+            <w:r>
+              <w:rPr>
+                <w:rStyle w:val="a5"/>
+                <w:noProof/>
+              </w:rPr>
+              <w:t>：</w:t>
             </w:r>
             <w:r>
               <w:rPr>
@@ -236,7 +176,7 @@
                 <w:noProof/>
                 <w:webHidden/>
               </w:rPr>
-              <w:instrText xml:space="preserve"> PAGEREF _Toc59442274 \h </w:instrText>
+              <w:instrText xml:space="preserve"> PAGEREF _Toc59455843 \h </w:instrText>
             </w:r>
             <w:r>
               <w:rPr>
@@ -256,7 +196,7 @@
                 <w:noProof/>
                 <w:webHidden/>
               </w:rPr>
-              <w:t>3</w:t>
+              <w:t>2</w:t>
             </w:r>
             <w:r>
               <w:rPr>
@@ -277,13 +217,13 @@
               <w:noProof/>
             </w:rPr>
           </w:pPr>
-          <w:hyperlink w:anchor="_Toc59442275" w:history="1">
+          <w:hyperlink w:anchor="_Toc59455844" w:history="1">
             <w:r>
               <w:rPr>
                 <w:rStyle w:val="a5"/>
                 <w:noProof/>
               </w:rPr>
-              <w:t>BPU_Group</w:t>
+              <w:t>2.各模块介绍</w:t>
             </w:r>
             <w:r>
               <w:rPr>
@@ -304,7 +244,7 @@
                 <w:noProof/>
                 <w:webHidden/>
               </w:rPr>
-              <w:instrText xml:space="preserve"> PAGEREF _Toc59442275 \h </w:instrText>
+              <w:instrText xml:space="preserve"> PAGEREF _Toc59455844 \h </w:instrText>
             </w:r>
             <w:r>
               <w:rPr>
@@ -324,7 +264,7 @@
                 <w:noProof/>
                 <w:webHidden/>
               </w:rPr>
-              <w:t>5</w:t>
+              <w:t>4</w:t>
             </w:r>
             <w:r>
               <w:rPr>
@@ -337,7 +277,7 @@
         </w:p>
         <w:p>
           <w:pPr>
-            <w:pStyle w:val="TOC2"/>
+            <w:pStyle w:val="TOC3"/>
             <w:tabs>
               <w:tab w:val="right" w:leader="dot" w:pos="8296"/>
             </w:tabs>
@@ -345,13 +285,13 @@
               <w:noProof/>
             </w:rPr>
           </w:pPr>
-          <w:hyperlink w:anchor="_Toc59442276" w:history="1">
+          <w:hyperlink w:anchor="_Toc59455845" w:history="1">
             <w:r>
               <w:rPr>
                 <w:rStyle w:val="a5"/>
                 <w:noProof/>
               </w:rPr>
-              <w:t>BPU</w:t>
+              <w:t>BNN_Core</w:t>
             </w:r>
             <w:r>
               <w:rPr>
@@ -372,7 +312,7 @@
                 <w:noProof/>
                 <w:webHidden/>
               </w:rPr>
-              <w:instrText xml:space="preserve"> PAGEREF _Toc59442276 \h </w:instrText>
+              <w:instrText xml:space="preserve"> PAGEREF _Toc59455845 \h </w:instrText>
             </w:r>
             <w:r>
               <w:rPr>
@@ -392,7 +332,7 @@
                 <w:noProof/>
                 <w:webHidden/>
               </w:rPr>
-              <w:t>6</w:t>
+              <w:t>4</w:t>
             </w:r>
             <w:r>
               <w:rPr>
@@ -404,6 +344,153 @@
           </w:hyperlink>
         </w:p>
         <w:p>
+          <w:pPr>
+            <w:pStyle w:val="TOC3"/>
+            <w:tabs>
+              <w:tab w:val="right" w:leader="dot" w:pos="8296"/>
+            </w:tabs>
+            <w:rPr>
+              <w:noProof/>
+            </w:rPr>
+          </w:pPr>
+          <w:hyperlink w:anchor="_Toc59455846" w:history="1">
+            <w:r>
+              <w:rPr>
+                <w:rStyle w:val="a5"/>
+                <w:noProof/>
+              </w:rPr>
+              <w:t>BPU_Group</w:t>
+            </w:r>
+            <w:r>
+              <w:rPr>
+                <w:noProof/>
+                <w:webHidden/>
+              </w:rPr>
+              <w:tab/>
+            </w:r>
+            <w:r>
+              <w:rPr>
+                <w:noProof/>
+                <w:webHidden/>
+              </w:rPr>
+              <w:fldChar w:fldCharType="begin"/>
+            </w:r>
+            <w:r>
+              <w:rPr>
+                <w:noProof/>
+                <w:webHidden/>
+              </w:rPr>
+              <w:instrText xml:space="preserve"> PAGEREF _Toc59455846 \h </w:instrText>
+            </w:r>
+            <w:r>
+              <w:rPr>
+                <w:noProof/>
+                <w:webHidden/>
+              </w:rPr>
+            </w:r>
+            <w:r>
+              <w:rPr>
+                <w:noProof/>
+                <w:webHidden/>
+              </w:rPr>
+              <w:fldChar w:fldCharType="separate"/>
+            </w:r>
+            <w:r>
+              <w:rPr>
+                <w:noProof/>
+                <w:webHidden/>
+              </w:rPr>
+              <w:t>6</w:t>
+            </w:r>
+            <w:r>
+              <w:rPr>
+                <w:noProof/>
+                <w:webHidden/>
+              </w:rPr>
+              <w:fldChar w:fldCharType="end"/>
+            </w:r>
+          </w:hyperlink>
+        </w:p>
+        <w:p>
+          <w:pPr>
+            <w:pStyle w:val="TOC3"/>
+            <w:tabs>
+              <w:tab w:val="right" w:leader="dot" w:pos="8296"/>
+            </w:tabs>
+            <w:rPr>
+              <w:noProof/>
+            </w:rPr>
+          </w:pPr>
+          <w:hyperlink w:anchor="_Toc59455847" w:history="1">
+            <w:r>
+              <w:rPr>
+                <w:rStyle w:val="a5"/>
+                <w:noProof/>
+              </w:rPr>
+              <w:t>BPU</w:t>
+            </w:r>
+            <w:r>
+              <w:rPr>
+                <w:noProof/>
+                <w:webHidden/>
+              </w:rPr>
+              <w:tab/>
+            </w:r>
+            <w:r>
+              <w:rPr>
+                <w:noProof/>
+                <w:webHidden/>
+              </w:rPr>
+              <w:fldChar w:fldCharType="begin"/>
+            </w:r>
+            <w:r>
+              <w:rPr>
+                <w:noProof/>
+                <w:webHidden/>
+              </w:rPr>
+              <w:instrText xml:space="preserve"> PAGEREF _Toc59455847 \h </w:instrText>
+            </w:r>
+            <w:r>
+              <w:rPr>
+                <w:noProof/>
+                <w:webHidden/>
+              </w:rPr>
+            </w:r>
+            <w:r>
+              <w:rPr>
+                <w:noProof/>
+                <w:webHidden/>
+              </w:rPr>
+              <w:fldChar w:fldCharType="separate"/>
+            </w:r>
+            <w:r>
+              <w:rPr>
+                <w:noProof/>
+                <w:webHidden/>
+              </w:rPr>
+              <w:t>7</w:t>
+            </w:r>
+            <w:r>
+              <w:rPr>
+                <w:noProof/>
+                <w:webHidden/>
+              </w:rPr>
+              <w:fldChar w:fldCharType="end"/>
+            </w:r>
+          </w:hyperlink>
+        </w:p>
+        <w:p>
+          <w:pPr>
+            <w:rPr>
+              <w:rStyle w:val="10"/>
+              <w:rFonts w:hint="eastAsia"/>
+              <w:b w:val="0"/>
+              <w:bCs w:val="0"/>
+              <w:kern w:val="2"/>
+              <w:sz w:val="21"/>
+              <w:szCs w:val="22"/>
+            </w:rPr>
+          </w:pPr>
           <w:r>
             <w:rPr>
               <w:b/>
@@ -413,8 +500,25 @@
             <w:fldChar w:fldCharType="end"/>
           </w:r>
         </w:p>
+        <w:bookmarkStart w:id="0" w:name="_GoBack" w:displacedByCustomXml="next"/>
+        <w:bookmarkEnd w:id="0" w:displacedByCustomXml="next"/>
       </w:sdtContent>
     </w:sdt>
+    <w:p>
+      <w:pPr>
+        <w:widowControl/>
+        <w:jc w:val="left"/>
+        <w:rPr>
+          <w:rStyle w:val="10"/>
+        </w:rPr>
+      </w:pPr>
+      <w:r>
+        <w:rPr>
+          <w:rStyle w:val="10"/>
+        </w:rPr>
+        <w:br w:type="page"/>
+      </w:r>
+    </w:p>
     <w:p>
       <w:pPr>
         <w:rPr>
@@ -424,28 +528,40 @@
     </w:p>
     <w:p>
       <w:pPr>
-        <w:widowControl/>
-        <w:jc w:val="left"/>
         <w:rPr>
           <w:rStyle w:val="10"/>
         </w:rPr>
       </w:pPr>
+      <w:bookmarkStart w:id="1" w:name="_Toc59455842"/>
+      <w:proofErr w:type="gramStart"/>
+      <w:r>
+        <w:rPr>
+          <w:rStyle w:val="10"/>
+          <w:rFonts w:hint="eastAsia"/>
+        </w:rPr>
+        <w:t>一</w:t>
+      </w:r>
+      <w:proofErr w:type="gramEnd"/>
+      <w:r>
+        <w:rPr>
+          <w:rStyle w:val="10"/>
+          <w:rFonts w:hint="eastAsia"/>
+        </w:rPr>
+        <w:t>.</w:t>
+      </w:r>
       <w:r>
         <w:rPr>
           <w:rStyle w:val="10"/>
         </w:rPr>
-        <w:br w:type="page"/>
-      </w:r>
+        <w:t>BNN Core</w:t>
+      </w:r>
+      <w:bookmarkEnd w:id="1"/>
     </w:p>
     <w:p>
       <w:pPr>
-        <w:rPr>
-          <w:rStyle w:val="10"/>
-        </w:rPr>
+        <w:pStyle w:val="2"/>
       </w:pPr>
-    </w:p>
-    <w:p>
-      <w:bookmarkStart w:id="0" w:name="_Toc59442272"/>
+      <w:bookmarkStart w:id="2" w:name="_Toc59455843"/>
       <w:r>
         <w:rPr>
           <w:rStyle w:val="10"/>
@@ -466,13 +582,13 @@
         </w:rPr>
         <w:t>指令综述</w:t>
       </w:r>
-      <w:bookmarkEnd w:id="0"/>
       <w:r>
         <w:rPr>
           <w:rFonts w:hint="eastAsia"/>
         </w:rPr>
         <w:t>：</w:t>
       </w:r>
+      <w:bookmarkEnd w:id="2"/>
     </w:p>
     <w:tbl>
       <w:tblPr>
@@ -651,7 +767,10 @@
               <w:t>[</w:t>
             </w:r>
             <w:r>
-              <w:t>7:0]</w:t>
+              <w:t>8</w:t>
+            </w:r>
+            <w:r>
+              <w:t>:0]</w:t>
             </w:r>
             <w:r>
               <w:rPr>
@@ -2114,8 +2233,6 @@
               </w:rPr>
               <w:t>写入时的</w:t>
             </w:r>
-            <w:bookmarkStart w:id="1" w:name="_GoBack"/>
-            <w:bookmarkEnd w:id="1"/>
             <w:proofErr w:type="spellStart"/>
             <w:r>
               <w:t>B</w:t>
@@ -2379,13 +2496,7 @@
               <w:rPr>
                 <w:rFonts w:hint="eastAsia"/>
               </w:rPr>
-              <w:t xml:space="preserve"> </w:t>
-            </w:r>
-            <w:r>
-              <w:rPr>
-                <w:rFonts w:hint="eastAsia"/>
-              </w:rPr>
-              <w:t>≤</w:t>
+              <w:t xml:space="preserve"> ≤</w:t>
             </w:r>
             <w:r>
               <w:t>3</w:t>
@@ -2396,13 +2507,7 @@
             </w:r>
             <w:proofErr w:type="gramEnd"/>
             <w:r>
-              <w:t>b1</w:t>
-            </w:r>
-            <w:r>
-              <w:t>1</w:t>
-            </w:r>
-            <w:r>
-              <w:t>1</w:t>
+              <w:t>b111</w:t>
             </w:r>
           </w:p>
         </w:tc>
@@ -2576,6 +2681,180 @@
       </w:tr>
     </w:tbl>
     <w:p/>
+    <w:p/>
+    <w:p>
+      <w:pPr>
+        <w:rPr>
+          <w:b/>
+          <w:sz w:val="28"/>
+        </w:rPr>
+      </w:pPr>
+      <w:r>
+        <w:rPr>
+          <w:rFonts w:hint="eastAsia"/>
+          <w:b/>
+          <w:sz w:val="28"/>
+        </w:rPr>
+        <w:t>为什么i</w:t>
+      </w:r>
+      <w:r>
+        <w:rPr>
+          <w:b/>
+          <w:sz w:val="28"/>
+        </w:rPr>
+        <w:t xml:space="preserve">nstructions to </w:t>
+      </w:r>
+      <w:proofErr w:type="spellStart"/>
+      <w:r>
+        <w:rPr>
+          <w:b/>
+          <w:sz w:val="28"/>
+        </w:rPr>
+        <w:t>bpug</w:t>
+      </w:r>
+      <w:proofErr w:type="spellEnd"/>
+      <w:r>
+        <w:rPr>
+          <w:rFonts w:hint="eastAsia"/>
+          <w:b/>
+          <w:sz w:val="28"/>
+        </w:rPr>
+        <w:t>是[</w:t>
+      </w:r>
+      <w:r>
+        <w:rPr>
+          <w:b/>
+          <w:sz w:val="28"/>
+        </w:rPr>
+        <w:t>8:0]</w:t>
+      </w:r>
+      <w:r>
+        <w:rPr>
+          <w:rFonts w:hint="eastAsia"/>
+          <w:b/>
+          <w:sz w:val="28"/>
+        </w:rPr>
+        <w:t>，但B</w:t>
+      </w:r>
+      <w:r>
+        <w:rPr>
+          <w:b/>
+          <w:sz w:val="28"/>
+        </w:rPr>
+        <w:t>PUG</w:t>
+      </w:r>
+      <w:r>
+        <w:rPr>
+          <w:rFonts w:hint="eastAsia"/>
+          <w:b/>
+          <w:sz w:val="28"/>
+        </w:rPr>
+        <w:t>指令还是8</w:t>
+      </w:r>
+      <w:r>
+        <w:rPr>
+          <w:b/>
+          <w:sz w:val="28"/>
+        </w:rPr>
+        <w:t>bits</w:t>
+      </w:r>
+      <w:r>
+        <w:rPr>
+          <w:rFonts w:hint="eastAsia"/>
+          <w:b/>
+          <w:sz w:val="28"/>
+        </w:rPr>
+        <w:t>的？</w:t>
+      </w:r>
+    </w:p>
+    <w:p>
+      <w:pPr>
+        <w:rPr>
+          <w:rFonts w:hint="eastAsia"/>
+        </w:rPr>
+      </w:pPr>
+      <w:r>
+        <w:tab/>
+      </w:r>
+      <w:r>
+        <w:rPr>
+          <w:rFonts w:hint="eastAsia"/>
+        </w:rPr>
+        <w:t>实际上i</w:t>
+      </w:r>
+      <w:r>
+        <w:t xml:space="preserve">nstructions to </w:t>
+      </w:r>
+      <w:proofErr w:type="spellStart"/>
+      <w:r>
+        <w:t>bpug</w:t>
+      </w:r>
+      <w:proofErr w:type="spellEnd"/>
+      <w:r>
+        <w:rPr>
+          <w:rFonts w:hint="eastAsia"/>
+        </w:rPr>
+        <w:t>是[</w:t>
+      </w:r>
+      <w:r>
+        <w:t>8:5],[3:0]</w:t>
+      </w:r>
+      <w:r>
+        <w:rPr>
+          <w:rFonts w:hint="eastAsia"/>
+        </w:rPr>
+        <w:t>。</w:t>
+      </w:r>
+      <w:r>
+        <w:rPr>
+          <w:rFonts w:hint="eastAsia"/>
+        </w:rPr>
+        <w:t>因为B</w:t>
+      </w:r>
+      <w:r>
+        <w:t>PU</w:t>
+      </w:r>
+      <w:r>
+        <w:rPr>
+          <w:rFonts w:hint="eastAsia"/>
+        </w:rPr>
+        <w:t>中有七个B</w:t>
+      </w:r>
+      <w:r>
+        <w:t>PUE</w:t>
+      </w:r>
+      <w:r>
+        <w:rPr>
+          <w:rFonts w:hint="eastAsia"/>
+        </w:rPr>
+        <w:t>，只需3位控制信号即可，因此弃掉</w:t>
+      </w:r>
+      <w:proofErr w:type="spellStart"/>
+      <w:r>
+        <w:rPr>
+          <w:rFonts w:hint="eastAsia"/>
+        </w:rPr>
+        <w:t>b</w:t>
+      </w:r>
+      <w:r>
+        <w:t>pug</w:t>
+      </w:r>
+      <w:proofErr w:type="spellEnd"/>
+      <w:r>
+        <w:t xml:space="preserve"> </w:t>
+      </w:r>
+      <w:proofErr w:type="spellStart"/>
+      <w:r>
+        <w:t>sel</w:t>
+      </w:r>
+      <w:proofErr w:type="spellEnd"/>
+      <w:r>
+        <w:rPr>
+          <w:rFonts w:hint="eastAsia"/>
+        </w:rPr>
+        <w:t>的一位信号。</w:t>
+      </w:r>
+    </w:p>
     <w:p>
       <w:pPr>
         <w:widowControl/>
@@ -2587,9 +2866,9 @@
     </w:p>
     <w:p>
       <w:pPr>
-        <w:pStyle w:val="1"/>
+        <w:pStyle w:val="2"/>
       </w:pPr>
-      <w:bookmarkStart w:id="2" w:name="_Toc59442273"/>
+      <w:bookmarkStart w:id="3" w:name="_Toc59455844"/>
       <w:r>
         <w:rPr>
           <w:rFonts w:hint="eastAsia"/>
@@ -2606,13 +2885,13 @@
         </w:rPr>
         <w:t>各模块介绍</w:t>
       </w:r>
-      <w:bookmarkEnd w:id="2"/>
+      <w:bookmarkEnd w:id="3"/>
     </w:p>
     <w:p>
       <w:pPr>
-        <w:pStyle w:val="2"/>
+        <w:pStyle w:val="3"/>
       </w:pPr>
-      <w:bookmarkStart w:id="3" w:name="_Toc59442274"/>
+      <w:bookmarkStart w:id="4" w:name="_Toc59455845"/>
       <w:proofErr w:type="spellStart"/>
       <w:r>
         <w:rPr>
@@ -2623,7 +2902,7 @@
       <w:r>
         <w:t>NN_Core</w:t>
       </w:r>
-      <w:bookmarkEnd w:id="3"/>
+      <w:bookmarkEnd w:id="4"/>
       <w:proofErr w:type="spellEnd"/>
     </w:p>
     <w:p>
@@ -2652,9 +2931,9 @@
             <o:lock v:ext="edit" aspectratio="t"/>
           </v:shapetype>
           <v:shape id="_x0000_i1025" type="#_x0000_t75" style="width:337.6pt;height:434.7pt" o:ole="">
-            <v:imagedata r:id="rId5" o:title=""/>
+            <v:imagedata r:id="rId6" o:title=""/>
           </v:shape>
-          <o:OLEObject Type="Embed" ProgID="Visio.Drawing.15" ShapeID="_x0000_i1025" DrawAspect="Content" ObjectID="_1670063569" r:id="rId6"/>
+          <o:OLEObject Type="Embed" ProgID="Visio.Drawing.15" ShapeID="_x0000_i1025" DrawAspect="Content" ObjectID="_1670068686" r:id="rId7"/>
         </w:object>
       </w:r>
     </w:p>
@@ -2911,7 +3190,10 @@
               <w:t>[</w:t>
             </w:r>
             <w:r>
-              <w:t>7:0]</w:t>
+              <w:t>8</w:t>
+            </w:r>
+            <w:r>
+              <w:t>:0]</w:t>
             </w:r>
             <w:r>
               <w:rPr>
@@ -4527,9 +4809,9 @@
     <w:p/>
     <w:p>
       <w:pPr>
-        <w:pStyle w:val="2"/>
+        <w:pStyle w:val="3"/>
       </w:pPr>
-      <w:bookmarkStart w:id="4" w:name="_Toc59442275"/>
+      <w:bookmarkStart w:id="5" w:name="_Toc59455846"/>
       <w:proofErr w:type="spellStart"/>
       <w:r>
         <w:rPr>
@@ -4550,7 +4832,7 @@
       <w:r>
         <w:t>oup</w:t>
       </w:r>
-      <w:bookmarkEnd w:id="4"/>
+      <w:bookmarkEnd w:id="5"/>
       <w:proofErr w:type="spellEnd"/>
     </w:p>
     <w:p>
@@ -4560,9 +4842,9 @@
       <w:r>
         <w:object w:dxaOrig="7546" w:dyaOrig="4260" w14:anchorId="70512A0F">
           <v:shape id="_x0000_i1026" type="#_x0000_t75" style="width:324.7pt;height:183.4pt" o:ole="">
-            <v:imagedata r:id="rId7" o:title=""/>
+            <v:imagedata r:id="rId8" o:title=""/>
           </v:shape>
-          <o:OLEObject Type="Embed" ProgID="Visio.Drawing.15" ShapeID="_x0000_i1026" DrawAspect="Content" ObjectID="_1670063570" r:id="rId8"/>
+          <o:OLEObject Type="Embed" ProgID="Visio.Drawing.15" ShapeID="_x0000_i1026" DrawAspect="Content" ObjectID="_1670068687" r:id="rId9"/>
         </w:object>
       </w:r>
     </w:p>
@@ -5156,7 +5438,13 @@
           </w:p>
           <w:p>
             <w:r>
-              <w:t>[3:1]</w:t>
+              <w:t>[</w:t>
+            </w:r>
+            <w:r>
+              <w:t>2</w:t>
+            </w:r>
+            <w:r>
+              <w:t>:1]</w:t>
             </w:r>
             <w:r>
               <w:rPr>
@@ -5741,9 +6029,9 @@
     </w:p>
     <w:p>
       <w:pPr>
-        <w:pStyle w:val="2"/>
+        <w:pStyle w:val="3"/>
       </w:pPr>
-      <w:bookmarkStart w:id="5" w:name="_Toc59442276"/>
+      <w:bookmarkStart w:id="6" w:name="_Toc59455847"/>
       <w:r>
         <w:rPr>
           <w:rFonts w:hint="eastAsia"/>
@@ -5754,7 +6042,7 @@
       <w:r>
         <w:t>PU</w:t>
       </w:r>
-      <w:bookmarkEnd w:id="5"/>
+      <w:bookmarkEnd w:id="6"/>
     </w:p>
     <w:p>
       <w:pPr>
@@ -5763,9 +6051,9 @@
       <w:r>
         <w:object w:dxaOrig="5940" w:dyaOrig="5791" w14:anchorId="369BD66A">
           <v:shape id="_x0000_i1027" type="#_x0000_t75" style="width:283.25pt;height:275.75pt" o:ole="">
-            <v:imagedata r:id="rId9" o:title=""/>
+            <v:imagedata r:id="rId10" o:title=""/>
           </v:shape>
-          <o:OLEObject Type="Embed" ProgID="Visio.Drawing.15" ShapeID="_x0000_i1027" DrawAspect="Content" ObjectID="_1670063571" r:id="rId10"/>
+          <o:OLEObject Type="Embed" ProgID="Visio.Drawing.15" ShapeID="_x0000_i1027" DrawAspect="Content" ObjectID="_1670068688" r:id="rId11"/>
         </w:object>
       </w:r>
     </w:p>
@@ -6885,6 +7173,287 @@
     </w:sectPr>
   </w:body>
 </w:document>
+</file>
+
+<file path=word/numbering.xml><?xml version="1.0" encoding="utf-8"?>
+<w:numbering xmlns:wpc="http://schemas.microsoft.com/office/word/2010/wordprocessingCanvas" xmlns:cx="http://schemas.microsoft.com/office/drawing/2014/chartex" xmlns:cx1="http://schemas.microsoft.com/office/drawing/2015/9/8/chartex" xmlns:cx2="http://schemas.microsoft.com/office/drawing/2015/10/21/chartex" xmlns:cx3="http://schemas.microsoft.com/office/drawing/2016/5/9/chartex" xmlns:cx4="http://schemas.microsoft.com/office/drawing/2016/5/10/chartex" xmlns:cx5="http://schemas.microsoft.com/office/drawing/2016/5/11/chartex" xmlns:cx6="http://schemas.microsoft.com/office/drawing/2016/5/12/chartex" xmlns:cx7="http://schemas.microsoft.com/office/drawing/2016/5/13/chartex" xmlns:cx8="http://schemas.microsoft.com/office/drawing/2016/5/14/chartex" xmlns:mc="http://schemas.openxmlformats.org/markup-compatibility/2006" xmlns:aink="http://schemas.microsoft.com/office/drawing/2016/ink" xmlns:am3d="http://schemas.microsoft.com/office/drawing/2017/model3d" xmlns:o="urn:schemas-microsoft-com:office:office" xmlns:r="http://schemas.openxmlformats.org/officeDocument/2006/relationships" xmlns:m="http://schemas.openxmlformats.org/officeDocument/2006/math" xmlns:v="urn:schemas-microsoft-com:vml" xmlns:wp14="http://schemas.microsoft.com/office/word/2010/wordprocessingDrawing" xmlns:wp="http://schemas.openxmlformats.org/drawingml/2006/wordprocessingDrawing" xmlns:w10="urn:schemas-microsoft-com:office:word" xmlns:w="http://schemas.openxmlformats.org/wordprocessingml/2006/main" xmlns:w14="http://schemas.microsoft.com/office/word/2010/wordml" xmlns:w15="http://schemas.microsoft.com/office/word/2012/wordml" xmlns:w16cid="http://schemas.microsoft.com/office/word/2016/wordml/cid" xmlns:w16se="http://schemas.microsoft.com/office/word/2015/wordml/symex" xmlns:wpg="http://schemas.microsoft.com/office/word/2010/wordprocessingGroup" xmlns:wpi="http://schemas.microsoft.com/office/word/2010/wordprocessingInk" xmlns:wne="http://schemas.microsoft.com/office/word/2006/wordml" xmlns:wps="http://schemas.microsoft.com/office/word/2010/wordprocessingShape" mc:Ignorable="w14 w15 w16se w16cid wp14">
+  <w:abstractNum w:abstractNumId="0" w15:restartNumberingAfterBreak="0">
+    <w:nsid w:val="2B4F429D"/>
+    <w:multiLevelType w:val="hybridMultilevel"/>
+    <w:tmpl w:val="F9944BFA"/>
+    <w:lvl w:ilvl="0" w:tplc="332C683A">
+      <w:start w:val="1"/>
+      <w:numFmt w:val="japaneseCounting"/>
+      <w:lvlText w:val="%1、"/>
+      <w:lvlJc w:val="left"/>
+      <w:pPr>
+        <w:ind w:left="870" w:hanging="870"/>
+      </w:pPr>
+      <w:rPr>
+        <w:rFonts w:hint="default"/>
+      </w:rPr>
+    </w:lvl>
+    <w:lvl w:ilvl="1" w:tplc="04090019" w:tentative="1">
+      <w:start w:val="1"/>
+      <w:numFmt w:val="lowerLetter"/>
+      <w:lvlText w:val="%2)"/>
+      <w:lvlJc w:val="left"/>
+      <w:pPr>
+        <w:ind w:left="840" w:hanging="420"/>
+      </w:pPr>
+    </w:lvl>
+    <w:lvl w:ilvl="2" w:tplc="0409001B" w:tentative="1">
+      <w:start w:val="1"/>
+      <w:numFmt w:val="lowerRoman"/>
+      <w:lvlText w:val="%3."/>
+      <w:lvlJc w:val="right"/>
+      <w:pPr>
+        <w:ind w:left="1260" w:hanging="420"/>
+      </w:pPr>
+    </w:lvl>
+    <w:lvl w:ilvl="3" w:tplc="0409000F" w:tentative="1">
+      <w:start w:val="1"/>
+      <w:numFmt w:val="decimal"/>
+      <w:lvlText w:val="%4."/>
+      <w:lvlJc w:val="left"/>
+      <w:pPr>
+        <w:ind w:left="1680" w:hanging="420"/>
+      </w:pPr>
+    </w:lvl>
+    <w:lvl w:ilvl="4" w:tplc="04090019" w:tentative="1">
+      <w:start w:val="1"/>
+      <w:numFmt w:val="lowerLetter"/>
+      <w:lvlText w:val="%5)"/>
+      <w:lvlJc w:val="left"/>
+      <w:pPr>
+        <w:ind w:left="2100" w:hanging="420"/>
+      </w:pPr>
+    </w:lvl>
+    <w:lvl w:ilvl="5" w:tplc="0409001B" w:tentative="1">
+      <w:start w:val="1"/>
+      <w:numFmt w:val="lowerRoman"/>
+      <w:lvlText w:val="%6."/>
+      <w:lvlJc w:val="right"/>
+      <w:pPr>
+        <w:ind w:left="2520" w:hanging="420"/>
+      </w:pPr>
+    </w:lvl>
+    <w:lvl w:ilvl="6" w:tplc="0409000F" w:tentative="1">
+      <w:start w:val="1"/>
+      <w:numFmt w:val="decimal"/>
+      <w:lvlText w:val="%7."/>
+      <w:lvlJc w:val="left"/>
+      <w:pPr>
+        <w:ind w:left="2940" w:hanging="420"/>
+      </w:pPr>
+    </w:lvl>
+    <w:lvl w:ilvl="7" w:tplc="04090019" w:tentative="1">
+      <w:start w:val="1"/>
+      <w:numFmt w:val="lowerLetter"/>
+      <w:lvlText w:val="%8)"/>
+      <w:lvlJc w:val="left"/>
+      <w:pPr>
+        <w:ind w:left="3360" w:hanging="420"/>
+      </w:pPr>
+    </w:lvl>
+    <w:lvl w:ilvl="8" w:tplc="0409001B" w:tentative="1">
+      <w:start w:val="1"/>
+      <w:numFmt w:val="lowerRoman"/>
+      <w:lvlText w:val="%9."/>
+      <w:lvlJc w:val="right"/>
+      <w:pPr>
+        <w:ind w:left="3780" w:hanging="420"/>
+      </w:pPr>
+    </w:lvl>
+  </w:abstractNum>
+  <w:abstractNum w:abstractNumId="1" w15:restartNumberingAfterBreak="0">
+    <w:nsid w:val="47F0132B"/>
+    <w:multiLevelType w:val="hybridMultilevel"/>
+    <w:tmpl w:val="977CF5DA"/>
+    <w:lvl w:ilvl="0" w:tplc="41607234">
+      <w:start w:val="1"/>
+      <w:numFmt w:val="japaneseCounting"/>
+      <w:lvlText w:val="%1、"/>
+      <w:lvlJc w:val="left"/>
+      <w:pPr>
+        <w:ind w:left="870" w:hanging="870"/>
+      </w:pPr>
+      <w:rPr>
+        <w:rFonts w:hint="default"/>
+      </w:rPr>
+    </w:lvl>
+    <w:lvl w:ilvl="1" w:tplc="04090019" w:tentative="1">
+      <w:start w:val="1"/>
+      <w:numFmt w:val="lowerLetter"/>
+      <w:lvlText w:val="%2)"/>
+      <w:lvlJc w:val="left"/>
+      <w:pPr>
+        <w:ind w:left="840" w:hanging="420"/>
+      </w:pPr>
+    </w:lvl>
+    <w:lvl w:ilvl="2" w:tplc="0409001B" w:tentative="1">
+      <w:start w:val="1"/>
+      <w:numFmt w:val="lowerRoman"/>
+      <w:lvlText w:val="%3."/>
+      <w:lvlJc w:val="right"/>
+      <w:pPr>
+        <w:ind w:left="1260" w:hanging="420"/>
+      </w:pPr>
+    </w:lvl>
+    <w:lvl w:ilvl="3" w:tplc="0409000F" w:tentative="1">
+      <w:start w:val="1"/>
+      <w:numFmt w:val="decimal"/>
+      <w:lvlText w:val="%4."/>
+      <w:lvlJc w:val="left"/>
+      <w:pPr>
+        <w:ind w:left="1680" w:hanging="420"/>
+      </w:pPr>
+    </w:lvl>
+    <w:lvl w:ilvl="4" w:tplc="04090019" w:tentative="1">
+      <w:start w:val="1"/>
+      <w:numFmt w:val="lowerLetter"/>
+      <w:lvlText w:val="%5)"/>
+      <w:lvlJc w:val="left"/>
+      <w:pPr>
+        <w:ind w:left="2100" w:hanging="420"/>
+      </w:pPr>
+    </w:lvl>
+    <w:lvl w:ilvl="5" w:tplc="0409001B" w:tentative="1">
+      <w:start w:val="1"/>
+      <w:numFmt w:val="lowerRoman"/>
+      <w:lvlText w:val="%6."/>
+      <w:lvlJc w:val="right"/>
+      <w:pPr>
+        <w:ind w:left="2520" w:hanging="420"/>
+      </w:pPr>
+    </w:lvl>
+    <w:lvl w:ilvl="6" w:tplc="0409000F" w:tentative="1">
+      <w:start w:val="1"/>
+      <w:numFmt w:val="decimal"/>
+      <w:lvlText w:val="%7."/>
+      <w:lvlJc w:val="left"/>
+      <w:pPr>
+        <w:ind w:left="2940" w:hanging="420"/>
+      </w:pPr>
+    </w:lvl>
+    <w:lvl w:ilvl="7" w:tplc="04090019" w:tentative="1">
+      <w:start w:val="1"/>
+      <w:numFmt w:val="lowerLetter"/>
+      <w:lvlText w:val="%8)"/>
+      <w:lvlJc w:val="left"/>
+      <w:pPr>
+        <w:ind w:left="3360" w:hanging="420"/>
+      </w:pPr>
+    </w:lvl>
+    <w:lvl w:ilvl="8" w:tplc="0409001B" w:tentative="1">
+      <w:start w:val="1"/>
+      <w:numFmt w:val="lowerRoman"/>
+      <w:lvlText w:val="%9."/>
+      <w:lvlJc w:val="right"/>
+      <w:pPr>
+        <w:ind w:left="3780" w:hanging="420"/>
+      </w:pPr>
+    </w:lvl>
+  </w:abstractNum>
+  <w:abstractNum w:abstractNumId="2" w15:restartNumberingAfterBreak="0">
+    <w:nsid w:val="76CD7986"/>
+    <w:multiLevelType w:val="hybridMultilevel"/>
+    <w:tmpl w:val="D4847B4E"/>
+    <w:lvl w:ilvl="0" w:tplc="7CE61AEA">
+      <w:start w:val="1"/>
+      <w:numFmt w:val="decimal"/>
+      <w:lvlText w:val="%1."/>
+      <w:lvlJc w:val="left"/>
+      <w:pPr>
+        <w:ind w:left="360" w:hanging="360"/>
+      </w:pPr>
+      <w:rPr>
+        <w:rFonts w:hint="default"/>
+      </w:rPr>
+    </w:lvl>
+    <w:lvl w:ilvl="1" w:tplc="04090019" w:tentative="1">
+      <w:start w:val="1"/>
+      <w:numFmt w:val="lowerLetter"/>
+      <w:lvlText w:val="%2)"/>
+      <w:lvlJc w:val="left"/>
+      <w:pPr>
+        <w:ind w:left="840" w:hanging="420"/>
+      </w:pPr>
+    </w:lvl>
+    <w:lvl w:ilvl="2" w:tplc="0409001B" w:tentative="1">
+      <w:start w:val="1"/>
+      <w:numFmt w:val="lowerRoman"/>
+      <w:lvlText w:val="%3."/>
+      <w:lvlJc w:val="right"/>
+      <w:pPr>
+        <w:ind w:left="1260" w:hanging="420"/>
+      </w:pPr>
+    </w:lvl>
+    <w:lvl w:ilvl="3" w:tplc="0409000F" w:tentative="1">
+      <w:start w:val="1"/>
+      <w:numFmt w:val="decimal"/>
+      <w:lvlText w:val="%4."/>
+      <w:lvlJc w:val="left"/>
+      <w:pPr>
+        <w:ind w:left="1680" w:hanging="420"/>
+      </w:pPr>
+    </w:lvl>
+    <w:lvl w:ilvl="4" w:tplc="04090019" w:tentative="1">
+      <w:start w:val="1"/>
+      <w:numFmt w:val="lowerLetter"/>
+      <w:lvlText w:val="%5)"/>
+      <w:lvlJc w:val="left"/>
+      <w:pPr>
+        <w:ind w:left="2100" w:hanging="420"/>
+      </w:pPr>
+    </w:lvl>
+    <w:lvl w:ilvl="5" w:tplc="0409001B" w:tentative="1">
+      <w:start w:val="1"/>
+      <w:numFmt w:val="lowerRoman"/>
+      <w:lvlText w:val="%6."/>
+      <w:lvlJc w:val="right"/>
+      <w:pPr>
+        <w:ind w:left="2520" w:hanging="420"/>
+      </w:pPr>
+    </w:lvl>
+    <w:lvl w:ilvl="6" w:tplc="0409000F" w:tentative="1">
+      <w:start w:val="1"/>
+      <w:numFmt w:val="decimal"/>
+      <w:lvlText w:val="%7."/>
+      <w:lvlJc w:val="left"/>
+      <w:pPr>
+        <w:ind w:left="2940" w:hanging="420"/>
+      </w:pPr>
+    </w:lvl>
+    <w:lvl w:ilvl="7" w:tplc="04090019" w:tentative="1">
+      <w:start w:val="1"/>
+      <w:numFmt w:val="lowerLetter"/>
+      <w:lvlText w:val="%8)"/>
+      <w:lvlJc w:val="left"/>
+      <w:pPr>
+        <w:ind w:left="3360" w:hanging="420"/>
+      </w:pPr>
+    </w:lvl>
+    <w:lvl w:ilvl="8" w:tplc="0409001B" w:tentative="1">
+      <w:start w:val="1"/>
+      <w:numFmt w:val="lowerRoman"/>
+      <w:lvlText w:val="%9."/>
+      <w:lvlJc w:val="right"/>
+      <w:pPr>
+        <w:ind w:left="3780" w:hanging="420"/>
+      </w:pPr>
+    </w:lvl>
+  </w:abstractNum>
+  <w:num w:numId="1">
+    <w:abstractNumId w:val="2"/>
+  </w:num>
+  <w:num w:numId="2">
+    <w:abstractNumId w:val="1"/>
+  </w:num>
+  <w:num w:numId="3">
+    <w:abstractNumId w:val="0"/>
+  </w:num>
+</w:numbering>
 </file>
 
 <file path=word/styles.xml><?xml version="1.0" encoding="utf-8"?>
@@ -7332,6 +7901,28 @@
       <w:szCs w:val="32"/>
     </w:rPr>
   </w:style>
+  <w:style w:type="paragraph" w:styleId="3">
+    <w:name w:val="heading 3"/>
+    <w:basedOn w:val="a"/>
+    <w:next w:val="a"/>
+    <w:link w:val="30"/>
+    <w:uiPriority w:val="9"/>
+    <w:unhideWhenUsed/>
+    <w:qFormat/>
+    <w:rsid w:val="00A70208"/>
+    <w:pPr>
+      <w:keepNext/>
+      <w:keepLines/>
+      <w:spacing w:before="260" w:after="260" w:line="416" w:lineRule="auto"/>
+      <w:outlineLvl w:val="2"/>
+    </w:pPr>
+    <w:rPr>
+      <w:b/>
+      <w:bCs/>
+      <w:sz w:val="32"/>
+      <w:szCs w:val="32"/>
+    </w:rPr>
+  </w:style>
   <w:style w:type="character" w:default="1" w:styleId="a0">
     <w:name w:val="Default Paragraph Font"/>
     <w:uiPriority w:val="1"/>
@@ -7490,6 +8081,41 @@
       <w:kern w:val="0"/>
       <w:sz w:val="22"/>
     </w:rPr>
+  </w:style>
+  <w:style w:type="paragraph" w:styleId="a8">
+    <w:name w:val="List Paragraph"/>
+    <w:basedOn w:val="a"/>
+    <w:uiPriority w:val="34"/>
+    <w:qFormat/>
+    <w:rsid w:val="00A70208"/>
+    <w:pPr>
+      <w:ind w:firstLineChars="200" w:firstLine="420"/>
+    </w:pPr>
+  </w:style>
+  <w:style w:type="character" w:customStyle="1" w:styleId="30">
+    <w:name w:val="标题 3 字符"/>
+    <w:basedOn w:val="a0"/>
+    <w:link w:val="3"/>
+    <w:uiPriority w:val="9"/>
+    <w:rsid w:val="00A70208"/>
+    <w:rPr>
+      <w:b/>
+      <w:bCs/>
+      <w:sz w:val="32"/>
+      <w:szCs w:val="32"/>
+    </w:rPr>
+  </w:style>
+  <w:style w:type="paragraph" w:styleId="TOC3">
+    <w:name w:val="toc 3"/>
+    <w:basedOn w:val="a"/>
+    <w:next w:val="a"/>
+    <w:autoRedefine/>
+    <w:uiPriority w:val="39"/>
+    <w:unhideWhenUsed/>
+    <w:rsid w:val="00B00B58"/>
+    <w:pPr>
+      <w:ind w:leftChars="400" w:left="840"/>
+    </w:pPr>
   </w:style>
 </w:styles>
 </file>
@@ -7794,7 +8420,7 @@
 </file>
 
 <file path=customXml/itemProps1.xml><?xml version="1.0" encoding="utf-8"?>
-<ds:datastoreItem xmlns:ds="http://schemas.openxmlformats.org/officeDocument/2006/customXml" ds:itemID="{4D816ED1-57D2-49FB-A67E-D52479EA5BC6}">
+<ds:datastoreItem xmlns:ds="http://schemas.openxmlformats.org/officeDocument/2006/customXml" ds:itemID="{5017E807-7124-4C9B-92DB-3454FDF10EF1}">
   <ds:schemaRefs>
     <ds:schemaRef ds:uri="http://schemas.openxmlformats.org/officeDocument/2006/bibliography"/>
   </ds:schemaRefs>

--- a/模块指令集.docx
+++ b/模块指令集.docx
@@ -73,7 +73,7 @@
           <w:r>
             <w:fldChar w:fldCharType="separate"/>
           </w:r>
-          <w:hyperlink w:anchor="_Toc59455842" w:history="1">
+          <w:hyperlink w:anchor="_Toc59542198" w:history="1">
             <w:r>
               <w:rPr>
                 <w:rStyle w:val="a5"/>
@@ -100,7 +100,7 @@
                 <w:noProof/>
                 <w:webHidden/>
               </w:rPr>
-              <w:instrText xml:space="preserve"> PAGEREF _Toc59455842 \h </w:instrText>
+              <w:instrText xml:space="preserve"> PAGEREF _Toc59542198 \h </w:instrText>
             </w:r>
             <w:r>
               <w:rPr>
@@ -141,7 +141,7 @@
               <w:noProof/>
             </w:rPr>
           </w:pPr>
-          <w:hyperlink w:anchor="_Toc59455843" w:history="1">
+          <w:hyperlink w:anchor="_Toc59542199" w:history="1">
             <w:r>
               <w:rPr>
                 <w:rStyle w:val="a5"/>
@@ -176,7 +176,7 @@
                 <w:noProof/>
                 <w:webHidden/>
               </w:rPr>
-              <w:instrText xml:space="preserve"> PAGEREF _Toc59455843 \h </w:instrText>
+              <w:instrText xml:space="preserve"> PAGEREF _Toc59542199 \h </w:instrText>
             </w:r>
             <w:r>
               <w:rPr>
@@ -217,7 +217,7 @@
               <w:noProof/>
             </w:rPr>
           </w:pPr>
-          <w:hyperlink w:anchor="_Toc59455844" w:history="1">
+          <w:hyperlink w:anchor="_Toc59542200" w:history="1">
             <w:r>
               <w:rPr>
                 <w:rStyle w:val="a5"/>
@@ -244,7 +244,7 @@
                 <w:noProof/>
                 <w:webHidden/>
               </w:rPr>
-              <w:instrText xml:space="preserve"> PAGEREF _Toc59455844 \h </w:instrText>
+              <w:instrText xml:space="preserve"> PAGEREF _Toc59542200 \h </w:instrText>
             </w:r>
             <w:r>
               <w:rPr>
@@ -285,7 +285,7 @@
               <w:noProof/>
             </w:rPr>
           </w:pPr>
-          <w:hyperlink w:anchor="_Toc59455845" w:history="1">
+          <w:hyperlink w:anchor="_Toc59542201" w:history="1">
             <w:r>
               <w:rPr>
                 <w:rStyle w:val="a5"/>
@@ -312,7 +312,7 @@
                 <w:noProof/>
                 <w:webHidden/>
               </w:rPr>
-              <w:instrText xml:space="preserve"> PAGEREF _Toc59455845 \h </w:instrText>
+              <w:instrText xml:space="preserve"> PAGEREF _Toc59542201 \h </w:instrText>
             </w:r>
             <w:r>
               <w:rPr>
@@ -353,7 +353,7 @@
               <w:noProof/>
             </w:rPr>
           </w:pPr>
-          <w:hyperlink w:anchor="_Toc59455846" w:history="1">
+          <w:hyperlink w:anchor="_Toc59542202" w:history="1">
             <w:r>
               <w:rPr>
                 <w:rStyle w:val="a5"/>
@@ -380,7 +380,7 @@
                 <w:noProof/>
                 <w:webHidden/>
               </w:rPr>
-              <w:instrText xml:space="preserve"> PAGEREF _Toc59455846 \h </w:instrText>
+              <w:instrText xml:space="preserve"> PAGEREF _Toc59542202 \h </w:instrText>
             </w:r>
             <w:r>
               <w:rPr>
@@ -421,7 +421,7 @@
               <w:noProof/>
             </w:rPr>
           </w:pPr>
-          <w:hyperlink w:anchor="_Toc59455847" w:history="1">
+          <w:hyperlink w:anchor="_Toc59542203" w:history="1">
             <w:r>
               <w:rPr>
                 <w:rStyle w:val="a5"/>
@@ -448,7 +448,7 @@
                 <w:noProof/>
                 <w:webHidden/>
               </w:rPr>
-              <w:instrText xml:space="preserve"> PAGEREF _Toc59455847 \h </w:instrText>
+              <w:instrText xml:space="preserve"> PAGEREF _Toc59542203 \h </w:instrText>
             </w:r>
             <w:r>
               <w:rPr>
@@ -483,7 +483,6 @@
           <w:pPr>
             <w:rPr>
               <w:rStyle w:val="10"/>
-              <w:rFonts w:hint="eastAsia"/>
               <w:b w:val="0"/>
               <w:bCs w:val="0"/>
               <w:kern w:val="2"/>
@@ -500,8 +499,6 @@
             <w:fldChar w:fldCharType="end"/>
           </w:r>
         </w:p>
-        <w:bookmarkStart w:id="0" w:name="_GoBack" w:displacedByCustomXml="next"/>
-        <w:bookmarkEnd w:id="0" w:displacedByCustomXml="next"/>
       </w:sdtContent>
     </w:sdt>
     <w:p>
@@ -532,7 +529,7 @@
           <w:rStyle w:val="10"/>
         </w:rPr>
       </w:pPr>
-      <w:bookmarkStart w:id="1" w:name="_Toc59455842"/>
+      <w:bookmarkStart w:id="0" w:name="_Toc59542198"/>
       <w:proofErr w:type="gramStart"/>
       <w:r>
         <w:rPr>
@@ -555,13 +552,13 @@
         </w:rPr>
         <w:t>BNN Core</w:t>
       </w:r>
-      <w:bookmarkEnd w:id="1"/>
+      <w:bookmarkEnd w:id="0"/>
     </w:p>
     <w:p>
       <w:pPr>
         <w:pStyle w:val="2"/>
       </w:pPr>
-      <w:bookmarkStart w:id="2" w:name="_Toc59455843"/>
+      <w:bookmarkStart w:id="1" w:name="_Toc59542199"/>
       <w:r>
         <w:rPr>
           <w:rStyle w:val="10"/>
@@ -588,7 +585,7 @@
         </w:rPr>
         <w:t>：</w:t>
       </w:r>
-      <w:bookmarkEnd w:id="2"/>
+      <w:bookmarkEnd w:id="1"/>
     </w:p>
     <w:tbl>
       <w:tblPr>
@@ -767,24 +764,13 @@
               <w:t>[</w:t>
             </w:r>
             <w:r>
-              <w:t>8</w:t>
-            </w:r>
-            <w:r>
-              <w:t>:0]</w:t>
-            </w:r>
-            <w:r>
-              <w:rPr>
-                <w:rFonts w:hint="eastAsia"/>
-              </w:rPr>
-              <w:t>：</w:t>
+              <w:t>8:0]</w:t>
             </w:r>
             <w:proofErr w:type="spellStart"/>
             <w:r>
               <w:t>Inst_to_bpug</w:t>
             </w:r>
             <w:proofErr w:type="spellEnd"/>
-          </w:p>
-          <w:p>
             <w:r>
               <w:rPr>
                 <w:rFonts w:hint="eastAsia"/>
@@ -824,7 +810,7 @@
               <w:rPr>
                 <w:rFonts w:hint="eastAsia"/>
               </w:rPr>
-              <w:t>信号复用前八位中的</w:t>
+              <w:t>信号复用前八位</w:t>
             </w:r>
             <w:proofErr w:type="spellStart"/>
             <w:r>
@@ -834,13 +820,25 @@
               <w:t>l</w:t>
             </w:r>
             <w:r>
-              <w:t>ut_sel</w:t>
+              <w:t>ut</w:t>
             </w:r>
             <w:proofErr w:type="spellEnd"/>
-          </w:p>
-          <w:p>
-            <w:r>
-              <w:t>Core</w:t>
+            <w:r>
+              <w:t xml:space="preserve"> </w:t>
+            </w:r>
+            <w:proofErr w:type="spellStart"/>
+            <w:r>
+              <w:t>sel</w:t>
+            </w:r>
+            <w:proofErr w:type="spellEnd"/>
+            <w:r>
+              <w:rPr>
+                <w:rFonts w:hint="eastAsia"/>
+              </w:rPr>
+              <w:t>,</w:t>
+            </w:r>
+            <w:r>
+              <w:t xml:space="preserve"> Core</w:t>
             </w:r>
             <w:r>
               <w:rPr>
@@ -1023,9 +1021,303 @@
               </w:rPr>
               <w:t>[</w:t>
             </w:r>
+            <w:proofErr w:type="gramStart"/>
             <w:r>
               <w:t>9]</w:t>
             </w:r>
+            <w:proofErr w:type="spellStart"/>
+            <w:r>
+              <w:rPr>
+                <w:rFonts w:hint="eastAsia"/>
+              </w:rPr>
+              <w:t>b</w:t>
+            </w:r>
+            <w:r>
+              <w:t>pug</w:t>
+            </w:r>
+            <w:proofErr w:type="gramEnd"/>
+            <w:r>
+              <w:t>_psum_add</w:t>
+            </w:r>
+            <w:proofErr w:type="spellEnd"/>
+            <w:r>
+              <w:t>:</w:t>
+            </w:r>
+          </w:p>
+          <w:p>
+            <w:proofErr w:type="spellStart"/>
+            <w:r>
+              <w:t>P</w:t>
+            </w:r>
+            <w:r>
+              <w:rPr>
+                <w:rFonts w:hint="eastAsia"/>
+              </w:rPr>
+              <w:t>sum</w:t>
+            </w:r>
+            <w:proofErr w:type="spellEnd"/>
+            <w:r>
+              <w:rPr>
+                <w:rFonts w:hint="eastAsia"/>
+              </w:rPr>
+              <w:t>进行一次累加</w:t>
+            </w:r>
+          </w:p>
+          <w:p>
+            <w:r>
+              <w:rPr>
+                <w:rFonts w:hint="eastAsia"/>
+              </w:rPr>
+              <w:t>[</w:t>
+            </w:r>
+            <w:r>
+              <w:t>4:1]</w:t>
+            </w:r>
+            <w:proofErr w:type="spellStart"/>
+            <w:r>
+              <w:t>bpug_sel</w:t>
+            </w:r>
+            <w:proofErr w:type="spellEnd"/>
+            <w:r>
+              <w:rPr>
+                <w:rFonts w:hint="eastAsia"/>
+              </w:rPr>
+              <w:t>：选出需要做累加的存放B</w:t>
+            </w:r>
+            <w:r>
+              <w:t>PUG</w:t>
+            </w:r>
+            <w:r>
+              <w:rPr>
+                <w:rFonts w:hint="eastAsia"/>
+              </w:rPr>
+              <w:t>计算结果的寄存器</w:t>
+            </w:r>
+          </w:p>
+        </w:tc>
+      </w:tr>
+      <w:tr>
+        <w:tc>
+          <w:tcPr>
+            <w:tcW w:w="1369" w:type="dxa"/>
+            <w:vMerge/>
+            <w:vAlign w:val="center"/>
+          </w:tcPr>
+          <w:p>
+            <w:pPr>
+              <w:jc w:val="center"/>
+            </w:pPr>
+          </w:p>
+        </w:tc>
+        <w:tc>
+          <w:tcPr>
+            <w:tcW w:w="3586" w:type="dxa"/>
+            <w:vAlign w:val="center"/>
+          </w:tcPr>
+          <w:p>
+            <w:pPr>
+              <w:jc w:val="center"/>
+              <w:rPr>
+                <w:b/>
+              </w:rPr>
+            </w:pPr>
+            <w:r>
+              <w:rPr>
+                <w:rFonts w:hint="eastAsia"/>
+                <w:b/>
+              </w:rPr>
+              <w:t>将</w:t>
+            </w:r>
+            <w:proofErr w:type="gramStart"/>
+            <w:r>
+              <w:rPr>
+                <w:rFonts w:hint="eastAsia"/>
+                <w:b/>
+              </w:rPr>
+              <w:t>二值化</w:t>
+            </w:r>
+            <w:r>
+              <w:rPr>
+                <w:rFonts w:hint="eastAsia"/>
+                <w:b/>
+              </w:rPr>
+              <w:t>计算</w:t>
+            </w:r>
+            <w:proofErr w:type="gramEnd"/>
+            <w:r>
+              <w:rPr>
+                <w:rFonts w:hint="eastAsia"/>
+                <w:b/>
+              </w:rPr>
+              <w:t>结果写入某个寄存器：</w:t>
+            </w:r>
+            <w:r>
+              <w:rPr>
+                <w:b/>
+              </w:rPr>
+              <w:t xml:space="preserve"> </w:t>
+            </w:r>
+          </w:p>
+          <w:p>
+            <w:pPr>
+              <w:jc w:val="center"/>
+            </w:pPr>
+            <w:r>
+              <w:t>[</w:t>
+            </w:r>
+            <w:proofErr w:type="gramStart"/>
+            <w:r>
+              <w:t>10]=</w:t>
+            </w:r>
+            <w:proofErr w:type="gramEnd"/>
+            <w:r>
+              <w:t>1</w:t>
+            </w:r>
+            <m:oMath>
+              <m:d>
+                <m:dPr>
+                  <m:begChr m:val="{"/>
+                  <m:endChr m:val=""/>
+                  <m:ctrlPr>
+                    <w:rPr>
+                      <w:rFonts w:ascii="Cambria Math" w:hAnsi="Cambria Math"/>
+                    </w:rPr>
+                  </m:ctrlPr>
+                </m:dPr>
+                <m:e>
+                  <m:eqArr>
+                    <m:eqArrPr>
+                      <m:ctrlPr>
+                        <w:rPr>
+                          <w:rFonts w:ascii="Cambria Math" w:hAnsi="Cambria Math"/>
+                        </w:rPr>
+                      </m:ctrlPr>
+                    </m:eqArrPr>
+                    <m:e>
+                      <m:r>
+                        <w:rPr>
+                          <w:rFonts w:ascii="Cambria Math" w:hAnsi="Cambria Math"/>
+                        </w:rPr>
+                        <m:t>other</m:t>
+                      </m:r>
+                      <m:r>
+                        <w:rPr>
+                          <w:rFonts w:ascii="Cambria Math" w:hAnsi="Cambria Math" w:hint="eastAsia"/>
+                        </w:rPr>
+                        <m:t>s</m:t>
+                      </m:r>
+                      <m:r>
+                        <w:rPr>
+                          <w:rFonts w:ascii="Cambria Math" w:hAnsi="Cambria Math"/>
+                        </w:rPr>
+                        <m:t>=0,no pooling</m:t>
+                      </m:r>
+                    </m:e>
+                    <m:e>
+                      <m:d>
+                        <m:dPr>
+                          <m:begChr m:val="["/>
+                          <m:endChr m:val="]"/>
+                          <m:ctrlPr>
+                            <w:rPr>
+                              <w:rFonts w:ascii="Cambria Math" w:hAnsi="Cambria Math"/>
+                              <w:i/>
+                            </w:rPr>
+                          </m:ctrlPr>
+                        </m:dPr>
+                        <m:e>
+                          <m:r>
+                            <w:rPr>
+                              <w:rFonts w:ascii="Cambria Math" w:hAnsi="Cambria Math"/>
+                            </w:rPr>
+                            <m:t>12</m:t>
+                          </m:r>
+                        </m:e>
+                      </m:d>
+                      <m:r>
+                        <w:rPr>
+                          <w:rFonts w:ascii="Cambria Math" w:hAnsi="Cambria Math"/>
+                        </w:rPr>
+                        <m:t>=1,</m:t>
+                      </m:r>
+                      <m:d>
+                        <m:dPr>
+                          <m:begChr m:val="["/>
+                          <m:endChr m:val="]"/>
+                          <m:ctrlPr>
+                            <w:rPr>
+                              <w:rFonts w:ascii="Cambria Math" w:hAnsi="Cambria Math"/>
+                              <w:i/>
+                            </w:rPr>
+                          </m:ctrlPr>
+                        </m:dPr>
+                        <m:e>
+                          <m:r>
+                            <w:rPr>
+                              <w:rFonts w:ascii="Cambria Math" w:hAnsi="Cambria Math"/>
+                            </w:rPr>
+                            <m:t>6</m:t>
+                          </m:r>
+                        </m:e>
+                      </m:d>
+                      <m:d>
+                        <m:dPr>
+                          <m:begChr m:val="["/>
+                          <m:endChr m:val="]"/>
+                          <m:ctrlPr>
+                            <w:rPr>
+                              <w:rFonts w:ascii="Cambria Math" w:hAnsi="Cambria Math"/>
+                              <w:i/>
+                            </w:rPr>
+                          </m:ctrlPr>
+                        </m:dPr>
+                        <m:e>
+                          <m:r>
+                            <w:rPr>
+                              <w:rFonts w:ascii="Cambria Math" w:hAnsi="Cambria Math"/>
+                            </w:rPr>
+                            <m:t>13</m:t>
+                          </m:r>
+                        </m:e>
+                      </m:d>
+                      <m:r>
+                        <w:rPr>
+                          <w:rFonts w:ascii="Cambria Math" w:hAnsi="Cambria Math"/>
+                        </w:rPr>
+                        <m:t xml:space="preserve">depends </m:t>
+                      </m:r>
+                    </m:e>
+                  </m:eqArr>
+                </m:e>
+              </m:d>
+            </m:oMath>
+          </w:p>
+          <w:p>
+            <w:pPr>
+              <w:jc w:val="center"/>
+            </w:pPr>
+            <w:r>
+              <w:t xml:space="preserve">Next </w:t>
+            </w:r>
+            <w:proofErr w:type="spellStart"/>
+            <w:r>
+              <w:t>posedge</w:t>
+            </w:r>
+            <w:proofErr w:type="spellEnd"/>
+            <w:r>
+              <w:t xml:space="preserve"> [10] = 0</w:t>
+            </w:r>
+          </w:p>
+        </w:tc>
+        <w:tc>
+          <w:tcPr>
+            <w:tcW w:w="3341" w:type="dxa"/>
+            <w:vAlign w:val="center"/>
+          </w:tcPr>
+          <w:p>
+            <w:r>
+              <w:t>[10]</w:t>
+            </w:r>
             <w:r>
               <w:rPr>
                 <w:rFonts w:hint="eastAsia"/>
@@ -1034,12 +1326,2477 @@
             </w:r>
             <w:proofErr w:type="spellStart"/>
             <w:r>
+              <w:t>Cal_bin_wr</w:t>
+            </w:r>
+            <w:proofErr w:type="spellEnd"/>
+            <w:r>
+              <w:t xml:space="preserve"> 1bit</w:t>
+            </w:r>
+          </w:p>
+          <w:p>
+            <w:r>
+              <w:rPr>
+                <w:rFonts w:hint="eastAsia"/>
+              </w:rPr>
+              <w:t>将</w:t>
+            </w:r>
+            <w:proofErr w:type="gramStart"/>
+            <w:r>
+              <w:rPr>
+                <w:rFonts w:hint="eastAsia"/>
+              </w:rPr>
+              <w:t>二值化计算</w:t>
+            </w:r>
+            <w:proofErr w:type="gramEnd"/>
+            <w:r>
+              <w:rPr>
+                <w:rFonts w:hint="eastAsia"/>
+              </w:rPr>
+              <w:t>结果写入R</w:t>
+            </w:r>
+            <w:r>
+              <w:t>EG</w:t>
+            </w:r>
+            <w:r>
+              <w:rPr>
+                <w:rFonts w:hint="eastAsia"/>
+              </w:rPr>
+              <w:t>中</w:t>
+            </w:r>
+          </w:p>
+          <w:p>
+            <w:r>
+              <w:rPr>
+                <w:rFonts w:hint="eastAsia"/>
+              </w:rPr>
+              <w:t>[</w:t>
+            </w:r>
+            <w:r>
+              <w:t>12]</w:t>
+            </w:r>
+            <w:r>
+              <w:rPr>
+                <w:rFonts w:hint="eastAsia"/>
+              </w:rPr>
+              <w:t>：是否</w:t>
+            </w:r>
+            <w:r>
+              <w:rPr>
+                <w:rFonts w:hint="eastAsia"/>
+              </w:rPr>
+              <w:t>写入</w:t>
+            </w:r>
+            <w:r>
+              <w:rPr>
+                <w:rFonts w:hint="eastAsia"/>
+              </w:rPr>
+              <w:t>p</w:t>
+            </w:r>
+            <w:r>
+              <w:t>ooling</w:t>
+            </w:r>
+            <w:r>
+              <w:t xml:space="preserve"> reg</w:t>
+            </w:r>
+          </w:p>
+          <w:p>
+            <w:r>
+              <w:rPr>
+                <w:rFonts w:hint="eastAsia"/>
+              </w:rPr>
+              <w:t>[</w:t>
+            </w:r>
+            <w:r>
+              <w:t>6][13]</w:t>
+            </w:r>
+            <w:r>
+              <w:rPr>
+                <w:rFonts w:hint="eastAsia"/>
+              </w:rPr>
+              <w:t>：写入p</w:t>
+            </w:r>
+            <w:r>
+              <w:t>ooling reg</w:t>
+            </w:r>
+            <w:r>
+              <w:rPr>
+                <w:rFonts w:hint="eastAsia"/>
+              </w:rPr>
+              <w:t>哪一位</w:t>
+            </w:r>
+          </w:p>
+        </w:tc>
+      </w:tr>
+      <w:tr>
+        <w:tc>
+          <w:tcPr>
+            <w:tcW w:w="1369" w:type="dxa"/>
+            <w:vMerge/>
+            <w:vAlign w:val="center"/>
+          </w:tcPr>
+          <w:p>
+            <w:pPr>
+              <w:jc w:val="center"/>
+            </w:pPr>
+          </w:p>
+        </w:tc>
+        <w:tc>
+          <w:tcPr>
+            <w:tcW w:w="3586" w:type="dxa"/>
+            <w:vAlign w:val="center"/>
+          </w:tcPr>
+          <w:p>
+            <w:pPr>
+              <w:jc w:val="center"/>
+              <w:rPr>
+                <w:b/>
+              </w:rPr>
+            </w:pPr>
+            <w:r>
+              <w:rPr>
+                <w:rFonts w:hint="eastAsia"/>
+                <w:b/>
+              </w:rPr>
+              <w:t>写入B</w:t>
+            </w:r>
+            <w:r>
+              <w:rPr>
+                <w:b/>
+              </w:rPr>
+              <w:t>IAS</w:t>
+            </w:r>
+            <w:r>
+              <w:rPr>
+                <w:rFonts w:hint="eastAsia"/>
+                <w:b/>
+              </w:rPr>
+              <w:t>：</w:t>
+            </w:r>
+          </w:p>
+          <w:p>
+            <w:pPr>
+              <w:jc w:val="center"/>
+            </w:pPr>
+            <w:r>
+              <w:t>[11] = 1, others = 0</w:t>
+            </w:r>
+          </w:p>
+          <w:p>
+            <w:pPr>
+              <w:jc w:val="center"/>
+            </w:pPr>
+            <w:r>
+              <w:t xml:space="preserve">2 </w:t>
+            </w:r>
+            <w:proofErr w:type="spellStart"/>
+            <w:r>
+              <w:t>posedges</w:t>
+            </w:r>
+            <w:proofErr w:type="spellEnd"/>
+            <w:r>
+              <w:t xml:space="preserve"> later </w:t>
+            </w:r>
+            <w:r>
+              <w:rPr>
+                <w:rFonts w:hint="eastAsia"/>
+              </w:rPr>
+              <w:t>[</w:t>
+            </w:r>
+            <w:proofErr w:type="gramStart"/>
+            <w:r>
+              <w:t>11]=</w:t>
+            </w:r>
+            <w:proofErr w:type="gramEnd"/>
+            <w:r>
+              <w:t>0</w:t>
+            </w:r>
+          </w:p>
+        </w:tc>
+        <w:tc>
+          <w:tcPr>
+            <w:tcW w:w="3341" w:type="dxa"/>
+            <w:vAlign w:val="center"/>
+          </w:tcPr>
+          <w:p>
+            <w:r>
+              <w:t>[11]</w:t>
+            </w:r>
+            <w:r>
+              <w:rPr>
+                <w:rFonts w:hint="eastAsia"/>
+              </w:rPr>
+              <w:t>：</w:t>
+            </w:r>
+            <w:proofErr w:type="spellStart"/>
+            <w:r>
+              <w:t>B</w:t>
+            </w:r>
+            <w:r>
+              <w:rPr>
+                <w:rFonts w:hint="eastAsia"/>
+              </w:rPr>
+              <w:t>ias</w:t>
+            </w:r>
+            <w:r>
+              <w:t>_wr</w:t>
+            </w:r>
+            <w:proofErr w:type="spellEnd"/>
+            <w:r>
+              <w:t xml:space="preserve"> 1bit</w:t>
+            </w:r>
+          </w:p>
+          <w:p>
+            <w:r>
+              <w:rPr>
+                <w:rFonts w:hint="eastAsia"/>
+              </w:rPr>
+              <w:t>B</w:t>
+            </w:r>
+            <w:r>
+              <w:t>IAS REG</w:t>
+            </w:r>
+            <w:r>
+              <w:rPr>
+                <w:rFonts w:hint="eastAsia"/>
+              </w:rPr>
+              <w:t>写入使能</w:t>
+            </w:r>
+          </w:p>
+        </w:tc>
+      </w:tr>
+      <w:tr>
+        <w:tc>
+          <w:tcPr>
+            <w:tcW w:w="1369" w:type="dxa"/>
+            <w:vMerge/>
+            <w:vAlign w:val="center"/>
+          </w:tcPr>
+          <w:p>
+            <w:pPr>
+              <w:jc w:val="center"/>
+            </w:pPr>
+          </w:p>
+        </w:tc>
+        <w:tc>
+          <w:tcPr>
+            <w:tcW w:w="3586" w:type="dxa"/>
+            <w:vAlign w:val="center"/>
+          </w:tcPr>
+          <w:p>
+            <w:pPr>
+              <w:jc w:val="center"/>
+              <w:rPr>
+                <w:b/>
+              </w:rPr>
+            </w:pPr>
+            <w:r>
+              <w:rPr>
+                <w:rFonts w:hint="eastAsia"/>
+                <w:b/>
+              </w:rPr>
+              <w:t>P</w:t>
+            </w:r>
+            <w:r>
+              <w:rPr>
+                <w:b/>
+              </w:rPr>
+              <w:t>SUM_REG</w:t>
+            </w:r>
+            <w:r>
+              <w:rPr>
+                <w:rFonts w:hint="eastAsia"/>
+                <w:b/>
+              </w:rPr>
+              <w:t>赋为B</w:t>
+            </w:r>
+            <w:r>
+              <w:rPr>
+                <w:b/>
+              </w:rPr>
+              <w:t>IAS</w:t>
+            </w:r>
+          </w:p>
+          <w:p>
+            <w:pPr>
+              <w:jc w:val="center"/>
+            </w:pPr>
+            <w:r>
+              <w:rPr>
+                <w:rFonts w:hint="eastAsia"/>
+              </w:rPr>
+              <w:t>[</w:t>
+            </w:r>
+            <w:proofErr w:type="gramStart"/>
+            <w:r>
+              <w:t>0]=</w:t>
+            </w:r>
+            <w:proofErr w:type="gramEnd"/>
+            <w:r>
+              <w:t>1</w:t>
+            </w:r>
+          </w:p>
+          <w:p>
+            <w:pPr>
+              <w:jc w:val="center"/>
+            </w:pPr>
+            <w:r>
+              <w:t xml:space="preserve">Next </w:t>
+            </w:r>
+            <w:proofErr w:type="spellStart"/>
+            <w:r>
+              <w:t>posedge</w:t>
+            </w:r>
+            <w:proofErr w:type="spellEnd"/>
+            <w:r>
+              <w:t xml:space="preserve"> [</w:t>
+            </w:r>
+            <w:proofErr w:type="gramStart"/>
+            <w:r>
+              <w:t>0]=</w:t>
+            </w:r>
+            <w:proofErr w:type="gramEnd"/>
+            <w:r>
+              <w:t>0</w:t>
+            </w:r>
+          </w:p>
+        </w:tc>
+        <w:tc>
+          <w:tcPr>
+            <w:tcW w:w="3341" w:type="dxa"/>
+            <w:vAlign w:val="center"/>
+          </w:tcPr>
+          <w:p>
+            <w:r>
+              <w:rPr>
+                <w:rFonts w:hint="eastAsia"/>
+              </w:rPr>
+              <w:t>[</w:t>
+            </w:r>
+            <w:r>
+              <w:t>0]</w:t>
+            </w:r>
+            <w:r>
+              <w:rPr>
+                <w:rFonts w:hint="eastAsia"/>
+              </w:rPr>
+              <w:t>：</w:t>
+            </w:r>
+            <w:proofErr w:type="spellStart"/>
+            <w:r>
+              <w:rPr>
+                <w:rFonts w:hint="eastAsia"/>
+              </w:rPr>
+              <w:t>p</w:t>
+            </w:r>
+            <w:r>
+              <w:t>sum_rst</w:t>
+            </w:r>
+            <w:proofErr w:type="spellEnd"/>
+          </w:p>
+          <w:p>
+            <w:r>
+              <w:rPr>
+                <w:rFonts w:hint="eastAsia"/>
+                <w:b/>
+              </w:rPr>
+              <w:t>此条指令是不必要的</w:t>
+            </w:r>
+            <w:r>
+              <w:rPr>
+                <w:rFonts w:hint="eastAsia"/>
+              </w:rPr>
+              <w:t>，它会与</w:t>
+            </w:r>
+            <w:r>
+              <w:rPr>
+                <w:rFonts w:hint="eastAsia"/>
+                <w:b/>
+                <w:color w:val="7030A0"/>
+              </w:rPr>
+              <w:t>B</w:t>
+            </w:r>
+            <w:r>
+              <w:rPr>
+                <w:b/>
+                <w:color w:val="7030A0"/>
+              </w:rPr>
+              <w:t>PUG</w:t>
+            </w:r>
+            <w:r>
+              <w:rPr>
+                <w:rFonts w:hint="eastAsia"/>
+                <w:b/>
+                <w:color w:val="7030A0"/>
+              </w:rPr>
+              <w:t>中P</w:t>
+            </w:r>
+            <w:r>
+              <w:rPr>
+                <w:b/>
+                <w:color w:val="7030A0"/>
+              </w:rPr>
+              <w:t>SUM</w:t>
+            </w:r>
+            <w:r>
+              <w:rPr>
+                <w:rFonts w:hint="eastAsia"/>
+                <w:b/>
+                <w:color w:val="7030A0"/>
+              </w:rPr>
+              <w:t>置0</w:t>
+            </w:r>
+            <w:r>
+              <w:rPr>
+                <w:rFonts w:hint="eastAsia"/>
+              </w:rPr>
+              <w:t>同时发生。有紫色指令即可。</w:t>
+            </w:r>
+          </w:p>
+        </w:tc>
+      </w:tr>
+      <w:tr>
+        <w:tc>
+          <w:tcPr>
+            <w:tcW w:w="1369" w:type="dxa"/>
+            <w:vMerge/>
+            <w:vAlign w:val="center"/>
+          </w:tcPr>
+          <w:p>
+            <w:pPr>
+              <w:jc w:val="center"/>
+            </w:pPr>
+          </w:p>
+        </w:tc>
+        <w:tc>
+          <w:tcPr>
+            <w:tcW w:w="3586" w:type="dxa"/>
+            <w:vAlign w:val="center"/>
+          </w:tcPr>
+          <w:p>
+            <w:pPr>
+              <w:jc w:val="center"/>
+              <w:rPr>
+                <w:b/>
+              </w:rPr>
+            </w:pPr>
+            <w:r>
+              <w:rPr>
+                <w:rFonts w:hint="eastAsia"/>
+                <w:b/>
+              </w:rPr>
+              <w:t>使输出有效</w:t>
+            </w:r>
+          </w:p>
+          <w:p>
+            <w:pPr>
+              <w:jc w:val="center"/>
+              <w:rPr>
+                <w:rFonts w:hint="eastAsia"/>
+              </w:rPr>
+            </w:pPr>
+            <w:r>
+              <w:rPr>
+                <w:rFonts w:hint="eastAsia"/>
+              </w:rPr>
+              <w:t>[</w:t>
+            </w:r>
+            <w:r>
+              <w:t>14]=1</w:t>
+            </w:r>
+            <w:r>
+              <w:rPr>
+                <w:rFonts w:hint="eastAsia"/>
+              </w:rPr>
+              <w:t>，[</w:t>
+            </w:r>
+            <w:r>
+              <w:t>6</w:t>
+            </w:r>
+            <w:r>
+              <w:rPr>
+                <w:rFonts w:hint="eastAsia"/>
+              </w:rPr>
+              <w:t>]=</w:t>
+            </w:r>
+            <w:r>
+              <w:t>1</w:t>
+            </w:r>
+            <w:r>
+              <w:rPr>
+                <w:rFonts w:hint="eastAsia"/>
+              </w:rPr>
+              <w:t>或0</w:t>
+            </w:r>
+            <w:r>
+              <w:t>, others = 0</w:t>
+            </w:r>
+          </w:p>
+        </w:tc>
+        <w:tc>
+          <w:tcPr>
+            <w:tcW w:w="3341" w:type="dxa"/>
+            <w:vAlign w:val="center"/>
+          </w:tcPr>
+          <w:p>
+            <w:r>
+              <w:rPr>
+                <w:rFonts w:hint="eastAsia"/>
+              </w:rPr>
+              <w:t>[</w:t>
+            </w:r>
+            <w:r>
+              <w:t xml:space="preserve">14]: </w:t>
+            </w:r>
+            <w:r>
+              <w:t>store,</w:t>
+            </w:r>
+            <w:proofErr w:type="gramStart"/>
+            <w:r>
+              <w:rPr>
+                <w:rFonts w:hint="eastAsia"/>
+              </w:rPr>
+              <w:t>它置低时</w:t>
+            </w:r>
+            <w:proofErr w:type="gramEnd"/>
+            <w:r>
+              <w:rPr>
+                <w:rFonts w:hint="eastAsia"/>
+              </w:rPr>
+              <w:t>B</w:t>
+            </w:r>
+            <w:r>
+              <w:t>NNC</w:t>
+            </w:r>
+            <w:r>
+              <w:rPr>
+                <w:rFonts w:hint="eastAsia"/>
+              </w:rPr>
+              <w:t>输出高阻</w:t>
+            </w:r>
+          </w:p>
+          <w:p>
+            <w:pPr>
+              <w:rPr>
+                <w:rFonts w:hint="eastAsia"/>
+              </w:rPr>
+            </w:pPr>
+            <w:r>
+              <w:rPr>
+                <w:rFonts w:hint="eastAsia"/>
+              </w:rPr>
+              <w:t>[</w:t>
+            </w:r>
+            <w:r>
+              <w:t>6]</w:t>
+            </w:r>
+            <w:r>
+              <w:rPr>
+                <w:rFonts w:hint="eastAsia"/>
+              </w:rPr>
+              <w:t>：复用</w:t>
+            </w:r>
+            <w:proofErr w:type="spellStart"/>
+            <w:r>
+              <w:rPr>
+                <w:rFonts w:hint="eastAsia"/>
+              </w:rPr>
+              <w:t>i</w:t>
+            </w:r>
+            <w:r>
+              <w:t>mg</w:t>
+            </w:r>
+            <w:proofErr w:type="spellEnd"/>
+            <w:r>
+              <w:t xml:space="preserve"> </w:t>
+            </w:r>
+            <w:proofErr w:type="spellStart"/>
+            <w:r>
+              <w:t>sel</w:t>
+            </w:r>
+            <w:proofErr w:type="spellEnd"/>
+            <w:r>
+              <w:rPr>
+                <w:rFonts w:hint="eastAsia"/>
+              </w:rPr>
+              <w:t>，决定输出前四</w:t>
+            </w:r>
+            <w:r>
+              <w:rPr>
+                <w:rFonts w:hint="eastAsia"/>
+              </w:rPr>
+              <w:t>个</w:t>
+            </w:r>
+            <w:r>
+              <w:rPr>
+                <w:rFonts w:hint="eastAsia"/>
+              </w:rPr>
+              <w:t>还是后四</w:t>
+            </w:r>
+            <w:r>
+              <w:rPr>
+                <w:rFonts w:hint="eastAsia"/>
+              </w:rPr>
+              <w:t>个</w:t>
+            </w:r>
+            <w:r>
+              <w:rPr>
+                <w:rFonts w:hint="eastAsia"/>
+              </w:rPr>
+              <w:t>r</w:t>
+            </w:r>
+            <w:r>
+              <w:t>esult</w:t>
+            </w:r>
+            <w:r>
+              <w:rPr>
+                <w:rFonts w:hint="eastAsia"/>
+              </w:rPr>
+              <w:t>的字</w:t>
+            </w:r>
+          </w:p>
+        </w:tc>
+      </w:tr>
+      <w:tr>
+        <w:tc>
+          <w:tcPr>
+            <w:tcW w:w="1369" w:type="dxa"/>
+            <w:vMerge w:val="restart"/>
+            <w:vAlign w:val="center"/>
+          </w:tcPr>
+          <w:p>
+            <w:pPr>
+              <w:jc w:val="center"/>
+            </w:pPr>
+            <w:r>
+              <w:rPr>
+                <w:rFonts w:hint="eastAsia"/>
+              </w:rPr>
+              <w:t>B</w:t>
+            </w:r>
+            <w:r>
+              <w:t>PUG</w:t>
+            </w:r>
+            <w:r>
+              <w:rPr>
+                <w:rFonts w:hint="eastAsia"/>
+              </w:rPr>
+              <w:t>指令</w:t>
+            </w:r>
+          </w:p>
+          <w:p>
+            <w:pPr>
+              <w:jc w:val="center"/>
+            </w:pPr>
+            <w:r>
+              <w:rPr>
+                <w:rFonts w:hint="eastAsia"/>
+              </w:rPr>
+              <w:t>8</w:t>
+            </w:r>
+            <w:r>
+              <w:t>bits</w:t>
+            </w:r>
+          </w:p>
+        </w:tc>
+        <w:tc>
+          <w:tcPr>
+            <w:tcW w:w="3586" w:type="dxa"/>
+            <w:vAlign w:val="center"/>
+          </w:tcPr>
+          <w:p>
+            <w:pPr>
+              <w:jc w:val="center"/>
+              <w:rPr>
+                <w:b/>
+              </w:rPr>
+            </w:pPr>
+            <w:proofErr w:type="spellStart"/>
+            <w:r>
+              <w:rPr>
+                <w:b/>
+              </w:rPr>
+              <w:t>Instruction</w:t>
+            </w:r>
+            <w:r>
+              <w:rPr>
+                <w:b/>
+              </w:rPr>
+              <w:t>_</w:t>
+            </w:r>
+            <w:r>
+              <w:rPr>
+                <w:b/>
+              </w:rPr>
+              <w:t>to</w:t>
+            </w:r>
+            <w:r>
+              <w:rPr>
+                <w:b/>
+              </w:rPr>
+              <w:t>_</w:t>
+            </w:r>
+            <w:r>
+              <w:rPr>
+                <w:b/>
+              </w:rPr>
+              <w:t>bpu</w:t>
+            </w:r>
+            <w:proofErr w:type="spellEnd"/>
+          </w:p>
+        </w:tc>
+        <w:tc>
+          <w:tcPr>
+            <w:tcW w:w="3341" w:type="dxa"/>
+            <w:vAlign w:val="center"/>
+          </w:tcPr>
+          <w:p>
+            <w:proofErr w:type="spellStart"/>
+            <w:r>
+              <w:t>Inst_to_bpu</w:t>
+            </w:r>
+            <w:proofErr w:type="spellEnd"/>
+            <w:r>
+              <w:t xml:space="preserve"> 5</w:t>
+            </w:r>
+            <w:r>
+              <w:rPr>
+                <w:rFonts w:hint="eastAsia"/>
+              </w:rPr>
+              <w:t>bit</w:t>
+            </w:r>
+            <w:r>
+              <w:rPr>
+                <w:rFonts w:hint="eastAsia"/>
+              </w:rPr>
+              <w:t>：</w:t>
+            </w:r>
+            <w:r>
+              <w:rPr>
+                <w:rFonts w:hint="eastAsia"/>
+              </w:rPr>
+              <w:t>给B</w:t>
+            </w:r>
+            <w:r>
+              <w:t>PU</w:t>
+            </w:r>
+            <w:r>
+              <w:rPr>
+                <w:rFonts w:hint="eastAsia"/>
+              </w:rPr>
+              <w:t>的指令</w:t>
+            </w:r>
+          </w:p>
+        </w:tc>
+      </w:tr>
+      <w:tr>
+        <w:tc>
+          <w:tcPr>
+            <w:tcW w:w="1369" w:type="dxa"/>
+            <w:vMerge/>
+            <w:vAlign w:val="center"/>
+          </w:tcPr>
+          <w:p>
+            <w:pPr>
+              <w:jc w:val="center"/>
+            </w:pPr>
+          </w:p>
+        </w:tc>
+        <w:tc>
+          <w:tcPr>
+            <w:tcW w:w="3586" w:type="dxa"/>
+            <w:vAlign w:val="center"/>
+          </w:tcPr>
+          <w:p>
+            <w:pPr>
+              <w:jc w:val="center"/>
+              <w:rPr>
+                <w:b/>
+              </w:rPr>
+            </w:pPr>
+            <w:r>
+              <w:rPr>
+                <w:rFonts w:hint="eastAsia"/>
+                <w:b/>
+              </w:rPr>
+              <w:t>从8列</w:t>
+            </w:r>
+            <w:proofErr w:type="spellStart"/>
+            <w:r>
+              <w:rPr>
+                <w:rFonts w:hint="eastAsia"/>
+                <w:b/>
+              </w:rPr>
+              <w:t>i</w:t>
+            </w:r>
+            <w:r>
+              <w:rPr>
+                <w:b/>
+              </w:rPr>
+              <w:t>mg_reg</w:t>
+            </w:r>
+            <w:proofErr w:type="spellEnd"/>
+            <w:r>
+              <w:rPr>
+                <w:rFonts w:hint="eastAsia"/>
+                <w:b/>
+              </w:rPr>
+              <w:t>中选7列</w:t>
+            </w:r>
+          </w:p>
+          <w:p>
+            <w:pPr>
+              <w:jc w:val="center"/>
+            </w:pPr>
+            <w:r>
+              <w:rPr>
+                <w:rFonts w:hint="eastAsia"/>
+              </w:rPr>
+              <w:t>[</w:t>
+            </w:r>
+            <w:proofErr w:type="gramStart"/>
+            <w:r>
+              <w:t>6]=</w:t>
+            </w:r>
+            <w:proofErr w:type="gramEnd"/>
+            <w:r>
+              <w:t>0 or 1</w:t>
+            </w:r>
+          </w:p>
+        </w:tc>
+        <w:tc>
+          <w:tcPr>
+            <w:tcW w:w="3341" w:type="dxa"/>
+            <w:vAlign w:val="center"/>
+          </w:tcPr>
+          <w:p>
+            <w:r>
+              <w:rPr>
+                <w:rFonts w:hint="eastAsia"/>
+              </w:rPr>
+              <w:t>[</w:t>
+            </w:r>
+            <w:r>
+              <w:t>6]</w:t>
+            </w:r>
+            <w:r>
+              <w:rPr>
+                <w:rFonts w:hint="eastAsia"/>
+              </w:rPr>
+              <w:t>：</w:t>
+            </w:r>
+            <w:proofErr w:type="spellStart"/>
+            <w:r>
+              <w:t>Data_sel</w:t>
+            </w:r>
+            <w:proofErr w:type="spellEnd"/>
+          </w:p>
+          <w:p>
+            <w:r>
+              <w:rPr>
+                <w:rFonts w:hint="eastAsia"/>
+              </w:rPr>
+              <w:t>选通I</w:t>
+            </w:r>
+            <w:r>
+              <w:t>NGPUT_REG</w:t>
+            </w:r>
+            <w:r>
+              <w:rPr>
+                <w:rFonts w:hint="eastAsia"/>
+              </w:rPr>
+              <w:t>的某七列</w:t>
+            </w:r>
+          </w:p>
+        </w:tc>
+      </w:tr>
+      <w:tr>
+        <w:tc>
+          <w:tcPr>
+            <w:tcW w:w="1369" w:type="dxa"/>
+            <w:vMerge/>
+            <w:vAlign w:val="center"/>
+          </w:tcPr>
+          <w:p>
+            <w:pPr>
+              <w:jc w:val="center"/>
+            </w:pPr>
+          </w:p>
+        </w:tc>
+        <w:tc>
+          <w:tcPr>
+            <w:tcW w:w="3586" w:type="dxa"/>
+            <w:vAlign w:val="center"/>
+          </w:tcPr>
+          <w:p>
+            <w:pPr>
+              <w:jc w:val="center"/>
+              <w:rPr>
+                <w:b/>
+              </w:rPr>
+            </w:pPr>
+            <w:r>
+              <w:rPr>
+                <w:rFonts w:hint="eastAsia"/>
+                <w:b/>
+              </w:rPr>
+              <w:t>写入</w:t>
+            </w:r>
+            <w:proofErr w:type="spellStart"/>
+            <w:r>
+              <w:rPr>
+                <w:rFonts w:hint="eastAsia"/>
+                <w:b/>
+              </w:rPr>
+              <w:t>i</w:t>
+            </w:r>
+            <w:r>
+              <w:rPr>
+                <w:b/>
+              </w:rPr>
+              <w:t>mg</w:t>
+            </w:r>
+            <w:proofErr w:type="spellEnd"/>
+            <w:r>
+              <w:rPr>
+                <w:rFonts w:hint="eastAsia"/>
+                <w:b/>
+              </w:rPr>
+              <w:t>或</w:t>
+            </w:r>
+            <w:proofErr w:type="spellStart"/>
+            <w:r>
+              <w:rPr>
+                <w:rFonts w:hint="eastAsia"/>
+                <w:b/>
+              </w:rPr>
+              <w:t>w</w:t>
+            </w:r>
+            <w:r>
+              <w:rPr>
+                <w:b/>
+              </w:rPr>
+              <w:t>gt</w:t>
+            </w:r>
+            <w:proofErr w:type="spellEnd"/>
+            <w:r>
+              <w:rPr>
+                <w:rFonts w:hint="eastAsia"/>
+                <w:b/>
+              </w:rPr>
+              <w:t>数据</w:t>
+            </w:r>
+          </w:p>
+          <w:p>
+            <w:pPr>
+              <w:jc w:val="center"/>
+            </w:pPr>
+            <w:r>
+              <w:t>[8] or [7] =1, [</w:t>
+            </w:r>
+            <w:r>
+              <w:t>2</w:t>
+            </w:r>
+            <w:r>
+              <w:t>:1]=</w:t>
+            </w:r>
+            <w:r>
+              <w:rPr>
+                <w:rFonts w:hint="eastAsia"/>
+              </w:rPr>
+              <w:t>某个数</w:t>
+            </w:r>
+            <w:r>
+              <w:t>others = 0</w:t>
+            </w:r>
+          </w:p>
+          <w:p>
+            <w:pPr>
+              <w:jc w:val="center"/>
+            </w:pPr>
+            <w:r>
+              <w:rPr>
+                <w:rFonts w:hint="eastAsia"/>
+              </w:rPr>
+              <w:t>（0≤某个数≤2</w:t>
+            </w:r>
+            <w:proofErr w:type="gramStart"/>
+            <w:r>
+              <w:t>’</w:t>
+            </w:r>
+            <w:proofErr w:type="gramEnd"/>
+            <w:r>
+              <w:t>b11</w:t>
+            </w:r>
+            <w:r>
+              <w:rPr>
+                <w:rFonts w:hint="eastAsia"/>
+              </w:rPr>
+              <w:t>）</w:t>
+            </w:r>
+          </w:p>
+          <w:p>
+            <w:pPr>
+              <w:jc w:val="center"/>
+              <w:rPr>
+                <w:b/>
+              </w:rPr>
+            </w:pPr>
+            <w:r>
+              <w:t xml:space="preserve">Next </w:t>
+            </w:r>
+            <w:proofErr w:type="spellStart"/>
+            <w:r>
+              <w:t>posedge</w:t>
+            </w:r>
+            <w:proofErr w:type="spellEnd"/>
+            <w:r>
+              <w:t xml:space="preserve"> all = 0</w:t>
+            </w:r>
+          </w:p>
+        </w:tc>
+        <w:tc>
+          <w:tcPr>
+            <w:tcW w:w="3341" w:type="dxa"/>
+            <w:vAlign w:val="center"/>
+          </w:tcPr>
+          <w:p>
+            <w:r>
+              <w:t>[8:7]</w:t>
+            </w:r>
+            <w:r>
+              <w:rPr>
+                <w:rFonts w:hint="eastAsia"/>
+              </w:rPr>
+              <w:t>：</w:t>
+            </w:r>
+            <w:r>
+              <w:t>EN 2bit</w:t>
+            </w:r>
+          </w:p>
+          <w:p>
+            <w:r>
+              <w:t>IMG</w:t>
+            </w:r>
+            <w:r>
+              <w:rPr>
+                <w:rFonts w:hint="eastAsia"/>
+              </w:rPr>
+              <w:t>和W</w:t>
+            </w:r>
+            <w:r>
+              <w:t>GT REG</w:t>
+            </w:r>
+            <w:r>
+              <w:rPr>
+                <w:rFonts w:hint="eastAsia"/>
+              </w:rPr>
+              <w:t>的使能信号</w:t>
+            </w:r>
+          </w:p>
+          <w:p>
+            <w:r>
+              <w:t>[</w:t>
+            </w:r>
+            <w:r>
+              <w:t>2</w:t>
+            </w:r>
+            <w:r>
+              <w:t>:1]</w:t>
+            </w:r>
+            <w:r>
+              <w:rPr>
+                <w:rFonts w:hint="eastAsia"/>
+              </w:rPr>
+              <w:t>：</w:t>
+            </w:r>
+            <w:proofErr w:type="spellStart"/>
+            <w:r>
               <w:rPr>
                 <w:rFonts w:hint="eastAsia"/>
               </w:rPr>
               <w:t>b</w:t>
             </w:r>
             <w:r>
+              <w:t>pug_sel</w:t>
+            </w:r>
+            <w:proofErr w:type="spellEnd"/>
+            <w:r>
+              <w:rPr>
+                <w:rFonts w:hint="eastAsia"/>
+              </w:rPr>
+              <w:t>：</w:t>
+            </w:r>
+            <w:r>
+              <w:rPr>
+                <w:rFonts w:hint="eastAsia"/>
+              </w:rPr>
+              <w:t>写入时的</w:t>
+            </w:r>
+            <w:proofErr w:type="spellStart"/>
+            <w:r>
+              <w:t>B</w:t>
+            </w:r>
+            <w:r>
+              <w:rPr>
+                <w:rFonts w:hint="eastAsia"/>
+              </w:rPr>
+              <w:t>pug</w:t>
+            </w:r>
+            <w:proofErr w:type="spellEnd"/>
+            <w:r>
+              <w:rPr>
+                <w:rFonts w:hint="eastAsia"/>
+              </w:rPr>
+              <w:t>选通信号</w:t>
+            </w:r>
+            <w:r>
+              <w:rPr>
+                <w:rFonts w:hint="eastAsia"/>
+              </w:rPr>
+              <w:t>，一次选通一列</w:t>
+            </w:r>
+          </w:p>
+        </w:tc>
+      </w:tr>
+      <w:tr>
+        <w:tc>
+          <w:tcPr>
+            <w:tcW w:w="1369" w:type="dxa"/>
+            <w:vMerge w:val="restart"/>
+            <w:vAlign w:val="center"/>
+          </w:tcPr>
+          <w:p>
+            <w:pPr>
+              <w:jc w:val="center"/>
+            </w:pPr>
+            <w:r>
+              <w:rPr>
+                <w:rFonts w:hint="eastAsia"/>
+              </w:rPr>
+              <w:t>B</w:t>
+            </w:r>
+            <w:r>
+              <w:t>PU</w:t>
+            </w:r>
+            <w:r>
+              <w:rPr>
+                <w:rFonts w:hint="eastAsia"/>
+              </w:rPr>
+              <w:t>指令</w:t>
+            </w:r>
+          </w:p>
+          <w:p>
+            <w:pPr>
+              <w:jc w:val="center"/>
+            </w:pPr>
+            <w:r>
+              <w:rPr>
+                <w:rFonts w:hint="eastAsia"/>
+              </w:rPr>
+              <w:t>5</w:t>
+            </w:r>
+            <w:r>
+              <w:t>bits</w:t>
+            </w:r>
+          </w:p>
+        </w:tc>
+        <w:tc>
+          <w:tcPr>
+            <w:tcW w:w="3586" w:type="dxa"/>
+            <w:vAlign w:val="center"/>
+          </w:tcPr>
+          <w:p>
+            <w:pPr>
+              <w:jc w:val="center"/>
+              <w:rPr>
+                <w:b/>
+              </w:rPr>
+            </w:pPr>
+            <w:r>
+              <w:rPr>
+                <w:rFonts w:hint="eastAsia"/>
+                <w:b/>
+              </w:rPr>
+              <w:t>P</w:t>
+            </w:r>
+            <w:r>
+              <w:rPr>
+                <w:b/>
+              </w:rPr>
+              <w:t>SUM</w:t>
+            </w:r>
+            <w:r>
+              <w:rPr>
+                <w:rFonts w:hint="eastAsia"/>
+                <w:b/>
+              </w:rPr>
+              <w:t>寄存器置零</w:t>
+            </w:r>
+          </w:p>
+          <w:p>
+            <w:pPr>
+              <w:jc w:val="center"/>
+              <w:rPr>
+                <w:b/>
+              </w:rPr>
+            </w:pPr>
+            <w:r>
+              <w:t>[</w:t>
+            </w:r>
+            <w:proofErr w:type="gramStart"/>
+            <w:r>
+              <w:t>0</w:t>
+            </w:r>
+            <w:r>
+              <w:rPr>
+                <w:rFonts w:hint="eastAsia"/>
+              </w:rPr>
+              <w:t>]=</w:t>
+            </w:r>
+            <w:proofErr w:type="gramEnd"/>
+            <w:r>
+              <w:t>1</w:t>
+            </w:r>
+            <w:r>
+              <w:rPr>
+                <w:rFonts w:hint="eastAsia"/>
+              </w:rPr>
+              <w:t>,</w:t>
+            </w:r>
+            <w:r>
+              <w:t xml:space="preserve"> others = 0</w:t>
+            </w:r>
+          </w:p>
+        </w:tc>
+        <w:tc>
+          <w:tcPr>
+            <w:tcW w:w="3341" w:type="dxa"/>
+            <w:vAlign w:val="center"/>
+          </w:tcPr>
+          <w:p>
+            <w:r>
+              <w:t>[0</w:t>
+            </w:r>
+            <w:r>
+              <w:rPr>
+                <w:rFonts w:hint="eastAsia"/>
+              </w:rPr>
+              <w:t>]：</w:t>
+            </w:r>
+            <w:proofErr w:type="spellStart"/>
+            <w:r>
+              <w:t>Psum_rst</w:t>
+            </w:r>
+            <w:proofErr w:type="spellEnd"/>
+          </w:p>
+          <w:p>
+            <w:r>
+              <w:rPr>
+                <w:rFonts w:hint="eastAsia"/>
+              </w:rPr>
+              <w:t>置高时，P</w:t>
+            </w:r>
+            <w:r>
+              <w:t>SUM</w:t>
+            </w:r>
+            <w:proofErr w:type="gramStart"/>
+            <w:r>
+              <w:rPr>
+                <w:rFonts w:hint="eastAsia"/>
+              </w:rPr>
+              <w:t>置零</w:t>
+            </w:r>
+            <w:proofErr w:type="gramEnd"/>
+          </w:p>
+        </w:tc>
+      </w:tr>
+      <w:tr>
+        <w:tc>
+          <w:tcPr>
+            <w:tcW w:w="1369" w:type="dxa"/>
+            <w:vMerge/>
+            <w:vAlign w:val="center"/>
+          </w:tcPr>
+          <w:p>
+            <w:pPr>
+              <w:jc w:val="center"/>
+            </w:pPr>
+          </w:p>
+        </w:tc>
+        <w:tc>
+          <w:tcPr>
+            <w:tcW w:w="3586" w:type="dxa"/>
+            <w:vAlign w:val="center"/>
+          </w:tcPr>
+          <w:p>
+            <w:pPr>
+              <w:jc w:val="center"/>
+              <w:rPr>
+                <w:b/>
+              </w:rPr>
+            </w:pPr>
+            <w:r>
+              <w:rPr>
+                <w:rFonts w:hint="eastAsia"/>
+                <w:b/>
+              </w:rPr>
+              <w:t>算</w:t>
+            </w:r>
+            <w:r>
+              <w:rPr>
+                <w:rFonts w:hint="eastAsia"/>
+                <w:b/>
+              </w:rPr>
+              <w:t>某个B</w:t>
+            </w:r>
+            <w:r>
+              <w:rPr>
+                <w:b/>
+              </w:rPr>
+              <w:t>PUE</w:t>
+            </w:r>
+            <w:r>
+              <w:rPr>
+                <w:rFonts w:hint="eastAsia"/>
+                <w:b/>
+              </w:rPr>
+              <w:t>同或结果的</w:t>
+            </w:r>
+            <w:proofErr w:type="spellStart"/>
+            <w:r>
+              <w:rPr>
+                <w:rFonts w:hint="eastAsia"/>
+                <w:b/>
+              </w:rPr>
+              <w:t>p</w:t>
+            </w:r>
+            <w:r>
+              <w:rPr>
+                <w:b/>
+              </w:rPr>
+              <w:t>opcnt</w:t>
+            </w:r>
+            <w:proofErr w:type="spellEnd"/>
+          </w:p>
+          <w:p>
+            <w:pPr>
+              <w:jc w:val="center"/>
+              <w:rPr>
+                <w:b/>
+              </w:rPr>
+            </w:pPr>
+            <w:r>
+              <w:t>[3:1]</w:t>
+            </w:r>
+            <w:r>
+              <w:rPr>
+                <w:rFonts w:hint="eastAsia"/>
+              </w:rPr>
+              <w:t xml:space="preserve"> ≤</w:t>
+            </w:r>
+            <w:r>
+              <w:t>3</w:t>
+            </w:r>
+            <w:proofErr w:type="gramStart"/>
+            <w:r>
+              <w:t>’</w:t>
+            </w:r>
+            <w:proofErr w:type="gramEnd"/>
+            <w:r>
+              <w:t>b111</w:t>
+            </w:r>
+          </w:p>
+        </w:tc>
+        <w:tc>
+          <w:tcPr>
+            <w:tcW w:w="3341" w:type="dxa"/>
+            <w:vAlign w:val="center"/>
+          </w:tcPr>
+          <w:p>
+            <w:r>
+              <w:t>[3:1]</w:t>
+            </w:r>
+            <w:r>
+              <w:rPr>
+                <w:rFonts w:hint="eastAsia"/>
+              </w:rPr>
+              <w:t>：</w:t>
+            </w:r>
+            <w:proofErr w:type="spellStart"/>
+            <w:r>
+              <w:t>Lut_sel</w:t>
+            </w:r>
+            <w:proofErr w:type="spellEnd"/>
+            <w:r>
+              <w:t xml:space="preserve"> 3bits</w:t>
+            </w:r>
+          </w:p>
+          <w:p>
+            <w:r>
+              <w:rPr>
+                <w:rFonts w:hint="eastAsia"/>
+              </w:rPr>
+              <w:t>选通某个B</w:t>
+            </w:r>
+            <w:r>
+              <w:t>PUE</w:t>
+            </w:r>
+            <w:r>
+              <w:rPr>
+                <w:rFonts w:hint="eastAsia"/>
+              </w:rPr>
+              <w:t>结果进入L</w:t>
+            </w:r>
+            <w:r>
+              <w:t>UT</w:t>
+            </w:r>
+          </w:p>
+        </w:tc>
+      </w:tr>
+      <w:tr>
+        <w:tc>
+          <w:tcPr>
+            <w:tcW w:w="1369" w:type="dxa"/>
+            <w:vMerge/>
+            <w:vAlign w:val="center"/>
+          </w:tcPr>
+          <w:p>
+            <w:pPr>
+              <w:jc w:val="center"/>
+            </w:pPr>
+          </w:p>
+        </w:tc>
+        <w:tc>
+          <w:tcPr>
+            <w:tcW w:w="3586" w:type="dxa"/>
+            <w:vAlign w:val="center"/>
+          </w:tcPr>
+          <w:p>
+            <w:pPr>
+              <w:jc w:val="center"/>
+              <w:rPr>
+                <w:b/>
+              </w:rPr>
+            </w:pPr>
+            <w:proofErr w:type="spellStart"/>
+            <w:r>
+              <w:rPr>
+                <w:b/>
+              </w:rPr>
+              <w:t>Popcnt</w:t>
+            </w:r>
+            <w:proofErr w:type="spellEnd"/>
+            <w:r>
+              <w:rPr>
+                <w:rFonts w:hint="eastAsia"/>
+                <w:b/>
+              </w:rPr>
+              <w:t>值进行累加</w:t>
+            </w:r>
+          </w:p>
+          <w:p>
+            <w:pPr>
+              <w:jc w:val="center"/>
+              <w:rPr>
+                <w:b/>
+              </w:rPr>
+            </w:pPr>
+            <w:r>
+              <w:t>[5]=1,[3:1]</w:t>
+            </w:r>
+            <w:r>
+              <w:rPr>
+                <w:rFonts w:hint="eastAsia"/>
+              </w:rPr>
+              <w:t>不变，</w:t>
+            </w:r>
+            <w:proofErr w:type="gramStart"/>
+            <w:r>
+              <w:rPr>
+                <w:rFonts w:hint="eastAsia"/>
+              </w:rPr>
+              <w:t>其余=</w:t>
+            </w:r>
+            <w:proofErr w:type="gramEnd"/>
+            <w:r>
+              <w:t>0</w:t>
+            </w:r>
+          </w:p>
+        </w:tc>
+        <w:tc>
+          <w:tcPr>
+            <w:tcW w:w="3341" w:type="dxa"/>
+            <w:vAlign w:val="center"/>
+          </w:tcPr>
+          <w:p>
+            <w:r>
+              <w:t>[5]</w:t>
+            </w:r>
+            <w:r>
+              <w:rPr>
+                <w:rFonts w:hint="eastAsia"/>
+              </w:rPr>
+              <w:t>：</w:t>
+            </w:r>
+            <w:proofErr w:type="spellStart"/>
+            <w:r>
+              <w:t>Psum_add</w:t>
+            </w:r>
+            <w:proofErr w:type="spellEnd"/>
+            <w:r>
+              <w:t xml:space="preserve"> 1bit</w:t>
+            </w:r>
+          </w:p>
+          <w:p>
+            <w:r>
+              <w:rPr>
+                <w:rFonts w:hint="eastAsia"/>
+              </w:rPr>
+              <w:t>L</w:t>
+            </w:r>
+            <w:r>
+              <w:t>UT</w:t>
+            </w:r>
+            <w:r>
+              <w:rPr>
+                <w:rFonts w:hint="eastAsia"/>
+              </w:rPr>
+              <w:t>结果进入P</w:t>
+            </w:r>
+            <w:r>
+              <w:t>SUM</w:t>
+            </w:r>
+            <w:r>
+              <w:rPr>
+                <w:rFonts w:hint="eastAsia"/>
+              </w:rPr>
+              <w:t>累加</w:t>
+            </w:r>
+          </w:p>
+        </w:tc>
+      </w:tr>
+    </w:tbl>
+    <w:p>
+      <w:pPr>
+        <w:rPr>
+          <w:rFonts w:hint="eastAsia"/>
+        </w:rPr>
+      </w:pPr>
+    </w:p>
+    <w:p>
+      <w:pPr>
+        <w:rPr>
+          <w:b/>
+          <w:sz w:val="28"/>
+        </w:rPr>
+      </w:pPr>
+      <w:r>
+        <w:rPr>
+          <w:rFonts w:hint="eastAsia"/>
+          <w:b/>
+          <w:sz w:val="28"/>
+        </w:rPr>
+        <w:t>为什么i</w:t>
+      </w:r>
+      <w:r>
+        <w:rPr>
+          <w:b/>
+          <w:sz w:val="28"/>
+        </w:rPr>
+        <w:t xml:space="preserve">nstructions to </w:t>
+      </w:r>
+      <w:proofErr w:type="spellStart"/>
+      <w:r>
+        <w:rPr>
+          <w:b/>
+          <w:sz w:val="28"/>
+        </w:rPr>
+        <w:t>bpug</w:t>
+      </w:r>
+      <w:proofErr w:type="spellEnd"/>
+      <w:r>
+        <w:rPr>
+          <w:rFonts w:hint="eastAsia"/>
+          <w:b/>
+          <w:sz w:val="28"/>
+        </w:rPr>
+        <w:t>是[</w:t>
+      </w:r>
+      <w:r>
+        <w:rPr>
+          <w:b/>
+          <w:sz w:val="28"/>
+        </w:rPr>
+        <w:t>8:0]</w:t>
+      </w:r>
+      <w:r>
+        <w:rPr>
+          <w:rFonts w:hint="eastAsia"/>
+          <w:b/>
+          <w:sz w:val="28"/>
+        </w:rPr>
+        <w:t>，但B</w:t>
+      </w:r>
+      <w:r>
+        <w:rPr>
+          <w:b/>
+          <w:sz w:val="28"/>
+        </w:rPr>
+        <w:t>PUG</w:t>
+      </w:r>
+      <w:r>
+        <w:rPr>
+          <w:rFonts w:hint="eastAsia"/>
+          <w:b/>
+          <w:sz w:val="28"/>
+        </w:rPr>
+        <w:t>指令还是8</w:t>
+      </w:r>
+      <w:r>
+        <w:rPr>
+          <w:b/>
+          <w:sz w:val="28"/>
+        </w:rPr>
+        <w:t>bits</w:t>
+      </w:r>
+      <w:r>
+        <w:rPr>
+          <w:rFonts w:hint="eastAsia"/>
+          <w:b/>
+          <w:sz w:val="28"/>
+        </w:rPr>
+        <w:t>的？</w:t>
+      </w:r>
+    </w:p>
+    <w:p>
+      <w:r>
+        <w:tab/>
+      </w:r>
+      <w:r>
+        <w:rPr>
+          <w:rFonts w:hint="eastAsia"/>
+        </w:rPr>
+        <w:t>实际上i</w:t>
+      </w:r>
+      <w:r>
+        <w:t xml:space="preserve">nstructions to </w:t>
+      </w:r>
+      <w:proofErr w:type="spellStart"/>
+      <w:r>
+        <w:t>bpug</w:t>
+      </w:r>
+      <w:proofErr w:type="spellEnd"/>
+      <w:r>
+        <w:rPr>
+          <w:rFonts w:hint="eastAsia"/>
+        </w:rPr>
+        <w:t>是</w:t>
+      </w:r>
+      <w:r>
+        <w:rPr>
+          <w:rFonts w:hint="eastAsia"/>
+        </w:rPr>
+        <w:t>{</w:t>
+      </w:r>
+      <w:r>
+        <w:rPr>
+          <w:rFonts w:hint="eastAsia"/>
+        </w:rPr>
+        <w:t>[</w:t>
+      </w:r>
+      <w:r>
+        <w:t>8:5],[3:0]</w:t>
+      </w:r>
+      <w:r>
+        <w:t>}</w:t>
+      </w:r>
+      <w:r>
+        <w:rPr>
+          <w:rFonts w:hint="eastAsia"/>
+        </w:rPr>
+        <w:t>。</w:t>
+      </w:r>
+      <w:r>
+        <w:rPr>
+          <w:rFonts w:hint="eastAsia"/>
+        </w:rPr>
+        <w:t>因为B</w:t>
+      </w:r>
+      <w:r>
+        <w:t>PU</w:t>
+      </w:r>
+      <w:r>
+        <w:rPr>
+          <w:rFonts w:hint="eastAsia"/>
+        </w:rPr>
+        <w:t>中有七个B</w:t>
+      </w:r>
+      <w:r>
+        <w:t>PUE</w:t>
+      </w:r>
+      <w:r>
+        <w:rPr>
+          <w:rFonts w:hint="eastAsia"/>
+        </w:rPr>
+        <w:t>，</w:t>
+      </w:r>
+      <w:r>
+        <w:rPr>
+          <w:rFonts w:hint="eastAsia"/>
+        </w:rPr>
+        <w:t>M</w:t>
+      </w:r>
+      <w:r>
+        <w:t>UX</w:t>
+      </w:r>
+      <w:r>
+        <w:rPr>
+          <w:rFonts w:hint="eastAsia"/>
+        </w:rPr>
+        <w:t>的</w:t>
+      </w:r>
+      <w:r>
+        <w:rPr>
+          <w:rFonts w:hint="eastAsia"/>
+        </w:rPr>
+        <w:t>选通信号</w:t>
+      </w:r>
+      <w:r>
+        <w:rPr>
+          <w:rFonts w:hint="eastAsia"/>
+        </w:rPr>
+        <w:t>只需3位即可，因此弃掉</w:t>
+      </w:r>
+      <w:proofErr w:type="spellStart"/>
+      <w:r>
+        <w:rPr>
+          <w:rFonts w:hint="eastAsia"/>
+        </w:rPr>
+        <w:t>b</w:t>
+      </w:r>
+      <w:r>
+        <w:t>pug</w:t>
+      </w:r>
+      <w:proofErr w:type="spellEnd"/>
+      <w:r>
+        <w:t xml:space="preserve"> </w:t>
+      </w:r>
+      <w:proofErr w:type="spellStart"/>
+      <w:r>
+        <w:t>sel</w:t>
+      </w:r>
+      <w:proofErr w:type="spellEnd"/>
+      <w:r>
+        <w:rPr>
+          <w:rFonts w:hint="eastAsia"/>
+        </w:rPr>
+        <w:t>的一位信号。</w:t>
+      </w:r>
+    </w:p>
+    <w:p>
+      <w:pPr>
+        <w:widowControl/>
+        <w:jc w:val="left"/>
+      </w:pPr>
+      <w:r>
+        <w:br w:type="page"/>
+      </w:r>
+    </w:p>
+    <w:p>
+      <w:pPr>
+        <w:pStyle w:val="2"/>
+      </w:pPr>
+      <w:bookmarkStart w:id="2" w:name="_Toc59542200"/>
+      <w:r>
+        <w:rPr>
+          <w:rFonts w:hint="eastAsia"/>
+        </w:rPr>
+        <w:lastRenderedPageBreak/>
+        <w:t>2</w:t>
+      </w:r>
+      <w:r>
+        <w:t>.</w:t>
+      </w:r>
+      <w:r>
+        <w:rPr>
+          <w:rFonts w:hint="eastAsia"/>
+        </w:rPr>
+        <w:t>各模块介绍</w:t>
+      </w:r>
+      <w:bookmarkEnd w:id="2"/>
+    </w:p>
+    <w:p>
+      <w:pPr>
+        <w:pStyle w:val="3"/>
+      </w:pPr>
+      <w:bookmarkStart w:id="3" w:name="_Toc59542201"/>
+      <w:proofErr w:type="spellStart"/>
+      <w:r>
+        <w:rPr>
+          <w:rFonts w:hint="eastAsia"/>
+        </w:rPr>
+        <w:t>B</w:t>
+      </w:r>
+      <w:r>
+        <w:t>NN_Core</w:t>
+      </w:r>
+      <w:bookmarkEnd w:id="3"/>
+      <w:proofErr w:type="spellEnd"/>
+    </w:p>
+    <w:p>
+      <w:pPr>
+        <w:jc w:val="center"/>
+      </w:pPr>
+      <w:r>
+        <w:object w:dxaOrig="12301" w:dyaOrig="15886" w14:anchorId="095FEBCE">
+          <v:shapetype id="_x0000_t75" coordsize="21600,21600" o:spt="75" o:preferrelative="t" path="m@4@5l@4@11@9@11@9@5xe" filled="f" stroked="f">
+            <v:stroke joinstyle="miter"/>
+            <v:formulas>
+              <v:f eqn="if lineDrawn pixelLineWidth 0"/>
+              <v:f eqn="sum @0 1 0"/>
+              <v:f eqn="sum 0 0 @1"/>
+              <v:f eqn="prod @2 1 2"/>
+              <v:f eqn="prod @3 21600 pixelWidth"/>
+              <v:f eqn="prod @3 21600 pixelHeight"/>
+              <v:f eqn="sum @0 0 1"/>
+              <v:f eqn="prod @6 1 2"/>
+              <v:f eqn="prod @7 21600 pixelWidth"/>
+              <v:f eqn="sum @8 21600 0"/>
+              <v:f eqn="prod @7 21600 pixelHeight"/>
+              <v:f eqn="sum @10 21600 0"/>
+            </v:formulas>
+            <v:path o:extrusionok="f" gradientshapeok="t" o:connecttype="rect"/>
+            <o:lock v:ext="edit" aspectratio="t"/>
+          </v:shapetype>
+          <v:shape id="_x0000_i1025" type="#_x0000_t75" style="width:337.6pt;height:434.7pt" o:ole="">
+            <v:imagedata r:id="rId6" o:title=""/>
+          </v:shape>
+          <o:OLEObject Type="Embed" ProgID="Visio.Drawing.15" ShapeID="_x0000_i1025" DrawAspect="Content" ObjectID="_1670227415" r:id="rId7"/>
+        </w:object>
+      </w:r>
+    </w:p>
+    <w:p>
+      <w:pPr>
+        <w:jc w:val="center"/>
+      </w:pPr>
+    </w:p>
+    <w:p>
+      <w:r>
+        <w:rPr>
+          <w:rFonts w:hint="eastAsia"/>
+        </w:rPr>
+        <w:t>功能：通过M</w:t>
+      </w:r>
+      <w:r>
+        <w:t>UX</w:t>
+      </w:r>
+      <w:r>
+        <w:rPr>
+          <w:rFonts w:hint="eastAsia"/>
+        </w:rPr>
+        <w:t>逐个选出B</w:t>
+      </w:r>
+      <w:r>
+        <w:t>PUG</w:t>
+      </w:r>
+      <w:r>
+        <w:rPr>
+          <w:rFonts w:hint="eastAsia"/>
+        </w:rPr>
+        <w:t>的</w:t>
+      </w:r>
+      <w:r>
+        <w:rPr>
+          <w:rFonts w:hint="eastAsia"/>
+        </w:rPr>
+        <w:t>计算结果并进行求和，</w:t>
+      </w:r>
+      <w:r>
+        <w:rPr>
+          <w:rFonts w:hint="eastAsia"/>
+        </w:rPr>
+        <w:t>求和</w:t>
+      </w:r>
+      <w:r>
+        <w:rPr>
+          <w:rFonts w:hint="eastAsia"/>
+        </w:rPr>
+        <w:t>结果存于P</w:t>
+      </w:r>
+      <w:r>
+        <w:t>SUM</w:t>
+      </w:r>
+      <w:r>
+        <w:rPr>
+          <w:rFonts w:hint="eastAsia"/>
+        </w:rPr>
+        <w:t>中。</w:t>
+      </w:r>
+      <w:r>
+        <w:rPr>
+          <w:rFonts w:hint="eastAsia"/>
+        </w:rPr>
+        <w:t>求和结果</w:t>
+      </w:r>
+      <w:r>
+        <w:rPr>
+          <w:rFonts w:hint="eastAsia"/>
+        </w:rPr>
+        <w:t>可选做2</w:t>
+      </w:r>
+      <w:r>
+        <w:t>x2 Pooling</w:t>
+      </w:r>
+      <w:r>
+        <w:rPr>
+          <w:rFonts w:hint="eastAsia"/>
+        </w:rPr>
+        <w:t>。</w:t>
+      </w:r>
+    </w:p>
+    <w:p/>
+    <w:p>
+      <w:pPr>
+        <w:rPr>
+          <w:rFonts w:hint="eastAsia"/>
+        </w:rPr>
+      </w:pPr>
+      <w:r>
+        <w:rPr>
+          <w:rFonts w:hint="eastAsia"/>
+        </w:rPr>
+        <w:t>其中</w:t>
+      </w:r>
+      <w:r>
+        <w:rPr>
+          <w:rFonts w:hint="eastAsia"/>
+        </w:rPr>
+        <w:t>，</w:t>
+      </w:r>
+      <w:r>
+        <w:rPr>
+          <w:rFonts w:hint="eastAsia"/>
+        </w:rPr>
+        <w:t>有一个</w:t>
+      </w:r>
+      <w:proofErr w:type="spellStart"/>
+      <w:r>
+        <w:rPr>
+          <w:rFonts w:hint="eastAsia"/>
+        </w:rPr>
+        <w:t>c</w:t>
+      </w:r>
+      <w:r>
+        <w:t>hip_sel</w:t>
+      </w:r>
+      <w:proofErr w:type="spellEnd"/>
+      <w:r>
+        <w:rPr>
+          <w:rFonts w:hint="eastAsia"/>
+        </w:rPr>
+        <w:t>片选信号，用作写入数据时选通一列</w:t>
+      </w:r>
+      <w:r>
+        <w:rPr>
+          <w:rFonts w:hint="eastAsia"/>
+        </w:rPr>
+        <w:t>四个</w:t>
+      </w:r>
+      <w:r>
+        <w:rPr>
+          <w:rFonts w:hint="eastAsia"/>
+        </w:rPr>
+        <w:t>B</w:t>
+      </w:r>
+      <w:r>
+        <w:t>PUG</w:t>
+      </w:r>
+      <w:r>
+        <w:rPr>
+          <w:rFonts w:hint="eastAsia"/>
+        </w:rPr>
+        <w:t>。</w:t>
+      </w:r>
+    </w:p>
+    <w:p>
+      <w:pPr>
+        <w:widowControl/>
+        <w:jc w:val="left"/>
+        <w:rPr>
+          <w:rFonts w:hint="eastAsia"/>
+        </w:rPr>
+      </w:pPr>
+      <w:r>
+        <w:br w:type="page"/>
+      </w:r>
+    </w:p>
+    <w:p>
+      <w:r>
+        <w:rPr>
+          <w:rFonts w:hint="eastAsia"/>
+        </w:rPr>
+        <w:lastRenderedPageBreak/>
+        <w:t>输入信号：</w:t>
+      </w:r>
+    </w:p>
+    <w:tbl>
+      <w:tblPr>
+        <w:tblStyle w:val="a3"/>
+        <w:tblW w:w="0" w:type="auto"/>
+        <w:tblLook w:val="04A0" w:firstRow="1" w:lastRow="0" w:firstColumn="1" w:lastColumn="0" w:noHBand="0" w:noVBand="1"/>
+      </w:tblPr>
+      <w:tblGrid>
+        <w:gridCol w:w="1369"/>
+        <w:gridCol w:w="3586"/>
+        <w:gridCol w:w="3341"/>
+      </w:tblGrid>
+      <w:tr>
+        <w:tc>
+          <w:tcPr>
+            <w:tcW w:w="1369" w:type="dxa"/>
+            <w:vAlign w:val="center"/>
+          </w:tcPr>
+          <w:p>
+            <w:pPr>
+              <w:jc w:val="center"/>
+            </w:pPr>
+            <w:r>
+              <w:rPr>
+                <w:rFonts w:hint="eastAsia"/>
+              </w:rPr>
+              <w:t>信号</w:t>
+            </w:r>
+          </w:p>
+        </w:tc>
+        <w:tc>
+          <w:tcPr>
+            <w:tcW w:w="3586" w:type="dxa"/>
+            <w:vAlign w:val="center"/>
+          </w:tcPr>
+          <w:p>
+            <w:pPr>
+              <w:jc w:val="center"/>
+            </w:pPr>
+            <w:r>
+              <w:rPr>
+                <w:rFonts w:hint="eastAsia"/>
+              </w:rPr>
+              <w:t>具体</w:t>
+            </w:r>
+            <w:r>
+              <w:rPr>
+                <w:rFonts w:hint="eastAsia"/>
+              </w:rPr>
+              <w:t xml:space="preserve"> 按</w:t>
+            </w:r>
+            <w:proofErr w:type="spellStart"/>
+            <w:r>
+              <w:rPr>
+                <w:rFonts w:hint="eastAsia"/>
+              </w:rPr>
+              <w:t>i</w:t>
+            </w:r>
+            <w:r>
+              <w:t>nst</w:t>
+            </w:r>
+            <w:proofErr w:type="spellEnd"/>
+            <w:r>
+              <w:rPr>
+                <w:rFonts w:hint="eastAsia"/>
+              </w:rPr>
+              <w:t>[</w:t>
+            </w:r>
+            <w:r>
+              <w:t>1</w:t>
+            </w:r>
+            <w:r>
+              <w:t>3</w:t>
+            </w:r>
+            <w:r>
+              <w:t>:0]</w:t>
+            </w:r>
+            <w:r>
+              <w:rPr>
+                <w:rFonts w:hint="eastAsia"/>
+              </w:rPr>
+              <w:t>格式</w:t>
+            </w:r>
+          </w:p>
+        </w:tc>
+        <w:tc>
+          <w:tcPr>
+            <w:tcW w:w="3341" w:type="dxa"/>
+            <w:vAlign w:val="center"/>
+          </w:tcPr>
+          <w:p>
+            <w:pPr>
+              <w:jc w:val="center"/>
+            </w:pPr>
+            <w:r>
+              <w:rPr>
+                <w:rFonts w:hint="eastAsia"/>
+              </w:rPr>
+              <w:t>功能</w:t>
+            </w:r>
+          </w:p>
+        </w:tc>
+      </w:tr>
+      <w:tr>
+        <w:tc>
+          <w:tcPr>
+            <w:tcW w:w="1369" w:type="dxa"/>
+            <w:vMerge w:val="restart"/>
+            <w:vAlign w:val="center"/>
+          </w:tcPr>
+          <w:p>
+            <w:pPr>
+              <w:jc w:val="center"/>
+            </w:pPr>
+            <w:r>
+              <w:t>Instruction 17bits</w:t>
+            </w:r>
+          </w:p>
+          <w:p>
+            <w:pPr>
+              <w:jc w:val="center"/>
+            </w:pPr>
+            <w:r>
+              <w:rPr>
+                <w:rFonts w:hint="eastAsia"/>
+              </w:rPr>
+              <w:t>指令</w:t>
+            </w:r>
+          </w:p>
+        </w:tc>
+        <w:tc>
+          <w:tcPr>
+            <w:tcW w:w="3586" w:type="dxa"/>
+            <w:vAlign w:val="center"/>
+          </w:tcPr>
+          <w:p>
+            <w:pPr>
+              <w:jc w:val="center"/>
+            </w:pPr>
+            <w:r>
+              <w:t>Depends</w:t>
+            </w:r>
+          </w:p>
+        </w:tc>
+        <w:tc>
+          <w:tcPr>
+            <w:tcW w:w="3341" w:type="dxa"/>
+            <w:vAlign w:val="center"/>
+          </w:tcPr>
+          <w:p>
+            <w:r>
+              <w:rPr>
+                <w:rFonts w:hint="eastAsia"/>
+              </w:rPr>
+              <w:t>[</w:t>
+            </w:r>
+            <w:r>
+              <w:t>8:0]</w:t>
+            </w:r>
+            <w:r>
+              <w:rPr>
+                <w:rFonts w:hint="eastAsia"/>
+              </w:rPr>
+              <w:t>：</w:t>
+            </w:r>
+            <w:proofErr w:type="spellStart"/>
+            <w:r>
+              <w:t>Inst_to_bpug</w:t>
+            </w:r>
+            <w:proofErr w:type="spellEnd"/>
+          </w:p>
+          <w:p>
+            <w:r>
+              <w:rPr>
+                <w:rFonts w:hint="eastAsia"/>
+              </w:rPr>
+              <w:t>给B</w:t>
+            </w:r>
+            <w:r>
+              <w:t>PUG</w:t>
+            </w:r>
+            <w:r>
+              <w:rPr>
+                <w:rFonts w:hint="eastAsia"/>
+              </w:rPr>
+              <w:t>的指令</w:t>
+            </w:r>
+          </w:p>
+          <w:p>
+            <w:r>
+              <w:rPr>
+                <w:rFonts w:hint="eastAsia"/>
+              </w:rPr>
+              <w:t>C</w:t>
+            </w:r>
+            <w:r>
+              <w:t>ore</w:t>
+            </w:r>
+            <w:r>
+              <w:rPr>
+                <w:rFonts w:hint="eastAsia"/>
+              </w:rPr>
+              <w:t>的M</w:t>
+            </w:r>
+            <w:r>
+              <w:t>UX</w:t>
+            </w:r>
+            <w:r>
+              <w:rPr>
+                <w:rFonts w:hint="eastAsia"/>
+              </w:rPr>
+              <w:t>信号复用前八位中</w:t>
+            </w:r>
+            <w:r>
+              <w:t>[4:1], Core</w:t>
+            </w:r>
+            <w:r>
+              <w:rPr>
+                <w:rFonts w:hint="eastAsia"/>
+              </w:rPr>
+              <w:t>中P</w:t>
+            </w:r>
+            <w:r>
+              <w:t>SUM_RST</w:t>
+            </w:r>
+            <w:r>
+              <w:rPr>
+                <w:rFonts w:hint="eastAsia"/>
+              </w:rPr>
+              <w:t>也复用[</w:t>
+            </w:r>
+            <w:r>
+              <w:t>0]</w:t>
+            </w:r>
+          </w:p>
+          <w:p>
+            <w:pPr>
+              <w:rPr>
+                <w:rFonts w:hint="eastAsia"/>
+              </w:rPr>
+            </w:pPr>
+            <w:r>
+              <w:rPr>
+                <w:rFonts w:hint="eastAsia"/>
+              </w:rPr>
+              <w:t>[</w:t>
+            </w:r>
+            <w:r>
+              <w:t xml:space="preserve">16:15]: </w:t>
+            </w:r>
+            <w:r>
+              <w:rPr>
+                <w:rFonts w:hint="eastAsia"/>
+              </w:rPr>
+              <w:t>控制</w:t>
+            </w:r>
+            <w:proofErr w:type="spellStart"/>
+            <w:r>
+              <w:rPr>
+                <w:rFonts w:hint="eastAsia"/>
+              </w:rPr>
+              <w:t>i</w:t>
+            </w:r>
+            <w:r>
+              <w:t>mg_reg</w:t>
+            </w:r>
+            <w:proofErr w:type="spellEnd"/>
+            <w:r>
+              <w:rPr>
+                <w:rFonts w:hint="eastAsia"/>
+              </w:rPr>
+              <w:t>的</w:t>
+            </w:r>
+            <w:r>
+              <w:rPr>
+                <w:rFonts w:hint="eastAsia"/>
+              </w:rPr>
+              <w:t>信号</w:t>
+            </w:r>
+          </w:p>
+        </w:tc>
+      </w:tr>
+      <w:tr>
+        <w:tc>
+          <w:tcPr>
+            <w:tcW w:w="1369" w:type="dxa"/>
+            <w:vMerge/>
+            <w:vAlign w:val="center"/>
+          </w:tcPr>
+          <w:p>
+            <w:pPr>
+              <w:jc w:val="center"/>
+            </w:pPr>
+          </w:p>
+        </w:tc>
+        <w:tc>
+          <w:tcPr>
+            <w:tcW w:w="3586" w:type="dxa"/>
+            <w:vAlign w:val="center"/>
+          </w:tcPr>
+          <w:p>
+            <w:pPr>
+              <w:jc w:val="center"/>
+              <w:rPr>
+                <w:b/>
+              </w:rPr>
+            </w:pPr>
+            <w:r>
+              <w:rPr>
+                <w:rFonts w:hint="eastAsia"/>
+                <w:b/>
+              </w:rPr>
+              <w:t>P</w:t>
+            </w:r>
+            <w:r>
+              <w:rPr>
+                <w:b/>
+              </w:rPr>
+              <w:t>SUM</w:t>
+            </w:r>
+            <w:r>
+              <w:rPr>
+                <w:rFonts w:hint="eastAsia"/>
+                <w:b/>
+              </w:rPr>
+              <w:t>进行一次累加：</w:t>
+            </w:r>
+          </w:p>
+          <w:p>
+            <w:pPr>
+              <w:jc w:val="center"/>
+            </w:pPr>
+            <w:r>
+              <w:t>Inst[9]=1</w:t>
+            </w:r>
+            <w:r>
+              <w:rPr>
+                <w:rFonts w:hint="eastAsia"/>
+              </w:rPr>
+              <w:t>，[</w:t>
+            </w:r>
+            <w:r>
+              <w:t>4:1]</w:t>
+            </w:r>
+            <w:r>
+              <w:rPr>
+                <w:rFonts w:hint="eastAsia"/>
+              </w:rPr>
+              <w:t>=某个数,</w:t>
+            </w:r>
+            <w:r>
+              <w:t xml:space="preserve"> </w:t>
+            </w:r>
+            <w:r>
+              <w:rPr>
+                <w:rFonts w:hint="eastAsia"/>
+              </w:rPr>
+              <w:t>o</w:t>
+            </w:r>
+            <w:r>
+              <w:t>thers=</w:t>
+            </w:r>
+            <w:r>
+              <w:rPr>
+                <w:rFonts w:hint="eastAsia"/>
+              </w:rPr>
+              <w:t>0</w:t>
+            </w:r>
+          </w:p>
+          <w:p>
+            <w:pPr>
+              <w:jc w:val="center"/>
+            </w:pPr>
+            <w:r>
+              <w:rPr>
+                <w:rFonts w:hint="eastAsia"/>
+              </w:rPr>
+              <w:t>(</w:t>
+            </w:r>
+            <w:r>
+              <w:t>0</w:t>
+            </w:r>
+            <w:r>
+              <w:rPr>
+                <w:rFonts w:hint="eastAsia"/>
+              </w:rPr>
+              <w:t>≤某个数≤</w:t>
+            </w:r>
+            <w:r>
+              <w:t>4</w:t>
+            </w:r>
+            <w:proofErr w:type="gramStart"/>
+            <w:r>
+              <w:t>’</w:t>
+            </w:r>
+            <w:proofErr w:type="gramEnd"/>
+            <w:r>
+              <w:t>b1111)</w:t>
+            </w:r>
+          </w:p>
+          <w:p>
+            <w:pPr>
+              <w:jc w:val="center"/>
+            </w:pPr>
+            <w:r>
+              <w:t xml:space="preserve">Next </w:t>
+            </w:r>
+            <w:proofErr w:type="spellStart"/>
+            <w:r>
+              <w:t>posedge</w:t>
+            </w:r>
+            <w:proofErr w:type="spellEnd"/>
+            <w:r>
+              <w:t xml:space="preserve"> </w:t>
+            </w:r>
+            <w:proofErr w:type="spellStart"/>
+            <w:proofErr w:type="gramStart"/>
+            <w:r>
+              <w:t>inst</w:t>
+            </w:r>
+            <w:proofErr w:type="spellEnd"/>
+            <w:r>
+              <w:t>[</w:t>
+            </w:r>
+            <w:proofErr w:type="gramEnd"/>
+            <w:r>
+              <w:t>9]=0</w:t>
+            </w:r>
+          </w:p>
+        </w:tc>
+        <w:tc>
+          <w:tcPr>
+            <w:tcW w:w="3341" w:type="dxa"/>
+            <w:vAlign w:val="center"/>
+          </w:tcPr>
+          <w:p>
+            <w:r>
+              <w:rPr>
+                <w:rFonts w:hint="eastAsia"/>
+              </w:rPr>
+              <w:t>[</w:t>
+            </w:r>
+            <w:r>
+              <w:t>9]</w:t>
+            </w:r>
+            <w:r>
+              <w:rPr>
+                <w:rFonts w:hint="eastAsia"/>
+              </w:rPr>
+              <w:t>：</w:t>
+            </w:r>
+            <w:proofErr w:type="spellStart"/>
+            <w:r>
+              <w:rPr>
+                <w:rFonts w:hint="eastAsia"/>
+              </w:rPr>
+              <w:t>b</w:t>
+            </w:r>
+            <w:r>
               <w:t>pug_psum_add</w:t>
             </w:r>
             <w:proofErr w:type="spellEnd"/>
@@ -1085,15 +3842,7 @@
               <w:rPr>
                 <w:rFonts w:hint="eastAsia"/>
               </w:rPr>
-              <w:t>：</w:t>
-            </w:r>
-          </w:p>
-          <w:p>
-            <w:r>
-              <w:rPr>
-                <w:rFonts w:hint="eastAsia"/>
-              </w:rPr>
-              <w:t>选出需要做累加的存放B</w:t>
+              <w:t>：选出需要做累加的B</w:t>
             </w:r>
             <w:r>
               <w:t>PUG</w:t>
@@ -1102,7 +3851,7 @@
               <w:rPr>
                 <w:rFonts w:hint="eastAsia"/>
               </w:rPr>
-              <w:t>计算结果的寄存器</w:t>
+              <w:t>单元</w:t>
             </w:r>
           </w:p>
         </w:tc>
@@ -1369,11 +4118,19 @@
               <w:rPr>
                 <w:rFonts w:hint="eastAsia"/>
               </w:rPr>
-              <w:t>结果写入R</w:t>
-            </w:r>
-            <w:r>
-              <w:t>EG</w:t>
-            </w:r>
+              <w:t>结果写入</w:t>
+            </w:r>
+            <w:proofErr w:type="spellStart"/>
+            <w:r>
+              <w:rPr>
+                <w:rFonts w:hint="eastAsia"/>
+              </w:rPr>
+              <w:t>r</w:t>
+            </w:r>
+            <w:r>
+              <w:t>eg_bins</w:t>
+            </w:r>
+            <w:proofErr w:type="spellEnd"/>
             <w:r>
               <w:rPr>
                 <w:rFonts w:hint="eastAsia"/>
@@ -1424,7 +4181,7 @@
               <w:rPr>
                 <w:rFonts w:hint="eastAsia"/>
               </w:rPr>
-              <w:t>哪一位</w:t>
+              <w:t>的位置</w:t>
             </w:r>
           </w:p>
         </w:tc>
@@ -1561,7 +4318,7 @@
               <w:rPr>
                 <w:rFonts w:hint="eastAsia"/>
               </w:rPr>
-              <w:t>写入使能</w:t>
+              <w:t>写使能</w:t>
             </w:r>
           </w:p>
         </w:tc>
@@ -1700,9 +4457,8 @@
               <w:rPr>
                 <w:rFonts w:hint="eastAsia"/>
                 <w:b/>
-                <w:sz w:val="24"/>
-              </w:rPr>
-              <w:t>此条指令是不必要的</w:t>
+              </w:rPr>
+              <w:t>这条指令是不必要的</w:t>
             </w:r>
             <w:r>
               <w:rPr>
@@ -1761,42 +4517,13 @@
         <w:tc>
           <w:tcPr>
             <w:tcW w:w="1369" w:type="dxa"/>
-            <w:vMerge w:val="restart"/>
-            <w:vAlign w:val="center"/>
-          </w:tcPr>
-          <w:p>
-            <w:pPr>
-              <w:jc w:val="center"/>
-            </w:pPr>
-            <w:r>
-              <w:rPr>
-                <w:rFonts w:hint="eastAsia"/>
-              </w:rPr>
-              <w:t>B</w:t>
-            </w:r>
-            <w:r>
-              <w:t>PUG</w:t>
-            </w:r>
-            <w:r>
-              <w:rPr>
-                <w:rFonts w:hint="eastAsia"/>
-              </w:rPr>
-              <w:t>指令</w:t>
-            </w:r>
-          </w:p>
-          <w:p>
-            <w:pPr>
-              <w:jc w:val="center"/>
-            </w:pPr>
-            <w:r>
-              <w:rPr>
-                <w:rFonts w:hint="eastAsia"/>
-              </w:rPr>
-              <w:t>8</w:t>
-            </w:r>
-            <w:r>
-              <w:t>bits</w:t>
-            </w:r>
+            <w:vMerge/>
+            <w:vAlign w:val="center"/>
+          </w:tcPr>
+          <w:p>
+            <w:pPr>
+              <w:jc w:val="center"/>
+            </w:pPr>
           </w:p>
         </w:tc>
         <w:tc>
@@ -1811,38 +4538,35 @@
                 <w:b/>
               </w:rPr>
             </w:pPr>
-            <w:proofErr w:type="spellStart"/>
-            <w:r>
-              <w:rPr>
-                <w:b/>
-              </w:rPr>
-              <w:t>Instruction</w:t>
-            </w:r>
-            <w:r>
-              <w:rPr>
-                <w:b/>
-              </w:rPr>
-              <w:t>_</w:t>
-            </w:r>
-            <w:r>
-              <w:rPr>
-                <w:b/>
-              </w:rPr>
-              <w:t>to</w:t>
-            </w:r>
-            <w:r>
-              <w:rPr>
-                <w:b/>
-              </w:rPr>
-              <w:t>_</w:t>
-            </w:r>
-            <w:r>
-              <w:rPr>
-                <w:b/>
-              </w:rPr>
-              <w:t>bpu</w:t>
-            </w:r>
-            <w:proofErr w:type="spellEnd"/>
+            <w:r>
+              <w:rPr>
+                <w:rFonts w:hint="eastAsia"/>
+                <w:b/>
+              </w:rPr>
+              <w:t>输出有效</w:t>
+            </w:r>
+          </w:p>
+          <w:p>
+            <w:pPr>
+              <w:jc w:val="center"/>
+              <w:rPr>
+                <w:rFonts w:hint="eastAsia"/>
+              </w:rPr>
+            </w:pPr>
+            <w:r>
+              <w:rPr>
+                <w:rFonts w:hint="eastAsia"/>
+              </w:rPr>
+              <w:t>[</w:t>
+            </w:r>
+            <w:proofErr w:type="gramStart"/>
+            <w:r>
+              <w:t>14]=</w:t>
+            </w:r>
+            <w:proofErr w:type="gramEnd"/>
+            <w:r>
+              <w:t>1, [6]=1 or 0, others=0</w:t>
+            </w:r>
           </w:p>
         </w:tc>
         <w:tc>
@@ -1851,121 +4575,45 @@
             <w:vAlign w:val="center"/>
           </w:tcPr>
           <w:p>
-            <w:proofErr w:type="spellStart"/>
-            <w:r>
-              <w:t>Inst_to_bpu</w:t>
-            </w:r>
-            <w:proofErr w:type="spellEnd"/>
-            <w:r>
-              <w:t xml:space="preserve"> 5</w:t>
-            </w:r>
-            <w:r>
-              <w:rPr>
-                <w:rFonts w:hint="eastAsia"/>
-              </w:rPr>
-              <w:t>bit</w:t>
-            </w:r>
-          </w:p>
-          <w:p>
-            <w:r>
-              <w:rPr>
-                <w:rFonts w:hint="eastAsia"/>
-              </w:rPr>
-              <w:t>给B</w:t>
-            </w:r>
-            <w:r>
-              <w:t>PU</w:t>
-            </w:r>
-            <w:r>
-              <w:rPr>
-                <w:rFonts w:hint="eastAsia"/>
-              </w:rPr>
-              <w:t>的指令</w:t>
-            </w:r>
-          </w:p>
-        </w:tc>
-      </w:tr>
-      <w:tr>
-        <w:tc>
-          <w:tcPr>
-            <w:tcW w:w="1369" w:type="dxa"/>
-            <w:vMerge/>
-            <w:vAlign w:val="center"/>
-          </w:tcPr>
-          <w:p>
-            <w:pPr>
-              <w:jc w:val="center"/>
-            </w:pPr>
-          </w:p>
-        </w:tc>
-        <w:tc>
-          <w:tcPr>
-            <w:tcW w:w="3586" w:type="dxa"/>
-            <w:vAlign w:val="center"/>
-          </w:tcPr>
-          <w:p>
-            <w:pPr>
-              <w:jc w:val="center"/>
-              <w:rPr>
-                <w:b/>
-              </w:rPr>
-            </w:pPr>
-            <w:r>
-              <w:rPr>
-                <w:rFonts w:hint="eastAsia"/>
-                <w:b/>
-              </w:rPr>
-              <w:t>从8列</w:t>
-            </w:r>
-            <w:proofErr w:type="spellStart"/>
-            <w:r>
-              <w:rPr>
-                <w:rFonts w:hint="eastAsia"/>
-                <w:b/>
-              </w:rPr>
-              <w:t>i</w:t>
-            </w:r>
-            <w:r>
-              <w:rPr>
-                <w:b/>
-              </w:rPr>
-              <w:t>mg_reg</w:t>
-            </w:r>
-            <w:proofErr w:type="spellEnd"/>
-            <w:r>
-              <w:rPr>
-                <w:rFonts w:hint="eastAsia"/>
-                <w:b/>
-              </w:rPr>
-              <w:t>中选7列</w:t>
-            </w:r>
-          </w:p>
-          <w:p>
-            <w:pPr>
-              <w:jc w:val="center"/>
-            </w:pPr>
             <w:r>
               <w:rPr>
                 <w:rFonts w:hint="eastAsia"/>
               </w:rPr>
               <w:t>[</w:t>
             </w:r>
+            <w:r>
+              <w:t>14]</w:t>
+            </w:r>
+            <w:r>
+              <w:rPr>
+                <w:rFonts w:hint="eastAsia"/>
+              </w:rPr>
+              <w:t>:</w:t>
+            </w:r>
+            <w:r>
+              <w:t xml:space="preserve"> store, </w:t>
+            </w:r>
             <w:proofErr w:type="gramStart"/>
             <w:r>
-              <w:t>6]=</w:t>
+              <w:rPr>
+                <w:rFonts w:hint="eastAsia"/>
+              </w:rPr>
+              <w:t>置低时</w:t>
             </w:r>
             <w:proofErr w:type="gramEnd"/>
             <w:r>
-              <w:t>0 or 1</w:t>
-            </w:r>
-          </w:p>
-        </w:tc>
-        <w:tc>
-          <w:tcPr>
-            <w:tcW w:w="3341" w:type="dxa"/>
-            <w:vAlign w:val="center"/>
-          </w:tcPr>
-          <w:p>
+              <w:rPr>
+                <w:rFonts w:hint="eastAsia"/>
+              </w:rPr>
+              <w:t>输出高阻</w:t>
+            </w:r>
+          </w:p>
+          <w:p>
+            <w:pPr>
+              <w:rPr>
+                <w:rFonts w:hint="eastAsia"/>
+              </w:rPr>
+            </w:pPr>
             <w:r>
               <w:rPr>
                 <w:rFonts w:hint="eastAsia"/>
@@ -1973,2218 +4621,51 @@
               <w:t>[</w:t>
             </w:r>
             <w:r>
-              <w:t>6]</w:t>
-            </w:r>
-            <w:r>
-              <w:rPr>
-                <w:rFonts w:hint="eastAsia"/>
-              </w:rPr>
-              <w:t>：</w:t>
-            </w:r>
-            <w:proofErr w:type="spellStart"/>
-            <w:r>
-              <w:t>Data_sel</w:t>
-            </w:r>
-            <w:proofErr w:type="spellEnd"/>
-          </w:p>
-          <w:p>
-            <w:r>
-              <w:rPr>
-                <w:rFonts w:hint="eastAsia"/>
-              </w:rPr>
-              <w:t>选通I</w:t>
-            </w:r>
-            <w:r>
-              <w:t>NGPUT_REG</w:t>
-            </w:r>
-            <w:r>
-              <w:rPr>
-                <w:rFonts w:hint="eastAsia"/>
-              </w:rPr>
-              <w:t>的某七列</w:t>
-            </w:r>
-          </w:p>
-          <w:p>
-            <w:r>
-              <w:rPr>
-                <w:rFonts w:hint="eastAsia"/>
-              </w:rPr>
-              <w:t>它只在计算期间起作用</w:t>
-            </w:r>
-          </w:p>
-        </w:tc>
-      </w:tr>
-      <w:tr>
-        <w:tc>
-          <w:tcPr>
-            <w:tcW w:w="1369" w:type="dxa"/>
-            <w:vMerge/>
-            <w:vAlign w:val="center"/>
-          </w:tcPr>
-          <w:p>
-            <w:pPr>
-              <w:jc w:val="center"/>
-            </w:pPr>
-          </w:p>
-        </w:tc>
-        <w:tc>
-          <w:tcPr>
-            <w:tcW w:w="3586" w:type="dxa"/>
-            <w:vAlign w:val="center"/>
-          </w:tcPr>
-          <w:p>
-            <w:pPr>
-              <w:jc w:val="center"/>
-              <w:rPr>
-                <w:b/>
-              </w:rPr>
-            </w:pPr>
-            <w:r>
-              <w:rPr>
-                <w:rFonts w:hint="eastAsia"/>
-                <w:b/>
-              </w:rPr>
-              <w:t>写入</w:t>
-            </w:r>
-            <w:proofErr w:type="spellStart"/>
-            <w:r>
-              <w:rPr>
-                <w:rFonts w:hint="eastAsia"/>
-                <w:b/>
-              </w:rPr>
-              <w:t>i</w:t>
-            </w:r>
-            <w:r>
-              <w:rPr>
-                <w:b/>
-              </w:rPr>
-              <w:t>mg</w:t>
-            </w:r>
-            <w:proofErr w:type="spellEnd"/>
-            <w:r>
-              <w:rPr>
-                <w:rFonts w:hint="eastAsia"/>
-                <w:b/>
-              </w:rPr>
-              <w:t>或</w:t>
-            </w:r>
-            <w:proofErr w:type="spellStart"/>
-            <w:r>
-              <w:rPr>
-                <w:rFonts w:hint="eastAsia"/>
-                <w:b/>
-              </w:rPr>
-              <w:t>w</w:t>
-            </w:r>
-            <w:r>
-              <w:rPr>
-                <w:b/>
-              </w:rPr>
-              <w:t>gt</w:t>
-            </w:r>
-            <w:proofErr w:type="spellEnd"/>
-            <w:r>
-              <w:rPr>
-                <w:rFonts w:hint="eastAsia"/>
-                <w:b/>
-              </w:rPr>
-              <w:t>数据</w:t>
-            </w:r>
-          </w:p>
-          <w:p>
-            <w:pPr>
-              <w:jc w:val="center"/>
-            </w:pPr>
-            <w:r>
-              <w:t>[8] or [7] =1, [</w:t>
-            </w:r>
-            <w:r>
-              <w:t>2</w:t>
-            </w:r>
-            <w:r>
-              <w:t>:1]=</w:t>
-            </w:r>
-            <w:r>
-              <w:rPr>
-                <w:rFonts w:hint="eastAsia"/>
-              </w:rPr>
-              <w:t>某个数</w:t>
-            </w:r>
-            <w:r>
-              <w:t>others = 0</w:t>
-            </w:r>
-          </w:p>
-          <w:p>
-            <w:pPr>
-              <w:jc w:val="center"/>
-            </w:pPr>
-            <w:r>
-              <w:rPr>
-                <w:rFonts w:hint="eastAsia"/>
-              </w:rPr>
-              <w:t>（0≤某个数≤2</w:t>
+              <w:t xml:space="preserve">6]: </w:t>
+            </w:r>
+            <w:r>
+              <w:rPr>
+                <w:rFonts w:hint="eastAsia"/>
+              </w:rPr>
+              <w:t>选择</w:t>
             </w:r>
             <w:proofErr w:type="gramStart"/>
             <w:r>
-              <w:t>’</w:t>
+              <w:rPr>
+                <w:rFonts w:hint="eastAsia"/>
+              </w:rPr>
+              <w:t>输出哪</w:t>
             </w:r>
             <w:proofErr w:type="gramEnd"/>
             <w:r>
-              <w:t>b11</w:t>
-            </w:r>
-            <w:r>
-              <w:rPr>
-                <w:rFonts w:hint="eastAsia"/>
-              </w:rPr>
-              <w:t>）</w:t>
-            </w:r>
-          </w:p>
-          <w:p>
-            <w:pPr>
-              <w:jc w:val="center"/>
-              <w:rPr>
-                <w:b/>
-              </w:rPr>
-            </w:pPr>
-            <w:r>
-              <w:t xml:space="preserve">Next </w:t>
-            </w:r>
-            <w:proofErr w:type="spellStart"/>
-            <w:r>
-              <w:t>posedge</w:t>
-            </w:r>
-            <w:proofErr w:type="spellEnd"/>
-            <w:r>
-              <w:t xml:space="preserve"> all = 0</w:t>
-            </w:r>
-          </w:p>
-        </w:tc>
-        <w:tc>
-          <w:tcPr>
-            <w:tcW w:w="3341" w:type="dxa"/>
-            <w:vAlign w:val="center"/>
-          </w:tcPr>
-          <w:p>
-            <w:r>
-              <w:t>[8:7]</w:t>
-            </w:r>
-            <w:r>
-              <w:rPr>
-                <w:rFonts w:hint="eastAsia"/>
-              </w:rPr>
-              <w:t>：</w:t>
-            </w:r>
-            <w:r>
-              <w:t>EN 2bit</w:t>
-            </w:r>
-          </w:p>
-          <w:p>
-            <w:r>
-              <w:t>IMG</w:t>
-            </w:r>
-            <w:r>
-              <w:rPr>
-                <w:rFonts w:hint="eastAsia"/>
-              </w:rPr>
-              <w:t>和W</w:t>
-            </w:r>
-            <w:r>
-              <w:t>GT REG</w:t>
-            </w:r>
-            <w:r>
-              <w:rPr>
-                <w:rFonts w:hint="eastAsia"/>
-              </w:rPr>
-              <w:t>的使能信号</w:t>
-            </w:r>
-          </w:p>
-          <w:p>
-            <w:r>
-              <w:t>[</w:t>
-            </w:r>
-            <w:r>
-              <w:t>2</w:t>
-            </w:r>
-            <w:r>
-              <w:t>:1]</w:t>
-            </w:r>
-            <w:r>
-              <w:rPr>
-                <w:rFonts w:hint="eastAsia"/>
-              </w:rPr>
-              <w:t>：</w:t>
-            </w:r>
-            <w:proofErr w:type="spellStart"/>
-            <w:r>
-              <w:rPr>
-                <w:rFonts w:hint="eastAsia"/>
-              </w:rPr>
-              <w:t>b</w:t>
-            </w:r>
-            <w:r>
-              <w:t>pug_sel</w:t>
-            </w:r>
-            <w:proofErr w:type="spellEnd"/>
-          </w:p>
-          <w:p>
-            <w:r>
-              <w:rPr>
-                <w:rFonts w:hint="eastAsia"/>
-              </w:rPr>
-              <w:t>写入时的</w:t>
-            </w:r>
-            <w:proofErr w:type="spellStart"/>
-            <w:r>
-              <w:t>B</w:t>
-            </w:r>
-            <w:r>
-              <w:rPr>
-                <w:rFonts w:hint="eastAsia"/>
-              </w:rPr>
-              <w:t>pug</w:t>
-            </w:r>
-            <w:proofErr w:type="spellEnd"/>
-            <w:r>
-              <w:rPr>
-                <w:rFonts w:hint="eastAsia"/>
-              </w:rPr>
-              <w:t>选通信号</w:t>
-            </w:r>
-          </w:p>
-        </w:tc>
-      </w:tr>
-      <w:tr>
-        <w:tc>
-          <w:tcPr>
-            <w:tcW w:w="1369" w:type="dxa"/>
-            <w:vMerge w:val="restart"/>
-            <w:vAlign w:val="center"/>
-          </w:tcPr>
-          <w:p>
-            <w:pPr>
-              <w:jc w:val="center"/>
-            </w:pPr>
-            <w:r>
-              <w:rPr>
-                <w:rFonts w:hint="eastAsia"/>
-              </w:rPr>
-              <w:t>B</w:t>
-            </w:r>
-            <w:r>
-              <w:t>PU</w:t>
-            </w:r>
-            <w:r>
-              <w:rPr>
-                <w:rFonts w:hint="eastAsia"/>
-              </w:rPr>
-              <w:t>指令</w:t>
-            </w:r>
-          </w:p>
-          <w:p>
-            <w:pPr>
-              <w:jc w:val="center"/>
-            </w:pPr>
-            <w:r>
-              <w:rPr>
-                <w:rFonts w:hint="eastAsia"/>
-              </w:rPr>
-              <w:t>5</w:t>
-            </w:r>
-            <w:r>
-              <w:t>bits</w:t>
-            </w:r>
-          </w:p>
-        </w:tc>
-        <w:tc>
-          <w:tcPr>
-            <w:tcW w:w="3586" w:type="dxa"/>
-            <w:vAlign w:val="center"/>
-          </w:tcPr>
-          <w:p>
-            <w:pPr>
-              <w:jc w:val="center"/>
-              <w:rPr>
-                <w:b/>
-              </w:rPr>
-            </w:pPr>
-            <w:r>
-              <w:rPr>
-                <w:rFonts w:hint="eastAsia"/>
-                <w:b/>
-              </w:rPr>
-              <w:t>P</w:t>
-            </w:r>
-            <w:r>
-              <w:rPr>
-                <w:b/>
-              </w:rPr>
-              <w:t>SUM</w:t>
-            </w:r>
-            <w:r>
-              <w:rPr>
-                <w:rFonts w:hint="eastAsia"/>
-                <w:b/>
-              </w:rPr>
-              <w:t>寄存器置零</w:t>
-            </w:r>
-          </w:p>
-          <w:p>
-            <w:pPr>
-              <w:jc w:val="center"/>
-              <w:rPr>
-                <w:b/>
-              </w:rPr>
-            </w:pPr>
-            <w:r>
-              <w:t>[</w:t>
-            </w:r>
-            <w:proofErr w:type="gramStart"/>
-            <w:r>
-              <w:t>0</w:t>
-            </w:r>
-            <w:r>
-              <w:rPr>
-                <w:rFonts w:hint="eastAsia"/>
-              </w:rPr>
-              <w:t>]=</w:t>
-            </w:r>
-            <w:proofErr w:type="gramEnd"/>
-            <w:r>
-              <w:t>1</w:t>
-            </w:r>
-            <w:r>
-              <w:rPr>
-                <w:rFonts w:hint="eastAsia"/>
-              </w:rPr>
-              <w:t>,</w:t>
-            </w:r>
-            <w:r>
-              <w:t xml:space="preserve"> others = 0</w:t>
-            </w:r>
-          </w:p>
-        </w:tc>
-        <w:tc>
-          <w:tcPr>
-            <w:tcW w:w="3341" w:type="dxa"/>
-            <w:vAlign w:val="center"/>
-          </w:tcPr>
-          <w:p>
-            <w:r>
-              <w:t>[0</w:t>
-            </w:r>
-            <w:r>
-              <w:rPr>
-                <w:rFonts w:hint="eastAsia"/>
-              </w:rPr>
-              <w:t>]：</w:t>
-            </w:r>
-            <w:proofErr w:type="spellStart"/>
-            <w:r>
-              <w:t>Psum_rst</w:t>
-            </w:r>
-            <w:proofErr w:type="spellEnd"/>
-            <w:r>
-              <w:t xml:space="preserve"> 1</w:t>
-            </w:r>
-            <w:r>
-              <w:rPr>
-                <w:rFonts w:hint="eastAsia"/>
-              </w:rPr>
-              <w:t>bit</w:t>
-            </w:r>
-          </w:p>
-          <w:p>
-            <w:r>
-              <w:rPr>
-                <w:rFonts w:hint="eastAsia"/>
-              </w:rPr>
-              <w:t>置高时，P</w:t>
-            </w:r>
-            <w:r>
-              <w:t>SUM</w:t>
-            </w:r>
-            <w:proofErr w:type="gramStart"/>
-            <w:r>
-              <w:rPr>
-                <w:rFonts w:hint="eastAsia"/>
-              </w:rPr>
-              <w:t>置零</w:t>
-            </w:r>
-            <w:proofErr w:type="gramEnd"/>
-          </w:p>
-        </w:tc>
-      </w:tr>
-      <w:tr>
-        <w:tc>
-          <w:tcPr>
-            <w:tcW w:w="1369" w:type="dxa"/>
-            <w:vMerge/>
-            <w:vAlign w:val="center"/>
-          </w:tcPr>
-          <w:p>
-            <w:pPr>
-              <w:jc w:val="center"/>
-            </w:pPr>
-          </w:p>
-        </w:tc>
-        <w:tc>
-          <w:tcPr>
-            <w:tcW w:w="3586" w:type="dxa"/>
-            <w:vAlign w:val="center"/>
-          </w:tcPr>
-          <w:p>
-            <w:pPr>
-              <w:jc w:val="center"/>
-              <w:rPr>
-                <w:b/>
-              </w:rPr>
-            </w:pPr>
-            <w:r>
-              <w:rPr>
-                <w:rFonts w:hint="eastAsia"/>
-                <w:b/>
-              </w:rPr>
-              <w:t>算</w:t>
-            </w:r>
-            <w:r>
-              <w:rPr>
-                <w:rFonts w:hint="eastAsia"/>
-                <w:b/>
-              </w:rPr>
-              <w:t>某个B</w:t>
-            </w:r>
-            <w:r>
-              <w:rPr>
-                <w:b/>
-              </w:rPr>
-              <w:t>PUE</w:t>
-            </w:r>
-            <w:r>
-              <w:rPr>
-                <w:rFonts w:hint="eastAsia"/>
-                <w:b/>
-              </w:rPr>
-              <w:t>同或结果的</w:t>
-            </w:r>
-            <w:proofErr w:type="spellStart"/>
-            <w:r>
-              <w:rPr>
-                <w:rFonts w:hint="eastAsia"/>
-                <w:b/>
-              </w:rPr>
-              <w:t>p</w:t>
-            </w:r>
-            <w:r>
-              <w:rPr>
-                <w:b/>
-              </w:rPr>
-              <w:t>opcnt</w:t>
-            </w:r>
-            <w:proofErr w:type="spellEnd"/>
-          </w:p>
-          <w:p>
-            <w:pPr>
-              <w:jc w:val="center"/>
-              <w:rPr>
-                <w:b/>
-              </w:rPr>
-            </w:pPr>
-            <w:r>
-              <w:t>[3:1]</w:t>
-            </w:r>
-            <w:r>
-              <w:rPr>
-                <w:rFonts w:hint="eastAsia"/>
-              </w:rPr>
-              <w:t xml:space="preserve"> ≤</w:t>
-            </w:r>
-            <w:r>
-              <w:t>3</w:t>
-            </w:r>
-            <w:proofErr w:type="gramStart"/>
-            <w:r>
-              <w:t>’</w:t>
-            </w:r>
-            <w:proofErr w:type="gramEnd"/>
-            <w:r>
-              <w:t>b111</w:t>
-            </w:r>
-          </w:p>
-        </w:tc>
-        <w:tc>
-          <w:tcPr>
-            <w:tcW w:w="3341" w:type="dxa"/>
-            <w:vAlign w:val="center"/>
-          </w:tcPr>
-          <w:p>
-            <w:r>
-              <w:t>[3:1]</w:t>
-            </w:r>
-            <w:r>
-              <w:rPr>
-                <w:rFonts w:hint="eastAsia"/>
-              </w:rPr>
-              <w:t>：</w:t>
-            </w:r>
-            <w:proofErr w:type="spellStart"/>
-            <w:r>
-              <w:t>Lut_sel</w:t>
-            </w:r>
-            <w:proofErr w:type="spellEnd"/>
-            <w:r>
-              <w:t xml:space="preserve"> 3bits</w:t>
-            </w:r>
-          </w:p>
-          <w:p>
-            <w:r>
-              <w:rPr>
-                <w:rFonts w:hint="eastAsia"/>
-              </w:rPr>
-              <w:t>选通某个B</w:t>
-            </w:r>
-            <w:r>
-              <w:t>PUE</w:t>
-            </w:r>
-            <w:r>
-              <w:rPr>
-                <w:rFonts w:hint="eastAsia"/>
-              </w:rPr>
-              <w:t>结果进入L</w:t>
-            </w:r>
-            <w:r>
-              <w:t>UT</w:t>
-            </w:r>
-          </w:p>
-        </w:tc>
-      </w:tr>
-      <w:tr>
-        <w:tc>
-          <w:tcPr>
-            <w:tcW w:w="1369" w:type="dxa"/>
-            <w:vMerge/>
-            <w:vAlign w:val="center"/>
-          </w:tcPr>
-          <w:p>
-            <w:pPr>
-              <w:jc w:val="center"/>
-            </w:pPr>
-          </w:p>
-        </w:tc>
-        <w:tc>
-          <w:tcPr>
-            <w:tcW w:w="3586" w:type="dxa"/>
-            <w:vAlign w:val="center"/>
-          </w:tcPr>
-          <w:p>
-            <w:pPr>
-              <w:jc w:val="center"/>
-              <w:rPr>
-                <w:b/>
-              </w:rPr>
-            </w:pPr>
-            <w:proofErr w:type="spellStart"/>
-            <w:r>
-              <w:rPr>
-                <w:b/>
-              </w:rPr>
-              <w:t>Popcnt</w:t>
-            </w:r>
-            <w:proofErr w:type="spellEnd"/>
-            <w:r>
-              <w:rPr>
-                <w:rFonts w:hint="eastAsia"/>
-                <w:b/>
-              </w:rPr>
-              <w:t>值进行累加</w:t>
-            </w:r>
-          </w:p>
-          <w:p>
-            <w:pPr>
-              <w:jc w:val="center"/>
-              <w:rPr>
-                <w:b/>
-              </w:rPr>
-            </w:pPr>
-            <w:r>
-              <w:t>[5]=1,[3:1]</w:t>
-            </w:r>
-            <w:r>
-              <w:rPr>
-                <w:rFonts w:hint="eastAsia"/>
-              </w:rPr>
-              <w:t>不变，</w:t>
-            </w:r>
-            <w:proofErr w:type="gramStart"/>
-            <w:r>
-              <w:rPr>
-                <w:rFonts w:hint="eastAsia"/>
-              </w:rPr>
-              <w:t>其余=</w:t>
-            </w:r>
-            <w:proofErr w:type="gramEnd"/>
-            <w:r>
-              <w:t>0</w:t>
-            </w:r>
-          </w:p>
-        </w:tc>
-        <w:tc>
-          <w:tcPr>
-            <w:tcW w:w="3341" w:type="dxa"/>
-            <w:vAlign w:val="center"/>
-          </w:tcPr>
-          <w:p>
-            <w:r>
-              <w:t>[5]</w:t>
-            </w:r>
-            <w:r>
-              <w:rPr>
-                <w:rFonts w:hint="eastAsia"/>
-              </w:rPr>
-              <w:t>：</w:t>
-            </w:r>
-            <w:proofErr w:type="spellStart"/>
-            <w:r>
-              <w:t>Psum_add</w:t>
-            </w:r>
-            <w:proofErr w:type="spellEnd"/>
-            <w:r>
-              <w:t xml:space="preserve"> 1bit</w:t>
-            </w:r>
-          </w:p>
-          <w:p>
-            <w:r>
-              <w:rPr>
-                <w:rFonts w:hint="eastAsia"/>
-              </w:rPr>
-              <w:t>L</w:t>
-            </w:r>
-            <w:r>
-              <w:t>UT</w:t>
-            </w:r>
-            <w:r>
-              <w:rPr>
-                <w:rFonts w:hint="eastAsia"/>
-              </w:rPr>
-              <w:t>结果进入P</w:t>
-            </w:r>
-            <w:r>
-              <w:t>SUM</w:t>
-            </w:r>
-            <w:r>
-              <w:rPr>
-                <w:rFonts w:hint="eastAsia"/>
-              </w:rPr>
-              <w:t>累加</w:t>
-            </w:r>
-          </w:p>
-        </w:tc>
-      </w:tr>
-    </w:tbl>
-    <w:p/>
-    <w:p/>
-    <w:p>
-      <w:pPr>
-        <w:rPr>
-          <w:b/>
-          <w:sz w:val="28"/>
-        </w:rPr>
-      </w:pPr>
-      <w:r>
-        <w:rPr>
-          <w:rFonts w:hint="eastAsia"/>
-          <w:b/>
-          <w:sz w:val="28"/>
-        </w:rPr>
-        <w:t>为什么i</w:t>
-      </w:r>
-      <w:r>
-        <w:rPr>
-          <w:b/>
-          <w:sz w:val="28"/>
-        </w:rPr>
-        <w:t xml:space="preserve">nstructions to </w:t>
-      </w:r>
-      <w:proofErr w:type="spellStart"/>
-      <w:r>
-        <w:rPr>
-          <w:b/>
-          <w:sz w:val="28"/>
-        </w:rPr>
-        <w:t>bpug</w:t>
-      </w:r>
-      <w:proofErr w:type="spellEnd"/>
-      <w:r>
-        <w:rPr>
-          <w:rFonts w:hint="eastAsia"/>
-          <w:b/>
-          <w:sz w:val="28"/>
-        </w:rPr>
-        <w:t>是[</w:t>
-      </w:r>
-      <w:r>
-        <w:rPr>
-          <w:b/>
-          <w:sz w:val="28"/>
-        </w:rPr>
-        <w:t>8:0]</w:t>
-      </w:r>
-      <w:r>
-        <w:rPr>
-          <w:rFonts w:hint="eastAsia"/>
-          <w:b/>
-          <w:sz w:val="28"/>
-        </w:rPr>
-        <w:t>，但B</w:t>
-      </w:r>
-      <w:r>
-        <w:rPr>
-          <w:b/>
-          <w:sz w:val="28"/>
-        </w:rPr>
-        <w:t>PUG</w:t>
-      </w:r>
-      <w:r>
-        <w:rPr>
-          <w:rFonts w:hint="eastAsia"/>
-          <w:b/>
-          <w:sz w:val="28"/>
-        </w:rPr>
-        <w:t>指令还是8</w:t>
-      </w:r>
-      <w:r>
-        <w:rPr>
-          <w:b/>
-          <w:sz w:val="28"/>
-        </w:rPr>
-        <w:t>bits</w:t>
-      </w:r>
-      <w:r>
-        <w:rPr>
-          <w:rFonts w:hint="eastAsia"/>
-          <w:b/>
-          <w:sz w:val="28"/>
-        </w:rPr>
-        <w:t>的？</w:t>
-      </w:r>
-    </w:p>
-    <w:p>
-      <w:pPr>
-        <w:rPr>
-          <w:rFonts w:hint="eastAsia"/>
-        </w:rPr>
-      </w:pPr>
-      <w:r>
-        <w:tab/>
-      </w:r>
-      <w:r>
-        <w:rPr>
-          <w:rFonts w:hint="eastAsia"/>
-        </w:rPr>
-        <w:t>实际上i</w:t>
-      </w:r>
-      <w:r>
-        <w:t xml:space="preserve">nstructions to </w:t>
-      </w:r>
-      <w:proofErr w:type="spellStart"/>
-      <w:r>
-        <w:t>bpug</w:t>
-      </w:r>
-      <w:proofErr w:type="spellEnd"/>
-      <w:r>
-        <w:rPr>
-          <w:rFonts w:hint="eastAsia"/>
-        </w:rPr>
-        <w:t>是[</w:t>
-      </w:r>
-      <w:r>
-        <w:t>8:5],[3:0]</w:t>
-      </w:r>
-      <w:r>
-        <w:rPr>
-          <w:rFonts w:hint="eastAsia"/>
-        </w:rPr>
-        <w:t>。</w:t>
-      </w:r>
-      <w:r>
-        <w:rPr>
-          <w:rFonts w:hint="eastAsia"/>
-        </w:rPr>
-        <w:t>因为B</w:t>
-      </w:r>
-      <w:r>
-        <w:t>PU</w:t>
-      </w:r>
-      <w:r>
-        <w:rPr>
-          <w:rFonts w:hint="eastAsia"/>
-        </w:rPr>
-        <w:t>中有七个B</w:t>
-      </w:r>
-      <w:r>
-        <w:t>PUE</w:t>
-      </w:r>
-      <w:r>
-        <w:rPr>
-          <w:rFonts w:hint="eastAsia"/>
-        </w:rPr>
-        <w:t>，只需3位控制信号即可，因此弃掉</w:t>
-      </w:r>
-      <w:proofErr w:type="spellStart"/>
-      <w:r>
-        <w:rPr>
-          <w:rFonts w:hint="eastAsia"/>
-        </w:rPr>
-        <w:t>b</w:t>
-      </w:r>
-      <w:r>
-        <w:t>pug</w:t>
-      </w:r>
-      <w:proofErr w:type="spellEnd"/>
-      <w:r>
-        <w:t xml:space="preserve"> </w:t>
-      </w:r>
-      <w:proofErr w:type="spellStart"/>
-      <w:r>
-        <w:t>sel</w:t>
-      </w:r>
-      <w:proofErr w:type="spellEnd"/>
-      <w:r>
-        <w:rPr>
-          <w:rFonts w:hint="eastAsia"/>
-        </w:rPr>
-        <w:t>的一位信号。</w:t>
-      </w:r>
-    </w:p>
-    <w:p>
-      <w:pPr>
-        <w:widowControl/>
-        <w:jc w:val="left"/>
-      </w:pPr>
-      <w:r>
-        <w:br w:type="page"/>
-      </w:r>
-    </w:p>
-    <w:p>
-      <w:pPr>
-        <w:pStyle w:val="2"/>
-      </w:pPr>
-      <w:bookmarkStart w:id="3" w:name="_Toc59455844"/>
-      <w:r>
-        <w:rPr>
-          <w:rFonts w:hint="eastAsia"/>
-        </w:rPr>
-        <w:lastRenderedPageBreak/>
-        <w:t>2</w:t>
-      </w:r>
-      <w:r>
-        <w:t>.</w:t>
-      </w:r>
-      <w:r>
-        <w:rPr>
-          <w:rFonts w:hint="eastAsia"/>
-        </w:rPr>
-        <w:t>各模块介绍</w:t>
-      </w:r>
-      <w:bookmarkEnd w:id="3"/>
-    </w:p>
-    <w:p>
-      <w:pPr>
-        <w:pStyle w:val="3"/>
-      </w:pPr>
-      <w:bookmarkStart w:id="4" w:name="_Toc59455845"/>
-      <w:proofErr w:type="spellStart"/>
-      <w:r>
-        <w:rPr>
-          <w:rFonts w:hint="eastAsia"/>
-        </w:rPr>
-        <w:t>B</w:t>
-      </w:r>
-      <w:r>
-        <w:t>NN_Core</w:t>
-      </w:r>
-      <w:bookmarkEnd w:id="4"/>
-      <w:proofErr w:type="spellEnd"/>
-    </w:p>
-    <w:p>
-      <w:pPr>
-        <w:jc w:val="center"/>
-      </w:pPr>
-      <w:r>
-        <w:object w:dxaOrig="12301" w:dyaOrig="15886" w14:anchorId="095FEBCE">
-          <v:shapetype id="_x0000_t75" coordsize="21600,21600" o:spt="75" o:preferrelative="t" path="m@4@5l@4@11@9@11@9@5xe" filled="f" stroked="f">
-            <v:stroke joinstyle="miter"/>
-            <v:formulas>
-              <v:f eqn="if lineDrawn pixelLineWidth 0"/>
-              <v:f eqn="sum @0 1 0"/>
-              <v:f eqn="sum 0 0 @1"/>
-              <v:f eqn="prod @2 1 2"/>
-              <v:f eqn="prod @3 21600 pixelWidth"/>
-              <v:f eqn="prod @3 21600 pixelHeight"/>
-              <v:f eqn="sum @0 0 1"/>
-              <v:f eqn="prod @6 1 2"/>
-              <v:f eqn="prod @7 21600 pixelWidth"/>
-              <v:f eqn="sum @8 21600 0"/>
-              <v:f eqn="prod @7 21600 pixelHeight"/>
-              <v:f eqn="sum @10 21600 0"/>
-            </v:formulas>
-            <v:path o:extrusionok="f" gradientshapeok="t" o:connecttype="rect"/>
-            <o:lock v:ext="edit" aspectratio="t"/>
-          </v:shapetype>
-          <v:shape id="_x0000_i1025" type="#_x0000_t75" style="width:337.6pt;height:434.7pt" o:ole="">
-            <v:imagedata r:id="rId6" o:title=""/>
-          </v:shape>
-          <o:OLEObject Type="Embed" ProgID="Visio.Drawing.15" ShapeID="_x0000_i1025" DrawAspect="Content" ObjectID="_1670068686" r:id="rId7"/>
-        </w:object>
-      </w:r>
-    </w:p>
-    <w:p>
-      <w:pPr>
-        <w:jc w:val="center"/>
-      </w:pPr>
-    </w:p>
-    <w:p>
-      <w:r>
-        <w:rPr>
-          <w:rFonts w:hint="eastAsia"/>
-        </w:rPr>
-        <w:t>功能：通过M</w:t>
-      </w:r>
-      <w:r>
-        <w:t>UX</w:t>
-      </w:r>
-      <w:r>
-        <w:rPr>
-          <w:rFonts w:hint="eastAsia"/>
-        </w:rPr>
-        <w:t>逐个选出B</w:t>
-      </w:r>
-      <w:r>
-        <w:t>PUG</w:t>
-      </w:r>
-      <w:r>
-        <w:rPr>
-          <w:rFonts w:hint="eastAsia"/>
-        </w:rPr>
-        <w:t>的</w:t>
-      </w:r>
-      <w:r>
-        <w:rPr>
-          <w:rFonts w:hint="eastAsia"/>
-        </w:rPr>
-        <w:t>计算结果并进行求和，</w:t>
-      </w:r>
-      <w:r>
-        <w:rPr>
-          <w:rFonts w:hint="eastAsia"/>
-        </w:rPr>
-        <w:t>求和</w:t>
-      </w:r>
-      <w:r>
-        <w:rPr>
-          <w:rFonts w:hint="eastAsia"/>
-        </w:rPr>
-        <w:t>结果存于P</w:t>
-      </w:r>
-      <w:r>
-        <w:t>SUM</w:t>
-      </w:r>
-      <w:r>
-        <w:rPr>
-          <w:rFonts w:hint="eastAsia"/>
-        </w:rPr>
-        <w:t>中。</w:t>
-      </w:r>
-      <w:r>
-        <w:rPr>
-          <w:rFonts w:hint="eastAsia"/>
-        </w:rPr>
-        <w:t>求和结果</w:t>
-      </w:r>
-      <w:r>
-        <w:rPr>
-          <w:rFonts w:hint="eastAsia"/>
-        </w:rPr>
-        <w:t>可选做2</w:t>
-      </w:r>
-      <w:r>
-        <w:t>x2 Pooling</w:t>
-      </w:r>
-      <w:r>
-        <w:rPr>
-          <w:rFonts w:hint="eastAsia"/>
-        </w:rPr>
-        <w:t>。</w:t>
-      </w:r>
-    </w:p>
-    <w:p>
-      <w:pPr>
-        <w:widowControl/>
-        <w:jc w:val="left"/>
-      </w:pPr>
-      <w:r>
-        <w:br w:type="page"/>
-      </w:r>
-    </w:p>
-    <w:p/>
-    <w:p>
-      <w:r>
-        <w:rPr>
-          <w:rFonts w:hint="eastAsia"/>
-        </w:rPr>
-        <w:t>输入信号：</w:t>
-      </w:r>
-    </w:p>
-    <w:tbl>
-      <w:tblPr>
-        <w:tblStyle w:val="a3"/>
-        <w:tblW w:w="0" w:type="auto"/>
-        <w:tblLook w:val="04A0" w:firstRow="1" w:lastRow="0" w:firstColumn="1" w:lastColumn="0" w:noHBand="0" w:noVBand="1"/>
-      </w:tblPr>
-      <w:tblGrid>
-        <w:gridCol w:w="1369"/>
-        <w:gridCol w:w="3586"/>
-        <w:gridCol w:w="3341"/>
-      </w:tblGrid>
-      <w:tr>
-        <w:tc>
-          <w:tcPr>
-            <w:tcW w:w="1369" w:type="dxa"/>
-            <w:vAlign w:val="center"/>
-          </w:tcPr>
-          <w:p>
-            <w:pPr>
-              <w:jc w:val="center"/>
-            </w:pPr>
-            <w:r>
-              <w:rPr>
-                <w:rFonts w:hint="eastAsia"/>
-              </w:rPr>
-              <w:t>信号</w:t>
-            </w:r>
-          </w:p>
-        </w:tc>
-        <w:tc>
-          <w:tcPr>
-            <w:tcW w:w="3586" w:type="dxa"/>
-            <w:vAlign w:val="center"/>
-          </w:tcPr>
-          <w:p>
-            <w:pPr>
-              <w:jc w:val="center"/>
-            </w:pPr>
-            <w:r>
-              <w:rPr>
-                <w:rFonts w:hint="eastAsia"/>
-              </w:rPr>
-              <w:t>具体</w:t>
-            </w:r>
-            <w:r>
-              <w:rPr>
-                <w:rFonts w:hint="eastAsia"/>
-              </w:rPr>
-              <w:t xml:space="preserve"> 按</w:t>
-            </w:r>
-            <w:proofErr w:type="spellStart"/>
-            <w:r>
-              <w:rPr>
-                <w:rFonts w:hint="eastAsia"/>
-              </w:rPr>
-              <w:t>i</w:t>
-            </w:r>
-            <w:r>
-              <w:t>nst</w:t>
-            </w:r>
-            <w:proofErr w:type="spellEnd"/>
-            <w:r>
-              <w:rPr>
-                <w:rFonts w:hint="eastAsia"/>
-              </w:rPr>
-              <w:t>[</w:t>
-            </w:r>
-            <w:r>
-              <w:t>1</w:t>
-            </w:r>
-            <w:r>
-              <w:t>3</w:t>
-            </w:r>
-            <w:r>
-              <w:t>:0]</w:t>
-            </w:r>
-            <w:r>
-              <w:rPr>
-                <w:rFonts w:hint="eastAsia"/>
-              </w:rPr>
-              <w:t>格式</w:t>
-            </w:r>
-          </w:p>
-        </w:tc>
-        <w:tc>
-          <w:tcPr>
-            <w:tcW w:w="3341" w:type="dxa"/>
-            <w:vAlign w:val="center"/>
-          </w:tcPr>
-          <w:p>
-            <w:pPr>
-              <w:jc w:val="center"/>
-            </w:pPr>
-            <w:r>
-              <w:rPr>
-                <w:rFonts w:hint="eastAsia"/>
-              </w:rPr>
-              <w:t>功能</w:t>
-            </w:r>
-          </w:p>
-        </w:tc>
-      </w:tr>
-      <w:tr>
-        <w:tc>
-          <w:tcPr>
-            <w:tcW w:w="1369" w:type="dxa"/>
-            <w:vMerge w:val="restart"/>
-            <w:vAlign w:val="center"/>
-          </w:tcPr>
-          <w:p>
-            <w:pPr>
-              <w:jc w:val="center"/>
-            </w:pPr>
-            <w:r>
-              <w:t>Instruction 14bits</w:t>
-            </w:r>
-          </w:p>
-          <w:p>
-            <w:pPr>
-              <w:jc w:val="center"/>
-            </w:pPr>
-            <w:r>
-              <w:rPr>
-                <w:rFonts w:hint="eastAsia"/>
-              </w:rPr>
-              <w:t>指令</w:t>
-            </w:r>
-          </w:p>
-        </w:tc>
-        <w:tc>
-          <w:tcPr>
-            <w:tcW w:w="3586" w:type="dxa"/>
-            <w:vAlign w:val="center"/>
-          </w:tcPr>
-          <w:p>
-            <w:pPr>
-              <w:jc w:val="center"/>
-            </w:pPr>
-            <w:r>
-              <w:t>Depends</w:t>
-            </w:r>
-          </w:p>
-        </w:tc>
-        <w:tc>
-          <w:tcPr>
-            <w:tcW w:w="3341" w:type="dxa"/>
-            <w:vAlign w:val="center"/>
-          </w:tcPr>
-          <w:p>
-            <w:r>
-              <w:rPr>
-                <w:rFonts w:hint="eastAsia"/>
-              </w:rPr>
-              <w:t>[</w:t>
-            </w:r>
-            <w:r>
-              <w:t>8</w:t>
-            </w:r>
-            <w:r>
-              <w:t>:0]</w:t>
-            </w:r>
-            <w:r>
-              <w:rPr>
-                <w:rFonts w:hint="eastAsia"/>
-              </w:rPr>
-              <w:t>：</w:t>
-            </w:r>
-            <w:proofErr w:type="spellStart"/>
-            <w:r>
-              <w:t>Inst_to_bpug</w:t>
-            </w:r>
-            <w:proofErr w:type="spellEnd"/>
-          </w:p>
-          <w:p>
-            <w:r>
-              <w:rPr>
-                <w:rFonts w:hint="eastAsia"/>
-              </w:rPr>
-              <w:t>给B</w:t>
-            </w:r>
-            <w:r>
-              <w:t>PUG</w:t>
-            </w:r>
-            <w:r>
-              <w:rPr>
-                <w:rFonts w:hint="eastAsia"/>
-              </w:rPr>
-              <w:t>的指令</w:t>
-            </w:r>
-          </w:p>
-          <w:p>
-            <w:r>
-              <w:rPr>
-                <w:rFonts w:hint="eastAsia"/>
-              </w:rPr>
-              <w:t>C</w:t>
-            </w:r>
-            <w:r>
-              <w:t>ore</w:t>
-            </w:r>
-            <w:r>
-              <w:rPr>
-                <w:rFonts w:hint="eastAsia"/>
-              </w:rPr>
-              <w:t>的M</w:t>
-            </w:r>
-            <w:r>
-              <w:t>UX</w:t>
-            </w:r>
-            <w:r>
-              <w:rPr>
-                <w:rFonts w:hint="eastAsia"/>
-              </w:rPr>
-              <w:t>信号复用前八位中的</w:t>
-            </w:r>
-            <w:proofErr w:type="spellStart"/>
-            <w:r>
-              <w:rPr>
-                <w:rFonts w:hint="eastAsia"/>
-              </w:rPr>
-              <w:t>l</w:t>
-            </w:r>
-            <w:r>
-              <w:t>ut_sel</w:t>
-            </w:r>
-            <w:proofErr w:type="spellEnd"/>
-          </w:p>
-          <w:p>
-            <w:r>
-              <w:t>Core</w:t>
-            </w:r>
-            <w:r>
-              <w:rPr>
-                <w:rFonts w:hint="eastAsia"/>
-              </w:rPr>
-              <w:t>中P</w:t>
-            </w:r>
-            <w:r>
-              <w:t>SUM_RST</w:t>
-            </w:r>
-            <w:r>
-              <w:rPr>
-                <w:rFonts w:hint="eastAsia"/>
-              </w:rPr>
-              <w:t>也复用[</w:t>
-            </w:r>
-            <w:r>
-              <w:t>0]</w:t>
-            </w:r>
-          </w:p>
-        </w:tc>
-      </w:tr>
-      <w:tr>
-        <w:tc>
-          <w:tcPr>
-            <w:tcW w:w="1369" w:type="dxa"/>
-            <w:vMerge/>
-            <w:vAlign w:val="center"/>
-          </w:tcPr>
-          <w:p>
-            <w:pPr>
-              <w:jc w:val="center"/>
-            </w:pPr>
-          </w:p>
-        </w:tc>
-        <w:tc>
-          <w:tcPr>
-            <w:tcW w:w="3586" w:type="dxa"/>
-            <w:vAlign w:val="center"/>
-          </w:tcPr>
-          <w:p>
-            <w:pPr>
-              <w:jc w:val="center"/>
-              <w:rPr>
-                <w:b/>
-              </w:rPr>
-            </w:pPr>
-            <w:r>
-              <w:rPr>
-                <w:rFonts w:hint="eastAsia"/>
-                <w:b/>
-              </w:rPr>
-              <w:t>P</w:t>
-            </w:r>
-            <w:r>
-              <w:rPr>
-                <w:b/>
-              </w:rPr>
-              <w:t>SUM</w:t>
-            </w:r>
-            <w:r>
-              <w:rPr>
-                <w:rFonts w:hint="eastAsia"/>
-                <w:b/>
-              </w:rPr>
-              <w:t>进行一次累加：</w:t>
-            </w:r>
-          </w:p>
-          <w:p>
-            <w:pPr>
-              <w:jc w:val="center"/>
-            </w:pPr>
-            <w:r>
-              <w:t>Inst[9]=1</w:t>
-            </w:r>
-            <w:r>
-              <w:rPr>
-                <w:rFonts w:hint="eastAsia"/>
-              </w:rPr>
-              <w:t>，[</w:t>
-            </w:r>
-            <w:r>
-              <w:t>4:1]</w:t>
-            </w:r>
-            <w:r>
-              <w:rPr>
-                <w:rFonts w:hint="eastAsia"/>
-              </w:rPr>
-              <w:t>=某个数,</w:t>
-            </w:r>
-            <w:r>
-              <w:t xml:space="preserve"> </w:t>
-            </w:r>
-            <w:r>
-              <w:rPr>
-                <w:rFonts w:hint="eastAsia"/>
-              </w:rPr>
-              <w:t>o</w:t>
-            </w:r>
-            <w:r>
-              <w:t>thers=</w:t>
-            </w:r>
-            <w:r>
-              <w:rPr>
-                <w:rFonts w:hint="eastAsia"/>
-              </w:rPr>
-              <w:t>0</w:t>
-            </w:r>
-          </w:p>
-          <w:p>
-            <w:pPr>
-              <w:jc w:val="center"/>
-            </w:pPr>
-            <w:r>
-              <w:rPr>
-                <w:rFonts w:hint="eastAsia"/>
-              </w:rPr>
-              <w:t>(</w:t>
-            </w:r>
-            <w:r>
-              <w:t>0</w:t>
-            </w:r>
-            <w:r>
-              <w:rPr>
-                <w:rFonts w:hint="eastAsia"/>
-              </w:rPr>
-              <w:t>≤某个数≤</w:t>
-            </w:r>
-            <w:r>
-              <w:t>4</w:t>
-            </w:r>
-            <w:proofErr w:type="gramStart"/>
-            <w:r>
-              <w:t>’</w:t>
-            </w:r>
-            <w:proofErr w:type="gramEnd"/>
-            <w:r>
-              <w:t>b1111</w:t>
-            </w:r>
-            <w:r>
-              <w:t>)</w:t>
-            </w:r>
-          </w:p>
-          <w:p>
-            <w:pPr>
-              <w:jc w:val="center"/>
-            </w:pPr>
-            <w:r>
-              <w:t xml:space="preserve">Next </w:t>
-            </w:r>
-            <w:proofErr w:type="spellStart"/>
-            <w:r>
-              <w:t>posedge</w:t>
-            </w:r>
-            <w:proofErr w:type="spellEnd"/>
-            <w:r>
-              <w:t xml:space="preserve"> </w:t>
-            </w:r>
-            <w:proofErr w:type="spellStart"/>
-            <w:proofErr w:type="gramStart"/>
-            <w:r>
-              <w:t>inst</w:t>
-            </w:r>
-            <w:proofErr w:type="spellEnd"/>
-            <w:r>
-              <w:t>[</w:t>
-            </w:r>
-            <w:proofErr w:type="gramEnd"/>
-            <w:r>
-              <w:t>9]=0</w:t>
-            </w:r>
-          </w:p>
-        </w:tc>
-        <w:tc>
-          <w:tcPr>
-            <w:tcW w:w="3341" w:type="dxa"/>
-            <w:vAlign w:val="center"/>
-          </w:tcPr>
-          <w:p>
-            <w:r>
-              <w:rPr>
-                <w:rFonts w:hint="eastAsia"/>
-              </w:rPr>
-              <w:t>[</w:t>
-            </w:r>
-            <w:r>
-              <w:t>9]</w:t>
-            </w:r>
-            <w:r>
-              <w:rPr>
-                <w:rFonts w:hint="eastAsia"/>
-              </w:rPr>
-              <w:t>：</w:t>
-            </w:r>
-            <w:proofErr w:type="spellStart"/>
-            <w:r>
-              <w:rPr>
-                <w:rFonts w:hint="eastAsia"/>
-              </w:rPr>
-              <w:t>b</w:t>
-            </w:r>
-            <w:r>
-              <w:t>pug_psum_add</w:t>
-            </w:r>
-            <w:proofErr w:type="spellEnd"/>
-            <w:r>
-              <w:t>:</w:t>
-            </w:r>
-          </w:p>
-          <w:p>
-            <w:proofErr w:type="spellStart"/>
-            <w:r>
-              <w:t>P</w:t>
-            </w:r>
-            <w:r>
-              <w:rPr>
-                <w:rFonts w:hint="eastAsia"/>
-              </w:rPr>
-              <w:t>sum</w:t>
-            </w:r>
-            <w:proofErr w:type="spellEnd"/>
-            <w:r>
-              <w:rPr>
-                <w:rFonts w:hint="eastAsia"/>
-              </w:rPr>
-              <w:t>进行一次累加</w:t>
-            </w:r>
-          </w:p>
-          <w:p>
-            <w:r>
-              <w:rPr>
-                <w:rFonts w:hint="eastAsia"/>
-              </w:rPr>
-              <w:t>[</w:t>
-            </w:r>
-            <w:r>
-              <w:t>4:1]</w:t>
-            </w:r>
-            <w:proofErr w:type="spellStart"/>
-            <w:r>
-              <w:t>bpug_sel</w:t>
-            </w:r>
-            <w:proofErr w:type="spellEnd"/>
-            <w:r>
-              <w:rPr>
-                <w:rFonts w:hint="eastAsia"/>
-              </w:rPr>
-              <w:t>：</w:t>
-            </w:r>
-          </w:p>
-          <w:p>
-            <w:r>
-              <w:rPr>
-                <w:rFonts w:hint="eastAsia"/>
-              </w:rPr>
-              <w:t>选出需要做累加的存放B</w:t>
-            </w:r>
-            <w:r>
-              <w:t>PUG</w:t>
-            </w:r>
-            <w:r>
-              <w:rPr>
-                <w:rFonts w:hint="eastAsia"/>
-              </w:rPr>
-              <w:t>计算结果的寄存器</w:t>
-            </w:r>
-          </w:p>
-        </w:tc>
-      </w:tr>
-      <w:tr>
-        <w:tc>
-          <w:tcPr>
-            <w:tcW w:w="1369" w:type="dxa"/>
-            <w:vMerge/>
-            <w:vAlign w:val="center"/>
-          </w:tcPr>
-          <w:p>
-            <w:pPr>
-              <w:jc w:val="center"/>
-            </w:pPr>
-          </w:p>
-        </w:tc>
-        <w:tc>
-          <w:tcPr>
-            <w:tcW w:w="3586" w:type="dxa"/>
-            <w:vAlign w:val="center"/>
-          </w:tcPr>
-          <w:p>
-            <w:pPr>
-              <w:jc w:val="center"/>
-              <w:rPr>
-                <w:b/>
-              </w:rPr>
-            </w:pPr>
-            <w:r>
-              <w:rPr>
-                <w:rFonts w:hint="eastAsia"/>
-                <w:b/>
-              </w:rPr>
-              <w:t>将</w:t>
-            </w:r>
-            <w:proofErr w:type="gramStart"/>
-            <w:r>
-              <w:rPr>
-                <w:rFonts w:hint="eastAsia"/>
-                <w:b/>
-              </w:rPr>
-              <w:t>二值化</w:t>
-            </w:r>
-            <w:r>
-              <w:rPr>
-                <w:rFonts w:hint="eastAsia"/>
-                <w:b/>
-              </w:rPr>
-              <w:t>计算</w:t>
-            </w:r>
-            <w:proofErr w:type="gramEnd"/>
-            <w:r>
-              <w:rPr>
-                <w:rFonts w:hint="eastAsia"/>
-                <w:b/>
-              </w:rPr>
-              <w:t>结果写入某个寄存器：</w:t>
-            </w:r>
-            <w:r>
-              <w:rPr>
-                <w:b/>
-              </w:rPr>
-              <w:t xml:space="preserve"> </w:t>
-            </w:r>
-          </w:p>
-          <w:p>
-            <w:pPr>
-              <w:jc w:val="center"/>
-            </w:pPr>
-            <w:r>
-              <w:t>[</w:t>
-            </w:r>
-            <w:proofErr w:type="gramStart"/>
-            <w:r>
-              <w:t>10]=</w:t>
-            </w:r>
-            <w:proofErr w:type="gramEnd"/>
-            <w:r>
-              <w:t>1</w:t>
-            </w:r>
-            <m:oMath>
-              <m:d>
-                <m:dPr>
-                  <m:begChr m:val="{"/>
-                  <m:endChr m:val=""/>
-                  <m:ctrlPr>
-                    <w:rPr>
-                      <w:rFonts w:ascii="Cambria Math" w:hAnsi="Cambria Math"/>
-                    </w:rPr>
-                  </m:ctrlPr>
-                </m:dPr>
-                <m:e>
-                  <m:eqArr>
-                    <m:eqArrPr>
-                      <m:ctrlPr>
-                        <w:rPr>
-                          <w:rFonts w:ascii="Cambria Math" w:hAnsi="Cambria Math"/>
-                        </w:rPr>
-                      </m:ctrlPr>
-                    </m:eqArrPr>
-                    <m:e>
-                      <m:r>
-                        <w:rPr>
-                          <w:rFonts w:ascii="Cambria Math" w:hAnsi="Cambria Math"/>
-                        </w:rPr>
-                        <m:t>other</m:t>
-                      </m:r>
-                      <m:r>
-                        <w:rPr>
-                          <w:rFonts w:ascii="Cambria Math" w:hAnsi="Cambria Math" w:hint="eastAsia"/>
-                        </w:rPr>
-                        <m:t>s</m:t>
-                      </m:r>
-                      <m:r>
-                        <w:rPr>
-                          <w:rFonts w:ascii="Cambria Math" w:hAnsi="Cambria Math"/>
-                        </w:rPr>
-                        <m:t>=0,no pooling</m:t>
-                      </m:r>
-                    </m:e>
-                    <m:e>
-                      <m:d>
-                        <m:dPr>
-                          <m:begChr m:val="["/>
-                          <m:endChr m:val="]"/>
-                          <m:ctrlPr>
-                            <w:rPr>
-                              <w:rFonts w:ascii="Cambria Math" w:hAnsi="Cambria Math"/>
-                              <w:i/>
-                            </w:rPr>
-                          </m:ctrlPr>
-                        </m:dPr>
-                        <m:e>
-                          <m:r>
-                            <w:rPr>
-                              <w:rFonts w:ascii="Cambria Math" w:hAnsi="Cambria Math"/>
-                            </w:rPr>
-                            <m:t>12</m:t>
-                          </m:r>
-                        </m:e>
-                      </m:d>
-                      <m:r>
-                        <w:rPr>
-                          <w:rFonts w:ascii="Cambria Math" w:hAnsi="Cambria Math"/>
-                        </w:rPr>
-                        <m:t>=1,</m:t>
-                      </m:r>
-                      <m:d>
-                        <m:dPr>
-                          <m:begChr m:val="["/>
-                          <m:endChr m:val="]"/>
-                          <m:ctrlPr>
-                            <w:rPr>
-                              <w:rFonts w:ascii="Cambria Math" w:hAnsi="Cambria Math"/>
-                              <w:i/>
-                            </w:rPr>
-                          </m:ctrlPr>
-                        </m:dPr>
-                        <m:e>
-                          <m:r>
-                            <w:rPr>
-                              <w:rFonts w:ascii="Cambria Math" w:hAnsi="Cambria Math"/>
-                            </w:rPr>
-                            <m:t>6</m:t>
-                          </m:r>
-                        </m:e>
-                      </m:d>
-                      <m:r>
-                        <w:rPr>
-                          <w:rFonts w:ascii="Cambria Math" w:hAnsi="Cambria Math"/>
-                        </w:rPr>
-                        <m:t>and</m:t>
-                      </m:r>
-                      <m:d>
-                        <m:dPr>
-                          <m:begChr m:val="["/>
-                          <m:endChr m:val="]"/>
-                          <m:ctrlPr>
-                            <w:rPr>
-                              <w:rFonts w:ascii="Cambria Math" w:hAnsi="Cambria Math"/>
-                              <w:i/>
-                            </w:rPr>
-                          </m:ctrlPr>
-                        </m:dPr>
-                        <m:e>
-                          <m:r>
-                            <w:rPr>
-                              <w:rFonts w:ascii="Cambria Math" w:hAnsi="Cambria Math"/>
-                            </w:rPr>
-                            <m:t>13</m:t>
-                          </m:r>
-                        </m:e>
-                      </m:d>
-                      <m:r>
-                        <w:rPr>
-                          <w:rFonts w:ascii="Cambria Math" w:hAnsi="Cambria Math"/>
-                        </w:rPr>
-                        <m:t xml:space="preserve">depends </m:t>
-                      </m:r>
-                    </m:e>
-                  </m:eqArr>
-                </m:e>
-              </m:d>
-            </m:oMath>
-          </w:p>
-          <w:p>
-            <w:pPr>
-              <w:jc w:val="center"/>
-            </w:pPr>
-            <w:r>
-              <w:t xml:space="preserve">Next </w:t>
-            </w:r>
-            <w:proofErr w:type="spellStart"/>
-            <w:r>
-              <w:t>posedge</w:t>
-            </w:r>
-            <w:proofErr w:type="spellEnd"/>
-            <w:r>
-              <w:t xml:space="preserve"> [10] = 0</w:t>
-            </w:r>
-          </w:p>
-        </w:tc>
-        <w:tc>
-          <w:tcPr>
-            <w:tcW w:w="3341" w:type="dxa"/>
-            <w:vAlign w:val="center"/>
-          </w:tcPr>
-          <w:p>
-            <w:r>
-              <w:t>[10]</w:t>
-            </w:r>
-            <w:r>
-              <w:rPr>
-                <w:rFonts w:hint="eastAsia"/>
-              </w:rPr>
-              <w:t>：</w:t>
-            </w:r>
-            <w:proofErr w:type="spellStart"/>
-            <w:r>
-              <w:t>Cal_bin_wr</w:t>
-            </w:r>
-            <w:proofErr w:type="spellEnd"/>
-            <w:r>
-              <w:t xml:space="preserve"> 1bit</w:t>
-            </w:r>
-          </w:p>
-          <w:p>
-            <w:r>
-              <w:rPr>
-                <w:rFonts w:hint="eastAsia"/>
-              </w:rPr>
-              <w:t>将</w:t>
-            </w:r>
-            <w:proofErr w:type="gramStart"/>
-            <w:r>
-              <w:rPr>
-                <w:rFonts w:hint="eastAsia"/>
-              </w:rPr>
-              <w:t>二值化计算</w:t>
-            </w:r>
-            <w:proofErr w:type="gramEnd"/>
-            <w:r>
-              <w:rPr>
-                <w:rFonts w:hint="eastAsia"/>
-              </w:rPr>
-              <w:t>结果写入输出R</w:t>
-            </w:r>
-            <w:r>
-              <w:t>EG</w:t>
-            </w:r>
-            <w:r>
-              <w:rPr>
-                <w:rFonts w:hint="eastAsia"/>
-              </w:rPr>
-              <w:t>中</w:t>
-            </w:r>
-          </w:p>
-          <w:p>
-            <w:r>
-              <w:rPr>
-                <w:rFonts w:hint="eastAsia"/>
-              </w:rPr>
-              <w:t>[</w:t>
-            </w:r>
-            <w:r>
-              <w:t>12]</w:t>
-            </w:r>
-            <w:r>
-              <w:rPr>
-                <w:rFonts w:hint="eastAsia"/>
-              </w:rPr>
-              <w:t>：是否p</w:t>
-            </w:r>
-            <w:r>
-              <w:t>ooling</w:t>
-            </w:r>
-          </w:p>
-          <w:p>
-            <w:r>
-              <w:rPr>
-                <w:rFonts w:hint="eastAsia"/>
-              </w:rPr>
-              <w:t>[</w:t>
-            </w:r>
-            <w:r>
-              <w:t>6][13]</w:t>
-            </w:r>
-            <w:r>
-              <w:rPr>
-                <w:rFonts w:hint="eastAsia"/>
-              </w:rPr>
-              <w:t>：一起判断写入p</w:t>
-            </w:r>
-            <w:r>
-              <w:t>ooling reg</w:t>
-            </w:r>
-            <w:r>
-              <w:rPr>
-                <w:rFonts w:hint="eastAsia"/>
-              </w:rPr>
-              <w:t>的位置</w:t>
-            </w:r>
-          </w:p>
-        </w:tc>
-      </w:tr>
-      <w:tr>
-        <w:tc>
-          <w:tcPr>
-            <w:tcW w:w="1369" w:type="dxa"/>
-            <w:vMerge/>
-            <w:vAlign w:val="center"/>
-          </w:tcPr>
-          <w:p>
-            <w:pPr>
-              <w:jc w:val="center"/>
-            </w:pPr>
-          </w:p>
-        </w:tc>
-        <w:tc>
-          <w:tcPr>
-            <w:tcW w:w="3586" w:type="dxa"/>
-            <w:vAlign w:val="center"/>
-          </w:tcPr>
-          <w:p>
-            <w:pPr>
-              <w:jc w:val="center"/>
-              <w:rPr>
-                <w:b/>
-              </w:rPr>
-            </w:pPr>
-            <w:r>
-              <w:rPr>
-                <w:rFonts w:hint="eastAsia"/>
-                <w:b/>
-              </w:rPr>
-              <w:t>写入B</w:t>
-            </w:r>
-            <w:r>
-              <w:rPr>
-                <w:b/>
-              </w:rPr>
-              <w:t>IAS</w:t>
-            </w:r>
-            <w:r>
-              <w:rPr>
-                <w:rFonts w:hint="eastAsia"/>
-                <w:b/>
-              </w:rPr>
-              <w:t>：</w:t>
-            </w:r>
-          </w:p>
-          <w:p>
-            <w:pPr>
-              <w:jc w:val="center"/>
-            </w:pPr>
-            <w:r>
-              <w:t>[11] = 1, others = 0</w:t>
-            </w:r>
-          </w:p>
-          <w:p>
-            <w:pPr>
-              <w:jc w:val="center"/>
-            </w:pPr>
-            <w:r>
-              <w:t xml:space="preserve">2 </w:t>
-            </w:r>
-            <w:proofErr w:type="spellStart"/>
-            <w:r>
-              <w:t>posedges</w:t>
-            </w:r>
-            <w:proofErr w:type="spellEnd"/>
-            <w:r>
-              <w:t xml:space="preserve"> later </w:t>
-            </w:r>
-            <w:r>
-              <w:rPr>
-                <w:rFonts w:hint="eastAsia"/>
-              </w:rPr>
-              <w:t>[</w:t>
-            </w:r>
-            <w:proofErr w:type="gramStart"/>
-            <w:r>
-              <w:t>11]=</w:t>
-            </w:r>
-            <w:proofErr w:type="gramEnd"/>
-            <w:r>
-              <w:t>0</w:t>
-            </w:r>
-          </w:p>
-        </w:tc>
-        <w:tc>
-          <w:tcPr>
-            <w:tcW w:w="3341" w:type="dxa"/>
-            <w:vAlign w:val="center"/>
-          </w:tcPr>
-          <w:p>
-            <w:r>
-              <w:t>[11]</w:t>
-            </w:r>
-            <w:r>
-              <w:rPr>
-                <w:rFonts w:hint="eastAsia"/>
-              </w:rPr>
-              <w:t>：</w:t>
-            </w:r>
-            <w:proofErr w:type="spellStart"/>
-            <w:r>
-              <w:t>B</w:t>
-            </w:r>
-            <w:r>
-              <w:rPr>
-                <w:rFonts w:hint="eastAsia"/>
-              </w:rPr>
-              <w:t>ias</w:t>
-            </w:r>
-            <w:r>
-              <w:t>_wr</w:t>
-            </w:r>
-            <w:proofErr w:type="spellEnd"/>
-            <w:r>
-              <w:t xml:space="preserve"> 1bit</w:t>
-            </w:r>
-          </w:p>
-          <w:p>
-            <w:r>
-              <w:rPr>
-                <w:rFonts w:hint="eastAsia"/>
-              </w:rPr>
-              <w:t>B</w:t>
-            </w:r>
-            <w:r>
-              <w:t>IAS REG</w:t>
-            </w:r>
-            <w:r>
-              <w:rPr>
-                <w:rFonts w:hint="eastAsia"/>
-              </w:rPr>
-              <w:t>写入使能</w:t>
-            </w:r>
-          </w:p>
-        </w:tc>
-      </w:tr>
-      <w:tr>
-        <w:tc>
-          <w:tcPr>
-            <w:tcW w:w="1369" w:type="dxa"/>
-            <w:vMerge/>
-            <w:vAlign w:val="center"/>
-          </w:tcPr>
-          <w:p>
-            <w:pPr>
-              <w:jc w:val="center"/>
-            </w:pPr>
-          </w:p>
-        </w:tc>
-        <w:tc>
-          <w:tcPr>
-            <w:tcW w:w="3586" w:type="dxa"/>
-            <w:vAlign w:val="center"/>
-          </w:tcPr>
-          <w:p>
-            <w:pPr>
-              <w:jc w:val="center"/>
-              <w:rPr>
-                <w:b/>
-              </w:rPr>
-            </w:pPr>
-            <w:r>
-              <w:rPr>
-                <w:rFonts w:hint="eastAsia"/>
-                <w:b/>
-              </w:rPr>
-              <w:t>P</w:t>
-            </w:r>
-            <w:r>
-              <w:rPr>
-                <w:b/>
-              </w:rPr>
-              <w:t>SUM_REG</w:t>
-            </w:r>
-            <w:r>
-              <w:rPr>
-                <w:rFonts w:hint="eastAsia"/>
-                <w:b/>
-              </w:rPr>
-              <w:t>赋为B</w:t>
-            </w:r>
-            <w:r>
-              <w:rPr>
-                <w:b/>
-              </w:rPr>
-              <w:t>IAS</w:t>
-            </w:r>
-          </w:p>
-          <w:p>
-            <w:pPr>
-              <w:jc w:val="center"/>
-            </w:pPr>
-            <w:r>
-              <w:rPr>
-                <w:rFonts w:hint="eastAsia"/>
-              </w:rPr>
-              <w:t>[</w:t>
-            </w:r>
-            <w:proofErr w:type="gramStart"/>
-            <w:r>
-              <w:t>0]=</w:t>
-            </w:r>
-            <w:proofErr w:type="gramEnd"/>
-            <w:r>
-              <w:t>1</w:t>
-            </w:r>
-          </w:p>
-          <w:p>
-            <w:pPr>
-              <w:jc w:val="center"/>
-            </w:pPr>
-            <w:r>
-              <w:t xml:space="preserve">Next </w:t>
-            </w:r>
-            <w:proofErr w:type="spellStart"/>
-            <w:r>
-              <w:t>posedge</w:t>
-            </w:r>
-            <w:proofErr w:type="spellEnd"/>
-            <w:r>
-              <w:t xml:space="preserve"> [</w:t>
-            </w:r>
-            <w:proofErr w:type="gramStart"/>
-            <w:r>
-              <w:t>0]=</w:t>
-            </w:r>
-            <w:proofErr w:type="gramEnd"/>
-            <w:r>
-              <w:t>0</w:t>
-            </w:r>
-          </w:p>
-        </w:tc>
-        <w:tc>
-          <w:tcPr>
-            <w:tcW w:w="3341" w:type="dxa"/>
-            <w:vAlign w:val="center"/>
-          </w:tcPr>
-          <w:p>
-            <w:r>
-              <w:rPr>
-                <w:rFonts w:hint="eastAsia"/>
-              </w:rPr>
-              <w:t>[</w:t>
-            </w:r>
-            <w:r>
-              <w:t>0]</w:t>
-            </w:r>
-            <w:r>
-              <w:rPr>
-                <w:rFonts w:hint="eastAsia"/>
-              </w:rPr>
-              <w:t>：</w:t>
-            </w:r>
-            <w:proofErr w:type="spellStart"/>
-            <w:r>
-              <w:rPr>
-                <w:rFonts w:hint="eastAsia"/>
-              </w:rPr>
-              <w:t>p</w:t>
-            </w:r>
-            <w:r>
-              <w:t>sum_rst</w:t>
-            </w:r>
-            <w:proofErr w:type="spellEnd"/>
-          </w:p>
-          <w:p>
-            <w:r>
-              <w:rPr>
-                <w:rFonts w:hint="eastAsia"/>
-                <w:b/>
-                <w:sz w:val="24"/>
-              </w:rPr>
-              <w:t>此条指令是不必要的</w:t>
-            </w:r>
-            <w:r>
-              <w:rPr>
-                <w:rFonts w:hint="eastAsia"/>
-              </w:rPr>
-              <w:t>，它会与</w:t>
-            </w:r>
-            <w:r>
-              <w:rPr>
-                <w:rFonts w:hint="eastAsia"/>
-                <w:b/>
-                <w:color w:val="7030A0"/>
-              </w:rPr>
-              <w:t>B</w:t>
-            </w:r>
-            <w:r>
-              <w:rPr>
-                <w:b/>
-                <w:color w:val="7030A0"/>
-              </w:rPr>
-              <w:t>PUG</w:t>
-            </w:r>
-            <w:r>
-              <w:rPr>
-                <w:rFonts w:hint="eastAsia"/>
-                <w:b/>
-                <w:color w:val="7030A0"/>
-              </w:rPr>
-              <w:t>中P</w:t>
-            </w:r>
-            <w:r>
-              <w:rPr>
-                <w:b/>
-                <w:color w:val="7030A0"/>
-              </w:rPr>
-              <w:t>SUM</w:t>
-            </w:r>
-            <w:r>
-              <w:rPr>
-                <w:rFonts w:hint="eastAsia"/>
-                <w:b/>
-                <w:color w:val="7030A0"/>
-              </w:rPr>
-              <w:t>置0</w:t>
-            </w:r>
-            <w:r>
-              <w:rPr>
-                <w:rFonts w:hint="eastAsia"/>
-              </w:rPr>
-              <w:t>同时发生。</w:t>
-            </w:r>
-            <w:r>
-              <w:rPr>
-                <w:rFonts w:hint="eastAsia"/>
-              </w:rPr>
-              <w:t>有紫色指令即可。</w:t>
+              <w:rPr>
+                <w:rFonts w:hint="eastAsia"/>
+              </w:rPr>
+              <w:t>4×8bits</w:t>
+            </w:r>
+            <w:r>
+              <w:rPr>
+                <w:rFonts w:hint="eastAsia"/>
+              </w:rPr>
+              <w:t>，0时输出[</w:t>
+            </w:r>
+            <w:r>
+              <w:t>3:0]</w:t>
+            </w:r>
+            <w:r>
+              <w:rPr>
+                <w:rFonts w:hint="eastAsia"/>
+              </w:rPr>
+              <w:t>，1时输出[</w:t>
+            </w:r>
+            <w:r>
+              <w:t>7:4]</w:t>
+            </w:r>
+            <w:r>
+              <w:rPr>
+                <w:rFonts w:hint="eastAsia"/>
+              </w:rPr>
+              <w:t>。</w:t>
             </w:r>
           </w:p>
         </w:tc>
@@ -4481,13 +4962,25 @@
           <w:p>
             <w:proofErr w:type="spellStart"/>
             <w:r>
-              <w:t>Reg_bins</w:t>
+              <w:t>result</w:t>
+            </w:r>
+            <w:r>
+              <w:t>_bins</w:t>
             </w:r>
             <w:proofErr w:type="spellEnd"/>
             <w:r>
               <w:t xml:space="preserve"> </w:t>
             </w:r>
             <w:r>
+              <w:t>4</w:t>
+            </w:r>
+            <w:r>
+              <w:rPr>
+                <w:rFonts w:hint="eastAsia"/>
+              </w:rPr>
+              <w:t>×</w:t>
+            </w:r>
+            <w:r>
               <w:t>8</w:t>
             </w:r>
             <w:r>
@@ -4504,16 +4997,8 @@
               <w:rPr>
                 <w:rFonts w:hint="eastAsia"/>
               </w:rPr>
-              <w:t>8个二</w:t>
-            </w:r>
-            <w:proofErr w:type="gramStart"/>
-            <w:r>
-              <w:rPr>
-                <w:rFonts w:hint="eastAsia"/>
-              </w:rPr>
-              <w:t>值化结果</w:t>
-            </w:r>
-            <w:proofErr w:type="gramEnd"/>
+              <w:t>每次写8bits的移位寄存器</w:t>
+            </w:r>
           </w:p>
         </w:tc>
         <w:tc>
@@ -4567,6 +5052,7 @@
         <w:tc>
           <w:tcPr>
             <w:tcW w:w="2765" w:type="dxa"/>
+            <w:vAlign w:val="center"/>
           </w:tcPr>
           <w:p>
             <w:pPr>
@@ -4604,6 +5090,7 @@
         <w:tc>
           <w:tcPr>
             <w:tcW w:w="2765" w:type="dxa"/>
+            <w:vAlign w:val="center"/>
           </w:tcPr>
           <w:p>
             <w:pPr>
@@ -4623,12 +5110,27 @@
           <w:p>
             <w:pPr>
               <w:jc w:val="center"/>
-            </w:pPr>
-            <w:r>
-              <w:rPr>
-                <w:rFonts w:hint="eastAsia"/>
-              </w:rPr>
-              <w:t>存放p</w:t>
+              <w:rPr>
+                <w:rFonts w:hint="eastAsia"/>
+              </w:rPr>
+            </w:pPr>
+            <w:r>
+              <w:rPr>
+                <w:rFonts w:hint="eastAsia"/>
+              </w:rPr>
+              <w:t>存放</w:t>
+            </w:r>
+            <w:r>
+              <w:rPr>
+                <w:rFonts w:hint="eastAsia"/>
+              </w:rPr>
+              <w:t>要做</w:t>
+            </w:r>
+            <w:r>
+              <w:rPr>
+                <w:rFonts w:hint="eastAsia"/>
+              </w:rPr>
+              <w:t>p</w:t>
             </w:r>
             <w:r>
               <w:t>ooling</w:t>
@@ -4637,7 +5139,7 @@
               <w:rPr>
                 <w:rFonts w:hint="eastAsia"/>
               </w:rPr>
-              <w:t>中间值</w:t>
+              <w:t>的数据</w:t>
             </w:r>
           </w:p>
         </w:tc>
@@ -4649,6 +5151,7 @@
         <w:tc>
           <w:tcPr>
             <w:tcW w:w="2765" w:type="dxa"/>
+            <w:vAlign w:val="center"/>
           </w:tcPr>
           <w:p>
             <w:pPr>
@@ -4698,6 +5201,7 @@
         <w:tc>
           <w:tcPr>
             <w:tcW w:w="2765" w:type="dxa"/>
+            <w:vAlign w:val="center"/>
           </w:tcPr>
           <w:p>
             <w:pPr>
@@ -4755,6 +5259,7 @@
         <w:tc>
           <w:tcPr>
             <w:tcW w:w="2765" w:type="dxa"/>
+            <w:vAlign w:val="center"/>
           </w:tcPr>
           <w:p>
             <w:pPr>
@@ -4774,6 +5279,21 @@
               <w:t>_bins</w:t>
             </w:r>
             <w:proofErr w:type="spellEnd"/>
+            <w:r>
+              <w:t xml:space="preserve"> </w:t>
+            </w:r>
+            <w:r>
+              <w:t>8</w:t>
+            </w:r>
+            <w:r>
+              <w:rPr>
+                <w:rFonts w:hint="eastAsia"/>
+              </w:rPr>
+              <w:t>×</w:t>
+            </w:r>
+            <w:r>
+              <w:t>8bits</w:t>
+            </w:r>
           </w:p>
         </w:tc>
         <w:tc>
@@ -4794,13 +5314,36 @@
               <w:rPr>
                 <w:rFonts w:hint="eastAsia"/>
               </w:rPr>
-              <w:t>本轮计算</w:t>
-            </w:r>
-            <w:r>
-              <w:rPr>
-                <w:rFonts w:hint="eastAsia"/>
-              </w:rPr>
-              <w:t>输出结果</w:t>
+              <w:t>计算</w:t>
+            </w:r>
+            <w:r>
+              <w:rPr>
+                <w:rFonts w:hint="eastAsia"/>
+              </w:rPr>
+              <w:t>结果</w:t>
+            </w:r>
+            <w:r>
+              <w:rPr>
+                <w:rFonts w:hint="eastAsia"/>
+              </w:rPr>
+              <w:t>的移位寄存器</w:t>
+            </w:r>
+          </w:p>
+          <w:p>
+            <w:pPr>
+              <w:jc w:val="center"/>
+              <w:rPr>
+                <w:rFonts w:hint="eastAsia"/>
+              </w:rPr>
+            </w:pPr>
+            <w:r>
+              <w:rPr>
+                <w:rFonts w:hint="eastAsia"/>
+              </w:rPr>
+              <w:t>每次输出4×</w:t>
+            </w:r>
+            <w:r>
+              <w:t>8bits</w:t>
             </w:r>
           </w:p>
         </w:tc>
@@ -4809,9 +5352,21 @@
     <w:p/>
     <w:p>
       <w:pPr>
+        <w:widowControl/>
+        <w:jc w:val="left"/>
+        <w:rPr>
+          <w:rFonts w:hint="eastAsia"/>
+        </w:rPr>
+      </w:pPr>
+      <w:r>
+        <w:br w:type="page"/>
+      </w:r>
+    </w:p>
+    <w:p>
+      <w:pPr>
         <w:pStyle w:val="3"/>
       </w:pPr>
-      <w:bookmarkStart w:id="5" w:name="_Toc59455846"/>
+      <w:bookmarkStart w:id="4" w:name="_Toc59542202"/>
       <w:proofErr w:type="spellStart"/>
       <w:r>
         <w:rPr>
@@ -4832,7 +5387,7 @@
       <w:r>
         <w:t>oup</w:t>
       </w:r>
-      <w:bookmarkEnd w:id="5"/>
+      <w:bookmarkEnd w:id="4"/>
       <w:proofErr w:type="spellEnd"/>
     </w:p>
     <w:p>
@@ -4840,17 +5395,20 @@
         <w:jc w:val="center"/>
       </w:pPr>
       <w:r>
-        <w:object w:dxaOrig="7546" w:dyaOrig="4260" w14:anchorId="70512A0F">
-          <v:shape id="_x0000_i1026" type="#_x0000_t75" style="width:324.7pt;height:183.4pt" o:ole="">
+        <w:object w:dxaOrig="7036" w:dyaOrig="4261" w14:anchorId="4F9A31FB">
+          <v:shape id="_x0000_i1039" type="#_x0000_t75" style="width:351.85pt;height:213.3pt" o:ole="">
             <v:imagedata r:id="rId8" o:title=""/>
           </v:shape>
-          <o:OLEObject Type="Embed" ProgID="Visio.Drawing.15" ShapeID="_x0000_i1026" DrawAspect="Content" ObjectID="_1670068687" r:id="rId9"/>
+          <o:OLEObject Type="Embed" ProgID="Visio.Drawing.15" ShapeID="_x0000_i1039" DrawAspect="Content" ObjectID="_1670227416" r:id="rId9"/>
         </w:object>
       </w:r>
     </w:p>
     <w:p>
       <w:pPr>
         <w:jc w:val="center"/>
+        <w:rPr>
+          <w:rFonts w:hint="eastAsia"/>
+        </w:rPr>
       </w:pPr>
     </w:p>
     <w:p>
@@ -5002,13 +5560,7 @@
               <w:jc w:val="center"/>
             </w:pPr>
             <w:r>
-              <w:t xml:space="preserve">Instruction </w:t>
-            </w:r>
-            <w:r>
-              <w:t>8</w:t>
-            </w:r>
-            <w:r>
-              <w:t>bits</w:t>
+              <w:t>Instruction 8bits</w:t>
             </w:r>
           </w:p>
           <w:p>
@@ -5107,14 +5659,7 @@
                 <w:rFonts w:hint="eastAsia"/>
                 <w:b/>
               </w:rPr>
-              <w:t>从</w:t>
-            </w:r>
-            <w:r>
-              <w:rPr>
-                <w:rFonts w:hint="eastAsia"/>
-                <w:b/>
-              </w:rPr>
-              <w:t>8列</w:t>
+              <w:t>从8列</w:t>
             </w:r>
             <w:proofErr w:type="spellStart"/>
             <w:r>
@@ -5191,13 +5736,7 @@
               <w:rPr>
                 <w:rFonts w:hint="eastAsia"/>
               </w:rPr>
-              <w:t>选通</w:t>
-            </w:r>
-            <w:r>
-              <w:rPr>
-                <w:rFonts w:hint="eastAsia"/>
-              </w:rPr>
-              <w:t>I</w:t>
+              <w:t>选通I</w:t>
             </w:r>
             <w:r>
               <w:t>NGPUT_REG</w:t>
@@ -5214,31 +5753,7 @@
               <w:rPr>
                 <w:rFonts w:hint="eastAsia"/>
               </w:rPr>
-              <w:t>它只</w:t>
-            </w:r>
-            <w:r>
-              <w:rPr>
-                <w:rFonts w:hint="eastAsia"/>
-              </w:rPr>
-              <w:t>在</w:t>
-            </w:r>
-            <w:r>
-              <w:rPr>
-                <w:rFonts w:hint="eastAsia"/>
-              </w:rPr>
-              <w:t>计算</w:t>
-            </w:r>
-            <w:r>
-              <w:rPr>
-                <w:rFonts w:hint="eastAsia"/>
-              </w:rPr>
-              <w:t>期间</w:t>
-            </w:r>
-            <w:r>
-              <w:rPr>
-                <w:rFonts w:hint="eastAsia"/>
-              </w:rPr>
-              <w:t>起作用</w:t>
+              <w:t>它只在计算期间起作用</w:t>
             </w:r>
           </w:p>
         </w:tc>
@@ -5325,13 +5840,7 @@
               <w:jc w:val="center"/>
             </w:pPr>
             <w:r>
-              <w:t xml:space="preserve">[8] or [7] =1, </w:t>
-            </w:r>
-            <w:r>
-              <w:t>[3:1]</w:t>
-            </w:r>
-            <w:r>
-              <w:t>=</w:t>
+              <w:t>[8] or [7] =1, [3:1]=</w:t>
             </w:r>
             <w:r>
               <w:rPr>
@@ -5351,13 +5860,7 @@
               <w:rPr>
                 <w:rFonts w:hint="eastAsia"/>
               </w:rPr>
-              <w:t>（0≤某个数≤</w:t>
-            </w:r>
-            <w:r>
-              <w:rPr>
-                <w:rFonts w:hint="eastAsia"/>
-              </w:rPr>
-              <w:t>2</w:t>
+              <w:t>（0≤某个数≤2</w:t>
             </w:r>
             <w:proofErr w:type="gramStart"/>
             <w:r>
@@ -5418,13 +5921,7 @@
               <w:rPr>
                 <w:rFonts w:hint="eastAsia"/>
               </w:rPr>
-              <w:t>和</w:t>
-            </w:r>
-            <w:r>
-              <w:rPr>
-                <w:rFonts w:hint="eastAsia"/>
-              </w:rPr>
-              <w:t>W</w:t>
+              <w:t>和W</w:t>
             </w:r>
             <w:r>
               <w:t>GT REG</w:t>
@@ -5438,50 +5935,336 @@
           </w:p>
           <w:p>
             <w:r>
+              <w:t>[2:1]</w:t>
+            </w:r>
+            <w:r>
+              <w:rPr>
+                <w:rFonts w:hint="eastAsia"/>
+              </w:rPr>
+              <w:t>：</w:t>
+            </w:r>
+            <w:proofErr w:type="spellStart"/>
+            <w:r>
+              <w:rPr>
+                <w:rFonts w:hint="eastAsia"/>
+              </w:rPr>
+              <w:t>b</w:t>
+            </w:r>
+            <w:r>
+              <w:t>pug_sel</w:t>
+            </w:r>
+            <w:proofErr w:type="spellEnd"/>
+          </w:p>
+          <w:p>
+            <w:proofErr w:type="spellStart"/>
+            <w:r>
+              <w:t>B</w:t>
+            </w:r>
+            <w:r>
+              <w:rPr>
+                <w:rFonts w:hint="eastAsia"/>
+              </w:rPr>
+              <w:t>pug</w:t>
+            </w:r>
+            <w:proofErr w:type="spellEnd"/>
+            <w:r>
+              <w:rPr>
+                <w:rFonts w:hint="eastAsia"/>
+              </w:rPr>
+              <w:t>选通信号</w:t>
+            </w:r>
+          </w:p>
+        </w:tc>
+      </w:tr>
+      <w:tr>
+        <w:tc>
+          <w:tcPr>
+            <w:tcW w:w="1838" w:type="dxa"/>
+            <w:vMerge/>
+            <w:vAlign w:val="center"/>
+          </w:tcPr>
+          <w:p>
+            <w:pPr>
+              <w:jc w:val="center"/>
+            </w:pPr>
+          </w:p>
+        </w:tc>
+        <w:tc>
+          <w:tcPr>
+            <w:tcW w:w="2693" w:type="dxa"/>
+            <w:vAlign w:val="center"/>
+          </w:tcPr>
+          <w:p>
+            <w:pPr>
+              <w:jc w:val="center"/>
+              <w:rPr>
+                <w:b/>
+              </w:rPr>
+            </w:pPr>
+            <w:proofErr w:type="spellStart"/>
+            <w:r>
+              <w:rPr>
+                <w:b/>
+              </w:rPr>
+              <w:t>Img_reg</w:t>
+            </w:r>
+            <w:proofErr w:type="spellEnd"/>
+            <w:r>
+              <w:rPr>
+                <w:rFonts w:hint="eastAsia"/>
+                <w:b/>
+              </w:rPr>
+              <w:t>上移一步</w:t>
+            </w:r>
+          </w:p>
+          <w:p>
+            <w:pPr>
+              <w:jc w:val="center"/>
+              <w:rPr>
+                <w:rFonts w:hint="eastAsia"/>
+              </w:rPr>
+            </w:pPr>
+            <w:r>
+              <w:rPr>
+                <w:rFonts w:hint="eastAsia"/>
+              </w:rPr>
               <w:t>[</w:t>
             </w:r>
-            <w:r>
-              <w:t>2</w:t>
-            </w:r>
-            <w:r>
-              <w:t>:1]</w:t>
-            </w:r>
-            <w:r>
-              <w:rPr>
-                <w:rFonts w:hint="eastAsia"/>
-              </w:rPr>
-              <w:t>：</w:t>
+            <w:proofErr w:type="gramStart"/>
+            <w:r>
+              <w:t>15]=</w:t>
+            </w:r>
+            <w:proofErr w:type="gramEnd"/>
+            <w:r>
+              <w:t>1</w:t>
+            </w:r>
+            <w:r>
+              <w:rPr>
+                <w:rFonts w:hint="eastAsia"/>
+              </w:rPr>
+              <w:t>,</w:t>
+            </w:r>
+            <w:r>
+              <w:t xml:space="preserve"> others=0</w:t>
+            </w:r>
+          </w:p>
+        </w:tc>
+        <w:tc>
+          <w:tcPr>
+            <w:tcW w:w="3765" w:type="dxa"/>
+            <w:vAlign w:val="center"/>
+          </w:tcPr>
+          <w:p>
+            <w:pPr>
+              <w:rPr>
+                <w:rFonts w:hint="eastAsia"/>
+              </w:rPr>
+            </w:pPr>
+            <w:r>
+              <w:t xml:space="preserve">[15]: </w:t>
             </w:r>
             <w:proofErr w:type="spellStart"/>
             <w:r>
               <w:rPr>
                 <w:rFonts w:hint="eastAsia"/>
               </w:rPr>
-              <w:t>b</w:t>
-            </w:r>
-            <w:r>
-              <w:t>pug_sel</w:t>
+              <w:t>i</w:t>
+            </w:r>
+            <w:r>
+              <w:t>mg_reg_up</w:t>
             </w:r>
             <w:proofErr w:type="spellEnd"/>
-          </w:p>
-          <w:p>
+            <w:r>
+              <w:rPr>
+                <w:rFonts w:hint="eastAsia"/>
+              </w:rPr>
+              <w:t xml:space="preserve"> 指示</w:t>
+            </w:r>
             <w:proofErr w:type="spellStart"/>
             <w:r>
-              <w:t>B</w:t>
-            </w:r>
-            <w:r>
-              <w:rPr>
-                <w:rFonts w:hint="eastAsia"/>
-              </w:rPr>
-              <w:t>pug</w:t>
+              <w:rPr>
+                <w:rFonts w:hint="eastAsia"/>
+              </w:rPr>
+              <w:t>i</w:t>
+            </w:r>
+            <w:r>
+              <w:t>mg_reg</w:t>
             </w:r>
             <w:proofErr w:type="spellEnd"/>
             <w:r>
               <w:rPr>
                 <w:rFonts w:hint="eastAsia"/>
               </w:rPr>
-              <w:t>选通信号</w:t>
-            </w:r>
+              <w:t>整体向上移位1</w:t>
+            </w:r>
+            <w:r>
+              <w:t>bit</w:t>
+            </w:r>
+          </w:p>
+        </w:tc>
+      </w:tr>
+      <w:tr>
+        <w:tc>
+          <w:tcPr>
+            <w:tcW w:w="1838" w:type="dxa"/>
+            <w:vMerge/>
+            <w:vAlign w:val="center"/>
+          </w:tcPr>
+          <w:p>
+            <w:pPr>
+              <w:jc w:val="center"/>
+            </w:pPr>
+          </w:p>
+        </w:tc>
+        <w:tc>
+          <w:tcPr>
+            <w:tcW w:w="2693" w:type="dxa"/>
+            <w:vAlign w:val="center"/>
+          </w:tcPr>
+          <w:p>
+            <w:pPr>
+              <w:jc w:val="center"/>
+              <w:rPr>
+                <w:b/>
+              </w:rPr>
+            </w:pPr>
+            <w:r>
+              <w:rPr>
+                <w:rFonts w:hint="eastAsia"/>
+                <w:b/>
+              </w:rPr>
+              <w:t>写入</w:t>
+            </w:r>
+            <w:r>
+              <w:rPr>
+                <w:rFonts w:hint="eastAsia"/>
+                <w:b/>
+              </w:rPr>
+              <w:t>写哪部分</w:t>
+            </w:r>
+            <w:proofErr w:type="spellStart"/>
+            <w:r>
+              <w:rPr>
+                <w:rFonts w:hint="eastAsia"/>
+                <w:b/>
+              </w:rPr>
+              <w:t>i</w:t>
+            </w:r>
+            <w:r>
+              <w:rPr>
+                <w:b/>
+              </w:rPr>
+              <w:t>mg_reg</w:t>
+            </w:r>
+            <w:proofErr w:type="spellEnd"/>
+          </w:p>
+          <w:p>
+            <w:pPr>
+              <w:jc w:val="center"/>
+              <w:rPr>
+                <w:rFonts w:hint="eastAsia"/>
+              </w:rPr>
+            </w:pPr>
+            <w:r>
+              <w:rPr>
+                <w:rFonts w:hint="eastAsia"/>
+              </w:rPr>
+              <w:t>[</w:t>
+            </w:r>
+            <w:proofErr w:type="gramStart"/>
+            <w:r>
+              <w:t>16]=</w:t>
+            </w:r>
+            <w:proofErr w:type="gramEnd"/>
+            <w:r>
+              <w:t>1</w:t>
+            </w:r>
+            <w:r>
+              <w:t xml:space="preserve"> </w:t>
+            </w:r>
+            <w:r>
+              <w:t>or</w:t>
+            </w:r>
+            <w:r>
+              <w:t xml:space="preserve"> </w:t>
+            </w:r>
+            <w:r>
+              <w:t>0</w:t>
+            </w:r>
+          </w:p>
+        </w:tc>
+        <w:tc>
+          <w:tcPr>
+            <w:tcW w:w="3765" w:type="dxa"/>
+            <w:vAlign w:val="center"/>
+          </w:tcPr>
+          <w:p>
+            <w:r>
+              <w:rPr>
+                <w:rFonts w:hint="eastAsia"/>
+              </w:rPr>
+              <w:t>[</w:t>
+            </w:r>
+            <w:r>
+              <w:t xml:space="preserve">16]: </w:t>
+            </w:r>
+            <w:proofErr w:type="spellStart"/>
+            <w:r>
+              <w:t>img_reg_sel</w:t>
+            </w:r>
+            <w:proofErr w:type="spellEnd"/>
+            <w:r>
+              <w:t xml:space="preserve"> 0</w:t>
+            </w:r>
+            <w:r>
+              <w:rPr>
+                <w:rFonts w:hint="eastAsia"/>
+              </w:rPr>
+              <w:t>时，写入[</w:t>
+            </w:r>
+            <w:r>
+              <w:t>7:0]</w:t>
+            </w:r>
+            <w:r>
+              <w:rPr>
+                <w:rFonts w:hint="eastAsia"/>
+              </w:rPr>
+              <w:t>的</w:t>
+            </w:r>
+            <w:proofErr w:type="spellStart"/>
+            <w:r>
+              <w:rPr>
+                <w:rFonts w:hint="eastAsia"/>
+              </w:rPr>
+              <w:t>i</w:t>
+            </w:r>
+            <w:r>
+              <w:t>mg_reg</w:t>
+            </w:r>
+            <w:proofErr w:type="spellEnd"/>
+            <w:r>
+              <w:t>,</w:t>
+            </w:r>
+            <w:r>
+              <w:rPr>
+                <w:rFonts w:hint="eastAsia"/>
+              </w:rPr>
+              <w:t>，1时写入[</w:t>
+            </w:r>
+            <w:r>
+              <w:t>15:8]</w:t>
+            </w:r>
+            <w:r>
+              <w:rPr>
+                <w:rFonts w:hint="eastAsia"/>
+              </w:rPr>
+              <w:t>的i</w:t>
+            </w:r>
+            <w:r>
+              <w:t>mg_reg</w:t>
+            </w:r>
+            <w:bookmarkStart w:id="5" w:name="_GoBack"/>
+            <w:bookmarkEnd w:id="5"/>
           </w:p>
         </w:tc>
       </w:tr>
@@ -5866,6 +6649,7 @@
         <w:rPr>
           <w:rFonts w:hint="eastAsia"/>
         </w:rPr>
+        <w:lastRenderedPageBreak/>
         <w:t>寄存器</w:t>
       </w:r>
     </w:p>
@@ -6018,6 +6802,199 @@
       </w:tr>
     </w:tbl>
     <w:p/>
+    <w:p/>
+    <w:p>
+      <w:r>
+        <w:rPr>
+          <w:rFonts w:hint="eastAsia"/>
+        </w:rPr>
+        <w:t>其中，</w:t>
+      </w:r>
+      <w:r>
+        <w:rPr>
+          <w:rFonts w:hint="eastAsia"/>
+        </w:rPr>
+        <w:t>关于</w:t>
+      </w:r>
+      <w:proofErr w:type="spellStart"/>
+      <w:r>
+        <w:rPr>
+          <w:rFonts w:hint="eastAsia"/>
+        </w:rPr>
+        <w:t>i</w:t>
+      </w:r>
+      <w:r>
+        <w:t>mg_reg</w:t>
+      </w:r>
+      <w:proofErr w:type="spellEnd"/>
+      <w:r>
+        <w:rPr>
+          <w:rFonts w:hint="eastAsia"/>
+        </w:rPr>
+        <w:t>的</w:t>
+      </w:r>
+      <w:r>
+        <w:rPr>
+          <w:rFonts w:hint="eastAsia"/>
+        </w:rPr>
+        <w:t>问题</w:t>
+      </w:r>
+      <w:r>
+        <w:rPr>
+          <w:rFonts w:hint="eastAsia"/>
+        </w:rPr>
+        <w:t>：</w:t>
+      </w:r>
+    </w:p>
+    <w:p/>
+    <w:p>
+      <w:r>
+        <w:rPr>
+          <w:rFonts w:hint="eastAsia"/>
+        </w:rPr>
+        <w:t>采取这种组织方式，是因为</w:t>
+      </w:r>
+      <w:r>
+        <w:rPr>
+          <w:rFonts w:hint="eastAsia"/>
+        </w:rPr>
+        <w:t>S</w:t>
+      </w:r>
+      <w:r>
+        <w:t>RAM</w:t>
+      </w:r>
+      <w:r>
+        <w:rPr>
+          <w:rFonts w:hint="eastAsia"/>
+        </w:rPr>
+        <w:t>每次</w:t>
+      </w:r>
+      <w:proofErr w:type="gramStart"/>
+      <w:r>
+        <w:rPr>
+          <w:rFonts w:hint="eastAsia"/>
+        </w:rPr>
+        <w:t>最小读</w:t>
+      </w:r>
+      <w:proofErr w:type="gramEnd"/>
+      <w:r>
+        <w:rPr>
+          <w:rFonts w:hint="eastAsia"/>
+        </w:rPr>
+        <w:t>8</w:t>
+      </w:r>
+      <w:r>
+        <w:t>bits</w:t>
+      </w:r>
+      <w:r>
+        <w:rPr>
+          <w:rFonts w:hint="eastAsia"/>
+        </w:rPr>
+        <w:t>，因此卷积窗向下平移</w:t>
+      </w:r>
+      <w:r>
+        <w:rPr>
+          <w:rFonts w:hint="eastAsia"/>
+        </w:rPr>
+        <w:t>的操作，无法通过读下一b</w:t>
+      </w:r>
+      <w:r>
+        <w:t>it</w:t>
+      </w:r>
+      <w:r>
+        <w:rPr>
+          <w:rFonts w:hint="eastAsia"/>
+        </w:rPr>
+        <w:t>的</w:t>
+      </w:r>
+      <w:r>
+        <w:rPr>
+          <w:rFonts w:hint="eastAsia"/>
+        </w:rPr>
+        <w:t>数据来实现。</w:t>
+      </w:r>
+    </w:p>
+    <w:p>
+      <w:r>
+        <w:rPr>
+          <w:rFonts w:hint="eastAsia"/>
+        </w:rPr>
+        <w:t>比如读完[</w:t>
+      </w:r>
+      <w:r>
+        <w:t>7:0]</w:t>
+      </w:r>
+      <w:r>
+        <w:rPr>
+          <w:rFonts w:hint="eastAsia"/>
+        </w:rPr>
+        <w:t>，下一波该读[</w:t>
+      </w:r>
+      <w:r>
+        <w:t>2:9]</w:t>
+      </w:r>
+      <w:r>
+        <w:rPr>
+          <w:rFonts w:hint="eastAsia"/>
+        </w:rPr>
+        <w:t>，但S</w:t>
+      </w:r>
+      <w:r>
+        <w:t>RAM</w:t>
+      </w:r>
+      <w:r>
+        <w:rPr>
+          <w:rFonts w:hint="eastAsia"/>
+        </w:rPr>
+        <w:t>无法错出2</w:t>
+      </w:r>
+      <w:r>
+        <w:t>bit</w:t>
+      </w:r>
+      <w:r>
+        <w:rPr>
+          <w:rFonts w:hint="eastAsia"/>
+        </w:rPr>
+        <w:t>读取。</w:t>
+      </w:r>
+    </w:p>
+    <w:p>
+      <w:pPr>
+        <w:rPr>
+          <w:rFonts w:hint="eastAsia"/>
+        </w:rPr>
+      </w:pPr>
+      <w:r>
+        <w:rPr>
+          <w:rFonts w:hint="eastAsia"/>
+        </w:rPr>
+        <w:t>因此我们用1</w:t>
+      </w:r>
+      <w:r>
+        <w:t>6</w:t>
+      </w:r>
+      <w:r>
+        <w:rPr>
+          <w:rFonts w:hint="eastAsia"/>
+        </w:rPr>
+        <w:t>×</w:t>
+      </w:r>
+      <w:r>
+        <w:t>8</w:t>
+      </w:r>
+      <w:r>
+        <w:rPr>
+          <w:rFonts w:hint="eastAsia"/>
+        </w:rPr>
+        <w:t>bits的移位寄存器，并且有向上移位的操作</w:t>
+      </w:r>
+      <w:r>
+        <w:rPr>
+          <w:rFonts w:hint="eastAsia"/>
+        </w:rPr>
+        <w:t>。</w:t>
+      </w:r>
+    </w:p>
     <w:p>
       <w:pPr>
         <w:widowControl/>
@@ -6031,7 +7008,7 @@
       <w:pPr>
         <w:pStyle w:val="3"/>
       </w:pPr>
-      <w:bookmarkStart w:id="6" w:name="_Toc59455847"/>
+      <w:bookmarkStart w:id="6" w:name="_Toc59542203"/>
       <w:r>
         <w:rPr>
           <w:rFonts w:hint="eastAsia"/>
@@ -6053,7 +7030,7 @@
           <v:shape id="_x0000_i1027" type="#_x0000_t75" style="width:283.25pt;height:275.75pt" o:ole="">
             <v:imagedata r:id="rId10" o:title=""/>
           </v:shape>
-          <o:OLEObject Type="Embed" ProgID="Visio.Drawing.15" ShapeID="_x0000_i1027" DrawAspect="Content" ObjectID="_1670068688" r:id="rId11"/>
+          <o:OLEObject Type="Embed" ProgID="Visio.Drawing.15" ShapeID="_x0000_i1027" DrawAspect="Content" ObjectID="_1670227417" r:id="rId11"/>
         </w:object>
       </w:r>
     </w:p>
@@ -8420,7 +9397,7 @@
 </file>
 
 <file path=customXml/itemProps1.xml><?xml version="1.0" encoding="utf-8"?>
-<ds:datastoreItem xmlns:ds="http://schemas.openxmlformats.org/officeDocument/2006/customXml" ds:itemID="{5017E807-7124-4C9B-92DB-3454FDF10EF1}">
+<ds:datastoreItem xmlns:ds="http://schemas.openxmlformats.org/officeDocument/2006/customXml" ds:itemID="{C9A3642C-F919-4A8C-AD4A-E765C3402C81}">
   <ds:schemaRefs>
     <ds:schemaRef ds:uri="http://schemas.openxmlformats.org/officeDocument/2006/bibliography"/>
   </ds:schemaRefs>

--- a/模块指令集.docx
+++ b/模块指令集.docx
@@ -73,7 +73,7 @@
           <w:r>
             <w:fldChar w:fldCharType="separate"/>
           </w:r>
-          <w:hyperlink w:anchor="_Toc59542198" w:history="1">
+          <w:hyperlink w:anchor="_Toc59614830" w:history="1">
             <w:r>
               <w:rPr>
                 <w:rStyle w:val="a5"/>
@@ -100,7 +100,7 @@
                 <w:noProof/>
                 <w:webHidden/>
               </w:rPr>
-              <w:instrText xml:space="preserve"> PAGEREF _Toc59542198 \h </w:instrText>
+              <w:instrText xml:space="preserve"> PAGEREF _Toc59614830 \h </w:instrText>
             </w:r>
             <w:r>
               <w:rPr>
@@ -141,7 +141,7 @@
               <w:noProof/>
             </w:rPr>
           </w:pPr>
-          <w:hyperlink w:anchor="_Toc59542199" w:history="1">
+          <w:hyperlink w:anchor="_Toc59614831" w:history="1">
             <w:r>
               <w:rPr>
                 <w:rStyle w:val="a5"/>
@@ -176,7 +176,7 @@
                 <w:noProof/>
                 <w:webHidden/>
               </w:rPr>
-              <w:instrText xml:space="preserve"> PAGEREF _Toc59542199 \h </w:instrText>
+              <w:instrText xml:space="preserve"> PAGEREF _Toc59614831 \h </w:instrText>
             </w:r>
             <w:r>
               <w:rPr>
@@ -217,7 +217,7 @@
               <w:noProof/>
             </w:rPr>
           </w:pPr>
-          <w:hyperlink w:anchor="_Toc59542200" w:history="1">
+          <w:hyperlink w:anchor="_Toc59614832" w:history="1">
             <w:r>
               <w:rPr>
                 <w:rStyle w:val="a5"/>
@@ -244,7 +244,7 @@
                 <w:noProof/>
                 <w:webHidden/>
               </w:rPr>
-              <w:instrText xml:space="preserve"> PAGEREF _Toc59542200 \h </w:instrText>
+              <w:instrText xml:space="preserve"> PAGEREF _Toc59614832 \h </w:instrText>
             </w:r>
             <w:r>
               <w:rPr>
@@ -285,7 +285,7 @@
               <w:noProof/>
             </w:rPr>
           </w:pPr>
-          <w:hyperlink w:anchor="_Toc59542201" w:history="1">
+          <w:hyperlink w:anchor="_Toc59614833" w:history="1">
             <w:r>
               <w:rPr>
                 <w:rStyle w:val="a5"/>
@@ -312,7 +312,7 @@
                 <w:noProof/>
                 <w:webHidden/>
               </w:rPr>
-              <w:instrText xml:space="preserve"> PAGEREF _Toc59542201 \h </w:instrText>
+              <w:instrText xml:space="preserve"> PAGEREF _Toc59614833 \h </w:instrText>
             </w:r>
             <w:r>
               <w:rPr>
@@ -353,7 +353,7 @@
               <w:noProof/>
             </w:rPr>
           </w:pPr>
-          <w:hyperlink w:anchor="_Toc59542202" w:history="1">
+          <w:hyperlink w:anchor="_Toc59614834" w:history="1">
             <w:r>
               <w:rPr>
                 <w:rStyle w:val="a5"/>
@@ -380,7 +380,7 @@
                 <w:noProof/>
                 <w:webHidden/>
               </w:rPr>
-              <w:instrText xml:space="preserve"> PAGEREF _Toc59542202 \h </w:instrText>
+              <w:instrText xml:space="preserve"> PAGEREF _Toc59614834 \h </w:instrText>
             </w:r>
             <w:r>
               <w:rPr>
@@ -421,7 +421,7 @@
               <w:noProof/>
             </w:rPr>
           </w:pPr>
-          <w:hyperlink w:anchor="_Toc59542203" w:history="1">
+          <w:hyperlink w:anchor="_Toc59614835" w:history="1">
             <w:r>
               <w:rPr>
                 <w:rStyle w:val="a5"/>
@@ -448,7 +448,7 @@
                 <w:noProof/>
                 <w:webHidden/>
               </w:rPr>
-              <w:instrText xml:space="preserve"> PAGEREF _Toc59542203 \h </w:instrText>
+              <w:instrText xml:space="preserve"> PAGEREF _Toc59614835 \h </w:instrText>
             </w:r>
             <w:r>
               <w:rPr>
@@ -468,7 +468,7 @@
                 <w:noProof/>
                 <w:webHidden/>
               </w:rPr>
-              <w:t>7</w:t>
+              <w:t>8</w:t>
             </w:r>
             <w:r>
               <w:rPr>
@@ -515,6 +515,8 @@
         </w:rPr>
         <w:br w:type="page"/>
       </w:r>
+      <w:bookmarkStart w:id="0" w:name="_GoBack"/>
+      <w:bookmarkEnd w:id="0"/>
     </w:p>
     <w:p>
       <w:pPr>
@@ -529,8 +531,7 @@
           <w:rStyle w:val="10"/>
         </w:rPr>
       </w:pPr>
-      <w:bookmarkStart w:id="0" w:name="_Toc59542198"/>
-      <w:proofErr w:type="gramStart"/>
+      <w:bookmarkStart w:id="1" w:name="_Toc59614830"/>
       <w:r>
         <w:rPr>
           <w:rStyle w:val="10"/>
@@ -538,7 +539,6 @@
         </w:rPr>
         <w:t>一</w:t>
       </w:r>
-      <w:proofErr w:type="gramEnd"/>
       <w:r>
         <w:rPr>
           <w:rStyle w:val="10"/>
@@ -552,13 +552,13 @@
         </w:rPr>
         <w:t>BNN Core</w:t>
       </w:r>
-      <w:bookmarkEnd w:id="0"/>
+      <w:bookmarkEnd w:id="1"/>
     </w:p>
     <w:p>
       <w:pPr>
         <w:pStyle w:val="2"/>
       </w:pPr>
-      <w:bookmarkStart w:id="1" w:name="_Toc59542199"/>
+      <w:bookmarkStart w:id="2" w:name="_Toc59614831"/>
       <w:r>
         <w:rPr>
           <w:rStyle w:val="10"/>
@@ -585,7 +585,7 @@
         </w:rPr>
         <w:t>：</w:t>
       </w:r>
-      <w:bookmarkEnd w:id="1"/>
+      <w:bookmarkEnd w:id="2"/>
     </w:p>
     <w:tbl>
       <w:tblPr>
@@ -643,19 +643,11 @@
               <w:rPr>
                 <w:rFonts w:hint="eastAsia"/>
               </w:rPr>
-              <w:t xml:space="preserve"> 按</w:t>
-            </w:r>
-            <w:proofErr w:type="spellStart"/>
-            <w:r>
-              <w:rPr>
-                <w:rFonts w:hint="eastAsia"/>
-              </w:rPr>
-              <w:t>i</w:t>
+              <w:t xml:space="preserve"> 按i</w:t>
             </w:r>
             <w:r>
               <w:t>nst</w:t>
             </w:r>
-            <w:proofErr w:type="spellEnd"/>
             <w:r>
               <w:rPr>
                 <w:rFonts w:hint="eastAsia"/>
@@ -710,7 +702,6 @@
             <w:pPr>
               <w:jc w:val="center"/>
             </w:pPr>
-            <w:proofErr w:type="spellStart"/>
             <w:r>
               <w:rPr>
                 <w:rFonts w:hint="eastAsia"/>
@@ -720,7 +711,6 @@
             <w:r>
               <w:t>nn_Core</w:t>
             </w:r>
-            <w:proofErr w:type="spellEnd"/>
             <w:r>
               <w:rPr>
                 <w:rFonts w:hint="eastAsia"/>
@@ -741,14 +731,12 @@
                 <w:b/>
               </w:rPr>
             </w:pPr>
-            <w:proofErr w:type="spellStart"/>
             <w:r>
               <w:rPr>
                 <w:b/>
               </w:rPr>
               <w:t>Instruction_to_bpug</w:t>
             </w:r>
-            <w:proofErr w:type="spellEnd"/>
           </w:p>
         </w:tc>
         <w:tc>
@@ -764,13 +752,8 @@
               <w:t>[</w:t>
             </w:r>
             <w:r>
-              <w:t>8:0]</w:t>
-            </w:r>
-            <w:proofErr w:type="spellStart"/>
-            <w:r>
-              <w:t>Inst_to_bpug</w:t>
-            </w:r>
-            <w:proofErr w:type="spellEnd"/>
+              <w:t>8:0]Inst_to_bpug</w:t>
+            </w:r>
             <w:r>
               <w:rPr>
                 <w:rFonts w:hint="eastAsia"/>
@@ -810,27 +793,11 @@
               <w:rPr>
                 <w:rFonts w:hint="eastAsia"/>
               </w:rPr>
-              <w:t>信号复用前八位</w:t>
-            </w:r>
-            <w:proofErr w:type="spellStart"/>
-            <w:r>
-              <w:rPr>
-                <w:rFonts w:hint="eastAsia"/>
-              </w:rPr>
-              <w:t>l</w:t>
-            </w:r>
-            <w:r>
-              <w:t>ut</w:t>
-            </w:r>
-            <w:proofErr w:type="spellEnd"/>
-            <w:r>
-              <w:t xml:space="preserve"> </w:t>
-            </w:r>
-            <w:proofErr w:type="spellStart"/>
-            <w:r>
-              <w:t>sel</w:t>
-            </w:r>
-            <w:proofErr w:type="spellEnd"/>
+              <w:t>信号复用前八位l</w:t>
+            </w:r>
+            <w:r>
+              <w:t>ut sel</w:t>
+            </w:r>
             <w:r>
               <w:rPr>
                 <w:rFonts w:hint="eastAsia"/>
@@ -968,52 +935,54 @@
               <w:t>≤某个数≤</w:t>
             </w:r>
             <w:r>
-              <w:t>4</w:t>
-            </w:r>
-            <w:proofErr w:type="gramStart"/>
-            <w:r>
-              <w:t>’</w:t>
-            </w:r>
-            <w:proofErr w:type="gramEnd"/>
-            <w:r>
-              <w:t>b1111)</w:t>
-            </w:r>
-          </w:p>
-          <w:p>
-            <w:pPr>
-              <w:jc w:val="center"/>
-            </w:pPr>
-            <w:r>
-              <w:t xml:space="preserve">Next </w:t>
-            </w:r>
-            <w:proofErr w:type="spellStart"/>
-            <w:r>
-              <w:t>posedge</w:t>
-            </w:r>
-            <w:proofErr w:type="spellEnd"/>
-            <w:r>
-              <w:t xml:space="preserve"> </w:t>
-            </w:r>
-            <w:proofErr w:type="spellStart"/>
-            <w:proofErr w:type="gramStart"/>
-            <w:r>
-              <w:t>inst</w:t>
-            </w:r>
-            <w:proofErr w:type="spellEnd"/>
-            <w:r>
+              <w:t>4’b1111)</w:t>
+            </w:r>
+          </w:p>
+          <w:p>
+            <w:pPr>
+              <w:jc w:val="center"/>
+            </w:pPr>
+            <w:r>
+              <w:t>Next posedge inst[9]=0</w:t>
+            </w:r>
+          </w:p>
+        </w:tc>
+        <w:tc>
+          <w:tcPr>
+            <w:tcW w:w="3341" w:type="dxa"/>
+            <w:vAlign w:val="center"/>
+          </w:tcPr>
+          <w:p>
+            <w:r>
+              <w:rPr>
+                <w:rFonts w:hint="eastAsia"/>
+              </w:rPr>
               <w:t>[</w:t>
             </w:r>
-            <w:proofErr w:type="gramEnd"/>
-            <w:r>
-              <w:t>9]=0</w:t>
-            </w:r>
-          </w:p>
-        </w:tc>
-        <w:tc>
-          <w:tcPr>
-            <w:tcW w:w="3341" w:type="dxa"/>
-            <w:vAlign w:val="center"/>
-          </w:tcPr>
+            <w:r>
+              <w:t>9]</w:t>
+            </w:r>
+            <w:r>
+              <w:rPr>
+                <w:rFonts w:hint="eastAsia"/>
+              </w:rPr>
+              <w:t>b</w:t>
+            </w:r>
+            <w:r>
+              <w:t>pug_psum_add:</w:t>
+            </w:r>
+          </w:p>
+          <w:p>
+            <w:r>
+              <w:t>P</w:t>
+            </w:r>
+            <w:r>
+              <w:rPr>
+                <w:rFonts w:hint="eastAsia"/>
+              </w:rPr>
+              <w:t>sum进行一次累加</w:t>
+            </w:r>
+          </w:p>
           <w:p>
             <w:r>
               <w:rPr>
@@ -1021,63 +990,9 @@
               </w:rPr>
               <w:t>[</w:t>
             </w:r>
-            <w:proofErr w:type="gramStart"/>
-            <w:r>
-              <w:t>9]</w:t>
-            </w:r>
-            <w:proofErr w:type="spellStart"/>
-            <w:r>
-              <w:rPr>
-                <w:rFonts w:hint="eastAsia"/>
-              </w:rPr>
-              <w:t>b</w:t>
-            </w:r>
-            <w:r>
-              <w:t>pug</w:t>
-            </w:r>
-            <w:proofErr w:type="gramEnd"/>
-            <w:r>
-              <w:t>_psum_add</w:t>
-            </w:r>
-            <w:proofErr w:type="spellEnd"/>
-            <w:r>
-              <w:t>:</w:t>
-            </w:r>
-          </w:p>
-          <w:p>
-            <w:proofErr w:type="spellStart"/>
-            <w:r>
-              <w:t>P</w:t>
-            </w:r>
-            <w:r>
-              <w:rPr>
-                <w:rFonts w:hint="eastAsia"/>
-              </w:rPr>
-              <w:t>sum</w:t>
-            </w:r>
-            <w:proofErr w:type="spellEnd"/>
-            <w:r>
-              <w:rPr>
-                <w:rFonts w:hint="eastAsia"/>
-              </w:rPr>
-              <w:t>进行一次累加</w:t>
-            </w:r>
-          </w:p>
-          <w:p>
-            <w:r>
-              <w:rPr>
-                <w:rFonts w:hint="eastAsia"/>
-              </w:rPr>
-              <w:t>[</w:t>
-            </w:r>
-            <w:r>
-              <w:t>4:1]</w:t>
-            </w:r>
-            <w:proofErr w:type="spellStart"/>
-            <w:r>
-              <w:t>bpug_sel</w:t>
-            </w:r>
-            <w:proofErr w:type="spellEnd"/>
+            <w:r>
+              <w:t>4:1]bpug_sel</w:t>
+            </w:r>
             <w:r>
               <w:rPr>
                 <w:rFonts w:hint="eastAsia"/>
@@ -1126,15 +1041,7 @@
                 <w:rFonts w:hint="eastAsia"/>
                 <w:b/>
               </w:rPr>
-              <w:t>将</w:t>
-            </w:r>
-            <w:proofErr w:type="gramStart"/>
-            <w:r>
-              <w:rPr>
-                <w:rFonts w:hint="eastAsia"/>
-                <w:b/>
-              </w:rPr>
-              <w:t>二值化</w:t>
+              <w:t>将二值化</w:t>
             </w:r>
             <w:r>
               <w:rPr>
@@ -1143,7 +1050,6 @@
               </w:rPr>
               <w:t>计算</w:t>
             </w:r>
-            <w:proofErr w:type="gramEnd"/>
             <w:r>
               <w:rPr>
                 <w:rFonts w:hint="eastAsia"/>
@@ -1163,15 +1069,7 @@
               <w:jc w:val="center"/>
             </w:pPr>
             <w:r>
-              <w:t>[</w:t>
-            </w:r>
-            <w:proofErr w:type="gramStart"/>
-            <w:r>
-              <w:t>10]=</w:t>
-            </w:r>
-            <w:proofErr w:type="gramEnd"/>
-            <w:r>
-              <w:t>1</w:t>
+              <w:t>[10]=1</w:t>
             </w:r>
             <m:oMath>
               <m:d>
@@ -1297,15 +1195,7 @@
               <w:jc w:val="center"/>
             </w:pPr>
             <w:r>
-              <w:t xml:space="preserve">Next </w:t>
-            </w:r>
-            <w:proofErr w:type="spellStart"/>
-            <w:r>
-              <w:t>posedge</w:t>
-            </w:r>
-            <w:proofErr w:type="spellEnd"/>
-            <w:r>
-              <w:t xml:space="preserve"> [10] = 0</w:t>
+              <w:t>Next posedge [10] = 0</w:t>
             </w:r>
           </w:p>
         </w:tc>
@@ -1324,35 +1214,16 @@
               </w:rPr>
               <w:t>：</w:t>
             </w:r>
-            <w:proofErr w:type="spellStart"/>
-            <w:r>
-              <w:t>Cal_bin_wr</w:t>
-            </w:r>
-            <w:proofErr w:type="spellEnd"/>
-            <w:r>
-              <w:t xml:space="preserve"> 1bit</w:t>
-            </w:r>
-          </w:p>
-          <w:p>
-            <w:r>
-              <w:rPr>
-                <w:rFonts w:hint="eastAsia"/>
-              </w:rPr>
-              <w:t>将</w:t>
-            </w:r>
-            <w:proofErr w:type="gramStart"/>
-            <w:r>
-              <w:rPr>
-                <w:rFonts w:hint="eastAsia"/>
-              </w:rPr>
-              <w:t>二值化计算</w:t>
-            </w:r>
-            <w:proofErr w:type="gramEnd"/>
-            <w:r>
-              <w:rPr>
-                <w:rFonts w:hint="eastAsia"/>
-              </w:rPr>
-              <w:t>结果写入R</w:t>
+            <w:r>
+              <w:t>Cal_bin_wr 1bit</w:t>
+            </w:r>
+          </w:p>
+          <w:p>
+            <w:r>
+              <w:rPr>
+                <w:rFonts w:hint="eastAsia"/>
+              </w:rPr>
+              <w:t>将二值化计算结果写入R</w:t>
             </w:r>
             <w:r>
               <w:t>EG</w:t>
@@ -1486,15 +1357,7 @@
               <w:jc w:val="center"/>
             </w:pPr>
             <w:r>
-              <w:t xml:space="preserve">2 </w:t>
-            </w:r>
-            <w:proofErr w:type="spellStart"/>
-            <w:r>
-              <w:t>posedges</w:t>
-            </w:r>
-            <w:proofErr w:type="spellEnd"/>
-            <w:r>
-              <w:t xml:space="preserve"> later </w:t>
+              <w:t xml:space="preserve">2 posedges later </w:t>
             </w:r>
             <w:r>
               <w:rPr>
@@ -1502,13 +1365,8 @@
               </w:rPr>
               <w:t>[</w:t>
             </w:r>
-            <w:proofErr w:type="gramStart"/>
-            <w:r>
-              <w:t>11]=</w:t>
-            </w:r>
-            <w:proofErr w:type="gramEnd"/>
-            <w:r>
-              <w:t>0</w:t>
+            <w:r>
+              <w:t>11]=0</w:t>
             </w:r>
           </w:p>
         </w:tc>
@@ -1527,7 +1385,6 @@
               </w:rPr>
               <w:t>：</w:t>
             </w:r>
-            <w:proofErr w:type="spellStart"/>
             <w:r>
               <w:t>B</w:t>
             </w:r>
@@ -1538,11 +1395,7 @@
               <w:t>ias</w:t>
             </w:r>
             <w:r>
-              <w:t>_wr</w:t>
-            </w:r>
-            <w:proofErr w:type="spellEnd"/>
-            <w:r>
-              <w:t xml:space="preserve"> 1bit</w:t>
+              <w:t>_wr 1bit</w:t>
             </w:r>
           </w:p>
           <w:p>
@@ -1626,37 +1479,16 @@
               </w:rPr>
               <w:t>[</w:t>
             </w:r>
-            <w:proofErr w:type="gramStart"/>
-            <w:r>
-              <w:t>0]=</w:t>
-            </w:r>
-            <w:proofErr w:type="gramEnd"/>
-            <w:r>
-              <w:t>1</w:t>
-            </w:r>
-          </w:p>
-          <w:p>
-            <w:pPr>
-              <w:jc w:val="center"/>
-            </w:pPr>
-            <w:r>
-              <w:t xml:space="preserve">Next </w:t>
-            </w:r>
-            <w:proofErr w:type="spellStart"/>
-            <w:r>
-              <w:t>posedge</w:t>
-            </w:r>
-            <w:proofErr w:type="spellEnd"/>
-            <w:r>
-              <w:t xml:space="preserve"> [</w:t>
-            </w:r>
-            <w:proofErr w:type="gramStart"/>
-            <w:r>
-              <w:t>0]=</w:t>
-            </w:r>
-            <w:proofErr w:type="gramEnd"/>
-            <w:r>
-              <w:t>0</w:t>
+            <w:r>
+              <w:t>0]=1</w:t>
+            </w:r>
+          </w:p>
+          <w:p>
+            <w:pPr>
+              <w:jc w:val="center"/>
+            </w:pPr>
+            <w:r>
+              <w:t>Next posedge [0]=0</w:t>
             </w:r>
           </w:p>
         </w:tc>
@@ -1679,19 +1511,11 @@
               <w:rPr>
                 <w:rFonts w:hint="eastAsia"/>
               </w:rPr>
-              <w:t>：</w:t>
-            </w:r>
-            <w:proofErr w:type="spellStart"/>
-            <w:r>
-              <w:rPr>
-                <w:rFonts w:hint="eastAsia"/>
-              </w:rPr>
-              <w:t>p</w:t>
+              <w:t>：p</w:t>
             </w:r>
             <w:r>
               <w:t>sum_rst</w:t>
             </w:r>
-            <w:proofErr w:type="spellEnd"/>
           </w:p>
           <w:p>
             <w:r>
@@ -1790,9 +1614,6 @@
           <w:p>
             <w:pPr>
               <w:jc w:val="center"/>
-              <w:rPr>
-                <w:rFonts w:hint="eastAsia"/>
-              </w:rPr>
             </w:pPr>
             <w:r>
               <w:rPr>
@@ -1850,14 +1671,12 @@
             <w:r>
               <w:t>store,</w:t>
             </w:r>
-            <w:proofErr w:type="gramStart"/>
             <w:r>
               <w:rPr>
                 <w:rFonts w:hint="eastAsia"/>
               </w:rPr>
               <w:t>它置低时</w:t>
             </w:r>
-            <w:proofErr w:type="gramEnd"/>
             <w:r>
               <w:rPr>
                 <w:rFonts w:hint="eastAsia"/>
@@ -1875,11 +1694,6 @@
             </w:r>
           </w:p>
           <w:p>
-            <w:pPr>
-              <w:rPr>
-                <w:rFonts w:hint="eastAsia"/>
-              </w:rPr>
-            </w:pPr>
             <w:r>
               <w:rPr>
                 <w:rFonts w:hint="eastAsia"/>
@@ -1893,27 +1707,11 @@
               <w:rPr>
                 <w:rFonts w:hint="eastAsia"/>
               </w:rPr>
-              <w:t>：复用</w:t>
-            </w:r>
-            <w:proofErr w:type="spellStart"/>
-            <w:r>
-              <w:rPr>
-                <w:rFonts w:hint="eastAsia"/>
-              </w:rPr>
-              <w:t>i</w:t>
-            </w:r>
-            <w:r>
-              <w:t>mg</w:t>
-            </w:r>
-            <w:proofErr w:type="spellEnd"/>
-            <w:r>
-              <w:t xml:space="preserve"> </w:t>
-            </w:r>
-            <w:proofErr w:type="spellStart"/>
-            <w:r>
-              <w:t>sel</w:t>
-            </w:r>
-            <w:proofErr w:type="spellEnd"/>
+              <w:t>：复用i</w:t>
+            </w:r>
+            <w:r>
+              <w:t>mg sel</w:t>
+            </w:r>
             <w:r>
               <w:rPr>
                 <w:rFonts w:hint="eastAsia"/>
@@ -2010,7 +1808,6 @@
                 <w:b/>
               </w:rPr>
             </w:pPr>
-            <w:proofErr w:type="spellStart"/>
             <w:r>
               <w:rPr>
                 <w:b/>
@@ -2041,7 +1838,6 @@
               </w:rPr>
               <w:t>bpu</w:t>
             </w:r>
-            <w:proofErr w:type="spellEnd"/>
           </w:p>
         </w:tc>
         <w:tc>
@@ -2050,13 +1846,8 @@
             <w:vAlign w:val="center"/>
           </w:tcPr>
           <w:p>
-            <w:proofErr w:type="spellStart"/>
-            <w:r>
-              <w:t>Inst_to_bpu</w:t>
-            </w:r>
-            <w:proofErr w:type="spellEnd"/>
-            <w:r>
-              <w:t xml:space="preserve"> 5</w:t>
+            <w:r>
+              <w:t>Inst_to_bpu 5</w:t>
             </w:r>
             <w:r>
               <w:rPr>
@@ -2118,15 +1909,7 @@
                 <w:rFonts w:hint="eastAsia"/>
                 <w:b/>
               </w:rPr>
-              <w:t>从8列</w:t>
-            </w:r>
-            <w:proofErr w:type="spellStart"/>
-            <w:r>
-              <w:rPr>
-                <w:rFonts w:hint="eastAsia"/>
-                <w:b/>
-              </w:rPr>
-              <w:t>i</w:t>
+              <w:t>从8列i</w:t>
             </w:r>
             <w:r>
               <w:rPr>
@@ -2134,7 +1917,6 @@
               </w:rPr>
               <w:t>mg_reg</w:t>
             </w:r>
-            <w:proofErr w:type="spellEnd"/>
             <w:r>
               <w:rPr>
                 <w:rFonts w:hint="eastAsia"/>
@@ -2153,13 +1935,8 @@
               </w:rPr>
               <w:t>[</w:t>
             </w:r>
-            <w:proofErr w:type="gramStart"/>
-            <w:r>
-              <w:t>6]=</w:t>
-            </w:r>
-            <w:proofErr w:type="gramEnd"/>
-            <w:r>
-              <w:t>0 or 1</w:t>
+            <w:r>
+              <w:t>6]=0 or 1</w:t>
             </w:r>
           </w:p>
         </w:tc>
@@ -2184,11 +1961,9 @@
               </w:rPr>
               <w:t>：</w:t>
             </w:r>
-            <w:proofErr w:type="spellStart"/>
             <w:r>
               <w:t>Data_sel</w:t>
             </w:r>
-            <w:proofErr w:type="spellEnd"/>
           </w:p>
           <w:p>
             <w:r>
@@ -2241,7 +2016,6 @@
               </w:rPr>
               <w:t>写入</w:t>
             </w:r>
-            <w:proofErr w:type="spellStart"/>
             <w:r>
               <w:rPr>
                 <w:rFonts w:hint="eastAsia"/>
@@ -2255,21 +2029,12 @@
               </w:rPr>
               <w:t>mg</w:t>
             </w:r>
-            <w:proofErr w:type="spellEnd"/>
-            <w:r>
-              <w:rPr>
-                <w:rFonts w:hint="eastAsia"/>
-                <w:b/>
-              </w:rPr>
-              <w:t>或</w:t>
-            </w:r>
-            <w:proofErr w:type="spellStart"/>
-            <w:r>
-              <w:rPr>
-                <w:rFonts w:hint="eastAsia"/>
-                <w:b/>
-              </w:rPr>
-              <w:t>w</w:t>
+            <w:r>
+              <w:rPr>
+                <w:rFonts w:hint="eastAsia"/>
+                <w:b/>
+              </w:rPr>
+              <w:t>或w</w:t>
             </w:r>
             <w:r>
               <w:rPr>
@@ -2277,7 +2042,6 @@
               </w:rPr>
               <w:t>gt</w:t>
             </w:r>
-            <w:proofErr w:type="spellEnd"/>
             <w:r>
               <w:rPr>
                 <w:rFonts w:hint="eastAsia"/>
@@ -2319,13 +2083,8 @@
               </w:rPr>
               <w:t>（0≤某个数≤2</w:t>
             </w:r>
-            <w:proofErr w:type="gramStart"/>
-            <w:r>
-              <w:t>’</w:t>
-            </w:r>
-            <w:proofErr w:type="gramEnd"/>
-            <w:r>
-              <w:t>b11</w:t>
+            <w:r>
+              <w:t>’b11</w:t>
             </w:r>
             <w:r>
               <w:rPr>
@@ -2342,15 +2101,7 @@
               </w:rPr>
             </w:pPr>
             <w:r>
-              <w:t xml:space="preserve">Next </w:t>
-            </w:r>
-            <w:proofErr w:type="spellStart"/>
-            <w:r>
-              <w:t>posedge</w:t>
-            </w:r>
-            <w:proofErr w:type="spellEnd"/>
-            <w:r>
-              <w:t xml:space="preserve"> all = 0</w:t>
+              <w:t>Next posedge all = 0</w:t>
             </w:r>
           </w:p>
         </w:tc>
@@ -2407,32 +2158,23 @@
               <w:rPr>
                 <w:rFonts w:hint="eastAsia"/>
               </w:rPr>
+              <w:t>：b</w:t>
+            </w:r>
+            <w:r>
+              <w:t>pug_sel</w:t>
+            </w:r>
+            <w:r>
+              <w:rPr>
+                <w:rFonts w:hint="eastAsia"/>
+              </w:rPr>
               <w:t>：</w:t>
             </w:r>
-            <w:proofErr w:type="spellStart"/>
-            <w:r>
-              <w:rPr>
-                <w:rFonts w:hint="eastAsia"/>
-              </w:rPr>
-              <w:t>b</w:t>
-            </w:r>
-            <w:r>
-              <w:t>pug_sel</w:t>
-            </w:r>
-            <w:proofErr w:type="spellEnd"/>
-            <w:r>
-              <w:rPr>
-                <w:rFonts w:hint="eastAsia"/>
-              </w:rPr>
-              <w:t>：</w:t>
-            </w:r>
             <w:r>
               <w:rPr>
                 <w:rFonts w:hint="eastAsia"/>
               </w:rPr>
               <w:t>写入时的</w:t>
             </w:r>
-            <w:proofErr w:type="spellStart"/>
             <w:r>
               <w:t>B</w:t>
             </w:r>
@@ -2440,14 +2182,7 @@
               <w:rPr>
                 <w:rFonts w:hint="eastAsia"/>
               </w:rPr>
-              <w:t>pug</w:t>
-            </w:r>
-            <w:proofErr w:type="spellEnd"/>
-            <w:r>
-              <w:rPr>
-                <w:rFonts w:hint="eastAsia"/>
-              </w:rPr>
-              <w:t>选通信号</w:t>
+              <w:t>pug选通信号</w:t>
             </w:r>
             <w:r>
               <w:rPr>
@@ -2541,11 +2276,7 @@
               </w:rPr>
             </w:pPr>
             <w:r>
-              <w:t>[</w:t>
-            </w:r>
-            <w:proofErr w:type="gramStart"/>
-            <w:r>
-              <w:t>0</w:t>
+              <w:t>[0</w:t>
             </w:r>
             <w:r>
               <w:rPr>
@@ -2553,7 +2284,6 @@
               </w:rPr>
               <w:t>]=</w:t>
             </w:r>
-            <w:proofErr w:type="gramEnd"/>
             <w:r>
               <w:t>1</w:t>
             </w:r>
@@ -2583,11 +2313,9 @@
               </w:rPr>
               <w:t>]：</w:t>
             </w:r>
-            <w:proofErr w:type="spellStart"/>
             <w:r>
               <w:t>Psum_rst</w:t>
             </w:r>
-            <w:proofErr w:type="spellEnd"/>
           </w:p>
           <w:p>
             <w:r>
@@ -2599,14 +2327,12 @@
             <w:r>
               <w:t>SUM</w:t>
             </w:r>
-            <w:proofErr w:type="gramStart"/>
             <w:r>
               <w:rPr>
                 <w:rFonts w:hint="eastAsia"/>
               </w:rPr>
               <w:t>置零</w:t>
             </w:r>
-            <w:proofErr w:type="gramEnd"/>
           </w:p>
         </w:tc>
       </w:tr>
@@ -2662,7 +2388,6 @@
               </w:rPr>
               <w:t>同或结果的</w:t>
             </w:r>
-            <w:proofErr w:type="spellStart"/>
             <w:r>
               <w:rPr>
                 <w:rFonts w:hint="eastAsia"/>
@@ -2676,7 +2401,6 @@
               </w:rPr>
               <w:t>opcnt</w:t>
             </w:r>
-            <w:proofErr w:type="spellEnd"/>
           </w:p>
           <w:p>
             <w:pPr>
@@ -2695,15 +2419,7 @@
               <w:t xml:space="preserve"> ≤</w:t>
             </w:r>
             <w:r>
-              <w:t>3</w:t>
-            </w:r>
-            <w:proofErr w:type="gramStart"/>
-            <w:r>
-              <w:t>’</w:t>
-            </w:r>
-            <w:proofErr w:type="gramEnd"/>
-            <w:r>
-              <w:t>b111</w:t>
+              <w:t>3’b111</w:t>
             </w:r>
           </w:p>
         </w:tc>
@@ -2722,13 +2438,8 @@
               </w:rPr>
               <w:t>：</w:t>
             </w:r>
-            <w:proofErr w:type="spellStart"/>
-            <w:r>
-              <w:t>Lut_sel</w:t>
-            </w:r>
-            <w:proofErr w:type="spellEnd"/>
-            <w:r>
-              <w:t xml:space="preserve"> 3bits</w:t>
+            <w:r>
+              <w:t>Lut_sel 3bits</w:t>
             </w:r>
           </w:p>
           <w:p>
@@ -2778,14 +2489,12 @@
                 <w:b/>
               </w:rPr>
             </w:pPr>
-            <w:proofErr w:type="spellStart"/>
             <w:r>
               <w:rPr>
                 <w:b/>
               </w:rPr>
               <w:t>Popcnt</w:t>
             </w:r>
-            <w:proofErr w:type="spellEnd"/>
             <w:r>
               <w:rPr>
                 <w:rFonts w:hint="eastAsia"/>
@@ -2808,16 +2517,8 @@
               <w:rPr>
                 <w:rFonts w:hint="eastAsia"/>
               </w:rPr>
-              <w:t>不变，</w:t>
-            </w:r>
-            <w:proofErr w:type="gramStart"/>
-            <w:r>
-              <w:rPr>
-                <w:rFonts w:hint="eastAsia"/>
-              </w:rPr>
-              <w:t>其余=</w:t>
-            </w:r>
-            <w:proofErr w:type="gramEnd"/>
+              <w:t>不变，其余=</w:t>
+            </w:r>
             <w:r>
               <w:t>0</w:t>
             </w:r>
@@ -2838,13 +2539,8 @@
               </w:rPr>
               <w:t>：</w:t>
             </w:r>
-            <w:proofErr w:type="spellStart"/>
-            <w:r>
-              <w:t>Psum_add</w:t>
-            </w:r>
-            <w:proofErr w:type="spellEnd"/>
-            <w:r>
-              <w:t xml:space="preserve"> 1bit</w:t>
+            <w:r>
+              <w:t>Psum_add 1bit</w:t>
             </w:r>
           </w:p>
           <w:p>
@@ -2876,99 +2572,84 @@
         </w:tc>
       </w:tr>
     </w:tbl>
+    <w:p/>
     <w:p>
       <w:pPr>
         <w:rPr>
-          <w:rFonts w:hint="eastAsia"/>
+          <w:b/>
+          <w:sz w:val="28"/>
         </w:rPr>
       </w:pPr>
+      <w:r>
+        <w:rPr>
+          <w:rFonts w:hint="eastAsia"/>
+          <w:b/>
+          <w:sz w:val="28"/>
+        </w:rPr>
+        <w:t>为什么i</w:t>
+      </w:r>
+      <w:r>
+        <w:rPr>
+          <w:b/>
+          <w:sz w:val="28"/>
+        </w:rPr>
+        <w:t>nstructions to bpug</w:t>
+      </w:r>
+      <w:r>
+        <w:rPr>
+          <w:rFonts w:hint="eastAsia"/>
+          <w:b/>
+          <w:sz w:val="28"/>
+        </w:rPr>
+        <w:t>是[</w:t>
+      </w:r>
+      <w:r>
+        <w:rPr>
+          <w:b/>
+          <w:sz w:val="28"/>
+        </w:rPr>
+        <w:t>8:0]</w:t>
+      </w:r>
+      <w:r>
+        <w:rPr>
+          <w:rFonts w:hint="eastAsia"/>
+          <w:b/>
+          <w:sz w:val="28"/>
+        </w:rPr>
+        <w:t>，但B</w:t>
+      </w:r>
+      <w:r>
+        <w:rPr>
+          <w:b/>
+          <w:sz w:val="28"/>
+        </w:rPr>
+        <w:t>PUG</w:t>
+      </w:r>
+      <w:r>
+        <w:rPr>
+          <w:rFonts w:hint="eastAsia"/>
+          <w:b/>
+          <w:sz w:val="28"/>
+        </w:rPr>
+        <w:t>指令还是8</w:t>
+      </w:r>
+      <w:r>
+        <w:rPr>
+          <w:b/>
+          <w:sz w:val="28"/>
+        </w:rPr>
+        <w:t>bits</w:t>
+      </w:r>
+      <w:r>
+        <w:rPr>
+          <w:rFonts w:hint="eastAsia"/>
+          <w:b/>
+          <w:sz w:val="28"/>
+        </w:rPr>
+        <w:t>的？</w:t>
+      </w:r>
     </w:p>
     <w:p>
-      <w:pPr>
-        <w:rPr>
-          <w:b/>
-          <w:sz w:val="28"/>
-        </w:rPr>
-      </w:pPr>
-      <w:r>
-        <w:rPr>
-          <w:rFonts w:hint="eastAsia"/>
-          <w:b/>
-          <w:sz w:val="28"/>
-        </w:rPr>
-        <w:t>为什么i</w:t>
-      </w:r>
-      <w:r>
-        <w:rPr>
-          <w:b/>
-          <w:sz w:val="28"/>
-        </w:rPr>
-        <w:t xml:space="preserve">nstructions to </w:t>
-      </w:r>
-      <w:proofErr w:type="spellStart"/>
-      <w:r>
-        <w:rPr>
-          <w:b/>
-          <w:sz w:val="28"/>
-        </w:rPr>
-        <w:t>bpug</w:t>
-      </w:r>
-      <w:proofErr w:type="spellEnd"/>
-      <w:r>
-        <w:rPr>
-          <w:rFonts w:hint="eastAsia"/>
-          <w:b/>
-          <w:sz w:val="28"/>
-        </w:rPr>
-        <w:t>是[</w:t>
-      </w:r>
-      <w:r>
-        <w:rPr>
-          <w:b/>
-          <w:sz w:val="28"/>
-        </w:rPr>
-        <w:t>8:0]</w:t>
-      </w:r>
-      <w:r>
-        <w:rPr>
-          <w:rFonts w:hint="eastAsia"/>
-          <w:b/>
-          <w:sz w:val="28"/>
-        </w:rPr>
-        <w:t>，但B</w:t>
-      </w:r>
-      <w:r>
-        <w:rPr>
-          <w:b/>
-          <w:sz w:val="28"/>
-        </w:rPr>
-        <w:t>PUG</w:t>
-      </w:r>
-      <w:r>
-        <w:rPr>
-          <w:rFonts w:hint="eastAsia"/>
-          <w:b/>
-          <w:sz w:val="28"/>
-        </w:rPr>
-        <w:t>指令还是8</w:t>
-      </w:r>
-      <w:r>
-        <w:rPr>
-          <w:b/>
-          <w:sz w:val="28"/>
-        </w:rPr>
-        <w:t>bits</w:t>
-      </w:r>
-      <w:r>
-        <w:rPr>
-          <w:rFonts w:hint="eastAsia"/>
-          <w:b/>
-          <w:sz w:val="28"/>
-        </w:rPr>
-        <w:t>的？</w:t>
-      </w:r>
-    </w:p>
-    <w:p>
       <w:r>
         <w:tab/>
       </w:r>
@@ -2979,13 +2660,8 @@
         <w:t>实际上i</w:t>
       </w:r>
       <w:r>
-        <w:t xml:space="preserve">nstructions to </w:t>
-      </w:r>
-      <w:proofErr w:type="spellStart"/>
-      <w:r>
-        <w:t>bpug</w:t>
-      </w:r>
-      <w:proofErr w:type="spellEnd"/>
+        <w:t>nstructions to bpug</w:t>
+      </w:r>
       <w:r>
         <w:rPr>
           <w:rFonts w:hint="eastAsia"/>
@@ -3053,39 +2729,17 @@
         <w:rPr>
           <w:rFonts w:hint="eastAsia"/>
         </w:rPr>
-        <w:t>的</w:t>
-      </w:r>
-      <w:r>
-        <w:rPr>
-          <w:rFonts w:hint="eastAsia"/>
-        </w:rPr>
-        <w:t>选通信号</w:t>
-      </w:r>
-      <w:r>
-        <w:rPr>
-          <w:rFonts w:hint="eastAsia"/>
-        </w:rPr>
-        <w:t>只需3位即可，因此弃掉</w:t>
-      </w:r>
-      <w:proofErr w:type="spellStart"/>
-      <w:r>
-        <w:rPr>
-          <w:rFonts w:hint="eastAsia"/>
-        </w:rPr>
-        <w:t>b</w:t>
-      </w:r>
-      <w:r>
-        <w:t>pug</w:t>
-      </w:r>
-      <w:proofErr w:type="spellEnd"/>
-      <w:r>
-        <w:t xml:space="preserve"> </w:t>
-      </w:r>
-      <w:proofErr w:type="spellStart"/>
-      <w:r>
-        <w:t>sel</w:t>
-      </w:r>
-      <w:proofErr w:type="spellEnd"/>
+        <w:t>的选通信号</w:t>
+      </w:r>
+      <w:r>
+        <w:rPr>
+          <w:rFonts w:hint="eastAsia"/>
+        </w:rPr>
+        <w:t>只需3位即可，因此弃掉b</w:t>
+      </w:r>
+      <w:r>
+        <w:t>pug sel</w:t>
+      </w:r>
       <w:r>
         <w:rPr>
           <w:rFonts w:hint="eastAsia"/>
@@ -3106,7 +2760,7 @@
       <w:pPr>
         <w:pStyle w:val="2"/>
       </w:pPr>
-      <w:bookmarkStart w:id="2" w:name="_Toc59542200"/>
+      <w:bookmarkStart w:id="3" w:name="_Toc59614832"/>
       <w:r>
         <w:rPr>
           <w:rFonts w:hint="eastAsia"/>
@@ -3123,14 +2777,13 @@
         </w:rPr>
         <w:t>各模块介绍</w:t>
       </w:r>
-      <w:bookmarkEnd w:id="2"/>
+      <w:bookmarkEnd w:id="3"/>
     </w:p>
     <w:p>
       <w:pPr>
         <w:pStyle w:val="3"/>
       </w:pPr>
-      <w:bookmarkStart w:id="3" w:name="_Toc59542201"/>
-      <w:proofErr w:type="spellStart"/>
+      <w:bookmarkStart w:id="4" w:name="_Toc59614833"/>
       <w:r>
         <w:rPr>
           <w:rFonts w:hint="eastAsia"/>
@@ -3140,8 +2793,7 @@
       <w:r>
         <w:t>NN_Core</w:t>
       </w:r>
-      <w:bookmarkEnd w:id="3"/>
-      <w:proofErr w:type="spellEnd"/>
+      <w:bookmarkEnd w:id="4"/>
     </w:p>
     <w:p>
       <w:pPr>
@@ -3171,7 +2823,7 @@
           <v:shape id="_x0000_i1025" type="#_x0000_t75" style="width:337.6pt;height:434.7pt" o:ole="">
             <v:imagedata r:id="rId6" o:title=""/>
           </v:shape>
-          <o:OLEObject Type="Embed" ProgID="Visio.Drawing.15" ShapeID="_x0000_i1025" DrawAspect="Content" ObjectID="_1670227415" r:id="rId7"/>
+          <o:OLEObject Type="Embed" ProgID="Visio.Drawing.15" ShapeID="_x0000_i1025" DrawAspect="Content" ObjectID="_1670227575" r:id="rId7"/>
         </w:object>
       </w:r>
     </w:p>
@@ -3256,11 +2908,6 @@
     </w:p>
     <w:p/>
     <w:p>
-      <w:pPr>
-        <w:rPr>
-          <w:rFonts w:hint="eastAsia"/>
-        </w:rPr>
-      </w:pPr>
       <w:r>
         <w:rPr>
           <w:rFonts w:hint="eastAsia"/>
@@ -3277,19 +2924,11 @@
         <w:rPr>
           <w:rFonts w:hint="eastAsia"/>
         </w:rPr>
-        <w:t>有一个</w:t>
-      </w:r>
-      <w:proofErr w:type="spellStart"/>
-      <w:r>
-        <w:rPr>
-          <w:rFonts w:hint="eastAsia"/>
-        </w:rPr>
-        <w:t>c</w:t>
+        <w:t>有一个c</w:t>
       </w:r>
       <w:r>
         <w:t>hip_sel</w:t>
       </w:r>
-      <w:proofErr w:type="spellEnd"/>
       <w:r>
         <w:rPr>
           <w:rFonts w:hint="eastAsia"/>
@@ -3322,9 +2961,6 @@
       <w:pPr>
         <w:widowControl/>
         <w:jc w:val="left"/>
-        <w:rPr>
-          <w:rFonts w:hint="eastAsia"/>
-        </w:rPr>
       </w:pPr>
       <w:r>
         <w:br w:type="page"/>
@@ -3389,7 +3025,6 @@
               </w:rPr>
               <w:t xml:space="preserve"> 按</w:t>
             </w:r>
-            <w:proofErr w:type="spellStart"/>
             <w:r>
               <w:rPr>
                 <w:rFonts w:hint="eastAsia"/>
@@ -3399,7 +3034,6 @@
             <w:r>
               <w:t>nst</w:t>
             </w:r>
-            <w:proofErr w:type="spellEnd"/>
             <w:r>
               <w:rPr>
                 <w:rFonts w:hint="eastAsia"/>
@@ -3503,11 +3137,9 @@
               </w:rPr>
               <w:t>：</w:t>
             </w:r>
-            <w:proofErr w:type="spellStart"/>
             <w:r>
               <w:t>Inst_to_bpug</w:t>
             </w:r>
-            <w:proofErr w:type="spellEnd"/>
           </w:p>
           <w:p>
             <w:r>
@@ -3574,11 +3206,6 @@
             </w:r>
           </w:p>
           <w:p>
-            <w:pPr>
-              <w:rPr>
-                <w:rFonts w:hint="eastAsia"/>
-              </w:rPr>
-            </w:pPr>
             <w:r>
               <w:rPr>
                 <w:rFonts w:hint="eastAsia"/>
@@ -3592,19 +3219,11 @@
               <w:rPr>
                 <w:rFonts w:hint="eastAsia"/>
               </w:rPr>
-              <w:t>控制</w:t>
-            </w:r>
-            <w:proofErr w:type="spellStart"/>
-            <w:r>
-              <w:rPr>
-                <w:rFonts w:hint="eastAsia"/>
-              </w:rPr>
-              <w:t>i</w:t>
+              <w:t>控制i</w:t>
             </w:r>
             <w:r>
               <w:t>mg_reg</w:t>
             </w:r>
-            <w:proofErr w:type="spellEnd"/>
             <w:r>
               <w:rPr>
                 <w:rFonts w:hint="eastAsia"/>
@@ -3727,52 +3346,54 @@
               <w:t>≤某个数≤</w:t>
             </w:r>
             <w:r>
-              <w:t>4</w:t>
-            </w:r>
-            <w:proofErr w:type="gramStart"/>
-            <w:r>
-              <w:t>’</w:t>
-            </w:r>
-            <w:proofErr w:type="gramEnd"/>
-            <w:r>
-              <w:t>b1111)</w:t>
-            </w:r>
-          </w:p>
-          <w:p>
-            <w:pPr>
-              <w:jc w:val="center"/>
-            </w:pPr>
-            <w:r>
-              <w:t xml:space="preserve">Next </w:t>
-            </w:r>
-            <w:proofErr w:type="spellStart"/>
-            <w:r>
-              <w:t>posedge</w:t>
-            </w:r>
-            <w:proofErr w:type="spellEnd"/>
-            <w:r>
-              <w:t xml:space="preserve"> </w:t>
-            </w:r>
-            <w:proofErr w:type="spellStart"/>
-            <w:proofErr w:type="gramStart"/>
-            <w:r>
-              <w:t>inst</w:t>
-            </w:r>
-            <w:proofErr w:type="spellEnd"/>
-            <w:r>
+              <w:t>4’b1111)</w:t>
+            </w:r>
+          </w:p>
+          <w:p>
+            <w:pPr>
+              <w:jc w:val="center"/>
+            </w:pPr>
+            <w:r>
+              <w:t>Next posedge inst[9]=0</w:t>
+            </w:r>
+          </w:p>
+        </w:tc>
+        <w:tc>
+          <w:tcPr>
+            <w:tcW w:w="3341" w:type="dxa"/>
+            <w:vAlign w:val="center"/>
+          </w:tcPr>
+          <w:p>
+            <w:r>
+              <w:rPr>
+                <w:rFonts w:hint="eastAsia"/>
+              </w:rPr>
               <w:t>[</w:t>
             </w:r>
-            <w:proofErr w:type="gramEnd"/>
-            <w:r>
-              <w:t>9]=0</w:t>
-            </w:r>
-          </w:p>
-        </w:tc>
-        <w:tc>
-          <w:tcPr>
-            <w:tcW w:w="3341" w:type="dxa"/>
-            <w:vAlign w:val="center"/>
-          </w:tcPr>
+            <w:r>
+              <w:t>9]</w:t>
+            </w:r>
+            <w:r>
+              <w:rPr>
+                <w:rFonts w:hint="eastAsia"/>
+              </w:rPr>
+              <w:t>：b</w:t>
+            </w:r>
+            <w:r>
+              <w:t>pug_psum_add:</w:t>
+            </w:r>
+          </w:p>
+          <w:p>
+            <w:r>
+              <w:t>P</w:t>
+            </w:r>
+            <w:r>
+              <w:rPr>
+                <w:rFonts w:hint="eastAsia"/>
+              </w:rPr>
+              <w:t>sum进行一次累加</w:t>
+            </w:r>
+          </w:p>
           <w:p>
             <w:r>
               <w:rPr>
@@ -3781,63 +3402,8 @@
               <w:t>[</w:t>
             </w:r>
             <w:r>
-              <w:t>9]</w:t>
-            </w:r>
-            <w:r>
-              <w:rPr>
-                <w:rFonts w:hint="eastAsia"/>
-              </w:rPr>
-              <w:t>：</w:t>
-            </w:r>
-            <w:proofErr w:type="spellStart"/>
-            <w:r>
-              <w:rPr>
-                <w:rFonts w:hint="eastAsia"/>
-              </w:rPr>
-              <w:t>b</w:t>
-            </w:r>
-            <w:r>
-              <w:t>pug_psum_add</w:t>
-            </w:r>
-            <w:proofErr w:type="spellEnd"/>
-            <w:r>
-              <w:t>:</w:t>
-            </w:r>
-          </w:p>
-          <w:p>
-            <w:proofErr w:type="spellStart"/>
-            <w:r>
-              <w:t>P</w:t>
-            </w:r>
-            <w:r>
-              <w:rPr>
-                <w:rFonts w:hint="eastAsia"/>
-              </w:rPr>
-              <w:t>sum</w:t>
-            </w:r>
-            <w:proofErr w:type="spellEnd"/>
-            <w:r>
-              <w:rPr>
-                <w:rFonts w:hint="eastAsia"/>
-              </w:rPr>
-              <w:t>进行一次累加</w:t>
-            </w:r>
-          </w:p>
-          <w:p>
-            <w:r>
-              <w:rPr>
-                <w:rFonts w:hint="eastAsia"/>
-              </w:rPr>
-              <w:t>[</w:t>
-            </w:r>
-            <w:r>
-              <w:t>4:1]</w:t>
-            </w:r>
-            <w:proofErr w:type="spellStart"/>
-            <w:r>
-              <w:t>bpug_sel</w:t>
-            </w:r>
-            <w:proofErr w:type="spellEnd"/>
+              <w:t>4:1]bpug_sel</w:t>
+            </w:r>
             <w:r>
               <w:rPr>
                 <w:rFonts w:hint="eastAsia"/>
@@ -3886,15 +3452,7 @@
                 <w:rFonts w:hint="eastAsia"/>
                 <w:b/>
               </w:rPr>
-              <w:t>将</w:t>
-            </w:r>
-            <w:proofErr w:type="gramStart"/>
-            <w:r>
-              <w:rPr>
-                <w:rFonts w:hint="eastAsia"/>
-                <w:b/>
-              </w:rPr>
-              <w:t>二值化</w:t>
+              <w:t>将二值化</w:t>
             </w:r>
             <w:r>
               <w:rPr>
@@ -3903,7 +3461,6 @@
               </w:rPr>
               <w:t>计算</w:t>
             </w:r>
-            <w:proofErr w:type="gramEnd"/>
             <w:r>
               <w:rPr>
                 <w:rFonts w:hint="eastAsia"/>
@@ -3923,15 +3480,7 @@
               <w:jc w:val="center"/>
             </w:pPr>
             <w:r>
-              <w:t>[</w:t>
-            </w:r>
-            <w:proofErr w:type="gramStart"/>
-            <w:r>
-              <w:t>10]=</w:t>
-            </w:r>
-            <w:proofErr w:type="gramEnd"/>
-            <w:r>
-              <w:t>1</w:t>
+              <w:t>[10]=1</w:t>
             </w:r>
             <m:oMath>
               <m:d>
@@ -4063,15 +3612,7 @@
               <w:jc w:val="center"/>
             </w:pPr>
             <w:r>
-              <w:t xml:space="preserve">Next </w:t>
-            </w:r>
-            <w:proofErr w:type="spellStart"/>
-            <w:r>
-              <w:t>posedge</w:t>
-            </w:r>
-            <w:proofErr w:type="spellEnd"/>
-            <w:r>
-              <w:t xml:space="preserve"> [10] = 0</w:t>
+              <w:t>Next posedge [10] = 0</w:t>
             </w:r>
           </w:p>
         </w:tc>
@@ -4090,47 +3631,20 @@
               </w:rPr>
               <w:t>：</w:t>
             </w:r>
-            <w:proofErr w:type="spellStart"/>
-            <w:r>
-              <w:t>Cal_bin_wr</w:t>
-            </w:r>
-            <w:proofErr w:type="spellEnd"/>
-            <w:r>
-              <w:t xml:space="preserve"> 1bit</w:t>
-            </w:r>
-          </w:p>
-          <w:p>
-            <w:r>
-              <w:rPr>
-                <w:rFonts w:hint="eastAsia"/>
-              </w:rPr>
-              <w:t>将</w:t>
-            </w:r>
-            <w:proofErr w:type="gramStart"/>
-            <w:r>
-              <w:rPr>
-                <w:rFonts w:hint="eastAsia"/>
-              </w:rPr>
-              <w:t>二值化计算</w:t>
-            </w:r>
-            <w:proofErr w:type="gramEnd"/>
-            <w:r>
-              <w:rPr>
-                <w:rFonts w:hint="eastAsia"/>
-              </w:rPr>
-              <w:t>结果写入</w:t>
-            </w:r>
-            <w:proofErr w:type="spellStart"/>
-            <w:r>
-              <w:rPr>
-                <w:rFonts w:hint="eastAsia"/>
-              </w:rPr>
-              <w:t>r</w:t>
+            <w:r>
+              <w:t>Cal_bin_wr 1bit</w:t>
+            </w:r>
+          </w:p>
+          <w:p>
+            <w:r>
+              <w:rPr>
+                <w:rFonts w:hint="eastAsia"/>
+              </w:rPr>
+              <w:t>将二值化计算结果写入r</w:t>
             </w:r>
             <w:r>
               <w:t>eg_bins</w:t>
             </w:r>
-            <w:proofErr w:type="spellEnd"/>
             <w:r>
               <w:rPr>
                 <w:rFonts w:hint="eastAsia"/>
@@ -4245,15 +3759,7 @@
               <w:jc w:val="center"/>
             </w:pPr>
             <w:r>
-              <w:t xml:space="preserve">2 </w:t>
-            </w:r>
-            <w:proofErr w:type="spellStart"/>
-            <w:r>
-              <w:t>posedges</w:t>
-            </w:r>
-            <w:proofErr w:type="spellEnd"/>
-            <w:r>
-              <w:t xml:space="preserve"> later </w:t>
+              <w:t xml:space="preserve">2 posedges later </w:t>
             </w:r>
             <w:r>
               <w:rPr>
@@ -4261,13 +3767,8 @@
               </w:rPr>
               <w:t>[</w:t>
             </w:r>
-            <w:proofErr w:type="gramStart"/>
-            <w:r>
-              <w:t>11]=</w:t>
-            </w:r>
-            <w:proofErr w:type="gramEnd"/>
-            <w:r>
-              <w:t>0</w:t>
+            <w:r>
+              <w:t>11]=0</w:t>
             </w:r>
           </w:p>
         </w:tc>
@@ -4286,7 +3787,6 @@
               </w:rPr>
               <w:t>：</w:t>
             </w:r>
-            <w:proofErr w:type="spellStart"/>
             <w:r>
               <w:t>B</w:t>
             </w:r>
@@ -4297,11 +3797,7 @@
               <w:t>ias</w:t>
             </w:r>
             <w:r>
-              <w:t>_wr</w:t>
-            </w:r>
-            <w:proofErr w:type="spellEnd"/>
-            <w:r>
-              <w:t xml:space="preserve"> 1bit</w:t>
+              <w:t>_wr 1bit</w:t>
             </w:r>
           </w:p>
           <w:p>
@@ -4385,37 +3881,16 @@
               </w:rPr>
               <w:t>[</w:t>
             </w:r>
-            <w:proofErr w:type="gramStart"/>
-            <w:r>
-              <w:t>0]=</w:t>
-            </w:r>
-            <w:proofErr w:type="gramEnd"/>
-            <w:r>
-              <w:t>1</w:t>
-            </w:r>
-          </w:p>
-          <w:p>
-            <w:pPr>
-              <w:jc w:val="center"/>
-            </w:pPr>
-            <w:r>
-              <w:t xml:space="preserve">Next </w:t>
-            </w:r>
-            <w:proofErr w:type="spellStart"/>
-            <w:r>
-              <w:t>posedge</w:t>
-            </w:r>
-            <w:proofErr w:type="spellEnd"/>
-            <w:r>
-              <w:t xml:space="preserve"> [</w:t>
-            </w:r>
-            <w:proofErr w:type="gramStart"/>
-            <w:r>
-              <w:t>0]=</w:t>
-            </w:r>
-            <w:proofErr w:type="gramEnd"/>
-            <w:r>
-              <w:t>0</w:t>
+            <w:r>
+              <w:t>0]=1</w:t>
+            </w:r>
+          </w:p>
+          <w:p>
+            <w:pPr>
+              <w:jc w:val="center"/>
+            </w:pPr>
+            <w:r>
+              <w:t>Next posedge [0]=0</w:t>
             </w:r>
           </w:p>
         </w:tc>
@@ -4438,19 +3913,11 @@
               <w:rPr>
                 <w:rFonts w:hint="eastAsia"/>
               </w:rPr>
-              <w:t>：</w:t>
-            </w:r>
-            <w:proofErr w:type="spellStart"/>
-            <w:r>
-              <w:rPr>
-                <w:rFonts w:hint="eastAsia"/>
-              </w:rPr>
-              <w:t>p</w:t>
+              <w:t>：p</w:t>
             </w:r>
             <w:r>
               <w:t>sum_rst</w:t>
             </w:r>
-            <w:proofErr w:type="spellEnd"/>
           </w:p>
           <w:p>
             <w:r>
@@ -4549,9 +4016,6 @@
           <w:p>
             <w:pPr>
               <w:jc w:val="center"/>
-              <w:rPr>
-                <w:rFonts w:hint="eastAsia"/>
-              </w:rPr>
             </w:pPr>
             <w:r>
               <w:rPr>
@@ -4559,13 +4023,8 @@
               </w:rPr>
               <w:t>[</w:t>
             </w:r>
-            <w:proofErr w:type="gramStart"/>
-            <w:r>
-              <w:t>14]=</w:t>
-            </w:r>
-            <w:proofErr w:type="gramEnd"/>
-            <w:r>
-              <w:t>1, [6]=1 or 0, others=0</w:t>
+            <w:r>
+              <w:t>14]=1, [6]=1 or 0, others=0</w:t>
             </w:r>
           </w:p>
         </w:tc>
@@ -4593,27 +4052,14 @@
             <w:r>
               <w:t xml:space="preserve"> store, </w:t>
             </w:r>
-            <w:proofErr w:type="gramStart"/>
-            <w:r>
-              <w:rPr>
-                <w:rFonts w:hint="eastAsia"/>
-              </w:rPr>
-              <w:t>置低时</w:t>
-            </w:r>
-            <w:proofErr w:type="gramEnd"/>
-            <w:r>
-              <w:rPr>
-                <w:rFonts w:hint="eastAsia"/>
-              </w:rPr>
-              <w:t>输出高阻</w:t>
-            </w:r>
-          </w:p>
-          <w:p>
-            <w:pPr>
-              <w:rPr>
-                <w:rFonts w:hint="eastAsia"/>
-              </w:rPr>
-            </w:pPr>
+            <w:r>
+              <w:rPr>
+                <w:rFonts w:hint="eastAsia"/>
+              </w:rPr>
+              <w:t>置低时输出高阻</w:t>
+            </w:r>
+          </w:p>
+          <w:p>
             <w:r>
               <w:rPr>
                 <w:rFonts w:hint="eastAsia"/>
@@ -4627,21 +4073,7 @@
               <w:rPr>
                 <w:rFonts w:hint="eastAsia"/>
               </w:rPr>
-              <w:t>选择</w:t>
-            </w:r>
-            <w:proofErr w:type="gramStart"/>
-            <w:r>
-              <w:rPr>
-                <w:rFonts w:hint="eastAsia"/>
-              </w:rPr>
-              <w:t>输出哪</w:t>
-            </w:r>
-            <w:proofErr w:type="gramEnd"/>
-            <w:r>
-              <w:rPr>
-                <w:rFonts w:hint="eastAsia"/>
-              </w:rPr>
-              <w:t>4×8bits</w:t>
+              <w:t>选择输出哪4×8bits</w:t>
             </w:r>
             <w:r>
               <w:rPr>
@@ -4680,7 +4112,6 @@
             <w:pPr>
               <w:jc w:val="center"/>
             </w:pPr>
-            <w:proofErr w:type="spellStart"/>
             <w:r>
               <w:rPr>
                 <w:rFonts w:hint="eastAsia"/>
@@ -4690,7 +4121,6 @@
             <w:r>
               <w:t>lk</w:t>
             </w:r>
-            <w:proofErr w:type="spellEnd"/>
           </w:p>
         </w:tc>
         <w:tc>
@@ -4735,7 +4165,6 @@
             <w:pPr>
               <w:jc w:val="center"/>
             </w:pPr>
-            <w:proofErr w:type="spellStart"/>
             <w:r>
               <w:rPr>
                 <w:rFonts w:hint="eastAsia"/>
@@ -4745,7 +4174,6 @@
             <w:r>
               <w:t>st</w:t>
             </w:r>
-            <w:proofErr w:type="spellEnd"/>
           </w:p>
         </w:tc>
         <w:tc>
@@ -4775,21 +4203,7 @@
               <w:rPr>
                 <w:rFonts w:hint="eastAsia"/>
               </w:rPr>
-              <w:t>复位信号，寄存器全</w:t>
-            </w:r>
-            <w:proofErr w:type="gramStart"/>
-            <w:r>
-              <w:rPr>
-                <w:rFonts w:hint="eastAsia"/>
-              </w:rPr>
-              <w:t>部置</w:t>
-            </w:r>
-            <w:proofErr w:type="gramEnd"/>
-            <w:r>
-              <w:rPr>
-                <w:rFonts w:hint="eastAsia"/>
-              </w:rPr>
-              <w:t>零</w:t>
+              <w:t>复位信号，寄存器全部置零</w:t>
             </w:r>
           </w:p>
         </w:tc>
@@ -4804,13 +4218,8 @@
             <w:pPr>
               <w:jc w:val="center"/>
             </w:pPr>
-            <w:proofErr w:type="spellStart"/>
-            <w:r>
-              <w:t>Data_in</w:t>
-            </w:r>
-            <w:proofErr w:type="spellEnd"/>
-            <w:r>
-              <w:t xml:space="preserve"> </w:t>
+            <w:r>
+              <w:t xml:space="preserve">Data_in </w:t>
             </w:r>
             <w:r>
               <w:t>4</w:t>
@@ -4960,14 +4369,12 @@
             <w:tcW w:w="2405" w:type="dxa"/>
           </w:tcPr>
           <w:p>
-            <w:proofErr w:type="spellStart"/>
             <w:r>
               <w:t>result</w:t>
             </w:r>
             <w:r>
               <w:t>_bins</w:t>
             </w:r>
-            <w:proofErr w:type="spellEnd"/>
             <w:r>
               <w:t xml:space="preserve"> </w:t>
             </w:r>
@@ -5096,11 +4503,9 @@
             <w:pPr>
               <w:jc w:val="center"/>
             </w:pPr>
-            <w:proofErr w:type="spellStart"/>
             <w:r>
               <w:t>Pooling_reg</w:t>
             </w:r>
-            <w:proofErr w:type="spellEnd"/>
           </w:p>
         </w:tc>
         <w:tc>
@@ -5110,9 +4515,6 @@
           <w:p>
             <w:pPr>
               <w:jc w:val="center"/>
-              <w:rPr>
-                <w:rFonts w:hint="eastAsia"/>
-              </w:rPr>
             </w:pPr>
             <w:r>
               <w:rPr>
@@ -5207,13 +4609,8 @@
             <w:pPr>
               <w:jc w:val="center"/>
             </w:pPr>
-            <w:proofErr w:type="spellStart"/>
-            <w:r>
-              <w:t>Cal_intern</w:t>
-            </w:r>
-            <w:proofErr w:type="spellEnd"/>
-            <w:r>
-              <w:t xml:space="preserve"> 8</w:t>
+            <w:r>
+              <w:t>Cal_intern 8</w:t>
             </w:r>
             <w:r>
               <w:rPr>
@@ -5265,7 +4662,6 @@
             <w:pPr>
               <w:jc w:val="center"/>
             </w:pPr>
-            <w:proofErr w:type="spellStart"/>
             <w:r>
               <w:t>R</w:t>
             </w:r>
@@ -5278,7 +4674,6 @@
             <w:r>
               <w:t>_bins</w:t>
             </w:r>
-            <w:proofErr w:type="spellEnd"/>
             <w:r>
               <w:t xml:space="preserve"> </w:t>
             </w:r>
@@ -5332,9 +4727,6 @@
           <w:p>
             <w:pPr>
               <w:jc w:val="center"/>
-              <w:rPr>
-                <w:rFonts w:hint="eastAsia"/>
-              </w:rPr>
             </w:pPr>
             <w:r>
               <w:rPr>
@@ -5354,9 +4746,6 @@
       <w:pPr>
         <w:widowControl/>
         <w:jc w:val="left"/>
-        <w:rPr>
-          <w:rFonts w:hint="eastAsia"/>
-        </w:rPr>
       </w:pPr>
       <w:r>
         <w:br w:type="page"/>
@@ -5366,8 +4755,7 @@
       <w:pPr>
         <w:pStyle w:val="3"/>
       </w:pPr>
-      <w:bookmarkStart w:id="4" w:name="_Toc59542202"/>
-      <w:proofErr w:type="spellStart"/>
+      <w:bookmarkStart w:id="5" w:name="_Toc59614834"/>
       <w:r>
         <w:rPr>
           <w:rFonts w:hint="eastAsia"/>
@@ -5387,8 +4775,7 @@
       <w:r>
         <w:t>oup</w:t>
       </w:r>
-      <w:bookmarkEnd w:id="4"/>
-      <w:proofErr w:type="spellEnd"/>
+      <w:bookmarkEnd w:id="5"/>
     </w:p>
     <w:p>
       <w:pPr>
@@ -5396,19 +4783,16 @@
       </w:pPr>
       <w:r>
         <w:object w:dxaOrig="7036" w:dyaOrig="4261" w14:anchorId="4F9A31FB">
-          <v:shape id="_x0000_i1039" type="#_x0000_t75" style="width:351.85pt;height:213.3pt" o:ole="">
+          <v:shape id="_x0000_i1026" type="#_x0000_t75" style="width:351.85pt;height:213.3pt" o:ole="">
             <v:imagedata r:id="rId8" o:title=""/>
           </v:shape>
-          <o:OLEObject Type="Embed" ProgID="Visio.Drawing.15" ShapeID="_x0000_i1039" DrawAspect="Content" ObjectID="_1670227416" r:id="rId9"/>
+          <o:OLEObject Type="Embed" ProgID="Visio.Drawing.15" ShapeID="_x0000_i1026" DrawAspect="Content" ObjectID="_1670227576" r:id="rId9"/>
         </w:object>
       </w:r>
     </w:p>
     <w:p>
       <w:pPr>
         <w:jc w:val="center"/>
-        <w:rPr>
-          <w:rFonts w:hint="eastAsia"/>
-        </w:rPr>
       </w:pPr>
     </w:p>
     <w:p>
@@ -5502,7 +4886,6 @@
               </w:rPr>
               <w:t>按</w:t>
             </w:r>
-            <w:proofErr w:type="spellStart"/>
             <w:r>
               <w:rPr>
                 <w:rFonts w:hint="eastAsia"/>
@@ -5512,7 +4895,6 @@
             <w:r>
               <w:t>nst</w:t>
             </w:r>
-            <w:proofErr w:type="spellEnd"/>
             <w:r>
               <w:rPr>
                 <w:rFonts w:hint="eastAsia"/>
@@ -5595,13 +4977,8 @@
             <w:vAlign w:val="center"/>
           </w:tcPr>
           <w:p>
-            <w:proofErr w:type="spellStart"/>
-            <w:r>
-              <w:t>Inst_to_bpu</w:t>
-            </w:r>
-            <w:proofErr w:type="spellEnd"/>
-            <w:r>
-              <w:t xml:space="preserve"> 5</w:t>
+            <w:r>
+              <w:t>Inst_to_bpu 5</w:t>
             </w:r>
             <w:r>
               <w:rPr>
@@ -5659,15 +5036,7 @@
                 <w:rFonts w:hint="eastAsia"/>
                 <w:b/>
               </w:rPr>
-              <w:t>从8列</w:t>
-            </w:r>
-            <w:proofErr w:type="spellStart"/>
-            <w:r>
-              <w:rPr>
-                <w:rFonts w:hint="eastAsia"/>
-                <w:b/>
-              </w:rPr>
-              <w:t>i</w:t>
+              <w:t>从8列i</w:t>
             </w:r>
             <w:r>
               <w:rPr>
@@ -5675,7 +5044,6 @@
               </w:rPr>
               <w:t>mg_reg</w:t>
             </w:r>
-            <w:proofErr w:type="spellEnd"/>
             <w:r>
               <w:rPr>
                 <w:rFonts w:hint="eastAsia"/>
@@ -5694,13 +5062,8 @@
               </w:rPr>
               <w:t>[</w:t>
             </w:r>
-            <w:proofErr w:type="gramStart"/>
-            <w:r>
-              <w:t>6]=</w:t>
-            </w:r>
-            <w:proofErr w:type="gramEnd"/>
-            <w:r>
-              <w:t>0 or 1</w:t>
+            <w:r>
+              <w:t>6]=0 or 1</w:t>
             </w:r>
           </w:p>
         </w:tc>
@@ -5725,11 +5088,9 @@
               </w:rPr>
               <w:t>：</w:t>
             </w:r>
-            <w:proofErr w:type="spellStart"/>
             <w:r>
               <w:t>Data_sel</w:t>
             </w:r>
-            <w:proofErr w:type="spellEnd"/>
           </w:p>
           <w:p>
             <w:r>
@@ -5790,7 +5151,6 @@
               </w:rPr>
               <w:t>写入</w:t>
             </w:r>
-            <w:proofErr w:type="spellStart"/>
             <w:r>
               <w:rPr>
                 <w:rFonts w:hint="eastAsia"/>
@@ -5804,21 +5164,12 @@
               </w:rPr>
               <w:t>mg</w:t>
             </w:r>
-            <w:proofErr w:type="spellEnd"/>
-            <w:r>
-              <w:rPr>
-                <w:rFonts w:hint="eastAsia"/>
-                <w:b/>
-              </w:rPr>
-              <w:t>或</w:t>
-            </w:r>
-            <w:proofErr w:type="spellStart"/>
-            <w:r>
-              <w:rPr>
-                <w:rFonts w:hint="eastAsia"/>
-                <w:b/>
-              </w:rPr>
-              <w:t>w</w:t>
+            <w:r>
+              <w:rPr>
+                <w:rFonts w:hint="eastAsia"/>
+                <w:b/>
+              </w:rPr>
+              <w:t>或w</w:t>
             </w:r>
             <w:r>
               <w:rPr>
@@ -5826,7 +5177,6 @@
               </w:rPr>
               <w:t>gt</w:t>
             </w:r>
-            <w:proofErr w:type="spellEnd"/>
             <w:r>
               <w:rPr>
                 <w:rFonts w:hint="eastAsia"/>
@@ -5862,13 +5212,8 @@
               </w:rPr>
               <w:t>（0≤某个数≤2</w:t>
             </w:r>
-            <w:proofErr w:type="gramStart"/>
-            <w:r>
-              <w:t>’</w:t>
-            </w:r>
-            <w:proofErr w:type="gramEnd"/>
-            <w:r>
-              <w:t>b11</w:t>
+            <w:r>
+              <w:t>’b11</w:t>
             </w:r>
             <w:r>
               <w:rPr>
@@ -5882,15 +5227,7 @@
               <w:jc w:val="center"/>
             </w:pPr>
             <w:r>
-              <w:t xml:space="preserve">Next </w:t>
-            </w:r>
-            <w:proofErr w:type="spellStart"/>
-            <w:r>
-              <w:t>posedge</w:t>
-            </w:r>
-            <w:proofErr w:type="spellEnd"/>
-            <w:r>
-              <w:t xml:space="preserve"> all = 0</w:t>
+              <w:t>Next posedge all = 0</w:t>
             </w:r>
           </w:p>
         </w:tc>
@@ -5941,22 +5278,13 @@
               <w:rPr>
                 <w:rFonts w:hint="eastAsia"/>
               </w:rPr>
-              <w:t>：</w:t>
-            </w:r>
-            <w:proofErr w:type="spellStart"/>
-            <w:r>
-              <w:rPr>
-                <w:rFonts w:hint="eastAsia"/>
-              </w:rPr>
-              <w:t>b</w:t>
+              <w:t>：b</w:t>
             </w:r>
             <w:r>
               <w:t>pug_sel</w:t>
             </w:r>
-            <w:proofErr w:type="spellEnd"/>
-          </w:p>
-          <w:p>
-            <w:proofErr w:type="spellStart"/>
+          </w:p>
+          <w:p>
             <w:r>
               <w:t>B</w:t>
             </w:r>
@@ -5964,14 +5292,7 @@
               <w:rPr>
                 <w:rFonts w:hint="eastAsia"/>
               </w:rPr>
-              <w:t>pug</w:t>
-            </w:r>
-            <w:proofErr w:type="spellEnd"/>
-            <w:r>
-              <w:rPr>
-                <w:rFonts w:hint="eastAsia"/>
-              </w:rPr>
-              <w:t>选通信号</w:t>
+              <w:t>pug选通信号</w:t>
             </w:r>
           </w:p>
         </w:tc>
@@ -6001,14 +5322,12 @@
                 <w:b/>
               </w:rPr>
             </w:pPr>
-            <w:proofErr w:type="spellStart"/>
             <w:r>
               <w:rPr>
                 <w:b/>
               </w:rPr>
               <w:t>Img_reg</w:t>
             </w:r>
-            <w:proofErr w:type="spellEnd"/>
             <w:r>
               <w:rPr>
                 <w:rFonts w:hint="eastAsia"/>
@@ -6020,9 +5339,6 @@
           <w:p>
             <w:pPr>
               <w:jc w:val="center"/>
-              <w:rPr>
-                <w:rFonts w:hint="eastAsia"/>
-              </w:rPr>
             </w:pPr>
             <w:r>
               <w:rPr>
@@ -6030,13 +5346,8 @@
               </w:rPr>
               <w:t>[</w:t>
             </w:r>
-            <w:proofErr w:type="gramStart"/>
-            <w:r>
-              <w:t>15]=</w:t>
-            </w:r>
-            <w:proofErr w:type="gramEnd"/>
-            <w:r>
-              <w:t>1</w:t>
+            <w:r>
+              <w:t>15]=1</w:t>
             </w:r>
             <w:r>
               <w:rPr>
@@ -6055,15 +5366,9 @@
             <w:vAlign w:val="center"/>
           </w:tcPr>
           <w:p>
-            <w:pPr>
-              <w:rPr>
-                <w:rFonts w:hint="eastAsia"/>
-              </w:rPr>
-            </w:pPr>
             <w:r>
               <w:t xml:space="preserve">[15]: </w:t>
             </w:r>
-            <w:proofErr w:type="spellStart"/>
             <w:r>
               <w:rPr>
                 <w:rFonts w:hint="eastAsia"/>
@@ -6073,24 +5378,15 @@
             <w:r>
               <w:t>mg_reg_up</w:t>
             </w:r>
-            <w:proofErr w:type="spellEnd"/>
-            <w:r>
-              <w:rPr>
-                <w:rFonts w:hint="eastAsia"/>
-              </w:rPr>
-              <w:t xml:space="preserve"> 指示</w:t>
-            </w:r>
-            <w:proofErr w:type="spellStart"/>
-            <w:r>
-              <w:rPr>
-                <w:rFonts w:hint="eastAsia"/>
-              </w:rPr>
-              <w:t>i</w:t>
+            <w:r>
+              <w:rPr>
+                <w:rFonts w:hint="eastAsia"/>
+              </w:rPr>
+              <w:t xml:space="preserve"> 指示i</w:t>
             </w:r>
             <w:r>
               <w:t>mg_reg</w:t>
             </w:r>
-            <w:proofErr w:type="spellEnd"/>
             <w:r>
               <w:rPr>
                 <w:rFonts w:hint="eastAsia"/>
@@ -6140,15 +5436,7 @@
                 <w:rFonts w:hint="eastAsia"/>
                 <w:b/>
               </w:rPr>
-              <w:t>写哪部分</w:t>
-            </w:r>
-            <w:proofErr w:type="spellStart"/>
-            <w:r>
-              <w:rPr>
-                <w:rFonts w:hint="eastAsia"/>
-                <w:b/>
-              </w:rPr>
-              <w:t>i</w:t>
+              <w:t>写哪部分i</w:t>
             </w:r>
             <w:r>
               <w:rPr>
@@ -6156,14 +5444,10 @@
               </w:rPr>
               <w:t>mg_reg</w:t>
             </w:r>
-            <w:proofErr w:type="spellEnd"/>
-          </w:p>
-          <w:p>
-            <w:pPr>
-              <w:jc w:val="center"/>
-              <w:rPr>
-                <w:rFonts w:hint="eastAsia"/>
-              </w:rPr>
+          </w:p>
+          <w:p>
+            <w:pPr>
+              <w:jc w:val="center"/>
             </w:pPr>
             <w:r>
               <w:rPr>
@@ -6171,13 +5455,8 @@
               </w:rPr>
               <w:t>[</w:t>
             </w:r>
-            <w:proofErr w:type="gramStart"/>
-            <w:r>
-              <w:t>16]=</w:t>
-            </w:r>
-            <w:proofErr w:type="gramEnd"/>
-            <w:r>
-              <w:t>1</w:t>
+            <w:r>
+              <w:t>16]=1</w:t>
             </w:r>
             <w:r>
               <w:t xml:space="preserve"> </w:t>
@@ -6206,13 +5485,8 @@
               <w:t>[</w:t>
             </w:r>
             <w:r>
-              <w:t xml:space="preserve">16]: </w:t>
-            </w:r>
-            <w:proofErr w:type="spellStart"/>
-            <w:r>
-              <w:t>img_reg_sel</w:t>
-            </w:r>
-            <w:proofErr w:type="spellEnd"/>
+              <w:t>16]: img_reg_sel</w:t>
+            </w:r>
             <w:r>
               <w:t xml:space="preserve"> 0</w:t>
             </w:r>
@@ -6229,42 +5503,29 @@
               <w:rPr>
                 <w:rFonts w:hint="eastAsia"/>
               </w:rPr>
-              <w:t>的</w:t>
-            </w:r>
-            <w:proofErr w:type="spellStart"/>
-            <w:r>
-              <w:rPr>
-                <w:rFonts w:hint="eastAsia"/>
-              </w:rPr>
-              <w:t>i</w:t>
+              <w:t>的i</w:t>
+            </w:r>
+            <w:r>
+              <w:t>mg_reg,</w:t>
+            </w:r>
+            <w:r>
+              <w:rPr>
+                <w:rFonts w:hint="eastAsia"/>
+              </w:rPr>
+              <w:t>，1时写入[</w:t>
+            </w:r>
+            <w:r>
+              <w:t>15:8]</w:t>
+            </w:r>
+            <w:r>
+              <w:rPr>
+                <w:rFonts w:hint="eastAsia"/>
+              </w:rPr>
+              <w:t>的i</w:t>
             </w:r>
             <w:r>
               <w:t>mg_reg</w:t>
             </w:r>
-            <w:proofErr w:type="spellEnd"/>
-            <w:r>
-              <w:t>,</w:t>
-            </w:r>
-            <w:r>
-              <w:rPr>
-                <w:rFonts w:hint="eastAsia"/>
-              </w:rPr>
-              <w:t>，1时写入[</w:t>
-            </w:r>
-            <w:r>
-              <w:t>15:8]</w:t>
-            </w:r>
-            <w:r>
-              <w:rPr>
-                <w:rFonts w:hint="eastAsia"/>
-              </w:rPr>
-              <w:t>的i</w:t>
-            </w:r>
-            <w:r>
-              <w:t>mg_reg</w:t>
-            </w:r>
-            <w:bookmarkStart w:id="5" w:name="_GoBack"/>
-            <w:bookmarkEnd w:id="5"/>
           </w:p>
         </w:tc>
       </w:tr>
@@ -6278,7 +5539,6 @@
             <w:pPr>
               <w:jc w:val="center"/>
             </w:pPr>
-            <w:proofErr w:type="spellStart"/>
             <w:r>
               <w:rPr>
                 <w:rFonts w:hint="eastAsia"/>
@@ -6288,7 +5548,6 @@
             <w:r>
               <w:t>lk</w:t>
             </w:r>
-            <w:proofErr w:type="spellEnd"/>
           </w:p>
         </w:tc>
         <w:tc>
@@ -6333,7 +5592,6 @@
             <w:pPr>
               <w:jc w:val="center"/>
             </w:pPr>
-            <w:proofErr w:type="spellStart"/>
             <w:r>
               <w:rPr>
                 <w:rFonts w:hint="eastAsia"/>
@@ -6343,7 +5601,6 @@
             <w:r>
               <w:t>st</w:t>
             </w:r>
-            <w:proofErr w:type="spellEnd"/>
           </w:p>
         </w:tc>
         <w:tc>
@@ -6373,21 +5630,7 @@
               <w:rPr>
                 <w:rFonts w:hint="eastAsia"/>
               </w:rPr>
-              <w:t>复位信号，寄存器全</w:t>
-            </w:r>
-            <w:proofErr w:type="gramStart"/>
-            <w:r>
-              <w:rPr>
-                <w:rFonts w:hint="eastAsia"/>
-              </w:rPr>
-              <w:t>部置</w:t>
-            </w:r>
-            <w:proofErr w:type="gramEnd"/>
-            <w:r>
-              <w:rPr>
-                <w:rFonts w:hint="eastAsia"/>
-              </w:rPr>
-              <w:t>零</w:t>
+              <w:t>复位信号，寄存器全部置零</w:t>
             </w:r>
           </w:p>
         </w:tc>
@@ -6402,11 +5645,9 @@
             <w:pPr>
               <w:jc w:val="center"/>
             </w:pPr>
-            <w:proofErr w:type="spellStart"/>
             <w:r>
               <w:t>Data_in</w:t>
             </w:r>
-            <w:proofErr w:type="spellEnd"/>
             <w:r>
               <w:t xml:space="preserve"> </w:t>
             </w:r>
@@ -6558,11 +5799,9 @@
             <w:pPr>
               <w:jc w:val="center"/>
             </w:pPr>
-            <w:proofErr w:type="spellStart"/>
             <w:r>
               <w:t>Bpu_out</w:t>
             </w:r>
-            <w:proofErr w:type="spellEnd"/>
             <w:r>
               <w:t xml:space="preserve"> </w:t>
             </w:r>
@@ -6713,11 +5952,9 @@
             <w:pPr>
               <w:jc w:val="center"/>
             </w:pPr>
-            <w:proofErr w:type="spellStart"/>
             <w:r>
               <w:t>wgt</w:t>
             </w:r>
-            <w:proofErr w:type="spellEnd"/>
           </w:p>
         </w:tc>
         <w:tc>
@@ -6755,7 +5992,6 @@
             <w:pPr>
               <w:jc w:val="center"/>
             </w:pPr>
-            <w:proofErr w:type="spellStart"/>
             <w:r>
               <w:t>I</w:t>
             </w:r>
@@ -6768,7 +6004,6 @@
             <w:r>
               <w:t>_reg</w:t>
             </w:r>
-            <w:proofErr w:type="spellEnd"/>
           </w:p>
         </w:tc>
         <w:tc>
@@ -6816,7 +6051,6 @@
         </w:rPr>
         <w:t>关于</w:t>
       </w:r>
-      <w:proofErr w:type="spellStart"/>
       <w:r>
         <w:rPr>
           <w:rFonts w:hint="eastAsia"/>
@@ -6826,7 +6060,6 @@
       <w:r>
         <w:t>mg_reg</w:t>
       </w:r>
-      <w:proofErr w:type="spellEnd"/>
       <w:r>
         <w:rPr>
           <w:rFonts w:hint="eastAsia"/>
@@ -6867,21 +6100,7 @@
         <w:rPr>
           <w:rFonts w:hint="eastAsia"/>
         </w:rPr>
-        <w:t>每次</w:t>
-      </w:r>
-      <w:proofErr w:type="gramStart"/>
-      <w:r>
-        <w:rPr>
-          <w:rFonts w:hint="eastAsia"/>
-        </w:rPr>
-        <w:t>最小读</w:t>
-      </w:r>
-      <w:proofErr w:type="gramEnd"/>
-      <w:r>
-        <w:rPr>
-          <w:rFonts w:hint="eastAsia"/>
-        </w:rPr>
-        <w:t>8</w:t>
+        <w:t>每次最小读8</w:t>
       </w:r>
       <w:r>
         <w:t>bits</w:t>
@@ -6959,11 +6178,6 @@
       </w:r>
     </w:p>
     <w:p>
-      <w:pPr>
-        <w:rPr>
-          <w:rFonts w:hint="eastAsia"/>
-        </w:rPr>
-      </w:pPr>
       <w:r>
         <w:rPr>
           <w:rFonts w:hint="eastAsia"/>
@@ -7008,7 +6222,7 @@
       <w:pPr>
         <w:pStyle w:val="3"/>
       </w:pPr>
-      <w:bookmarkStart w:id="6" w:name="_Toc59542203"/>
+      <w:bookmarkStart w:id="6" w:name="_Toc59614835"/>
       <w:r>
         <w:rPr>
           <w:rFonts w:hint="eastAsia"/>
@@ -7030,7 +6244,7 @@
           <v:shape id="_x0000_i1027" type="#_x0000_t75" style="width:283.25pt;height:275.75pt" o:ole="">
             <v:imagedata r:id="rId10" o:title=""/>
           </v:shape>
-          <o:OLEObject Type="Embed" ProgID="Visio.Drawing.15" ShapeID="_x0000_i1027" DrawAspect="Content" ObjectID="_1670227417" r:id="rId11"/>
+          <o:OLEObject Type="Embed" ProgID="Visio.Drawing.15" ShapeID="_x0000_i1027" DrawAspect="Content" ObjectID="_1670227577" r:id="rId11"/>
         </w:object>
       </w:r>
     </w:p>
@@ -7068,19 +6282,11 @@
         <w:rPr>
           <w:rFonts w:hint="eastAsia"/>
         </w:rPr>
-        <w:t>进入查找表进行</w:t>
-      </w:r>
-      <w:proofErr w:type="spellStart"/>
-      <w:r>
-        <w:rPr>
-          <w:rFonts w:hint="eastAsia"/>
-        </w:rPr>
-        <w:t>pop</w:t>
+        <w:t>进入查找表进行pop</w:t>
       </w:r>
       <w:r>
         <w:t>count</w:t>
       </w:r>
-      <w:proofErr w:type="spellEnd"/>
       <w:r>
         <w:rPr>
           <w:rFonts w:hint="eastAsia"/>
@@ -7177,7 +6383,6 @@
               </w:rPr>
               <w:t>按</w:t>
             </w:r>
-            <w:proofErr w:type="spellStart"/>
             <w:r>
               <w:rPr>
                 <w:rFonts w:hint="eastAsia"/>
@@ -7187,7 +6392,6 @@
             <w:r>
               <w:t>nst</w:t>
             </w:r>
-            <w:proofErr w:type="spellEnd"/>
             <w:r>
               <w:rPr>
                 <w:rFonts w:hint="eastAsia"/>
@@ -7282,11 +6486,7 @@
               <w:jc w:val="center"/>
             </w:pPr>
             <w:r>
-              <w:t>[</w:t>
-            </w:r>
-            <w:proofErr w:type="gramStart"/>
-            <w:r>
-              <w:t>0</w:t>
+              <w:t>[0</w:t>
             </w:r>
             <w:r>
               <w:rPr>
@@ -7300,7 +6500,6 @@
               </w:rPr>
               <w:t>=</w:t>
             </w:r>
-            <w:proofErr w:type="gramEnd"/>
             <w:r>
               <w:t>1</w:t>
             </w:r>
@@ -7330,13 +6529,8 @@
               </w:rPr>
               <w:t>]：</w:t>
             </w:r>
-            <w:proofErr w:type="spellStart"/>
-            <w:r>
-              <w:t>Psum_rst</w:t>
-            </w:r>
-            <w:proofErr w:type="spellEnd"/>
-            <w:r>
-              <w:t xml:space="preserve"> 1</w:t>
+            <w:r>
+              <w:t>Psum_rst 1</w:t>
             </w:r>
             <w:r>
               <w:rPr>
@@ -7355,14 +6549,12 @@
             <w:r>
               <w:t>SUM</w:t>
             </w:r>
-            <w:proofErr w:type="gramStart"/>
             <w:r>
               <w:rPr>
                 <w:rFonts w:hint="eastAsia"/>
               </w:rPr>
               <w:t>置零</w:t>
             </w:r>
-            <w:proofErr w:type="gramEnd"/>
           </w:p>
         </w:tc>
       </w:tr>
@@ -7414,7 +6606,6 @@
               </w:rPr>
               <w:t>同或结果的</w:t>
             </w:r>
-            <w:proofErr w:type="spellStart"/>
             <w:r>
               <w:rPr>
                 <w:rFonts w:hint="eastAsia"/>
@@ -7428,20 +6619,14 @@
               </w:rPr>
               <w:t>opcnt</w:t>
             </w:r>
-            <w:proofErr w:type="spellEnd"/>
-          </w:p>
-          <w:p>
-            <w:pPr>
-              <w:jc w:val="center"/>
-            </w:pPr>
-            <w:r>
-              <w:t>[</w:t>
-            </w:r>
-            <w:proofErr w:type="gramStart"/>
-            <w:r>
-              <w:t>3:1]=</w:t>
-            </w:r>
-            <w:proofErr w:type="gramEnd"/>
+          </w:p>
+          <w:p>
+            <w:pPr>
+              <w:jc w:val="center"/>
+            </w:pPr>
+            <w:r>
+              <w:t>[3:1]=</w:t>
+            </w:r>
             <w:r>
               <w:t>{0,1,2,3,4,5,6,7}</w:t>
             </w:r>
@@ -7462,13 +6647,8 @@
               </w:rPr>
               <w:t>：</w:t>
             </w:r>
-            <w:proofErr w:type="spellStart"/>
-            <w:r>
-              <w:t>Lut_sel</w:t>
-            </w:r>
-            <w:proofErr w:type="spellEnd"/>
-            <w:r>
-              <w:t xml:space="preserve"> 3bits</w:t>
+            <w:r>
+              <w:t>Lut_sel 3bits</w:t>
             </w:r>
           </w:p>
           <w:p>
@@ -7514,14 +6694,12 @@
                 <w:b/>
               </w:rPr>
             </w:pPr>
-            <w:proofErr w:type="spellStart"/>
             <w:r>
               <w:rPr>
                 <w:b/>
               </w:rPr>
               <w:t>Popcnt</w:t>
             </w:r>
-            <w:proofErr w:type="spellEnd"/>
             <w:r>
               <w:rPr>
                 <w:rFonts w:hint="eastAsia"/>
@@ -7548,16 +6726,8 @@
               <w:rPr>
                 <w:rFonts w:hint="eastAsia"/>
               </w:rPr>
-              <w:t>不变，</w:t>
-            </w:r>
-            <w:proofErr w:type="gramStart"/>
-            <w:r>
-              <w:rPr>
-                <w:rFonts w:hint="eastAsia"/>
-              </w:rPr>
-              <w:t>其余=</w:t>
-            </w:r>
-            <w:proofErr w:type="gramEnd"/>
+              <w:t>不变，其余=</w:t>
+            </w:r>
             <w:r>
               <w:t>0</w:t>
             </w:r>
@@ -7578,13 +6748,8 @@
               </w:rPr>
               <w:t>：</w:t>
             </w:r>
-            <w:proofErr w:type="spellStart"/>
-            <w:r>
-              <w:t>Psum_add</w:t>
-            </w:r>
-            <w:proofErr w:type="spellEnd"/>
-            <w:r>
-              <w:t xml:space="preserve"> 1bit</w:t>
+            <w:r>
+              <w:t>Psum_add 1bit</w:t>
             </w:r>
           </w:p>
           <w:p>
@@ -7622,7 +6787,6 @@
             <w:vAlign w:val="center"/>
           </w:tcPr>
           <w:p>
-            <w:proofErr w:type="spellStart"/>
             <w:r>
               <w:rPr>
                 <w:rFonts w:hint="eastAsia"/>
@@ -7632,7 +6796,6 @@
             <w:r>
               <w:t>lk</w:t>
             </w:r>
-            <w:proofErr w:type="spellEnd"/>
           </w:p>
         </w:tc>
         <w:tc>
@@ -7671,7 +6834,6 @@
             <w:vAlign w:val="center"/>
           </w:tcPr>
           <w:p>
-            <w:proofErr w:type="spellStart"/>
             <w:r>
               <w:rPr>
                 <w:rFonts w:hint="eastAsia"/>
@@ -7681,7 +6843,6 @@
             <w:r>
               <w:t>st</w:t>
             </w:r>
-            <w:proofErr w:type="spellEnd"/>
           </w:p>
         </w:tc>
         <w:tc>
@@ -7708,21 +6869,7 @@
               <w:rPr>
                 <w:rFonts w:hint="eastAsia"/>
               </w:rPr>
-              <w:t>复位信号，寄存器全</w:t>
-            </w:r>
-            <w:proofErr w:type="gramStart"/>
-            <w:r>
-              <w:rPr>
-                <w:rFonts w:hint="eastAsia"/>
-              </w:rPr>
-              <w:t>部置</w:t>
-            </w:r>
-            <w:proofErr w:type="gramEnd"/>
-            <w:r>
-              <w:rPr>
-                <w:rFonts w:hint="eastAsia"/>
-              </w:rPr>
-              <w:t>零</w:t>
+              <w:t>复位信号，寄存器全部置零</w:t>
             </w:r>
           </w:p>
         </w:tc>
@@ -7734,13 +6881,8 @@
             <w:vAlign w:val="center"/>
           </w:tcPr>
           <w:p>
-            <w:proofErr w:type="spellStart"/>
-            <w:r>
-              <w:t>Img</w:t>
-            </w:r>
-            <w:proofErr w:type="spellEnd"/>
-            <w:r>
-              <w:t xml:space="preserve"> 7</w:t>
+            <w:r>
+              <w:t>Img 7</w:t>
             </w:r>
             <w:r>
               <w:rPr>
@@ -7792,13 +6934,8 @@
             <w:vAlign w:val="center"/>
           </w:tcPr>
           <w:p>
-            <w:proofErr w:type="spellStart"/>
-            <w:r>
-              <w:t>Wgt</w:t>
-            </w:r>
-            <w:proofErr w:type="spellEnd"/>
-            <w:r>
-              <w:t xml:space="preserve"> 7</w:t>
+            <w:r>
+              <w:t>Wgt 7</w:t>
             </w:r>
             <w:r>
               <w:rPr>
@@ -7923,13 +7060,8 @@
             <w:tcW w:w="2405" w:type="dxa"/>
           </w:tcPr>
           <w:p>
-            <w:proofErr w:type="spellStart"/>
-            <w:r>
-              <w:t>Popcnt_add</w:t>
-            </w:r>
-            <w:proofErr w:type="spellEnd"/>
-            <w:r>
-              <w:t xml:space="preserve"> 7bits</w:t>
+            <w:r>
+              <w:t>Popcnt_add 7bits</w:t>
             </w:r>
           </w:p>
         </w:tc>
@@ -8050,11 +7182,9 @@
             <w:pPr>
               <w:jc w:val="center"/>
             </w:pPr>
-            <w:proofErr w:type="spellStart"/>
             <w:r>
               <w:t>popcnt</w:t>
             </w:r>
-            <w:proofErr w:type="spellEnd"/>
           </w:p>
         </w:tc>
         <w:tc>
@@ -8098,7 +7228,6 @@
             <w:pPr>
               <w:jc w:val="center"/>
             </w:pPr>
-            <w:proofErr w:type="spellStart"/>
             <w:r>
               <w:t>P</w:t>
             </w:r>
@@ -8111,7 +7240,6 @@
             <w:r>
               <w:t>_add</w:t>
             </w:r>
-            <w:proofErr w:type="spellEnd"/>
           </w:p>
         </w:tc>
         <w:tc>
@@ -9397,7 +8525,7 @@
 </file>
 
 <file path=customXml/itemProps1.xml><?xml version="1.0" encoding="utf-8"?>
-<ds:datastoreItem xmlns:ds="http://schemas.openxmlformats.org/officeDocument/2006/customXml" ds:itemID="{C9A3642C-F919-4A8C-AD4A-E765C3402C81}">
+<ds:datastoreItem xmlns:ds="http://schemas.openxmlformats.org/officeDocument/2006/customXml" ds:itemID="{6A86E2D2-F9B9-490B-B86F-5588A8C82E76}">
   <ds:schemaRefs>
     <ds:schemaRef ds:uri="http://schemas.openxmlformats.org/officeDocument/2006/bibliography"/>
   </ds:schemaRefs>

--- a/模块指令集.docx
+++ b/模块指令集.docx
@@ -73,7 +73,7 @@
           <w:r>
             <w:fldChar w:fldCharType="separate"/>
           </w:r>
-          <w:hyperlink w:anchor="_Toc59614830" w:history="1">
+          <w:hyperlink w:anchor="_Toc59626022" w:history="1">
             <w:r>
               <w:rPr>
                 <w:rStyle w:val="a5"/>
@@ -100,7 +100,7 @@
                 <w:noProof/>
                 <w:webHidden/>
               </w:rPr>
-              <w:instrText xml:space="preserve"> PAGEREF _Toc59614830 \h </w:instrText>
+              <w:instrText xml:space="preserve"> PAGEREF _Toc59626022 \h </w:instrText>
             </w:r>
             <w:r>
               <w:rPr>
@@ -141,7 +141,7 @@
               <w:noProof/>
             </w:rPr>
           </w:pPr>
-          <w:hyperlink w:anchor="_Toc59614831" w:history="1">
+          <w:hyperlink w:anchor="_Toc59626023" w:history="1">
             <w:r>
               <w:rPr>
                 <w:rStyle w:val="a5"/>
@@ -176,7 +176,7 @@
                 <w:noProof/>
                 <w:webHidden/>
               </w:rPr>
-              <w:instrText xml:space="preserve"> PAGEREF _Toc59614831 \h </w:instrText>
+              <w:instrText xml:space="preserve"> PAGEREF _Toc59626023 \h </w:instrText>
             </w:r>
             <w:r>
               <w:rPr>
@@ -217,7 +217,7 @@
               <w:noProof/>
             </w:rPr>
           </w:pPr>
-          <w:hyperlink w:anchor="_Toc59614832" w:history="1">
+          <w:hyperlink w:anchor="_Toc59626024" w:history="1">
             <w:r>
               <w:rPr>
                 <w:rStyle w:val="a5"/>
@@ -244,7 +244,7 @@
                 <w:noProof/>
                 <w:webHidden/>
               </w:rPr>
-              <w:instrText xml:space="preserve"> PAGEREF _Toc59614832 \h </w:instrText>
+              <w:instrText xml:space="preserve"> PAGEREF _Toc59626024 \h </w:instrText>
             </w:r>
             <w:r>
               <w:rPr>
@@ -285,7 +285,7 @@
               <w:noProof/>
             </w:rPr>
           </w:pPr>
-          <w:hyperlink w:anchor="_Toc59614833" w:history="1">
+          <w:hyperlink w:anchor="_Toc59626025" w:history="1">
             <w:r>
               <w:rPr>
                 <w:rStyle w:val="a5"/>
@@ -312,7 +312,7 @@
                 <w:noProof/>
                 <w:webHidden/>
               </w:rPr>
-              <w:instrText xml:space="preserve"> PAGEREF _Toc59614833 \h </w:instrText>
+              <w:instrText xml:space="preserve"> PAGEREF _Toc59626025 \h </w:instrText>
             </w:r>
             <w:r>
               <w:rPr>
@@ -353,7 +353,7 @@
               <w:noProof/>
             </w:rPr>
           </w:pPr>
-          <w:hyperlink w:anchor="_Toc59614834" w:history="1">
+          <w:hyperlink w:anchor="_Toc59626026" w:history="1">
             <w:r>
               <w:rPr>
                 <w:rStyle w:val="a5"/>
@@ -380,7 +380,7 @@
                 <w:noProof/>
                 <w:webHidden/>
               </w:rPr>
-              <w:instrText xml:space="preserve"> PAGEREF _Toc59614834 \h </w:instrText>
+              <w:instrText xml:space="preserve"> PAGEREF _Toc59626026 \h </w:instrText>
             </w:r>
             <w:r>
               <w:rPr>
@@ -421,7 +421,7 @@
               <w:noProof/>
             </w:rPr>
           </w:pPr>
-          <w:hyperlink w:anchor="_Toc59614835" w:history="1">
+          <w:hyperlink w:anchor="_Toc59626027" w:history="1">
             <w:r>
               <w:rPr>
                 <w:rStyle w:val="a5"/>
@@ -448,7 +448,7 @@
                 <w:noProof/>
                 <w:webHidden/>
               </w:rPr>
-              <w:instrText xml:space="preserve"> PAGEREF _Toc59614835 \h </w:instrText>
+              <w:instrText xml:space="preserve"> PAGEREF _Toc59626027 \h </w:instrText>
             </w:r>
             <w:r>
               <w:rPr>
@@ -531,7 +531,8 @@
           <w:rStyle w:val="10"/>
         </w:rPr>
       </w:pPr>
-      <w:bookmarkStart w:id="1" w:name="_Toc59614830"/>
+      <w:bookmarkStart w:id="1" w:name="_Toc59626022"/>
+      <w:proofErr w:type="gramStart"/>
       <w:r>
         <w:rPr>
           <w:rStyle w:val="10"/>
@@ -539,6 +540,7 @@
         </w:rPr>
         <w:t>一</w:t>
       </w:r>
+      <w:proofErr w:type="gramEnd"/>
       <w:r>
         <w:rPr>
           <w:rStyle w:val="10"/>
@@ -558,7 +560,7 @@
       <w:pPr>
         <w:pStyle w:val="2"/>
       </w:pPr>
-      <w:bookmarkStart w:id="2" w:name="_Toc59614831"/>
+      <w:bookmarkStart w:id="2" w:name="_Toc59626023"/>
       <w:r>
         <w:rPr>
           <w:rStyle w:val="10"/>
@@ -643,11 +645,19 @@
               <w:rPr>
                 <w:rFonts w:hint="eastAsia"/>
               </w:rPr>
-              <w:t xml:space="preserve"> 按i</w:t>
+              <w:t xml:space="preserve"> 按</w:t>
+            </w:r>
+            <w:proofErr w:type="spellStart"/>
+            <w:r>
+              <w:rPr>
+                <w:rFonts w:hint="eastAsia"/>
+              </w:rPr>
+              <w:t>i</w:t>
             </w:r>
             <w:r>
               <w:t>nst</w:t>
             </w:r>
+            <w:proofErr w:type="spellEnd"/>
             <w:r>
               <w:rPr>
                 <w:rFonts w:hint="eastAsia"/>
@@ -695,13 +705,14 @@
               <w:jc w:val="center"/>
             </w:pPr>
             <w:r>
-              <w:t>Instruction 14bits</w:t>
-            </w:r>
-          </w:p>
-          <w:p>
-            <w:pPr>
-              <w:jc w:val="center"/>
-            </w:pPr>
+              <w:t>Instruction 17bits</w:t>
+            </w:r>
+          </w:p>
+          <w:p>
+            <w:pPr>
+              <w:jc w:val="center"/>
+            </w:pPr>
+            <w:proofErr w:type="spellStart"/>
             <w:r>
               <w:rPr>
                 <w:rFonts w:hint="eastAsia"/>
@@ -711,6 +722,7 @@
             <w:r>
               <w:t>nn_Core</w:t>
             </w:r>
+            <w:proofErr w:type="spellEnd"/>
             <w:r>
               <w:rPr>
                 <w:rFonts w:hint="eastAsia"/>
@@ -732,10 +744,7 @@
               </w:rPr>
             </w:pPr>
             <w:r>
-              <w:rPr>
-                <w:b/>
-              </w:rPr>
-              <w:t>Instruction_to_bpug</w:t>
+              <w:t>Depends</w:t>
             </w:r>
           </w:p>
         </w:tc>
@@ -752,8 +761,13 @@
               <w:t>[</w:t>
             </w:r>
             <w:r>
-              <w:t>8:0]Inst_to_bpug</w:t>
-            </w:r>
+              <w:t>8:0]</w:t>
+            </w:r>
+            <w:proofErr w:type="spellStart"/>
+            <w:r>
+              <w:t>Inst_to_bpug</w:t>
+            </w:r>
+            <w:proofErr w:type="spellEnd"/>
             <w:r>
               <w:rPr>
                 <w:rFonts w:hint="eastAsia"/>
@@ -793,19 +807,10 @@
               <w:rPr>
                 <w:rFonts w:hint="eastAsia"/>
               </w:rPr>
-              <w:t>信号复用前八位l</w:t>
-            </w:r>
-            <w:r>
-              <w:t>ut sel</w:t>
-            </w:r>
-            <w:r>
-              <w:rPr>
-                <w:rFonts w:hint="eastAsia"/>
-              </w:rPr>
-              <w:t>,</w:t>
-            </w:r>
-            <w:r>
-              <w:t xml:space="preserve"> Core</w:t>
+              <w:t>信号复用前八位中</w:t>
+            </w:r>
+            <w:r>
+              <w:t>[4:1], Core</w:t>
             </w:r>
             <w:r>
               <w:rPr>
@@ -824,6 +829,9 @@
             </w:r>
             <w:r>
               <w:t>0]</w:t>
+            </w:r>
+            <w:r>
+              <w:t xml:space="preserve"> </w:t>
             </w:r>
           </w:p>
         </w:tc>
@@ -879,7 +887,7 @@
               <w:jc w:val="center"/>
             </w:pPr>
             <w:r>
-              <w:t>Inst[9]=1</w:t>
+              <w:t>[9]=1</w:t>
             </w:r>
             <w:r>
               <w:rPr>
@@ -923,27 +931,54 @@
               <w:rPr>
                 <w:rFonts w:hint="eastAsia"/>
               </w:rPr>
-              <w:t>(</w:t>
-            </w:r>
-            <w:r>
-              <w:t>0</w:t>
-            </w:r>
-            <w:r>
-              <w:rPr>
-                <w:rFonts w:hint="eastAsia"/>
-              </w:rPr>
-              <w:t>≤某个数≤</w:t>
-            </w:r>
-            <w:r>
-              <w:t>4’b1111)</w:t>
-            </w:r>
-          </w:p>
-          <w:p>
-            <w:pPr>
-              <w:jc w:val="center"/>
-            </w:pPr>
-            <w:r>
-              <w:t>Next posedge inst[9]=0</w:t>
+              <w:t>(某个数</w:t>
+            </w:r>
+            <w:r>
+              <w:rPr>
+                <w:rFonts w:hint="eastAsia"/>
+              </w:rPr>
+              <w:t>为选通的B</w:t>
+            </w:r>
+            <w:r>
+              <w:t>PUG</w:t>
+            </w:r>
+            <w:r>
+              <w:rPr>
+                <w:rFonts w:hint="eastAsia"/>
+              </w:rPr>
+              <w:t>列</w:t>
+            </w:r>
+            <w:r>
+              <w:t>)</w:t>
+            </w:r>
+          </w:p>
+          <w:p>
+            <w:pPr>
+              <w:jc w:val="center"/>
+            </w:pPr>
+            <w:r>
+              <w:t xml:space="preserve">Next </w:t>
+            </w:r>
+            <w:proofErr w:type="spellStart"/>
+            <w:r>
+              <w:t>posedge</w:t>
+            </w:r>
+            <w:proofErr w:type="spellEnd"/>
+            <w:r>
+              <w:t xml:space="preserve"> </w:t>
+            </w:r>
+            <w:proofErr w:type="spellStart"/>
+            <w:proofErr w:type="gramStart"/>
+            <w:r>
+              <w:t>inst</w:t>
+            </w:r>
+            <w:proofErr w:type="spellEnd"/>
+            <w:r>
+              <w:t>[</w:t>
+            </w:r>
+            <w:proofErr w:type="gramEnd"/>
+            <w:r>
+              <w:t>9]=0</w:t>
             </w:r>
           </w:p>
         </w:tc>
@@ -959,9 +994,11 @@
               </w:rPr>
               <w:t>[</w:t>
             </w:r>
+            <w:proofErr w:type="gramStart"/>
             <w:r>
               <w:t>9]</w:t>
             </w:r>
+            <w:proofErr w:type="spellStart"/>
             <w:r>
               <w:rPr>
                 <w:rFonts w:hint="eastAsia"/>
@@ -969,10 +1006,19 @@
               <w:t>b</w:t>
             </w:r>
             <w:r>
-              <w:t>pug_psum_add:</w:t>
-            </w:r>
-          </w:p>
-          <w:p>
+              <w:t>pug</w:t>
+            </w:r>
+            <w:proofErr w:type="gramEnd"/>
+            <w:r>
+              <w:t>_psum_add</w:t>
+            </w:r>
+            <w:proofErr w:type="spellEnd"/>
+            <w:r>
+              <w:t>:</w:t>
+            </w:r>
+          </w:p>
+          <w:p>
+            <w:proofErr w:type="spellStart"/>
             <w:r>
               <w:t>P</w:t>
             </w:r>
@@ -980,7 +1026,14 @@
               <w:rPr>
                 <w:rFonts w:hint="eastAsia"/>
               </w:rPr>
-              <w:t>sum进行一次累加</w:t>
+              <w:t>sum</w:t>
+            </w:r>
+            <w:proofErr w:type="spellEnd"/>
+            <w:r>
+              <w:rPr>
+                <w:rFonts w:hint="eastAsia"/>
+              </w:rPr>
+              <w:t>进行一次累加</w:t>
             </w:r>
           </w:p>
           <w:p>
@@ -991,13 +1044,18 @@
               <w:t>[</w:t>
             </w:r>
             <w:r>
-              <w:t>4:1]bpug_sel</w:t>
-            </w:r>
-            <w:r>
-              <w:rPr>
-                <w:rFonts w:hint="eastAsia"/>
-              </w:rPr>
-              <w:t>：选出需要做累加的存放B</w:t>
+              <w:t>4:1]</w:t>
+            </w:r>
+            <w:proofErr w:type="spellStart"/>
+            <w:r>
+              <w:t>bpug_sel</w:t>
+            </w:r>
+            <w:proofErr w:type="spellEnd"/>
+            <w:r>
+              <w:rPr>
+                <w:rFonts w:hint="eastAsia"/>
+              </w:rPr>
+              <w:t>：选出需要做累加的B</w:t>
             </w:r>
             <w:r>
               <w:t>PUG</w:t>
@@ -1006,7 +1064,7 @@
               <w:rPr>
                 <w:rFonts w:hint="eastAsia"/>
               </w:rPr>
-              <w:t>计算结果的寄存器</w:t>
+              <w:t>单元</w:t>
             </w:r>
           </w:p>
         </w:tc>
@@ -1041,7 +1099,15 @@
                 <w:rFonts w:hint="eastAsia"/>
                 <w:b/>
               </w:rPr>
-              <w:t>将二值化</w:t>
+              <w:t>将</w:t>
+            </w:r>
+            <w:proofErr w:type="gramStart"/>
+            <w:r>
+              <w:rPr>
+                <w:rFonts w:hint="eastAsia"/>
+                <w:b/>
+              </w:rPr>
+              <w:t>二值化</w:t>
             </w:r>
             <w:r>
               <w:rPr>
@@ -1050,6 +1116,7 @@
               </w:rPr>
               <w:t>计算</w:t>
             </w:r>
+            <w:proofErr w:type="gramEnd"/>
             <w:r>
               <w:rPr>
                 <w:rFonts w:hint="eastAsia"/>
@@ -1069,2418 +1136,15 @@
               <w:jc w:val="center"/>
             </w:pPr>
             <w:r>
-              <w:t>[10]=1</w:t>
-            </w:r>
-            <m:oMath>
-              <m:d>
-                <m:dPr>
-                  <m:begChr m:val="{"/>
-                  <m:endChr m:val=""/>
-                  <m:ctrlPr>
-                    <w:rPr>
-                      <w:rFonts w:ascii="Cambria Math" w:hAnsi="Cambria Math"/>
-                    </w:rPr>
-                  </m:ctrlPr>
-                </m:dPr>
-                <m:e>
-                  <m:eqArr>
-                    <m:eqArrPr>
-                      <m:ctrlPr>
-                        <w:rPr>
-                          <w:rFonts w:ascii="Cambria Math" w:hAnsi="Cambria Math"/>
-                        </w:rPr>
-                      </m:ctrlPr>
-                    </m:eqArrPr>
-                    <m:e>
-                      <m:r>
-                        <w:rPr>
-                          <w:rFonts w:ascii="Cambria Math" w:hAnsi="Cambria Math"/>
-                        </w:rPr>
-                        <m:t>other</m:t>
-                      </m:r>
-                      <m:r>
-                        <w:rPr>
-                          <w:rFonts w:ascii="Cambria Math" w:hAnsi="Cambria Math" w:hint="eastAsia"/>
-                        </w:rPr>
-                        <m:t>s</m:t>
-                      </m:r>
-                      <m:r>
-                        <w:rPr>
-                          <w:rFonts w:ascii="Cambria Math" w:hAnsi="Cambria Math"/>
-                        </w:rPr>
-                        <m:t>=0,no pooling</m:t>
-                      </m:r>
-                    </m:e>
-                    <m:e>
-                      <m:d>
-                        <m:dPr>
-                          <m:begChr m:val="["/>
-                          <m:endChr m:val="]"/>
-                          <m:ctrlPr>
-                            <w:rPr>
-                              <w:rFonts w:ascii="Cambria Math" w:hAnsi="Cambria Math"/>
-                              <w:i/>
-                            </w:rPr>
-                          </m:ctrlPr>
-                        </m:dPr>
-                        <m:e>
-                          <m:r>
-                            <w:rPr>
-                              <w:rFonts w:ascii="Cambria Math" w:hAnsi="Cambria Math"/>
-                            </w:rPr>
-                            <m:t>12</m:t>
-                          </m:r>
-                        </m:e>
-                      </m:d>
-                      <m:r>
-                        <w:rPr>
-                          <w:rFonts w:ascii="Cambria Math" w:hAnsi="Cambria Math"/>
-                        </w:rPr>
-                        <m:t>=1,</m:t>
-                      </m:r>
-                      <m:d>
-                        <m:dPr>
-                          <m:begChr m:val="["/>
-                          <m:endChr m:val="]"/>
-                          <m:ctrlPr>
-                            <w:rPr>
-                              <w:rFonts w:ascii="Cambria Math" w:hAnsi="Cambria Math"/>
-                              <w:i/>
-                            </w:rPr>
-                          </m:ctrlPr>
-                        </m:dPr>
-                        <m:e>
-                          <m:r>
-                            <w:rPr>
-                              <w:rFonts w:ascii="Cambria Math" w:hAnsi="Cambria Math"/>
-                            </w:rPr>
-                            <m:t>6</m:t>
-                          </m:r>
-                        </m:e>
-                      </m:d>
-                      <m:d>
-                        <m:dPr>
-                          <m:begChr m:val="["/>
-                          <m:endChr m:val="]"/>
-                          <m:ctrlPr>
-                            <w:rPr>
-                              <w:rFonts w:ascii="Cambria Math" w:hAnsi="Cambria Math"/>
-                              <w:i/>
-                            </w:rPr>
-                          </m:ctrlPr>
-                        </m:dPr>
-                        <m:e>
-                          <m:r>
-                            <w:rPr>
-                              <w:rFonts w:ascii="Cambria Math" w:hAnsi="Cambria Math"/>
-                            </w:rPr>
-                            <m:t>13</m:t>
-                          </m:r>
-                        </m:e>
-                      </m:d>
-                      <m:r>
-                        <w:rPr>
-                          <w:rFonts w:ascii="Cambria Math" w:hAnsi="Cambria Math"/>
-                        </w:rPr>
-                        <m:t xml:space="preserve">depends </m:t>
-                      </m:r>
-                    </m:e>
-                  </m:eqArr>
-                </m:e>
-              </m:d>
-            </m:oMath>
-          </w:p>
-          <w:p>
-            <w:pPr>
-              <w:jc w:val="center"/>
-            </w:pPr>
-            <w:r>
-              <w:t>Next posedge [10] = 0</w:t>
-            </w:r>
-          </w:p>
-        </w:tc>
-        <w:tc>
-          <w:tcPr>
-            <w:tcW w:w="3341" w:type="dxa"/>
-            <w:vAlign w:val="center"/>
-          </w:tcPr>
-          <w:p>
-            <w:r>
-              <w:t>[10]</w:t>
-            </w:r>
-            <w:r>
-              <w:rPr>
-                <w:rFonts w:hint="eastAsia"/>
-              </w:rPr>
-              <w:t>：</w:t>
-            </w:r>
-            <w:r>
-              <w:t>Cal_bin_wr 1bit</w:t>
-            </w:r>
-          </w:p>
-          <w:p>
-            <w:r>
-              <w:rPr>
-                <w:rFonts w:hint="eastAsia"/>
-              </w:rPr>
-              <w:t>将二值化计算结果写入R</w:t>
-            </w:r>
-            <w:r>
-              <w:t>EG</w:t>
-            </w:r>
-            <w:r>
-              <w:rPr>
-                <w:rFonts w:hint="eastAsia"/>
-              </w:rPr>
-              <w:t>中</w:t>
-            </w:r>
-          </w:p>
-          <w:p>
-            <w:r>
-              <w:rPr>
-                <w:rFonts w:hint="eastAsia"/>
-              </w:rPr>
               <w:t>[</w:t>
             </w:r>
-            <w:r>
-              <w:t>12]</w:t>
-            </w:r>
-            <w:r>
-              <w:rPr>
-                <w:rFonts w:hint="eastAsia"/>
-              </w:rPr>
-              <w:t>：是否</w:t>
-            </w:r>
-            <w:r>
-              <w:rPr>
-                <w:rFonts w:hint="eastAsia"/>
-              </w:rPr>
-              <w:t>写入</w:t>
-            </w:r>
-            <w:r>
-              <w:rPr>
-                <w:rFonts w:hint="eastAsia"/>
-              </w:rPr>
-              <w:t>p</w:t>
-            </w:r>
-            <w:r>
-              <w:t>ooling</w:t>
-            </w:r>
-            <w:r>
-              <w:t xml:space="preserve"> reg</w:t>
-            </w:r>
-          </w:p>
-          <w:p>
-            <w:r>
-              <w:rPr>
-                <w:rFonts w:hint="eastAsia"/>
-              </w:rPr>
-              <w:t>[</w:t>
-            </w:r>
-            <w:r>
-              <w:t>6][13]</w:t>
-            </w:r>
-            <w:r>
-              <w:rPr>
-                <w:rFonts w:hint="eastAsia"/>
-              </w:rPr>
-              <w:t>：写入p</w:t>
-            </w:r>
-            <w:r>
-              <w:t>ooling reg</w:t>
-            </w:r>
-            <w:r>
-              <w:rPr>
-                <w:rFonts w:hint="eastAsia"/>
-              </w:rPr>
-              <w:t>哪一位</w:t>
-            </w:r>
-          </w:p>
-        </w:tc>
-      </w:tr>
-      <w:tr>
-        <w:tc>
-          <w:tcPr>
-            <w:tcW w:w="1369" w:type="dxa"/>
-            <w:vMerge/>
-            <w:vAlign w:val="center"/>
-          </w:tcPr>
-          <w:p>
-            <w:pPr>
-              <w:jc w:val="center"/>
-            </w:pPr>
-          </w:p>
-        </w:tc>
-        <w:tc>
-          <w:tcPr>
-            <w:tcW w:w="3586" w:type="dxa"/>
-            <w:vAlign w:val="center"/>
-          </w:tcPr>
-          <w:p>
-            <w:pPr>
-              <w:jc w:val="center"/>
-              <w:rPr>
-                <w:b/>
-              </w:rPr>
-            </w:pPr>
-            <w:r>
-              <w:rPr>
-                <w:rFonts w:hint="eastAsia"/>
-                <w:b/>
-              </w:rPr>
-              <w:t>写入B</w:t>
-            </w:r>
-            <w:r>
-              <w:rPr>
-                <w:b/>
-              </w:rPr>
-              <w:t>IAS</w:t>
-            </w:r>
-            <w:r>
-              <w:rPr>
-                <w:rFonts w:hint="eastAsia"/>
-                <w:b/>
-              </w:rPr>
-              <w:t>：</w:t>
-            </w:r>
-          </w:p>
-          <w:p>
-            <w:pPr>
-              <w:jc w:val="center"/>
-            </w:pPr>
-            <w:r>
-              <w:t>[11] = 1, others = 0</w:t>
-            </w:r>
-          </w:p>
-          <w:p>
-            <w:pPr>
-              <w:jc w:val="center"/>
-            </w:pPr>
-            <w:r>
-              <w:t xml:space="preserve">2 posedges later </w:t>
-            </w:r>
-            <w:r>
-              <w:rPr>
-                <w:rFonts w:hint="eastAsia"/>
-              </w:rPr>
-              <w:t>[</w:t>
-            </w:r>
-            <w:r>
-              <w:t>11]=0</w:t>
-            </w:r>
-          </w:p>
-        </w:tc>
-        <w:tc>
-          <w:tcPr>
-            <w:tcW w:w="3341" w:type="dxa"/>
-            <w:vAlign w:val="center"/>
-          </w:tcPr>
-          <w:p>
-            <w:r>
-              <w:t>[11]</w:t>
-            </w:r>
-            <w:r>
-              <w:rPr>
-                <w:rFonts w:hint="eastAsia"/>
-              </w:rPr>
-              <w:t>：</w:t>
-            </w:r>
-            <w:r>
-              <w:t>B</w:t>
-            </w:r>
-            <w:r>
-              <w:rPr>
-                <w:rFonts w:hint="eastAsia"/>
-              </w:rPr>
-              <w:t>ias</w:t>
-            </w:r>
-            <w:r>
-              <w:t>_wr 1bit</w:t>
-            </w:r>
-          </w:p>
-          <w:p>
-            <w:r>
-              <w:rPr>
-                <w:rFonts w:hint="eastAsia"/>
-              </w:rPr>
-              <w:t>B</w:t>
-            </w:r>
-            <w:r>
-              <w:t>IAS REG</w:t>
-            </w:r>
-            <w:r>
-              <w:rPr>
-                <w:rFonts w:hint="eastAsia"/>
-              </w:rPr>
-              <w:t>写入使能</w:t>
-            </w:r>
-          </w:p>
-        </w:tc>
-      </w:tr>
-      <w:tr>
-        <w:tc>
-          <w:tcPr>
-            <w:tcW w:w="1369" w:type="dxa"/>
-            <w:vMerge/>
-            <w:vAlign w:val="center"/>
-          </w:tcPr>
-          <w:p>
-            <w:pPr>
-              <w:jc w:val="center"/>
-            </w:pPr>
-          </w:p>
-        </w:tc>
-        <w:tc>
-          <w:tcPr>
-            <w:tcW w:w="3586" w:type="dxa"/>
-            <w:vAlign w:val="center"/>
-          </w:tcPr>
-          <w:p>
-            <w:pPr>
-              <w:jc w:val="center"/>
-              <w:rPr>
-                <w:b/>
-              </w:rPr>
-            </w:pPr>
-            <w:r>
-              <w:rPr>
-                <w:rFonts w:hint="eastAsia"/>
-                <w:b/>
-              </w:rPr>
-              <w:t>P</w:t>
-            </w:r>
-            <w:r>
-              <w:rPr>
-                <w:b/>
-              </w:rPr>
-              <w:t>SUM_REG</w:t>
-            </w:r>
-            <w:r>
-              <w:rPr>
-                <w:rFonts w:hint="eastAsia"/>
-                <w:b/>
-              </w:rPr>
-              <w:t>赋为B</w:t>
-            </w:r>
-            <w:r>
-              <w:rPr>
-                <w:b/>
-              </w:rPr>
-              <w:t>IAS</w:t>
-            </w:r>
-          </w:p>
-          <w:p>
-            <w:pPr>
-              <w:jc w:val="center"/>
-            </w:pPr>
-            <w:r>
-              <w:rPr>
-                <w:rFonts w:hint="eastAsia"/>
-              </w:rPr>
-              <w:t>[</w:t>
-            </w:r>
-            <w:r>
-              <w:t>0]=1</w:t>
-            </w:r>
-          </w:p>
-          <w:p>
-            <w:pPr>
-              <w:jc w:val="center"/>
-            </w:pPr>
-            <w:r>
-              <w:t>Next posedge [0]=0</w:t>
-            </w:r>
-          </w:p>
-        </w:tc>
-        <w:tc>
-          <w:tcPr>
-            <w:tcW w:w="3341" w:type="dxa"/>
-            <w:vAlign w:val="center"/>
-          </w:tcPr>
-          <w:p>
-            <w:r>
-              <w:rPr>
-                <w:rFonts w:hint="eastAsia"/>
-              </w:rPr>
-              <w:t>[</w:t>
-            </w:r>
-            <w:r>
-              <w:t>0]</w:t>
-            </w:r>
-            <w:r>
-              <w:rPr>
-                <w:rFonts w:hint="eastAsia"/>
-              </w:rPr>
-              <w:t>：p</w:t>
-            </w:r>
-            <w:r>
-              <w:t>sum_rst</w:t>
-            </w:r>
-          </w:p>
-          <w:p>
-            <w:r>
-              <w:rPr>
-                <w:rFonts w:hint="eastAsia"/>
-                <w:b/>
-              </w:rPr>
-              <w:t>此条指令是不必要的</w:t>
-            </w:r>
-            <w:r>
-              <w:rPr>
-                <w:rFonts w:hint="eastAsia"/>
-              </w:rPr>
-              <w:t>，它会与</w:t>
-            </w:r>
-            <w:r>
-              <w:rPr>
-                <w:rFonts w:hint="eastAsia"/>
-                <w:b/>
-                <w:color w:val="7030A0"/>
-              </w:rPr>
-              <w:t>B</w:t>
-            </w:r>
-            <w:r>
-              <w:rPr>
-                <w:b/>
-                <w:color w:val="7030A0"/>
-              </w:rPr>
-              <w:t>PUG</w:t>
-            </w:r>
-            <w:r>
-              <w:rPr>
-                <w:rFonts w:hint="eastAsia"/>
-                <w:b/>
-                <w:color w:val="7030A0"/>
-              </w:rPr>
-              <w:t>中P</w:t>
-            </w:r>
-            <w:r>
-              <w:rPr>
-                <w:b/>
-                <w:color w:val="7030A0"/>
-              </w:rPr>
-              <w:t>SUM</w:t>
-            </w:r>
-            <w:r>
-              <w:rPr>
-                <w:rFonts w:hint="eastAsia"/>
-                <w:b/>
-                <w:color w:val="7030A0"/>
-              </w:rPr>
-              <w:t>置0</w:t>
-            </w:r>
-            <w:r>
-              <w:rPr>
-                <w:rFonts w:hint="eastAsia"/>
-              </w:rPr>
-              <w:t>同时发生。有紫色指令即可。</w:t>
-            </w:r>
-          </w:p>
-        </w:tc>
-      </w:tr>
-      <w:tr>
-        <w:tc>
-          <w:tcPr>
-            <w:tcW w:w="1369" w:type="dxa"/>
-            <w:vMerge/>
-            <w:vAlign w:val="center"/>
-          </w:tcPr>
-          <w:p>
-            <w:pPr>
-              <w:jc w:val="center"/>
-            </w:pPr>
-          </w:p>
-        </w:tc>
-        <w:tc>
-          <w:tcPr>
-            <w:tcW w:w="3586" w:type="dxa"/>
-            <w:vAlign w:val="center"/>
-          </w:tcPr>
-          <w:p>
-            <w:pPr>
-              <w:jc w:val="center"/>
-              <w:rPr>
-                <w:b/>
-              </w:rPr>
-            </w:pPr>
-            <w:r>
-              <w:rPr>
-                <w:rFonts w:hint="eastAsia"/>
-                <w:b/>
-              </w:rPr>
-              <w:t>使输出有效</w:t>
-            </w:r>
-          </w:p>
-          <w:p>
-            <w:pPr>
-              <w:jc w:val="center"/>
-            </w:pPr>
-            <w:r>
-              <w:rPr>
-                <w:rFonts w:hint="eastAsia"/>
-              </w:rPr>
-              <w:t>[</w:t>
-            </w:r>
-            <w:r>
-              <w:t>14]=1</w:t>
-            </w:r>
-            <w:r>
-              <w:rPr>
-                <w:rFonts w:hint="eastAsia"/>
-              </w:rPr>
-              <w:t>，[</w:t>
-            </w:r>
-            <w:r>
-              <w:t>6</w:t>
-            </w:r>
-            <w:r>
-              <w:rPr>
-                <w:rFonts w:hint="eastAsia"/>
-              </w:rPr>
-              <w:t>]=</w:t>
-            </w:r>
+            <w:proofErr w:type="gramStart"/>
+            <w:r>
+              <w:t>10]=</w:t>
+            </w:r>
+            <w:proofErr w:type="gramEnd"/>
             <w:r>
               <w:t>1</w:t>
-            </w:r>
-            <w:r>
-              <w:rPr>
-                <w:rFonts w:hint="eastAsia"/>
-              </w:rPr>
-              <w:t>或0</w:t>
-            </w:r>
-            <w:r>
-              <w:t>, others = 0</w:t>
-            </w:r>
-          </w:p>
-        </w:tc>
-        <w:tc>
-          <w:tcPr>
-            <w:tcW w:w="3341" w:type="dxa"/>
-            <w:vAlign w:val="center"/>
-          </w:tcPr>
-          <w:p>
-            <w:r>
-              <w:rPr>
-                <w:rFonts w:hint="eastAsia"/>
-              </w:rPr>
-              <w:t>[</w:t>
-            </w:r>
-            <w:r>
-              <w:t xml:space="preserve">14]: </w:t>
-            </w:r>
-            <w:r>
-              <w:t>store,</w:t>
-            </w:r>
-            <w:r>
-              <w:rPr>
-                <w:rFonts w:hint="eastAsia"/>
-              </w:rPr>
-              <w:t>它置低时</w:t>
-            </w:r>
-            <w:r>
-              <w:rPr>
-                <w:rFonts w:hint="eastAsia"/>
-              </w:rPr>
-              <w:t>B</w:t>
-            </w:r>
-            <w:r>
-              <w:t>NNC</w:t>
-            </w:r>
-            <w:r>
-              <w:rPr>
-                <w:rFonts w:hint="eastAsia"/>
-              </w:rPr>
-              <w:t>输出高阻</w:t>
-            </w:r>
-          </w:p>
-          <w:p>
-            <w:r>
-              <w:rPr>
-                <w:rFonts w:hint="eastAsia"/>
-              </w:rPr>
-              <w:t>[</w:t>
-            </w:r>
-            <w:r>
-              <w:t>6]</w:t>
-            </w:r>
-            <w:r>
-              <w:rPr>
-                <w:rFonts w:hint="eastAsia"/>
-              </w:rPr>
-              <w:t>：复用i</w:t>
-            </w:r>
-            <w:r>
-              <w:t>mg sel</w:t>
-            </w:r>
-            <w:r>
-              <w:rPr>
-                <w:rFonts w:hint="eastAsia"/>
-              </w:rPr>
-              <w:t>，决定输出前四</w:t>
-            </w:r>
-            <w:r>
-              <w:rPr>
-                <w:rFonts w:hint="eastAsia"/>
-              </w:rPr>
-              <w:t>个</w:t>
-            </w:r>
-            <w:r>
-              <w:rPr>
-                <w:rFonts w:hint="eastAsia"/>
-              </w:rPr>
-              <w:t>还是后四</w:t>
-            </w:r>
-            <w:r>
-              <w:rPr>
-                <w:rFonts w:hint="eastAsia"/>
-              </w:rPr>
-              <w:t>个</w:t>
-            </w:r>
-            <w:r>
-              <w:rPr>
-                <w:rFonts w:hint="eastAsia"/>
-              </w:rPr>
-              <w:t>r</w:t>
-            </w:r>
-            <w:r>
-              <w:t>esult</w:t>
-            </w:r>
-            <w:r>
-              <w:rPr>
-                <w:rFonts w:hint="eastAsia"/>
-              </w:rPr>
-              <w:t>的字</w:t>
-            </w:r>
-          </w:p>
-        </w:tc>
-      </w:tr>
-      <w:tr>
-        <w:tc>
-          <w:tcPr>
-            <w:tcW w:w="1369" w:type="dxa"/>
-            <w:vMerge w:val="restart"/>
-            <w:vAlign w:val="center"/>
-          </w:tcPr>
-          <w:p>
-            <w:pPr>
-              <w:jc w:val="center"/>
-            </w:pPr>
-            <w:r>
-              <w:rPr>
-                <w:rFonts w:hint="eastAsia"/>
-              </w:rPr>
-              <w:t>B</w:t>
-            </w:r>
-            <w:r>
-              <w:t>PUG</w:t>
-            </w:r>
-            <w:r>
-              <w:rPr>
-                <w:rFonts w:hint="eastAsia"/>
-              </w:rPr>
-              <w:t>指令</w:t>
-            </w:r>
-          </w:p>
-          <w:p>
-            <w:pPr>
-              <w:jc w:val="center"/>
-            </w:pPr>
-            <w:r>
-              <w:rPr>
-                <w:rFonts w:hint="eastAsia"/>
-              </w:rPr>
-              <w:t>8</w:t>
-            </w:r>
-            <w:r>
-              <w:t>bits</w:t>
-            </w:r>
-          </w:p>
-        </w:tc>
-        <w:tc>
-          <w:tcPr>
-            <w:tcW w:w="3586" w:type="dxa"/>
-            <w:vAlign w:val="center"/>
-          </w:tcPr>
-          <w:p>
-            <w:pPr>
-              <w:jc w:val="center"/>
-              <w:rPr>
-                <w:b/>
-              </w:rPr>
-            </w:pPr>
-            <w:r>
-              <w:rPr>
-                <w:b/>
-              </w:rPr>
-              <w:t>Instruction</w:t>
-            </w:r>
-            <w:r>
-              <w:rPr>
-                <w:b/>
-              </w:rPr>
-              <w:t>_</w:t>
-            </w:r>
-            <w:r>
-              <w:rPr>
-                <w:b/>
-              </w:rPr>
-              <w:t>to</w:t>
-            </w:r>
-            <w:r>
-              <w:rPr>
-                <w:b/>
-              </w:rPr>
-              <w:t>_</w:t>
-            </w:r>
-            <w:r>
-              <w:rPr>
-                <w:b/>
-              </w:rPr>
-              <w:t>bpu</w:t>
-            </w:r>
-          </w:p>
-        </w:tc>
-        <w:tc>
-          <w:tcPr>
-            <w:tcW w:w="3341" w:type="dxa"/>
-            <w:vAlign w:val="center"/>
-          </w:tcPr>
-          <w:p>
-            <w:r>
-              <w:t>Inst_to_bpu 5</w:t>
-            </w:r>
-            <w:r>
-              <w:rPr>
-                <w:rFonts w:hint="eastAsia"/>
-              </w:rPr>
-              <w:t>bit</w:t>
-            </w:r>
-            <w:r>
-              <w:rPr>
-                <w:rFonts w:hint="eastAsia"/>
-              </w:rPr>
-              <w:t>：</w:t>
-            </w:r>
-            <w:r>
-              <w:rPr>
-                <w:rFonts w:hint="eastAsia"/>
-              </w:rPr>
-              <w:t>给B</w:t>
-            </w:r>
-            <w:r>
-              <w:t>PU</w:t>
-            </w:r>
-            <w:r>
-              <w:rPr>
-                <w:rFonts w:hint="eastAsia"/>
-              </w:rPr>
-              <w:t>的指令</w:t>
-            </w:r>
-          </w:p>
-        </w:tc>
-      </w:tr>
-      <w:tr>
-        <w:tc>
-          <w:tcPr>
-            <w:tcW w:w="1369" w:type="dxa"/>
-            <w:vMerge/>
-            <w:vAlign w:val="center"/>
-          </w:tcPr>
-          <w:p>
-            <w:pPr>
-              <w:jc w:val="center"/>
-            </w:pPr>
-          </w:p>
-        </w:tc>
-        <w:tc>
-          <w:tcPr>
-            <w:tcW w:w="3586" w:type="dxa"/>
-            <w:vAlign w:val="center"/>
-          </w:tcPr>
-          <w:p>
-            <w:pPr>
-              <w:jc w:val="center"/>
-              <w:rPr>
-                <w:b/>
-              </w:rPr>
-            </w:pPr>
-            <w:r>
-              <w:rPr>
-                <w:rFonts w:hint="eastAsia"/>
-                <w:b/>
-              </w:rPr>
-              <w:t>从8列i</w:t>
-            </w:r>
-            <w:r>
-              <w:rPr>
-                <w:b/>
-              </w:rPr>
-              <w:t>mg_reg</w:t>
-            </w:r>
-            <w:r>
-              <w:rPr>
-                <w:rFonts w:hint="eastAsia"/>
-                <w:b/>
-              </w:rPr>
-              <w:t>中选7列</w:t>
-            </w:r>
-          </w:p>
-          <w:p>
-            <w:pPr>
-              <w:jc w:val="center"/>
-            </w:pPr>
-            <w:r>
-              <w:rPr>
-                <w:rFonts w:hint="eastAsia"/>
-              </w:rPr>
-              <w:t>[</w:t>
-            </w:r>
-            <w:r>
-              <w:t>6]=0 or 1</w:t>
-            </w:r>
-          </w:p>
-        </w:tc>
-        <w:tc>
-          <w:tcPr>
-            <w:tcW w:w="3341" w:type="dxa"/>
-            <w:vAlign w:val="center"/>
-          </w:tcPr>
-          <w:p>
-            <w:r>
-              <w:rPr>
-                <w:rFonts w:hint="eastAsia"/>
-              </w:rPr>
-              <w:t>[</w:t>
-            </w:r>
-            <w:r>
-              <w:t>6]</w:t>
-            </w:r>
-            <w:r>
-              <w:rPr>
-                <w:rFonts w:hint="eastAsia"/>
-              </w:rPr>
-              <w:t>：</w:t>
-            </w:r>
-            <w:r>
-              <w:t>Data_sel</w:t>
-            </w:r>
-          </w:p>
-          <w:p>
-            <w:r>
-              <w:rPr>
-                <w:rFonts w:hint="eastAsia"/>
-              </w:rPr>
-              <w:t>选通I</w:t>
-            </w:r>
-            <w:r>
-              <w:t>NGPUT_REG</w:t>
-            </w:r>
-            <w:r>
-              <w:rPr>
-                <w:rFonts w:hint="eastAsia"/>
-              </w:rPr>
-              <w:t>的某七列</w:t>
-            </w:r>
-          </w:p>
-        </w:tc>
-      </w:tr>
-      <w:tr>
-        <w:tc>
-          <w:tcPr>
-            <w:tcW w:w="1369" w:type="dxa"/>
-            <w:vMerge/>
-            <w:vAlign w:val="center"/>
-          </w:tcPr>
-          <w:p>
-            <w:pPr>
-              <w:jc w:val="center"/>
-            </w:pPr>
-          </w:p>
-        </w:tc>
-        <w:tc>
-          <w:tcPr>
-            <w:tcW w:w="3586" w:type="dxa"/>
-            <w:vAlign w:val="center"/>
-          </w:tcPr>
-          <w:p>
-            <w:pPr>
-              <w:jc w:val="center"/>
-              <w:rPr>
-                <w:b/>
-              </w:rPr>
-            </w:pPr>
-            <w:r>
-              <w:rPr>
-                <w:rFonts w:hint="eastAsia"/>
-                <w:b/>
-              </w:rPr>
-              <w:t>写入</w:t>
-            </w:r>
-            <w:r>
-              <w:rPr>
-                <w:rFonts w:hint="eastAsia"/>
-                <w:b/>
-              </w:rPr>
-              <w:t>i</w:t>
-            </w:r>
-            <w:r>
-              <w:rPr>
-                <w:b/>
-              </w:rPr>
-              <w:t>mg</w:t>
-            </w:r>
-            <w:r>
-              <w:rPr>
-                <w:rFonts w:hint="eastAsia"/>
-                <w:b/>
-              </w:rPr>
-              <w:t>或w</w:t>
-            </w:r>
-            <w:r>
-              <w:rPr>
-                <w:b/>
-              </w:rPr>
-              <w:t>gt</w:t>
-            </w:r>
-            <w:r>
-              <w:rPr>
-                <w:rFonts w:hint="eastAsia"/>
-                <w:b/>
-              </w:rPr>
-              <w:t>数据</w:t>
-            </w:r>
-          </w:p>
-          <w:p>
-            <w:pPr>
-              <w:jc w:val="center"/>
-            </w:pPr>
-            <w:r>
-              <w:t>[8] or [7] =1, [</w:t>
-            </w:r>
-            <w:r>
-              <w:t>2</w:t>
-            </w:r>
-            <w:r>
-              <w:t>:1]=</w:t>
-            </w:r>
-            <w:r>
-              <w:rPr>
-                <w:rFonts w:hint="eastAsia"/>
-              </w:rPr>
-              <w:t>某个数</w:t>
-            </w:r>
-            <w:r>
-              <w:t>others = 0</w:t>
-            </w:r>
-          </w:p>
-          <w:p>
-            <w:pPr>
-              <w:jc w:val="center"/>
-            </w:pPr>
-            <w:r>
-              <w:rPr>
-                <w:rFonts w:hint="eastAsia"/>
-              </w:rPr>
-              <w:t>（0≤某个数≤2</w:t>
-            </w:r>
-            <w:r>
-              <w:t>’b11</w:t>
-            </w:r>
-            <w:r>
-              <w:rPr>
-                <w:rFonts w:hint="eastAsia"/>
-              </w:rPr>
-              <w:t>）</w:t>
-            </w:r>
-          </w:p>
-          <w:p>
-            <w:pPr>
-              <w:jc w:val="center"/>
-              <w:rPr>
-                <w:b/>
-              </w:rPr>
-            </w:pPr>
-            <w:r>
-              <w:t>Next posedge all = 0</w:t>
-            </w:r>
-          </w:p>
-        </w:tc>
-        <w:tc>
-          <w:tcPr>
-            <w:tcW w:w="3341" w:type="dxa"/>
-            <w:vAlign w:val="center"/>
-          </w:tcPr>
-          <w:p>
-            <w:r>
-              <w:t>[8:7]</w:t>
-            </w:r>
-            <w:r>
-              <w:rPr>
-                <w:rFonts w:hint="eastAsia"/>
-              </w:rPr>
-              <w:t>：</w:t>
-            </w:r>
-            <w:r>
-              <w:t>EN 2bit</w:t>
-            </w:r>
-          </w:p>
-          <w:p>
-            <w:r>
-              <w:t>IMG</w:t>
-            </w:r>
-            <w:r>
-              <w:rPr>
-                <w:rFonts w:hint="eastAsia"/>
-              </w:rPr>
-              <w:t>和W</w:t>
-            </w:r>
-            <w:r>
-              <w:t>GT REG</w:t>
-            </w:r>
-            <w:r>
-              <w:rPr>
-                <w:rFonts w:hint="eastAsia"/>
-              </w:rPr>
-              <w:t>的使能信号</w:t>
-            </w:r>
-          </w:p>
-          <w:p>
-            <w:r>
-              <w:t>[</w:t>
-            </w:r>
-            <w:r>
-              <w:t>2</w:t>
-            </w:r>
-            <w:r>
-              <w:t>:1]</w:t>
-            </w:r>
-            <w:r>
-              <w:rPr>
-                <w:rFonts w:hint="eastAsia"/>
-              </w:rPr>
-              <w:t>：b</w:t>
-            </w:r>
-            <w:r>
-              <w:t>pug_sel</w:t>
-            </w:r>
-            <w:r>
-              <w:rPr>
-                <w:rFonts w:hint="eastAsia"/>
-              </w:rPr>
-              <w:t>：</w:t>
-            </w:r>
-            <w:r>
-              <w:rPr>
-                <w:rFonts w:hint="eastAsia"/>
-              </w:rPr>
-              <w:t>写入时的</w:t>
-            </w:r>
-            <w:r>
-              <w:t>B</w:t>
-            </w:r>
-            <w:r>
-              <w:rPr>
-                <w:rFonts w:hint="eastAsia"/>
-              </w:rPr>
-              <w:t>pug选通信号</w:t>
-            </w:r>
-            <w:r>
-              <w:rPr>
-                <w:rFonts w:hint="eastAsia"/>
-              </w:rPr>
-              <w:t>，一次选通一列</w:t>
-            </w:r>
-          </w:p>
-        </w:tc>
-      </w:tr>
-      <w:tr>
-        <w:tc>
-          <w:tcPr>
-            <w:tcW w:w="1369" w:type="dxa"/>
-            <w:vMerge w:val="restart"/>
-            <w:vAlign w:val="center"/>
-          </w:tcPr>
-          <w:p>
-            <w:pPr>
-              <w:jc w:val="center"/>
-            </w:pPr>
-            <w:r>
-              <w:rPr>
-                <w:rFonts w:hint="eastAsia"/>
-              </w:rPr>
-              <w:t>B</w:t>
-            </w:r>
-            <w:r>
-              <w:t>PU</w:t>
-            </w:r>
-            <w:r>
-              <w:rPr>
-                <w:rFonts w:hint="eastAsia"/>
-              </w:rPr>
-              <w:t>指令</w:t>
-            </w:r>
-          </w:p>
-          <w:p>
-            <w:pPr>
-              <w:jc w:val="center"/>
-            </w:pPr>
-            <w:r>
-              <w:rPr>
-                <w:rFonts w:hint="eastAsia"/>
-              </w:rPr>
-              <w:t>5</w:t>
-            </w:r>
-            <w:r>
-              <w:t>bits</w:t>
-            </w:r>
-          </w:p>
-        </w:tc>
-        <w:tc>
-          <w:tcPr>
-            <w:tcW w:w="3586" w:type="dxa"/>
-            <w:vAlign w:val="center"/>
-          </w:tcPr>
-          <w:p>
-            <w:pPr>
-              <w:jc w:val="center"/>
-              <w:rPr>
-                <w:b/>
-              </w:rPr>
-            </w:pPr>
-            <w:r>
-              <w:rPr>
-                <w:rFonts w:hint="eastAsia"/>
-                <w:b/>
-              </w:rPr>
-              <w:t>P</w:t>
-            </w:r>
-            <w:r>
-              <w:rPr>
-                <w:b/>
-              </w:rPr>
-              <w:t>SUM</w:t>
-            </w:r>
-            <w:r>
-              <w:rPr>
-                <w:rFonts w:hint="eastAsia"/>
-                <w:b/>
-              </w:rPr>
-              <w:t>寄存器置零</w:t>
-            </w:r>
-          </w:p>
-          <w:p>
-            <w:pPr>
-              <w:jc w:val="center"/>
-              <w:rPr>
-                <w:b/>
-              </w:rPr>
-            </w:pPr>
-            <w:r>
-              <w:t>[0</w:t>
-            </w:r>
-            <w:r>
-              <w:rPr>
-                <w:rFonts w:hint="eastAsia"/>
-              </w:rPr>
-              <w:t>]=</w:t>
-            </w:r>
-            <w:r>
-              <w:t>1</w:t>
-            </w:r>
-            <w:r>
-              <w:rPr>
-                <w:rFonts w:hint="eastAsia"/>
-              </w:rPr>
-              <w:t>,</w:t>
-            </w:r>
-            <w:r>
-              <w:t xml:space="preserve"> others = 0</w:t>
-            </w:r>
-          </w:p>
-        </w:tc>
-        <w:tc>
-          <w:tcPr>
-            <w:tcW w:w="3341" w:type="dxa"/>
-            <w:vAlign w:val="center"/>
-          </w:tcPr>
-          <w:p>
-            <w:r>
-              <w:t>[0</w:t>
-            </w:r>
-            <w:r>
-              <w:rPr>
-                <w:rFonts w:hint="eastAsia"/>
-              </w:rPr>
-              <w:t>]：</w:t>
-            </w:r>
-            <w:r>
-              <w:t>Psum_rst</w:t>
-            </w:r>
-          </w:p>
-          <w:p>
-            <w:r>
-              <w:rPr>
-                <w:rFonts w:hint="eastAsia"/>
-              </w:rPr>
-              <w:t>置高时，P</w:t>
-            </w:r>
-            <w:r>
-              <w:t>SUM</w:t>
-            </w:r>
-            <w:r>
-              <w:rPr>
-                <w:rFonts w:hint="eastAsia"/>
-              </w:rPr>
-              <w:t>置零</w:t>
-            </w:r>
-          </w:p>
-        </w:tc>
-      </w:tr>
-      <w:tr>
-        <w:tc>
-          <w:tcPr>
-            <w:tcW w:w="1369" w:type="dxa"/>
-            <w:vMerge/>
-            <w:vAlign w:val="center"/>
-          </w:tcPr>
-          <w:p>
-            <w:pPr>
-              <w:jc w:val="center"/>
-            </w:pPr>
-          </w:p>
-        </w:tc>
-        <w:tc>
-          <w:tcPr>
-            <w:tcW w:w="3586" w:type="dxa"/>
-            <w:vAlign w:val="center"/>
-          </w:tcPr>
-          <w:p>
-            <w:pPr>
-              <w:jc w:val="center"/>
-              <w:rPr>
-                <w:b/>
-              </w:rPr>
-            </w:pPr>
-            <w:r>
-              <w:rPr>
-                <w:rFonts w:hint="eastAsia"/>
-                <w:b/>
-              </w:rPr>
-              <w:t>算</w:t>
-            </w:r>
-            <w:r>
-              <w:rPr>
-                <w:rFonts w:hint="eastAsia"/>
-                <w:b/>
-              </w:rPr>
-              <w:t>某个B</w:t>
-            </w:r>
-            <w:r>
-              <w:rPr>
-                <w:b/>
-              </w:rPr>
-              <w:t>PUE</w:t>
-            </w:r>
-            <w:r>
-              <w:rPr>
-                <w:rFonts w:hint="eastAsia"/>
-                <w:b/>
-              </w:rPr>
-              <w:t>同或结果的</w:t>
-            </w:r>
-            <w:r>
-              <w:rPr>
-                <w:rFonts w:hint="eastAsia"/>
-                <w:b/>
-              </w:rPr>
-              <w:t>p</w:t>
-            </w:r>
-            <w:r>
-              <w:rPr>
-                <w:b/>
-              </w:rPr>
-              <w:t>opcnt</w:t>
-            </w:r>
-          </w:p>
-          <w:p>
-            <w:pPr>
-              <w:jc w:val="center"/>
-              <w:rPr>
-                <w:b/>
-              </w:rPr>
-            </w:pPr>
-            <w:r>
-              <w:t>[3:1]</w:t>
-            </w:r>
-            <w:r>
-              <w:rPr>
-                <w:rFonts w:hint="eastAsia"/>
-              </w:rPr>
-              <w:t xml:space="preserve"> ≤</w:t>
-            </w:r>
-            <w:r>
-              <w:t>3’b111</w:t>
-            </w:r>
-          </w:p>
-        </w:tc>
-        <w:tc>
-          <w:tcPr>
-            <w:tcW w:w="3341" w:type="dxa"/>
-            <w:vAlign w:val="center"/>
-          </w:tcPr>
-          <w:p>
-            <w:r>
-              <w:t>[3:1]</w:t>
-            </w:r>
-            <w:r>
-              <w:rPr>
-                <w:rFonts w:hint="eastAsia"/>
-              </w:rPr>
-              <w:t>：</w:t>
-            </w:r>
-            <w:r>
-              <w:t>Lut_sel 3bits</w:t>
-            </w:r>
-          </w:p>
-          <w:p>
-            <w:r>
-              <w:rPr>
-                <w:rFonts w:hint="eastAsia"/>
-              </w:rPr>
-              <w:t>选通某个B</w:t>
-            </w:r>
-            <w:r>
-              <w:t>PUE</w:t>
-            </w:r>
-            <w:r>
-              <w:rPr>
-                <w:rFonts w:hint="eastAsia"/>
-              </w:rPr>
-              <w:t>结果进入L</w:t>
-            </w:r>
-            <w:r>
-              <w:t>UT</w:t>
-            </w:r>
-          </w:p>
-        </w:tc>
-      </w:tr>
-      <w:tr>
-        <w:tc>
-          <w:tcPr>
-            <w:tcW w:w="1369" w:type="dxa"/>
-            <w:vMerge/>
-            <w:vAlign w:val="center"/>
-          </w:tcPr>
-          <w:p>
-            <w:pPr>
-              <w:jc w:val="center"/>
-            </w:pPr>
-          </w:p>
-        </w:tc>
-        <w:tc>
-          <w:tcPr>
-            <w:tcW w:w="3586" w:type="dxa"/>
-            <w:vAlign w:val="center"/>
-          </w:tcPr>
-          <w:p>
-            <w:pPr>
-              <w:jc w:val="center"/>
-              <w:rPr>
-                <w:b/>
-              </w:rPr>
-            </w:pPr>
-            <w:r>
-              <w:rPr>
-                <w:b/>
-              </w:rPr>
-              <w:t>Popcnt</w:t>
-            </w:r>
-            <w:r>
-              <w:rPr>
-                <w:rFonts w:hint="eastAsia"/>
-                <w:b/>
-              </w:rPr>
-              <w:t>值进行累加</w:t>
-            </w:r>
-          </w:p>
-          <w:p>
-            <w:pPr>
-              <w:jc w:val="center"/>
-              <w:rPr>
-                <w:b/>
-              </w:rPr>
-            </w:pPr>
-            <w:r>
-              <w:t>[5]=1,[3:1]</w:t>
-            </w:r>
-            <w:r>
-              <w:rPr>
-                <w:rFonts w:hint="eastAsia"/>
-              </w:rPr>
-              <w:t>不变，其余=</w:t>
-            </w:r>
-            <w:r>
-              <w:t>0</w:t>
-            </w:r>
-          </w:p>
-        </w:tc>
-        <w:tc>
-          <w:tcPr>
-            <w:tcW w:w="3341" w:type="dxa"/>
-            <w:vAlign w:val="center"/>
-          </w:tcPr>
-          <w:p>
-            <w:r>
-              <w:t>[5]</w:t>
-            </w:r>
-            <w:r>
-              <w:rPr>
-                <w:rFonts w:hint="eastAsia"/>
-              </w:rPr>
-              <w:t>：</w:t>
-            </w:r>
-            <w:r>
-              <w:t>Psum_add 1bit</w:t>
-            </w:r>
-          </w:p>
-          <w:p>
-            <w:r>
-              <w:rPr>
-                <w:rFonts w:hint="eastAsia"/>
-              </w:rPr>
-              <w:t>L</w:t>
-            </w:r>
-            <w:r>
-              <w:t>UT</w:t>
-            </w:r>
-            <w:r>
-              <w:rPr>
-                <w:rFonts w:hint="eastAsia"/>
-              </w:rPr>
-              <w:t>结果进入P</w:t>
-            </w:r>
-            <w:r>
-              <w:t>SUM</w:t>
-            </w:r>
-            <w:r>
-              <w:rPr>
-                <w:rFonts w:hint="eastAsia"/>
-              </w:rPr>
-              <w:t>累加</w:t>
-            </w:r>
-          </w:p>
-        </w:tc>
-      </w:tr>
-    </w:tbl>
-    <w:p/>
-    <w:p>
-      <w:pPr>
-        <w:rPr>
-          <w:b/>
-          <w:sz w:val="28"/>
-        </w:rPr>
-      </w:pPr>
-      <w:r>
-        <w:rPr>
-          <w:rFonts w:hint="eastAsia"/>
-          <w:b/>
-          <w:sz w:val="28"/>
-        </w:rPr>
-        <w:t>为什么i</w:t>
-      </w:r>
-      <w:r>
-        <w:rPr>
-          <w:b/>
-          <w:sz w:val="28"/>
-        </w:rPr>
-        <w:t>nstructions to bpug</w:t>
-      </w:r>
-      <w:r>
-        <w:rPr>
-          <w:rFonts w:hint="eastAsia"/>
-          <w:b/>
-          <w:sz w:val="28"/>
-        </w:rPr>
-        <w:t>是[</w:t>
-      </w:r>
-      <w:r>
-        <w:rPr>
-          <w:b/>
-          <w:sz w:val="28"/>
-        </w:rPr>
-        <w:t>8:0]</w:t>
-      </w:r>
-      <w:r>
-        <w:rPr>
-          <w:rFonts w:hint="eastAsia"/>
-          <w:b/>
-          <w:sz w:val="28"/>
-        </w:rPr>
-        <w:t>，但B</w:t>
-      </w:r>
-      <w:r>
-        <w:rPr>
-          <w:b/>
-          <w:sz w:val="28"/>
-        </w:rPr>
-        <w:t>PUG</w:t>
-      </w:r>
-      <w:r>
-        <w:rPr>
-          <w:rFonts w:hint="eastAsia"/>
-          <w:b/>
-          <w:sz w:val="28"/>
-        </w:rPr>
-        <w:t>指令还是8</w:t>
-      </w:r>
-      <w:r>
-        <w:rPr>
-          <w:b/>
-          <w:sz w:val="28"/>
-        </w:rPr>
-        <w:t>bits</w:t>
-      </w:r>
-      <w:r>
-        <w:rPr>
-          <w:rFonts w:hint="eastAsia"/>
-          <w:b/>
-          <w:sz w:val="28"/>
-        </w:rPr>
-        <w:t>的？</w:t>
-      </w:r>
-    </w:p>
-    <w:p>
-      <w:r>
-        <w:tab/>
-      </w:r>
-      <w:r>
-        <w:rPr>
-          <w:rFonts w:hint="eastAsia"/>
-        </w:rPr>
-        <w:t>实际上i</w:t>
-      </w:r>
-      <w:r>
-        <w:t>nstructions to bpug</w:t>
-      </w:r>
-      <w:r>
-        <w:rPr>
-          <w:rFonts w:hint="eastAsia"/>
-        </w:rPr>
-        <w:t>是</w:t>
-      </w:r>
-      <w:r>
-        <w:rPr>
-          <w:rFonts w:hint="eastAsia"/>
-        </w:rPr>
-        <w:t>{</w:t>
-      </w:r>
-      <w:r>
-        <w:rPr>
-          <w:rFonts w:hint="eastAsia"/>
-        </w:rPr>
-        <w:t>[</w:t>
-      </w:r>
-      <w:r>
-        <w:t>8:5],[3:0]</w:t>
-      </w:r>
-      <w:r>
-        <w:t>}</w:t>
-      </w:r>
-      <w:r>
-        <w:rPr>
-          <w:rFonts w:hint="eastAsia"/>
-        </w:rPr>
-        <w:t>。</w:t>
-      </w:r>
-      <w:r>
-        <w:rPr>
-          <w:rFonts w:hint="eastAsia"/>
-        </w:rPr>
-        <w:t>因为B</w:t>
-      </w:r>
-      <w:r>
-        <w:t>PU</w:t>
-      </w:r>
-      <w:r>
-        <w:rPr>
-          <w:rFonts w:hint="eastAsia"/>
-        </w:rPr>
-        <w:t>中有七个B</w:t>
-      </w:r>
-      <w:r>
-        <w:t>PUE</w:t>
-      </w:r>
-      <w:r>
-        <w:rPr>
-          <w:rFonts w:hint="eastAsia"/>
-        </w:rPr>
-        <w:t>，</w:t>
-      </w:r>
-      <w:r>
-        <w:rPr>
-          <w:rFonts w:hint="eastAsia"/>
-        </w:rPr>
-        <w:t>M</w:t>
-      </w:r>
-      <w:r>
-        <w:t>UX</w:t>
-      </w:r>
-      <w:r>
-        <w:rPr>
-          <w:rFonts w:hint="eastAsia"/>
-        </w:rPr>
-        <w:t>的选通信号</w:t>
-      </w:r>
-      <w:r>
-        <w:rPr>
-          <w:rFonts w:hint="eastAsia"/>
-        </w:rPr>
-        <w:t>只需3位即可，因此弃掉b</w:t>
-      </w:r>
-      <w:r>
-        <w:t>pug sel</w:t>
-      </w:r>
-      <w:r>
-        <w:rPr>
-          <w:rFonts w:hint="eastAsia"/>
-        </w:rPr>
-        <w:t>的一位信号。</w:t>
-      </w:r>
-    </w:p>
-    <w:p>
-      <w:pPr>
-        <w:widowControl/>
-        <w:jc w:val="left"/>
-      </w:pPr>
-      <w:r>
-        <w:br w:type="page"/>
-      </w:r>
-    </w:p>
-    <w:p>
-      <w:pPr>
-        <w:pStyle w:val="2"/>
-      </w:pPr>
-      <w:bookmarkStart w:id="3" w:name="_Toc59614832"/>
-      <w:r>
-        <w:rPr>
-          <w:rFonts w:hint="eastAsia"/>
-        </w:rPr>
-        <w:lastRenderedPageBreak/>
-        <w:t>2</w:t>
-      </w:r>
-      <w:r>
-        <w:t>.</w:t>
-      </w:r>
-      <w:r>
-        <w:rPr>
-          <w:rFonts w:hint="eastAsia"/>
-        </w:rPr>
-        <w:t>各模块介绍</w:t>
-      </w:r>
-      <w:bookmarkEnd w:id="3"/>
-    </w:p>
-    <w:p>
-      <w:pPr>
-        <w:pStyle w:val="3"/>
-      </w:pPr>
-      <w:bookmarkStart w:id="4" w:name="_Toc59614833"/>
-      <w:r>
-        <w:rPr>
-          <w:rFonts w:hint="eastAsia"/>
-        </w:rPr>
-        <w:t>B</w:t>
-      </w:r>
-      <w:r>
-        <w:t>NN_Core</w:t>
-      </w:r>
-      <w:bookmarkEnd w:id="4"/>
-    </w:p>
-    <w:p>
-      <w:pPr>
-        <w:jc w:val="center"/>
-      </w:pPr>
-      <w:r>
-        <w:object w:dxaOrig="12301" w:dyaOrig="15886" w14:anchorId="095FEBCE">
-          <v:shapetype id="_x0000_t75" coordsize="21600,21600" o:spt="75" o:preferrelative="t" path="m@4@5l@4@11@9@11@9@5xe" filled="f" stroked="f">
-            <v:stroke joinstyle="miter"/>
-            <v:formulas>
-              <v:f eqn="if lineDrawn pixelLineWidth 0"/>
-              <v:f eqn="sum @0 1 0"/>
-              <v:f eqn="sum 0 0 @1"/>
-              <v:f eqn="prod @2 1 2"/>
-              <v:f eqn="prod @3 21600 pixelWidth"/>
-              <v:f eqn="prod @3 21600 pixelHeight"/>
-              <v:f eqn="sum @0 0 1"/>
-              <v:f eqn="prod @6 1 2"/>
-              <v:f eqn="prod @7 21600 pixelWidth"/>
-              <v:f eqn="sum @8 21600 0"/>
-              <v:f eqn="prod @7 21600 pixelHeight"/>
-              <v:f eqn="sum @10 21600 0"/>
-            </v:formulas>
-            <v:path o:extrusionok="f" gradientshapeok="t" o:connecttype="rect"/>
-            <o:lock v:ext="edit" aspectratio="t"/>
-          </v:shapetype>
-          <v:shape id="_x0000_i1025" type="#_x0000_t75" style="width:337.6pt;height:434.7pt" o:ole="">
-            <v:imagedata r:id="rId6" o:title=""/>
-          </v:shape>
-          <o:OLEObject Type="Embed" ProgID="Visio.Drawing.15" ShapeID="_x0000_i1025" DrawAspect="Content" ObjectID="_1670227575" r:id="rId7"/>
-        </w:object>
-      </w:r>
-    </w:p>
-    <w:p>
-      <w:pPr>
-        <w:jc w:val="center"/>
-      </w:pPr>
-    </w:p>
-    <w:p>
-      <w:r>
-        <w:rPr>
-          <w:rFonts w:hint="eastAsia"/>
-        </w:rPr>
-        <w:t>功能：通过M</w:t>
-      </w:r>
-      <w:r>
-        <w:t>UX</w:t>
-      </w:r>
-      <w:r>
-        <w:rPr>
-          <w:rFonts w:hint="eastAsia"/>
-        </w:rPr>
-        <w:t>逐个选出B</w:t>
-      </w:r>
-      <w:r>
-        <w:t>PUG</w:t>
-      </w:r>
-      <w:r>
-        <w:rPr>
-          <w:rFonts w:hint="eastAsia"/>
-        </w:rPr>
-        <w:t>的</w:t>
-      </w:r>
-      <w:r>
-        <w:rPr>
-          <w:rFonts w:hint="eastAsia"/>
-        </w:rPr>
-        <w:t>计算结果并进行求和，</w:t>
-      </w:r>
-      <w:r>
-        <w:rPr>
-          <w:rFonts w:hint="eastAsia"/>
-        </w:rPr>
-        <w:t>求和</w:t>
-      </w:r>
-      <w:r>
-        <w:rPr>
-          <w:rFonts w:hint="eastAsia"/>
-        </w:rPr>
-        <w:t>结果存于P</w:t>
-      </w:r>
-      <w:r>
-        <w:t>SUM</w:t>
-      </w:r>
-      <w:r>
-        <w:rPr>
-          <w:rFonts w:hint="eastAsia"/>
-        </w:rPr>
-        <w:t>中。</w:t>
-      </w:r>
-      <w:r>
-        <w:rPr>
-          <w:rFonts w:hint="eastAsia"/>
-        </w:rPr>
-        <w:t>求和结果</w:t>
-      </w:r>
-      <w:r>
-        <w:rPr>
-          <w:rFonts w:hint="eastAsia"/>
-        </w:rPr>
-        <w:t>可选做2</w:t>
-      </w:r>
-      <w:r>
-        <w:t>x2 Pooling</w:t>
-      </w:r>
-      <w:r>
-        <w:rPr>
-          <w:rFonts w:hint="eastAsia"/>
-        </w:rPr>
-        <w:t>。</w:t>
-      </w:r>
-    </w:p>
-    <w:p/>
-    <w:p>
-      <w:r>
-        <w:rPr>
-          <w:rFonts w:hint="eastAsia"/>
-        </w:rPr>
-        <w:t>其中</w:t>
-      </w:r>
-      <w:r>
-        <w:rPr>
-          <w:rFonts w:hint="eastAsia"/>
-        </w:rPr>
-        <w:t>，</w:t>
-      </w:r>
-      <w:r>
-        <w:rPr>
-          <w:rFonts w:hint="eastAsia"/>
-        </w:rPr>
-        <w:t>有一个c</w:t>
-      </w:r>
-      <w:r>
-        <w:t>hip_sel</w:t>
-      </w:r>
-      <w:r>
-        <w:rPr>
-          <w:rFonts w:hint="eastAsia"/>
-        </w:rPr>
-        <w:t>片选信号，用作写入数据时选通一列</w:t>
-      </w:r>
-      <w:r>
-        <w:rPr>
-          <w:rFonts w:hint="eastAsia"/>
-        </w:rPr>
-        <w:t>四个</w:t>
-      </w:r>
-      <w:r>
-        <w:rPr>
-          <w:rFonts w:hint="eastAsia"/>
-        </w:rPr>
-        <w:t>B</w:t>
-      </w:r>
-      <w:r>
-        <w:t>PUG</w:t>
-      </w:r>
-      <w:r>
-        <w:rPr>
-          <w:rFonts w:hint="eastAsia"/>
-        </w:rPr>
-        <w:t>。</w:t>
-      </w:r>
-    </w:p>
-    <w:p>
-      <w:pPr>
-        <w:widowControl/>
-        <w:jc w:val="left"/>
-      </w:pPr>
-      <w:r>
-        <w:br w:type="page"/>
-      </w:r>
-    </w:p>
-    <w:p>
-      <w:r>
-        <w:rPr>
-          <w:rFonts w:hint="eastAsia"/>
-        </w:rPr>
-        <w:lastRenderedPageBreak/>
-        <w:t>输入信号：</w:t>
-      </w:r>
-    </w:p>
-    <w:tbl>
-      <w:tblPr>
-        <w:tblStyle w:val="a3"/>
-        <w:tblW w:w="0" w:type="auto"/>
-        <w:tblLook w:val="04A0" w:firstRow="1" w:lastRow="0" w:firstColumn="1" w:lastColumn="0" w:noHBand="0" w:noVBand="1"/>
-      </w:tblPr>
-      <w:tblGrid>
-        <w:gridCol w:w="1369"/>
-        <w:gridCol w:w="3586"/>
-        <w:gridCol w:w="3341"/>
-      </w:tblGrid>
-      <w:tr>
-        <w:tc>
-          <w:tcPr>
-            <w:tcW w:w="1369" w:type="dxa"/>
-            <w:vAlign w:val="center"/>
-          </w:tcPr>
-          <w:p>
-            <w:pPr>
-              <w:jc w:val="center"/>
-            </w:pPr>
-            <w:r>
-              <w:rPr>
-                <w:rFonts w:hint="eastAsia"/>
-              </w:rPr>
-              <w:t>信号</w:t>
-            </w:r>
-          </w:p>
-        </w:tc>
-        <w:tc>
-          <w:tcPr>
-            <w:tcW w:w="3586" w:type="dxa"/>
-            <w:vAlign w:val="center"/>
-          </w:tcPr>
-          <w:p>
-            <w:pPr>
-              <w:jc w:val="center"/>
-            </w:pPr>
-            <w:r>
-              <w:rPr>
-                <w:rFonts w:hint="eastAsia"/>
-              </w:rPr>
-              <w:t>具体</w:t>
-            </w:r>
-            <w:r>
-              <w:rPr>
-                <w:rFonts w:hint="eastAsia"/>
-              </w:rPr>
-              <w:t xml:space="preserve"> 按</w:t>
-            </w:r>
-            <w:r>
-              <w:rPr>
-                <w:rFonts w:hint="eastAsia"/>
-              </w:rPr>
-              <w:t>i</w:t>
-            </w:r>
-            <w:r>
-              <w:t>nst</w:t>
-            </w:r>
-            <w:r>
-              <w:rPr>
-                <w:rFonts w:hint="eastAsia"/>
-              </w:rPr>
-              <w:t>[</w:t>
-            </w:r>
-            <w:r>
-              <w:t>1</w:t>
-            </w:r>
-            <w:r>
-              <w:t>3</w:t>
-            </w:r>
-            <w:r>
-              <w:t>:0]</w:t>
-            </w:r>
-            <w:r>
-              <w:rPr>
-                <w:rFonts w:hint="eastAsia"/>
-              </w:rPr>
-              <w:t>格式</w:t>
-            </w:r>
-          </w:p>
-        </w:tc>
-        <w:tc>
-          <w:tcPr>
-            <w:tcW w:w="3341" w:type="dxa"/>
-            <w:vAlign w:val="center"/>
-          </w:tcPr>
-          <w:p>
-            <w:pPr>
-              <w:jc w:val="center"/>
-            </w:pPr>
-            <w:r>
-              <w:rPr>
-                <w:rFonts w:hint="eastAsia"/>
-              </w:rPr>
-              <w:t>功能</w:t>
-            </w:r>
-          </w:p>
-        </w:tc>
-      </w:tr>
-      <w:tr>
-        <w:tc>
-          <w:tcPr>
-            <w:tcW w:w="1369" w:type="dxa"/>
-            <w:vMerge w:val="restart"/>
-            <w:vAlign w:val="center"/>
-          </w:tcPr>
-          <w:p>
-            <w:pPr>
-              <w:jc w:val="center"/>
-            </w:pPr>
-            <w:r>
-              <w:t>Instruction 17bits</w:t>
-            </w:r>
-          </w:p>
-          <w:p>
-            <w:pPr>
-              <w:jc w:val="center"/>
-            </w:pPr>
-            <w:r>
-              <w:rPr>
-                <w:rFonts w:hint="eastAsia"/>
-              </w:rPr>
-              <w:t>指令</w:t>
-            </w:r>
-          </w:p>
-        </w:tc>
-        <w:tc>
-          <w:tcPr>
-            <w:tcW w:w="3586" w:type="dxa"/>
-            <w:vAlign w:val="center"/>
-          </w:tcPr>
-          <w:p>
-            <w:pPr>
-              <w:jc w:val="center"/>
-            </w:pPr>
-            <w:r>
-              <w:t>Depends</w:t>
-            </w:r>
-          </w:p>
-        </w:tc>
-        <w:tc>
-          <w:tcPr>
-            <w:tcW w:w="3341" w:type="dxa"/>
-            <w:vAlign w:val="center"/>
-          </w:tcPr>
-          <w:p>
-            <w:r>
-              <w:rPr>
-                <w:rFonts w:hint="eastAsia"/>
-              </w:rPr>
-              <w:t>[</w:t>
-            </w:r>
-            <w:r>
-              <w:t>8:0]</w:t>
-            </w:r>
-            <w:r>
-              <w:rPr>
-                <w:rFonts w:hint="eastAsia"/>
-              </w:rPr>
-              <w:t>：</w:t>
-            </w:r>
-            <w:r>
-              <w:t>Inst_to_bpug</w:t>
-            </w:r>
-          </w:p>
-          <w:p>
-            <w:r>
-              <w:rPr>
-                <w:rFonts w:hint="eastAsia"/>
-              </w:rPr>
-              <w:t>给B</w:t>
-            </w:r>
-            <w:r>
-              <w:t>PUG</w:t>
-            </w:r>
-            <w:r>
-              <w:rPr>
-                <w:rFonts w:hint="eastAsia"/>
-              </w:rPr>
-              <w:t>的指令</w:t>
-            </w:r>
-          </w:p>
-          <w:p>
-            <w:r>
-              <w:rPr>
-                <w:rFonts w:hint="eastAsia"/>
-              </w:rPr>
-              <w:t>C</w:t>
-            </w:r>
-            <w:r>
-              <w:t>ore</w:t>
-            </w:r>
-            <w:r>
-              <w:rPr>
-                <w:rFonts w:hint="eastAsia"/>
-              </w:rPr>
-              <w:t>的M</w:t>
-            </w:r>
-            <w:r>
-              <w:t>UX</w:t>
-            </w:r>
-            <w:r>
-              <w:rPr>
-                <w:rFonts w:hint="eastAsia"/>
-              </w:rPr>
-              <w:t>信号复用前八位中</w:t>
-            </w:r>
-            <w:r>
-              <w:t>[4:1], Core</w:t>
-            </w:r>
-            <w:r>
-              <w:rPr>
-                <w:rFonts w:hint="eastAsia"/>
-              </w:rPr>
-              <w:t>中P</w:t>
-            </w:r>
-            <w:r>
-              <w:t>SUM_RST</w:t>
-            </w:r>
-            <w:r>
-              <w:rPr>
-                <w:rFonts w:hint="eastAsia"/>
-              </w:rPr>
-              <w:t>也复用[</w:t>
-            </w:r>
-            <w:r>
-              <w:t>0]</w:t>
-            </w:r>
-          </w:p>
-          <w:p>
-            <w:r>
-              <w:rPr>
-                <w:rFonts w:hint="eastAsia"/>
-              </w:rPr>
-              <w:t>[</w:t>
-            </w:r>
-            <w:r>
-              <w:t xml:space="preserve">16:15]: </w:t>
-            </w:r>
-            <w:r>
-              <w:rPr>
-                <w:rFonts w:hint="eastAsia"/>
-              </w:rPr>
-              <w:t>控制i</w:t>
-            </w:r>
-            <w:r>
-              <w:t>mg_reg</w:t>
-            </w:r>
-            <w:r>
-              <w:rPr>
-                <w:rFonts w:hint="eastAsia"/>
-              </w:rPr>
-              <w:t>的</w:t>
-            </w:r>
-            <w:r>
-              <w:rPr>
-                <w:rFonts w:hint="eastAsia"/>
-              </w:rPr>
-              <w:t>信号</w:t>
-            </w:r>
-          </w:p>
-        </w:tc>
-      </w:tr>
-      <w:tr>
-        <w:tc>
-          <w:tcPr>
-            <w:tcW w:w="1369" w:type="dxa"/>
-            <w:vMerge/>
-            <w:vAlign w:val="center"/>
-          </w:tcPr>
-          <w:p>
-            <w:pPr>
-              <w:jc w:val="center"/>
-            </w:pPr>
-          </w:p>
-        </w:tc>
-        <w:tc>
-          <w:tcPr>
-            <w:tcW w:w="3586" w:type="dxa"/>
-            <w:vAlign w:val="center"/>
-          </w:tcPr>
-          <w:p>
-            <w:pPr>
-              <w:jc w:val="center"/>
-              <w:rPr>
-                <w:b/>
-              </w:rPr>
-            </w:pPr>
-            <w:r>
-              <w:rPr>
-                <w:rFonts w:hint="eastAsia"/>
-                <w:b/>
-              </w:rPr>
-              <w:t>P</w:t>
-            </w:r>
-            <w:r>
-              <w:rPr>
-                <w:b/>
-              </w:rPr>
-              <w:t>SUM</w:t>
-            </w:r>
-            <w:r>
-              <w:rPr>
-                <w:rFonts w:hint="eastAsia"/>
-                <w:b/>
-              </w:rPr>
-              <w:t>进行一次累加：</w:t>
-            </w:r>
-          </w:p>
-          <w:p>
-            <w:pPr>
-              <w:jc w:val="center"/>
-            </w:pPr>
-            <w:r>
-              <w:t>Inst[9]=1</w:t>
-            </w:r>
-            <w:r>
-              <w:rPr>
-                <w:rFonts w:hint="eastAsia"/>
-              </w:rPr>
-              <w:t>，[</w:t>
-            </w:r>
-            <w:r>
-              <w:t>4:1]</w:t>
-            </w:r>
-            <w:r>
-              <w:rPr>
-                <w:rFonts w:hint="eastAsia"/>
-              </w:rPr>
-              <w:t>=某个数,</w:t>
-            </w:r>
-            <w:r>
-              <w:t xml:space="preserve"> </w:t>
-            </w:r>
-            <w:r>
-              <w:rPr>
-                <w:rFonts w:hint="eastAsia"/>
-              </w:rPr>
-              <w:t>o</w:t>
-            </w:r>
-            <w:r>
-              <w:t>thers=</w:t>
-            </w:r>
-            <w:r>
-              <w:rPr>
-                <w:rFonts w:hint="eastAsia"/>
-              </w:rPr>
-              <w:t>0</w:t>
-            </w:r>
-          </w:p>
-          <w:p>
-            <w:pPr>
-              <w:jc w:val="center"/>
-            </w:pPr>
-            <w:r>
-              <w:rPr>
-                <w:rFonts w:hint="eastAsia"/>
-              </w:rPr>
-              <w:t>(</w:t>
-            </w:r>
-            <w:r>
-              <w:t>0</w:t>
-            </w:r>
-            <w:r>
-              <w:rPr>
-                <w:rFonts w:hint="eastAsia"/>
-              </w:rPr>
-              <w:t>≤某个数≤</w:t>
-            </w:r>
-            <w:r>
-              <w:t>4’b1111)</w:t>
-            </w:r>
-          </w:p>
-          <w:p>
-            <w:pPr>
-              <w:jc w:val="center"/>
-            </w:pPr>
-            <w:r>
-              <w:t>Next posedge inst[9]=0</w:t>
-            </w:r>
-          </w:p>
-        </w:tc>
-        <w:tc>
-          <w:tcPr>
-            <w:tcW w:w="3341" w:type="dxa"/>
-            <w:vAlign w:val="center"/>
-          </w:tcPr>
-          <w:p>
-            <w:r>
-              <w:rPr>
-                <w:rFonts w:hint="eastAsia"/>
-              </w:rPr>
-              <w:t>[</w:t>
-            </w:r>
-            <w:r>
-              <w:t>9]</w:t>
-            </w:r>
-            <w:r>
-              <w:rPr>
-                <w:rFonts w:hint="eastAsia"/>
-              </w:rPr>
-              <w:t>：b</w:t>
-            </w:r>
-            <w:r>
-              <w:t>pug_psum_add:</w:t>
-            </w:r>
-          </w:p>
-          <w:p>
-            <w:r>
-              <w:t>P</w:t>
-            </w:r>
-            <w:r>
-              <w:rPr>
-                <w:rFonts w:hint="eastAsia"/>
-              </w:rPr>
-              <w:t>sum进行一次累加</w:t>
-            </w:r>
-          </w:p>
-          <w:p>
-            <w:r>
-              <w:rPr>
-                <w:rFonts w:hint="eastAsia"/>
-              </w:rPr>
-              <w:t>[</w:t>
-            </w:r>
-            <w:r>
-              <w:t>4:1]bpug_sel</w:t>
-            </w:r>
-            <w:r>
-              <w:rPr>
-                <w:rFonts w:hint="eastAsia"/>
-              </w:rPr>
-              <w:t>：选出需要做累加的B</w:t>
-            </w:r>
-            <w:r>
-              <w:t>PUG</w:t>
-            </w:r>
-            <w:r>
-              <w:rPr>
-                <w:rFonts w:hint="eastAsia"/>
-              </w:rPr>
-              <w:t>单元</w:t>
-            </w:r>
-          </w:p>
-        </w:tc>
-      </w:tr>
-      <w:tr>
-        <w:tc>
-          <w:tcPr>
-            <w:tcW w:w="1369" w:type="dxa"/>
-            <w:vMerge/>
-            <w:vAlign w:val="center"/>
-          </w:tcPr>
-          <w:p>
-            <w:pPr>
-              <w:jc w:val="center"/>
-            </w:pPr>
-          </w:p>
-        </w:tc>
-        <w:tc>
-          <w:tcPr>
-            <w:tcW w:w="3586" w:type="dxa"/>
-            <w:vAlign w:val="center"/>
-          </w:tcPr>
-          <w:p>
-            <w:pPr>
-              <w:jc w:val="center"/>
-              <w:rPr>
-                <w:b/>
-              </w:rPr>
-            </w:pPr>
-            <w:r>
-              <w:rPr>
-                <w:rFonts w:hint="eastAsia"/>
-                <w:b/>
-              </w:rPr>
-              <w:t>将二值化</w:t>
-            </w:r>
-            <w:r>
-              <w:rPr>
-                <w:rFonts w:hint="eastAsia"/>
-                <w:b/>
-              </w:rPr>
-              <w:t>计算</w:t>
-            </w:r>
-            <w:r>
-              <w:rPr>
-                <w:rFonts w:hint="eastAsia"/>
-                <w:b/>
-              </w:rPr>
-              <w:t>结果写入某个寄存器：</w:t>
-            </w:r>
-            <w:r>
-              <w:rPr>
-                <w:b/>
-              </w:rPr>
-              <w:t xml:space="preserve"> </w:t>
-            </w:r>
-          </w:p>
-          <w:p>
-            <w:pPr>
-              <w:jc w:val="center"/>
-            </w:pPr>
-            <w:r>
-              <w:t>[10]=1</w:t>
             </w:r>
             <m:oMath>
               <m:d>
@@ -3612,7 +1276,15 @@
               <w:jc w:val="center"/>
             </w:pPr>
             <w:r>
-              <w:t>Next posedge [10] = 0</w:t>
+              <w:t xml:space="preserve">Next </w:t>
+            </w:r>
+            <w:proofErr w:type="spellStart"/>
+            <w:r>
+              <w:t>posedge</w:t>
+            </w:r>
+            <w:proofErr w:type="spellEnd"/>
+            <w:r>
+              <w:t xml:space="preserve"> [10] = 0</w:t>
             </w:r>
           </w:p>
         </w:tc>
@@ -3631,20 +1303,47 @@
               </w:rPr>
               <w:t>：</w:t>
             </w:r>
-            <w:r>
-              <w:t>Cal_bin_wr 1bit</w:t>
-            </w:r>
-          </w:p>
-          <w:p>
-            <w:r>
-              <w:rPr>
-                <w:rFonts w:hint="eastAsia"/>
-              </w:rPr>
-              <w:t>将二值化计算结果写入r</w:t>
+            <w:proofErr w:type="spellStart"/>
+            <w:r>
+              <w:t>Cal_bin_wr</w:t>
+            </w:r>
+            <w:proofErr w:type="spellEnd"/>
+            <w:r>
+              <w:t xml:space="preserve"> 1bit</w:t>
+            </w:r>
+          </w:p>
+          <w:p>
+            <w:r>
+              <w:rPr>
+                <w:rFonts w:hint="eastAsia"/>
+              </w:rPr>
+              <w:t>将</w:t>
+            </w:r>
+            <w:proofErr w:type="gramStart"/>
+            <w:r>
+              <w:rPr>
+                <w:rFonts w:hint="eastAsia"/>
+              </w:rPr>
+              <w:t>二值化计算</w:t>
+            </w:r>
+            <w:proofErr w:type="gramEnd"/>
+            <w:r>
+              <w:rPr>
+                <w:rFonts w:hint="eastAsia"/>
+              </w:rPr>
+              <w:t>结果写入</w:t>
+            </w:r>
+            <w:proofErr w:type="spellStart"/>
+            <w:r>
+              <w:rPr>
+                <w:rFonts w:hint="eastAsia"/>
+              </w:rPr>
+              <w:t>r</w:t>
             </w:r>
             <w:r>
               <w:t>eg_bins</w:t>
             </w:r>
+            <w:proofErr w:type="spellEnd"/>
             <w:r>
               <w:rPr>
                 <w:rFonts w:hint="eastAsia"/>
@@ -3754,23 +1453,6 @@
               <w:t>[11] = 1, others = 0</w:t>
             </w:r>
           </w:p>
-          <w:p>
-            <w:pPr>
-              <w:jc w:val="center"/>
-            </w:pPr>
-            <w:r>
-              <w:t xml:space="preserve">2 posedges later </w:t>
-            </w:r>
-            <w:r>
-              <w:rPr>
-                <w:rFonts w:hint="eastAsia"/>
-              </w:rPr>
-              <w:t>[</w:t>
-            </w:r>
-            <w:r>
-              <w:t>11]=0</w:t>
-            </w:r>
-          </w:p>
         </w:tc>
         <w:tc>
           <w:tcPr>
@@ -3787,6 +1469,7 @@
               </w:rPr>
               <w:t>：</w:t>
             </w:r>
+            <w:proofErr w:type="spellStart"/>
             <w:r>
               <w:t>B</w:t>
             </w:r>
@@ -3797,7 +1480,11 @@
               <w:t>ias</w:t>
             </w:r>
             <w:r>
-              <w:t>_wr 1bit</w:t>
+              <w:t>_wr</w:t>
+            </w:r>
+            <w:proofErr w:type="spellEnd"/>
+            <w:r>
+              <w:t xml:space="preserve"> 1bit</w:t>
             </w:r>
           </w:p>
           <w:p>
@@ -3881,16 +1568,37 @@
               </w:rPr>
               <w:t>[</w:t>
             </w:r>
-            <w:r>
-              <w:t>0]=1</w:t>
-            </w:r>
-          </w:p>
-          <w:p>
-            <w:pPr>
-              <w:jc w:val="center"/>
-            </w:pPr>
-            <w:r>
-              <w:t>Next posedge [0]=0</w:t>
+            <w:proofErr w:type="gramStart"/>
+            <w:r>
+              <w:t>0]=</w:t>
+            </w:r>
+            <w:proofErr w:type="gramEnd"/>
+            <w:r>
+              <w:t>1</w:t>
+            </w:r>
+          </w:p>
+          <w:p>
+            <w:pPr>
+              <w:jc w:val="center"/>
+            </w:pPr>
+            <w:r>
+              <w:t xml:space="preserve">Next </w:t>
+            </w:r>
+            <w:proofErr w:type="spellStart"/>
+            <w:r>
+              <w:t>posedge</w:t>
+            </w:r>
+            <w:proofErr w:type="spellEnd"/>
+            <w:r>
+              <w:t xml:space="preserve"> [</w:t>
+            </w:r>
+            <w:proofErr w:type="gramStart"/>
+            <w:r>
+              <w:t>0]=</w:t>
+            </w:r>
+            <w:proofErr w:type="gramEnd"/>
+            <w:r>
+              <w:t>0</w:t>
             </w:r>
           </w:p>
         </w:tc>
@@ -3909,17 +1617,17 @@
             <w:r>
               <w:t>0]</w:t>
             </w:r>
-            <w:r>
-              <w:rPr>
-                <w:rFonts w:hint="eastAsia"/>
-              </w:rPr>
-              <w:t>：p</w:t>
+            <w:proofErr w:type="spellStart"/>
+            <w:r>
+              <w:rPr>
+                <w:rFonts w:hint="eastAsia"/>
+              </w:rPr>
+              <w:t>p</w:t>
             </w:r>
             <w:r>
               <w:t>sum_rst</w:t>
             </w:r>
-          </w:p>
-          <w:p>
+            <w:proofErr w:type="spellEnd"/>
             <w:r>
               <w:rPr>
                 <w:rFonts w:hint="eastAsia"/>
@@ -4023,8 +1731,13 @@
               </w:rPr>
               <w:t>[</w:t>
             </w:r>
-            <w:r>
-              <w:t>14]=1, [6]=1 or 0, others=0</w:t>
+            <w:proofErr w:type="gramStart"/>
+            <w:r>
+              <w:t>14]=</w:t>
+            </w:r>
+            <w:proofErr w:type="gramEnd"/>
+            <w:r>
+              <w:t>1, [6]=1 or 0, others=0</w:t>
             </w:r>
           </w:p>
         </w:tc>
@@ -4052,11 +1765,19 @@
             <w:r>
               <w:t xml:space="preserve"> store, </w:t>
             </w:r>
-            <w:r>
-              <w:rPr>
-                <w:rFonts w:hint="eastAsia"/>
-              </w:rPr>
-              <w:t>置低时输出高阻</w:t>
+            <w:proofErr w:type="gramStart"/>
+            <w:r>
+              <w:rPr>
+                <w:rFonts w:hint="eastAsia"/>
+              </w:rPr>
+              <w:t>置低时</w:t>
+            </w:r>
+            <w:proofErr w:type="gramEnd"/>
+            <w:r>
+              <w:rPr>
+                <w:rFonts w:hint="eastAsia"/>
+              </w:rPr>
+              <w:t>输出高阻</w:t>
             </w:r>
           </w:p>
           <w:p>
@@ -4073,13 +1794,33 @@
               <w:rPr>
                 <w:rFonts w:hint="eastAsia"/>
               </w:rPr>
-              <w:t>选择输出哪4×8bits</w:t>
-            </w:r>
-            <w:r>
-              <w:rPr>
-                <w:rFonts w:hint="eastAsia"/>
-              </w:rPr>
-              <w:t>，0时输出[</w:t>
+              <w:t>0时输出</w:t>
+            </w:r>
+            <w:proofErr w:type="spellStart"/>
+            <w:r>
+              <w:rPr>
+                <w:rFonts w:hint="eastAsia"/>
+              </w:rPr>
+              <w:t>r</w:t>
+            </w:r>
+            <w:r>
+              <w:t>esult_bin</w:t>
+            </w:r>
+            <w:r>
+              <w:t>s</w:t>
+            </w:r>
+            <w:proofErr w:type="spellEnd"/>
+            <w:r>
+              <w:rPr>
+                <w:rFonts w:hint="eastAsia"/>
+              </w:rPr>
+              <w:t>的</w:t>
+            </w:r>
+            <w:r>
+              <w:rPr>
+                <w:rFonts w:hint="eastAsia"/>
+              </w:rPr>
+              <w:t>[</w:t>
             </w:r>
             <w:r>
               <w:t>3:0]</w:t>
@@ -4092,12 +1833,6 @@
             </w:r>
             <w:r>
               <w:t>7:4]</w:t>
-            </w:r>
-            <w:r>
-              <w:rPr>
-                <w:rFonts w:hint="eastAsia"/>
-              </w:rPr>
-              <w:t>。</w:t>
             </w:r>
           </w:p>
         </w:tc>
@@ -4106,20 +1841,35 @@
         <w:tc>
           <w:tcPr>
             <w:tcW w:w="1369" w:type="dxa"/>
-            <w:vAlign w:val="center"/>
-          </w:tcPr>
-          <w:p>
-            <w:pPr>
-              <w:jc w:val="center"/>
-            </w:pPr>
-            <w:r>
-              <w:rPr>
-                <w:rFonts w:hint="eastAsia"/>
-              </w:rPr>
-              <w:t>c</w:t>
-            </w:r>
-            <w:r>
-              <w:t>lk</w:t>
+            <w:vMerge w:val="restart"/>
+            <w:vAlign w:val="center"/>
+          </w:tcPr>
+          <w:p>
+            <w:pPr>
+              <w:jc w:val="center"/>
+            </w:pPr>
+            <w:r>
+              <w:rPr>
+                <w:rFonts w:hint="eastAsia"/>
+              </w:rPr>
+              <w:t>B</w:t>
+            </w:r>
+            <w:r>
+              <w:t>PUG</w:t>
+            </w:r>
+            <w:r>
+              <w:rPr>
+                <w:rFonts w:hint="eastAsia"/>
+              </w:rPr>
+              <w:t>指令</w:t>
+            </w:r>
+          </w:p>
+          <w:p>
+            <w:pPr>
+              <w:jc w:val="center"/>
+            </w:pPr>
+            <w:r>
+              <w:t>10bits</w:t>
             </w:r>
           </w:p>
         </w:tc>
@@ -4131,12 +1881,12 @@
           <w:p>
             <w:pPr>
               <w:jc w:val="center"/>
-            </w:pPr>
-            <w:r>
-              <w:rPr>
-                <w:rFonts w:hint="eastAsia"/>
-              </w:rPr>
-              <w:t>-</w:t>
+              <w:rPr>
+                <w:b/>
+              </w:rPr>
+            </w:pPr>
+            <w:r>
+              <w:t>Depends</w:t>
             </w:r>
           </w:p>
         </w:tc>
@@ -4146,11 +1896,25 @@
             <w:vAlign w:val="center"/>
           </w:tcPr>
           <w:p>
-            <w:r>
-              <w:rPr>
-                <w:rFonts w:hint="eastAsia"/>
-              </w:rPr>
-              <w:t>时钟信号</w:t>
+            <w:proofErr w:type="spellStart"/>
+            <w:r>
+              <w:t>Inst_to_bpu</w:t>
+            </w:r>
+            <w:proofErr w:type="spellEnd"/>
+            <w:r>
+              <w:rPr>
+                <w:rFonts w:hint="eastAsia"/>
+              </w:rPr>
+              <w:t>给B</w:t>
+            </w:r>
+            <w:r>
+              <w:t>PU</w:t>
+            </w:r>
+            <w:r>
+              <w:rPr>
+                <w:rFonts w:hint="eastAsia"/>
+              </w:rPr>
+              <w:t>的指令</w:t>
             </w:r>
           </w:p>
         </w:tc>
@@ -4159,21 +1923,13 @@
         <w:tc>
           <w:tcPr>
             <w:tcW w:w="1369" w:type="dxa"/>
-            <w:vAlign w:val="center"/>
-          </w:tcPr>
-          <w:p>
-            <w:pPr>
-              <w:jc w:val="center"/>
-            </w:pPr>
-            <w:r>
-              <w:rPr>
-                <w:rFonts w:hint="eastAsia"/>
-              </w:rPr>
-              <w:t>r</w:t>
-            </w:r>
-            <w:r>
-              <w:t>st</w:t>
-            </w:r>
+            <w:vMerge/>
+            <w:vAlign w:val="center"/>
+          </w:tcPr>
+          <w:p>
+            <w:pPr>
+              <w:jc w:val="center"/>
+            </w:pPr>
           </w:p>
         </w:tc>
         <w:tc>
@@ -4184,12 +1940,57 @@
           <w:p>
             <w:pPr>
               <w:jc w:val="center"/>
-            </w:pPr>
-            <w:r>
-              <w:rPr>
-                <w:rFonts w:hint="eastAsia"/>
-              </w:rPr>
-              <w:t>-</w:t>
+              <w:rPr>
+                <w:b/>
+              </w:rPr>
+            </w:pPr>
+            <w:r>
+              <w:rPr>
+                <w:rFonts w:hint="eastAsia"/>
+                <w:b/>
+              </w:rPr>
+              <w:t>从8列</w:t>
+            </w:r>
+            <w:proofErr w:type="spellStart"/>
+            <w:r>
+              <w:rPr>
+                <w:rFonts w:hint="eastAsia"/>
+                <w:b/>
+              </w:rPr>
+              <w:t>i</w:t>
+            </w:r>
+            <w:r>
+              <w:rPr>
+                <w:b/>
+              </w:rPr>
+              <w:t>mg_reg</w:t>
+            </w:r>
+            <w:proofErr w:type="spellEnd"/>
+            <w:r>
+              <w:rPr>
+                <w:rFonts w:hint="eastAsia"/>
+                <w:b/>
+              </w:rPr>
+              <w:t>中选7列</w:t>
+            </w:r>
+          </w:p>
+          <w:p>
+            <w:pPr>
+              <w:jc w:val="center"/>
+            </w:pPr>
+            <w:r>
+              <w:rPr>
+                <w:rFonts w:hint="eastAsia"/>
+              </w:rPr>
+              <w:t>[</w:t>
+            </w:r>
+            <w:proofErr w:type="gramStart"/>
+            <w:r>
+              <w:t>6]=</w:t>
+            </w:r>
+            <w:proofErr w:type="gramEnd"/>
+            <w:r>
+              <w:t>0 or 1</w:t>
             </w:r>
           </w:p>
         </w:tc>
@@ -4199,11 +2000,59 @@
             <w:vAlign w:val="center"/>
           </w:tcPr>
           <w:p>
-            <w:r>
-              <w:rPr>
-                <w:rFonts w:hint="eastAsia"/>
-              </w:rPr>
-              <w:t>复位信号，寄存器全部置零</w:t>
+            <w:pPr>
+              <w:rPr>
+                <w:rFonts w:hint="eastAsia"/>
+              </w:rPr>
+            </w:pPr>
+            <w:r>
+              <w:rPr>
+                <w:rFonts w:hint="eastAsia"/>
+              </w:rPr>
+              <w:t>[</w:t>
+            </w:r>
+            <w:r>
+              <w:t xml:space="preserve">6] </w:t>
+            </w:r>
+            <w:proofErr w:type="spellStart"/>
+            <w:r>
+              <w:t>Data_sel</w:t>
+            </w:r>
+            <w:proofErr w:type="spellEnd"/>
+            <w:r>
+              <w:rPr>
+                <w:rFonts w:hint="eastAsia"/>
+              </w:rPr>
+              <w:t>选</w:t>
+            </w:r>
+            <w:proofErr w:type="spellStart"/>
+            <w:r>
+              <w:t>img</w:t>
+            </w:r>
+            <w:r>
+              <w:t>_</w:t>
+            </w:r>
+            <w:r>
+              <w:t>reg</w:t>
+            </w:r>
+            <w:proofErr w:type="spellEnd"/>
+            <w:r>
+              <w:rPr>
+                <w:rFonts w:hint="eastAsia"/>
+              </w:rPr>
+              <w:t>前七行</w:t>
+            </w:r>
+            <w:r>
+              <w:rPr>
+                <w:rFonts w:hint="eastAsia"/>
+              </w:rPr>
+              <w:t>的某七</w:t>
+            </w:r>
+            <w:r>
+              <w:rPr>
+                <w:rFonts w:hint="eastAsia"/>
+              </w:rPr>
+              <w:t>列</w:t>
             </w:r>
           </w:p>
         </w:tc>
@@ -4212,14 +2061,3083 @@
         <w:tc>
           <w:tcPr>
             <w:tcW w:w="1369" w:type="dxa"/>
-            <w:vAlign w:val="center"/>
-          </w:tcPr>
-          <w:p>
-            <w:pPr>
-              <w:jc w:val="center"/>
-            </w:pPr>
-            <w:r>
-              <w:t xml:space="preserve">Data_in </w:t>
+            <w:vMerge/>
+            <w:vAlign w:val="center"/>
+          </w:tcPr>
+          <w:p>
+            <w:pPr>
+              <w:jc w:val="center"/>
+            </w:pPr>
+          </w:p>
+        </w:tc>
+        <w:tc>
+          <w:tcPr>
+            <w:tcW w:w="3586" w:type="dxa"/>
+            <w:vAlign w:val="center"/>
+          </w:tcPr>
+          <w:p>
+            <w:pPr>
+              <w:jc w:val="center"/>
+              <w:rPr>
+                <w:b/>
+              </w:rPr>
+            </w:pPr>
+            <w:r>
+              <w:rPr>
+                <w:rFonts w:hint="eastAsia"/>
+                <w:b/>
+              </w:rPr>
+              <w:t>写入</w:t>
+            </w:r>
+            <w:proofErr w:type="spellStart"/>
+            <w:r>
+              <w:rPr>
+                <w:rFonts w:hint="eastAsia"/>
+                <w:b/>
+              </w:rPr>
+              <w:t>i</w:t>
+            </w:r>
+            <w:r>
+              <w:rPr>
+                <w:b/>
+              </w:rPr>
+              <w:t>mg</w:t>
+            </w:r>
+            <w:proofErr w:type="spellEnd"/>
+            <w:r>
+              <w:rPr>
+                <w:rFonts w:hint="eastAsia"/>
+                <w:b/>
+              </w:rPr>
+              <w:t>或</w:t>
+            </w:r>
+            <w:proofErr w:type="spellStart"/>
+            <w:r>
+              <w:rPr>
+                <w:rFonts w:hint="eastAsia"/>
+                <w:b/>
+              </w:rPr>
+              <w:t>w</w:t>
+            </w:r>
+            <w:r>
+              <w:rPr>
+                <w:b/>
+              </w:rPr>
+              <w:t>gt</w:t>
+            </w:r>
+            <w:proofErr w:type="spellEnd"/>
+            <w:r>
+              <w:rPr>
+                <w:rFonts w:hint="eastAsia"/>
+                <w:b/>
+              </w:rPr>
+              <w:t>数据</w:t>
+            </w:r>
+          </w:p>
+          <w:p>
+            <w:pPr>
+              <w:jc w:val="center"/>
+            </w:pPr>
+            <w:r>
+              <w:t>[8] or [7] =1, [2:1]=</w:t>
+            </w:r>
+            <w:r>
+              <w:rPr>
+                <w:rFonts w:hint="eastAsia"/>
+              </w:rPr>
+              <w:t>某个数</w:t>
+            </w:r>
+            <w:r>
+              <w:rPr>
+                <w:rFonts w:hint="eastAsia"/>
+              </w:rPr>
+              <w:t>,</w:t>
+            </w:r>
+            <w:r>
+              <w:t>others = 0</w:t>
+            </w:r>
+          </w:p>
+          <w:p>
+            <w:pPr>
+              <w:jc w:val="center"/>
+              <w:rPr>
+                <w:b/>
+              </w:rPr>
+            </w:pPr>
+            <w:r>
+              <w:t xml:space="preserve">Next </w:t>
+            </w:r>
+            <w:proofErr w:type="spellStart"/>
+            <w:r>
+              <w:t>posedge</w:t>
+            </w:r>
+            <w:proofErr w:type="spellEnd"/>
+            <w:r>
+              <w:t xml:space="preserve"> all = 0</w:t>
+            </w:r>
+          </w:p>
+        </w:tc>
+        <w:tc>
+          <w:tcPr>
+            <w:tcW w:w="3341" w:type="dxa"/>
+            <w:vAlign w:val="center"/>
+          </w:tcPr>
+          <w:p>
+            <w:r>
+              <w:t>[8:7]</w:t>
+            </w:r>
+            <w:proofErr w:type="spellStart"/>
+            <w:r>
+              <w:rPr>
+                <w:rFonts w:hint="eastAsia"/>
+              </w:rPr>
+              <w:t>e</w:t>
+            </w:r>
+            <w:r>
+              <w:t>n</w:t>
+            </w:r>
+            <w:proofErr w:type="spellEnd"/>
+            <w:r>
+              <w:rPr>
+                <w:rFonts w:hint="eastAsia"/>
+              </w:rPr>
+              <w:t xml:space="preserve"> </w:t>
+            </w:r>
+            <w:proofErr w:type="spellStart"/>
+            <w:r>
+              <w:t>img</w:t>
+            </w:r>
+            <w:proofErr w:type="spellEnd"/>
+            <w:r>
+              <w:rPr>
+                <w:rFonts w:hint="eastAsia"/>
+              </w:rPr>
+              <w:t>和</w:t>
+            </w:r>
+            <w:proofErr w:type="spellStart"/>
+            <w:r>
+              <w:t>wgt</w:t>
+            </w:r>
+            <w:proofErr w:type="spellEnd"/>
+            <w:r>
+              <w:t xml:space="preserve"> reg</w:t>
+            </w:r>
+            <w:r>
+              <w:rPr>
+                <w:rFonts w:hint="eastAsia"/>
+              </w:rPr>
+              <w:t>的使能信号</w:t>
+            </w:r>
+          </w:p>
+          <w:p>
+            <w:pPr>
+              <w:rPr>
+                <w:rFonts w:hint="eastAsia"/>
+              </w:rPr>
+            </w:pPr>
+            <w:r>
+              <w:t>[2:1]</w:t>
+            </w:r>
+            <w:r>
+              <w:rPr>
+                <w:rFonts w:hint="eastAsia"/>
+              </w:rPr>
+              <w:t>：</w:t>
+            </w:r>
+            <w:proofErr w:type="spellStart"/>
+            <w:r>
+              <w:rPr>
+                <w:rFonts w:hint="eastAsia"/>
+              </w:rPr>
+              <w:t>b</w:t>
+            </w:r>
+            <w:r>
+              <w:t>pug_selB</w:t>
+            </w:r>
+            <w:r>
+              <w:rPr>
+                <w:rFonts w:hint="eastAsia"/>
+              </w:rPr>
+              <w:t>pug</w:t>
+            </w:r>
+            <w:proofErr w:type="spellEnd"/>
+            <w:r>
+              <w:rPr>
+                <w:rFonts w:hint="eastAsia"/>
+              </w:rPr>
+              <w:t>列选信号</w:t>
+            </w:r>
+          </w:p>
+        </w:tc>
+      </w:tr>
+      <w:tr>
+        <w:tc>
+          <w:tcPr>
+            <w:tcW w:w="1369" w:type="dxa"/>
+            <w:vMerge/>
+            <w:vAlign w:val="center"/>
+          </w:tcPr>
+          <w:p>
+            <w:pPr>
+              <w:jc w:val="center"/>
+            </w:pPr>
+          </w:p>
+        </w:tc>
+        <w:tc>
+          <w:tcPr>
+            <w:tcW w:w="3586" w:type="dxa"/>
+            <w:vAlign w:val="center"/>
+          </w:tcPr>
+          <w:p>
+            <w:pPr>
+              <w:jc w:val="center"/>
+              <w:rPr>
+                <w:b/>
+              </w:rPr>
+            </w:pPr>
+            <w:proofErr w:type="spellStart"/>
+            <w:r>
+              <w:rPr>
+                <w:b/>
+              </w:rPr>
+              <w:t>Img_reg</w:t>
+            </w:r>
+            <w:proofErr w:type="spellEnd"/>
+            <w:r>
+              <w:rPr>
+                <w:rFonts w:hint="eastAsia"/>
+                <w:b/>
+              </w:rPr>
+              <w:t>上移一位</w:t>
+            </w:r>
+          </w:p>
+          <w:p>
+            <w:pPr>
+              <w:jc w:val="center"/>
+              <w:rPr>
+                <w:rFonts w:hint="eastAsia"/>
+                <w:b/>
+              </w:rPr>
+            </w:pPr>
+            <w:r>
+              <w:rPr>
+                <w:rFonts w:hint="eastAsia"/>
+              </w:rPr>
+              <w:t>[</w:t>
+            </w:r>
+            <w:proofErr w:type="gramStart"/>
+            <w:r>
+              <w:t>15]=</w:t>
+            </w:r>
+            <w:proofErr w:type="gramEnd"/>
+            <w:r>
+              <w:t>1</w:t>
+            </w:r>
+            <w:r>
+              <w:rPr>
+                <w:rFonts w:hint="eastAsia"/>
+              </w:rPr>
+              <w:t>,</w:t>
+            </w:r>
+            <w:r>
+              <w:t xml:space="preserve"> others=0</w:t>
+            </w:r>
+          </w:p>
+        </w:tc>
+        <w:tc>
+          <w:tcPr>
+            <w:tcW w:w="3341" w:type="dxa"/>
+            <w:vAlign w:val="center"/>
+          </w:tcPr>
+          <w:p>
+            <w:r>
+              <w:t xml:space="preserve">[15]: </w:t>
+            </w:r>
+            <w:proofErr w:type="spellStart"/>
+            <w:r>
+              <w:rPr>
+                <w:rFonts w:hint="eastAsia"/>
+              </w:rPr>
+              <w:t>i</w:t>
+            </w:r>
+            <w:r>
+              <w:t>mg_reg_up</w:t>
+            </w:r>
+            <w:proofErr w:type="spellEnd"/>
+            <w:r>
+              <w:rPr>
+                <w:rFonts w:hint="eastAsia"/>
+              </w:rPr>
+              <w:t xml:space="preserve"> 指示</w:t>
+            </w:r>
+            <w:proofErr w:type="spellStart"/>
+            <w:r>
+              <w:rPr>
+                <w:rFonts w:hint="eastAsia"/>
+              </w:rPr>
+              <w:t>i</w:t>
+            </w:r>
+            <w:r>
+              <w:t>mg_reg</w:t>
+            </w:r>
+            <w:proofErr w:type="spellEnd"/>
+            <w:r>
+              <w:rPr>
+                <w:rFonts w:hint="eastAsia"/>
+              </w:rPr>
+              <w:t>整体向上移位1</w:t>
+            </w:r>
+            <w:r>
+              <w:t>bit</w:t>
+            </w:r>
+          </w:p>
+        </w:tc>
+      </w:tr>
+      <w:tr>
+        <w:tc>
+          <w:tcPr>
+            <w:tcW w:w="1369" w:type="dxa"/>
+            <w:vMerge/>
+            <w:vAlign w:val="center"/>
+          </w:tcPr>
+          <w:p>
+            <w:pPr>
+              <w:jc w:val="center"/>
+            </w:pPr>
+          </w:p>
+        </w:tc>
+        <w:tc>
+          <w:tcPr>
+            <w:tcW w:w="3586" w:type="dxa"/>
+            <w:vAlign w:val="center"/>
+          </w:tcPr>
+          <w:p>
+            <w:pPr>
+              <w:jc w:val="center"/>
+              <w:rPr>
+                <w:b/>
+              </w:rPr>
+            </w:pPr>
+            <w:r>
+              <w:rPr>
+                <w:rFonts w:hint="eastAsia"/>
+                <w:b/>
+              </w:rPr>
+              <w:t>数据</w:t>
+            </w:r>
+            <w:proofErr w:type="gramStart"/>
+            <w:r>
+              <w:rPr>
+                <w:rFonts w:hint="eastAsia"/>
+                <w:b/>
+              </w:rPr>
+              <w:t>写入哪</w:t>
+            </w:r>
+            <w:proofErr w:type="gramEnd"/>
+            <w:r>
+              <w:rPr>
+                <w:rFonts w:hint="eastAsia"/>
+                <w:b/>
+              </w:rPr>
+              <w:t>部分</w:t>
+            </w:r>
+            <w:proofErr w:type="spellStart"/>
+            <w:r>
+              <w:rPr>
+                <w:rFonts w:hint="eastAsia"/>
+                <w:b/>
+              </w:rPr>
+              <w:t>i</w:t>
+            </w:r>
+            <w:r>
+              <w:rPr>
+                <w:b/>
+              </w:rPr>
+              <w:t>mg_reg</w:t>
+            </w:r>
+            <w:proofErr w:type="spellEnd"/>
+          </w:p>
+          <w:p>
+            <w:pPr>
+              <w:jc w:val="center"/>
+              <w:rPr>
+                <w:rFonts w:hint="eastAsia"/>
+                <w:b/>
+              </w:rPr>
+            </w:pPr>
+            <w:r>
+              <w:rPr>
+                <w:rFonts w:hint="eastAsia"/>
+              </w:rPr>
+              <w:t>[</w:t>
+            </w:r>
+            <w:proofErr w:type="gramStart"/>
+            <w:r>
+              <w:t>16]=</w:t>
+            </w:r>
+            <w:proofErr w:type="gramEnd"/>
+            <w:r>
+              <w:t>1</w:t>
+            </w:r>
+            <w:r>
+              <w:t xml:space="preserve"> </w:t>
+            </w:r>
+            <w:r>
+              <w:t>or</w:t>
+            </w:r>
+            <w:r>
+              <w:t xml:space="preserve"> </w:t>
+            </w:r>
+            <w:r>
+              <w:t>0</w:t>
+            </w:r>
+          </w:p>
+        </w:tc>
+        <w:tc>
+          <w:tcPr>
+            <w:tcW w:w="3341" w:type="dxa"/>
+            <w:vAlign w:val="center"/>
+          </w:tcPr>
+          <w:p>
+            <w:r>
+              <w:rPr>
+                <w:rFonts w:hint="eastAsia"/>
+              </w:rPr>
+              <w:t>[</w:t>
+            </w:r>
+            <w:r>
+              <w:t xml:space="preserve">16]: </w:t>
+            </w:r>
+            <w:proofErr w:type="spellStart"/>
+            <w:r>
+              <w:t>img_reg_sel</w:t>
+            </w:r>
+            <w:proofErr w:type="spellEnd"/>
+            <w:r>
+              <w:t xml:space="preserve"> 0</w:t>
+            </w:r>
+            <w:r>
+              <w:rPr>
+                <w:rFonts w:hint="eastAsia"/>
+              </w:rPr>
+              <w:t>时，写入[</w:t>
+            </w:r>
+            <w:r>
+              <w:t>7:0]</w:t>
+            </w:r>
+            <w:r>
+              <w:rPr>
+                <w:rFonts w:hint="eastAsia"/>
+              </w:rPr>
+              <w:t>的</w:t>
+            </w:r>
+            <w:proofErr w:type="spellStart"/>
+            <w:r>
+              <w:rPr>
+                <w:rFonts w:hint="eastAsia"/>
+              </w:rPr>
+              <w:t>i</w:t>
+            </w:r>
+            <w:r>
+              <w:t>mg_reg</w:t>
+            </w:r>
+            <w:proofErr w:type="spellEnd"/>
+            <w:r>
+              <w:t>,</w:t>
+            </w:r>
+            <w:r>
+              <w:rPr>
+                <w:rFonts w:hint="eastAsia"/>
+              </w:rPr>
+              <w:t>，1时写入[</w:t>
+            </w:r>
+            <w:r>
+              <w:t>15:8]</w:t>
+            </w:r>
+            <w:r>
+              <w:rPr>
+                <w:rFonts w:hint="eastAsia"/>
+              </w:rPr>
+              <w:t>的</w:t>
+            </w:r>
+            <w:proofErr w:type="spellStart"/>
+            <w:r>
+              <w:rPr>
+                <w:rFonts w:hint="eastAsia"/>
+              </w:rPr>
+              <w:t>i</w:t>
+            </w:r>
+            <w:r>
+              <w:t>mg_reg</w:t>
+            </w:r>
+            <w:proofErr w:type="spellEnd"/>
+          </w:p>
+        </w:tc>
+      </w:tr>
+      <w:tr>
+        <w:tc>
+          <w:tcPr>
+            <w:tcW w:w="1369" w:type="dxa"/>
+            <w:vMerge w:val="restart"/>
+            <w:vAlign w:val="center"/>
+          </w:tcPr>
+          <w:p>
+            <w:pPr>
+              <w:jc w:val="center"/>
+            </w:pPr>
+            <w:r>
+              <w:rPr>
+                <w:rFonts w:hint="eastAsia"/>
+              </w:rPr>
+              <w:t>B</w:t>
+            </w:r>
+            <w:r>
+              <w:t>PU</w:t>
+            </w:r>
+            <w:r>
+              <w:rPr>
+                <w:rFonts w:hint="eastAsia"/>
+              </w:rPr>
+              <w:t>指令</w:t>
+            </w:r>
+          </w:p>
+          <w:p>
+            <w:pPr>
+              <w:jc w:val="center"/>
+            </w:pPr>
+            <w:r>
+              <w:rPr>
+                <w:rFonts w:hint="eastAsia"/>
+              </w:rPr>
+              <w:t>5</w:t>
+            </w:r>
+            <w:r>
+              <w:t>bits</w:t>
+            </w:r>
+          </w:p>
+        </w:tc>
+        <w:tc>
+          <w:tcPr>
+            <w:tcW w:w="3586" w:type="dxa"/>
+            <w:vAlign w:val="center"/>
+          </w:tcPr>
+          <w:p>
+            <w:pPr>
+              <w:jc w:val="center"/>
+              <w:rPr>
+                <w:b/>
+              </w:rPr>
+            </w:pPr>
+            <w:r>
+              <w:rPr>
+                <w:rFonts w:hint="eastAsia"/>
+                <w:b/>
+              </w:rPr>
+              <w:t>P</w:t>
+            </w:r>
+            <w:r>
+              <w:rPr>
+                <w:b/>
+              </w:rPr>
+              <w:t>SUM</w:t>
+            </w:r>
+            <w:r>
+              <w:rPr>
+                <w:rFonts w:hint="eastAsia"/>
+                <w:b/>
+              </w:rPr>
+              <w:t>寄存器置零</w:t>
+            </w:r>
+          </w:p>
+          <w:p>
+            <w:pPr>
+              <w:jc w:val="center"/>
+              <w:rPr>
+                <w:b/>
+              </w:rPr>
+            </w:pPr>
+            <w:r>
+              <w:t>[</w:t>
+            </w:r>
+            <w:proofErr w:type="gramStart"/>
+            <w:r>
+              <w:t>0</w:t>
+            </w:r>
+            <w:r>
+              <w:rPr>
+                <w:rFonts w:hint="eastAsia"/>
+              </w:rPr>
+              <w:t>]=</w:t>
+            </w:r>
+            <w:proofErr w:type="gramEnd"/>
+            <w:r>
+              <w:t>1</w:t>
+            </w:r>
+            <w:r>
+              <w:rPr>
+                <w:rFonts w:hint="eastAsia"/>
+              </w:rPr>
+              <w:t>,</w:t>
+            </w:r>
+            <w:r>
+              <w:t xml:space="preserve"> others = 0</w:t>
+            </w:r>
+          </w:p>
+        </w:tc>
+        <w:tc>
+          <w:tcPr>
+            <w:tcW w:w="3341" w:type="dxa"/>
+            <w:vAlign w:val="center"/>
+          </w:tcPr>
+          <w:p>
+            <w:r>
+              <w:t>[0</w:t>
+            </w:r>
+            <w:r>
+              <w:rPr>
+                <w:rFonts w:hint="eastAsia"/>
+              </w:rPr>
+              <w:t>]：</w:t>
+            </w:r>
+            <w:proofErr w:type="spellStart"/>
+            <w:r>
+              <w:t>Psum_rst</w:t>
+            </w:r>
+            <w:proofErr w:type="spellEnd"/>
+          </w:p>
+          <w:p>
+            <w:r>
+              <w:rPr>
+                <w:rFonts w:hint="eastAsia"/>
+              </w:rPr>
+              <w:t>置高时，P</w:t>
+            </w:r>
+            <w:r>
+              <w:t>SUM</w:t>
+            </w:r>
+            <w:proofErr w:type="gramStart"/>
+            <w:r>
+              <w:rPr>
+                <w:rFonts w:hint="eastAsia"/>
+              </w:rPr>
+              <w:t>置零</w:t>
+            </w:r>
+            <w:proofErr w:type="gramEnd"/>
+          </w:p>
+        </w:tc>
+      </w:tr>
+      <w:tr>
+        <w:tc>
+          <w:tcPr>
+            <w:tcW w:w="1369" w:type="dxa"/>
+            <w:vMerge/>
+            <w:vAlign w:val="center"/>
+          </w:tcPr>
+          <w:p>
+            <w:pPr>
+              <w:jc w:val="center"/>
+            </w:pPr>
+          </w:p>
+        </w:tc>
+        <w:tc>
+          <w:tcPr>
+            <w:tcW w:w="3586" w:type="dxa"/>
+            <w:vAlign w:val="center"/>
+          </w:tcPr>
+          <w:p>
+            <w:pPr>
+              <w:jc w:val="center"/>
+              <w:rPr>
+                <w:b/>
+              </w:rPr>
+            </w:pPr>
+            <w:r>
+              <w:rPr>
+                <w:rFonts w:hint="eastAsia"/>
+                <w:b/>
+              </w:rPr>
+              <w:t>算</w:t>
+            </w:r>
+            <w:r>
+              <w:rPr>
+                <w:rFonts w:hint="eastAsia"/>
+                <w:b/>
+              </w:rPr>
+              <w:t>某个B</w:t>
+            </w:r>
+            <w:r>
+              <w:rPr>
+                <w:b/>
+              </w:rPr>
+              <w:t>PUE</w:t>
+            </w:r>
+            <w:r>
+              <w:rPr>
+                <w:rFonts w:hint="eastAsia"/>
+                <w:b/>
+              </w:rPr>
+              <w:t>同或结果的</w:t>
+            </w:r>
+            <w:proofErr w:type="spellStart"/>
+            <w:r>
+              <w:rPr>
+                <w:rFonts w:hint="eastAsia"/>
+                <w:b/>
+              </w:rPr>
+              <w:t>p</w:t>
+            </w:r>
+            <w:r>
+              <w:rPr>
+                <w:b/>
+              </w:rPr>
+              <w:t>opcnt</w:t>
+            </w:r>
+            <w:proofErr w:type="spellEnd"/>
+          </w:p>
+          <w:p>
+            <w:pPr>
+              <w:jc w:val="center"/>
+              <w:rPr>
+                <w:b/>
+              </w:rPr>
+            </w:pPr>
+            <w:r>
+              <w:t>[3:1]</w:t>
+            </w:r>
+            <w:r>
+              <w:rPr>
+                <w:rFonts w:hint="eastAsia"/>
+              </w:rPr>
+              <w:t xml:space="preserve"> ≤</w:t>
+            </w:r>
+            <w:r>
+              <w:t>3</w:t>
+            </w:r>
+            <w:proofErr w:type="gramStart"/>
+            <w:r>
+              <w:t>’</w:t>
+            </w:r>
+            <w:proofErr w:type="gramEnd"/>
+            <w:r>
+              <w:t>b111</w:t>
+            </w:r>
+          </w:p>
+        </w:tc>
+        <w:tc>
+          <w:tcPr>
+            <w:tcW w:w="3341" w:type="dxa"/>
+            <w:vAlign w:val="center"/>
+          </w:tcPr>
+          <w:p>
+            <w:r>
+              <w:t>[3:1]</w:t>
+            </w:r>
+            <w:r>
+              <w:rPr>
+                <w:rFonts w:hint="eastAsia"/>
+              </w:rPr>
+              <w:t>：</w:t>
+            </w:r>
+            <w:proofErr w:type="spellStart"/>
+            <w:r>
+              <w:t>Lut_sel</w:t>
+            </w:r>
+            <w:proofErr w:type="spellEnd"/>
+            <w:r>
+              <w:t xml:space="preserve"> 3bits</w:t>
+            </w:r>
+          </w:p>
+          <w:p>
+            <w:r>
+              <w:rPr>
+                <w:rFonts w:hint="eastAsia"/>
+              </w:rPr>
+              <w:t>选通某个B</w:t>
+            </w:r>
+            <w:r>
+              <w:t>PUE</w:t>
+            </w:r>
+            <w:r>
+              <w:rPr>
+                <w:rFonts w:hint="eastAsia"/>
+              </w:rPr>
+              <w:t>结果</w:t>
+            </w:r>
+            <w:r>
+              <w:rPr>
+                <w:rFonts w:hint="eastAsia"/>
+              </w:rPr>
+              <w:t>做</w:t>
+            </w:r>
+            <w:r>
+              <w:rPr>
+                <w:rFonts w:hint="eastAsia"/>
+              </w:rPr>
+              <w:t>L</w:t>
+            </w:r>
+            <w:r>
+              <w:t>UT</w:t>
+            </w:r>
+            <w:r>
+              <w:rPr>
+                <w:rFonts w:hint="eastAsia"/>
+              </w:rPr>
+              <w:t>地址</w:t>
+            </w:r>
+          </w:p>
+        </w:tc>
+      </w:tr>
+      <w:tr>
+        <w:tc>
+          <w:tcPr>
+            <w:tcW w:w="1369" w:type="dxa"/>
+            <w:vMerge/>
+            <w:vAlign w:val="center"/>
+          </w:tcPr>
+          <w:p>
+            <w:pPr>
+              <w:jc w:val="center"/>
+            </w:pPr>
+          </w:p>
+        </w:tc>
+        <w:tc>
+          <w:tcPr>
+            <w:tcW w:w="3586" w:type="dxa"/>
+            <w:vAlign w:val="center"/>
+          </w:tcPr>
+          <w:p>
+            <w:pPr>
+              <w:jc w:val="center"/>
+              <w:rPr>
+                <w:b/>
+              </w:rPr>
+            </w:pPr>
+            <w:proofErr w:type="spellStart"/>
+            <w:r>
+              <w:rPr>
+                <w:b/>
+              </w:rPr>
+              <w:t>Popcnt</w:t>
+            </w:r>
+            <w:proofErr w:type="spellEnd"/>
+            <w:r>
+              <w:rPr>
+                <w:rFonts w:hint="eastAsia"/>
+                <w:b/>
+              </w:rPr>
+              <w:t>值进行累加</w:t>
+            </w:r>
+          </w:p>
+          <w:p>
+            <w:pPr>
+              <w:jc w:val="center"/>
+              <w:rPr>
+                <w:b/>
+              </w:rPr>
+            </w:pPr>
+            <w:r>
+              <w:t>[5]=1,[3:1]</w:t>
+            </w:r>
+            <w:r>
+              <w:rPr>
+                <w:rFonts w:hint="eastAsia"/>
+              </w:rPr>
+              <w:t>不变，</w:t>
+            </w:r>
+            <w:proofErr w:type="gramStart"/>
+            <w:r>
+              <w:rPr>
+                <w:rFonts w:hint="eastAsia"/>
+              </w:rPr>
+              <w:t>其余=</w:t>
+            </w:r>
+            <w:proofErr w:type="gramEnd"/>
+            <w:r>
+              <w:t>0</w:t>
+            </w:r>
+          </w:p>
+        </w:tc>
+        <w:tc>
+          <w:tcPr>
+            <w:tcW w:w="3341" w:type="dxa"/>
+            <w:vAlign w:val="center"/>
+          </w:tcPr>
+          <w:p>
+            <w:r>
+              <w:t>[5]</w:t>
+            </w:r>
+            <w:r>
+              <w:rPr>
+                <w:rFonts w:hint="eastAsia"/>
+              </w:rPr>
+              <w:t>：</w:t>
+            </w:r>
+            <w:proofErr w:type="spellStart"/>
+            <w:r>
+              <w:t>Psum_add</w:t>
+            </w:r>
+            <w:proofErr w:type="spellEnd"/>
+            <w:r>
+              <w:t xml:space="preserve"> 1bit</w:t>
+            </w:r>
+          </w:p>
+          <w:p>
+            <w:r>
+              <w:rPr>
+                <w:rFonts w:hint="eastAsia"/>
+              </w:rPr>
+              <w:t>L</w:t>
+            </w:r>
+            <w:r>
+              <w:t>UT</w:t>
+            </w:r>
+            <w:r>
+              <w:rPr>
+                <w:rFonts w:hint="eastAsia"/>
+              </w:rPr>
+              <w:t>结果进入P</w:t>
+            </w:r>
+            <w:r>
+              <w:t>SUM</w:t>
+            </w:r>
+            <w:r>
+              <w:rPr>
+                <w:rFonts w:hint="eastAsia"/>
+              </w:rPr>
+              <w:t>累加</w:t>
+            </w:r>
+          </w:p>
+        </w:tc>
+      </w:tr>
+    </w:tbl>
+    <w:p/>
+    <w:p>
+      <w:pPr>
+        <w:rPr>
+          <w:b/>
+          <w:sz w:val="28"/>
+        </w:rPr>
+      </w:pPr>
+      <w:r>
+        <w:rPr>
+          <w:rFonts w:hint="eastAsia"/>
+          <w:b/>
+          <w:sz w:val="28"/>
+        </w:rPr>
+        <w:t>为什么i</w:t>
+      </w:r>
+      <w:r>
+        <w:rPr>
+          <w:b/>
+          <w:sz w:val="28"/>
+        </w:rPr>
+        <w:t xml:space="preserve">nstructions to </w:t>
+      </w:r>
+      <w:proofErr w:type="spellStart"/>
+      <w:r>
+        <w:rPr>
+          <w:b/>
+          <w:sz w:val="28"/>
+        </w:rPr>
+        <w:t>bpug</w:t>
+      </w:r>
+      <w:proofErr w:type="spellEnd"/>
+      <w:r>
+        <w:rPr>
+          <w:rFonts w:hint="eastAsia"/>
+          <w:b/>
+          <w:sz w:val="28"/>
+        </w:rPr>
+        <w:t>是[</w:t>
+      </w:r>
+      <w:r>
+        <w:rPr>
+          <w:b/>
+          <w:sz w:val="28"/>
+        </w:rPr>
+        <w:t>8:0]</w:t>
+      </w:r>
+      <w:r>
+        <w:rPr>
+          <w:rFonts w:hint="eastAsia"/>
+          <w:b/>
+          <w:sz w:val="28"/>
+        </w:rPr>
+        <w:t>，但B</w:t>
+      </w:r>
+      <w:r>
+        <w:rPr>
+          <w:b/>
+          <w:sz w:val="28"/>
+        </w:rPr>
+        <w:t>PUG</w:t>
+      </w:r>
+      <w:r>
+        <w:rPr>
+          <w:rFonts w:hint="eastAsia"/>
+          <w:b/>
+          <w:sz w:val="28"/>
+        </w:rPr>
+        <w:t>指令还是8</w:t>
+      </w:r>
+      <w:r>
+        <w:rPr>
+          <w:b/>
+          <w:sz w:val="28"/>
+        </w:rPr>
+        <w:t>bits</w:t>
+      </w:r>
+      <w:r>
+        <w:rPr>
+          <w:rFonts w:hint="eastAsia"/>
+          <w:b/>
+          <w:sz w:val="28"/>
+        </w:rPr>
+        <w:t>的？</w:t>
+      </w:r>
+    </w:p>
+    <w:p>
+      <w:r>
+        <w:tab/>
+      </w:r>
+      <w:r>
+        <w:rPr>
+          <w:rFonts w:hint="eastAsia"/>
+        </w:rPr>
+        <w:t>实际上i</w:t>
+      </w:r>
+      <w:r>
+        <w:t xml:space="preserve">nstructions to </w:t>
+      </w:r>
+      <w:proofErr w:type="spellStart"/>
+      <w:r>
+        <w:t>bpug</w:t>
+      </w:r>
+      <w:proofErr w:type="spellEnd"/>
+      <w:r>
+        <w:rPr>
+          <w:rFonts w:hint="eastAsia"/>
+        </w:rPr>
+        <w:t>是</w:t>
+      </w:r>
+      <w:r>
+        <w:rPr>
+          <w:rFonts w:hint="eastAsia"/>
+        </w:rPr>
+        <w:t>{</w:t>
+      </w:r>
+      <w:r>
+        <w:rPr>
+          <w:rFonts w:hint="eastAsia"/>
+        </w:rPr>
+        <w:t>[</w:t>
+      </w:r>
+      <w:r>
+        <w:t>8:5],[3:0]</w:t>
+      </w:r>
+      <w:r>
+        <w:t>}</w:t>
+      </w:r>
+      <w:r>
+        <w:rPr>
+          <w:rFonts w:hint="eastAsia"/>
+        </w:rPr>
+        <w:t>。</w:t>
+      </w:r>
+      <w:r>
+        <w:rPr>
+          <w:rFonts w:hint="eastAsia"/>
+        </w:rPr>
+        <w:t>因为B</w:t>
+      </w:r>
+      <w:r>
+        <w:t>PU</w:t>
+      </w:r>
+      <w:r>
+        <w:rPr>
+          <w:rFonts w:hint="eastAsia"/>
+        </w:rPr>
+        <w:t>中有七个B</w:t>
+      </w:r>
+      <w:r>
+        <w:t>PUE</w:t>
+      </w:r>
+      <w:r>
+        <w:rPr>
+          <w:rFonts w:hint="eastAsia"/>
+        </w:rPr>
+        <w:t>，</w:t>
+      </w:r>
+      <w:r>
+        <w:rPr>
+          <w:rFonts w:hint="eastAsia"/>
+        </w:rPr>
+        <w:t>M</w:t>
+      </w:r>
+      <w:r>
+        <w:t>UX</w:t>
+      </w:r>
+      <w:r>
+        <w:rPr>
+          <w:rFonts w:hint="eastAsia"/>
+        </w:rPr>
+        <w:t>的选通信号</w:t>
+      </w:r>
+      <w:r>
+        <w:rPr>
+          <w:rFonts w:hint="eastAsia"/>
+        </w:rPr>
+        <w:t>只需3位即可，因此弃掉</w:t>
+      </w:r>
+      <w:proofErr w:type="spellStart"/>
+      <w:r>
+        <w:rPr>
+          <w:rFonts w:hint="eastAsia"/>
+        </w:rPr>
+        <w:t>b</w:t>
+      </w:r>
+      <w:r>
+        <w:t>pug</w:t>
+      </w:r>
+      <w:proofErr w:type="spellEnd"/>
+      <w:r>
+        <w:t xml:space="preserve"> </w:t>
+      </w:r>
+      <w:proofErr w:type="spellStart"/>
+      <w:r>
+        <w:t>sel</w:t>
+      </w:r>
+      <w:proofErr w:type="spellEnd"/>
+      <w:r>
+        <w:rPr>
+          <w:rFonts w:hint="eastAsia"/>
+        </w:rPr>
+        <w:t>的一位信号。</w:t>
+      </w:r>
+    </w:p>
+    <w:p/>
+    <w:p>
+      <w:pPr>
+        <w:rPr>
+          <w:b/>
+          <w:sz w:val="28"/>
+        </w:rPr>
+      </w:pPr>
+      <w:r>
+        <w:rPr>
+          <w:rFonts w:hint="eastAsia"/>
+          <w:b/>
+          <w:sz w:val="28"/>
+        </w:rPr>
+        <w:t>关于几个复用的信号</w:t>
+      </w:r>
+    </w:p>
+    <w:p>
+      <w:r>
+        <w:rPr>
+          <w:rFonts w:hint="eastAsia"/>
+        </w:rPr>
+        <w:t>[</w:t>
+      </w:r>
+      <w:r>
+        <w:t>0]</w:t>
+      </w:r>
+      <w:r>
+        <w:rPr>
+          <w:rFonts w:hint="eastAsia"/>
+        </w:rPr>
+        <w:t>：控制</w:t>
+      </w:r>
+      <w:proofErr w:type="spellStart"/>
+      <w:r>
+        <w:rPr>
+          <w:rFonts w:hint="eastAsia"/>
+        </w:rPr>
+        <w:t>B</w:t>
+      </w:r>
+      <w:r>
+        <w:t>NN_Core</w:t>
+      </w:r>
+      <w:proofErr w:type="spellEnd"/>
+      <w:r>
+        <w:rPr>
+          <w:rFonts w:hint="eastAsia"/>
+        </w:rPr>
+        <w:t>中P</w:t>
+      </w:r>
+      <w:r>
+        <w:t>SUM</w:t>
+      </w:r>
+      <w:r>
+        <w:rPr>
+          <w:rFonts w:hint="eastAsia"/>
+        </w:rPr>
+        <w:t>赋值为B</w:t>
+      </w:r>
+      <w:r>
+        <w:t>IAS</w:t>
+      </w:r>
+      <w:r>
+        <w:rPr>
+          <w:rFonts w:hint="eastAsia"/>
+        </w:rPr>
+        <w:t>，控制B</w:t>
+      </w:r>
+      <w:r>
+        <w:t>PU</w:t>
+      </w:r>
+      <w:r>
+        <w:rPr>
+          <w:rFonts w:hint="eastAsia"/>
+        </w:rPr>
+        <w:t>中P</w:t>
+      </w:r>
+      <w:r>
+        <w:t>SUM</w:t>
+      </w:r>
+      <w:r>
+        <w:rPr>
+          <w:rFonts w:hint="eastAsia"/>
+        </w:rPr>
+        <w:t>的复位。</w:t>
+      </w:r>
+      <w:r>
+        <w:rPr>
+          <w:rFonts w:hint="eastAsia"/>
+        </w:rPr>
+        <w:t>计算过程从B</w:t>
+      </w:r>
+      <w:r>
+        <w:t>PU</w:t>
+      </w:r>
+      <w:r>
+        <w:rPr>
+          <w:rFonts w:hint="eastAsia"/>
+        </w:rPr>
+        <w:t>复位开始，B</w:t>
+      </w:r>
+      <w:r>
+        <w:t>PU</w:t>
+      </w:r>
+      <w:r>
+        <w:rPr>
+          <w:rFonts w:hint="eastAsia"/>
+        </w:rPr>
+        <w:t>计算完成后B</w:t>
+      </w:r>
+      <w:r>
+        <w:t xml:space="preserve">NN </w:t>
+      </w:r>
+      <w:r>
+        <w:rPr>
+          <w:rFonts w:hint="eastAsia"/>
+        </w:rPr>
+        <w:t>Core中开始计算，且B</w:t>
+      </w:r>
+      <w:r>
+        <w:t>NN Core</w:t>
+      </w:r>
+      <w:r>
+        <w:rPr>
+          <w:rFonts w:hint="eastAsia"/>
+        </w:rPr>
+        <w:t>计算期间无需再给</w:t>
+      </w:r>
+      <w:proofErr w:type="spellStart"/>
+      <w:r>
+        <w:rPr>
+          <w:rFonts w:hint="eastAsia"/>
+        </w:rPr>
+        <w:t>p</w:t>
+      </w:r>
+      <w:r>
+        <w:t>sum</w:t>
+      </w:r>
+      <w:proofErr w:type="spellEnd"/>
+      <w:r>
+        <w:rPr>
+          <w:rFonts w:hint="eastAsia"/>
+        </w:rPr>
+        <w:t>赋值，因此他们两个功能可以复用一个信号。</w:t>
+      </w:r>
+    </w:p>
+    <w:p>
+      <w:pPr>
+        <w:rPr>
+          <w:rFonts w:hint="eastAsia"/>
+        </w:rPr>
+      </w:pPr>
+    </w:p>
+    <w:p>
+      <w:r>
+        <w:rPr>
+          <w:rFonts w:hint="eastAsia"/>
+        </w:rPr>
+        <w:t>[</w:t>
+      </w:r>
+      <w:r>
+        <w:t>4:1</w:t>
+      </w:r>
+      <w:r>
+        <w:t>]</w:t>
+      </w:r>
+      <w:r>
+        <w:rPr>
+          <w:rFonts w:hint="eastAsia"/>
+        </w:rPr>
+        <w:t>：控制数据写入的列选信号，控制计算时B</w:t>
+      </w:r>
+      <w:r>
+        <w:t>PUE</w:t>
+      </w:r>
+      <w:r>
+        <w:rPr>
+          <w:rFonts w:hint="eastAsia"/>
+        </w:rPr>
+        <w:t>选通，控制计算时B</w:t>
+      </w:r>
+      <w:r>
+        <w:t>PUG</w:t>
+      </w:r>
+      <w:r>
+        <w:rPr>
+          <w:rFonts w:hint="eastAsia"/>
+        </w:rPr>
+        <w:t>选通。</w:t>
+      </w:r>
+      <w:r>
+        <w:rPr>
+          <w:rFonts w:hint="eastAsia"/>
+        </w:rPr>
+        <w:t>这三个功能都不是同时进行的，因此[</w:t>
+      </w:r>
+      <w:r>
+        <w:t>4:1]</w:t>
+      </w:r>
+      <w:r>
+        <w:rPr>
+          <w:rFonts w:hint="eastAsia"/>
+        </w:rPr>
+        <w:t>理论上</w:t>
+      </w:r>
+      <w:r>
+        <w:rPr>
+          <w:rFonts w:hint="eastAsia"/>
+        </w:rPr>
+        <w:t>可以复用</w:t>
+      </w:r>
+      <w:r>
+        <w:rPr>
+          <w:rFonts w:hint="eastAsia"/>
+        </w:rPr>
+        <w:t>，</w:t>
+      </w:r>
+      <w:r>
+        <w:rPr>
+          <w:rFonts w:hint="eastAsia"/>
+        </w:rPr>
+        <w:t>经</w:t>
+      </w:r>
+      <w:r>
+        <w:rPr>
+          <w:rFonts w:hint="eastAsia"/>
+        </w:rPr>
+        <w:t>仿真</w:t>
+      </w:r>
+      <w:r>
+        <w:rPr>
+          <w:rFonts w:hint="eastAsia"/>
+        </w:rPr>
+        <w:t>验证也没有问题。</w:t>
+      </w:r>
+    </w:p>
+    <w:p/>
+    <w:p>
+      <w:pPr>
+        <w:rPr>
+          <w:rFonts w:hint="eastAsia"/>
+        </w:rPr>
+      </w:pPr>
+      <w:r>
+        <w:rPr>
+          <w:rFonts w:hint="eastAsia"/>
+        </w:rPr>
+        <w:t>[</w:t>
+      </w:r>
+      <w:r>
+        <w:t>6]</w:t>
+      </w:r>
+      <w:r>
+        <w:rPr>
+          <w:rFonts w:hint="eastAsia"/>
+        </w:rPr>
+        <w:t>：</w:t>
+      </w:r>
+      <w:r>
+        <w:rPr>
+          <w:rFonts w:hint="eastAsia"/>
+        </w:rPr>
+        <w:t>控制B</w:t>
+      </w:r>
+      <w:r>
+        <w:t>PUG</w:t>
+      </w:r>
+      <w:r>
+        <w:rPr>
+          <w:rFonts w:hint="eastAsia"/>
+        </w:rPr>
+        <w:t>中</w:t>
+      </w:r>
+      <w:proofErr w:type="spellStart"/>
+      <w:r>
+        <w:rPr>
+          <w:rFonts w:hint="eastAsia"/>
+        </w:rPr>
+        <w:t>i</w:t>
+      </w:r>
+      <w:r>
+        <w:t>mg_reg</w:t>
+      </w:r>
+      <w:proofErr w:type="spellEnd"/>
+      <w:r>
+        <w:rPr>
+          <w:rFonts w:hint="eastAsia"/>
+        </w:rPr>
+        <w:t>的选通，B</w:t>
+      </w:r>
+      <w:r>
+        <w:t>NN Core</w:t>
+      </w:r>
+      <w:r>
+        <w:rPr>
+          <w:rFonts w:hint="eastAsia"/>
+        </w:rPr>
+        <w:t>中输出</w:t>
+      </w:r>
+      <w:r>
+        <w:t>4</w:t>
+      </w:r>
+      <w:r>
+        <w:rPr>
+          <w:rFonts w:hint="eastAsia"/>
+        </w:rPr>
+        <w:t>×</w:t>
+      </w:r>
+      <w:r>
+        <w:t>8bits</w:t>
+      </w:r>
+      <w:r>
+        <w:rPr>
+          <w:rFonts w:hint="eastAsia"/>
+        </w:rPr>
+        <w:t>的选通。</w:t>
+      </w:r>
+      <w:r>
+        <w:rPr>
+          <w:rFonts w:hint="eastAsia"/>
+        </w:rPr>
+        <w:t>这两个操作</w:t>
+      </w:r>
+      <w:r>
+        <w:rPr>
+          <w:rFonts w:hint="eastAsia"/>
+        </w:rPr>
+        <w:t>不会同时进行，因此这个信号可以复用。</w:t>
+      </w:r>
+    </w:p>
+    <w:p>
+      <w:pPr>
+        <w:widowControl/>
+        <w:jc w:val="left"/>
+      </w:pPr>
+      <w:r>
+        <w:br w:type="page"/>
+      </w:r>
+    </w:p>
+    <w:p>
+      <w:pPr>
+        <w:pStyle w:val="2"/>
+      </w:pPr>
+      <w:bookmarkStart w:id="3" w:name="_Toc59626024"/>
+      <w:r>
+        <w:rPr>
+          <w:rFonts w:hint="eastAsia"/>
+        </w:rPr>
+        <w:lastRenderedPageBreak/>
+        <w:t>2</w:t>
+      </w:r>
+      <w:r>
+        <w:t>.</w:t>
+      </w:r>
+      <w:r>
+        <w:rPr>
+          <w:rFonts w:hint="eastAsia"/>
+        </w:rPr>
+        <w:t>各模块介绍</w:t>
+      </w:r>
+      <w:bookmarkEnd w:id="3"/>
+    </w:p>
+    <w:p>
+      <w:pPr>
+        <w:pStyle w:val="3"/>
+      </w:pPr>
+      <w:bookmarkStart w:id="4" w:name="_Toc59626025"/>
+      <w:proofErr w:type="spellStart"/>
+      <w:r>
+        <w:rPr>
+          <w:rFonts w:hint="eastAsia"/>
+        </w:rPr>
+        <w:t>B</w:t>
+      </w:r>
+      <w:r>
+        <w:t>NN_Core</w:t>
+      </w:r>
+      <w:bookmarkEnd w:id="4"/>
+      <w:proofErr w:type="spellEnd"/>
+    </w:p>
+    <w:p>
+      <w:pPr>
+        <w:jc w:val="center"/>
+      </w:pPr>
+      <w:r>
+        <w:object w:dxaOrig="12301" w:dyaOrig="15886" w14:anchorId="095FEBCE">
+          <v:shapetype id="_x0000_t75" coordsize="21600,21600" o:spt="75" o:preferrelative="t" path="m@4@5l@4@11@9@11@9@5xe" filled="f" stroked="f">
+            <v:stroke joinstyle="miter"/>
+            <v:formulas>
+              <v:f eqn="if lineDrawn pixelLineWidth 0"/>
+              <v:f eqn="sum @0 1 0"/>
+              <v:f eqn="sum 0 0 @1"/>
+              <v:f eqn="prod @2 1 2"/>
+              <v:f eqn="prod @3 21600 pixelWidth"/>
+              <v:f eqn="prod @3 21600 pixelHeight"/>
+              <v:f eqn="sum @0 0 1"/>
+              <v:f eqn="prod @6 1 2"/>
+              <v:f eqn="prod @7 21600 pixelWidth"/>
+              <v:f eqn="sum @8 21600 0"/>
+              <v:f eqn="prod @7 21600 pixelHeight"/>
+              <v:f eqn="sum @10 21600 0"/>
+            </v:formulas>
+            <v:path o:extrusionok="f" gradientshapeok="t" o:connecttype="rect"/>
+            <o:lock v:ext="edit" aspectratio="t"/>
+          </v:shapetype>
+          <v:shape id="_x0000_i1025" type="#_x0000_t75" style="width:337.6pt;height:434.7pt" o:ole="">
+            <v:imagedata r:id="rId6" o:title=""/>
+          </v:shape>
+          <o:OLEObject Type="Embed" ProgID="Visio.Drawing.15" ShapeID="_x0000_i1025" DrawAspect="Content" ObjectID="_1670238934" r:id="rId7"/>
+        </w:object>
+      </w:r>
+    </w:p>
+    <w:p>
+      <w:pPr>
+        <w:jc w:val="center"/>
+      </w:pPr>
+    </w:p>
+    <w:p>
+      <w:r>
+        <w:rPr>
+          <w:rFonts w:hint="eastAsia"/>
+        </w:rPr>
+        <w:t>功能：通过M</w:t>
+      </w:r>
+      <w:r>
+        <w:t>UX</w:t>
+      </w:r>
+      <w:r>
+        <w:rPr>
+          <w:rFonts w:hint="eastAsia"/>
+        </w:rPr>
+        <w:t>逐个选出B</w:t>
+      </w:r>
+      <w:r>
+        <w:t>PUG</w:t>
+      </w:r>
+      <w:r>
+        <w:rPr>
+          <w:rFonts w:hint="eastAsia"/>
+        </w:rPr>
+        <w:t>的</w:t>
+      </w:r>
+      <w:r>
+        <w:rPr>
+          <w:rFonts w:hint="eastAsia"/>
+        </w:rPr>
+        <w:t>计算结果并进行求和，</w:t>
+      </w:r>
+      <w:r>
+        <w:rPr>
+          <w:rFonts w:hint="eastAsia"/>
+        </w:rPr>
+        <w:t>求和</w:t>
+      </w:r>
+      <w:r>
+        <w:rPr>
+          <w:rFonts w:hint="eastAsia"/>
+        </w:rPr>
+        <w:t>结果存于P</w:t>
+      </w:r>
+      <w:r>
+        <w:t>SUM</w:t>
+      </w:r>
+      <w:r>
+        <w:rPr>
+          <w:rFonts w:hint="eastAsia"/>
+        </w:rPr>
+        <w:t>中。</w:t>
+      </w:r>
+      <w:r>
+        <w:rPr>
+          <w:rFonts w:hint="eastAsia"/>
+        </w:rPr>
+        <w:t>求和结果</w:t>
+      </w:r>
+      <w:r>
+        <w:rPr>
+          <w:rFonts w:hint="eastAsia"/>
+        </w:rPr>
+        <w:t>可选做2</w:t>
+      </w:r>
+      <w:r>
+        <w:t>x2 Pooling</w:t>
+      </w:r>
+      <w:r>
+        <w:rPr>
+          <w:rFonts w:hint="eastAsia"/>
+        </w:rPr>
+        <w:t>。</w:t>
+      </w:r>
+    </w:p>
+    <w:p/>
+    <w:p>
+      <w:r>
+        <w:rPr>
+          <w:rFonts w:hint="eastAsia"/>
+        </w:rPr>
+        <w:t>其中</w:t>
+      </w:r>
+      <w:r>
+        <w:rPr>
+          <w:rFonts w:hint="eastAsia"/>
+        </w:rPr>
+        <w:t>，</w:t>
+      </w:r>
+      <w:r>
+        <w:rPr>
+          <w:rFonts w:hint="eastAsia"/>
+        </w:rPr>
+        <w:t>有一个</w:t>
+      </w:r>
+      <w:proofErr w:type="spellStart"/>
+      <w:r>
+        <w:rPr>
+          <w:rFonts w:hint="eastAsia"/>
+        </w:rPr>
+        <w:t>c</w:t>
+      </w:r>
+      <w:r>
+        <w:t>hip_sel</w:t>
+      </w:r>
+      <w:proofErr w:type="spellEnd"/>
+      <w:r>
+        <w:rPr>
+          <w:rFonts w:hint="eastAsia"/>
+        </w:rPr>
+        <w:t>片选信号，用作写入数据时选通一列</w:t>
+      </w:r>
+      <w:r>
+        <w:rPr>
+          <w:rFonts w:hint="eastAsia"/>
+        </w:rPr>
+        <w:t>四个</w:t>
+      </w:r>
+      <w:r>
+        <w:rPr>
+          <w:rFonts w:hint="eastAsia"/>
+        </w:rPr>
+        <w:t>B</w:t>
+      </w:r>
+      <w:r>
+        <w:t>PUG</w:t>
+      </w:r>
+      <w:r>
+        <w:rPr>
+          <w:rFonts w:hint="eastAsia"/>
+        </w:rPr>
+        <w:t>。</w:t>
+      </w:r>
+    </w:p>
+    <w:p>
+      <w:pPr>
+        <w:widowControl/>
+        <w:jc w:val="left"/>
+      </w:pPr>
+      <w:r>
+        <w:br w:type="page"/>
+      </w:r>
+    </w:p>
+    <w:p>
+      <w:r>
+        <w:rPr>
+          <w:rFonts w:hint="eastAsia"/>
+        </w:rPr>
+        <w:lastRenderedPageBreak/>
+        <w:t>输入信号：</w:t>
+      </w:r>
+    </w:p>
+    <w:tbl>
+      <w:tblPr>
+        <w:tblStyle w:val="a3"/>
+        <w:tblW w:w="0" w:type="auto"/>
+        <w:tblLook w:val="04A0" w:firstRow="1" w:lastRow="0" w:firstColumn="1" w:lastColumn="0" w:noHBand="0" w:noVBand="1"/>
+      </w:tblPr>
+      <w:tblGrid>
+        <w:gridCol w:w="1369"/>
+        <w:gridCol w:w="3586"/>
+        <w:gridCol w:w="3341"/>
+      </w:tblGrid>
+      <w:tr>
+        <w:tc>
+          <w:tcPr>
+            <w:tcW w:w="1369" w:type="dxa"/>
+            <w:vAlign w:val="center"/>
+          </w:tcPr>
+          <w:p>
+            <w:pPr>
+              <w:jc w:val="center"/>
+            </w:pPr>
+            <w:r>
+              <w:rPr>
+                <w:rFonts w:hint="eastAsia"/>
+              </w:rPr>
+              <w:t>信号</w:t>
+            </w:r>
+          </w:p>
+        </w:tc>
+        <w:tc>
+          <w:tcPr>
+            <w:tcW w:w="3586" w:type="dxa"/>
+            <w:vAlign w:val="center"/>
+          </w:tcPr>
+          <w:p>
+            <w:pPr>
+              <w:jc w:val="center"/>
+            </w:pPr>
+            <w:r>
+              <w:rPr>
+                <w:rFonts w:hint="eastAsia"/>
+              </w:rPr>
+              <w:t>具体</w:t>
+            </w:r>
+            <w:r>
+              <w:rPr>
+                <w:rFonts w:hint="eastAsia"/>
+              </w:rPr>
+              <w:t xml:space="preserve"> 按</w:t>
+            </w:r>
+            <w:proofErr w:type="spellStart"/>
+            <w:r>
+              <w:rPr>
+                <w:rFonts w:hint="eastAsia"/>
+              </w:rPr>
+              <w:t>i</w:t>
+            </w:r>
+            <w:r>
+              <w:t>nst</w:t>
+            </w:r>
+            <w:proofErr w:type="spellEnd"/>
+            <w:r>
+              <w:rPr>
+                <w:rFonts w:hint="eastAsia"/>
+              </w:rPr>
+              <w:t>[</w:t>
+            </w:r>
+            <w:r>
+              <w:t>1</w:t>
+            </w:r>
+            <w:r>
+              <w:t>3</w:t>
+            </w:r>
+            <w:r>
+              <w:t>:0]</w:t>
+            </w:r>
+            <w:r>
+              <w:rPr>
+                <w:rFonts w:hint="eastAsia"/>
+              </w:rPr>
+              <w:t>格式</w:t>
+            </w:r>
+          </w:p>
+        </w:tc>
+        <w:tc>
+          <w:tcPr>
+            <w:tcW w:w="3341" w:type="dxa"/>
+            <w:vAlign w:val="center"/>
+          </w:tcPr>
+          <w:p>
+            <w:pPr>
+              <w:jc w:val="center"/>
+            </w:pPr>
+            <w:r>
+              <w:rPr>
+                <w:rFonts w:hint="eastAsia"/>
+              </w:rPr>
+              <w:t>功能</w:t>
+            </w:r>
+          </w:p>
+        </w:tc>
+      </w:tr>
+      <w:tr>
+        <w:tc>
+          <w:tcPr>
+            <w:tcW w:w="1369" w:type="dxa"/>
+            <w:vMerge w:val="restart"/>
+            <w:vAlign w:val="center"/>
+          </w:tcPr>
+          <w:p>
+            <w:pPr>
+              <w:jc w:val="center"/>
+            </w:pPr>
+            <w:r>
+              <w:t>Instruction 17bits</w:t>
+            </w:r>
+          </w:p>
+          <w:p>
+            <w:pPr>
+              <w:jc w:val="center"/>
+            </w:pPr>
+            <w:r>
+              <w:rPr>
+                <w:rFonts w:hint="eastAsia"/>
+              </w:rPr>
+              <w:t>指令</w:t>
+            </w:r>
+          </w:p>
+        </w:tc>
+        <w:tc>
+          <w:tcPr>
+            <w:tcW w:w="3586" w:type="dxa"/>
+            <w:vAlign w:val="center"/>
+          </w:tcPr>
+          <w:p>
+            <w:pPr>
+              <w:jc w:val="center"/>
+            </w:pPr>
+            <w:r>
+              <w:t>Depends</w:t>
+            </w:r>
+          </w:p>
+        </w:tc>
+        <w:tc>
+          <w:tcPr>
+            <w:tcW w:w="3341" w:type="dxa"/>
+            <w:vAlign w:val="center"/>
+          </w:tcPr>
+          <w:p>
+            <w:r>
+              <w:rPr>
+                <w:rFonts w:hint="eastAsia"/>
+              </w:rPr>
+              <w:t>[</w:t>
+            </w:r>
+            <w:r>
+              <w:t>8:0]</w:t>
+            </w:r>
+            <w:proofErr w:type="spellStart"/>
+            <w:r>
+              <w:t>Inst_to_bpug</w:t>
+            </w:r>
+            <w:proofErr w:type="spellEnd"/>
+            <w:r>
+              <w:rPr>
+                <w:rFonts w:hint="eastAsia"/>
+              </w:rPr>
+              <w:t>给B</w:t>
+            </w:r>
+            <w:r>
+              <w:t>PUG</w:t>
+            </w:r>
+            <w:r>
+              <w:rPr>
+                <w:rFonts w:hint="eastAsia"/>
+              </w:rPr>
+              <w:t>的指令</w:t>
+            </w:r>
+          </w:p>
+          <w:p>
+            <w:r>
+              <w:rPr>
+                <w:rFonts w:hint="eastAsia"/>
+              </w:rPr>
+              <w:t>C</w:t>
+            </w:r>
+            <w:r>
+              <w:t>ore</w:t>
+            </w:r>
+            <w:r>
+              <w:rPr>
+                <w:rFonts w:hint="eastAsia"/>
+              </w:rPr>
+              <w:t>的M</w:t>
+            </w:r>
+            <w:r>
+              <w:t>UX</w:t>
+            </w:r>
+            <w:r>
+              <w:rPr>
+                <w:rFonts w:hint="eastAsia"/>
+              </w:rPr>
+              <w:t>信号复用前八位中</w:t>
+            </w:r>
+            <w:r>
+              <w:t>[4:1], Core</w:t>
+            </w:r>
+            <w:r>
+              <w:rPr>
+                <w:rFonts w:hint="eastAsia"/>
+              </w:rPr>
+              <w:t>中P</w:t>
+            </w:r>
+            <w:r>
+              <w:t>SUM_RST</w:t>
+            </w:r>
+            <w:r>
+              <w:rPr>
+                <w:rFonts w:hint="eastAsia"/>
+              </w:rPr>
+              <w:t>也复用[</w:t>
+            </w:r>
+            <w:r>
+              <w:t xml:space="preserve">0] </w:t>
+            </w:r>
+          </w:p>
+        </w:tc>
+      </w:tr>
+      <w:tr>
+        <w:tc>
+          <w:tcPr>
+            <w:tcW w:w="1369" w:type="dxa"/>
+            <w:vMerge/>
+            <w:vAlign w:val="center"/>
+          </w:tcPr>
+          <w:p>
+            <w:pPr>
+              <w:jc w:val="center"/>
+            </w:pPr>
+          </w:p>
+        </w:tc>
+        <w:tc>
+          <w:tcPr>
+            <w:tcW w:w="3586" w:type="dxa"/>
+            <w:vAlign w:val="center"/>
+          </w:tcPr>
+          <w:p>
+            <w:pPr>
+              <w:jc w:val="center"/>
+              <w:rPr>
+                <w:b/>
+              </w:rPr>
+            </w:pPr>
+            <w:r>
+              <w:rPr>
+                <w:rFonts w:hint="eastAsia"/>
+                <w:b/>
+              </w:rPr>
+              <w:t>P</w:t>
+            </w:r>
+            <w:r>
+              <w:rPr>
+                <w:b/>
+              </w:rPr>
+              <w:t>SUM</w:t>
+            </w:r>
+            <w:r>
+              <w:rPr>
+                <w:rFonts w:hint="eastAsia"/>
+                <w:b/>
+              </w:rPr>
+              <w:t>进行一次累加：</w:t>
+            </w:r>
+          </w:p>
+          <w:p>
+            <w:pPr>
+              <w:jc w:val="center"/>
+            </w:pPr>
+            <w:r>
+              <w:t>[9]=1</w:t>
+            </w:r>
+            <w:r>
+              <w:rPr>
+                <w:rFonts w:hint="eastAsia"/>
+              </w:rPr>
+              <w:t>，[</w:t>
+            </w:r>
+            <w:r>
+              <w:t>4:1]</w:t>
+            </w:r>
+            <w:r>
+              <w:rPr>
+                <w:rFonts w:hint="eastAsia"/>
+              </w:rPr>
+              <w:t>=某个数,</w:t>
+            </w:r>
+            <w:r>
+              <w:t xml:space="preserve"> </w:t>
+            </w:r>
+            <w:r>
+              <w:rPr>
+                <w:rFonts w:hint="eastAsia"/>
+              </w:rPr>
+              <w:t>o</w:t>
+            </w:r>
+            <w:r>
+              <w:t>thers=</w:t>
+            </w:r>
+            <w:r>
+              <w:rPr>
+                <w:rFonts w:hint="eastAsia"/>
+              </w:rPr>
+              <w:t>0</w:t>
+            </w:r>
+          </w:p>
+          <w:p>
+            <w:pPr>
+              <w:jc w:val="center"/>
+            </w:pPr>
+            <w:r>
+              <w:rPr>
+                <w:rFonts w:hint="eastAsia"/>
+              </w:rPr>
+              <w:t>(某个数为选通的B</w:t>
+            </w:r>
+            <w:r>
+              <w:t>PUG</w:t>
+            </w:r>
+            <w:r>
+              <w:rPr>
+                <w:rFonts w:hint="eastAsia"/>
+              </w:rPr>
+              <w:t>列</w:t>
+            </w:r>
+            <w:r>
+              <w:t>)</w:t>
+            </w:r>
+          </w:p>
+          <w:p>
+            <w:pPr>
+              <w:jc w:val="center"/>
+            </w:pPr>
+            <w:r>
+              <w:t xml:space="preserve">Next </w:t>
+            </w:r>
+            <w:proofErr w:type="spellStart"/>
+            <w:r>
+              <w:t>posedge</w:t>
+            </w:r>
+            <w:proofErr w:type="spellEnd"/>
+            <w:r>
+              <w:t xml:space="preserve"> </w:t>
+            </w:r>
+            <w:proofErr w:type="spellStart"/>
+            <w:proofErr w:type="gramStart"/>
+            <w:r>
+              <w:t>inst</w:t>
+            </w:r>
+            <w:proofErr w:type="spellEnd"/>
+            <w:r>
+              <w:t>[</w:t>
+            </w:r>
+            <w:proofErr w:type="gramEnd"/>
+            <w:r>
+              <w:t>9]=0</w:t>
+            </w:r>
+          </w:p>
+        </w:tc>
+        <w:tc>
+          <w:tcPr>
+            <w:tcW w:w="3341" w:type="dxa"/>
+            <w:vAlign w:val="center"/>
+          </w:tcPr>
+          <w:p>
+            <w:r>
+              <w:rPr>
+                <w:rFonts w:hint="eastAsia"/>
+              </w:rPr>
+              <w:t>[</w:t>
+            </w:r>
+            <w:proofErr w:type="gramStart"/>
+            <w:r>
+              <w:t>9]</w:t>
+            </w:r>
+            <w:proofErr w:type="spellStart"/>
+            <w:r>
+              <w:rPr>
+                <w:rFonts w:hint="eastAsia"/>
+              </w:rPr>
+              <w:t>b</w:t>
+            </w:r>
+            <w:r>
+              <w:t>pug</w:t>
+            </w:r>
+            <w:proofErr w:type="gramEnd"/>
+            <w:r>
+              <w:t>_psum_add</w:t>
+            </w:r>
+            <w:proofErr w:type="spellEnd"/>
+            <w:r>
+              <w:t>:</w:t>
+            </w:r>
+          </w:p>
+          <w:p>
+            <w:proofErr w:type="spellStart"/>
+            <w:r>
+              <w:t>P</w:t>
+            </w:r>
+            <w:r>
+              <w:rPr>
+                <w:rFonts w:hint="eastAsia"/>
+              </w:rPr>
+              <w:t>sum</w:t>
+            </w:r>
+            <w:proofErr w:type="spellEnd"/>
+            <w:r>
+              <w:rPr>
+                <w:rFonts w:hint="eastAsia"/>
+              </w:rPr>
+              <w:t>进行一次累加</w:t>
+            </w:r>
+          </w:p>
+          <w:p>
+            <w:r>
+              <w:rPr>
+                <w:rFonts w:hint="eastAsia"/>
+              </w:rPr>
+              <w:t>[</w:t>
+            </w:r>
+            <w:r>
+              <w:t>4:1]</w:t>
+            </w:r>
+            <w:proofErr w:type="spellStart"/>
+            <w:r>
+              <w:t>bpug_sel</w:t>
+            </w:r>
+            <w:proofErr w:type="spellEnd"/>
+            <w:r>
+              <w:rPr>
+                <w:rFonts w:hint="eastAsia"/>
+              </w:rPr>
+              <w:t>：选出需要做累加的B</w:t>
+            </w:r>
+            <w:r>
+              <w:t>PUG</w:t>
+            </w:r>
+            <w:r>
+              <w:rPr>
+                <w:rFonts w:hint="eastAsia"/>
+              </w:rPr>
+              <w:t>单元</w:t>
+            </w:r>
+          </w:p>
+        </w:tc>
+      </w:tr>
+      <w:tr>
+        <w:tc>
+          <w:tcPr>
+            <w:tcW w:w="1369" w:type="dxa"/>
+            <w:vMerge/>
+            <w:vAlign w:val="center"/>
+          </w:tcPr>
+          <w:p>
+            <w:pPr>
+              <w:jc w:val="center"/>
+            </w:pPr>
+          </w:p>
+        </w:tc>
+        <w:tc>
+          <w:tcPr>
+            <w:tcW w:w="3586" w:type="dxa"/>
+            <w:vAlign w:val="center"/>
+          </w:tcPr>
+          <w:p>
+            <w:pPr>
+              <w:jc w:val="center"/>
+              <w:rPr>
+                <w:b/>
+              </w:rPr>
+            </w:pPr>
+            <w:r>
+              <w:rPr>
+                <w:rFonts w:hint="eastAsia"/>
+                <w:b/>
+              </w:rPr>
+              <w:t>将</w:t>
+            </w:r>
+            <w:proofErr w:type="gramStart"/>
+            <w:r>
+              <w:rPr>
+                <w:rFonts w:hint="eastAsia"/>
+                <w:b/>
+              </w:rPr>
+              <w:t>二值化</w:t>
+            </w:r>
+            <w:r>
+              <w:rPr>
+                <w:rFonts w:hint="eastAsia"/>
+                <w:b/>
+              </w:rPr>
+              <w:t>计算</w:t>
+            </w:r>
+            <w:proofErr w:type="gramEnd"/>
+            <w:r>
+              <w:rPr>
+                <w:rFonts w:hint="eastAsia"/>
+                <w:b/>
+              </w:rPr>
+              <w:t>结果写入某个寄存器：</w:t>
+            </w:r>
+            <w:r>
+              <w:rPr>
+                <w:b/>
+              </w:rPr>
+              <w:t xml:space="preserve"> </w:t>
+            </w:r>
+          </w:p>
+          <w:p>
+            <w:pPr>
+              <w:jc w:val="center"/>
+            </w:pPr>
+            <w:r>
+              <w:t>[</w:t>
+            </w:r>
+            <w:proofErr w:type="gramStart"/>
+            <w:r>
+              <w:t>10]=</w:t>
+            </w:r>
+            <w:proofErr w:type="gramEnd"/>
+            <w:r>
+              <w:t>1</w:t>
+            </w:r>
+            <m:oMath>
+              <m:d>
+                <m:dPr>
+                  <m:begChr m:val="{"/>
+                  <m:endChr m:val=""/>
+                  <m:ctrlPr>
+                    <w:rPr>
+                      <w:rFonts w:ascii="Cambria Math" w:hAnsi="Cambria Math"/>
+                    </w:rPr>
+                  </m:ctrlPr>
+                </m:dPr>
+                <m:e>
+                  <m:eqArr>
+                    <m:eqArrPr>
+                      <m:ctrlPr>
+                        <w:rPr>
+                          <w:rFonts w:ascii="Cambria Math" w:hAnsi="Cambria Math"/>
+                        </w:rPr>
+                      </m:ctrlPr>
+                    </m:eqArrPr>
+                    <m:e>
+                      <m:r>
+                        <w:rPr>
+                          <w:rFonts w:ascii="Cambria Math" w:hAnsi="Cambria Math"/>
+                        </w:rPr>
+                        <m:t>other</m:t>
+                      </m:r>
+                      <m:r>
+                        <w:rPr>
+                          <w:rFonts w:ascii="Cambria Math" w:hAnsi="Cambria Math" w:hint="eastAsia"/>
+                        </w:rPr>
+                        <m:t>s</m:t>
+                      </m:r>
+                      <m:r>
+                        <w:rPr>
+                          <w:rFonts w:ascii="Cambria Math" w:hAnsi="Cambria Math"/>
+                        </w:rPr>
+                        <m:t>=0,no pooling</m:t>
+                      </m:r>
+                    </m:e>
+                    <m:e>
+                      <m:d>
+                        <m:dPr>
+                          <m:begChr m:val="["/>
+                          <m:endChr m:val="]"/>
+                          <m:ctrlPr>
+                            <w:rPr>
+                              <w:rFonts w:ascii="Cambria Math" w:hAnsi="Cambria Math"/>
+                              <w:i/>
+                            </w:rPr>
+                          </m:ctrlPr>
+                        </m:dPr>
+                        <m:e>
+                          <m:r>
+                            <w:rPr>
+                              <w:rFonts w:ascii="Cambria Math" w:hAnsi="Cambria Math"/>
+                            </w:rPr>
+                            <m:t>12</m:t>
+                          </m:r>
+                        </m:e>
+                      </m:d>
+                      <m:r>
+                        <w:rPr>
+                          <w:rFonts w:ascii="Cambria Math" w:hAnsi="Cambria Math"/>
+                        </w:rPr>
+                        <m:t>=1,</m:t>
+                      </m:r>
+                      <m:d>
+                        <m:dPr>
+                          <m:begChr m:val="["/>
+                          <m:endChr m:val="]"/>
+                          <m:ctrlPr>
+                            <w:rPr>
+                              <w:rFonts w:ascii="Cambria Math" w:hAnsi="Cambria Math"/>
+                              <w:i/>
+                            </w:rPr>
+                          </m:ctrlPr>
+                        </m:dPr>
+                        <m:e>
+                          <m:r>
+                            <w:rPr>
+                              <w:rFonts w:ascii="Cambria Math" w:hAnsi="Cambria Math"/>
+                            </w:rPr>
+                            <m:t>6</m:t>
+                          </m:r>
+                        </m:e>
+                      </m:d>
+                      <m:r>
+                        <w:rPr>
+                          <w:rFonts w:ascii="Cambria Math" w:hAnsi="Cambria Math"/>
+                        </w:rPr>
+                        <m:t>and</m:t>
+                      </m:r>
+                      <m:d>
+                        <m:dPr>
+                          <m:begChr m:val="["/>
+                          <m:endChr m:val="]"/>
+                          <m:ctrlPr>
+                            <w:rPr>
+                              <w:rFonts w:ascii="Cambria Math" w:hAnsi="Cambria Math"/>
+                              <w:i/>
+                            </w:rPr>
+                          </m:ctrlPr>
+                        </m:dPr>
+                        <m:e>
+                          <m:r>
+                            <w:rPr>
+                              <w:rFonts w:ascii="Cambria Math" w:hAnsi="Cambria Math"/>
+                            </w:rPr>
+                            <m:t>13</m:t>
+                          </m:r>
+                        </m:e>
+                      </m:d>
+                      <m:r>
+                        <w:rPr>
+                          <w:rFonts w:ascii="Cambria Math" w:hAnsi="Cambria Math"/>
+                        </w:rPr>
+                        <m:t xml:space="preserve">depends </m:t>
+                      </m:r>
+                    </m:e>
+                  </m:eqArr>
+                </m:e>
+              </m:d>
+            </m:oMath>
+          </w:p>
+          <w:p>
+            <w:pPr>
+              <w:jc w:val="center"/>
+            </w:pPr>
+            <w:r>
+              <w:t xml:space="preserve">Next </w:t>
+            </w:r>
+            <w:proofErr w:type="spellStart"/>
+            <w:r>
+              <w:t>posedge</w:t>
+            </w:r>
+            <w:proofErr w:type="spellEnd"/>
+            <w:r>
+              <w:t xml:space="preserve"> [10] = 0</w:t>
+            </w:r>
+          </w:p>
+        </w:tc>
+        <w:tc>
+          <w:tcPr>
+            <w:tcW w:w="3341" w:type="dxa"/>
+            <w:vAlign w:val="center"/>
+          </w:tcPr>
+          <w:p>
+            <w:r>
+              <w:t>[10]</w:t>
+            </w:r>
+            <w:r>
+              <w:rPr>
+                <w:rFonts w:hint="eastAsia"/>
+              </w:rPr>
+              <w:t>：</w:t>
+            </w:r>
+            <w:proofErr w:type="spellStart"/>
+            <w:r>
+              <w:t>Cal_bin_wr</w:t>
+            </w:r>
+            <w:proofErr w:type="spellEnd"/>
+            <w:r>
+              <w:t xml:space="preserve"> 1bit</w:t>
+            </w:r>
+          </w:p>
+          <w:p>
+            <w:r>
+              <w:rPr>
+                <w:rFonts w:hint="eastAsia"/>
+              </w:rPr>
+              <w:t>将</w:t>
+            </w:r>
+            <w:proofErr w:type="gramStart"/>
+            <w:r>
+              <w:rPr>
+                <w:rFonts w:hint="eastAsia"/>
+              </w:rPr>
+              <w:t>二值化计算</w:t>
+            </w:r>
+            <w:proofErr w:type="gramEnd"/>
+            <w:r>
+              <w:rPr>
+                <w:rFonts w:hint="eastAsia"/>
+              </w:rPr>
+              <w:t>结果写入</w:t>
+            </w:r>
+            <w:proofErr w:type="spellStart"/>
+            <w:r>
+              <w:rPr>
+                <w:rFonts w:hint="eastAsia"/>
+              </w:rPr>
+              <w:t>r</w:t>
+            </w:r>
+            <w:r>
+              <w:t>eg_bins</w:t>
+            </w:r>
+            <w:proofErr w:type="spellEnd"/>
+            <w:r>
+              <w:rPr>
+                <w:rFonts w:hint="eastAsia"/>
+              </w:rPr>
+              <w:t>中</w:t>
+            </w:r>
+          </w:p>
+          <w:p>
+            <w:r>
+              <w:rPr>
+                <w:rFonts w:hint="eastAsia"/>
+              </w:rPr>
+              <w:t>[</w:t>
+            </w:r>
+            <w:r>
+              <w:t>12]</w:t>
+            </w:r>
+            <w:r>
+              <w:rPr>
+                <w:rFonts w:hint="eastAsia"/>
+              </w:rPr>
+              <w:t>：是否p</w:t>
+            </w:r>
+            <w:r>
+              <w:t>ooling</w:t>
+            </w:r>
+          </w:p>
+          <w:p>
+            <w:r>
+              <w:rPr>
+                <w:rFonts w:hint="eastAsia"/>
+              </w:rPr>
+              <w:t>[</w:t>
+            </w:r>
+            <w:r>
+              <w:t>6][13]</w:t>
+            </w:r>
+            <w:r>
+              <w:rPr>
+                <w:rFonts w:hint="eastAsia"/>
+              </w:rPr>
+              <w:t>：写入p</w:t>
+            </w:r>
+            <w:r>
+              <w:t>ooling reg</w:t>
+            </w:r>
+            <w:r>
+              <w:rPr>
+                <w:rFonts w:hint="eastAsia"/>
+              </w:rPr>
+              <w:t>的位置</w:t>
+            </w:r>
+          </w:p>
+        </w:tc>
+      </w:tr>
+      <w:tr>
+        <w:tc>
+          <w:tcPr>
+            <w:tcW w:w="1369" w:type="dxa"/>
+            <w:vMerge/>
+            <w:vAlign w:val="center"/>
+          </w:tcPr>
+          <w:p>
+            <w:pPr>
+              <w:jc w:val="center"/>
+            </w:pPr>
+          </w:p>
+        </w:tc>
+        <w:tc>
+          <w:tcPr>
+            <w:tcW w:w="3586" w:type="dxa"/>
+            <w:vAlign w:val="center"/>
+          </w:tcPr>
+          <w:p>
+            <w:pPr>
+              <w:jc w:val="center"/>
+              <w:rPr>
+                <w:b/>
+              </w:rPr>
+            </w:pPr>
+            <w:r>
+              <w:rPr>
+                <w:rFonts w:hint="eastAsia"/>
+                <w:b/>
+              </w:rPr>
+              <w:t>写入B</w:t>
+            </w:r>
+            <w:r>
+              <w:rPr>
+                <w:b/>
+              </w:rPr>
+              <w:t>IAS</w:t>
+            </w:r>
+            <w:r>
+              <w:rPr>
+                <w:rFonts w:hint="eastAsia"/>
+                <w:b/>
+              </w:rPr>
+              <w:t>：</w:t>
+            </w:r>
+          </w:p>
+          <w:p>
+            <w:pPr>
+              <w:jc w:val="center"/>
+            </w:pPr>
+            <w:r>
+              <w:t>[11] = 1, others = 0</w:t>
+            </w:r>
+          </w:p>
+        </w:tc>
+        <w:tc>
+          <w:tcPr>
+            <w:tcW w:w="3341" w:type="dxa"/>
+            <w:vAlign w:val="center"/>
+          </w:tcPr>
+          <w:p>
+            <w:r>
+              <w:t>[11]</w:t>
+            </w:r>
+            <w:r>
+              <w:rPr>
+                <w:rFonts w:hint="eastAsia"/>
+              </w:rPr>
+              <w:t>：</w:t>
+            </w:r>
+            <w:proofErr w:type="spellStart"/>
+            <w:r>
+              <w:t>B</w:t>
+            </w:r>
+            <w:r>
+              <w:rPr>
+                <w:rFonts w:hint="eastAsia"/>
+              </w:rPr>
+              <w:t>ias</w:t>
+            </w:r>
+            <w:r>
+              <w:t>_wr</w:t>
+            </w:r>
+            <w:proofErr w:type="spellEnd"/>
+            <w:r>
+              <w:t xml:space="preserve"> 1bit</w:t>
+            </w:r>
+          </w:p>
+          <w:p>
+            <w:r>
+              <w:rPr>
+                <w:rFonts w:hint="eastAsia"/>
+              </w:rPr>
+              <w:t>B</w:t>
+            </w:r>
+            <w:r>
+              <w:t>IAS REG</w:t>
+            </w:r>
+            <w:r>
+              <w:rPr>
+                <w:rFonts w:hint="eastAsia"/>
+              </w:rPr>
+              <w:t>写使能</w:t>
+            </w:r>
+          </w:p>
+        </w:tc>
+      </w:tr>
+      <w:tr>
+        <w:tc>
+          <w:tcPr>
+            <w:tcW w:w="1369" w:type="dxa"/>
+            <w:vMerge/>
+            <w:vAlign w:val="center"/>
+          </w:tcPr>
+          <w:p>
+            <w:pPr>
+              <w:jc w:val="center"/>
+            </w:pPr>
+          </w:p>
+        </w:tc>
+        <w:tc>
+          <w:tcPr>
+            <w:tcW w:w="3586" w:type="dxa"/>
+            <w:vAlign w:val="center"/>
+          </w:tcPr>
+          <w:p>
+            <w:pPr>
+              <w:jc w:val="center"/>
+              <w:rPr>
+                <w:b/>
+              </w:rPr>
+            </w:pPr>
+            <w:r>
+              <w:rPr>
+                <w:rFonts w:hint="eastAsia"/>
+                <w:b/>
+              </w:rPr>
+              <w:t>P</w:t>
+            </w:r>
+            <w:r>
+              <w:rPr>
+                <w:b/>
+              </w:rPr>
+              <w:t>SUM_REG</w:t>
+            </w:r>
+            <w:r>
+              <w:rPr>
+                <w:rFonts w:hint="eastAsia"/>
+                <w:b/>
+              </w:rPr>
+              <w:t>赋为B</w:t>
+            </w:r>
+            <w:r>
+              <w:rPr>
+                <w:b/>
+              </w:rPr>
+              <w:t>IAS</w:t>
+            </w:r>
+          </w:p>
+          <w:p>
+            <w:pPr>
+              <w:jc w:val="center"/>
+            </w:pPr>
+            <w:r>
+              <w:rPr>
+                <w:rFonts w:hint="eastAsia"/>
+              </w:rPr>
+              <w:t>[</w:t>
+            </w:r>
+            <w:proofErr w:type="gramStart"/>
+            <w:r>
+              <w:t>0]=</w:t>
+            </w:r>
+            <w:proofErr w:type="gramEnd"/>
+            <w:r>
+              <w:t>1</w:t>
+            </w:r>
+          </w:p>
+          <w:p>
+            <w:pPr>
+              <w:jc w:val="center"/>
+            </w:pPr>
+            <w:r>
+              <w:t xml:space="preserve">Next </w:t>
+            </w:r>
+            <w:proofErr w:type="spellStart"/>
+            <w:r>
+              <w:t>posedge</w:t>
+            </w:r>
+            <w:proofErr w:type="spellEnd"/>
+            <w:r>
+              <w:t xml:space="preserve"> [</w:t>
+            </w:r>
+            <w:proofErr w:type="gramStart"/>
+            <w:r>
+              <w:t>0]=</w:t>
+            </w:r>
+            <w:proofErr w:type="gramEnd"/>
+            <w:r>
+              <w:t>0</w:t>
+            </w:r>
+          </w:p>
+        </w:tc>
+        <w:tc>
+          <w:tcPr>
+            <w:tcW w:w="3341" w:type="dxa"/>
+            <w:vAlign w:val="center"/>
+          </w:tcPr>
+          <w:p>
+            <w:r>
+              <w:rPr>
+                <w:rFonts w:hint="eastAsia"/>
+              </w:rPr>
+              <w:t>[</w:t>
+            </w:r>
+            <w:r>
+              <w:t>0]</w:t>
+            </w:r>
+            <w:proofErr w:type="spellStart"/>
+            <w:r>
+              <w:rPr>
+                <w:rFonts w:hint="eastAsia"/>
+              </w:rPr>
+              <w:t>p</w:t>
+            </w:r>
+            <w:r>
+              <w:t>sum_rst</w:t>
+            </w:r>
+            <w:proofErr w:type="spellEnd"/>
+            <w:r>
+              <w:rPr>
+                <w:rFonts w:hint="eastAsia"/>
+                <w:b/>
+              </w:rPr>
+              <w:t>这条指令是不必要的</w:t>
+            </w:r>
+            <w:r>
+              <w:rPr>
+                <w:rFonts w:hint="eastAsia"/>
+              </w:rPr>
+              <w:t>，它会与</w:t>
+            </w:r>
+            <w:r>
+              <w:rPr>
+                <w:rFonts w:hint="eastAsia"/>
+                <w:b/>
+                <w:color w:val="7030A0"/>
+              </w:rPr>
+              <w:t>B</w:t>
+            </w:r>
+            <w:r>
+              <w:rPr>
+                <w:b/>
+                <w:color w:val="7030A0"/>
+              </w:rPr>
+              <w:t>PUG</w:t>
+            </w:r>
+            <w:r>
+              <w:rPr>
+                <w:rFonts w:hint="eastAsia"/>
+                <w:b/>
+                <w:color w:val="7030A0"/>
+              </w:rPr>
+              <w:t>中P</w:t>
+            </w:r>
+            <w:r>
+              <w:rPr>
+                <w:b/>
+                <w:color w:val="7030A0"/>
+              </w:rPr>
+              <w:t>SUM</w:t>
+            </w:r>
+            <w:r>
+              <w:rPr>
+                <w:rFonts w:hint="eastAsia"/>
+                <w:b/>
+                <w:color w:val="7030A0"/>
+              </w:rPr>
+              <w:t>置0</w:t>
+            </w:r>
+            <w:r>
+              <w:rPr>
+                <w:rFonts w:hint="eastAsia"/>
+              </w:rPr>
+              <w:t>同时发生。有紫色指令即可。</w:t>
+            </w:r>
+          </w:p>
+        </w:tc>
+      </w:tr>
+      <w:tr>
+        <w:tc>
+          <w:tcPr>
+            <w:tcW w:w="1369" w:type="dxa"/>
+            <w:vMerge/>
+            <w:vAlign w:val="center"/>
+          </w:tcPr>
+          <w:p>
+            <w:pPr>
+              <w:jc w:val="center"/>
+            </w:pPr>
+          </w:p>
+        </w:tc>
+        <w:tc>
+          <w:tcPr>
+            <w:tcW w:w="3586" w:type="dxa"/>
+            <w:vAlign w:val="center"/>
+          </w:tcPr>
+          <w:p>
+            <w:pPr>
+              <w:jc w:val="center"/>
+              <w:rPr>
+                <w:b/>
+              </w:rPr>
+            </w:pPr>
+            <w:r>
+              <w:rPr>
+                <w:rFonts w:hint="eastAsia"/>
+                <w:b/>
+              </w:rPr>
+              <w:t>输出有效</w:t>
+            </w:r>
+          </w:p>
+          <w:p>
+            <w:pPr>
+              <w:jc w:val="center"/>
+            </w:pPr>
+            <w:r>
+              <w:rPr>
+                <w:rFonts w:hint="eastAsia"/>
+              </w:rPr>
+              <w:t>[</w:t>
+            </w:r>
+            <w:proofErr w:type="gramStart"/>
+            <w:r>
+              <w:t>14]=</w:t>
+            </w:r>
+            <w:proofErr w:type="gramEnd"/>
+            <w:r>
+              <w:t>1, [6]=1 or 0, others=0</w:t>
+            </w:r>
+          </w:p>
+        </w:tc>
+        <w:tc>
+          <w:tcPr>
+            <w:tcW w:w="3341" w:type="dxa"/>
+            <w:vAlign w:val="center"/>
+          </w:tcPr>
+          <w:p>
+            <w:r>
+              <w:rPr>
+                <w:rFonts w:hint="eastAsia"/>
+              </w:rPr>
+              <w:t>[</w:t>
+            </w:r>
+            <w:r>
+              <w:t>14]</w:t>
+            </w:r>
+            <w:r>
+              <w:rPr>
+                <w:rFonts w:hint="eastAsia"/>
+              </w:rPr>
+              <w:t>:</w:t>
+            </w:r>
+            <w:r>
+              <w:t xml:space="preserve"> store, </w:t>
+            </w:r>
+            <w:proofErr w:type="gramStart"/>
+            <w:r>
+              <w:rPr>
+                <w:rFonts w:hint="eastAsia"/>
+              </w:rPr>
+              <w:t>置低时</w:t>
+            </w:r>
+            <w:proofErr w:type="gramEnd"/>
+            <w:r>
+              <w:rPr>
+                <w:rFonts w:hint="eastAsia"/>
+              </w:rPr>
+              <w:t>输出高阻</w:t>
+            </w:r>
+          </w:p>
+          <w:p>
+            <w:r>
+              <w:rPr>
+                <w:rFonts w:hint="eastAsia"/>
+              </w:rPr>
+              <w:t>[</w:t>
+            </w:r>
+            <w:r>
+              <w:t xml:space="preserve">6]: </w:t>
+            </w:r>
+            <w:r>
+              <w:rPr>
+                <w:rFonts w:hint="eastAsia"/>
+              </w:rPr>
+              <w:t>0时输出</w:t>
+            </w:r>
+            <w:proofErr w:type="spellStart"/>
+            <w:r>
+              <w:rPr>
+                <w:rFonts w:hint="eastAsia"/>
+              </w:rPr>
+              <w:t>r</w:t>
+            </w:r>
+            <w:r>
+              <w:t>esult_bins</w:t>
+            </w:r>
+            <w:proofErr w:type="spellEnd"/>
+            <w:r>
+              <w:rPr>
+                <w:rFonts w:hint="eastAsia"/>
+              </w:rPr>
+              <w:t>的[</w:t>
+            </w:r>
+            <w:r>
+              <w:t>3:0]</w:t>
+            </w:r>
+            <w:r>
+              <w:rPr>
+                <w:rFonts w:hint="eastAsia"/>
+              </w:rPr>
+              <w:t>，1时输出[</w:t>
+            </w:r>
+            <w:r>
+              <w:t>7:4]</w:t>
+            </w:r>
+          </w:p>
+        </w:tc>
+      </w:tr>
+      <w:tr>
+        <w:tc>
+          <w:tcPr>
+            <w:tcW w:w="1369" w:type="dxa"/>
+            <w:vAlign w:val="center"/>
+          </w:tcPr>
+          <w:p>
+            <w:pPr>
+              <w:jc w:val="center"/>
+            </w:pPr>
+            <w:proofErr w:type="spellStart"/>
+            <w:r>
+              <w:rPr>
+                <w:rFonts w:hint="eastAsia"/>
+              </w:rPr>
+              <w:t>c</w:t>
+            </w:r>
+            <w:r>
+              <w:t>lk</w:t>
+            </w:r>
+            <w:proofErr w:type="spellEnd"/>
+          </w:p>
+        </w:tc>
+        <w:tc>
+          <w:tcPr>
+            <w:tcW w:w="3586" w:type="dxa"/>
+            <w:vAlign w:val="center"/>
+          </w:tcPr>
+          <w:p>
+            <w:pPr>
+              <w:jc w:val="center"/>
+            </w:pPr>
+            <w:r>
+              <w:rPr>
+                <w:rFonts w:hint="eastAsia"/>
+              </w:rPr>
+              <w:t>-</w:t>
+            </w:r>
+          </w:p>
+        </w:tc>
+        <w:tc>
+          <w:tcPr>
+            <w:tcW w:w="3341" w:type="dxa"/>
+            <w:vAlign w:val="center"/>
+          </w:tcPr>
+          <w:p>
+            <w:r>
+              <w:rPr>
+                <w:rFonts w:hint="eastAsia"/>
+              </w:rPr>
+              <w:t>时钟信号</w:t>
+            </w:r>
+          </w:p>
+        </w:tc>
+      </w:tr>
+      <w:tr>
+        <w:tc>
+          <w:tcPr>
+            <w:tcW w:w="1369" w:type="dxa"/>
+            <w:vAlign w:val="center"/>
+          </w:tcPr>
+          <w:p>
+            <w:pPr>
+              <w:jc w:val="center"/>
+            </w:pPr>
+            <w:proofErr w:type="spellStart"/>
+            <w:r>
+              <w:rPr>
+                <w:rFonts w:hint="eastAsia"/>
+              </w:rPr>
+              <w:t>r</w:t>
+            </w:r>
+            <w:r>
+              <w:t>st</w:t>
+            </w:r>
+            <w:proofErr w:type="spellEnd"/>
+          </w:p>
+        </w:tc>
+        <w:tc>
+          <w:tcPr>
+            <w:tcW w:w="3586" w:type="dxa"/>
+            <w:vAlign w:val="center"/>
+          </w:tcPr>
+          <w:p>
+            <w:pPr>
+              <w:jc w:val="center"/>
+            </w:pPr>
+            <w:r>
+              <w:rPr>
+                <w:rFonts w:hint="eastAsia"/>
+              </w:rPr>
+              <w:t>-</w:t>
+            </w:r>
+          </w:p>
+        </w:tc>
+        <w:tc>
+          <w:tcPr>
+            <w:tcW w:w="3341" w:type="dxa"/>
+            <w:vAlign w:val="center"/>
+          </w:tcPr>
+          <w:p>
+            <w:r>
+              <w:rPr>
+                <w:rFonts w:hint="eastAsia"/>
+              </w:rPr>
+              <w:t>复位信号，寄存器全</w:t>
+            </w:r>
+            <w:proofErr w:type="gramStart"/>
+            <w:r>
+              <w:rPr>
+                <w:rFonts w:hint="eastAsia"/>
+              </w:rPr>
+              <w:t>部置</w:t>
+            </w:r>
+            <w:proofErr w:type="gramEnd"/>
+            <w:r>
+              <w:rPr>
+                <w:rFonts w:hint="eastAsia"/>
+              </w:rPr>
+              <w:t>零</w:t>
+            </w:r>
+          </w:p>
+        </w:tc>
+      </w:tr>
+      <w:tr>
+        <w:tc>
+          <w:tcPr>
+            <w:tcW w:w="1369" w:type="dxa"/>
+            <w:vAlign w:val="center"/>
+          </w:tcPr>
+          <w:p>
+            <w:pPr>
+              <w:jc w:val="center"/>
+            </w:pPr>
+            <w:proofErr w:type="spellStart"/>
+            <w:r>
+              <w:t>Data_in</w:t>
+            </w:r>
+            <w:proofErr w:type="spellEnd"/>
+            <w:r>
+              <w:t xml:space="preserve"> </w:t>
             </w:r>
             <w:r>
               <w:t>4</w:t>
@@ -4369,12 +5287,14 @@
             <w:tcW w:w="2405" w:type="dxa"/>
           </w:tcPr>
           <w:p>
+            <w:proofErr w:type="spellStart"/>
             <w:r>
               <w:t>result</w:t>
             </w:r>
             <w:r>
               <w:t>_bins</w:t>
             </w:r>
+            <w:proofErr w:type="spellEnd"/>
             <w:r>
               <w:t xml:space="preserve"> </w:t>
             </w:r>
@@ -4503,9 +5423,11 @@
             <w:pPr>
               <w:jc w:val="center"/>
             </w:pPr>
+            <w:proofErr w:type="spellStart"/>
             <w:r>
               <w:t>Pooling_reg</w:t>
             </w:r>
+            <w:proofErr w:type="spellEnd"/>
           </w:p>
         </w:tc>
         <w:tc>
@@ -4609,8 +5531,13 @@
             <w:pPr>
               <w:jc w:val="center"/>
             </w:pPr>
-            <w:r>
-              <w:t>Cal_intern 8</w:t>
+            <w:proofErr w:type="spellStart"/>
+            <w:r>
+              <w:t>Cal_intern</w:t>
+            </w:r>
+            <w:proofErr w:type="spellEnd"/>
+            <w:r>
+              <w:t xml:space="preserve"> 8</w:t>
             </w:r>
             <w:r>
               <w:rPr>
@@ -4662,6 +5589,7 @@
             <w:pPr>
               <w:jc w:val="center"/>
             </w:pPr>
+            <w:proofErr w:type="spellStart"/>
             <w:r>
               <w:t>R</w:t>
             </w:r>
@@ -4674,6 +5602,7 @@
             <w:r>
               <w:t>_bins</w:t>
             </w:r>
+            <w:proofErr w:type="spellEnd"/>
             <w:r>
               <w:t xml:space="preserve"> </w:t>
             </w:r>
@@ -4755,7 +5684,8 @@
       <w:pPr>
         <w:pStyle w:val="3"/>
       </w:pPr>
-      <w:bookmarkStart w:id="5" w:name="_Toc59614834"/>
+      <w:bookmarkStart w:id="5" w:name="_Toc59626026"/>
+      <w:proofErr w:type="spellStart"/>
       <w:r>
         <w:rPr>
           <w:rFonts w:hint="eastAsia"/>
@@ -4776,6 +5706,7 @@
         <w:t>oup</w:t>
       </w:r>
       <w:bookmarkEnd w:id="5"/>
+      <w:proofErr w:type="spellEnd"/>
     </w:p>
     <w:p>
       <w:pPr>
@@ -4786,7 +5717,7 @@
           <v:shape id="_x0000_i1026" type="#_x0000_t75" style="width:351.85pt;height:213.3pt" o:ole="">
             <v:imagedata r:id="rId8" o:title=""/>
           </v:shape>
-          <o:OLEObject Type="Embed" ProgID="Visio.Drawing.15" ShapeID="_x0000_i1026" DrawAspect="Content" ObjectID="_1670227576" r:id="rId9"/>
+          <o:OLEObject Type="Embed" ProgID="Visio.Drawing.15" ShapeID="_x0000_i1026" DrawAspect="Content" ObjectID="_1670238935" r:id="rId9"/>
         </w:object>
       </w:r>
     </w:p>
@@ -4822,6 +5753,13 @@
       </w:r>
     </w:p>
     <w:p/>
+    <w:p>
+      <w:pPr>
+        <w:rPr>
+          <w:rFonts w:hint="eastAsia"/>
+        </w:rPr>
+      </w:pPr>
+    </w:p>
     <w:p>
       <w:r>
         <w:rPr>
@@ -4886,6 +5824,7 @@
               </w:rPr>
               <w:t>按</w:t>
             </w:r>
+            <w:proofErr w:type="spellStart"/>
             <w:r>
               <w:rPr>
                 <w:rFonts w:hint="eastAsia"/>
@@ -4895,6 +5834,7 @@
             <w:r>
               <w:t>nst</w:t>
             </w:r>
+            <w:proofErr w:type="spellEnd"/>
             <w:r>
               <w:rPr>
                 <w:rFonts w:hint="eastAsia"/>
@@ -4977,17 +5917,11 @@
             <w:vAlign w:val="center"/>
           </w:tcPr>
           <w:p>
-            <w:r>
-              <w:t>Inst_to_bpu 5</w:t>
-            </w:r>
-            <w:r>
-              <w:rPr>
-                <w:rFonts w:hint="eastAsia"/>
-              </w:rPr>
-              <w:t>bit</w:t>
-            </w:r>
-          </w:p>
-          <w:p>
+            <w:proofErr w:type="spellStart"/>
+            <w:r>
+              <w:t>Inst_to_bpu</w:t>
+            </w:r>
+            <w:proofErr w:type="spellEnd"/>
             <w:r>
               <w:rPr>
                 <w:rFonts w:hint="eastAsia"/>
@@ -5036,7 +5970,15 @@
                 <w:rFonts w:hint="eastAsia"/>
                 <w:b/>
               </w:rPr>
-              <w:t>从8列i</w:t>
+              <w:t>从8列</w:t>
+            </w:r>
+            <w:proofErr w:type="spellStart"/>
+            <w:r>
+              <w:rPr>
+                <w:rFonts w:hint="eastAsia"/>
+                <w:b/>
+              </w:rPr>
+              <w:t>i</w:t>
             </w:r>
             <w:r>
               <w:rPr>
@@ -5044,6 +5986,7 @@
               </w:rPr>
               <w:t>mg_reg</w:t>
             </w:r>
+            <w:proofErr w:type="spellEnd"/>
             <w:r>
               <w:rPr>
                 <w:rFonts w:hint="eastAsia"/>
@@ -5062,8 +6005,13 @@
               </w:rPr>
               <w:t>[</w:t>
             </w:r>
-            <w:r>
-              <w:t>6]=0 or 1</w:t>
+            <w:proofErr w:type="gramStart"/>
+            <w:r>
+              <w:t>6]=</w:t>
+            </w:r>
+            <w:proofErr w:type="gramEnd"/>
+            <w:r>
+              <w:t>0 or 1</w:t>
             </w:r>
           </w:p>
         </w:tc>
@@ -5080,41 +6028,29 @@
               <w:t>[</w:t>
             </w:r>
             <w:r>
-              <w:t>6]</w:t>
-            </w:r>
-            <w:r>
-              <w:rPr>
-                <w:rFonts w:hint="eastAsia"/>
-              </w:rPr>
-              <w:t>：</w:t>
-            </w:r>
+              <w:t xml:space="preserve">6] </w:t>
+            </w:r>
+            <w:proofErr w:type="spellStart"/>
             <w:r>
               <w:t>Data_sel</w:t>
             </w:r>
-          </w:p>
-          <w:p>
-            <w:r>
-              <w:rPr>
-                <w:rFonts w:hint="eastAsia"/>
-              </w:rPr>
-              <w:t>选通I</w:t>
-            </w:r>
-            <w:r>
-              <w:t>NGPUT_REG</w:t>
-            </w:r>
-            <w:r>
-              <w:rPr>
-                <w:rFonts w:hint="eastAsia"/>
-              </w:rPr>
-              <w:t>的某七列</w:t>
-            </w:r>
-          </w:p>
-          <w:p>
-            <w:r>
-              <w:rPr>
-                <w:rFonts w:hint="eastAsia"/>
-              </w:rPr>
-              <w:t>它只在计算期间起作用</w:t>
+            <w:proofErr w:type="spellEnd"/>
+            <w:r>
+              <w:rPr>
+                <w:rFonts w:hint="eastAsia"/>
+              </w:rPr>
+              <w:t>选</w:t>
+            </w:r>
+            <w:proofErr w:type="spellStart"/>
+            <w:r>
+              <w:t>img_reg</w:t>
+            </w:r>
+            <w:proofErr w:type="spellEnd"/>
+            <w:r>
+              <w:rPr>
+                <w:rFonts w:hint="eastAsia"/>
+              </w:rPr>
+              <w:t>前七行的某七列</w:t>
             </w:r>
           </w:p>
         </w:tc>
@@ -5151,6 +6087,7 @@
               </w:rPr>
               <w:t>写入</w:t>
             </w:r>
+            <w:proofErr w:type="spellStart"/>
             <w:r>
               <w:rPr>
                 <w:rFonts w:hint="eastAsia"/>
@@ -5164,12 +6101,21 @@
               </w:rPr>
               <w:t>mg</w:t>
             </w:r>
-            <w:r>
-              <w:rPr>
-                <w:rFonts w:hint="eastAsia"/>
-                <w:b/>
-              </w:rPr>
-              <w:t>或w</w:t>
+            <w:proofErr w:type="spellEnd"/>
+            <w:r>
+              <w:rPr>
+                <w:rFonts w:hint="eastAsia"/>
+                <w:b/>
+              </w:rPr>
+              <w:t>或</w:t>
+            </w:r>
+            <w:proofErr w:type="spellStart"/>
+            <w:r>
+              <w:rPr>
+                <w:rFonts w:hint="eastAsia"/>
+                <w:b/>
+              </w:rPr>
+              <w:t>w</w:t>
             </w:r>
             <w:r>
               <w:rPr>
@@ -5177,6 +6123,7 @@
               </w:rPr>
               <w:t>gt</w:t>
             </w:r>
+            <w:proofErr w:type="spellEnd"/>
             <w:r>
               <w:rPr>
                 <w:rFonts w:hint="eastAsia"/>
@@ -5190,13 +6137,13 @@
               <w:jc w:val="center"/>
             </w:pPr>
             <w:r>
-              <w:t>[8] or [7] =1, [3:1]=</w:t>
-            </w:r>
-            <w:r>
-              <w:rPr>
-                <w:rFonts w:hint="eastAsia"/>
-              </w:rPr>
-              <w:t>某个数</w:t>
+              <w:t>[8] or [7] =1, [2:1]=</w:t>
+            </w:r>
+            <w:r>
+              <w:rPr>
+                <w:rFonts w:hint="eastAsia"/>
+              </w:rPr>
+              <w:t>某个数,</w:t>
             </w:r>
             <w:r>
               <w:t>others = 0</w:t>
@@ -5207,27 +6154,15 @@
               <w:jc w:val="center"/>
             </w:pPr>
             <w:r>
-              <w:rPr>
-                <w:rFonts w:hint="eastAsia"/>
-              </w:rPr>
-              <w:t>（0≤某个数≤2</w:t>
-            </w:r>
-            <w:r>
-              <w:t>’b11</w:t>
-            </w:r>
-            <w:r>
-              <w:rPr>
-                <w:rFonts w:hint="eastAsia"/>
-              </w:rPr>
-              <w:t>）</w:t>
-            </w:r>
-          </w:p>
-          <w:p>
-            <w:pPr>
-              <w:jc w:val="center"/>
-            </w:pPr>
-            <w:r>
-              <w:t>Next posedge all = 0</w:t>
+              <w:t xml:space="preserve">Next </w:t>
+            </w:r>
+            <w:proofErr w:type="spellStart"/>
+            <w:r>
+              <w:t>posedge</w:t>
+            </w:r>
+            <w:proofErr w:type="spellEnd"/>
+            <w:r>
+              <w:t xml:space="preserve"> all = 0</w:t>
             </w:r>
           </w:p>
         </w:tc>
@@ -5240,59 +6175,81 @@
             <w:r>
               <w:t>[8:7]</w:t>
             </w:r>
+            <w:proofErr w:type="spellStart"/>
+            <w:r>
+              <w:rPr>
+                <w:rFonts w:hint="eastAsia"/>
+              </w:rPr>
+              <w:t>e</w:t>
+            </w:r>
+            <w:r>
+              <w:t>n</w:t>
+            </w:r>
+            <w:proofErr w:type="spellEnd"/>
+            <w:r>
+              <w:rPr>
+                <w:rFonts w:hint="eastAsia"/>
+              </w:rPr>
+              <w:t xml:space="preserve"> </w:t>
+            </w:r>
+            <w:proofErr w:type="spellStart"/>
+            <w:r>
+              <w:t>img</w:t>
+            </w:r>
+            <w:proofErr w:type="spellEnd"/>
+            <w:r>
+              <w:rPr>
+                <w:rFonts w:hint="eastAsia"/>
+              </w:rPr>
+              <w:t>和</w:t>
+            </w:r>
+            <w:proofErr w:type="spellStart"/>
+            <w:r>
+              <w:t>wgt</w:t>
+            </w:r>
+            <w:proofErr w:type="spellEnd"/>
+            <w:r>
+              <w:t xml:space="preserve"> reg</w:t>
+            </w:r>
+            <w:r>
+              <w:rPr>
+                <w:rFonts w:hint="eastAsia"/>
+              </w:rPr>
+              <w:t>的使能信号</w:t>
+            </w:r>
+          </w:p>
+          <w:p>
+            <w:r>
+              <w:t>[2:1]</w:t>
+            </w:r>
             <w:r>
               <w:rPr>
                 <w:rFonts w:hint="eastAsia"/>
               </w:rPr>
               <w:t>：</w:t>
             </w:r>
-            <w:r>
-              <w:t>EN 2bit</w:t>
-            </w:r>
-          </w:p>
-          <w:p>
-            <w:r>
-              <w:t>IMG</w:t>
-            </w:r>
-            <w:r>
-              <w:rPr>
-                <w:rFonts w:hint="eastAsia"/>
-              </w:rPr>
-              <w:t>和W</w:t>
-            </w:r>
-            <w:r>
-              <w:t>GT REG</w:t>
-            </w:r>
-            <w:r>
-              <w:rPr>
-                <w:rFonts w:hint="eastAsia"/>
-              </w:rPr>
-              <w:t>的使能信号</w:t>
-            </w:r>
-          </w:p>
-          <w:p>
-            <w:r>
-              <w:t>[2:1]</w:t>
-            </w:r>
-            <w:r>
-              <w:rPr>
-                <w:rFonts w:hint="eastAsia"/>
-              </w:rPr>
-              <w:t>：b</w:t>
-            </w:r>
-            <w:r>
-              <w:t>pug_sel</w:t>
-            </w:r>
-          </w:p>
-          <w:p>
-            <w:r>
-              <w:t>B</w:t>
-            </w:r>
-            <w:r>
-              <w:rPr>
-                <w:rFonts w:hint="eastAsia"/>
-              </w:rPr>
-              <w:t>pug选通信号</w:t>
+            <w:proofErr w:type="spellStart"/>
+            <w:r>
+              <w:rPr>
+                <w:rFonts w:hint="eastAsia"/>
+              </w:rPr>
+              <w:t>b</w:t>
+            </w:r>
+            <w:r>
+              <w:t>pug_selB</w:t>
+            </w:r>
+            <w:r>
+              <w:rPr>
+                <w:rFonts w:hint="eastAsia"/>
+              </w:rPr>
+              <w:t>pug</w:t>
+            </w:r>
+            <w:proofErr w:type="spellEnd"/>
+            <w:r>
+              <w:rPr>
+                <w:rFonts w:hint="eastAsia"/>
+              </w:rPr>
+              <w:t>列选信号</w:t>
             </w:r>
           </w:p>
         </w:tc>
@@ -5322,18 +6279,20 @@
                 <w:b/>
               </w:rPr>
             </w:pPr>
+            <w:proofErr w:type="spellStart"/>
             <w:r>
               <w:rPr>
                 <w:b/>
               </w:rPr>
               <w:t>Img_reg</w:t>
             </w:r>
-            <w:r>
-              <w:rPr>
-                <w:rFonts w:hint="eastAsia"/>
-                <w:b/>
-              </w:rPr>
-              <w:t>上移一步</w:t>
+            <w:proofErr w:type="spellEnd"/>
+            <w:r>
+              <w:rPr>
+                <w:rFonts w:hint="eastAsia"/>
+                <w:b/>
+              </w:rPr>
+              <w:t>上移一位</w:t>
             </w:r>
           </w:p>
           <w:p>
@@ -5346,8 +6305,13 @@
               </w:rPr>
               <w:t>[</w:t>
             </w:r>
-            <w:r>
-              <w:t>15]=1</w:t>
+            <w:proofErr w:type="gramStart"/>
+            <w:r>
+              <w:t>15]=</w:t>
+            </w:r>
+            <w:proofErr w:type="gramEnd"/>
+            <w:r>
+              <w:t>1</w:t>
             </w:r>
             <w:r>
               <w:rPr>
@@ -5369,6 +6333,7 @@
             <w:r>
               <w:t xml:space="preserve">[15]: </w:t>
             </w:r>
+            <w:proofErr w:type="spellStart"/>
             <w:r>
               <w:rPr>
                 <w:rFonts w:hint="eastAsia"/>
@@ -5378,15 +6343,24 @@
             <w:r>
               <w:t>mg_reg_up</w:t>
             </w:r>
-            <w:r>
-              <w:rPr>
-                <w:rFonts w:hint="eastAsia"/>
-              </w:rPr>
-              <w:t xml:space="preserve"> 指示i</w:t>
+            <w:proofErr w:type="spellEnd"/>
+            <w:r>
+              <w:rPr>
+                <w:rFonts w:hint="eastAsia"/>
+              </w:rPr>
+              <w:t xml:space="preserve"> 指示</w:t>
+            </w:r>
+            <w:proofErr w:type="spellStart"/>
+            <w:r>
+              <w:rPr>
+                <w:rFonts w:hint="eastAsia"/>
+              </w:rPr>
+              <w:t>i</w:t>
             </w:r>
             <w:r>
               <w:t>mg_reg</w:t>
             </w:r>
+            <w:proofErr w:type="spellEnd"/>
             <w:r>
               <w:rPr>
                 <w:rFonts w:hint="eastAsia"/>
@@ -5429,14 +6403,31 @@
                 <w:rFonts w:hint="eastAsia"/>
                 <w:b/>
               </w:rPr>
-              <w:t>写入</w:t>
-            </w:r>
-            <w:r>
-              <w:rPr>
-                <w:rFonts w:hint="eastAsia"/>
-                <w:b/>
-              </w:rPr>
-              <w:t>写哪部分i</w:t>
+              <w:t>数据</w:t>
+            </w:r>
+            <w:proofErr w:type="gramStart"/>
+            <w:r>
+              <w:rPr>
+                <w:rFonts w:hint="eastAsia"/>
+                <w:b/>
+              </w:rPr>
+              <w:t>写入哪</w:t>
+            </w:r>
+            <w:proofErr w:type="gramEnd"/>
+            <w:r>
+              <w:rPr>
+                <w:rFonts w:hint="eastAsia"/>
+                <w:b/>
+              </w:rPr>
+              <w:t>部分</w:t>
+            </w:r>
+            <w:proofErr w:type="spellStart"/>
+            <w:r>
+              <w:rPr>
+                <w:rFonts w:hint="eastAsia"/>
+                <w:b/>
+              </w:rPr>
+              <w:t>i</w:t>
             </w:r>
             <w:r>
               <w:rPr>
@@ -5444,6 +6435,7 @@
               </w:rPr>
               <w:t>mg_reg</w:t>
             </w:r>
+            <w:proofErr w:type="spellEnd"/>
           </w:p>
           <w:p>
             <w:pPr>
@@ -5455,8 +6447,13 @@
               </w:rPr>
               <w:t>[</w:t>
             </w:r>
-            <w:r>
-              <w:t>16]=1</w:t>
+            <w:proofErr w:type="gramStart"/>
+            <w:r>
+              <w:t>16]=</w:t>
+            </w:r>
+            <w:proofErr w:type="gramEnd"/>
+            <w:r>
+              <w:t>1</w:t>
             </w:r>
             <w:r>
               <w:t xml:space="preserve"> </w:t>
@@ -5485,8 +6482,13 @@
               <w:t>[</w:t>
             </w:r>
             <w:r>
-              <w:t>16]: img_reg_sel</w:t>
-            </w:r>
+              <w:t xml:space="preserve">16]: </w:t>
+            </w:r>
+            <w:proofErr w:type="spellStart"/>
+            <w:r>
+              <w:t>img_reg_sel</w:t>
+            </w:r>
+            <w:proofErr w:type="spellEnd"/>
             <w:r>
               <w:t xml:space="preserve"> 0</w:t>
             </w:r>
@@ -5503,10 +6505,21 @@
               <w:rPr>
                 <w:rFonts w:hint="eastAsia"/>
               </w:rPr>
-              <w:t>的i</w:t>
-            </w:r>
-            <w:r>
-              <w:t>mg_reg,</w:t>
+              <w:t>的</w:t>
+            </w:r>
+            <w:proofErr w:type="spellStart"/>
+            <w:r>
+              <w:rPr>
+                <w:rFonts w:hint="eastAsia"/>
+              </w:rPr>
+              <w:t>i</w:t>
+            </w:r>
+            <w:r>
+              <w:t>mg_reg</w:t>
+            </w:r>
+            <w:proofErr w:type="spellEnd"/>
+            <w:r>
+              <w:t>,</w:t>
             </w:r>
             <w:r>
               <w:rPr>
@@ -5521,11 +6534,19 @@
               <w:rPr>
                 <w:rFonts w:hint="eastAsia"/>
               </w:rPr>
-              <w:t>的i</w:t>
+              <w:t>的</w:t>
+            </w:r>
+            <w:proofErr w:type="spellStart"/>
+            <w:r>
+              <w:rPr>
+                <w:rFonts w:hint="eastAsia"/>
+              </w:rPr>
+              <w:t>i</w:t>
             </w:r>
             <w:r>
               <w:t>mg_reg</w:t>
             </w:r>
+            <w:proofErr w:type="spellEnd"/>
           </w:p>
         </w:tc>
       </w:tr>
@@ -5539,6 +6560,7 @@
             <w:pPr>
               <w:jc w:val="center"/>
             </w:pPr>
+            <w:proofErr w:type="spellStart"/>
             <w:r>
               <w:rPr>
                 <w:rFonts w:hint="eastAsia"/>
@@ -5548,6 +6570,7 @@
             <w:r>
               <w:t>lk</w:t>
             </w:r>
+            <w:proofErr w:type="spellEnd"/>
           </w:p>
         </w:tc>
         <w:tc>
@@ -5592,6 +6615,7 @@
             <w:pPr>
               <w:jc w:val="center"/>
             </w:pPr>
+            <w:proofErr w:type="spellStart"/>
             <w:r>
               <w:rPr>
                 <w:rFonts w:hint="eastAsia"/>
@@ -5601,6 +6625,7 @@
             <w:r>
               <w:t>st</w:t>
             </w:r>
+            <w:proofErr w:type="spellEnd"/>
           </w:p>
         </w:tc>
         <w:tc>
@@ -5630,7 +6655,21 @@
               <w:rPr>
                 <w:rFonts w:hint="eastAsia"/>
               </w:rPr>
-              <w:t>复位信号，寄存器全部置零</w:t>
+              <w:t>复位信号，寄存器全</w:t>
+            </w:r>
+            <w:proofErr w:type="gramStart"/>
+            <w:r>
+              <w:rPr>
+                <w:rFonts w:hint="eastAsia"/>
+              </w:rPr>
+              <w:t>部置</w:t>
+            </w:r>
+            <w:proofErr w:type="gramEnd"/>
+            <w:r>
+              <w:rPr>
+                <w:rFonts w:hint="eastAsia"/>
+              </w:rPr>
+              <w:t>零</w:t>
             </w:r>
           </w:p>
         </w:tc>
@@ -5645,9 +6684,11 @@
             <w:pPr>
               <w:jc w:val="center"/>
             </w:pPr>
+            <w:proofErr w:type="spellStart"/>
             <w:r>
               <w:t>Data_in</w:t>
             </w:r>
+            <w:proofErr w:type="spellEnd"/>
             <w:r>
               <w:t xml:space="preserve"> </w:t>
             </w:r>
@@ -5717,6 +6758,13 @@
       </w:tr>
     </w:tbl>
     <w:p/>
+    <w:p>
+      <w:pPr>
+        <w:rPr>
+          <w:rFonts w:hint="eastAsia"/>
+        </w:rPr>
+      </w:pPr>
+    </w:p>
     <w:p>
       <w:r>
         <w:rPr>
@@ -5799,9 +6847,11 @@
             <w:pPr>
               <w:jc w:val="center"/>
             </w:pPr>
+            <w:proofErr w:type="spellStart"/>
             <w:r>
               <w:t>Bpu_out</w:t>
             </w:r>
+            <w:proofErr w:type="spellEnd"/>
             <w:r>
               <w:t xml:space="preserve"> </w:t>
             </w:r>
@@ -5883,6 +6933,13 @@
       </w:tr>
     </w:tbl>
     <w:p/>
+    <w:p>
+      <w:pPr>
+        <w:rPr>
+          <w:rFonts w:hint="eastAsia"/>
+        </w:rPr>
+      </w:pPr>
+    </w:p>
     <w:p>
       <w:r>
         <w:rPr>
@@ -5952,9 +7009,11 @@
             <w:pPr>
               <w:jc w:val="center"/>
             </w:pPr>
+            <w:proofErr w:type="spellStart"/>
             <w:r>
               <w:t>wgt</w:t>
             </w:r>
+            <w:proofErr w:type="spellEnd"/>
           </w:p>
         </w:tc>
         <w:tc>
@@ -5976,6 +7035,12 @@
                 <w:rFonts w:hint="eastAsia"/>
               </w:rPr>
               <w:t>权重数据</w:t>
+            </w:r>
+            <w:r>
+              <w:rPr>
+                <w:rFonts w:hint="eastAsia"/>
+              </w:rPr>
+              <w:t>的移位寄存器</w:t>
             </w:r>
           </w:p>
         </w:tc>
@@ -5992,6 +7057,7 @@
             <w:pPr>
               <w:jc w:val="center"/>
             </w:pPr>
+            <w:proofErr w:type="spellStart"/>
             <w:r>
               <w:t>I</w:t>
             </w:r>
@@ -6004,6 +7070,7 @@
             <w:r>
               <w:t>_reg</w:t>
             </w:r>
+            <w:proofErr w:type="spellEnd"/>
           </w:p>
         </w:tc>
         <w:tc>
@@ -6031,6 +7098,12 @@
                 <w:rFonts w:hint="eastAsia"/>
               </w:rPr>
               <w:t>数值</w:t>
+            </w:r>
+            <w:r>
+              <w:rPr>
+                <w:rFonts w:hint="eastAsia"/>
+              </w:rPr>
+              <w:t xml:space="preserve">的移位寄存器 </w:t>
             </w:r>
           </w:p>
         </w:tc>
@@ -6039,42 +7112,58 @@
     <w:p/>
     <w:p/>
     <w:p>
-      <w:r>
-        <w:rPr>
-          <w:rFonts w:hint="eastAsia"/>
-        </w:rPr>
-        <w:t>其中，</w:t>
-      </w:r>
-      <w:r>
-        <w:rPr>
-          <w:rFonts w:hint="eastAsia"/>
+      <w:pPr>
+        <w:rPr>
+          <w:b/>
+          <w:sz w:val="32"/>
+        </w:rPr>
+      </w:pPr>
+      <w:r>
+        <w:rPr>
+          <w:rFonts w:hint="eastAsia"/>
+          <w:b/>
+          <w:sz w:val="32"/>
         </w:rPr>
         <w:t>关于</w:t>
       </w:r>
-      <w:r>
-        <w:rPr>
-          <w:rFonts w:hint="eastAsia"/>
+      <w:proofErr w:type="spellStart"/>
+      <w:r>
+        <w:rPr>
+          <w:rFonts w:hint="eastAsia"/>
+          <w:b/>
+          <w:sz w:val="32"/>
         </w:rPr>
         <w:t>i</w:t>
       </w:r>
       <w:r>
+        <w:rPr>
+          <w:b/>
+          <w:sz w:val="32"/>
+        </w:rPr>
         <w:t>mg_reg</w:t>
       </w:r>
-      <w:r>
-        <w:rPr>
-          <w:rFonts w:hint="eastAsia"/>
+      <w:proofErr w:type="spellEnd"/>
+      <w:r>
+        <w:rPr>
+          <w:rFonts w:hint="eastAsia"/>
+          <w:b/>
+          <w:sz w:val="32"/>
         </w:rPr>
         <w:t>的</w:t>
       </w:r>
       <w:r>
         <w:rPr>
           <w:rFonts w:hint="eastAsia"/>
-        </w:rPr>
-        <w:t>问题</w:t>
-      </w:r>
-      <w:r>
-        <w:rPr>
-          <w:rFonts w:hint="eastAsia"/>
+          <w:b/>
+          <w:sz w:val="32"/>
+        </w:rPr>
+        <w:t>组织方式</w:t>
+      </w:r>
+      <w:r>
+        <w:rPr>
+          <w:rFonts w:hint="eastAsia"/>
+          <w:b/>
+          <w:sz w:val="32"/>
         </w:rPr>
         <w:t>：</w:t>
       </w:r>
@@ -6100,7 +7189,21 @@
         <w:rPr>
           <w:rFonts w:hint="eastAsia"/>
         </w:rPr>
-        <w:t>每次最小读8</w:t>
+        <w:t>每次</w:t>
+      </w:r>
+      <w:proofErr w:type="gramStart"/>
+      <w:r>
+        <w:rPr>
+          <w:rFonts w:hint="eastAsia"/>
+        </w:rPr>
+        <w:t>最小读</w:t>
+      </w:r>
+      <w:proofErr w:type="gramEnd"/>
+      <w:r>
+        <w:rPr>
+          <w:rFonts w:hint="eastAsia"/>
+        </w:rPr>
+        <w:t>8</w:t>
       </w:r>
       <w:r>
         <w:t>bits</w:t>
@@ -6208,6 +7311,17 @@
         </w:rPr>
         <w:t>。</w:t>
       </w:r>
+    </w:p>
+    <w:p/>
+    <w:p/>
+    <w:p/>
+    <w:p/>
+    <w:p>
+      <w:pPr>
+        <w:rPr>
+          <w:rFonts w:hint="eastAsia"/>
+        </w:rPr>
+      </w:pPr>
     </w:p>
     <w:p>
       <w:pPr>
@@ -6222,7 +7336,7 @@
       <w:pPr>
         <w:pStyle w:val="3"/>
       </w:pPr>
-      <w:bookmarkStart w:id="6" w:name="_Toc59614835"/>
+      <w:bookmarkStart w:id="6" w:name="_Toc59626027"/>
       <w:r>
         <w:rPr>
           <w:rFonts w:hint="eastAsia"/>
@@ -6244,7 +7358,7 @@
           <v:shape id="_x0000_i1027" type="#_x0000_t75" style="width:283.25pt;height:275.75pt" o:ole="">
             <v:imagedata r:id="rId10" o:title=""/>
           </v:shape>
-          <o:OLEObject Type="Embed" ProgID="Visio.Drawing.15" ShapeID="_x0000_i1027" DrawAspect="Content" ObjectID="_1670227577" r:id="rId11"/>
+          <o:OLEObject Type="Embed" ProgID="Visio.Drawing.15" ShapeID="_x0000_i1027" DrawAspect="Content" ObjectID="_1670238936" r:id="rId11"/>
         </w:object>
       </w:r>
     </w:p>
@@ -6282,11 +7396,19 @@
         <w:rPr>
           <w:rFonts w:hint="eastAsia"/>
         </w:rPr>
-        <w:t>进入查找表进行pop</w:t>
+        <w:t>进入查找表进行</w:t>
+      </w:r>
+      <w:proofErr w:type="spellStart"/>
+      <w:r>
+        <w:rPr>
+          <w:rFonts w:hint="eastAsia"/>
+        </w:rPr>
+        <w:t>pop</w:t>
       </w:r>
       <w:r>
         <w:t>count</w:t>
       </w:r>
+      <w:proofErr w:type="spellEnd"/>
       <w:r>
         <w:rPr>
           <w:rFonts w:hint="eastAsia"/>
@@ -6383,6 +7505,7 @@
               </w:rPr>
               <w:t>按</w:t>
             </w:r>
+            <w:proofErr w:type="spellStart"/>
             <w:r>
               <w:rPr>
                 <w:rFonts w:hint="eastAsia"/>
@@ -6392,6 +7515,7 @@
             <w:r>
               <w:t>nst</w:t>
             </w:r>
+            <w:proofErr w:type="spellEnd"/>
             <w:r>
               <w:rPr>
                 <w:rFonts w:hint="eastAsia"/>
@@ -6486,51 +7610,61 @@
               <w:jc w:val="center"/>
             </w:pPr>
             <w:r>
+              <w:t>[</w:t>
+            </w:r>
+            <w:proofErr w:type="gramStart"/>
+            <w:r>
+              <w:t>0</w:t>
+            </w:r>
+            <w:r>
+              <w:rPr>
+                <w:rFonts w:hint="eastAsia"/>
+              </w:rPr>
+              <w:t>]</w:t>
+            </w:r>
+            <w:r>
+              <w:rPr>
+                <w:rFonts w:hint="eastAsia"/>
+              </w:rPr>
+              <w:t>=</w:t>
+            </w:r>
+            <w:proofErr w:type="gramEnd"/>
+            <w:r>
+              <w:t>1</w:t>
+            </w:r>
+            <w:r>
+              <w:rPr>
+                <w:rFonts w:hint="eastAsia"/>
+              </w:rPr>
+              <w:t>,</w:t>
+            </w:r>
+            <w:r>
+              <w:t xml:space="preserve"> others = 0</w:t>
+            </w:r>
+          </w:p>
+        </w:tc>
+        <w:tc>
+          <w:tcPr>
+            <w:tcW w:w="3198" w:type="dxa"/>
+            <w:vAlign w:val="center"/>
+          </w:tcPr>
+          <w:p>
+            <w:r>
               <w:t>[0</w:t>
             </w:r>
             <w:r>
               <w:rPr>
                 <w:rFonts w:hint="eastAsia"/>
               </w:rPr>
-              <w:t>]</w:t>
-            </w:r>
-            <w:r>
-              <w:rPr>
-                <w:rFonts w:hint="eastAsia"/>
-              </w:rPr>
-              <w:t>=</w:t>
-            </w:r>
-            <w:r>
-              <w:t>1</w:t>
-            </w:r>
-            <w:r>
-              <w:rPr>
-                <w:rFonts w:hint="eastAsia"/>
-              </w:rPr>
-              <w:t>,</w:t>
-            </w:r>
-            <w:r>
-              <w:t xml:space="preserve"> others = 0</w:t>
-            </w:r>
-          </w:p>
-        </w:tc>
-        <w:tc>
-          <w:tcPr>
-            <w:tcW w:w="3198" w:type="dxa"/>
-            <w:vAlign w:val="center"/>
-          </w:tcPr>
-          <w:p>
-            <w:r>
-              <w:t>[0</w:t>
-            </w:r>
-            <w:r>
-              <w:rPr>
-                <w:rFonts w:hint="eastAsia"/>
-              </w:rPr>
               <w:t>]：</w:t>
             </w:r>
-            <w:r>
-              <w:t>Psum_rst 1</w:t>
+            <w:proofErr w:type="spellStart"/>
+            <w:r>
+              <w:t>Psum_rst</w:t>
+            </w:r>
+            <w:proofErr w:type="spellEnd"/>
+            <w:r>
+              <w:t xml:space="preserve"> 1</w:t>
             </w:r>
             <w:r>
               <w:rPr>
@@ -6549,12 +7683,14 @@
             <w:r>
               <w:t>SUM</w:t>
             </w:r>
+            <w:proofErr w:type="gramStart"/>
             <w:r>
               <w:rPr>
                 <w:rFonts w:hint="eastAsia"/>
               </w:rPr>
               <w:t>置零</w:t>
             </w:r>
+            <w:proofErr w:type="gramEnd"/>
           </w:p>
         </w:tc>
       </w:tr>
@@ -6606,6 +7742,7 @@
               </w:rPr>
               <w:t>同或结果的</w:t>
             </w:r>
+            <w:proofErr w:type="spellStart"/>
             <w:r>
               <w:rPr>
                 <w:rFonts w:hint="eastAsia"/>
@@ -6619,14 +7756,20 @@
               </w:rPr>
               <w:t>opcnt</w:t>
             </w:r>
-          </w:p>
-          <w:p>
-            <w:pPr>
-              <w:jc w:val="center"/>
-            </w:pPr>
-            <w:r>
-              <w:t>[3:1]=</w:t>
-            </w:r>
+            <w:proofErr w:type="spellEnd"/>
+          </w:p>
+          <w:p>
+            <w:pPr>
+              <w:jc w:val="center"/>
+            </w:pPr>
+            <w:r>
+              <w:t>[</w:t>
+            </w:r>
+            <w:proofErr w:type="gramStart"/>
+            <w:r>
+              <w:t>3:1]=</w:t>
+            </w:r>
+            <w:proofErr w:type="gramEnd"/>
             <w:r>
               <w:t>{0,1,2,3,4,5,6,7}</w:t>
             </w:r>
@@ -6647,8 +7790,13 @@
               </w:rPr>
               <w:t>：</w:t>
             </w:r>
-            <w:r>
-              <w:t>Lut_sel 3bits</w:t>
+            <w:proofErr w:type="spellStart"/>
+            <w:r>
+              <w:t>Lut_sel</w:t>
+            </w:r>
+            <w:proofErr w:type="spellEnd"/>
+            <w:r>
+              <w:t xml:space="preserve"> 3bits</w:t>
             </w:r>
           </w:p>
           <w:p>
@@ -6694,12 +7842,14 @@
                 <w:b/>
               </w:rPr>
             </w:pPr>
+            <w:proofErr w:type="spellStart"/>
             <w:r>
               <w:rPr>
                 <w:b/>
               </w:rPr>
               <w:t>Popcnt</w:t>
             </w:r>
+            <w:proofErr w:type="spellEnd"/>
             <w:r>
               <w:rPr>
                 <w:rFonts w:hint="eastAsia"/>
@@ -6726,8 +7876,16 @@
               <w:rPr>
                 <w:rFonts w:hint="eastAsia"/>
               </w:rPr>
-              <w:t>不变，其余=</w:t>
-            </w:r>
+              <w:t>不变，</w:t>
+            </w:r>
+            <w:proofErr w:type="gramStart"/>
+            <w:r>
+              <w:rPr>
+                <w:rFonts w:hint="eastAsia"/>
+              </w:rPr>
+              <w:t>其余=</w:t>
+            </w:r>
+            <w:proofErr w:type="gramEnd"/>
             <w:r>
               <w:t>0</w:t>
             </w:r>
@@ -6748,8 +7906,13 @@
               </w:rPr>
               <w:t>：</w:t>
             </w:r>
-            <w:r>
-              <w:t>Psum_add 1bit</w:t>
+            <w:proofErr w:type="spellStart"/>
+            <w:r>
+              <w:t>Psum_add</w:t>
+            </w:r>
+            <w:proofErr w:type="spellEnd"/>
+            <w:r>
+              <w:t xml:space="preserve"> 1bit</w:t>
             </w:r>
           </w:p>
           <w:p>
@@ -6787,6 +7950,7 @@
             <w:vAlign w:val="center"/>
           </w:tcPr>
           <w:p>
+            <w:proofErr w:type="spellStart"/>
             <w:r>
               <w:rPr>
                 <w:rFonts w:hint="eastAsia"/>
@@ -6796,6 +7960,7 @@
             <w:r>
               <w:t>lk</w:t>
             </w:r>
+            <w:proofErr w:type="spellEnd"/>
           </w:p>
         </w:tc>
         <w:tc>
@@ -6834,6 +7999,7 @@
             <w:vAlign w:val="center"/>
           </w:tcPr>
           <w:p>
+            <w:proofErr w:type="spellStart"/>
             <w:r>
               <w:rPr>
                 <w:rFonts w:hint="eastAsia"/>
@@ -6843,6 +8009,7 @@
             <w:r>
               <w:t>st</w:t>
             </w:r>
+            <w:proofErr w:type="spellEnd"/>
           </w:p>
         </w:tc>
         <w:tc>
@@ -6869,7 +8036,21 @@
               <w:rPr>
                 <w:rFonts w:hint="eastAsia"/>
               </w:rPr>
-              <w:t>复位信号，寄存器全部置零</w:t>
+              <w:t>复位信号，寄存器全</w:t>
+            </w:r>
+            <w:proofErr w:type="gramStart"/>
+            <w:r>
+              <w:rPr>
+                <w:rFonts w:hint="eastAsia"/>
+              </w:rPr>
+              <w:t>部置</w:t>
+            </w:r>
+            <w:proofErr w:type="gramEnd"/>
+            <w:r>
+              <w:rPr>
+                <w:rFonts w:hint="eastAsia"/>
+              </w:rPr>
+              <w:t>零</w:t>
             </w:r>
           </w:p>
         </w:tc>
@@ -6881,8 +8062,13 @@
             <w:vAlign w:val="center"/>
           </w:tcPr>
           <w:p>
-            <w:r>
-              <w:t>Img 7</w:t>
+            <w:proofErr w:type="spellStart"/>
+            <w:r>
+              <w:t>Img</w:t>
+            </w:r>
+            <w:proofErr w:type="spellEnd"/>
+            <w:r>
+              <w:t xml:space="preserve"> 7</w:t>
             </w:r>
             <w:r>
               <w:rPr>
@@ -6934,8 +8120,13 @@
             <w:vAlign w:val="center"/>
           </w:tcPr>
           <w:p>
-            <w:r>
-              <w:t>Wgt 7</w:t>
+            <w:proofErr w:type="spellStart"/>
+            <w:r>
+              <w:t>Wgt</w:t>
+            </w:r>
+            <w:proofErr w:type="spellEnd"/>
+            <w:r>
+              <w:t xml:space="preserve"> 7</w:t>
             </w:r>
             <w:r>
               <w:rPr>
@@ -7060,8 +8251,13 @@
             <w:tcW w:w="2405" w:type="dxa"/>
           </w:tcPr>
           <w:p>
-            <w:r>
-              <w:t>Popcnt_add 7bits</w:t>
+            <w:proofErr w:type="spellStart"/>
+            <w:r>
+              <w:t>Popcnt_add</w:t>
+            </w:r>
+            <w:proofErr w:type="spellEnd"/>
+            <w:r>
+              <w:t xml:space="preserve"> 7bits</w:t>
             </w:r>
           </w:p>
         </w:tc>
@@ -7182,9 +8378,11 @@
             <w:pPr>
               <w:jc w:val="center"/>
             </w:pPr>
+            <w:proofErr w:type="spellStart"/>
             <w:r>
               <w:t>popcnt</w:t>
             </w:r>
+            <w:proofErr w:type="spellEnd"/>
           </w:p>
         </w:tc>
         <w:tc>
@@ -7228,6 +8426,7 @@
             <w:pPr>
               <w:jc w:val="center"/>
             </w:pPr>
+            <w:proofErr w:type="spellStart"/>
             <w:r>
               <w:t>P</w:t>
             </w:r>
@@ -7240,6 +8439,7 @@
             <w:r>
               <w:t>_add</w:t>
             </w:r>
+            <w:proofErr w:type="spellEnd"/>
           </w:p>
         </w:tc>
         <w:tc>
@@ -8525,7 +9725,7 @@
 </file>
 
 <file path=customXml/itemProps1.xml><?xml version="1.0" encoding="utf-8"?>
-<ds:datastoreItem xmlns:ds="http://schemas.openxmlformats.org/officeDocument/2006/customXml" ds:itemID="{6A86E2D2-F9B9-490B-B86F-5588A8C82E76}">
+<ds:datastoreItem xmlns:ds="http://schemas.openxmlformats.org/officeDocument/2006/customXml" ds:itemID="{7F22E593-364C-4033-BF18-9B399D304FB4}">
   <ds:schemaRefs>
     <ds:schemaRef ds:uri="http://schemas.openxmlformats.org/officeDocument/2006/bibliography"/>
   </ds:schemaRefs>

--- a/模块指令集.docx
+++ b/模块指令集.docx
@@ -73,7 +73,7 @@
           <w:r>
             <w:fldChar w:fldCharType="separate"/>
           </w:r>
-          <w:hyperlink w:anchor="_Toc59626022" w:history="1">
+          <w:hyperlink w:anchor="_Toc59631740" w:history="1">
             <w:r>
               <w:rPr>
                 <w:rStyle w:val="a5"/>
@@ -100,7 +100,7 @@
                 <w:noProof/>
                 <w:webHidden/>
               </w:rPr>
-              <w:instrText xml:space="preserve"> PAGEREF _Toc59626022 \h </w:instrText>
+              <w:instrText xml:space="preserve"> PAGEREF _Toc59631740 \h </w:instrText>
             </w:r>
             <w:r>
               <w:rPr>
@@ -141,7 +141,7 @@
               <w:noProof/>
             </w:rPr>
           </w:pPr>
-          <w:hyperlink w:anchor="_Toc59626023" w:history="1">
+          <w:hyperlink w:anchor="_Toc59631741" w:history="1">
             <w:r>
               <w:rPr>
                 <w:rStyle w:val="a5"/>
@@ -176,7 +176,7 @@
                 <w:noProof/>
                 <w:webHidden/>
               </w:rPr>
-              <w:instrText xml:space="preserve"> PAGEREF _Toc59626023 \h </w:instrText>
+              <w:instrText xml:space="preserve"> PAGEREF _Toc59631741 \h </w:instrText>
             </w:r>
             <w:r>
               <w:rPr>
@@ -217,7 +217,7 @@
               <w:noProof/>
             </w:rPr>
           </w:pPr>
-          <w:hyperlink w:anchor="_Toc59626024" w:history="1">
+          <w:hyperlink w:anchor="_Toc59631742" w:history="1">
             <w:r>
               <w:rPr>
                 <w:rStyle w:val="a5"/>
@@ -244,7 +244,7 @@
                 <w:noProof/>
                 <w:webHidden/>
               </w:rPr>
-              <w:instrText xml:space="preserve"> PAGEREF _Toc59626024 \h </w:instrText>
+              <w:instrText xml:space="preserve"> PAGEREF _Toc59631742 \h </w:instrText>
             </w:r>
             <w:r>
               <w:rPr>
@@ -285,7 +285,7 @@
               <w:noProof/>
             </w:rPr>
           </w:pPr>
-          <w:hyperlink w:anchor="_Toc59626025" w:history="1">
+          <w:hyperlink w:anchor="_Toc59631743" w:history="1">
             <w:r>
               <w:rPr>
                 <w:rStyle w:val="a5"/>
@@ -312,7 +312,7 @@
                 <w:noProof/>
                 <w:webHidden/>
               </w:rPr>
-              <w:instrText xml:space="preserve"> PAGEREF _Toc59626025 \h </w:instrText>
+              <w:instrText xml:space="preserve"> PAGEREF _Toc59631743 \h </w:instrText>
             </w:r>
             <w:r>
               <w:rPr>
@@ -353,7 +353,7 @@
               <w:noProof/>
             </w:rPr>
           </w:pPr>
-          <w:hyperlink w:anchor="_Toc59626026" w:history="1">
+          <w:hyperlink w:anchor="_Toc59631744" w:history="1">
             <w:r>
               <w:rPr>
                 <w:rStyle w:val="a5"/>
@@ -380,7 +380,7 @@
                 <w:noProof/>
                 <w:webHidden/>
               </w:rPr>
-              <w:instrText xml:space="preserve"> PAGEREF _Toc59626026 \h </w:instrText>
+              <w:instrText xml:space="preserve"> PAGEREF _Toc59631744 \h </w:instrText>
             </w:r>
             <w:r>
               <w:rPr>
@@ -421,7 +421,7 @@
               <w:noProof/>
             </w:rPr>
           </w:pPr>
-          <w:hyperlink w:anchor="_Toc59626027" w:history="1">
+          <w:hyperlink w:anchor="_Toc59631745" w:history="1">
             <w:r>
               <w:rPr>
                 <w:rStyle w:val="a5"/>
@@ -448,7 +448,7 @@
                 <w:noProof/>
                 <w:webHidden/>
               </w:rPr>
-              <w:instrText xml:space="preserve"> PAGEREF _Toc59626027 \h </w:instrText>
+              <w:instrText xml:space="preserve"> PAGEREF _Toc59631745 \h </w:instrText>
             </w:r>
             <w:r>
               <w:rPr>
@@ -469,6 +469,210 @@
                 <w:webHidden/>
               </w:rPr>
               <w:t>8</w:t>
+            </w:r>
+            <w:r>
+              <w:rPr>
+                <w:noProof/>
+                <w:webHidden/>
+              </w:rPr>
+              <w:fldChar w:fldCharType="end"/>
+            </w:r>
+          </w:hyperlink>
+        </w:p>
+        <w:p>
+          <w:pPr>
+            <w:pStyle w:val="TOC1"/>
+            <w:tabs>
+              <w:tab w:val="right" w:leader="dot" w:pos="8296"/>
+            </w:tabs>
+            <w:rPr>
+              <w:noProof/>
+            </w:rPr>
+          </w:pPr>
+          <w:hyperlink w:anchor="_Toc59631746" w:history="1">
+            <w:r>
+              <w:rPr>
+                <w:rStyle w:val="a5"/>
+                <w:noProof/>
+              </w:rPr>
+              <w:t>二、指令译码模块</w:t>
+            </w:r>
+            <w:r>
+              <w:rPr>
+                <w:noProof/>
+                <w:webHidden/>
+              </w:rPr>
+              <w:tab/>
+            </w:r>
+            <w:r>
+              <w:rPr>
+                <w:noProof/>
+                <w:webHidden/>
+              </w:rPr>
+              <w:fldChar w:fldCharType="begin"/>
+            </w:r>
+            <w:r>
+              <w:rPr>
+                <w:noProof/>
+                <w:webHidden/>
+              </w:rPr>
+              <w:instrText xml:space="preserve"> PAGEREF _Toc59631746 \h </w:instrText>
+            </w:r>
+            <w:r>
+              <w:rPr>
+                <w:noProof/>
+                <w:webHidden/>
+              </w:rPr>
+            </w:r>
+            <w:r>
+              <w:rPr>
+                <w:noProof/>
+                <w:webHidden/>
+              </w:rPr>
+              <w:fldChar w:fldCharType="separate"/>
+            </w:r>
+            <w:r>
+              <w:rPr>
+                <w:noProof/>
+                <w:webHidden/>
+              </w:rPr>
+              <w:t>10</w:t>
+            </w:r>
+            <w:r>
+              <w:rPr>
+                <w:noProof/>
+                <w:webHidden/>
+              </w:rPr>
+              <w:fldChar w:fldCharType="end"/>
+            </w:r>
+          </w:hyperlink>
+        </w:p>
+        <w:p>
+          <w:pPr>
+            <w:pStyle w:val="TOC1"/>
+            <w:tabs>
+              <w:tab w:val="right" w:leader="dot" w:pos="8296"/>
+            </w:tabs>
+            <w:rPr>
+              <w:noProof/>
+            </w:rPr>
+          </w:pPr>
+          <w:hyperlink w:anchor="_Toc59631747" w:history="1">
+            <w:r>
+              <w:rPr>
+                <w:rStyle w:val="a5"/>
+                <w:noProof/>
+              </w:rPr>
+              <w:t>三、数据SRAM模块</w:t>
+            </w:r>
+            <w:r>
+              <w:rPr>
+                <w:noProof/>
+                <w:webHidden/>
+              </w:rPr>
+              <w:tab/>
+            </w:r>
+            <w:r>
+              <w:rPr>
+                <w:noProof/>
+                <w:webHidden/>
+              </w:rPr>
+              <w:fldChar w:fldCharType="begin"/>
+            </w:r>
+            <w:r>
+              <w:rPr>
+                <w:noProof/>
+                <w:webHidden/>
+              </w:rPr>
+              <w:instrText xml:space="preserve"> PAGEREF _Toc59631747 \h </w:instrText>
+            </w:r>
+            <w:r>
+              <w:rPr>
+                <w:noProof/>
+                <w:webHidden/>
+              </w:rPr>
+            </w:r>
+            <w:r>
+              <w:rPr>
+                <w:noProof/>
+                <w:webHidden/>
+              </w:rPr>
+              <w:fldChar w:fldCharType="separate"/>
+            </w:r>
+            <w:r>
+              <w:rPr>
+                <w:noProof/>
+                <w:webHidden/>
+              </w:rPr>
+              <w:t>11</w:t>
+            </w:r>
+            <w:r>
+              <w:rPr>
+                <w:noProof/>
+                <w:webHidden/>
+              </w:rPr>
+              <w:fldChar w:fldCharType="end"/>
+            </w:r>
+          </w:hyperlink>
+        </w:p>
+        <w:p>
+          <w:pPr>
+            <w:pStyle w:val="TOC1"/>
+            <w:tabs>
+              <w:tab w:val="right" w:leader="dot" w:pos="8296"/>
+            </w:tabs>
+            <w:rPr>
+              <w:noProof/>
+            </w:rPr>
+          </w:pPr>
+          <w:hyperlink w:anchor="_Toc59631748" w:history="1">
+            <w:r>
+              <w:rPr>
+                <w:rStyle w:val="a5"/>
+                <w:noProof/>
+              </w:rPr>
+              <w:t>四、指令SRAM模块</w:t>
+            </w:r>
+            <w:r>
+              <w:rPr>
+                <w:noProof/>
+                <w:webHidden/>
+              </w:rPr>
+              <w:tab/>
+            </w:r>
+            <w:r>
+              <w:rPr>
+                <w:noProof/>
+                <w:webHidden/>
+              </w:rPr>
+              <w:fldChar w:fldCharType="begin"/>
+            </w:r>
+            <w:r>
+              <w:rPr>
+                <w:noProof/>
+                <w:webHidden/>
+              </w:rPr>
+              <w:instrText xml:space="preserve"> PAGEREF _Toc59631748 \h </w:instrText>
+            </w:r>
+            <w:r>
+              <w:rPr>
+                <w:noProof/>
+                <w:webHidden/>
+              </w:rPr>
+            </w:r>
+            <w:r>
+              <w:rPr>
+                <w:noProof/>
+                <w:webHidden/>
+              </w:rPr>
+              <w:fldChar w:fldCharType="separate"/>
+            </w:r>
+            <w:r>
+              <w:rPr>
+                <w:noProof/>
+                <w:webHidden/>
+              </w:rPr>
+              <w:t>12</w:t>
             </w:r>
             <w:r>
               <w:rPr>
@@ -531,7 +735,7 @@
           <w:rStyle w:val="10"/>
         </w:rPr>
       </w:pPr>
-      <w:bookmarkStart w:id="1" w:name="_Toc59626022"/>
+      <w:bookmarkStart w:id="1" w:name="_Toc59631740"/>
       <w:proofErr w:type="gramStart"/>
       <w:r>
         <w:rPr>
@@ -560,7 +764,7 @@
       <w:pPr>
         <w:pStyle w:val="2"/>
       </w:pPr>
-      <w:bookmarkStart w:id="2" w:name="_Toc59626023"/>
+      <w:bookmarkStart w:id="2" w:name="_Toc59631741"/>
       <w:r>
         <w:rPr>
           <w:rStyle w:val="10"/>
@@ -2000,11 +2204,6 @@
             <w:vAlign w:val="center"/>
           </w:tcPr>
           <w:p>
-            <w:pPr>
-              <w:rPr>
-                <w:rFonts w:hint="eastAsia"/>
-              </w:rPr>
-            </w:pPr>
             <w:r>
               <w:rPr>
                 <w:rFonts w:hint="eastAsia"/>
@@ -2230,11 +2429,6 @@
             </w:r>
           </w:p>
           <w:p>
-            <w:pPr>
-              <w:rPr>
-                <w:rFonts w:hint="eastAsia"/>
-              </w:rPr>
-            </w:pPr>
             <w:r>
               <w:t>[2:1]</w:t>
             </w:r>
@@ -2315,7 +2509,6 @@
             <w:pPr>
               <w:jc w:val="center"/>
               <w:rPr>
-                <w:rFonts w:hint="eastAsia"/>
                 <w:b/>
               </w:rPr>
             </w:pPr>
@@ -2461,7 +2654,6 @@
             <w:pPr>
               <w:jc w:val="center"/>
               <w:rPr>
-                <w:rFonts w:hint="eastAsia"/>
                 <w:b/>
               </w:rPr>
             </w:pPr>
@@ -3361,13 +3553,7 @@
         <w:t>赋值，因此他们两个功能可以复用一个信号。</w:t>
       </w:r>
     </w:p>
-    <w:p>
-      <w:pPr>
-        <w:rPr>
-          <w:rFonts w:hint="eastAsia"/>
-        </w:rPr>
-      </w:pPr>
-    </w:p>
+    <w:p/>
     <w:p>
       <w:r>
         <w:rPr>
@@ -3453,11 +3639,6 @@
     </w:p>
     <w:p/>
     <w:p>
-      <w:pPr>
-        <w:rPr>
-          <w:rFonts w:hint="eastAsia"/>
-        </w:rPr>
-      </w:pPr>
       <w:r>
         <w:rPr>
           <w:rFonts w:hint="eastAsia"/>
@@ -3558,7 +3739,7 @@
       <w:pPr>
         <w:pStyle w:val="2"/>
       </w:pPr>
-      <w:bookmarkStart w:id="3" w:name="_Toc59626024"/>
+      <w:bookmarkStart w:id="3" w:name="_Toc59631742"/>
       <w:r>
         <w:rPr>
           <w:rFonts w:hint="eastAsia"/>
@@ -3581,7 +3762,7 @@
       <w:pPr>
         <w:pStyle w:val="3"/>
       </w:pPr>
-      <w:bookmarkStart w:id="4" w:name="_Toc59626025"/>
+      <w:bookmarkStart w:id="4" w:name="_Toc59631743"/>
       <w:proofErr w:type="spellStart"/>
       <w:r>
         <w:rPr>
@@ -3623,7 +3804,7 @@
           <v:shape id="_x0000_i1025" type="#_x0000_t75" style="width:337.6pt;height:434.7pt" o:ole="">
             <v:imagedata r:id="rId6" o:title=""/>
           </v:shape>
-          <o:OLEObject Type="Embed" ProgID="Visio.Drawing.15" ShapeID="_x0000_i1025" DrawAspect="Content" ObjectID="_1670238934" r:id="rId7"/>
+          <o:OLEObject Type="Embed" ProgID="Visio.Drawing.15" ShapeID="_x0000_i1025" DrawAspect="Content" ObjectID="_1670244495" r:id="rId7"/>
         </w:object>
       </w:r>
     </w:p>
@@ -5684,7 +5865,7 @@
       <w:pPr>
         <w:pStyle w:val="3"/>
       </w:pPr>
-      <w:bookmarkStart w:id="5" w:name="_Toc59626026"/>
+      <w:bookmarkStart w:id="5" w:name="_Toc59631744"/>
       <w:proofErr w:type="spellStart"/>
       <w:r>
         <w:rPr>
@@ -5717,7 +5898,7 @@
           <v:shape id="_x0000_i1026" type="#_x0000_t75" style="width:351.85pt;height:213.3pt" o:ole="">
             <v:imagedata r:id="rId8" o:title=""/>
           </v:shape>
-          <o:OLEObject Type="Embed" ProgID="Visio.Drawing.15" ShapeID="_x0000_i1026" DrawAspect="Content" ObjectID="_1670238935" r:id="rId9"/>
+          <o:OLEObject Type="Embed" ProgID="Visio.Drawing.15" ShapeID="_x0000_i1026" DrawAspect="Content" ObjectID="_1670244496" r:id="rId9"/>
         </w:object>
       </w:r>
     </w:p>
@@ -5753,13 +5934,7 @@
       </w:r>
     </w:p>
     <w:p/>
-    <w:p>
-      <w:pPr>
-        <w:rPr>
-          <w:rFonts w:hint="eastAsia"/>
-        </w:rPr>
-      </w:pPr>
-    </w:p>
+    <w:p/>
     <w:p>
       <w:r>
         <w:rPr>
@@ -6758,13 +6933,7 @@
       </w:tr>
     </w:tbl>
     <w:p/>
-    <w:p>
-      <w:pPr>
-        <w:rPr>
-          <w:rFonts w:hint="eastAsia"/>
-        </w:rPr>
-      </w:pPr>
-    </w:p>
+    <w:p/>
     <w:p>
       <w:r>
         <w:rPr>
@@ -6933,13 +7102,7 @@
       </w:tr>
     </w:tbl>
     <w:p/>
-    <w:p>
-      <w:pPr>
-        <w:rPr>
-          <w:rFonts w:hint="eastAsia"/>
-        </w:rPr>
-      </w:pPr>
-    </w:p>
+    <w:p/>
     <w:p>
       <w:r>
         <w:rPr>
@@ -7316,13 +7479,7 @@
     <w:p/>
     <w:p/>
     <w:p/>
-    <w:p>
-      <w:pPr>
-        <w:rPr>
-          <w:rFonts w:hint="eastAsia"/>
-        </w:rPr>
-      </w:pPr>
-    </w:p>
+    <w:p/>
     <w:p>
       <w:pPr>
         <w:widowControl/>
@@ -7336,7 +7493,7 @@
       <w:pPr>
         <w:pStyle w:val="3"/>
       </w:pPr>
-      <w:bookmarkStart w:id="6" w:name="_Toc59626027"/>
+      <w:bookmarkStart w:id="6" w:name="_Toc59631745"/>
       <w:r>
         <w:rPr>
           <w:rFonts w:hint="eastAsia"/>
@@ -7358,7 +7515,7 @@
           <v:shape id="_x0000_i1027" type="#_x0000_t75" style="width:283.25pt;height:275.75pt" o:ole="">
             <v:imagedata r:id="rId10" o:title=""/>
           </v:shape>
-          <o:OLEObject Type="Embed" ProgID="Visio.Drawing.15" ShapeID="_x0000_i1027" DrawAspect="Content" ObjectID="_1670238936" r:id="rId11"/>
+          <o:OLEObject Type="Embed" ProgID="Visio.Drawing.15" ShapeID="_x0000_i1027" DrawAspect="Content" ObjectID="_1670244497" r:id="rId11"/>
         </w:object>
       </w:r>
     </w:p>
@@ -8470,6 +8627,102 @@
       </w:tr>
     </w:tbl>
     <w:p/>
+    <w:p>
+      <w:pPr>
+        <w:widowControl/>
+        <w:jc w:val="left"/>
+      </w:pPr>
+      <w:r>
+        <w:br w:type="page"/>
+      </w:r>
+    </w:p>
+    <w:p>
+      <w:pPr>
+        <w:pStyle w:val="1"/>
+        <w:rPr>
+          <w:rFonts w:hint="eastAsia"/>
+        </w:rPr>
+      </w:pPr>
+      <w:bookmarkStart w:id="7" w:name="_Toc59631746"/>
+      <w:r>
+        <w:rPr>
+          <w:rFonts w:hint="eastAsia"/>
+        </w:rPr>
+        <w:lastRenderedPageBreak/>
+        <w:t>二、指令译码模块</w:t>
+      </w:r>
+      <w:bookmarkEnd w:id="7"/>
+    </w:p>
+    <w:p>
+      <w:pPr>
+        <w:widowControl/>
+        <w:jc w:val="left"/>
+      </w:pPr>
+      <w:r>
+        <w:br w:type="page"/>
+      </w:r>
+    </w:p>
+    <w:p>
+      <w:pPr>
+        <w:pStyle w:val="1"/>
+        <w:rPr>
+          <w:rFonts w:hint="eastAsia"/>
+        </w:rPr>
+      </w:pPr>
+      <w:bookmarkStart w:id="8" w:name="_Toc59631747"/>
+      <w:r>
+        <w:rPr>
+          <w:rFonts w:hint="eastAsia"/>
+        </w:rPr>
+        <w:lastRenderedPageBreak/>
+        <w:t>三、数据S</w:t>
+      </w:r>
+      <w:r>
+        <w:t>RAM</w:t>
+      </w:r>
+      <w:r>
+        <w:rPr>
+          <w:rFonts w:hint="eastAsia"/>
+        </w:rPr>
+        <w:t>模块</w:t>
+      </w:r>
+      <w:bookmarkEnd w:id="8"/>
+    </w:p>
+    <w:p>
+      <w:pPr>
+        <w:widowControl/>
+        <w:jc w:val="left"/>
+      </w:pPr>
+      <w:r>
+        <w:br w:type="page"/>
+      </w:r>
+    </w:p>
+    <w:p>
+      <w:pPr>
+        <w:pStyle w:val="1"/>
+        <w:rPr>
+          <w:rFonts w:hint="eastAsia"/>
+        </w:rPr>
+      </w:pPr>
+      <w:bookmarkStart w:id="9" w:name="_Toc59631748"/>
+      <w:r>
+        <w:rPr>
+          <w:rFonts w:hint="eastAsia"/>
+        </w:rPr>
+        <w:lastRenderedPageBreak/>
+        <w:t>四、指令S</w:t>
+      </w:r>
+      <w:r>
+        <w:t>RAM</w:t>
+      </w:r>
+      <w:r>
+        <w:rPr>
+          <w:rFonts w:hint="eastAsia"/>
+        </w:rPr>
+        <w:t>模块</w:t>
+      </w:r>
+      <w:bookmarkEnd w:id="9"/>
+    </w:p>
     <w:sectPr>
       <w:pgSz w:w="11906" w:h="16838"/>
       <w:pgMar w:top="1440" w:right="1800" w:bottom="1440" w:left="1800" w:header="851" w:footer="992" w:gutter="0"/>
@@ -9725,7 +9978,7 @@
 </file>
 
 <file path=customXml/itemProps1.xml><?xml version="1.0" encoding="utf-8"?>
-<ds:datastoreItem xmlns:ds="http://schemas.openxmlformats.org/officeDocument/2006/customXml" ds:itemID="{7F22E593-364C-4033-BF18-9B399D304FB4}">
+<ds:datastoreItem xmlns:ds="http://schemas.openxmlformats.org/officeDocument/2006/customXml" ds:itemID="{930CCF86-3D8E-47F8-913D-B0693F440FC5}">
   <ds:schemaRefs>
     <ds:schemaRef ds:uri="http://schemas.openxmlformats.org/officeDocument/2006/bibliography"/>
   </ds:schemaRefs>

--- a/模块指令集.docx
+++ b/模块指令集.docx
@@ -359,7 +359,21 @@
                 <w:rStyle w:val="a5"/>
                 <w:noProof/>
               </w:rPr>
-              <w:t>BPU_Group</w:t>
+              <w:t>BPU_</w:t>
+            </w:r>
+            <w:r>
+              <w:rPr>
+                <w:rStyle w:val="a5"/>
+                <w:noProof/>
+              </w:rPr>
+              <w:t>G</w:t>
+            </w:r>
+            <w:r>
+              <w:rPr>
+                <w:rStyle w:val="a5"/>
+                <w:noProof/>
+              </w:rPr>
+              <w:t>roup</w:t>
             </w:r>
             <w:r>
               <w:rPr>
@@ -719,8 +733,13 @@
         </w:rPr>
         <w:br w:type="page"/>
       </w:r>
-      <w:bookmarkStart w:id="0" w:name="_GoBack"/>
-      <w:bookmarkEnd w:id="0"/>
+      <w:r>
+        <w:rPr>
+          <w:rStyle w:val="10"/>
+        </w:rPr>
+        <w:lastRenderedPageBreak/>
+        <w:t xml:space="preserve"> </w:t>
+      </w:r>
     </w:p>
     <w:p>
       <w:pPr>
@@ -735,7 +754,7 @@
           <w:rStyle w:val="10"/>
         </w:rPr>
       </w:pPr>
-      <w:bookmarkStart w:id="1" w:name="_Toc59631740"/>
+      <w:bookmarkStart w:id="0" w:name="_Toc59631740"/>
       <w:proofErr w:type="gramStart"/>
       <w:r>
         <w:rPr>
@@ -758,13 +777,13 @@
         </w:rPr>
         <w:t>BNN Core</w:t>
       </w:r>
-      <w:bookmarkEnd w:id="1"/>
+      <w:bookmarkEnd w:id="0"/>
     </w:p>
     <w:p>
       <w:pPr>
         <w:pStyle w:val="2"/>
       </w:pPr>
-      <w:bookmarkStart w:id="2" w:name="_Toc59631741"/>
+      <w:bookmarkStart w:id="1" w:name="_Toc59631741"/>
       <w:r>
         <w:rPr>
           <w:rStyle w:val="10"/>
@@ -791,7 +810,7 @@
         </w:rPr>
         <w:t>：</w:t>
       </w:r>
-      <w:bookmarkEnd w:id="2"/>
+      <w:bookmarkEnd w:id="1"/>
     </w:p>
     <w:tbl>
       <w:tblPr>
@@ -3739,7 +3758,7 @@
       <w:pPr>
         <w:pStyle w:val="2"/>
       </w:pPr>
-      <w:bookmarkStart w:id="3" w:name="_Toc59631742"/>
+      <w:bookmarkStart w:id="2" w:name="_Toc59631742"/>
       <w:r>
         <w:rPr>
           <w:rFonts w:hint="eastAsia"/>
@@ -3756,13 +3775,13 @@
         </w:rPr>
         <w:t>各模块介绍</w:t>
       </w:r>
-      <w:bookmarkEnd w:id="3"/>
+      <w:bookmarkEnd w:id="2"/>
     </w:p>
     <w:p>
       <w:pPr>
         <w:pStyle w:val="3"/>
       </w:pPr>
-      <w:bookmarkStart w:id="4" w:name="_Toc59631743"/>
+      <w:bookmarkStart w:id="3" w:name="_Toc59631743"/>
       <w:proofErr w:type="spellStart"/>
       <w:r>
         <w:rPr>
@@ -3773,7 +3792,7 @@
       <w:r>
         <w:t>NN_Core</w:t>
       </w:r>
-      <w:bookmarkEnd w:id="4"/>
+      <w:bookmarkEnd w:id="3"/>
       <w:proofErr w:type="spellEnd"/>
     </w:p>
     <w:p>
@@ -3804,7 +3823,7 @@
           <v:shape id="_x0000_i1025" type="#_x0000_t75" style="width:337.6pt;height:434.7pt" o:ole="">
             <v:imagedata r:id="rId6" o:title=""/>
           </v:shape>
-          <o:OLEObject Type="Embed" ProgID="Visio.Drawing.15" ShapeID="_x0000_i1025" DrawAspect="Content" ObjectID="_1670244495" r:id="rId7"/>
+          <o:OLEObject Type="Embed" ProgID="Visio.Drawing.15" ShapeID="_x0000_i1025" DrawAspect="Content" ObjectID="_1670245028" r:id="rId7"/>
         </w:object>
       </w:r>
     </w:p>
@@ -5865,7 +5884,7 @@
       <w:pPr>
         <w:pStyle w:val="3"/>
       </w:pPr>
-      <w:bookmarkStart w:id="5" w:name="_Toc59631744"/>
+      <w:bookmarkStart w:id="4" w:name="_Toc59631744"/>
       <w:proofErr w:type="spellStart"/>
       <w:r>
         <w:rPr>
@@ -5886,7 +5905,7 @@
       <w:r>
         <w:t>oup</w:t>
       </w:r>
-      <w:bookmarkEnd w:id="5"/>
+      <w:bookmarkEnd w:id="4"/>
       <w:proofErr w:type="spellEnd"/>
     </w:p>
     <w:p>
@@ -5898,7 +5917,7 @@
           <v:shape id="_x0000_i1026" type="#_x0000_t75" style="width:351.85pt;height:213.3pt" o:ole="">
             <v:imagedata r:id="rId8" o:title=""/>
           </v:shape>
-          <o:OLEObject Type="Embed" ProgID="Visio.Drawing.15" ShapeID="_x0000_i1026" DrawAspect="Content" ObjectID="_1670244496" r:id="rId9"/>
+          <o:OLEObject Type="Embed" ProgID="Visio.Drawing.15" ShapeID="_x0000_i1026" DrawAspect="Content" ObjectID="_1670245029" r:id="rId9"/>
         </w:object>
       </w:r>
     </w:p>
@@ -5932,6 +5951,14 @@
         </w:rPr>
         <w:t>输出。</w:t>
       </w:r>
+      <w:r>
+        <w:rPr>
+          <w:rFonts w:hint="eastAsia"/>
+        </w:rPr>
+        <w:t xml:space="preserve"> </w:t>
+      </w:r>
+      <w:bookmarkStart w:id="5" w:name="_GoBack"/>
+      <w:bookmarkEnd w:id="5"/>
     </w:p>
     <w:p/>
     <w:p/>
@@ -7515,7 +7542,7 @@
           <v:shape id="_x0000_i1027" type="#_x0000_t75" style="width:283.25pt;height:275.75pt" o:ole="">
             <v:imagedata r:id="rId10" o:title=""/>
           </v:shape>
-          <o:OLEObject Type="Embed" ProgID="Visio.Drawing.15" ShapeID="_x0000_i1027" DrawAspect="Content" ObjectID="_1670244497" r:id="rId11"/>
+          <o:OLEObject Type="Embed" ProgID="Visio.Drawing.15" ShapeID="_x0000_i1027" DrawAspect="Content" ObjectID="_1670245030" r:id="rId11"/>
         </w:object>
       </w:r>
     </w:p>
@@ -8639,9 +8666,6 @@
     <w:p>
       <w:pPr>
         <w:pStyle w:val="1"/>
-        <w:rPr>
-          <w:rFonts w:hint="eastAsia"/>
-        </w:rPr>
       </w:pPr>
       <w:bookmarkStart w:id="7" w:name="_Toc59631746"/>
       <w:r>
@@ -8665,9 +8689,6 @@
     <w:p>
       <w:pPr>
         <w:pStyle w:val="1"/>
-        <w:rPr>
-          <w:rFonts w:hint="eastAsia"/>
-        </w:rPr>
       </w:pPr>
       <w:bookmarkStart w:id="8" w:name="_Toc59631747"/>
       <w:r>
@@ -8700,9 +8721,6 @@
     <w:p>
       <w:pPr>
         <w:pStyle w:val="1"/>
-        <w:rPr>
-          <w:rFonts w:hint="eastAsia"/>
-        </w:rPr>
       </w:pPr>
       <w:bookmarkStart w:id="9" w:name="_Toc59631748"/>
       <w:r>
@@ -9978,7 +9996,7 @@
 </file>
 
 <file path=customXml/itemProps1.xml><?xml version="1.0" encoding="utf-8"?>
-<ds:datastoreItem xmlns:ds="http://schemas.openxmlformats.org/officeDocument/2006/customXml" ds:itemID="{930CCF86-3D8E-47F8-913D-B0693F440FC5}">
+<ds:datastoreItem xmlns:ds="http://schemas.openxmlformats.org/officeDocument/2006/customXml" ds:itemID="{B907F51D-112B-4CFB-8C5C-A2093EEFE889}">
   <ds:schemaRefs>
     <ds:schemaRef ds:uri="http://schemas.openxmlformats.org/officeDocument/2006/bibliography"/>
   </ds:schemaRefs>

--- a/模块指令集.docx
+++ b/模块指令集.docx
@@ -359,21 +359,7 @@
                 <w:rStyle w:val="a5"/>
                 <w:noProof/>
               </w:rPr>
-              <w:t>BPU_</w:t>
-            </w:r>
-            <w:r>
-              <w:rPr>
-                <w:rStyle w:val="a5"/>
-                <w:noProof/>
-              </w:rPr>
-              <w:t>G</w:t>
-            </w:r>
-            <w:r>
-              <w:rPr>
-                <w:rStyle w:val="a5"/>
-                <w:noProof/>
-              </w:rPr>
-              <w:t>roup</w:t>
+              <w:t>BPU_Group</w:t>
             </w:r>
             <w:r>
               <w:rPr>
@@ -815,13 +801,13 @@
     <w:tbl>
       <w:tblPr>
         <w:tblStyle w:val="a3"/>
-        <w:tblW w:w="0" w:type="auto"/>
+        <w:tblW w:w="8926" w:type="dxa"/>
         <w:tblLook w:val="04A0" w:firstRow="1" w:lastRow="0" w:firstColumn="1" w:lastColumn="0" w:noHBand="0" w:noVBand="1"/>
       </w:tblPr>
       <w:tblGrid>
         <w:gridCol w:w="1369"/>
         <w:gridCol w:w="3586"/>
-        <w:gridCol w:w="3341"/>
+        <w:gridCol w:w="3971"/>
       </w:tblGrid>
       <w:tr>
         <w:tc>
@@ -870,17 +856,12 @@
               </w:rPr>
               <w:t xml:space="preserve"> 按</w:t>
             </w:r>
-            <w:proofErr w:type="spellStart"/>
-            <w:r>
-              <w:rPr>
-                <w:rFonts w:hint="eastAsia"/>
-              </w:rPr>
-              <w:t>i</w:t>
-            </w:r>
-            <w:r>
-              <w:t>nst</w:t>
-            </w:r>
-            <w:proofErr w:type="spellEnd"/>
+            <w:r>
+              <w:rPr>
+                <w:rFonts w:hint="eastAsia"/>
+              </w:rPr>
+              <w:t xml:space="preserve"> </w:t>
+            </w:r>
             <w:r>
               <w:rPr>
                 <w:rFonts w:hint="eastAsia"/>
@@ -900,7 +881,7 @@
         </w:tc>
         <w:tc>
           <w:tcPr>
-            <w:tcW w:w="3341" w:type="dxa"/>
+            <w:tcW w:w="3971" w:type="dxa"/>
             <w:vAlign w:val="center"/>
           </w:tcPr>
           <w:p>
@@ -973,7 +954,7 @@
         </w:tc>
         <w:tc>
           <w:tcPr>
-            <w:tcW w:w="3341" w:type="dxa"/>
+            <w:tcW w:w="3971" w:type="dxa"/>
             <w:vAlign w:val="center"/>
           </w:tcPr>
           <w:p>
@@ -1207,7 +1188,7 @@
         </w:tc>
         <w:tc>
           <w:tcPr>
-            <w:tcW w:w="3341" w:type="dxa"/>
+            <w:tcW w:w="3971" w:type="dxa"/>
             <w:vAlign w:val="center"/>
           </w:tcPr>
           <w:p>
@@ -1513,7 +1494,7 @@
         </w:tc>
         <w:tc>
           <w:tcPr>
-            <w:tcW w:w="3341" w:type="dxa"/>
+            <w:tcW w:w="3971" w:type="dxa"/>
             <w:vAlign w:val="center"/>
           </w:tcPr>
           <w:p>
@@ -1679,7 +1660,7 @@
         </w:tc>
         <w:tc>
           <w:tcPr>
-            <w:tcW w:w="3341" w:type="dxa"/>
+            <w:tcW w:w="3971" w:type="dxa"/>
             <w:vAlign w:val="center"/>
           </w:tcPr>
           <w:p>
@@ -1759,50 +1740,77 @@
                 <w:rFonts w:hint="eastAsia"/>
                 <w:b/>
               </w:rPr>
-              <w:t>P</w:t>
-            </w:r>
-            <w:r>
-              <w:rPr>
-                <w:b/>
-              </w:rPr>
-              <w:t>SUM_REG</w:t>
-            </w:r>
-            <w:r>
-              <w:rPr>
-                <w:rFonts w:hint="eastAsia"/>
-                <w:b/>
-              </w:rPr>
-              <w:t>赋为B</w:t>
-            </w:r>
-            <w:r>
-              <w:rPr>
-                <w:b/>
-              </w:rPr>
-              <w:t>IAS</w:t>
-            </w:r>
-          </w:p>
-          <w:p>
-            <w:pPr>
-              <w:jc w:val="center"/>
-            </w:pPr>
-            <w:r>
-              <w:rPr>
-                <w:rFonts w:hint="eastAsia"/>
-              </w:rPr>
-              <w:t>[</w:t>
-            </w:r>
-            <w:proofErr w:type="gramStart"/>
-            <w:r>
-              <w:t>0]=</w:t>
-            </w:r>
-            <w:proofErr w:type="gramEnd"/>
-            <w:r>
-              <w:t>1</w:t>
-            </w:r>
-          </w:p>
-          <w:p>
-            <w:pPr>
-              <w:jc w:val="center"/>
+              <w:t>写入</w:t>
+            </w:r>
+            <w:proofErr w:type="spellStart"/>
+            <w:r>
+              <w:rPr>
+                <w:rFonts w:hint="eastAsia"/>
+                <w:b/>
+              </w:rPr>
+              <w:t>i</w:t>
+            </w:r>
+            <w:r>
+              <w:rPr>
+                <w:b/>
+              </w:rPr>
+              <w:t>mg</w:t>
+            </w:r>
+            <w:proofErr w:type="spellEnd"/>
+            <w:r>
+              <w:rPr>
+                <w:rFonts w:hint="eastAsia"/>
+                <w:b/>
+              </w:rPr>
+              <w:t>或</w:t>
+            </w:r>
+            <w:proofErr w:type="spellStart"/>
+            <w:r>
+              <w:rPr>
+                <w:rFonts w:hint="eastAsia"/>
+                <w:b/>
+              </w:rPr>
+              <w:t>w</w:t>
+            </w:r>
+            <w:r>
+              <w:rPr>
+                <w:b/>
+              </w:rPr>
+              <w:t>gt</w:t>
+            </w:r>
+            <w:proofErr w:type="spellEnd"/>
+            <w:r>
+              <w:rPr>
+                <w:rFonts w:hint="eastAsia"/>
+                <w:b/>
+              </w:rPr>
+              <w:t>数据</w:t>
+            </w:r>
+          </w:p>
+          <w:p>
+            <w:pPr>
+              <w:jc w:val="center"/>
+            </w:pPr>
+            <w:r>
+              <w:t>[8] or [7] =1, [2:1]=</w:t>
+            </w:r>
+            <w:r>
+              <w:rPr>
+                <w:rFonts w:hint="eastAsia"/>
+              </w:rPr>
+              <w:t>某个数,</w:t>
+            </w:r>
+            <w:r>
+              <w:t>others = 0</w:t>
+            </w:r>
+          </w:p>
+          <w:p>
+            <w:pPr>
+              <w:jc w:val="center"/>
+              <w:rPr>
+                <w:rFonts w:hint="eastAsia"/>
+                <w:b/>
+              </w:rPr>
             </w:pPr>
             <w:r>
               <w:t xml:space="preserve">Next </w:t>
@@ -1813,101 +1821,123 @@
             </w:r>
             <w:proofErr w:type="spellEnd"/>
             <w:r>
-              <w:t xml:space="preserve"> [</w:t>
-            </w:r>
-            <w:proofErr w:type="gramStart"/>
-            <w:r>
-              <w:t>0]=</w:t>
-            </w:r>
-            <w:proofErr w:type="gramEnd"/>
-            <w:r>
-              <w:t>0</w:t>
-            </w:r>
-          </w:p>
-        </w:tc>
-        <w:tc>
-          <w:tcPr>
-            <w:tcW w:w="3341" w:type="dxa"/>
-            <w:vAlign w:val="center"/>
-          </w:tcPr>
-          <w:p>
-            <w:r>
-              <w:rPr>
-                <w:rFonts w:hint="eastAsia"/>
-              </w:rPr>
-              <w:t>[</w:t>
-            </w:r>
-            <w:r>
-              <w:t>0]</w:t>
-            </w:r>
-            <w:proofErr w:type="spellStart"/>
-            <w:r>
-              <w:rPr>
-                <w:rFonts w:hint="eastAsia"/>
-              </w:rPr>
-              <w:t>p</w:t>
-            </w:r>
-            <w:r>
-              <w:t>sum_rst</w:t>
-            </w:r>
-            <w:proofErr w:type="spellEnd"/>
-            <w:r>
-              <w:rPr>
-                <w:rFonts w:hint="eastAsia"/>
-                <w:b/>
-              </w:rPr>
-              <w:t>这条指令是不必要的</w:t>
-            </w:r>
-            <w:r>
-              <w:rPr>
-                <w:rFonts w:hint="eastAsia"/>
-              </w:rPr>
-              <w:t>，它会与</w:t>
-            </w:r>
-            <w:r>
-              <w:rPr>
-                <w:rFonts w:hint="eastAsia"/>
-                <w:b/>
-                <w:color w:val="7030A0"/>
-              </w:rPr>
+              <w:t xml:space="preserve"> all = 0</w:t>
+            </w:r>
+          </w:p>
+        </w:tc>
+        <w:tc>
+          <w:tcPr>
+            <w:tcW w:w="3971" w:type="dxa"/>
+            <w:vAlign w:val="center"/>
+          </w:tcPr>
+          <w:p>
+            <w:r>
+              <w:t>[8:7]</w:t>
+            </w:r>
+            <w:proofErr w:type="spellStart"/>
+            <w:r>
+              <w:rPr>
+                <w:rFonts w:hint="eastAsia"/>
+              </w:rPr>
+              <w:t>e</w:t>
+            </w:r>
+            <w:r>
+              <w:t>n</w:t>
+            </w:r>
+            <w:proofErr w:type="spellEnd"/>
+            <w:r>
+              <w:rPr>
+                <w:rFonts w:hint="eastAsia"/>
+              </w:rPr>
+              <w:t xml:space="preserve"> </w:t>
+            </w:r>
+            <w:proofErr w:type="spellStart"/>
+            <w:r>
+              <w:t>img</w:t>
+            </w:r>
+            <w:proofErr w:type="spellEnd"/>
+            <w:r>
+              <w:rPr>
+                <w:rFonts w:hint="eastAsia"/>
+              </w:rPr>
+              <w:t>和</w:t>
+            </w:r>
+            <w:proofErr w:type="spellStart"/>
+            <w:r>
+              <w:t>wgt</w:t>
+            </w:r>
+            <w:proofErr w:type="spellEnd"/>
+            <w:r>
+              <w:t xml:space="preserve"> reg</w:t>
+            </w:r>
+            <w:r>
+              <w:rPr>
+                <w:rFonts w:hint="eastAsia"/>
+              </w:rPr>
+              <w:t>的使能信号</w:t>
+            </w:r>
+          </w:p>
+          <w:p>
+            <w:r>
+              <w:t>[2:1]</w:t>
+            </w:r>
+            <w:r>
+              <w:rPr>
+                <w:rFonts w:hint="eastAsia"/>
+              </w:rPr>
+              <w:t>：</w:t>
+            </w:r>
+            <w:proofErr w:type="spellStart"/>
+            <w:r>
+              <w:rPr>
+                <w:rFonts w:hint="eastAsia"/>
+              </w:rPr>
+              <w:t>b</w:t>
+            </w:r>
+            <w:r>
+              <w:t>pug_sel</w:t>
+            </w:r>
+            <w:proofErr w:type="spellEnd"/>
+            <w:r>
+              <w:t xml:space="preserve"> </w:t>
+            </w:r>
+            <w:proofErr w:type="spellStart"/>
+            <w:r>
               <w:t>B</w:t>
             </w:r>
             <w:r>
               <w:rPr>
-                <w:b/>
-                <w:color w:val="7030A0"/>
-              </w:rPr>
+                <w:rFonts w:hint="eastAsia"/>
+              </w:rPr>
+              <w:t>pug</w:t>
+            </w:r>
+            <w:proofErr w:type="spellEnd"/>
+            <w:r>
+              <w:rPr>
+                <w:rFonts w:hint="eastAsia"/>
+              </w:rPr>
+              <w:t>列选信号，他将控制B</w:t>
+            </w:r>
+            <w:r>
               <w:t>PUG</w:t>
             </w:r>
             <w:r>
               <w:rPr>
                 <w:rFonts w:hint="eastAsia"/>
-                <w:b/>
-                <w:color w:val="7030A0"/>
-              </w:rPr>
-              <w:t>中P</w:t>
-            </w:r>
-            <w:r>
-              <w:rPr>
-                <w:b/>
-                <w:color w:val="7030A0"/>
-              </w:rPr>
-              <w:t>SUM</w:t>
-            </w:r>
-            <w:r>
-              <w:rPr>
-                <w:rFonts w:hint="eastAsia"/>
-                <w:b/>
-                <w:color w:val="7030A0"/>
-              </w:rPr>
-              <w:t>置0</w:t>
-            </w:r>
-            <w:r>
-              <w:rPr>
-                <w:rFonts w:hint="eastAsia"/>
-              </w:rPr>
-              <w:t>同时发生。有紫色指令即可。</w:t>
-            </w:r>
+              </w:rPr>
+              <w:t>的输入信号</w:t>
+            </w:r>
+            <w:proofErr w:type="spellStart"/>
+            <w:r>
+              <w:rPr>
+                <w:rFonts w:hint="eastAsia"/>
+              </w:rPr>
+              <w:t>c</w:t>
+            </w:r>
+            <w:r>
+              <w:t>hip_sel</w:t>
+            </w:r>
+            <w:proofErr w:type="spellEnd"/>
           </w:p>
         </w:tc>
       </w:tr>
@@ -1941,7 +1971,26 @@
                 <w:rFonts w:hint="eastAsia"/>
                 <w:b/>
               </w:rPr>
-              <w:t>输出有效</w:t>
+              <w:t>P</w:t>
+            </w:r>
+            <w:r>
+              <w:rPr>
+                <w:b/>
+              </w:rPr>
+              <w:t>SUM_REG</w:t>
+            </w:r>
+            <w:r>
+              <w:rPr>
+                <w:rFonts w:hint="eastAsia"/>
+                <w:b/>
+              </w:rPr>
+              <w:t>赋为B</w:t>
+            </w:r>
+            <w:r>
+              <w:rPr>
+                <w:b/>
+              </w:rPr>
+              <w:t>IAS</w:t>
             </w:r>
           </w:p>
           <w:p>
@@ -1954,19 +2003,36 @@
               </w:rPr>
               <w:t>[</w:t>
             </w:r>
-            <w:proofErr w:type="gramStart"/>
-            <w:r>
-              <w:t>14]=</w:t>
-            </w:r>
-            <w:proofErr w:type="gramEnd"/>
-            <w:r>
-              <w:t>1, [6]=1 or 0, others=0</w:t>
-            </w:r>
-          </w:p>
-        </w:tc>
-        <w:tc>
-          <w:tcPr>
-            <w:tcW w:w="3341" w:type="dxa"/>
+            <w:r>
+              <w:t>0]=1</w:t>
+            </w:r>
+            <w:r>
+              <w:rPr>
+                <w:rFonts w:hint="eastAsia"/>
+              </w:rPr>
+              <w:t xml:space="preserve"> </w:t>
+            </w:r>
+            <w:r>
+              <w:t xml:space="preserve"> </w:t>
+            </w:r>
+            <w:bookmarkStart w:id="2" w:name="_GoBack"/>
+            <w:bookmarkEnd w:id="2"/>
+            <w:r>
+              <w:t xml:space="preserve">Next </w:t>
+            </w:r>
+            <w:proofErr w:type="spellStart"/>
+            <w:r>
+              <w:t>posedge</w:t>
+            </w:r>
+            <w:proofErr w:type="spellEnd"/>
+            <w:r>
+              <w:t xml:space="preserve"> [0]=0</w:t>
+            </w:r>
+          </w:p>
+        </w:tc>
+        <w:tc>
+          <w:tcPr>
+            <w:tcW w:w="3971" w:type="dxa"/>
             <w:vAlign w:val="center"/>
           </w:tcPr>
           <w:p>
@@ -1977,85 +2043,75 @@
               <w:t>[</w:t>
             </w:r>
             <w:r>
-              <w:t>14]</w:t>
-            </w:r>
-            <w:r>
-              <w:rPr>
-                <w:rFonts w:hint="eastAsia"/>
-              </w:rPr>
-              <w:t>:</w:t>
-            </w:r>
-            <w:r>
-              <w:t xml:space="preserve"> store, </w:t>
-            </w:r>
-            <w:proofErr w:type="gramStart"/>
-            <w:r>
-              <w:rPr>
-                <w:rFonts w:hint="eastAsia"/>
-              </w:rPr>
-              <w:t>置低时</w:t>
-            </w:r>
-            <w:proofErr w:type="gramEnd"/>
-            <w:r>
-              <w:rPr>
-                <w:rFonts w:hint="eastAsia"/>
-              </w:rPr>
-              <w:t>输出高阻</w:t>
-            </w:r>
-          </w:p>
-          <w:p>
-            <w:r>
-              <w:rPr>
-                <w:rFonts w:hint="eastAsia"/>
-              </w:rPr>
-              <w:t>[</w:t>
-            </w:r>
-            <w:r>
-              <w:t xml:space="preserve">6]: </w:t>
-            </w:r>
-            <w:r>
-              <w:rPr>
-                <w:rFonts w:hint="eastAsia"/>
-              </w:rPr>
-              <w:t>0时输出</w:t>
-            </w:r>
-            <w:proofErr w:type="spellStart"/>
-            <w:r>
-              <w:rPr>
-                <w:rFonts w:hint="eastAsia"/>
-              </w:rPr>
-              <w:t>r</w:t>
-            </w:r>
-            <w:r>
-              <w:t>esult_bin</w:t>
-            </w:r>
-            <w:r>
-              <w:t>s</w:t>
-            </w:r>
-            <w:proofErr w:type="spellEnd"/>
-            <w:r>
-              <w:rPr>
-                <w:rFonts w:hint="eastAsia"/>
-              </w:rPr>
-              <w:t>的</w:t>
-            </w:r>
-            <w:r>
-              <w:rPr>
-                <w:rFonts w:hint="eastAsia"/>
-              </w:rPr>
-              <w:t>[</w:t>
-            </w:r>
-            <w:r>
-              <w:t>3:0]</w:t>
-            </w:r>
-            <w:r>
-              <w:rPr>
-                <w:rFonts w:hint="eastAsia"/>
-              </w:rPr>
-              <w:t>，1时输出[</w:t>
-            </w:r>
-            <w:r>
-              <w:t>7:4]</w:t>
+              <w:t>0]</w:t>
+            </w:r>
+            <w:proofErr w:type="spellStart"/>
+            <w:r>
+              <w:rPr>
+                <w:rFonts w:hint="eastAsia"/>
+              </w:rPr>
+              <w:t>p</w:t>
+            </w:r>
+            <w:r>
+              <w:t>sum_rst</w:t>
+            </w:r>
+            <w:proofErr w:type="spellEnd"/>
+            <w:r>
+              <w:rPr>
+                <w:rFonts w:hint="eastAsia"/>
+                <w:b/>
+              </w:rPr>
+              <w:t>不必要的</w:t>
+            </w:r>
+            <w:r>
+              <w:rPr>
+                <w:rFonts w:hint="eastAsia"/>
+              </w:rPr>
+              <w:t>它会与</w:t>
+            </w:r>
+            <w:r>
+              <w:rPr>
+                <w:rFonts w:hint="eastAsia"/>
+                <w:b/>
+                <w:color w:val="7030A0"/>
+              </w:rPr>
+              <w:t>B</w:t>
+            </w:r>
+            <w:r>
+              <w:rPr>
+                <w:b/>
+                <w:color w:val="7030A0"/>
+              </w:rPr>
+              <w:t>PUG</w:t>
+            </w:r>
+            <w:r>
+              <w:rPr>
+                <w:rFonts w:hint="eastAsia"/>
+                <w:b/>
+                <w:color w:val="7030A0"/>
+              </w:rPr>
+              <w:t>中P</w:t>
+            </w:r>
+            <w:r>
+              <w:rPr>
+                <w:b/>
+                <w:color w:val="7030A0"/>
+              </w:rPr>
+              <w:t>SUM</w:t>
+            </w:r>
+            <w:r>
+              <w:rPr>
+                <w:rFonts w:hint="eastAsia"/>
+                <w:b/>
+                <w:color w:val="7030A0"/>
+              </w:rPr>
+              <w:t>置0</w:t>
+            </w:r>
+            <w:r>
+              <w:rPr>
+                <w:rFonts w:hint="eastAsia"/>
+              </w:rPr>
+              <w:t>同时发生。有紫色指令即可。</w:t>
             </w:r>
           </w:p>
         </w:tc>
@@ -2064,36 +2120,13 @@
         <w:tc>
           <w:tcPr>
             <w:tcW w:w="1369" w:type="dxa"/>
-            <w:vMerge w:val="restart"/>
-            <w:vAlign w:val="center"/>
-          </w:tcPr>
-          <w:p>
-            <w:pPr>
-              <w:jc w:val="center"/>
-            </w:pPr>
-            <w:r>
-              <w:rPr>
-                <w:rFonts w:hint="eastAsia"/>
-              </w:rPr>
-              <w:t>B</w:t>
-            </w:r>
-            <w:r>
-              <w:t>PUG</w:t>
-            </w:r>
-            <w:r>
-              <w:rPr>
-                <w:rFonts w:hint="eastAsia"/>
-              </w:rPr>
-              <w:t>指令</w:t>
-            </w:r>
-          </w:p>
-          <w:p>
-            <w:pPr>
-              <w:jc w:val="center"/>
-            </w:pPr>
-            <w:r>
-              <w:t>10bits</w:t>
-            </w:r>
+            <w:vMerge/>
+            <w:vAlign w:val="center"/>
+          </w:tcPr>
+          <w:p>
+            <w:pPr>
+              <w:jc w:val="center"/>
+            </w:pPr>
           </w:p>
         </w:tc>
         <w:tc>
@@ -2109,35 +2142,116 @@
               </w:rPr>
             </w:pPr>
             <w:r>
-              <w:t>Depends</w:t>
-            </w:r>
-          </w:p>
-        </w:tc>
-        <w:tc>
-          <w:tcPr>
-            <w:tcW w:w="3341" w:type="dxa"/>
-            <w:vAlign w:val="center"/>
-          </w:tcPr>
-          <w:p>
-            <w:proofErr w:type="spellStart"/>
-            <w:r>
-              <w:t>Inst_to_bpu</w:t>
-            </w:r>
-            <w:proofErr w:type="spellEnd"/>
-            <w:r>
-              <w:rPr>
-                <w:rFonts w:hint="eastAsia"/>
-              </w:rPr>
-              <w:t>给B</w:t>
-            </w:r>
-            <w:r>
-              <w:t>PU</w:t>
-            </w:r>
-            <w:r>
-              <w:rPr>
-                <w:rFonts w:hint="eastAsia"/>
-              </w:rPr>
-              <w:t>的指令</w:t>
+              <w:rPr>
+                <w:rFonts w:hint="eastAsia"/>
+                <w:b/>
+              </w:rPr>
+              <w:t>输出有效</w:t>
+            </w:r>
+          </w:p>
+          <w:p>
+            <w:pPr>
+              <w:jc w:val="center"/>
+            </w:pPr>
+            <w:r>
+              <w:rPr>
+                <w:rFonts w:hint="eastAsia"/>
+              </w:rPr>
+              <w:t>[</w:t>
+            </w:r>
+            <w:proofErr w:type="gramStart"/>
+            <w:r>
+              <w:t>14]=</w:t>
+            </w:r>
+            <w:proofErr w:type="gramEnd"/>
+            <w:r>
+              <w:t>1, [6]=1 or 0, others=0</w:t>
+            </w:r>
+          </w:p>
+        </w:tc>
+        <w:tc>
+          <w:tcPr>
+            <w:tcW w:w="3971" w:type="dxa"/>
+            <w:vAlign w:val="center"/>
+          </w:tcPr>
+          <w:p>
+            <w:r>
+              <w:rPr>
+                <w:rFonts w:hint="eastAsia"/>
+              </w:rPr>
+              <w:t>[</w:t>
+            </w:r>
+            <w:r>
+              <w:t>14]</w:t>
+            </w:r>
+            <w:r>
+              <w:rPr>
+                <w:rFonts w:hint="eastAsia"/>
+              </w:rPr>
+              <w:t>:</w:t>
+            </w:r>
+            <w:r>
+              <w:t xml:space="preserve"> store, </w:t>
+            </w:r>
+            <w:proofErr w:type="gramStart"/>
+            <w:r>
+              <w:rPr>
+                <w:rFonts w:hint="eastAsia"/>
+              </w:rPr>
+              <w:t>置低时</w:t>
+            </w:r>
+            <w:proofErr w:type="gramEnd"/>
+            <w:r>
+              <w:rPr>
+                <w:rFonts w:hint="eastAsia"/>
+              </w:rPr>
+              <w:t>输出高阻</w:t>
+            </w:r>
+          </w:p>
+          <w:p>
+            <w:r>
+              <w:rPr>
+                <w:rFonts w:hint="eastAsia"/>
+              </w:rPr>
+              <w:t>[</w:t>
+            </w:r>
+            <w:r>
+              <w:t xml:space="preserve">6]: </w:t>
+            </w:r>
+            <w:r>
+              <w:rPr>
+                <w:rFonts w:hint="eastAsia"/>
+              </w:rPr>
+              <w:t>0时输出</w:t>
+            </w:r>
+            <w:proofErr w:type="spellStart"/>
+            <w:r>
+              <w:rPr>
+                <w:rFonts w:hint="eastAsia"/>
+              </w:rPr>
+              <w:t>r</w:t>
+            </w:r>
+            <w:r>
+              <w:t>esult_bins</w:t>
+            </w:r>
+            <w:proofErr w:type="spellEnd"/>
+            <w:r>
+              <w:rPr>
+                <w:rFonts w:hint="eastAsia"/>
+              </w:rPr>
+              <w:t>[</w:t>
+            </w:r>
+            <w:r>
+              <w:t>3:0]</w:t>
+            </w:r>
+            <w:r>
+              <w:rPr>
+                <w:rFonts w:hint="eastAsia"/>
+              </w:rPr>
+              <w:t>，1时输出[</w:t>
+            </w:r>
+            <w:r>
+              <w:t>7:4]</w:t>
             </w:r>
           </w:p>
         </w:tc>
@@ -2146,13 +2260,36 @@
         <w:tc>
           <w:tcPr>
             <w:tcW w:w="1369" w:type="dxa"/>
-            <w:vMerge/>
-            <w:vAlign w:val="center"/>
-          </w:tcPr>
-          <w:p>
-            <w:pPr>
-              <w:jc w:val="center"/>
-            </w:pPr>
+            <w:vMerge w:val="restart"/>
+            <w:vAlign w:val="center"/>
+          </w:tcPr>
+          <w:p>
+            <w:pPr>
+              <w:jc w:val="center"/>
+            </w:pPr>
+            <w:r>
+              <w:rPr>
+                <w:rFonts w:hint="eastAsia"/>
+              </w:rPr>
+              <w:t>B</w:t>
+            </w:r>
+            <w:r>
+              <w:t>PUG</w:t>
+            </w:r>
+            <w:r>
+              <w:rPr>
+                <w:rFonts w:hint="eastAsia"/>
+              </w:rPr>
+              <w:t>指令</w:t>
+            </w:r>
+          </w:p>
+          <w:p>
+            <w:pPr>
+              <w:jc w:val="center"/>
+            </w:pPr>
+            <w:r>
+              <w:t>10bits</w:t>
+            </w:r>
           </w:p>
         </w:tc>
         <w:tc>
@@ -2168,109 +2305,35 @@
               </w:rPr>
             </w:pPr>
             <w:r>
-              <w:rPr>
-                <w:rFonts w:hint="eastAsia"/>
-                <w:b/>
-              </w:rPr>
-              <w:t>从8列</w:t>
-            </w:r>
-            <w:proofErr w:type="spellStart"/>
-            <w:r>
-              <w:rPr>
-                <w:rFonts w:hint="eastAsia"/>
-                <w:b/>
-              </w:rPr>
-              <w:t>i</w:t>
-            </w:r>
-            <w:r>
-              <w:rPr>
-                <w:b/>
-              </w:rPr>
-              <w:t>mg_reg</w:t>
-            </w:r>
-            <w:proofErr w:type="spellEnd"/>
-            <w:r>
-              <w:rPr>
-                <w:rFonts w:hint="eastAsia"/>
-                <w:b/>
-              </w:rPr>
-              <w:t>中选7列</w:t>
-            </w:r>
-          </w:p>
-          <w:p>
-            <w:pPr>
-              <w:jc w:val="center"/>
-            </w:pPr>
-            <w:r>
-              <w:rPr>
-                <w:rFonts w:hint="eastAsia"/>
-              </w:rPr>
-              <w:t>[</w:t>
-            </w:r>
-            <w:proofErr w:type="gramStart"/>
-            <w:r>
-              <w:t>6]=</w:t>
-            </w:r>
-            <w:proofErr w:type="gramEnd"/>
-            <w:r>
-              <w:t>0 or 1</w:t>
-            </w:r>
-          </w:p>
-        </w:tc>
-        <w:tc>
-          <w:tcPr>
-            <w:tcW w:w="3341" w:type="dxa"/>
-            <w:vAlign w:val="center"/>
-          </w:tcPr>
-          <w:p>
-            <w:r>
-              <w:rPr>
-                <w:rFonts w:hint="eastAsia"/>
-              </w:rPr>
-              <w:t>[</w:t>
-            </w:r>
-            <w:r>
-              <w:t xml:space="preserve">6] </w:t>
-            </w:r>
-            <w:proofErr w:type="spellStart"/>
-            <w:r>
-              <w:t>Data_sel</w:t>
-            </w:r>
-            <w:proofErr w:type="spellEnd"/>
-            <w:r>
-              <w:rPr>
-                <w:rFonts w:hint="eastAsia"/>
-              </w:rPr>
-              <w:t>选</w:t>
-            </w:r>
-            <w:proofErr w:type="spellStart"/>
-            <w:r>
-              <w:t>img</w:t>
-            </w:r>
-            <w:r>
-              <w:t>_</w:t>
-            </w:r>
-            <w:r>
-              <w:t>reg</w:t>
-            </w:r>
-            <w:proofErr w:type="spellEnd"/>
-            <w:r>
-              <w:rPr>
-                <w:rFonts w:hint="eastAsia"/>
-              </w:rPr>
-              <w:t>前七行</w:t>
-            </w:r>
-            <w:r>
-              <w:rPr>
-                <w:rFonts w:hint="eastAsia"/>
-              </w:rPr>
-              <w:t>的某七</w:t>
-            </w:r>
-            <w:r>
-              <w:rPr>
-                <w:rFonts w:hint="eastAsia"/>
-              </w:rPr>
-              <w:t>列</w:t>
+              <w:t>Depends</w:t>
+            </w:r>
+          </w:p>
+        </w:tc>
+        <w:tc>
+          <w:tcPr>
+            <w:tcW w:w="3971" w:type="dxa"/>
+            <w:vAlign w:val="center"/>
+          </w:tcPr>
+          <w:p>
+            <w:proofErr w:type="spellStart"/>
+            <w:r>
+              <w:t>Inst_to_bpu</w:t>
+            </w:r>
+            <w:proofErr w:type="spellEnd"/>
+            <w:r>
+              <w:rPr>
+                <w:rFonts w:hint="eastAsia"/>
+              </w:rPr>
+              <w:t>给B</w:t>
+            </w:r>
+            <w:r>
+              <w:t>PU</w:t>
+            </w:r>
+            <w:r>
+              <w:rPr>
+                <w:rFonts w:hint="eastAsia"/>
+              </w:rPr>
+              <w:t>的指令</w:t>
             </w:r>
           </w:p>
         </w:tc>
@@ -2305,7 +2368,7 @@
                 <w:rFonts w:hint="eastAsia"/>
                 <w:b/>
               </w:rPr>
-              <w:t>写入</w:t>
+              <w:t>从8列</w:t>
             </w:r>
             <w:proofErr w:type="spellStart"/>
             <w:r>
@@ -2319,166 +2382,73 @@
               <w:rPr>
                 <w:b/>
               </w:rPr>
-              <w:t>mg</w:t>
-            </w:r>
-            <w:proofErr w:type="spellEnd"/>
-            <w:r>
-              <w:rPr>
-                <w:rFonts w:hint="eastAsia"/>
-                <w:b/>
-              </w:rPr>
-              <w:t>或</w:t>
-            </w:r>
-            <w:proofErr w:type="spellStart"/>
-            <w:r>
-              <w:rPr>
-                <w:rFonts w:hint="eastAsia"/>
-                <w:b/>
-              </w:rPr>
-              <w:t>w</w:t>
-            </w:r>
-            <w:r>
-              <w:rPr>
-                <w:b/>
-              </w:rPr>
-              <w:t>gt</w:t>
-            </w:r>
-            <w:proofErr w:type="spellEnd"/>
-            <w:r>
-              <w:rPr>
-                <w:rFonts w:hint="eastAsia"/>
-                <w:b/>
-              </w:rPr>
-              <w:t>数据</w:t>
-            </w:r>
-          </w:p>
-          <w:p>
-            <w:pPr>
-              <w:jc w:val="center"/>
-            </w:pPr>
-            <w:r>
-              <w:t>[8] or [7] =1, [2:1]=</w:t>
-            </w:r>
-            <w:r>
-              <w:rPr>
-                <w:rFonts w:hint="eastAsia"/>
-              </w:rPr>
-              <w:t>某个数</w:t>
-            </w:r>
-            <w:r>
-              <w:rPr>
-                <w:rFonts w:hint="eastAsia"/>
-              </w:rPr>
-              <w:t>,</w:t>
-            </w:r>
-            <w:r>
-              <w:t>others = 0</w:t>
-            </w:r>
-          </w:p>
-          <w:p>
-            <w:pPr>
-              <w:jc w:val="center"/>
-              <w:rPr>
-                <w:b/>
-              </w:rPr>
-            </w:pPr>
-            <w:r>
-              <w:t xml:space="preserve">Next </w:t>
-            </w:r>
-            <w:proofErr w:type="spellStart"/>
-            <w:r>
-              <w:t>posedge</w:t>
-            </w:r>
-            <w:proofErr w:type="spellEnd"/>
-            <w:r>
-              <w:t xml:space="preserve"> all = 0</w:t>
-            </w:r>
-          </w:p>
-        </w:tc>
-        <w:tc>
-          <w:tcPr>
-            <w:tcW w:w="3341" w:type="dxa"/>
-            <w:vAlign w:val="center"/>
-          </w:tcPr>
-          <w:p>
-            <w:r>
-              <w:t>[8:7]</w:t>
-            </w:r>
-            <w:proofErr w:type="spellStart"/>
-            <w:r>
-              <w:rPr>
-                <w:rFonts w:hint="eastAsia"/>
-              </w:rPr>
-              <w:t>e</w:t>
-            </w:r>
-            <w:r>
-              <w:t>n</w:t>
-            </w:r>
-            <w:proofErr w:type="spellEnd"/>
-            <w:r>
-              <w:rPr>
-                <w:rFonts w:hint="eastAsia"/>
-              </w:rPr>
-              <w:t xml:space="preserve"> </w:t>
-            </w:r>
-            <w:proofErr w:type="spellStart"/>
-            <w:r>
-              <w:t>img</w:t>
-            </w:r>
-            <w:proofErr w:type="spellEnd"/>
-            <w:r>
-              <w:rPr>
-                <w:rFonts w:hint="eastAsia"/>
-              </w:rPr>
-              <w:t>和</w:t>
-            </w:r>
-            <w:proofErr w:type="spellStart"/>
-            <w:r>
-              <w:t>wgt</w:t>
-            </w:r>
-            <w:proofErr w:type="spellEnd"/>
-            <w:r>
-              <w:t xml:space="preserve"> reg</w:t>
-            </w:r>
-            <w:r>
-              <w:rPr>
-                <w:rFonts w:hint="eastAsia"/>
-              </w:rPr>
-              <w:t>的使能信号</w:t>
-            </w:r>
-          </w:p>
-          <w:p>
-            <w:r>
-              <w:t>[2:1]</w:t>
-            </w:r>
-            <w:r>
-              <w:rPr>
-                <w:rFonts w:hint="eastAsia"/>
-              </w:rPr>
-              <w:t>：</w:t>
-            </w:r>
-            <w:proofErr w:type="spellStart"/>
-            <w:r>
-              <w:rPr>
-                <w:rFonts w:hint="eastAsia"/>
-              </w:rPr>
-              <w:t>b</w:t>
-            </w:r>
-            <w:r>
-              <w:t>pug_selB</w:t>
-            </w:r>
-            <w:r>
-              <w:rPr>
-                <w:rFonts w:hint="eastAsia"/>
-              </w:rPr>
-              <w:t>pug</w:t>
-            </w:r>
-            <w:proofErr w:type="spellEnd"/>
-            <w:r>
-              <w:rPr>
-                <w:rFonts w:hint="eastAsia"/>
-              </w:rPr>
-              <w:t>列选信号</w:t>
+              <w:t>mg_reg</w:t>
+            </w:r>
+            <w:proofErr w:type="spellEnd"/>
+            <w:r>
+              <w:rPr>
+                <w:rFonts w:hint="eastAsia"/>
+                <w:b/>
+              </w:rPr>
+              <w:t>中选7列</w:t>
+            </w:r>
+          </w:p>
+          <w:p>
+            <w:pPr>
+              <w:jc w:val="center"/>
+            </w:pPr>
+            <w:r>
+              <w:rPr>
+                <w:rFonts w:hint="eastAsia"/>
+              </w:rPr>
+              <w:t>[</w:t>
+            </w:r>
+            <w:proofErr w:type="gramStart"/>
+            <w:r>
+              <w:t>6]=</w:t>
+            </w:r>
+            <w:proofErr w:type="gramEnd"/>
+            <w:r>
+              <w:t>0 or 1</w:t>
+            </w:r>
+          </w:p>
+        </w:tc>
+        <w:tc>
+          <w:tcPr>
+            <w:tcW w:w="3971" w:type="dxa"/>
+            <w:vAlign w:val="center"/>
+          </w:tcPr>
+          <w:p>
+            <w:r>
+              <w:rPr>
+                <w:rFonts w:hint="eastAsia"/>
+              </w:rPr>
+              <w:t>[</w:t>
+            </w:r>
+            <w:r>
+              <w:t xml:space="preserve">6] </w:t>
+            </w:r>
+            <w:proofErr w:type="spellStart"/>
+            <w:r>
+              <w:t>Data_sel</w:t>
+            </w:r>
+            <w:proofErr w:type="spellEnd"/>
+            <w:r>
+              <w:rPr>
+                <w:rFonts w:hint="eastAsia"/>
+              </w:rPr>
+              <w:t>选</w:t>
+            </w:r>
+            <w:proofErr w:type="spellStart"/>
+            <w:r>
+              <w:t>img_reg</w:t>
+            </w:r>
+            <w:proofErr w:type="spellEnd"/>
+            <w:r>
+              <w:rPr>
+                <w:rFonts w:hint="eastAsia"/>
+              </w:rPr>
+              <w:t>前七行的某七列</w:t>
             </w:r>
           </w:p>
         </w:tc>
@@ -2558,7 +2528,7 @@
         </w:tc>
         <w:tc>
           <w:tcPr>
-            <w:tcW w:w="3341" w:type="dxa"/>
+            <w:tcW w:w="3971" w:type="dxa"/>
             <w:vAlign w:val="center"/>
           </w:tcPr>
           <w:p>
@@ -2706,7 +2676,7 @@
         </w:tc>
         <w:tc>
           <w:tcPr>
-            <w:tcW w:w="3341" w:type="dxa"/>
+            <w:tcW w:w="3971" w:type="dxa"/>
             <w:vAlign w:val="center"/>
           </w:tcPr>
           <w:p>
@@ -2897,7 +2867,7 @@
         </w:tc>
         <w:tc>
           <w:tcPr>
-            <w:tcW w:w="3341" w:type="dxa"/>
+            <w:tcW w:w="3971" w:type="dxa"/>
             <w:vAlign w:val="center"/>
           </w:tcPr>
           <w:p>
@@ -3036,7 +3006,7 @@
         </w:tc>
         <w:tc>
           <w:tcPr>
-            <w:tcW w:w="3341" w:type="dxa"/>
+            <w:tcW w:w="3971" w:type="dxa"/>
             <w:vAlign w:val="center"/>
           </w:tcPr>
           <w:p>
@@ -3072,19 +3042,7 @@
               <w:rPr>
                 <w:rFonts w:hint="eastAsia"/>
               </w:rPr>
-              <w:t>结果</w:t>
-            </w:r>
-            <w:r>
-              <w:rPr>
-                <w:rFonts w:hint="eastAsia"/>
-              </w:rPr>
-              <w:t>做</w:t>
-            </w:r>
-            <w:r>
-              <w:rPr>
-                <w:rFonts w:hint="eastAsia"/>
-              </w:rPr>
-              <w:t>L</w:t>
+              <w:t>结果做L</w:t>
             </w:r>
             <w:r>
               <w:t>UT</w:t>
@@ -3170,7 +3128,7 @@
         </w:tc>
         <w:tc>
           <w:tcPr>
-            <w:tcW w:w="3341" w:type="dxa"/>
+            <w:tcW w:w="3971" w:type="dxa"/>
             <w:vAlign w:val="center"/>
           </w:tcPr>
           <w:p>
@@ -3758,7 +3716,7 @@
       <w:pPr>
         <w:pStyle w:val="2"/>
       </w:pPr>
-      <w:bookmarkStart w:id="2" w:name="_Toc59631742"/>
+      <w:bookmarkStart w:id="3" w:name="_Toc59631742"/>
       <w:r>
         <w:rPr>
           <w:rFonts w:hint="eastAsia"/>
@@ -3775,13 +3733,13 @@
         </w:rPr>
         <w:t>各模块介绍</w:t>
       </w:r>
-      <w:bookmarkEnd w:id="2"/>
+      <w:bookmarkEnd w:id="3"/>
     </w:p>
     <w:p>
       <w:pPr>
         <w:pStyle w:val="3"/>
       </w:pPr>
-      <w:bookmarkStart w:id="3" w:name="_Toc59631743"/>
+      <w:bookmarkStart w:id="4" w:name="_Toc59631743"/>
       <w:proofErr w:type="spellStart"/>
       <w:r>
         <w:rPr>
@@ -3792,7 +3750,7 @@
       <w:r>
         <w:t>NN_Core</w:t>
       </w:r>
-      <w:bookmarkEnd w:id="3"/>
+      <w:bookmarkEnd w:id="4"/>
       <w:proofErr w:type="spellEnd"/>
     </w:p>
     <w:p>
@@ -3823,7 +3781,7 @@
           <v:shape id="_x0000_i1025" type="#_x0000_t75" style="width:337.6pt;height:434.7pt" o:ole="">
             <v:imagedata r:id="rId6" o:title=""/>
           </v:shape>
-          <o:OLEObject Type="Embed" ProgID="Visio.Drawing.15" ShapeID="_x0000_i1025" DrawAspect="Content" ObjectID="_1670245028" r:id="rId7"/>
+          <o:OLEObject Type="Embed" ProgID="Visio.Drawing.15" ShapeID="_x0000_i1025" DrawAspect="Content" ObjectID="_1670246606" r:id="rId7"/>
         </w:object>
       </w:r>
     </w:p>
@@ -4905,50 +4863,77 @@
                 <w:rFonts w:hint="eastAsia"/>
                 <w:b/>
               </w:rPr>
-              <w:t>P</w:t>
-            </w:r>
-            <w:r>
-              <w:rPr>
-                <w:b/>
-              </w:rPr>
-              <w:t>SUM_REG</w:t>
-            </w:r>
-            <w:r>
-              <w:rPr>
-                <w:rFonts w:hint="eastAsia"/>
-                <w:b/>
-              </w:rPr>
-              <w:t>赋为B</w:t>
-            </w:r>
-            <w:r>
-              <w:rPr>
-                <w:b/>
-              </w:rPr>
-              <w:t>IAS</w:t>
-            </w:r>
-          </w:p>
-          <w:p>
-            <w:pPr>
-              <w:jc w:val="center"/>
-            </w:pPr>
-            <w:r>
-              <w:rPr>
-                <w:rFonts w:hint="eastAsia"/>
-              </w:rPr>
-              <w:t>[</w:t>
-            </w:r>
-            <w:proofErr w:type="gramStart"/>
-            <w:r>
-              <w:t>0]=</w:t>
-            </w:r>
-            <w:proofErr w:type="gramEnd"/>
-            <w:r>
-              <w:t>1</w:t>
-            </w:r>
-          </w:p>
-          <w:p>
-            <w:pPr>
-              <w:jc w:val="center"/>
+              <w:t>写入</w:t>
+            </w:r>
+            <w:proofErr w:type="spellStart"/>
+            <w:r>
+              <w:rPr>
+                <w:rFonts w:hint="eastAsia"/>
+                <w:b/>
+              </w:rPr>
+              <w:t>i</w:t>
+            </w:r>
+            <w:r>
+              <w:rPr>
+                <w:b/>
+              </w:rPr>
+              <w:t>mg</w:t>
+            </w:r>
+            <w:proofErr w:type="spellEnd"/>
+            <w:r>
+              <w:rPr>
+                <w:rFonts w:hint="eastAsia"/>
+                <w:b/>
+              </w:rPr>
+              <w:t>或</w:t>
+            </w:r>
+            <w:proofErr w:type="spellStart"/>
+            <w:r>
+              <w:rPr>
+                <w:rFonts w:hint="eastAsia"/>
+                <w:b/>
+              </w:rPr>
+              <w:t>w</w:t>
+            </w:r>
+            <w:r>
+              <w:rPr>
+                <w:b/>
+              </w:rPr>
+              <w:t>gt</w:t>
+            </w:r>
+            <w:proofErr w:type="spellEnd"/>
+            <w:r>
+              <w:rPr>
+                <w:rFonts w:hint="eastAsia"/>
+                <w:b/>
+              </w:rPr>
+              <w:t>数据</w:t>
+            </w:r>
+          </w:p>
+          <w:p>
+            <w:pPr>
+              <w:jc w:val="center"/>
+            </w:pPr>
+            <w:r>
+              <w:t>[8] or [7] =1, [2:1]=</w:t>
+            </w:r>
+            <w:r>
+              <w:rPr>
+                <w:rFonts w:hint="eastAsia"/>
+              </w:rPr>
+              <w:t>某个数,</w:t>
+            </w:r>
+            <w:r>
+              <w:t>others = 0</w:t>
+            </w:r>
+          </w:p>
+          <w:p>
+            <w:pPr>
+              <w:jc w:val="center"/>
+              <w:rPr>
+                <w:rFonts w:hint="eastAsia"/>
+                <w:b/>
+              </w:rPr>
             </w:pPr>
             <w:r>
               <w:t xml:space="preserve">Next </w:t>
@@ -4959,15 +4944,7 @@
             </w:r>
             <w:proofErr w:type="spellEnd"/>
             <w:r>
-              <w:t xml:space="preserve"> [</w:t>
-            </w:r>
-            <w:proofErr w:type="gramStart"/>
-            <w:r>
-              <w:t>0]=</w:t>
-            </w:r>
-            <w:proofErr w:type="gramEnd"/>
-            <w:r>
-              <w:t>0</w:t>
+              <w:t xml:space="preserve"> all = 0</w:t>
             </w:r>
           </w:p>
         </w:tc>
@@ -4978,82 +4955,118 @@
           </w:tcPr>
           <w:p>
             <w:r>
-              <w:rPr>
-                <w:rFonts w:hint="eastAsia"/>
-              </w:rPr>
-              <w:t>[</w:t>
-            </w:r>
-            <w:r>
-              <w:t>0]</w:t>
-            </w:r>
-            <w:proofErr w:type="spellStart"/>
-            <w:r>
-              <w:rPr>
-                <w:rFonts w:hint="eastAsia"/>
-              </w:rPr>
-              <w:t>p</w:t>
-            </w:r>
-            <w:r>
-              <w:t>sum_rst</w:t>
-            </w:r>
-            <w:proofErr w:type="spellEnd"/>
-            <w:r>
-              <w:rPr>
-                <w:rFonts w:hint="eastAsia"/>
-                <w:b/>
-              </w:rPr>
-              <w:t>这条指令是不必要的</w:t>
-            </w:r>
-            <w:r>
-              <w:rPr>
-                <w:rFonts w:hint="eastAsia"/>
-              </w:rPr>
-              <w:t>，它会与</w:t>
-            </w:r>
-            <w:r>
-              <w:rPr>
-                <w:rFonts w:hint="eastAsia"/>
-                <w:b/>
-                <w:color w:val="7030A0"/>
-              </w:rPr>
+              <w:t>[8:7]</w:t>
+            </w:r>
+            <w:proofErr w:type="spellStart"/>
+            <w:r>
+              <w:rPr>
+                <w:rFonts w:hint="eastAsia"/>
+              </w:rPr>
+              <w:t>e</w:t>
+            </w:r>
+            <w:r>
+              <w:t>n</w:t>
+            </w:r>
+            <w:proofErr w:type="spellEnd"/>
+            <w:r>
+              <w:rPr>
+                <w:rFonts w:hint="eastAsia"/>
+              </w:rPr>
+              <w:t xml:space="preserve"> </w:t>
+            </w:r>
+            <w:proofErr w:type="spellStart"/>
+            <w:r>
+              <w:t>img</w:t>
+            </w:r>
+            <w:proofErr w:type="spellEnd"/>
+            <w:r>
+              <w:rPr>
+                <w:rFonts w:hint="eastAsia"/>
+              </w:rPr>
+              <w:t>和</w:t>
+            </w:r>
+            <w:proofErr w:type="spellStart"/>
+            <w:r>
+              <w:t>wgt</w:t>
+            </w:r>
+            <w:proofErr w:type="spellEnd"/>
+            <w:r>
+              <w:t xml:space="preserve"> reg</w:t>
+            </w:r>
+            <w:r>
+              <w:rPr>
+                <w:rFonts w:hint="eastAsia"/>
+              </w:rPr>
+              <w:t>的使能信号</w:t>
+            </w:r>
+          </w:p>
+          <w:p>
+            <w:r>
+              <w:t>[2:1]</w:t>
+            </w:r>
+            <w:r>
+              <w:rPr>
+                <w:rFonts w:hint="eastAsia"/>
+              </w:rPr>
+              <w:t>：</w:t>
+            </w:r>
+            <w:proofErr w:type="spellStart"/>
+            <w:r>
+              <w:rPr>
+                <w:rFonts w:hint="eastAsia"/>
+              </w:rPr>
+              <w:t>b</w:t>
+            </w:r>
+            <w:r>
+              <w:t>pug_sel</w:t>
+            </w:r>
+            <w:proofErr w:type="spellEnd"/>
+            <w:r>
+              <w:t xml:space="preserve"> </w:t>
+            </w:r>
+            <w:proofErr w:type="spellStart"/>
+            <w:r>
               <w:t>B</w:t>
             </w:r>
             <w:r>
               <w:rPr>
-                <w:b/>
-                <w:color w:val="7030A0"/>
-              </w:rPr>
+                <w:rFonts w:hint="eastAsia"/>
+              </w:rPr>
+              <w:t>pug</w:t>
+            </w:r>
+            <w:proofErr w:type="spellEnd"/>
+            <w:r>
+              <w:rPr>
+                <w:rFonts w:hint="eastAsia"/>
+              </w:rPr>
+              <w:t>列选信号，他将控制</w:t>
+            </w:r>
+            <w:r>
+              <w:rPr>
+                <w:rFonts w:hint="eastAsia"/>
+              </w:rPr>
+              <w:t>B</w:t>
+            </w:r>
+            <w:r>
               <w:t>PUG</w:t>
             </w:r>
             <w:r>
               <w:rPr>
                 <w:rFonts w:hint="eastAsia"/>
-                <w:b/>
-                <w:color w:val="7030A0"/>
-              </w:rPr>
-              <w:t>中P</w:t>
-            </w:r>
-            <w:r>
-              <w:rPr>
-                <w:b/>
-                <w:color w:val="7030A0"/>
-              </w:rPr>
-              <w:t>SUM</w:t>
-            </w:r>
-            <w:r>
-              <w:rPr>
-                <w:rFonts w:hint="eastAsia"/>
-                <w:b/>
-                <w:color w:val="7030A0"/>
-              </w:rPr>
-              <w:t>置0</w:t>
-            </w:r>
-            <w:r>
-              <w:rPr>
-                <w:rFonts w:hint="eastAsia"/>
-              </w:rPr>
-              <w:t>同时发生。有紫色指令即可。</w:t>
-            </w:r>
+              </w:rPr>
+              <w:t>的输入信号</w:t>
+            </w:r>
+            <w:proofErr w:type="spellStart"/>
+            <w:r>
+              <w:rPr>
+                <w:rFonts w:hint="eastAsia"/>
+              </w:rPr>
+              <w:t>c</w:t>
+            </w:r>
+            <w:r>
+              <w:t>hip_sel</w:t>
+            </w:r>
+            <w:proofErr w:type="spellEnd"/>
           </w:p>
         </w:tc>
       </w:tr>
@@ -5087,7 +5100,26 @@
                 <w:rFonts w:hint="eastAsia"/>
                 <w:b/>
               </w:rPr>
-              <w:t>输出有效</w:t>
+              <w:t>P</w:t>
+            </w:r>
+            <w:r>
+              <w:rPr>
+                <w:b/>
+              </w:rPr>
+              <w:t>SUM_REG</w:t>
+            </w:r>
+            <w:r>
+              <w:rPr>
+                <w:rFonts w:hint="eastAsia"/>
+                <w:b/>
+              </w:rPr>
+              <w:t>赋为B</w:t>
+            </w:r>
+            <w:r>
+              <w:rPr>
+                <w:b/>
+              </w:rPr>
+              <w:t>IAS</w:t>
             </w:r>
           </w:p>
           <w:p>
@@ -5102,11 +5134,35 @@
             </w:r>
             <w:proofErr w:type="gramStart"/>
             <w:r>
-              <w:t>14]=</w:t>
+              <w:t>0]=</w:t>
             </w:r>
             <w:proofErr w:type="gramEnd"/>
             <w:r>
-              <w:t>1, [6]=1 or 0, others=0</w:t>
+              <w:t>1</w:t>
+            </w:r>
+          </w:p>
+          <w:p>
+            <w:pPr>
+              <w:jc w:val="center"/>
+            </w:pPr>
+            <w:r>
+              <w:t xml:space="preserve">Next </w:t>
+            </w:r>
+            <w:proofErr w:type="spellStart"/>
+            <w:r>
+              <w:t>posedge</w:t>
+            </w:r>
+            <w:proofErr w:type="spellEnd"/>
+            <w:r>
+              <w:t xml:space="preserve"> [</w:t>
+            </w:r>
+            <w:proofErr w:type="gramStart"/>
+            <w:r>
+              <w:t>0]=</w:t>
+            </w:r>
+            <w:proofErr w:type="gramEnd"/>
+            <w:r>
+              <w:t>0</w:t>
             </w:r>
           </w:p>
         </w:tc>
@@ -5123,76 +5179,75 @@
               <w:t>[</w:t>
             </w:r>
             <w:r>
-              <w:t>14]</w:t>
-            </w:r>
-            <w:r>
-              <w:rPr>
-                <w:rFonts w:hint="eastAsia"/>
-              </w:rPr>
-              <w:t>:</w:t>
-            </w:r>
-            <w:r>
-              <w:t xml:space="preserve"> store, </w:t>
-            </w:r>
-            <w:proofErr w:type="gramStart"/>
-            <w:r>
-              <w:rPr>
-                <w:rFonts w:hint="eastAsia"/>
-              </w:rPr>
-              <w:t>置低时</w:t>
-            </w:r>
-            <w:proofErr w:type="gramEnd"/>
-            <w:r>
-              <w:rPr>
-                <w:rFonts w:hint="eastAsia"/>
-              </w:rPr>
-              <w:t>输出高阻</w:t>
-            </w:r>
-          </w:p>
-          <w:p>
-            <w:r>
-              <w:rPr>
-                <w:rFonts w:hint="eastAsia"/>
-              </w:rPr>
-              <w:t>[</w:t>
-            </w:r>
-            <w:r>
-              <w:t xml:space="preserve">6]: </w:t>
-            </w:r>
-            <w:r>
-              <w:rPr>
-                <w:rFonts w:hint="eastAsia"/>
-              </w:rPr>
-              <w:t>0时输出</w:t>
-            </w:r>
-            <w:proofErr w:type="spellStart"/>
-            <w:r>
-              <w:rPr>
-                <w:rFonts w:hint="eastAsia"/>
-              </w:rPr>
-              <w:t>r</w:t>
-            </w:r>
-            <w:r>
-              <w:t>esult_bins</w:t>
-            </w:r>
-            <w:proofErr w:type="spellEnd"/>
-            <w:r>
-              <w:rPr>
-                <w:rFonts w:hint="eastAsia"/>
-              </w:rPr>
-              <w:t>的[</w:t>
-            </w:r>
-            <w:r>
-              <w:t>3:0]</w:t>
-            </w:r>
-            <w:r>
-              <w:rPr>
-                <w:rFonts w:hint="eastAsia"/>
-              </w:rPr>
-              <w:t>，1时输出[</w:t>
-            </w:r>
-            <w:r>
-              <w:t>7:4]</w:t>
+              <w:t>0]</w:t>
+            </w:r>
+            <w:proofErr w:type="spellStart"/>
+            <w:r>
+              <w:rPr>
+                <w:rFonts w:hint="eastAsia"/>
+              </w:rPr>
+              <w:t>p</w:t>
+            </w:r>
+            <w:r>
+              <w:t>sum_rst</w:t>
+            </w:r>
+            <w:proofErr w:type="spellEnd"/>
+            <w:r>
+              <w:rPr>
+                <w:rFonts w:hint="eastAsia"/>
+                <w:b/>
+              </w:rPr>
+              <w:t>这条指令是不必要的</w:t>
+            </w:r>
+            <w:r>
+              <w:rPr>
+                <w:rFonts w:hint="eastAsia"/>
+              </w:rPr>
+              <w:t>，它会与</w:t>
+            </w:r>
+            <w:r>
+              <w:rPr>
+                <w:rFonts w:hint="eastAsia"/>
+                <w:b/>
+                <w:color w:val="7030A0"/>
+              </w:rPr>
+              <w:t>B</w:t>
+            </w:r>
+            <w:r>
+              <w:rPr>
+                <w:b/>
+                <w:color w:val="7030A0"/>
+              </w:rPr>
+              <w:t>PUG</w:t>
+            </w:r>
+            <w:r>
+              <w:rPr>
+                <w:rFonts w:hint="eastAsia"/>
+                <w:b/>
+                <w:color w:val="7030A0"/>
+              </w:rPr>
+              <w:t>中P</w:t>
+            </w:r>
+            <w:r>
+              <w:rPr>
+                <w:b/>
+                <w:color w:val="7030A0"/>
+              </w:rPr>
+              <w:t>SUM</w:t>
+            </w:r>
+            <w:r>
+              <w:rPr>
+                <w:rFonts w:hint="eastAsia"/>
+                <w:b/>
+                <w:color w:val="7030A0"/>
+              </w:rPr>
+              <w:t>置0</w:t>
+            </w:r>
+            <w:r>
+              <w:rPr>
+                <w:rFonts w:hint="eastAsia"/>
+              </w:rPr>
+              <w:t>同时发生。有紫色指令即可。</w:t>
             </w:r>
           </w:p>
         </w:tc>
@@ -5201,23 +5256,13 @@
         <w:tc>
           <w:tcPr>
             <w:tcW w:w="1369" w:type="dxa"/>
-            <w:vAlign w:val="center"/>
-          </w:tcPr>
-          <w:p>
-            <w:pPr>
-              <w:jc w:val="center"/>
-            </w:pPr>
-            <w:proofErr w:type="spellStart"/>
-            <w:r>
-              <w:rPr>
-                <w:rFonts w:hint="eastAsia"/>
-              </w:rPr>
-              <w:t>c</w:t>
-            </w:r>
-            <w:r>
-              <w:t>lk</w:t>
-            </w:r>
-            <w:proofErr w:type="spellEnd"/>
+            <w:vMerge/>
+            <w:vAlign w:val="center"/>
+          </w:tcPr>
+          <w:p>
+            <w:pPr>
+              <w:jc w:val="center"/>
+            </w:pPr>
           </w:p>
         </w:tc>
         <w:tc>
@@ -5228,12 +5273,35 @@
           <w:p>
             <w:pPr>
               <w:jc w:val="center"/>
-            </w:pPr>
-            <w:r>
-              <w:rPr>
-                <w:rFonts w:hint="eastAsia"/>
-              </w:rPr>
-              <w:t>-</w:t>
+              <w:rPr>
+                <w:b/>
+              </w:rPr>
+            </w:pPr>
+            <w:r>
+              <w:rPr>
+                <w:rFonts w:hint="eastAsia"/>
+                <w:b/>
+              </w:rPr>
+              <w:t>输出有效</w:t>
+            </w:r>
+          </w:p>
+          <w:p>
+            <w:pPr>
+              <w:jc w:val="center"/>
+            </w:pPr>
+            <w:r>
+              <w:rPr>
+                <w:rFonts w:hint="eastAsia"/>
+              </w:rPr>
+              <w:t>[</w:t>
+            </w:r>
+            <w:proofErr w:type="gramStart"/>
+            <w:r>
+              <w:t>14]=</w:t>
+            </w:r>
+            <w:proofErr w:type="gramEnd"/>
+            <w:r>
+              <w:t>1, [6]=1 or 0, others=0</w:t>
             </w:r>
           </w:p>
         </w:tc>
@@ -5247,7 +5315,79 @@
               <w:rPr>
                 <w:rFonts w:hint="eastAsia"/>
               </w:rPr>
-              <w:t>时钟信号</w:t>
+              <w:t>[</w:t>
+            </w:r>
+            <w:r>
+              <w:t>14]</w:t>
+            </w:r>
+            <w:r>
+              <w:rPr>
+                <w:rFonts w:hint="eastAsia"/>
+              </w:rPr>
+              <w:t>:</w:t>
+            </w:r>
+            <w:r>
+              <w:t xml:space="preserve"> store, </w:t>
+            </w:r>
+            <w:proofErr w:type="gramStart"/>
+            <w:r>
+              <w:rPr>
+                <w:rFonts w:hint="eastAsia"/>
+              </w:rPr>
+              <w:t>置低时</w:t>
+            </w:r>
+            <w:proofErr w:type="gramEnd"/>
+            <w:r>
+              <w:rPr>
+                <w:rFonts w:hint="eastAsia"/>
+              </w:rPr>
+              <w:t>输出高阻</w:t>
+            </w:r>
+          </w:p>
+          <w:p>
+            <w:r>
+              <w:rPr>
+                <w:rFonts w:hint="eastAsia"/>
+              </w:rPr>
+              <w:t>[</w:t>
+            </w:r>
+            <w:r>
+              <w:t xml:space="preserve">6]: </w:t>
+            </w:r>
+            <w:r>
+              <w:rPr>
+                <w:rFonts w:hint="eastAsia"/>
+              </w:rPr>
+              <w:t>0时输出</w:t>
+            </w:r>
+            <w:proofErr w:type="spellStart"/>
+            <w:r>
+              <w:rPr>
+                <w:rFonts w:hint="eastAsia"/>
+              </w:rPr>
+              <w:t>r</w:t>
+            </w:r>
+            <w:r>
+              <w:t>esult_bins</w:t>
+            </w:r>
+            <w:proofErr w:type="spellEnd"/>
+            <w:r>
+              <w:rPr>
+                <w:rFonts w:hint="eastAsia"/>
+              </w:rPr>
+              <w:t>的[</w:t>
+            </w:r>
+            <w:r>
+              <w:t>3:0]</w:t>
+            </w:r>
+            <w:r>
+              <w:rPr>
+                <w:rFonts w:hint="eastAsia"/>
+              </w:rPr>
+              <w:t>，1时输出[</w:t>
+            </w:r>
+            <w:r>
+              <w:t>7:4]</w:t>
             </w:r>
           </w:p>
         </w:tc>
@@ -5267,10 +5407,10 @@
               <w:rPr>
                 <w:rFonts w:hint="eastAsia"/>
               </w:rPr>
-              <w:t>r</w:t>
-            </w:r>
-            <w:r>
-              <w:t>st</w:t>
+              <w:t>c</w:t>
+            </w:r>
+            <w:r>
+              <w:t>lk</w:t>
             </w:r>
             <w:proofErr w:type="spellEnd"/>
           </w:p>
@@ -5302,21 +5442,7 @@
               <w:rPr>
                 <w:rFonts w:hint="eastAsia"/>
               </w:rPr>
-              <w:t>复位信号，寄存器全</w:t>
-            </w:r>
-            <w:proofErr w:type="gramStart"/>
-            <w:r>
-              <w:rPr>
-                <w:rFonts w:hint="eastAsia"/>
-              </w:rPr>
-              <w:t>部置</w:t>
-            </w:r>
-            <w:proofErr w:type="gramEnd"/>
-            <w:r>
-              <w:rPr>
-                <w:rFonts w:hint="eastAsia"/>
-              </w:rPr>
-              <w:t>零</w:t>
+              <w:t>时钟信号</w:t>
             </w:r>
           </w:p>
         </w:tc>
@@ -5333,14 +5459,80 @@
             </w:pPr>
             <w:proofErr w:type="spellStart"/>
             <w:r>
+              <w:rPr>
+                <w:rFonts w:hint="eastAsia"/>
+              </w:rPr>
+              <w:t>r</w:t>
+            </w:r>
+            <w:r>
+              <w:t>st</w:t>
+            </w:r>
+            <w:proofErr w:type="spellEnd"/>
+          </w:p>
+        </w:tc>
+        <w:tc>
+          <w:tcPr>
+            <w:tcW w:w="3586" w:type="dxa"/>
+            <w:vAlign w:val="center"/>
+          </w:tcPr>
+          <w:p>
+            <w:pPr>
+              <w:jc w:val="center"/>
+            </w:pPr>
+            <w:r>
+              <w:rPr>
+                <w:rFonts w:hint="eastAsia"/>
+              </w:rPr>
+              <w:t>-</w:t>
+            </w:r>
+          </w:p>
+        </w:tc>
+        <w:tc>
+          <w:tcPr>
+            <w:tcW w:w="3341" w:type="dxa"/>
+            <w:vAlign w:val="center"/>
+          </w:tcPr>
+          <w:p>
+            <w:r>
+              <w:rPr>
+                <w:rFonts w:hint="eastAsia"/>
+              </w:rPr>
+              <w:t>复位信号，寄存器全</w:t>
+            </w:r>
+            <w:proofErr w:type="gramStart"/>
+            <w:r>
+              <w:rPr>
+                <w:rFonts w:hint="eastAsia"/>
+              </w:rPr>
+              <w:t>部置</w:t>
+            </w:r>
+            <w:proofErr w:type="gramEnd"/>
+            <w:r>
+              <w:rPr>
+                <w:rFonts w:hint="eastAsia"/>
+              </w:rPr>
+              <w:t>零</w:t>
+            </w:r>
+          </w:p>
+        </w:tc>
+      </w:tr>
+      <w:tr>
+        <w:tc>
+          <w:tcPr>
+            <w:tcW w:w="1369" w:type="dxa"/>
+            <w:vAlign w:val="center"/>
+          </w:tcPr>
+          <w:p>
+            <w:pPr>
+              <w:jc w:val="center"/>
+            </w:pPr>
+            <w:proofErr w:type="spellStart"/>
+            <w:r>
               <w:t>Data_in</w:t>
             </w:r>
             <w:proofErr w:type="spellEnd"/>
             <w:r>
-              <w:t xml:space="preserve"> </w:t>
-            </w:r>
-            <w:r>
-              <w:t>4</w:t>
+              <w:t xml:space="preserve"> 4</w:t>
             </w:r>
             <w:r>
               <w:rPr>
@@ -5884,7 +6076,7 @@
       <w:pPr>
         <w:pStyle w:val="3"/>
       </w:pPr>
-      <w:bookmarkStart w:id="4" w:name="_Toc59631744"/>
+      <w:bookmarkStart w:id="5" w:name="_Toc59631744"/>
       <w:proofErr w:type="spellStart"/>
       <w:r>
         <w:rPr>
@@ -5905,7 +6097,7 @@
       <w:r>
         <w:t>oup</w:t>
       </w:r>
-      <w:bookmarkEnd w:id="4"/>
+      <w:bookmarkEnd w:id="5"/>
       <w:proofErr w:type="spellEnd"/>
     </w:p>
     <w:p>
@@ -5917,7 +6109,7 @@
           <v:shape id="_x0000_i1026" type="#_x0000_t75" style="width:351.85pt;height:213.3pt" o:ole="">
             <v:imagedata r:id="rId8" o:title=""/>
           </v:shape>
-          <o:OLEObject Type="Embed" ProgID="Visio.Drawing.15" ShapeID="_x0000_i1026" DrawAspect="Content" ObjectID="_1670245029" r:id="rId9"/>
+          <o:OLEObject Type="Embed" ProgID="Visio.Drawing.15" ShapeID="_x0000_i1026" DrawAspect="Content" ObjectID="_1670246607" r:id="rId9"/>
         </w:object>
       </w:r>
     </w:p>
@@ -5957,8 +6149,6 @@
         </w:rPr>
         <w:t xml:space="preserve"> </w:t>
       </w:r>
-      <w:bookmarkStart w:id="5" w:name="_GoBack"/>
-      <w:bookmarkEnd w:id="5"/>
     </w:p>
     <w:p/>
     <w:p/>
@@ -6084,7 +6274,7 @@
               <w:jc w:val="center"/>
             </w:pPr>
             <w:r>
-              <w:t>Instruction 8bits</w:t>
+              <w:t>Instruction 10bits</w:t>
             </w:r>
           </w:p>
           <w:p>
@@ -6282,176 +6472,96 @@
                 <w:b/>
               </w:rPr>
             </w:pPr>
-            <w:r>
-              <w:rPr>
-                <w:rFonts w:hint="eastAsia"/>
-                <w:b/>
-              </w:rPr>
-              <w:t>写入</w:t>
-            </w:r>
-            <w:proofErr w:type="spellStart"/>
-            <w:r>
-              <w:rPr>
-                <w:rFonts w:hint="eastAsia"/>
-                <w:b/>
+            <w:proofErr w:type="spellStart"/>
+            <w:r>
+              <w:rPr>
+                <w:b/>
+              </w:rPr>
+              <w:t>Img_reg</w:t>
+            </w:r>
+            <w:proofErr w:type="spellEnd"/>
+            <w:r>
+              <w:rPr>
+                <w:rFonts w:hint="eastAsia"/>
+                <w:b/>
+              </w:rPr>
+              <w:t>上移一位</w:t>
+            </w:r>
+          </w:p>
+          <w:p>
+            <w:pPr>
+              <w:jc w:val="center"/>
+            </w:pPr>
+            <w:r>
+              <w:rPr>
+                <w:rFonts w:hint="eastAsia"/>
+              </w:rPr>
+              <w:t>[</w:t>
+            </w:r>
+            <w:proofErr w:type="gramStart"/>
+            <w:r>
+              <w:t>15]=</w:t>
+            </w:r>
+            <w:proofErr w:type="gramEnd"/>
+            <w:r>
+              <w:t>1</w:t>
+            </w:r>
+            <w:r>
+              <w:rPr>
+                <w:rFonts w:hint="eastAsia"/>
+              </w:rPr>
+              <w:t>,</w:t>
+            </w:r>
+            <w:r>
+              <w:t xml:space="preserve"> others=0</w:t>
+            </w:r>
+          </w:p>
+        </w:tc>
+        <w:tc>
+          <w:tcPr>
+            <w:tcW w:w="3765" w:type="dxa"/>
+            <w:vAlign w:val="center"/>
+          </w:tcPr>
+          <w:p>
+            <w:r>
+              <w:t xml:space="preserve">[15]: </w:t>
+            </w:r>
+            <w:proofErr w:type="spellStart"/>
+            <w:r>
+              <w:rPr>
+                <w:rFonts w:hint="eastAsia"/>
               </w:rPr>
               <w:t>i</w:t>
             </w:r>
             <w:r>
-              <w:rPr>
-                <w:b/>
-              </w:rPr>
-              <w:t>mg</w:t>
-            </w:r>
-            <w:proofErr w:type="spellEnd"/>
-            <w:r>
-              <w:rPr>
-                <w:rFonts w:hint="eastAsia"/>
-                <w:b/>
-              </w:rPr>
-              <w:t>或</w:t>
-            </w:r>
-            <w:proofErr w:type="spellStart"/>
-            <w:r>
-              <w:rPr>
-                <w:rFonts w:hint="eastAsia"/>
-                <w:b/>
-              </w:rPr>
-              <w:t>w</w:t>
-            </w:r>
-            <w:r>
-              <w:rPr>
-                <w:b/>
-              </w:rPr>
-              <w:t>gt</w:t>
-            </w:r>
-            <w:proofErr w:type="spellEnd"/>
-            <w:r>
-              <w:rPr>
-                <w:rFonts w:hint="eastAsia"/>
-                <w:b/>
-              </w:rPr>
-              <w:t>数据</w:t>
-            </w:r>
-          </w:p>
-          <w:p>
-            <w:pPr>
-              <w:jc w:val="center"/>
-            </w:pPr>
-            <w:r>
-              <w:t>[8] or [7] =1, [2:1]=</w:t>
-            </w:r>
-            <w:r>
-              <w:rPr>
-                <w:rFonts w:hint="eastAsia"/>
-              </w:rPr>
-              <w:t>某个数,</w:t>
-            </w:r>
-            <w:r>
-              <w:t>others = 0</w:t>
-            </w:r>
-          </w:p>
-          <w:p>
-            <w:pPr>
-              <w:jc w:val="center"/>
-            </w:pPr>
-            <w:r>
-              <w:t xml:space="preserve">Next </w:t>
-            </w:r>
-            <w:proofErr w:type="spellStart"/>
-            <w:r>
-              <w:t>posedge</w:t>
-            </w:r>
-            <w:proofErr w:type="spellEnd"/>
-            <w:r>
-              <w:t xml:space="preserve"> all = 0</w:t>
-            </w:r>
-          </w:p>
-        </w:tc>
-        <w:tc>
-          <w:tcPr>
-            <w:tcW w:w="3765" w:type="dxa"/>
-            <w:vAlign w:val="center"/>
-          </w:tcPr>
-          <w:p>
-            <w:r>
-              <w:t>[8:7]</w:t>
-            </w:r>
-            <w:proofErr w:type="spellStart"/>
-            <w:r>
-              <w:rPr>
-                <w:rFonts w:hint="eastAsia"/>
-              </w:rPr>
-              <w:t>e</w:t>
-            </w:r>
-            <w:r>
-              <w:t>n</w:t>
-            </w:r>
-            <w:proofErr w:type="spellEnd"/>
-            <w:r>
-              <w:rPr>
-                <w:rFonts w:hint="eastAsia"/>
-              </w:rPr>
-              <w:t xml:space="preserve"> </w:t>
-            </w:r>
-            <w:proofErr w:type="spellStart"/>
-            <w:r>
-              <w:t>img</w:t>
-            </w:r>
-            <w:proofErr w:type="spellEnd"/>
-            <w:r>
-              <w:rPr>
-                <w:rFonts w:hint="eastAsia"/>
-              </w:rPr>
-              <w:t>和</w:t>
-            </w:r>
-            <w:proofErr w:type="spellStart"/>
-            <w:r>
-              <w:t>wgt</w:t>
-            </w:r>
-            <w:proofErr w:type="spellEnd"/>
-            <w:r>
-              <w:t xml:space="preserve"> reg</w:t>
-            </w:r>
-            <w:r>
-              <w:rPr>
-                <w:rFonts w:hint="eastAsia"/>
-              </w:rPr>
-              <w:t>的使能信号</w:t>
-            </w:r>
-          </w:p>
-          <w:p>
-            <w:r>
-              <w:t>[2:1]</w:t>
-            </w:r>
-            <w:r>
-              <w:rPr>
-                <w:rFonts w:hint="eastAsia"/>
-              </w:rPr>
-              <w:t>：</w:t>
-            </w:r>
-            <w:proofErr w:type="spellStart"/>
-            <w:r>
-              <w:rPr>
-                <w:rFonts w:hint="eastAsia"/>
-              </w:rPr>
-              <w:t>b</w:t>
-            </w:r>
-            <w:r>
-              <w:t>pug_selB</w:t>
-            </w:r>
-            <w:r>
-              <w:rPr>
-                <w:rFonts w:hint="eastAsia"/>
-              </w:rPr>
-              <w:t>pug</w:t>
-            </w:r>
-            <w:proofErr w:type="spellEnd"/>
-            <w:r>
-              <w:rPr>
-                <w:rFonts w:hint="eastAsia"/>
-              </w:rPr>
-              <w:t>列选信号</w:t>
+              <w:t>mg_reg_up</w:t>
+            </w:r>
+            <w:proofErr w:type="spellEnd"/>
+            <w:r>
+              <w:rPr>
+                <w:rFonts w:hint="eastAsia"/>
+              </w:rPr>
+              <w:t xml:space="preserve"> 指示</w:t>
+            </w:r>
+            <w:proofErr w:type="spellStart"/>
+            <w:r>
+              <w:rPr>
+                <w:rFonts w:hint="eastAsia"/>
+              </w:rPr>
+              <w:t>i</w:t>
+            </w:r>
+            <w:r>
+              <w:t>mg_reg</w:t>
+            </w:r>
+            <w:proofErr w:type="spellEnd"/>
+            <w:r>
+              <w:rPr>
+                <w:rFonts w:hint="eastAsia"/>
+              </w:rPr>
+              <w:t>整体向上移位1</w:t>
+            </w:r>
+            <w:r>
+              <w:t>bit</w:t>
             </w:r>
           </w:p>
         </w:tc>
@@ -6481,21 +6591,44 @@
                 <w:b/>
               </w:rPr>
             </w:pPr>
-            <w:proofErr w:type="spellStart"/>
-            <w:r>
-              <w:rPr>
-                <w:b/>
-              </w:rPr>
-              <w:t>Img_reg</w:t>
-            </w:r>
-            <w:proofErr w:type="spellEnd"/>
-            <w:r>
-              <w:rPr>
-                <w:rFonts w:hint="eastAsia"/>
-                <w:b/>
-              </w:rPr>
-              <w:t>上移一位</w:t>
-            </w:r>
+            <w:r>
+              <w:rPr>
+                <w:rFonts w:hint="eastAsia"/>
+                <w:b/>
+              </w:rPr>
+              <w:t>数据</w:t>
+            </w:r>
+            <w:proofErr w:type="gramStart"/>
+            <w:r>
+              <w:rPr>
+                <w:rFonts w:hint="eastAsia"/>
+                <w:b/>
+              </w:rPr>
+              <w:t>写入哪</w:t>
+            </w:r>
+            <w:proofErr w:type="gramEnd"/>
+            <w:r>
+              <w:rPr>
+                <w:rFonts w:hint="eastAsia"/>
+                <w:b/>
+              </w:rPr>
+              <w:t>部分</w:t>
+            </w:r>
+            <w:proofErr w:type="spellStart"/>
+            <w:r>
+              <w:rPr>
+                <w:rFonts w:hint="eastAsia"/>
+                <w:b/>
+              </w:rPr>
+              <w:t>i</w:t>
+            </w:r>
+            <w:r>
+              <w:rPr>
+                <w:b/>
+              </w:rPr>
+              <w:t>mg_reg</w:t>
+            </w:r>
+            <w:proofErr w:type="spellEnd"/>
           </w:p>
           <w:p>
             <w:pPr>
@@ -6509,31 +6642,92 @@
             </w:r>
             <w:proofErr w:type="gramStart"/>
             <w:r>
-              <w:t>15]=</w:t>
+              <w:t>16]=</w:t>
             </w:r>
             <w:proofErr w:type="gramEnd"/>
             <w:r>
               <w:t>1</w:t>
             </w:r>
             <w:r>
-              <w:rPr>
-                <w:rFonts w:hint="eastAsia"/>
-              </w:rPr>
+              <w:t xml:space="preserve"> </w:t>
+            </w:r>
+            <w:r>
+              <w:t>or</w:t>
+            </w:r>
+            <w:r>
+              <w:t xml:space="preserve"> </w:t>
+            </w:r>
+            <w:r>
+              <w:t>0</w:t>
+            </w:r>
+          </w:p>
+        </w:tc>
+        <w:tc>
+          <w:tcPr>
+            <w:tcW w:w="3765" w:type="dxa"/>
+            <w:vAlign w:val="center"/>
+          </w:tcPr>
+          <w:p>
+            <w:r>
+              <w:rPr>
+                <w:rFonts w:hint="eastAsia"/>
+              </w:rPr>
+              <w:t>[</w:t>
+            </w:r>
+            <w:r>
+              <w:t xml:space="preserve">16]: </w:t>
+            </w:r>
+            <w:proofErr w:type="spellStart"/>
+            <w:r>
+              <w:t>img_reg_sel</w:t>
+            </w:r>
+            <w:proofErr w:type="spellEnd"/>
+            <w:r>
+              <w:t xml:space="preserve"> 0</w:t>
+            </w:r>
+            <w:r>
+              <w:rPr>
+                <w:rFonts w:hint="eastAsia"/>
+              </w:rPr>
+              <w:t>时，写入[</w:t>
+            </w:r>
+            <w:r>
+              <w:t>7:0]</w:t>
+            </w:r>
+            <w:r>
+              <w:rPr>
+                <w:rFonts w:hint="eastAsia"/>
+              </w:rPr>
+              <w:t>的</w:t>
+            </w:r>
+            <w:proofErr w:type="spellStart"/>
+            <w:r>
+              <w:rPr>
+                <w:rFonts w:hint="eastAsia"/>
+              </w:rPr>
+              <w:t>i</w:t>
+            </w:r>
+            <w:r>
+              <w:t>mg_reg</w:t>
+            </w:r>
+            <w:proofErr w:type="spellEnd"/>
+            <w:r>
               <w:t>,</w:t>
             </w:r>
             <w:r>
-              <w:t xml:space="preserve"> others=0</w:t>
-            </w:r>
-          </w:p>
-        </w:tc>
-        <w:tc>
-          <w:tcPr>
-            <w:tcW w:w="3765" w:type="dxa"/>
-            <w:vAlign w:val="center"/>
-          </w:tcPr>
-          <w:p>
-            <w:r>
-              <w:t xml:space="preserve">[15]: </w:t>
+              <w:rPr>
+                <w:rFonts w:hint="eastAsia"/>
+              </w:rPr>
+              <w:t>，1时写入[</w:t>
+            </w:r>
+            <w:r>
+              <w:t>15:8]</w:t>
+            </w:r>
+            <w:r>
+              <w:rPr>
+                <w:rFonts w:hint="eastAsia"/>
+              </w:rPr>
+              <w:t>的</w:t>
             </w:r>
             <w:proofErr w:type="spellStart"/>
             <w:r>
@@ -6543,35 +6737,9 @@
               <w:t>i</w:t>
             </w:r>
             <w:r>
-              <w:t>mg_reg_up</w:t>
-            </w:r>
-            <w:proofErr w:type="spellEnd"/>
-            <w:r>
-              <w:rPr>
-                <w:rFonts w:hint="eastAsia"/>
-              </w:rPr>
-              <w:t xml:space="preserve"> 指示</w:t>
-            </w:r>
-            <w:proofErr w:type="spellStart"/>
-            <w:r>
-              <w:rPr>
-                <w:rFonts w:hint="eastAsia"/>
-              </w:rPr>
-              <w:t>i</w:t>
-            </w:r>
-            <w:r>
               <w:t>mg_reg</w:t>
             </w:r>
             <w:proofErr w:type="spellEnd"/>
-            <w:r>
-              <w:rPr>
-                <w:rFonts w:hint="eastAsia"/>
-              </w:rPr>
-              <w:t>整体向上移位1</w:t>
-            </w:r>
-            <w:r>
-              <w:t>bit</w:t>
-            </w:r>
           </w:p>
         </w:tc>
       </w:tr>
@@ -6579,13 +6747,23 @@
         <w:tc>
           <w:tcPr>
             <w:tcW w:w="1838" w:type="dxa"/>
-            <w:vMerge/>
-            <w:vAlign w:val="center"/>
-          </w:tcPr>
-          <w:p>
-            <w:pPr>
-              <w:jc w:val="center"/>
-            </w:pPr>
+            <w:vAlign w:val="center"/>
+          </w:tcPr>
+          <w:p>
+            <w:pPr>
+              <w:jc w:val="center"/>
+            </w:pPr>
+            <w:proofErr w:type="spellStart"/>
+            <w:r>
+              <w:rPr>
+                <w:rFonts w:hint="eastAsia"/>
+              </w:rPr>
+              <w:t>c</w:t>
+            </w:r>
+            <w:r>
+              <w:t>lk</w:t>
+            </w:r>
+            <w:proofErr w:type="spellEnd"/>
           </w:p>
         </w:tc>
         <w:tc>
@@ -6596,78 +6774,12 @@
           <w:p>
             <w:pPr>
               <w:jc w:val="center"/>
-              <w:rPr>
-                <w:b/>
-              </w:rPr>
-            </w:pPr>
-            <w:r>
-              <w:rPr>
-                <w:rFonts w:hint="eastAsia"/>
-                <w:b/>
-              </w:rPr>
-              <w:t>数据</w:t>
-            </w:r>
-            <w:proofErr w:type="gramStart"/>
-            <w:r>
-              <w:rPr>
-                <w:rFonts w:hint="eastAsia"/>
-                <w:b/>
-              </w:rPr>
-              <w:t>写入哪</w:t>
-            </w:r>
-            <w:proofErr w:type="gramEnd"/>
-            <w:r>
-              <w:rPr>
-                <w:rFonts w:hint="eastAsia"/>
-                <w:b/>
-              </w:rPr>
-              <w:t>部分</w:t>
-            </w:r>
-            <w:proofErr w:type="spellStart"/>
-            <w:r>
-              <w:rPr>
-                <w:rFonts w:hint="eastAsia"/>
-                <w:b/>
-              </w:rPr>
-              <w:t>i</w:t>
-            </w:r>
-            <w:r>
-              <w:rPr>
-                <w:b/>
-              </w:rPr>
-              <w:t>mg_reg</w:t>
-            </w:r>
-            <w:proofErr w:type="spellEnd"/>
-          </w:p>
-          <w:p>
-            <w:pPr>
-              <w:jc w:val="center"/>
-            </w:pPr>
-            <w:r>
-              <w:rPr>
-                <w:rFonts w:hint="eastAsia"/>
-              </w:rPr>
-              <w:t>[</w:t>
-            </w:r>
-            <w:proofErr w:type="gramStart"/>
-            <w:r>
-              <w:t>16]=</w:t>
-            </w:r>
-            <w:proofErr w:type="gramEnd"/>
-            <w:r>
-              <w:t>1</w:t>
-            </w:r>
-            <w:r>
-              <w:t xml:space="preserve"> </w:t>
-            </w:r>
-            <w:r>
-              <w:t>or</w:t>
-            </w:r>
-            <w:r>
-              <w:t xml:space="preserve"> </w:t>
-            </w:r>
-            <w:r>
-              <w:t>0</w:t>
+            </w:pPr>
+            <w:r>
+              <w:rPr>
+                <w:rFonts w:hint="eastAsia"/>
+              </w:rPr>
+              <w:t>-</w:t>
             </w:r>
           </w:p>
         </w:tc>
@@ -6681,74 +6793,8 @@
               <w:rPr>
                 <w:rFonts w:hint="eastAsia"/>
               </w:rPr>
-              <w:t>[</w:t>
-            </w:r>
-            <w:r>
-              <w:t xml:space="preserve">16]: </w:t>
-            </w:r>
-            <w:proofErr w:type="spellStart"/>
-            <w:r>
-              <w:t>img_reg_sel</w:t>
-            </w:r>
-            <w:proofErr w:type="spellEnd"/>
-            <w:r>
-              <w:t xml:space="preserve"> 0</w:t>
-            </w:r>
-            <w:r>
-              <w:rPr>
-                <w:rFonts w:hint="eastAsia"/>
-              </w:rPr>
-              <w:t>时，写入[</w:t>
-            </w:r>
-            <w:r>
-              <w:t>7:0]</w:t>
-            </w:r>
-            <w:r>
-              <w:rPr>
-                <w:rFonts w:hint="eastAsia"/>
-              </w:rPr>
-              <w:t>的</w:t>
-            </w:r>
-            <w:proofErr w:type="spellStart"/>
-            <w:r>
-              <w:rPr>
-                <w:rFonts w:hint="eastAsia"/>
-              </w:rPr>
-              <w:t>i</w:t>
-            </w:r>
-            <w:r>
-              <w:t>mg_reg</w:t>
-            </w:r>
-            <w:proofErr w:type="spellEnd"/>
-            <w:r>
-              <w:t>,</w:t>
-            </w:r>
-            <w:r>
-              <w:rPr>
-                <w:rFonts w:hint="eastAsia"/>
-              </w:rPr>
-              <w:t>，1时写入[</w:t>
-            </w:r>
-            <w:r>
-              <w:t>15:8]</w:t>
-            </w:r>
-            <w:r>
-              <w:rPr>
-                <w:rFonts w:hint="eastAsia"/>
-              </w:rPr>
-              <w:t>的</w:t>
-            </w:r>
-            <w:proofErr w:type="spellStart"/>
-            <w:r>
-              <w:rPr>
-                <w:rFonts w:hint="eastAsia"/>
-              </w:rPr>
-              <w:t>i</w:t>
-            </w:r>
-            <w:r>
-              <w:t>mg_reg</w:t>
-            </w:r>
-            <w:proofErr w:type="spellEnd"/>
+              <w:t>时钟信号</w:t>
+            </w:r>
           </w:p>
         </w:tc>
       </w:tr>
@@ -6767,10 +6813,10 @@
               <w:rPr>
                 <w:rFonts w:hint="eastAsia"/>
               </w:rPr>
-              <w:t>c</w:t>
-            </w:r>
-            <w:r>
-              <w:t>lk</w:t>
+              <w:t>r</w:t>
+            </w:r>
+            <w:r>
+              <w:t>st</w:t>
             </w:r>
             <w:proofErr w:type="spellEnd"/>
           </w:p>
@@ -6802,7 +6848,21 @@
               <w:rPr>
                 <w:rFonts w:hint="eastAsia"/>
               </w:rPr>
-              <w:t>时钟信号</w:t>
+              <w:t>复位信号，寄存器全</w:t>
+            </w:r>
+            <w:proofErr w:type="gramStart"/>
+            <w:r>
+              <w:rPr>
+                <w:rFonts w:hint="eastAsia"/>
+              </w:rPr>
+              <w:t>部置</w:t>
+            </w:r>
+            <w:proofErr w:type="gramEnd"/>
+            <w:r>
+              <w:rPr>
+                <w:rFonts w:hint="eastAsia"/>
+              </w:rPr>
+              <w:t>零</w:t>
             </w:r>
           </w:p>
         </w:tc>
@@ -6819,15 +6879,18 @@
             </w:pPr>
             <w:proofErr w:type="spellStart"/>
             <w:r>
-              <w:rPr>
-                <w:rFonts w:hint="eastAsia"/>
-              </w:rPr>
-              <w:t>r</w:t>
-            </w:r>
-            <w:r>
-              <w:t>st</w:t>
-            </w:r>
-            <w:proofErr w:type="spellEnd"/>
+              <w:t>Data_in</w:t>
+            </w:r>
+            <w:proofErr w:type="spellEnd"/>
+            <w:r>
+              <w:t xml:space="preserve"> </w:t>
+            </w:r>
+            <w:r>
+              <w:t>8</w:t>
+            </w:r>
+            <w:r>
+              <w:t>bits</w:t>
+            </w:r>
           </w:p>
         </w:tc>
         <w:tc>
@@ -6843,7 +6906,19 @@
               <w:rPr>
                 <w:rFonts w:hint="eastAsia"/>
               </w:rPr>
-              <w:t>-</w:t>
+              <w:t>连到I</w:t>
+            </w:r>
+            <w:r>
+              <w:t>MG</w:t>
+            </w:r>
+            <w:r>
+              <w:rPr>
+                <w:rFonts w:hint="eastAsia"/>
+              </w:rPr>
+              <w:t>和W</w:t>
+            </w:r>
+            <w:r>
+              <w:t>GT REG</w:t>
             </w:r>
           </w:p>
         </w:tc>
@@ -6857,21 +6932,19 @@
               <w:rPr>
                 <w:rFonts w:hint="eastAsia"/>
               </w:rPr>
-              <w:t>复位信号，寄存器全</w:t>
-            </w:r>
-            <w:proofErr w:type="gramStart"/>
-            <w:r>
-              <w:rPr>
-                <w:rFonts w:hint="eastAsia"/>
-              </w:rPr>
-              <w:t>部置</w:t>
-            </w:r>
-            <w:proofErr w:type="gramEnd"/>
-            <w:r>
-              <w:rPr>
-                <w:rFonts w:hint="eastAsia"/>
-              </w:rPr>
-              <w:t>零</w:t>
+              <w:t>E</w:t>
+            </w:r>
+            <w:r>
+              <w:t>N</w:t>
+            </w:r>
+            <w:r>
+              <w:rPr>
+                <w:rFonts w:hint="eastAsia"/>
+              </w:rPr>
+              <w:t>信号控制写入哪个R</w:t>
+            </w:r>
+            <w:r>
+              <w:t>EG</w:t>
             </w:r>
           </w:p>
         </w:tc>
@@ -6888,18 +6961,9 @@
             </w:pPr>
             <w:proofErr w:type="spellStart"/>
             <w:r>
-              <w:t>Data_in</w:t>
-            </w:r>
-            <w:proofErr w:type="spellEnd"/>
-            <w:r>
-              <w:t xml:space="preserve"> </w:t>
-            </w:r>
-            <w:r>
-              <w:t>8</w:t>
-            </w:r>
-            <w:r>
-              <w:t>bits</w:t>
-            </w:r>
+              <w:t>Chip_sel</w:t>
+            </w:r>
+            <w:proofErr w:type="spellEnd"/>
           </w:p>
         </w:tc>
         <w:tc>
@@ -6910,24 +6974,15 @@
           <w:p>
             <w:pPr>
               <w:jc w:val="center"/>
-            </w:pPr>
-            <w:r>
-              <w:rPr>
-                <w:rFonts w:hint="eastAsia"/>
-              </w:rPr>
-              <w:t>连到I</w:t>
-            </w:r>
-            <w:r>
-              <w:t>MG</w:t>
-            </w:r>
-            <w:r>
-              <w:rPr>
-                <w:rFonts w:hint="eastAsia"/>
-              </w:rPr>
-              <w:t>和W</w:t>
-            </w:r>
-            <w:r>
-              <w:t>GT REG</w:t>
+              <w:rPr>
+                <w:rFonts w:hint="eastAsia"/>
+              </w:rPr>
+            </w:pPr>
+            <w:r>
+              <w:rPr>
+                <w:rFonts w:hint="eastAsia"/>
+              </w:rPr>
+              <w:t>片选信号</w:t>
             </w:r>
           </w:p>
         </w:tc>
@@ -6937,30 +6992,45 @@
             <w:vAlign w:val="center"/>
           </w:tcPr>
           <w:p>
-            <w:r>
-              <w:rPr>
-                <w:rFonts w:hint="eastAsia"/>
-              </w:rPr>
-              <w:t>E</w:t>
-            </w:r>
-            <w:r>
-              <w:t>N</w:t>
-            </w:r>
-            <w:r>
-              <w:rPr>
-                <w:rFonts w:hint="eastAsia"/>
-              </w:rPr>
-              <w:t>信号控制写入哪个R</w:t>
-            </w:r>
-            <w:r>
-              <w:t>EG</w:t>
+            <w:pPr>
+              <w:rPr>
+                <w:rFonts w:hint="eastAsia"/>
+              </w:rPr>
+            </w:pPr>
+            <w:r>
+              <w:rPr>
+                <w:rFonts w:hint="eastAsia"/>
+              </w:rPr>
+              <w:t>它是由</w:t>
+            </w:r>
+            <w:proofErr w:type="spellStart"/>
+            <w:r>
+              <w:rPr>
+                <w:rFonts w:hint="eastAsia"/>
+              </w:rPr>
+              <w:t>b</w:t>
+            </w:r>
+            <w:r>
+              <w:t>pug_sel</w:t>
+            </w:r>
+            <w:proofErr w:type="spellEnd"/>
+            <w:r>
+              <w:rPr>
+                <w:rFonts w:hint="eastAsia"/>
+              </w:rPr>
+              <w:t>控制生成的</w:t>
             </w:r>
           </w:p>
         </w:tc>
       </w:tr>
     </w:tbl>
-    <w:p/>
-    <w:p/>
+    <w:p>
+      <w:pPr>
+        <w:rPr>
+          <w:rFonts w:hint="eastAsia"/>
+        </w:rPr>
+      </w:pPr>
+    </w:p>
     <w:p>
       <w:r>
         <w:rPr>
@@ -7128,14 +7198,18 @@
         </w:tc>
       </w:tr>
     </w:tbl>
-    <w:p/>
-    <w:p/>
     <w:p>
-      <w:r>
-        <w:rPr>
-          <w:rFonts w:hint="eastAsia"/>
-        </w:rPr>
-        <w:lastRenderedPageBreak/>
+      <w:pPr>
+        <w:rPr>
+          <w:rFonts w:hint="eastAsia"/>
+        </w:rPr>
+      </w:pPr>
+    </w:p>
+    <w:p>
+      <w:r>
+        <w:rPr>
+          <w:rFonts w:hint="eastAsia"/>
+        </w:rPr>
         <w:t>寄存器</w:t>
       </w:r>
     </w:p>
@@ -7542,7 +7616,7 @@
           <v:shape id="_x0000_i1027" type="#_x0000_t75" style="width:283.25pt;height:275.75pt" o:ole="">
             <v:imagedata r:id="rId10" o:title=""/>
           </v:shape>
-          <o:OLEObject Type="Embed" ProgID="Visio.Drawing.15" ShapeID="_x0000_i1027" DrawAspect="Content" ObjectID="_1670245030" r:id="rId11"/>
+          <o:OLEObject Type="Embed" ProgID="Visio.Drawing.15" ShapeID="_x0000_i1027" DrawAspect="Content" ObjectID="_1670246608" r:id="rId11"/>
         </w:object>
       </w:r>
     </w:p>
@@ -9996,7 +10070,7 @@
 </file>
 
 <file path=customXml/itemProps1.xml><?xml version="1.0" encoding="utf-8"?>
-<ds:datastoreItem xmlns:ds="http://schemas.openxmlformats.org/officeDocument/2006/customXml" ds:itemID="{B907F51D-112B-4CFB-8C5C-A2093EEFE889}">
+<ds:datastoreItem xmlns:ds="http://schemas.openxmlformats.org/officeDocument/2006/customXml" ds:itemID="{049BD046-4D88-45BA-805F-5410C37850A9}">
   <ds:schemaRefs>
     <ds:schemaRef ds:uri="http://schemas.openxmlformats.org/officeDocument/2006/bibliography"/>
   </ds:schemaRefs>

--- a/模块指令集.docx
+++ b/模块指令集.docx
@@ -73,7 +73,7 @@
           <w:r>
             <w:fldChar w:fldCharType="separate"/>
           </w:r>
-          <w:hyperlink w:anchor="_Toc59631740" w:history="1">
+          <w:hyperlink w:anchor="_Toc60758427" w:history="1">
             <w:r>
               <w:rPr>
                 <w:rStyle w:val="a5"/>
@@ -100,7 +100,7 @@
                 <w:noProof/>
                 <w:webHidden/>
               </w:rPr>
-              <w:instrText xml:space="preserve"> PAGEREF _Toc59631740 \h </w:instrText>
+              <w:instrText xml:space="preserve"> PAGEREF _Toc60758427 \h </w:instrText>
             </w:r>
             <w:r>
               <w:rPr>
@@ -141,7 +141,7 @@
               <w:noProof/>
             </w:rPr>
           </w:pPr>
-          <w:hyperlink w:anchor="_Toc59631741" w:history="1">
+          <w:hyperlink w:anchor="_Toc60758428" w:history="1">
             <w:r>
               <w:rPr>
                 <w:rStyle w:val="a5"/>
@@ -176,7 +176,7 @@
                 <w:noProof/>
                 <w:webHidden/>
               </w:rPr>
-              <w:instrText xml:space="preserve"> PAGEREF _Toc59631741 \h </w:instrText>
+              <w:instrText xml:space="preserve"> PAGEREF _Toc60758428 \h </w:instrText>
             </w:r>
             <w:r>
               <w:rPr>
@@ -217,7 +217,7 @@
               <w:noProof/>
             </w:rPr>
           </w:pPr>
-          <w:hyperlink w:anchor="_Toc59631742" w:history="1">
+          <w:hyperlink w:anchor="_Toc60758429" w:history="1">
             <w:r>
               <w:rPr>
                 <w:rStyle w:val="a5"/>
@@ -244,7 +244,7 @@
                 <w:noProof/>
                 <w:webHidden/>
               </w:rPr>
-              <w:instrText xml:space="preserve"> PAGEREF _Toc59631742 \h </w:instrText>
+              <w:instrText xml:space="preserve"> PAGEREF _Toc60758429 \h </w:instrText>
             </w:r>
             <w:r>
               <w:rPr>
@@ -285,7 +285,7 @@
               <w:noProof/>
             </w:rPr>
           </w:pPr>
-          <w:hyperlink w:anchor="_Toc59631743" w:history="1">
+          <w:hyperlink w:anchor="_Toc60758430" w:history="1">
             <w:r>
               <w:rPr>
                 <w:rStyle w:val="a5"/>
@@ -312,7 +312,7 @@
                 <w:noProof/>
                 <w:webHidden/>
               </w:rPr>
-              <w:instrText xml:space="preserve"> PAGEREF _Toc59631743 \h </w:instrText>
+              <w:instrText xml:space="preserve"> PAGEREF _Toc60758430 \h </w:instrText>
             </w:r>
             <w:r>
               <w:rPr>
@@ -353,7 +353,7 @@
               <w:noProof/>
             </w:rPr>
           </w:pPr>
-          <w:hyperlink w:anchor="_Toc59631744" w:history="1">
+          <w:hyperlink w:anchor="_Toc60758431" w:history="1">
             <w:r>
               <w:rPr>
                 <w:rStyle w:val="a5"/>
@@ -380,7 +380,7 @@
                 <w:noProof/>
                 <w:webHidden/>
               </w:rPr>
-              <w:instrText xml:space="preserve"> PAGEREF _Toc59631744 \h </w:instrText>
+              <w:instrText xml:space="preserve"> PAGEREF _Toc60758431 \h </w:instrText>
             </w:r>
             <w:r>
               <w:rPr>
@@ -421,7 +421,7 @@
               <w:noProof/>
             </w:rPr>
           </w:pPr>
-          <w:hyperlink w:anchor="_Toc59631745" w:history="1">
+          <w:hyperlink w:anchor="_Toc60758432" w:history="1">
             <w:r>
               <w:rPr>
                 <w:rStyle w:val="a5"/>
@@ -448,7 +448,7 @@
                 <w:noProof/>
                 <w:webHidden/>
               </w:rPr>
-              <w:instrText xml:space="preserve"> PAGEREF _Toc59631745 \h </w:instrText>
+              <w:instrText xml:space="preserve"> PAGEREF _Toc60758432 \h </w:instrText>
             </w:r>
             <w:r>
               <w:rPr>
@@ -489,7 +489,7 @@
               <w:noProof/>
             </w:rPr>
           </w:pPr>
-          <w:hyperlink w:anchor="_Toc59631746" w:history="1">
+          <w:hyperlink w:anchor="_Toc60758433" w:history="1">
             <w:r>
               <w:rPr>
                 <w:rStyle w:val="a5"/>
@@ -516,7 +516,7 @@
                 <w:noProof/>
                 <w:webHidden/>
               </w:rPr>
-              <w:instrText xml:space="preserve"> PAGEREF _Toc59631746 \h </w:instrText>
+              <w:instrText xml:space="preserve"> PAGEREF _Toc60758433 \h </w:instrText>
             </w:r>
             <w:r>
               <w:rPr>
@@ -557,13 +557,13 @@
               <w:noProof/>
             </w:rPr>
           </w:pPr>
-          <w:hyperlink w:anchor="_Toc59631747" w:history="1">
+          <w:hyperlink w:anchor="_Toc60758434" w:history="1">
             <w:r>
               <w:rPr>
                 <w:rStyle w:val="a5"/>
                 <w:noProof/>
               </w:rPr>
-              <w:t>三、数据SRAM模块</w:t>
+              <w:t>三、SRAM模块</w:t>
             </w:r>
             <w:r>
               <w:rPr>
@@ -584,7 +584,7 @@
                 <w:noProof/>
                 <w:webHidden/>
               </w:rPr>
-              <w:instrText xml:space="preserve"> PAGEREF _Toc59631747 \h </w:instrText>
+              <w:instrText xml:space="preserve"> PAGEREF _Toc60758434 \h </w:instrText>
             </w:r>
             <w:r>
               <w:rPr>
@@ -605,74 +605,6 @@
                 <w:webHidden/>
               </w:rPr>
               <w:t>11</w:t>
-            </w:r>
-            <w:r>
-              <w:rPr>
-                <w:noProof/>
-                <w:webHidden/>
-              </w:rPr>
-              <w:fldChar w:fldCharType="end"/>
-            </w:r>
-          </w:hyperlink>
-        </w:p>
-        <w:p>
-          <w:pPr>
-            <w:pStyle w:val="TOC1"/>
-            <w:tabs>
-              <w:tab w:val="right" w:leader="dot" w:pos="8296"/>
-            </w:tabs>
-            <w:rPr>
-              <w:noProof/>
-            </w:rPr>
-          </w:pPr>
-          <w:hyperlink w:anchor="_Toc59631748" w:history="1">
-            <w:r>
-              <w:rPr>
-                <w:rStyle w:val="a5"/>
-                <w:noProof/>
-              </w:rPr>
-              <w:t>四、指令SRAM模块</w:t>
-            </w:r>
-            <w:r>
-              <w:rPr>
-                <w:noProof/>
-                <w:webHidden/>
-              </w:rPr>
-              <w:tab/>
-            </w:r>
-            <w:r>
-              <w:rPr>
-                <w:noProof/>
-                <w:webHidden/>
-              </w:rPr>
-              <w:fldChar w:fldCharType="begin"/>
-            </w:r>
-            <w:r>
-              <w:rPr>
-                <w:noProof/>
-                <w:webHidden/>
-              </w:rPr>
-              <w:instrText xml:space="preserve"> PAGEREF _Toc59631748 \h </w:instrText>
-            </w:r>
-            <w:r>
-              <w:rPr>
-                <w:noProof/>
-                <w:webHidden/>
-              </w:rPr>
-            </w:r>
-            <w:r>
-              <w:rPr>
-                <w:noProof/>
-                <w:webHidden/>
-              </w:rPr>
-              <w:fldChar w:fldCharType="separate"/>
-            </w:r>
-            <w:r>
-              <w:rPr>
-                <w:noProof/>
-                <w:webHidden/>
-              </w:rPr>
-              <w:t>12</w:t>
             </w:r>
             <w:r>
               <w:rPr>
@@ -740,7 +672,7 @@
           <w:rStyle w:val="10"/>
         </w:rPr>
       </w:pPr>
-      <w:bookmarkStart w:id="0" w:name="_Toc59631740"/>
+      <w:bookmarkStart w:id="0" w:name="_Toc60758427"/>
       <w:proofErr w:type="gramStart"/>
       <w:r>
         <w:rPr>
@@ -769,7 +701,7 @@
       <w:pPr>
         <w:pStyle w:val="2"/>
       </w:pPr>
-      <w:bookmarkStart w:id="1" w:name="_Toc59631741"/>
+      <w:bookmarkStart w:id="1" w:name="_Toc60758428"/>
       <w:r>
         <w:rPr>
           <w:rStyle w:val="10"/>
@@ -1808,7 +1740,6 @@
             <w:pPr>
               <w:jc w:val="center"/>
               <w:rPr>
-                <w:rFonts w:hint="eastAsia"/>
                 <w:b/>
               </w:rPr>
             </w:pPr>
@@ -2015,8 +1946,6 @@
             <w:r>
               <w:t xml:space="preserve"> </w:t>
             </w:r>
-            <w:bookmarkStart w:id="2" w:name="_GoBack"/>
-            <w:bookmarkEnd w:id="2"/>
             <w:r>
               <w:t xml:space="preserve">Next </w:t>
             </w:r>
@@ -3716,7 +3645,7 @@
       <w:pPr>
         <w:pStyle w:val="2"/>
       </w:pPr>
-      <w:bookmarkStart w:id="3" w:name="_Toc59631742"/>
+      <w:bookmarkStart w:id="2" w:name="_Toc60758429"/>
       <w:r>
         <w:rPr>
           <w:rFonts w:hint="eastAsia"/>
@@ -3733,13 +3662,13 @@
         </w:rPr>
         <w:t>各模块介绍</w:t>
       </w:r>
-      <w:bookmarkEnd w:id="3"/>
+      <w:bookmarkEnd w:id="2"/>
     </w:p>
     <w:p>
       <w:pPr>
         <w:pStyle w:val="3"/>
       </w:pPr>
-      <w:bookmarkStart w:id="4" w:name="_Toc59631743"/>
+      <w:bookmarkStart w:id="3" w:name="_Toc60758430"/>
       <w:proofErr w:type="spellStart"/>
       <w:r>
         <w:rPr>
@@ -3750,7 +3679,7 @@
       <w:r>
         <w:t>NN_Core</w:t>
       </w:r>
-      <w:bookmarkEnd w:id="4"/>
+      <w:bookmarkEnd w:id="3"/>
       <w:proofErr w:type="spellEnd"/>
     </w:p>
     <w:p>
@@ -3778,10 +3707,10 @@
             <v:path o:extrusionok="f" gradientshapeok="t" o:connecttype="rect"/>
             <o:lock v:ext="edit" aspectratio="t"/>
           </v:shapetype>
-          <v:shape id="_x0000_i1025" type="#_x0000_t75" style="width:337.6pt;height:434.7pt" o:ole="">
+          <v:shape id="_x0000_i1025" type="#_x0000_t75" style="width:337.55pt;height:434.3pt" o:ole="">
             <v:imagedata r:id="rId6" o:title=""/>
           </v:shape>
-          <o:OLEObject Type="Embed" ProgID="Visio.Drawing.15" ShapeID="_x0000_i1025" DrawAspect="Content" ObjectID="_1670246606" r:id="rId7"/>
+          <o:OLEObject Type="Embed" ProgID="Visio.Drawing.15" ShapeID="_x0000_i1025" DrawAspect="Content" ObjectID="_1671371737" r:id="rId7"/>
         </w:object>
       </w:r>
     </w:p>
@@ -4931,7 +4860,6 @@
             <w:pPr>
               <w:jc w:val="center"/>
               <w:rPr>
-                <w:rFonts w:hint="eastAsia"/>
                 <w:b/>
               </w:rPr>
             </w:pPr>
@@ -5039,13 +4967,7 @@
               <w:rPr>
                 <w:rFonts w:hint="eastAsia"/>
               </w:rPr>
-              <w:t>列选信号，他将控制</w:t>
-            </w:r>
-            <w:r>
-              <w:rPr>
-                <w:rFonts w:hint="eastAsia"/>
-              </w:rPr>
-              <w:t>B</w:t>
+              <w:t>列选信号，他将控制B</w:t>
             </w:r>
             <w:r>
               <w:t>PUG</w:t>
@@ -6076,7 +5998,7 @@
       <w:pPr>
         <w:pStyle w:val="3"/>
       </w:pPr>
-      <w:bookmarkStart w:id="5" w:name="_Toc59631744"/>
+      <w:bookmarkStart w:id="4" w:name="_Toc60758431"/>
       <w:proofErr w:type="spellStart"/>
       <w:r>
         <w:rPr>
@@ -6097,7 +6019,7 @@
       <w:r>
         <w:t>oup</w:t>
       </w:r>
-      <w:bookmarkEnd w:id="5"/>
+      <w:bookmarkEnd w:id="4"/>
       <w:proofErr w:type="spellEnd"/>
     </w:p>
     <w:p>
@@ -6106,10 +6028,10 @@
       </w:pPr>
       <w:r>
         <w:object w:dxaOrig="7036" w:dyaOrig="4261" w14:anchorId="4F9A31FB">
-          <v:shape id="_x0000_i1026" type="#_x0000_t75" style="width:351.85pt;height:213.3pt" o:ole="">
+          <v:shape id="_x0000_i1026" type="#_x0000_t75" style="width:351.95pt;height:213.1pt" o:ole="">
             <v:imagedata r:id="rId8" o:title=""/>
           </v:shape>
-          <o:OLEObject Type="Embed" ProgID="Visio.Drawing.15" ShapeID="_x0000_i1026" DrawAspect="Content" ObjectID="_1670246607" r:id="rId9"/>
+          <o:OLEObject Type="Embed" ProgID="Visio.Drawing.15" ShapeID="_x0000_i1026" DrawAspect="Content" ObjectID="_1671371738" r:id="rId9"/>
         </w:object>
       </w:r>
     </w:p>
@@ -6974,9 +6896,6 @@
           <w:p>
             <w:pPr>
               <w:jc w:val="center"/>
-              <w:rPr>
-                <w:rFonts w:hint="eastAsia"/>
-              </w:rPr>
             </w:pPr>
             <w:r>
               <w:rPr>
@@ -6992,11 +6911,6 @@
             <w:vAlign w:val="center"/>
           </w:tcPr>
           <w:p>
-            <w:pPr>
-              <w:rPr>
-                <w:rFonts w:hint="eastAsia"/>
-              </w:rPr>
-            </w:pPr>
             <w:r>
               <w:rPr>
                 <w:rFonts w:hint="eastAsia"/>
@@ -7024,13 +6938,7 @@
         </w:tc>
       </w:tr>
     </w:tbl>
-    <w:p>
-      <w:pPr>
-        <w:rPr>
-          <w:rFonts w:hint="eastAsia"/>
-        </w:rPr>
-      </w:pPr>
-    </w:p>
+    <w:p/>
     <w:p>
       <w:r>
         <w:rPr>
@@ -7198,13 +7106,7 @@
         </w:tc>
       </w:tr>
     </w:tbl>
-    <w:p>
-      <w:pPr>
-        <w:rPr>
-          <w:rFonts w:hint="eastAsia"/>
-        </w:rPr>
-      </w:pPr>
-    </w:p>
+    <w:p/>
     <w:p>
       <w:r>
         <w:rPr>
@@ -7594,7 +7496,7 @@
       <w:pPr>
         <w:pStyle w:val="3"/>
       </w:pPr>
-      <w:bookmarkStart w:id="6" w:name="_Toc59631745"/>
+      <w:bookmarkStart w:id="5" w:name="_Toc60758432"/>
       <w:r>
         <w:rPr>
           <w:rFonts w:hint="eastAsia"/>
@@ -7605,7 +7507,7 @@
       <w:r>
         <w:t>PU</w:t>
       </w:r>
-      <w:bookmarkEnd w:id="6"/>
+      <w:bookmarkEnd w:id="5"/>
     </w:p>
     <w:p>
       <w:pPr>
@@ -7613,10 +7515,10 @@
       </w:pPr>
       <w:r>
         <w:object w:dxaOrig="5940" w:dyaOrig="5791" w14:anchorId="369BD66A">
-          <v:shape id="_x0000_i1027" type="#_x0000_t75" style="width:283.25pt;height:275.75pt" o:ole="">
+          <v:shape id="_x0000_i1027" type="#_x0000_t75" style="width:283.4pt;height:275.9pt" o:ole="">
             <v:imagedata r:id="rId10" o:title=""/>
           </v:shape>
-          <o:OLEObject Type="Embed" ProgID="Visio.Drawing.15" ShapeID="_x0000_i1027" DrawAspect="Content" ObjectID="_1670246608" r:id="rId11"/>
+          <o:OLEObject Type="Embed" ProgID="Visio.Drawing.15" ShapeID="_x0000_i1027" DrawAspect="Content" ObjectID="_1671371739" r:id="rId11"/>
         </w:object>
       </w:r>
     </w:p>
@@ -8740,8 +8642,19 @@
     <w:p>
       <w:pPr>
         <w:pStyle w:val="1"/>
+        <w:sectPr>
+          <w:pgSz w:w="11906" w:h="16838"/>
+          <w:pgMar w:top="1440" w:right="1800" w:bottom="1440" w:left="1800" w:header="851" w:footer="992" w:gutter="0"/>
+          <w:cols w:space="425"/>
+          <w:docGrid w:type="lines" w:linePitch="312"/>
+        </w:sectPr>
       </w:pPr>
-      <w:bookmarkStart w:id="7" w:name="_Toc59631746"/>
+      <w:bookmarkStart w:id="6" w:name="_Toc60758433"/>
+    </w:p>
+    <w:p>
+      <w:pPr>
+        <w:pStyle w:val="1"/>
+      </w:pPr>
       <w:r>
         <w:rPr>
           <w:rFonts w:hint="eastAsia"/>
@@ -8749,28 +8662,4660 @@
         <w:lastRenderedPageBreak/>
         <w:t>二、指令译码模块</w:t>
       </w:r>
-      <w:bookmarkEnd w:id="7"/>
+      <w:bookmarkEnd w:id="6"/>
     </w:p>
     <w:p>
       <w:pPr>
         <w:widowControl/>
         <w:jc w:val="left"/>
       </w:pPr>
-      <w:r>
-        <w:br w:type="page"/>
-      </w:r>
+    </w:p>
+    <w:tbl>
+      <w:tblPr>
+        <w:tblW w:w="20412" w:type="dxa"/>
+        <w:tblInd w:w="-1003" w:type="dxa"/>
+        <w:tblBorders>
+          <w:top w:val="single" w:sz="8" w:space="0" w:color="A3A3A3"/>
+          <w:left w:val="single" w:sz="8" w:space="0" w:color="A3A3A3"/>
+          <w:bottom w:val="single" w:sz="8" w:space="0" w:color="A3A3A3"/>
+          <w:right w:val="single" w:sz="8" w:space="0" w:color="A3A3A3"/>
+        </w:tblBorders>
+        <w:tblCellMar>
+          <w:left w:w="0" w:type="dxa"/>
+          <w:right w:w="0" w:type="dxa"/>
+        </w:tblCellMar>
+        <w:tblLook w:val="04A0" w:firstRow="1" w:lastRow="0" w:firstColumn="1" w:lastColumn="0" w:noHBand="0" w:noVBand="1"/>
+      </w:tblPr>
+      <w:tblGrid>
+        <w:gridCol w:w="702"/>
+        <w:gridCol w:w="1992"/>
+        <w:gridCol w:w="2977"/>
+        <w:gridCol w:w="2126"/>
+        <w:gridCol w:w="3261"/>
+        <w:gridCol w:w="1701"/>
+        <w:gridCol w:w="3685"/>
+        <w:gridCol w:w="1985"/>
+        <w:gridCol w:w="1983"/>
+      </w:tblGrid>
+      <w:tr>
+        <w:tc>
+          <w:tcPr>
+            <w:tcW w:w="702" w:type="dxa"/>
+            <w:tcBorders>
+              <w:top w:val="single" w:sz="8" w:space="0" w:color="A3A3A3"/>
+              <w:left w:val="single" w:sz="8" w:space="0" w:color="A3A3A3"/>
+              <w:bottom w:val="single" w:sz="8" w:space="0" w:color="A3A3A3"/>
+              <w:right w:val="single" w:sz="8" w:space="0" w:color="A3A3A3"/>
+            </w:tcBorders>
+            <w:tcMar>
+              <w:top w:w="80" w:type="dxa"/>
+              <w:left w:w="80" w:type="dxa"/>
+              <w:bottom w:w="80" w:type="dxa"/>
+              <w:right w:w="80" w:type="dxa"/>
+            </w:tcMar>
+            <w:hideMark/>
+          </w:tcPr>
+          <w:p>
+            <w:r>
+              <w:rPr>
+                <w:rFonts w:hint="eastAsia"/>
+              </w:rPr>
+              <w:t> </w:t>
+            </w:r>
+          </w:p>
+        </w:tc>
+        <w:tc>
+          <w:tcPr>
+            <w:tcW w:w="1992" w:type="dxa"/>
+            <w:tcBorders>
+              <w:top w:val="single" w:sz="8" w:space="0" w:color="A3A3A3"/>
+              <w:left w:val="single" w:sz="8" w:space="0" w:color="A3A3A3"/>
+              <w:bottom w:val="single" w:sz="8" w:space="0" w:color="A3A3A3"/>
+              <w:right w:val="single" w:sz="8" w:space="0" w:color="A3A3A3"/>
+            </w:tcBorders>
+            <w:tcMar>
+              <w:top w:w="80" w:type="dxa"/>
+              <w:left w:w="80" w:type="dxa"/>
+              <w:bottom w:w="80" w:type="dxa"/>
+              <w:right w:w="80" w:type="dxa"/>
+            </w:tcMar>
+            <w:hideMark/>
+          </w:tcPr>
+          <w:p>
+            <w:r>
+              <w:rPr>
+                <w:rFonts w:hint="eastAsia"/>
+              </w:rPr>
+              <w:t>指令类型</w:t>
+            </w:r>
+            <w:proofErr w:type="spellStart"/>
+            <w:r>
+              <w:rPr>
+                <w:rFonts w:hint="eastAsia"/>
+              </w:rPr>
+              <w:t>i</w:t>
+            </w:r>
+            <w:r>
+              <w:t>nst</w:t>
+            </w:r>
+            <w:proofErr w:type="spellEnd"/>
+            <w:r>
+              <w:t>[15:11]</w:t>
+            </w:r>
+          </w:p>
+        </w:tc>
+        <w:tc>
+          <w:tcPr>
+            <w:tcW w:w="2977" w:type="dxa"/>
+            <w:tcBorders>
+              <w:top w:val="single" w:sz="8" w:space="0" w:color="A3A3A3"/>
+              <w:left w:val="single" w:sz="8" w:space="0" w:color="A3A3A3"/>
+              <w:bottom w:val="single" w:sz="8" w:space="0" w:color="A3A3A3"/>
+              <w:right w:val="single" w:sz="8" w:space="0" w:color="A3A3A3"/>
+            </w:tcBorders>
+            <w:tcMar>
+              <w:top w:w="80" w:type="dxa"/>
+              <w:left w:w="80" w:type="dxa"/>
+              <w:bottom w:w="80" w:type="dxa"/>
+              <w:right w:w="80" w:type="dxa"/>
+            </w:tcMar>
+            <w:hideMark/>
+          </w:tcPr>
+          <w:p>
+            <w:r>
+              <w:rPr>
+                <w:rFonts w:hint="eastAsia"/>
+              </w:rPr>
+              <w:t>说明</w:t>
+            </w:r>
+          </w:p>
+        </w:tc>
+        <w:tc>
+          <w:tcPr>
+            <w:tcW w:w="2126" w:type="dxa"/>
+            <w:tcBorders>
+              <w:top w:val="single" w:sz="8" w:space="0" w:color="A3A3A3"/>
+              <w:left w:val="single" w:sz="8" w:space="0" w:color="A3A3A3"/>
+              <w:bottom w:val="single" w:sz="8" w:space="0" w:color="A3A3A3"/>
+              <w:right w:val="single" w:sz="8" w:space="0" w:color="A3A3A3"/>
+            </w:tcBorders>
+            <w:tcMar>
+              <w:top w:w="80" w:type="dxa"/>
+              <w:left w:w="80" w:type="dxa"/>
+              <w:bottom w:w="80" w:type="dxa"/>
+              <w:right w:w="80" w:type="dxa"/>
+            </w:tcMar>
+            <w:hideMark/>
+          </w:tcPr>
+          <w:p>
+            <w:r>
+              <w:rPr>
+                <w:rFonts w:hint="eastAsia"/>
+              </w:rPr>
+              <w:t>操作数</w:t>
+            </w:r>
+            <w:r>
+              <w:t>1</w:t>
+            </w:r>
+          </w:p>
+        </w:tc>
+        <w:tc>
+          <w:tcPr>
+            <w:tcW w:w="3261" w:type="dxa"/>
+            <w:tcBorders>
+              <w:top w:val="single" w:sz="8" w:space="0" w:color="A3A3A3"/>
+              <w:left w:val="single" w:sz="8" w:space="0" w:color="A3A3A3"/>
+              <w:bottom w:val="single" w:sz="8" w:space="0" w:color="A3A3A3"/>
+              <w:right w:val="single" w:sz="8" w:space="0" w:color="A3A3A3"/>
+            </w:tcBorders>
+            <w:tcMar>
+              <w:top w:w="80" w:type="dxa"/>
+              <w:left w:w="80" w:type="dxa"/>
+              <w:bottom w:w="80" w:type="dxa"/>
+              <w:right w:w="80" w:type="dxa"/>
+            </w:tcMar>
+            <w:hideMark/>
+          </w:tcPr>
+          <w:p>
+            <w:r>
+              <w:rPr>
+                <w:rFonts w:hint="eastAsia"/>
+              </w:rPr>
+              <w:t>操作数</w:t>
+            </w:r>
+            <w:r>
+              <w:t>2</w:t>
+            </w:r>
+          </w:p>
+        </w:tc>
+        <w:tc>
+          <w:tcPr>
+            <w:tcW w:w="1701" w:type="dxa"/>
+            <w:tcBorders>
+              <w:top w:val="single" w:sz="8" w:space="0" w:color="A3A3A3"/>
+              <w:left w:val="single" w:sz="8" w:space="0" w:color="A3A3A3"/>
+              <w:bottom w:val="single" w:sz="8" w:space="0" w:color="A3A3A3"/>
+              <w:right w:val="single" w:sz="8" w:space="0" w:color="A3A3A3"/>
+            </w:tcBorders>
+            <w:tcMar>
+              <w:top w:w="80" w:type="dxa"/>
+              <w:left w:w="80" w:type="dxa"/>
+              <w:bottom w:w="80" w:type="dxa"/>
+              <w:right w:w="80" w:type="dxa"/>
+            </w:tcMar>
+            <w:hideMark/>
+          </w:tcPr>
+          <w:p>
+            <w:r>
+              <w:rPr>
+                <w:rFonts w:hint="eastAsia"/>
+              </w:rPr>
+              <w:t>下降沿</w:t>
+            </w:r>
+            <w:r>
+              <w:t>0</w:t>
+            </w:r>
+          </w:p>
+        </w:tc>
+        <w:tc>
+          <w:tcPr>
+            <w:tcW w:w="3685" w:type="dxa"/>
+            <w:tcBorders>
+              <w:top w:val="single" w:sz="8" w:space="0" w:color="A3A3A3"/>
+              <w:left w:val="single" w:sz="8" w:space="0" w:color="A3A3A3"/>
+              <w:bottom w:val="single" w:sz="8" w:space="0" w:color="A3A3A3"/>
+              <w:right w:val="single" w:sz="8" w:space="0" w:color="A3A3A3"/>
+            </w:tcBorders>
+            <w:tcMar>
+              <w:top w:w="80" w:type="dxa"/>
+              <w:left w:w="80" w:type="dxa"/>
+              <w:bottom w:w="80" w:type="dxa"/>
+              <w:right w:w="80" w:type="dxa"/>
+            </w:tcMar>
+            <w:hideMark/>
+          </w:tcPr>
+          <w:p>
+            <w:r>
+              <w:rPr>
+                <w:rFonts w:hint="eastAsia"/>
+              </w:rPr>
+              <w:t>上升沿</w:t>
+            </w:r>
+            <w:r>
+              <w:t>1</w:t>
+            </w:r>
+          </w:p>
+        </w:tc>
+        <w:tc>
+          <w:tcPr>
+            <w:tcW w:w="1985" w:type="dxa"/>
+            <w:tcBorders>
+              <w:top w:val="single" w:sz="8" w:space="0" w:color="A3A3A3"/>
+              <w:left w:val="single" w:sz="8" w:space="0" w:color="A3A3A3"/>
+              <w:bottom w:val="single" w:sz="8" w:space="0" w:color="A3A3A3"/>
+              <w:right w:val="single" w:sz="8" w:space="0" w:color="A3A3A3"/>
+            </w:tcBorders>
+            <w:tcMar>
+              <w:top w:w="80" w:type="dxa"/>
+              <w:left w:w="80" w:type="dxa"/>
+              <w:bottom w:w="80" w:type="dxa"/>
+              <w:right w:w="80" w:type="dxa"/>
+            </w:tcMar>
+            <w:hideMark/>
+          </w:tcPr>
+          <w:p>
+            <w:r>
+              <w:rPr>
+                <w:rFonts w:hint="eastAsia"/>
+              </w:rPr>
+              <w:t>下降沿</w:t>
+            </w:r>
+            <w:r>
+              <w:t>1</w:t>
+            </w:r>
+          </w:p>
+        </w:tc>
+        <w:tc>
+          <w:tcPr>
+            <w:tcW w:w="1983" w:type="dxa"/>
+            <w:tcBorders>
+              <w:top w:val="single" w:sz="8" w:space="0" w:color="A3A3A3"/>
+              <w:left w:val="single" w:sz="8" w:space="0" w:color="A3A3A3"/>
+              <w:bottom w:val="single" w:sz="8" w:space="0" w:color="A3A3A3"/>
+              <w:right w:val="single" w:sz="8" w:space="0" w:color="A3A3A3"/>
+            </w:tcBorders>
+            <w:tcMar>
+              <w:top w:w="80" w:type="dxa"/>
+              <w:left w:w="80" w:type="dxa"/>
+              <w:bottom w:w="80" w:type="dxa"/>
+              <w:right w:w="80" w:type="dxa"/>
+            </w:tcMar>
+            <w:hideMark/>
+          </w:tcPr>
+          <w:p>
+            <w:r>
+              <w:rPr>
+                <w:rFonts w:hint="eastAsia"/>
+              </w:rPr>
+              <w:t>上升沿</w:t>
+            </w:r>
+            <w:r>
+              <w:t>2</w:t>
+            </w:r>
+          </w:p>
+        </w:tc>
+      </w:tr>
+      <w:tr>
+        <w:tc>
+          <w:tcPr>
+            <w:tcW w:w="702" w:type="dxa"/>
+            <w:tcBorders>
+              <w:top w:val="single" w:sz="8" w:space="0" w:color="A3A3A3"/>
+              <w:left w:val="single" w:sz="8" w:space="0" w:color="A3A3A3"/>
+              <w:bottom w:val="single" w:sz="8" w:space="0" w:color="A3A3A3"/>
+              <w:right w:val="single" w:sz="8" w:space="0" w:color="A3A3A3"/>
+            </w:tcBorders>
+            <w:tcMar>
+              <w:top w:w="80" w:type="dxa"/>
+              <w:left w:w="80" w:type="dxa"/>
+              <w:bottom w:w="80" w:type="dxa"/>
+              <w:right w:w="80" w:type="dxa"/>
+            </w:tcMar>
+            <w:hideMark/>
+          </w:tcPr>
+          <w:p>
+            <w:r>
+              <w:t>A</w:t>
+            </w:r>
+            <w:r>
+              <w:rPr>
+                <w:rFonts w:hint="eastAsia"/>
+              </w:rPr>
+              <w:t>类指令</w:t>
+            </w:r>
+          </w:p>
+        </w:tc>
+        <w:tc>
+          <w:tcPr>
+            <w:tcW w:w="1992" w:type="dxa"/>
+            <w:tcBorders>
+              <w:top w:val="single" w:sz="8" w:space="0" w:color="A3A3A3"/>
+              <w:left w:val="single" w:sz="8" w:space="0" w:color="A3A3A3"/>
+              <w:bottom w:val="single" w:sz="8" w:space="0" w:color="A3A3A3"/>
+              <w:right w:val="single" w:sz="8" w:space="0" w:color="A3A3A3"/>
+            </w:tcBorders>
+            <w:tcMar>
+              <w:top w:w="80" w:type="dxa"/>
+              <w:left w:w="80" w:type="dxa"/>
+              <w:bottom w:w="80" w:type="dxa"/>
+              <w:right w:w="80" w:type="dxa"/>
+            </w:tcMar>
+            <w:hideMark/>
+          </w:tcPr>
+          <w:p>
+            <w:r>
+              <w:rPr>
+                <w:rFonts w:hint="eastAsia"/>
+              </w:rPr>
+              <w:t>LOAD</w:t>
+            </w:r>
+            <w:r>
+              <w:t>1</w:t>
+            </w:r>
+            <w:proofErr w:type="gramStart"/>
+            <w:r>
+              <w:t>H</w:t>
+            </w:r>
+            <w:r>
+              <w:rPr>
+                <w:rFonts w:hint="eastAsia"/>
+              </w:rPr>
+              <w:t xml:space="preserve"> </w:t>
+            </w:r>
+            <w:r>
+              <w:t xml:space="preserve"> </w:t>
+            </w:r>
+            <w:r>
+              <w:rPr>
+                <w:rFonts w:hint="eastAsia"/>
+              </w:rPr>
+              <w:t>0</w:t>
+            </w:r>
+            <w:r>
+              <w:t>0001</w:t>
+            </w:r>
+            <w:proofErr w:type="gramEnd"/>
+          </w:p>
+        </w:tc>
+        <w:tc>
+          <w:tcPr>
+            <w:tcW w:w="2977" w:type="dxa"/>
+            <w:tcBorders>
+              <w:top w:val="single" w:sz="8" w:space="0" w:color="A3A3A3"/>
+              <w:left w:val="single" w:sz="8" w:space="0" w:color="A3A3A3"/>
+              <w:bottom w:val="single" w:sz="8" w:space="0" w:color="A3A3A3"/>
+              <w:right w:val="single" w:sz="8" w:space="0" w:color="A3A3A3"/>
+            </w:tcBorders>
+            <w:tcMar>
+              <w:top w:w="80" w:type="dxa"/>
+              <w:left w:w="80" w:type="dxa"/>
+              <w:bottom w:w="80" w:type="dxa"/>
+              <w:right w:w="80" w:type="dxa"/>
+            </w:tcMar>
+            <w:hideMark/>
+          </w:tcPr>
+          <w:p>
+            <w:r>
+              <w:rPr>
+                <w:rFonts w:hint="eastAsia"/>
+              </w:rPr>
+              <w:t>向</w:t>
+            </w:r>
+            <w:proofErr w:type="spellStart"/>
+            <w:r>
+              <w:rPr>
+                <w:rFonts w:hint="eastAsia"/>
+              </w:rPr>
+              <w:t>B</w:t>
+            </w:r>
+            <w:r>
+              <w:t>NN</w:t>
+            </w:r>
+            <w:r>
+              <w:rPr>
+                <w:rFonts w:hint="eastAsia"/>
+              </w:rPr>
+              <w:t>_</w:t>
+            </w:r>
+            <w:r>
+              <w:rPr>
+                <w:rFonts w:hint="eastAsia"/>
+              </w:rPr>
+              <w:t>C</w:t>
+            </w:r>
+            <w:r>
+              <w:rPr>
+                <w:rFonts w:hint="eastAsia"/>
+              </w:rPr>
+              <w:t>tr</w:t>
+            </w:r>
+            <w:r>
+              <w:t>l</w:t>
+            </w:r>
+            <w:proofErr w:type="spellEnd"/>
+            <w:r>
+              <w:rPr>
+                <w:rFonts w:hint="eastAsia"/>
+              </w:rPr>
+              <w:t>某寄存</w:t>
+            </w:r>
+            <w:r>
+              <w:rPr>
+                <w:rFonts w:hint="eastAsia"/>
+              </w:rPr>
+              <w:t>的高八位</w:t>
+            </w:r>
+            <w:r>
+              <w:rPr>
+                <w:rFonts w:hint="eastAsia"/>
+              </w:rPr>
+              <w:t>保存一个值</w:t>
+            </w:r>
+          </w:p>
+        </w:tc>
+        <w:tc>
+          <w:tcPr>
+            <w:tcW w:w="2126" w:type="dxa"/>
+            <w:tcBorders>
+              <w:top w:val="single" w:sz="8" w:space="0" w:color="A3A3A3"/>
+              <w:left w:val="single" w:sz="8" w:space="0" w:color="A3A3A3"/>
+              <w:bottom w:val="single" w:sz="8" w:space="0" w:color="A3A3A3"/>
+              <w:right w:val="single" w:sz="8" w:space="0" w:color="A3A3A3"/>
+            </w:tcBorders>
+            <w:tcMar>
+              <w:top w:w="80" w:type="dxa"/>
+              <w:left w:w="80" w:type="dxa"/>
+              <w:bottom w:w="80" w:type="dxa"/>
+              <w:right w:w="80" w:type="dxa"/>
+            </w:tcMar>
+            <w:hideMark/>
+          </w:tcPr>
+          <w:p>
+            <w:r>
+              <w:rPr>
+                <w:rFonts w:hint="eastAsia"/>
+              </w:rPr>
+              <w:t>Rx</w:t>
+            </w:r>
+            <w:r>
+              <w:t xml:space="preserve"> [10:8]</w:t>
+            </w:r>
+          </w:p>
+          <w:p>
+            <w:r>
+              <w:rPr>
+                <w:rFonts w:hint="eastAsia"/>
+              </w:rPr>
+              <w:t>选择写入的寄存器</w:t>
+            </w:r>
+          </w:p>
+        </w:tc>
+        <w:tc>
+          <w:tcPr>
+            <w:tcW w:w="3261" w:type="dxa"/>
+            <w:tcBorders>
+              <w:top w:val="single" w:sz="8" w:space="0" w:color="A3A3A3"/>
+              <w:left w:val="single" w:sz="8" w:space="0" w:color="A3A3A3"/>
+              <w:bottom w:val="single" w:sz="8" w:space="0" w:color="A3A3A3"/>
+              <w:right w:val="single" w:sz="8" w:space="0" w:color="A3A3A3"/>
+            </w:tcBorders>
+            <w:tcMar>
+              <w:top w:w="80" w:type="dxa"/>
+              <w:left w:w="80" w:type="dxa"/>
+              <w:bottom w:w="80" w:type="dxa"/>
+              <w:right w:w="80" w:type="dxa"/>
+            </w:tcMar>
+            <w:hideMark/>
+          </w:tcPr>
+          <w:p>
+            <w:proofErr w:type="spellStart"/>
+            <w:r>
+              <w:t>I</w:t>
+            </w:r>
+            <w:r>
+              <w:rPr>
+                <w:rFonts w:hint="eastAsia"/>
+              </w:rPr>
+              <w:t>mmed</w:t>
+            </w:r>
+            <w:proofErr w:type="spellEnd"/>
+          </w:p>
+          <w:p>
+            <w:r>
+              <w:rPr>
+                <w:rFonts w:hint="eastAsia"/>
+              </w:rPr>
+              <w:t>[</w:t>
+            </w:r>
+            <w:r>
+              <w:t>7:0]</w:t>
+            </w:r>
+          </w:p>
+          <w:p>
+            <w:r>
+              <w:rPr>
+                <w:rFonts w:hint="eastAsia"/>
+              </w:rPr>
+              <w:t>写入的值</w:t>
+            </w:r>
+          </w:p>
+        </w:tc>
+        <w:tc>
+          <w:tcPr>
+            <w:tcW w:w="1701" w:type="dxa"/>
+            <w:tcBorders>
+              <w:top w:val="single" w:sz="8" w:space="0" w:color="A3A3A3"/>
+              <w:left w:val="single" w:sz="8" w:space="0" w:color="A3A3A3"/>
+              <w:bottom w:val="single" w:sz="8" w:space="0" w:color="A3A3A3"/>
+              <w:right w:val="single" w:sz="8" w:space="0" w:color="A3A3A3"/>
+            </w:tcBorders>
+            <w:tcMar>
+              <w:top w:w="80" w:type="dxa"/>
+              <w:left w:w="80" w:type="dxa"/>
+              <w:bottom w:w="80" w:type="dxa"/>
+              <w:right w:w="80" w:type="dxa"/>
+            </w:tcMar>
+            <w:hideMark/>
+          </w:tcPr>
+          <w:p>
+            <w:r>
+              <w:rPr>
+                <w:rFonts w:hint="eastAsia"/>
+              </w:rPr>
+              <w:t>指令SRAM</w:t>
+            </w:r>
+          </w:p>
+          <w:p>
+            <w:r>
+              <w:rPr>
+                <w:rFonts w:hint="eastAsia"/>
+              </w:rPr>
+              <w:t>输出此指令</w:t>
+            </w:r>
+          </w:p>
+        </w:tc>
+        <w:tc>
+          <w:tcPr>
+            <w:tcW w:w="3685" w:type="dxa"/>
+            <w:tcBorders>
+              <w:top w:val="single" w:sz="8" w:space="0" w:color="A3A3A3"/>
+              <w:left w:val="single" w:sz="8" w:space="0" w:color="A3A3A3"/>
+              <w:bottom w:val="single" w:sz="8" w:space="0" w:color="A3A3A3"/>
+              <w:right w:val="single" w:sz="8" w:space="0" w:color="A3A3A3"/>
+            </w:tcBorders>
+            <w:tcMar>
+              <w:top w:w="80" w:type="dxa"/>
+              <w:left w:w="80" w:type="dxa"/>
+              <w:bottom w:w="80" w:type="dxa"/>
+              <w:right w:w="80" w:type="dxa"/>
+            </w:tcMar>
+            <w:hideMark/>
+          </w:tcPr>
+          <w:p>
+            <w:r>
+              <w:rPr>
+                <w:rFonts w:hint="eastAsia"/>
+              </w:rPr>
+              <w:t>寄存器Rx存</w:t>
+            </w:r>
+            <w:proofErr w:type="spellStart"/>
+            <w:r>
+              <w:rPr>
+                <w:rFonts w:hint="eastAsia"/>
+              </w:rPr>
+              <w:t>immed</w:t>
+            </w:r>
+            <w:proofErr w:type="spellEnd"/>
+          </w:p>
+          <w:p>
+            <w:r>
+              <w:rPr>
+                <w:rFonts w:hint="eastAsia"/>
+              </w:rPr>
+              <w:t>给指令SRAM地址（PC1）、读信号</w:t>
+            </w:r>
+          </w:p>
+          <w:p>
+            <w:r>
+              <w:rPr>
+                <w:rFonts w:hint="eastAsia"/>
+              </w:rPr>
+              <w:t>PC</w:t>
+            </w:r>
+            <w:r>
+              <w:t>1</w:t>
+            </w:r>
+            <w:r>
+              <w:rPr>
+                <w:rFonts w:hint="eastAsia"/>
+              </w:rPr>
+              <w:t>+1</w:t>
+            </w:r>
+          </w:p>
+        </w:tc>
+        <w:tc>
+          <w:tcPr>
+            <w:tcW w:w="1985" w:type="dxa"/>
+            <w:tcBorders>
+              <w:top w:val="single" w:sz="8" w:space="0" w:color="A3A3A3"/>
+              <w:left w:val="single" w:sz="8" w:space="0" w:color="A3A3A3"/>
+              <w:bottom w:val="single" w:sz="8" w:space="0" w:color="A3A3A3"/>
+              <w:right w:val="single" w:sz="8" w:space="0" w:color="A3A3A3"/>
+            </w:tcBorders>
+            <w:tcMar>
+              <w:top w:w="80" w:type="dxa"/>
+              <w:left w:w="80" w:type="dxa"/>
+              <w:bottom w:w="80" w:type="dxa"/>
+              <w:right w:w="80" w:type="dxa"/>
+            </w:tcMar>
+            <w:hideMark/>
+          </w:tcPr>
+          <w:p>
+            <w:r>
+              <w:rPr>
+                <w:rFonts w:hint="eastAsia"/>
+              </w:rPr>
+              <w:t> </w:t>
+            </w:r>
+          </w:p>
+        </w:tc>
+        <w:tc>
+          <w:tcPr>
+            <w:tcW w:w="1983" w:type="dxa"/>
+            <w:tcBorders>
+              <w:top w:val="single" w:sz="8" w:space="0" w:color="A3A3A3"/>
+              <w:left w:val="single" w:sz="8" w:space="0" w:color="A3A3A3"/>
+              <w:bottom w:val="single" w:sz="8" w:space="0" w:color="A3A3A3"/>
+              <w:right w:val="single" w:sz="8" w:space="0" w:color="A3A3A3"/>
+            </w:tcBorders>
+            <w:tcMar>
+              <w:top w:w="80" w:type="dxa"/>
+              <w:left w:w="80" w:type="dxa"/>
+              <w:bottom w:w="80" w:type="dxa"/>
+              <w:right w:w="80" w:type="dxa"/>
+            </w:tcMar>
+            <w:hideMark/>
+          </w:tcPr>
+          <w:p>
+            <w:r>
+              <w:rPr>
+                <w:rFonts w:hint="eastAsia"/>
+              </w:rPr>
+              <w:t> </w:t>
+            </w:r>
+          </w:p>
+        </w:tc>
+      </w:tr>
+      <w:tr>
+        <w:tc>
+          <w:tcPr>
+            <w:tcW w:w="702" w:type="dxa"/>
+            <w:tcBorders>
+              <w:top w:val="single" w:sz="8" w:space="0" w:color="A3A3A3"/>
+              <w:left w:val="single" w:sz="8" w:space="0" w:color="A3A3A3"/>
+              <w:bottom w:val="single" w:sz="8" w:space="0" w:color="A3A3A3"/>
+              <w:right w:val="single" w:sz="8" w:space="0" w:color="A3A3A3"/>
+            </w:tcBorders>
+            <w:tcMar>
+              <w:top w:w="80" w:type="dxa"/>
+              <w:left w:w="80" w:type="dxa"/>
+              <w:bottom w:w="80" w:type="dxa"/>
+              <w:right w:w="80" w:type="dxa"/>
+            </w:tcMar>
+          </w:tcPr>
+          <w:p>
+            <w:r>
+              <w:t>A</w:t>
+            </w:r>
+            <w:r>
+              <w:rPr>
+                <w:rFonts w:hint="eastAsia"/>
+              </w:rPr>
+              <w:t>类指令</w:t>
+            </w:r>
+          </w:p>
+        </w:tc>
+        <w:tc>
+          <w:tcPr>
+            <w:tcW w:w="1992" w:type="dxa"/>
+            <w:tcBorders>
+              <w:top w:val="single" w:sz="8" w:space="0" w:color="A3A3A3"/>
+              <w:left w:val="single" w:sz="8" w:space="0" w:color="A3A3A3"/>
+              <w:bottom w:val="single" w:sz="8" w:space="0" w:color="A3A3A3"/>
+              <w:right w:val="single" w:sz="8" w:space="0" w:color="A3A3A3"/>
+            </w:tcBorders>
+            <w:tcMar>
+              <w:top w:w="80" w:type="dxa"/>
+              <w:left w:w="80" w:type="dxa"/>
+              <w:bottom w:w="80" w:type="dxa"/>
+              <w:right w:w="80" w:type="dxa"/>
+            </w:tcMar>
+          </w:tcPr>
+          <w:p>
+            <w:r>
+              <w:rPr>
+                <w:rFonts w:hint="eastAsia"/>
+              </w:rPr>
+              <w:t>LOAD</w:t>
+            </w:r>
+            <w:r>
+              <w:t>1</w:t>
+            </w:r>
+            <w:proofErr w:type="gramStart"/>
+            <w:r>
+              <w:t>L</w:t>
+            </w:r>
+            <w:r>
+              <w:rPr>
+                <w:rFonts w:hint="eastAsia"/>
+              </w:rPr>
+              <w:t xml:space="preserve"> </w:t>
+            </w:r>
+            <w:r>
+              <w:t xml:space="preserve"> </w:t>
+            </w:r>
+            <w:r>
+              <w:rPr>
+                <w:rFonts w:hint="eastAsia"/>
+              </w:rPr>
+              <w:t>0</w:t>
+            </w:r>
+            <w:r>
+              <w:t>0010</w:t>
+            </w:r>
+            <w:proofErr w:type="gramEnd"/>
+          </w:p>
+        </w:tc>
+        <w:tc>
+          <w:tcPr>
+            <w:tcW w:w="2977" w:type="dxa"/>
+            <w:tcBorders>
+              <w:top w:val="single" w:sz="8" w:space="0" w:color="A3A3A3"/>
+              <w:left w:val="single" w:sz="8" w:space="0" w:color="A3A3A3"/>
+              <w:bottom w:val="single" w:sz="8" w:space="0" w:color="A3A3A3"/>
+              <w:right w:val="single" w:sz="8" w:space="0" w:color="A3A3A3"/>
+            </w:tcBorders>
+            <w:tcMar>
+              <w:top w:w="80" w:type="dxa"/>
+              <w:left w:w="80" w:type="dxa"/>
+              <w:bottom w:w="80" w:type="dxa"/>
+              <w:right w:w="80" w:type="dxa"/>
+            </w:tcMar>
+          </w:tcPr>
+          <w:p>
+            <w:r>
+              <w:rPr>
+                <w:rFonts w:hint="eastAsia"/>
+              </w:rPr>
+              <w:t>向</w:t>
+            </w:r>
+            <w:proofErr w:type="spellStart"/>
+            <w:r>
+              <w:rPr>
+                <w:rFonts w:hint="eastAsia"/>
+              </w:rPr>
+              <w:t>C</w:t>
+            </w:r>
+            <w:r>
+              <w:rPr>
+                <w:rFonts w:hint="eastAsia"/>
+              </w:rPr>
+              <w:t>tr</w:t>
+            </w:r>
+            <w:r>
+              <w:t>ler</w:t>
+            </w:r>
+            <w:proofErr w:type="spellEnd"/>
+            <w:r>
+              <w:rPr>
+                <w:rFonts w:hint="eastAsia"/>
+              </w:rPr>
+              <w:t>某寄存</w:t>
+            </w:r>
+            <w:r>
+              <w:rPr>
+                <w:rFonts w:hint="eastAsia"/>
+              </w:rPr>
+              <w:t>的低八位</w:t>
+            </w:r>
+            <w:r>
+              <w:rPr>
+                <w:rFonts w:hint="eastAsia"/>
+              </w:rPr>
+              <w:t>保存一个值</w:t>
+            </w:r>
+          </w:p>
+        </w:tc>
+        <w:tc>
+          <w:tcPr>
+            <w:tcW w:w="2126" w:type="dxa"/>
+            <w:tcBorders>
+              <w:top w:val="single" w:sz="8" w:space="0" w:color="A3A3A3"/>
+              <w:left w:val="single" w:sz="8" w:space="0" w:color="A3A3A3"/>
+              <w:bottom w:val="single" w:sz="8" w:space="0" w:color="A3A3A3"/>
+              <w:right w:val="single" w:sz="8" w:space="0" w:color="A3A3A3"/>
+            </w:tcBorders>
+            <w:tcMar>
+              <w:top w:w="80" w:type="dxa"/>
+              <w:left w:w="80" w:type="dxa"/>
+              <w:bottom w:w="80" w:type="dxa"/>
+              <w:right w:w="80" w:type="dxa"/>
+            </w:tcMar>
+          </w:tcPr>
+          <w:p>
+            <w:proofErr w:type="gramStart"/>
+            <w:r>
+              <w:rPr>
+                <w:rFonts w:hint="eastAsia"/>
+              </w:rPr>
+              <w:t>Rx</w:t>
+            </w:r>
+            <w:r>
+              <w:t>[</w:t>
+            </w:r>
+            <w:proofErr w:type="gramEnd"/>
+            <w:r>
+              <w:t>10:8]</w:t>
+            </w:r>
+          </w:p>
+          <w:p>
+            <w:r>
+              <w:rPr>
+                <w:rFonts w:hint="eastAsia"/>
+              </w:rPr>
+              <w:t>选择写入的寄存器</w:t>
+            </w:r>
+          </w:p>
+        </w:tc>
+        <w:tc>
+          <w:tcPr>
+            <w:tcW w:w="3261" w:type="dxa"/>
+            <w:tcBorders>
+              <w:top w:val="single" w:sz="8" w:space="0" w:color="A3A3A3"/>
+              <w:left w:val="single" w:sz="8" w:space="0" w:color="A3A3A3"/>
+              <w:bottom w:val="single" w:sz="8" w:space="0" w:color="A3A3A3"/>
+              <w:right w:val="single" w:sz="8" w:space="0" w:color="A3A3A3"/>
+            </w:tcBorders>
+            <w:tcMar>
+              <w:top w:w="80" w:type="dxa"/>
+              <w:left w:w="80" w:type="dxa"/>
+              <w:bottom w:w="80" w:type="dxa"/>
+              <w:right w:w="80" w:type="dxa"/>
+            </w:tcMar>
+          </w:tcPr>
+          <w:p>
+            <w:proofErr w:type="spellStart"/>
+            <w:r>
+              <w:t>I</w:t>
+            </w:r>
+            <w:r>
+              <w:rPr>
+                <w:rFonts w:hint="eastAsia"/>
+              </w:rPr>
+              <w:t>mmed</w:t>
+            </w:r>
+            <w:proofErr w:type="spellEnd"/>
+          </w:p>
+          <w:p>
+            <w:r>
+              <w:rPr>
+                <w:rFonts w:hint="eastAsia"/>
+              </w:rPr>
+              <w:t>[</w:t>
+            </w:r>
+            <w:r>
+              <w:t>7:0]</w:t>
+            </w:r>
+          </w:p>
+          <w:p>
+            <w:r>
+              <w:rPr>
+                <w:rFonts w:hint="eastAsia"/>
+              </w:rPr>
+              <w:t>写入的值</w:t>
+            </w:r>
+          </w:p>
+        </w:tc>
+        <w:tc>
+          <w:tcPr>
+            <w:tcW w:w="1701" w:type="dxa"/>
+            <w:tcBorders>
+              <w:top w:val="single" w:sz="8" w:space="0" w:color="A3A3A3"/>
+              <w:left w:val="single" w:sz="8" w:space="0" w:color="A3A3A3"/>
+              <w:bottom w:val="single" w:sz="8" w:space="0" w:color="A3A3A3"/>
+              <w:right w:val="single" w:sz="8" w:space="0" w:color="A3A3A3"/>
+            </w:tcBorders>
+            <w:tcMar>
+              <w:top w:w="80" w:type="dxa"/>
+              <w:left w:w="80" w:type="dxa"/>
+              <w:bottom w:w="80" w:type="dxa"/>
+              <w:right w:w="80" w:type="dxa"/>
+            </w:tcMar>
+          </w:tcPr>
+          <w:p>
+            <w:r>
+              <w:rPr>
+                <w:rFonts w:hint="eastAsia"/>
+              </w:rPr>
+              <w:t>指令SRAM</w:t>
+            </w:r>
+          </w:p>
+          <w:p>
+            <w:r>
+              <w:rPr>
+                <w:rFonts w:hint="eastAsia"/>
+              </w:rPr>
+              <w:t>输出此指令</w:t>
+            </w:r>
+          </w:p>
+        </w:tc>
+        <w:tc>
+          <w:tcPr>
+            <w:tcW w:w="3685" w:type="dxa"/>
+            <w:tcBorders>
+              <w:top w:val="single" w:sz="8" w:space="0" w:color="A3A3A3"/>
+              <w:left w:val="single" w:sz="8" w:space="0" w:color="A3A3A3"/>
+              <w:bottom w:val="single" w:sz="8" w:space="0" w:color="A3A3A3"/>
+              <w:right w:val="single" w:sz="8" w:space="0" w:color="A3A3A3"/>
+            </w:tcBorders>
+            <w:tcMar>
+              <w:top w:w="80" w:type="dxa"/>
+              <w:left w:w="80" w:type="dxa"/>
+              <w:bottom w:w="80" w:type="dxa"/>
+              <w:right w:w="80" w:type="dxa"/>
+            </w:tcMar>
+          </w:tcPr>
+          <w:p>
+            <w:r>
+              <w:rPr>
+                <w:rFonts w:hint="eastAsia"/>
+              </w:rPr>
+              <w:t>寄存器Rx存</w:t>
+            </w:r>
+            <w:proofErr w:type="spellStart"/>
+            <w:r>
+              <w:rPr>
+                <w:rFonts w:hint="eastAsia"/>
+              </w:rPr>
+              <w:t>immed</w:t>
+            </w:r>
+            <w:proofErr w:type="spellEnd"/>
+          </w:p>
+          <w:p>
+            <w:r>
+              <w:rPr>
+                <w:rFonts w:hint="eastAsia"/>
+              </w:rPr>
+              <w:t>给指令SRAM地址（PC1）、读信号</w:t>
+            </w:r>
+          </w:p>
+          <w:p>
+            <w:r>
+              <w:rPr>
+                <w:rFonts w:hint="eastAsia"/>
+              </w:rPr>
+              <w:t>PC</w:t>
+            </w:r>
+            <w:r>
+              <w:t>1</w:t>
+            </w:r>
+            <w:r>
+              <w:rPr>
+                <w:rFonts w:hint="eastAsia"/>
+              </w:rPr>
+              <w:t>+1</w:t>
+            </w:r>
+          </w:p>
+        </w:tc>
+        <w:tc>
+          <w:tcPr>
+            <w:tcW w:w="1985" w:type="dxa"/>
+            <w:tcBorders>
+              <w:top w:val="single" w:sz="8" w:space="0" w:color="A3A3A3"/>
+              <w:left w:val="single" w:sz="8" w:space="0" w:color="A3A3A3"/>
+              <w:bottom w:val="single" w:sz="8" w:space="0" w:color="A3A3A3"/>
+              <w:right w:val="single" w:sz="8" w:space="0" w:color="A3A3A3"/>
+            </w:tcBorders>
+            <w:tcMar>
+              <w:top w:w="80" w:type="dxa"/>
+              <w:left w:w="80" w:type="dxa"/>
+              <w:bottom w:w="80" w:type="dxa"/>
+              <w:right w:w="80" w:type="dxa"/>
+            </w:tcMar>
+          </w:tcPr>
+          <w:p>
+            <w:r>
+              <w:rPr>
+                <w:rFonts w:hint="eastAsia"/>
+              </w:rPr>
+              <w:t> </w:t>
+            </w:r>
+          </w:p>
+        </w:tc>
+        <w:tc>
+          <w:tcPr>
+            <w:tcW w:w="1983" w:type="dxa"/>
+            <w:tcBorders>
+              <w:top w:val="single" w:sz="8" w:space="0" w:color="A3A3A3"/>
+              <w:left w:val="single" w:sz="8" w:space="0" w:color="A3A3A3"/>
+              <w:bottom w:val="single" w:sz="8" w:space="0" w:color="A3A3A3"/>
+              <w:right w:val="single" w:sz="8" w:space="0" w:color="A3A3A3"/>
+            </w:tcBorders>
+            <w:tcMar>
+              <w:top w:w="80" w:type="dxa"/>
+              <w:left w:w="80" w:type="dxa"/>
+              <w:bottom w:w="80" w:type="dxa"/>
+              <w:right w:w="80" w:type="dxa"/>
+            </w:tcMar>
+          </w:tcPr>
+          <w:p>
+            <w:r>
+              <w:rPr>
+                <w:rFonts w:hint="eastAsia"/>
+              </w:rPr>
+              <w:t> </w:t>
+            </w:r>
+          </w:p>
+        </w:tc>
+      </w:tr>
+      <w:tr>
+        <w:tc>
+          <w:tcPr>
+            <w:tcW w:w="702" w:type="dxa"/>
+            <w:tcBorders>
+              <w:top w:val="single" w:sz="8" w:space="0" w:color="A3A3A3"/>
+              <w:left w:val="single" w:sz="8" w:space="0" w:color="A3A3A3"/>
+              <w:bottom w:val="single" w:sz="8" w:space="0" w:color="A3A3A3"/>
+              <w:right w:val="single" w:sz="8" w:space="0" w:color="A3A3A3"/>
+            </w:tcBorders>
+            <w:tcMar>
+              <w:top w:w="80" w:type="dxa"/>
+              <w:left w:w="80" w:type="dxa"/>
+              <w:bottom w:w="80" w:type="dxa"/>
+              <w:right w:w="80" w:type="dxa"/>
+            </w:tcMar>
+            <w:hideMark/>
+          </w:tcPr>
+          <w:p>
+            <w:r>
+              <w:rPr>
+                <w:rFonts w:hint="eastAsia"/>
+              </w:rPr>
+              <w:t>B类指令</w:t>
+            </w:r>
+          </w:p>
+        </w:tc>
+        <w:tc>
+          <w:tcPr>
+            <w:tcW w:w="1992" w:type="dxa"/>
+            <w:tcBorders>
+              <w:top w:val="single" w:sz="8" w:space="0" w:color="A3A3A3"/>
+              <w:left w:val="single" w:sz="8" w:space="0" w:color="A3A3A3"/>
+              <w:bottom w:val="single" w:sz="8" w:space="0" w:color="A3A3A3"/>
+              <w:right w:val="single" w:sz="8" w:space="0" w:color="A3A3A3"/>
+            </w:tcBorders>
+            <w:tcMar>
+              <w:top w:w="80" w:type="dxa"/>
+              <w:left w:w="80" w:type="dxa"/>
+              <w:bottom w:w="80" w:type="dxa"/>
+              <w:right w:w="80" w:type="dxa"/>
+            </w:tcMar>
+            <w:hideMark/>
+          </w:tcPr>
+          <w:p>
+            <w:r>
+              <w:rPr>
+                <w:rFonts w:hint="eastAsia"/>
+              </w:rPr>
+              <w:t>LOAD</w:t>
+            </w:r>
+            <w:proofErr w:type="gramStart"/>
+            <w:r>
+              <w:rPr>
+                <w:rFonts w:hint="eastAsia"/>
+              </w:rPr>
+              <w:t>2</w:t>
+            </w:r>
+            <w:r>
+              <w:t xml:space="preserve">  </w:t>
+            </w:r>
+            <w:r>
+              <w:rPr>
+                <w:rFonts w:hint="eastAsia"/>
+              </w:rPr>
+              <w:t>0</w:t>
+            </w:r>
+            <w:r>
+              <w:t>0011</w:t>
+            </w:r>
+            <w:proofErr w:type="gramEnd"/>
+          </w:p>
+        </w:tc>
+        <w:tc>
+          <w:tcPr>
+            <w:tcW w:w="2977" w:type="dxa"/>
+            <w:tcBorders>
+              <w:top w:val="single" w:sz="8" w:space="0" w:color="A3A3A3"/>
+              <w:left w:val="single" w:sz="8" w:space="0" w:color="A3A3A3"/>
+              <w:bottom w:val="single" w:sz="8" w:space="0" w:color="A3A3A3"/>
+              <w:right w:val="single" w:sz="8" w:space="0" w:color="A3A3A3"/>
+            </w:tcBorders>
+            <w:tcMar>
+              <w:top w:w="80" w:type="dxa"/>
+              <w:left w:w="80" w:type="dxa"/>
+              <w:bottom w:w="80" w:type="dxa"/>
+              <w:right w:w="80" w:type="dxa"/>
+            </w:tcMar>
+            <w:hideMark/>
+          </w:tcPr>
+          <w:p>
+            <w:r>
+              <w:rPr>
+                <w:rFonts w:hint="eastAsia"/>
+              </w:rPr>
+              <w:t>从数据SRAM向</w:t>
+            </w:r>
+            <w:proofErr w:type="spellStart"/>
+            <w:r>
+              <w:rPr>
+                <w:rFonts w:hint="eastAsia"/>
+              </w:rPr>
+              <w:t>BNNCore</w:t>
+            </w:r>
+            <w:proofErr w:type="spellEnd"/>
+            <w:r>
+              <w:rPr>
+                <w:rFonts w:hint="eastAsia"/>
+              </w:rPr>
+              <w:t>取</w:t>
+            </w:r>
+            <w:r>
+              <w:rPr>
+                <w:rFonts w:hint="eastAsia"/>
+              </w:rPr>
+              <w:t>3</w:t>
+            </w:r>
+            <w:r>
+              <w:t>2bits</w:t>
+            </w:r>
+            <w:r>
+              <w:rPr>
+                <w:rFonts w:hint="eastAsia"/>
+              </w:rPr>
+              <w:t>，地址和控制信号由Controller给，</w:t>
+            </w:r>
+            <w:r>
+              <w:rPr>
+                <w:rFonts w:hint="eastAsia"/>
+              </w:rPr>
+              <w:t>数据</w:t>
+            </w:r>
+            <w:r>
+              <w:rPr>
+                <w:rFonts w:hint="eastAsia"/>
+              </w:rPr>
+              <w:t>地址存在PC2中，MUX</w:t>
+            </w:r>
+            <w:r>
+              <w:rPr>
+                <w:rFonts w:hint="eastAsia"/>
+              </w:rPr>
+              <w:t>地址是立即数</w:t>
+            </w:r>
+          </w:p>
+        </w:tc>
+        <w:tc>
+          <w:tcPr>
+            <w:tcW w:w="2126" w:type="dxa"/>
+            <w:tcBorders>
+              <w:top w:val="single" w:sz="8" w:space="0" w:color="A3A3A3"/>
+              <w:left w:val="single" w:sz="8" w:space="0" w:color="A3A3A3"/>
+              <w:bottom w:val="single" w:sz="8" w:space="0" w:color="A3A3A3"/>
+              <w:right w:val="single" w:sz="8" w:space="0" w:color="A3A3A3"/>
+            </w:tcBorders>
+            <w:tcMar>
+              <w:top w:w="80" w:type="dxa"/>
+              <w:left w:w="80" w:type="dxa"/>
+              <w:bottom w:w="80" w:type="dxa"/>
+              <w:right w:w="80" w:type="dxa"/>
+            </w:tcMar>
+            <w:hideMark/>
+          </w:tcPr>
+          <w:p>
+            <w:proofErr w:type="gramStart"/>
+            <w:r>
+              <w:rPr>
+                <w:rFonts w:hint="eastAsia"/>
+              </w:rPr>
+              <w:t>Type</w:t>
+            </w:r>
+            <w:r>
+              <w:rPr>
+                <w:rFonts w:hint="eastAsia"/>
+              </w:rPr>
+              <w:t>[</w:t>
+            </w:r>
+            <w:proofErr w:type="gramEnd"/>
+            <w:r>
+              <w:t>10:9]</w:t>
+            </w:r>
+          </w:p>
+          <w:p>
+            <w:r>
+              <w:rPr>
+                <w:rFonts w:hint="eastAsia"/>
+              </w:rPr>
+              <w:t>图像</w:t>
+            </w:r>
+            <w:r>
+              <w:t>/</w:t>
+            </w:r>
+            <w:r>
+              <w:rPr>
+                <w:rFonts w:hint="eastAsia"/>
+              </w:rPr>
+              <w:t>权值</w:t>
+            </w:r>
+            <w:r>
+              <w:t>/</w:t>
+            </w:r>
+            <w:r>
+              <w:rPr>
+                <w:rFonts w:hint="eastAsia"/>
+              </w:rPr>
+              <w:t>偏置</w:t>
+            </w:r>
+          </w:p>
+        </w:tc>
+        <w:tc>
+          <w:tcPr>
+            <w:tcW w:w="3261" w:type="dxa"/>
+            <w:tcBorders>
+              <w:top w:val="single" w:sz="8" w:space="0" w:color="A3A3A3"/>
+              <w:left w:val="single" w:sz="8" w:space="0" w:color="A3A3A3"/>
+              <w:bottom w:val="single" w:sz="8" w:space="0" w:color="A3A3A3"/>
+              <w:right w:val="single" w:sz="8" w:space="0" w:color="A3A3A3"/>
+            </w:tcBorders>
+            <w:tcMar>
+              <w:top w:w="80" w:type="dxa"/>
+              <w:left w:w="80" w:type="dxa"/>
+              <w:bottom w:w="80" w:type="dxa"/>
+              <w:right w:w="80" w:type="dxa"/>
+            </w:tcMar>
+            <w:hideMark/>
+          </w:tcPr>
+          <w:p>
+            <w:r>
+              <w:rPr>
+                <w:rFonts w:hint="eastAsia"/>
+              </w:rPr>
+              <w:t> </w:t>
+            </w:r>
+            <w:r>
+              <w:t>[8:7]</w:t>
+            </w:r>
+          </w:p>
+          <w:p>
+            <w:r>
+              <w:rPr>
+                <w:rFonts w:hint="eastAsia"/>
+              </w:rPr>
+              <w:t>选择写入的B</w:t>
+            </w:r>
+            <w:r>
+              <w:t>PUG</w:t>
+            </w:r>
+            <w:r>
+              <w:rPr>
+                <w:rFonts w:hint="eastAsia"/>
+              </w:rPr>
+              <w:t>列</w:t>
+            </w:r>
+          </w:p>
+          <w:p>
+            <w:r>
+              <w:rPr>
+                <w:rFonts w:hint="eastAsia"/>
+              </w:rPr>
+              <w:t>[</w:t>
+            </w:r>
+            <w:r>
+              <w:t>6]</w:t>
+            </w:r>
+            <w:r>
+              <w:rPr>
+                <w:rFonts w:hint="eastAsia"/>
+              </w:rPr>
+              <w:t>只有图像数据用到</w:t>
+            </w:r>
+          </w:p>
+        </w:tc>
+        <w:tc>
+          <w:tcPr>
+            <w:tcW w:w="1701" w:type="dxa"/>
+            <w:tcBorders>
+              <w:top w:val="single" w:sz="8" w:space="0" w:color="A3A3A3"/>
+              <w:left w:val="single" w:sz="8" w:space="0" w:color="A3A3A3"/>
+              <w:bottom w:val="single" w:sz="8" w:space="0" w:color="A3A3A3"/>
+              <w:right w:val="single" w:sz="8" w:space="0" w:color="A3A3A3"/>
+            </w:tcBorders>
+            <w:tcMar>
+              <w:top w:w="80" w:type="dxa"/>
+              <w:left w:w="80" w:type="dxa"/>
+              <w:bottom w:w="80" w:type="dxa"/>
+              <w:right w:w="80" w:type="dxa"/>
+            </w:tcMar>
+            <w:hideMark/>
+          </w:tcPr>
+          <w:p>
+            <w:r>
+              <w:rPr>
+                <w:rFonts w:hint="eastAsia"/>
+              </w:rPr>
+              <w:t>同上</w:t>
+            </w:r>
+          </w:p>
+        </w:tc>
+        <w:tc>
+          <w:tcPr>
+            <w:tcW w:w="3685" w:type="dxa"/>
+            <w:tcBorders>
+              <w:top w:val="single" w:sz="8" w:space="0" w:color="A3A3A3"/>
+              <w:left w:val="single" w:sz="8" w:space="0" w:color="A3A3A3"/>
+              <w:bottom w:val="single" w:sz="8" w:space="0" w:color="A3A3A3"/>
+              <w:right w:val="single" w:sz="8" w:space="0" w:color="A3A3A3"/>
+            </w:tcBorders>
+            <w:tcMar>
+              <w:top w:w="80" w:type="dxa"/>
+              <w:left w:w="80" w:type="dxa"/>
+              <w:bottom w:w="80" w:type="dxa"/>
+              <w:right w:w="80" w:type="dxa"/>
+            </w:tcMar>
+            <w:hideMark/>
+          </w:tcPr>
+          <w:p>
+            <w:r>
+              <w:rPr>
+                <w:rFonts w:hint="eastAsia"/>
+              </w:rPr>
+              <w:t>给数据SRAM地址（PC2）、读信号</w:t>
+            </w:r>
+          </w:p>
+          <w:p>
+            <w:r>
+              <w:rPr>
+                <w:rFonts w:hint="eastAsia"/>
+              </w:rPr>
+              <w:t>给BNN Core地址（MUX）、写信号</w:t>
+            </w:r>
+          </w:p>
+          <w:p>
+            <w:r>
+              <w:rPr>
+                <w:rFonts w:hint="eastAsia"/>
+              </w:rPr>
+              <w:t>给指令SRAM地址（PC1）、读信号</w:t>
+            </w:r>
+          </w:p>
+          <w:p>
+            <w:r>
+              <w:rPr>
+                <w:rFonts w:hint="eastAsia"/>
+              </w:rPr>
+              <w:t>PC1+1</w:t>
+            </w:r>
+            <w:r>
+              <w:rPr>
+                <w:rFonts w:hint="eastAsia"/>
+              </w:rPr>
+              <w:t>，</w:t>
+            </w:r>
+            <w:r>
+              <w:rPr>
+                <w:rFonts w:hint="eastAsia"/>
+              </w:rPr>
+              <w:t>PC2+1</w:t>
+            </w:r>
+            <w:r>
+              <w:rPr>
+                <w:rFonts w:hint="eastAsia"/>
+              </w:rPr>
+              <w:t>，</w:t>
+            </w:r>
+            <w:r>
+              <w:rPr>
+                <w:rFonts w:hint="eastAsia"/>
+              </w:rPr>
+              <w:t>PC3+1</w:t>
+            </w:r>
+          </w:p>
+        </w:tc>
+        <w:tc>
+          <w:tcPr>
+            <w:tcW w:w="1985" w:type="dxa"/>
+            <w:tcBorders>
+              <w:top w:val="single" w:sz="8" w:space="0" w:color="A3A3A3"/>
+              <w:left w:val="single" w:sz="8" w:space="0" w:color="A3A3A3"/>
+              <w:bottom w:val="single" w:sz="8" w:space="0" w:color="A3A3A3"/>
+              <w:right w:val="single" w:sz="8" w:space="0" w:color="A3A3A3"/>
+            </w:tcBorders>
+            <w:tcMar>
+              <w:top w:w="80" w:type="dxa"/>
+              <w:left w:w="80" w:type="dxa"/>
+              <w:bottom w:w="80" w:type="dxa"/>
+              <w:right w:w="80" w:type="dxa"/>
+            </w:tcMar>
+            <w:hideMark/>
+          </w:tcPr>
+          <w:p>
+            <w:r>
+              <w:rPr>
+                <w:rFonts w:hint="eastAsia"/>
+              </w:rPr>
+              <w:t>数据SRAM读出信号</w:t>
+            </w:r>
+          </w:p>
+        </w:tc>
+        <w:tc>
+          <w:tcPr>
+            <w:tcW w:w="1983" w:type="dxa"/>
+            <w:tcBorders>
+              <w:top w:val="single" w:sz="8" w:space="0" w:color="A3A3A3"/>
+              <w:left w:val="single" w:sz="8" w:space="0" w:color="A3A3A3"/>
+              <w:bottom w:val="single" w:sz="8" w:space="0" w:color="A3A3A3"/>
+              <w:right w:val="single" w:sz="8" w:space="0" w:color="A3A3A3"/>
+            </w:tcBorders>
+            <w:tcMar>
+              <w:top w:w="80" w:type="dxa"/>
+              <w:left w:w="80" w:type="dxa"/>
+              <w:bottom w:w="80" w:type="dxa"/>
+              <w:right w:w="80" w:type="dxa"/>
+            </w:tcMar>
+            <w:hideMark/>
+          </w:tcPr>
+          <w:p>
+            <w:proofErr w:type="spellStart"/>
+            <w:r>
+              <w:rPr>
+                <w:rFonts w:hint="eastAsia"/>
+              </w:rPr>
+              <w:t>BNNCore</w:t>
+            </w:r>
+            <w:proofErr w:type="spellEnd"/>
+            <w:r>
+              <w:rPr>
+                <w:rFonts w:hint="eastAsia"/>
+              </w:rPr>
+              <w:t>完成写入</w:t>
+            </w:r>
+          </w:p>
+        </w:tc>
+      </w:tr>
+      <w:tr>
+        <w:tc>
+          <w:tcPr>
+            <w:tcW w:w="702" w:type="dxa"/>
+            <w:tcBorders>
+              <w:top w:val="single" w:sz="8" w:space="0" w:color="A3A3A3"/>
+              <w:left w:val="single" w:sz="8" w:space="0" w:color="A3A3A3"/>
+              <w:bottom w:val="single" w:sz="8" w:space="0" w:color="A3A3A3"/>
+              <w:right w:val="single" w:sz="8" w:space="0" w:color="A3A3A3"/>
+            </w:tcBorders>
+            <w:tcMar>
+              <w:top w:w="80" w:type="dxa"/>
+              <w:left w:w="80" w:type="dxa"/>
+              <w:bottom w:w="80" w:type="dxa"/>
+              <w:right w:w="80" w:type="dxa"/>
+            </w:tcMar>
+            <w:hideMark/>
+          </w:tcPr>
+          <w:p>
+            <w:r>
+              <w:rPr>
+                <w:rFonts w:hint="eastAsia"/>
+              </w:rPr>
+              <w:t>A类指令</w:t>
+            </w:r>
+          </w:p>
+        </w:tc>
+        <w:tc>
+          <w:tcPr>
+            <w:tcW w:w="1992" w:type="dxa"/>
+            <w:tcBorders>
+              <w:top w:val="single" w:sz="8" w:space="0" w:color="A3A3A3"/>
+              <w:left w:val="single" w:sz="8" w:space="0" w:color="A3A3A3"/>
+              <w:bottom w:val="single" w:sz="8" w:space="0" w:color="A3A3A3"/>
+              <w:right w:val="single" w:sz="8" w:space="0" w:color="A3A3A3"/>
+            </w:tcBorders>
+            <w:tcMar>
+              <w:top w:w="80" w:type="dxa"/>
+              <w:left w:w="80" w:type="dxa"/>
+              <w:bottom w:w="80" w:type="dxa"/>
+              <w:right w:w="80" w:type="dxa"/>
+            </w:tcMar>
+            <w:hideMark/>
+          </w:tcPr>
+          <w:p>
+            <w:r>
+              <w:rPr>
+                <w:rFonts w:hint="eastAsia"/>
+              </w:rPr>
+              <w:t>ADD</w:t>
+            </w:r>
+            <w:proofErr w:type="gramStart"/>
+            <w:r>
+              <w:rPr>
+                <w:rFonts w:hint="eastAsia"/>
+              </w:rPr>
+              <w:t>1</w:t>
+            </w:r>
+            <w:r>
+              <w:rPr>
+                <w:rFonts w:hint="eastAsia"/>
+              </w:rPr>
+              <w:t xml:space="preserve"> </w:t>
+            </w:r>
+            <w:r>
+              <w:t xml:space="preserve"> </w:t>
+            </w:r>
+            <w:r>
+              <w:rPr>
+                <w:rFonts w:hint="eastAsia"/>
+              </w:rPr>
+              <w:t>0</w:t>
+            </w:r>
+            <w:r>
+              <w:t>0100</w:t>
+            </w:r>
+            <w:proofErr w:type="gramEnd"/>
+          </w:p>
+        </w:tc>
+        <w:tc>
+          <w:tcPr>
+            <w:tcW w:w="2977" w:type="dxa"/>
+            <w:tcBorders>
+              <w:top w:val="single" w:sz="8" w:space="0" w:color="A3A3A3"/>
+              <w:left w:val="single" w:sz="8" w:space="0" w:color="A3A3A3"/>
+              <w:bottom w:val="single" w:sz="8" w:space="0" w:color="A3A3A3"/>
+              <w:right w:val="single" w:sz="8" w:space="0" w:color="A3A3A3"/>
+            </w:tcBorders>
+            <w:tcMar>
+              <w:top w:w="80" w:type="dxa"/>
+              <w:left w:w="80" w:type="dxa"/>
+              <w:bottom w:w="80" w:type="dxa"/>
+              <w:right w:w="80" w:type="dxa"/>
+            </w:tcMar>
+            <w:hideMark/>
+          </w:tcPr>
+          <w:p>
+            <w:r>
+              <w:rPr>
+                <w:rFonts w:hint="eastAsia"/>
+              </w:rPr>
+              <w:t>Controller中某一寄存器加一个立即数</w:t>
+            </w:r>
+          </w:p>
+        </w:tc>
+        <w:tc>
+          <w:tcPr>
+            <w:tcW w:w="2126" w:type="dxa"/>
+            <w:tcBorders>
+              <w:top w:val="single" w:sz="8" w:space="0" w:color="A3A3A3"/>
+              <w:left w:val="single" w:sz="8" w:space="0" w:color="A3A3A3"/>
+              <w:bottom w:val="single" w:sz="8" w:space="0" w:color="A3A3A3"/>
+              <w:right w:val="single" w:sz="8" w:space="0" w:color="A3A3A3"/>
+            </w:tcBorders>
+            <w:tcMar>
+              <w:top w:w="80" w:type="dxa"/>
+              <w:left w:w="80" w:type="dxa"/>
+              <w:bottom w:w="80" w:type="dxa"/>
+              <w:right w:w="80" w:type="dxa"/>
+            </w:tcMar>
+            <w:hideMark/>
+          </w:tcPr>
+          <w:p>
+            <w:proofErr w:type="gramStart"/>
+            <w:r>
+              <w:rPr>
+                <w:rFonts w:hint="eastAsia"/>
+              </w:rPr>
+              <w:t>Rx</w:t>
+            </w:r>
+            <w:r>
+              <w:t>[</w:t>
+            </w:r>
+            <w:proofErr w:type="gramEnd"/>
+            <w:r>
+              <w:t>10:9]</w:t>
+            </w:r>
+          </w:p>
+          <w:p>
+            <w:r>
+              <w:rPr>
+                <w:rFonts w:hint="eastAsia"/>
+              </w:rPr>
+              <w:t>选择目标寄存器</w:t>
+            </w:r>
+          </w:p>
+        </w:tc>
+        <w:tc>
+          <w:tcPr>
+            <w:tcW w:w="3261" w:type="dxa"/>
+            <w:tcBorders>
+              <w:top w:val="single" w:sz="8" w:space="0" w:color="A3A3A3"/>
+              <w:left w:val="single" w:sz="8" w:space="0" w:color="A3A3A3"/>
+              <w:bottom w:val="single" w:sz="8" w:space="0" w:color="A3A3A3"/>
+              <w:right w:val="single" w:sz="8" w:space="0" w:color="A3A3A3"/>
+            </w:tcBorders>
+            <w:tcMar>
+              <w:top w:w="80" w:type="dxa"/>
+              <w:left w:w="80" w:type="dxa"/>
+              <w:bottom w:w="80" w:type="dxa"/>
+              <w:right w:w="80" w:type="dxa"/>
+            </w:tcMar>
+            <w:hideMark/>
+          </w:tcPr>
+          <w:p>
+            <w:proofErr w:type="spellStart"/>
+            <w:r>
+              <w:t>I</w:t>
+            </w:r>
+            <w:r>
+              <w:rPr>
+                <w:rFonts w:hint="eastAsia"/>
+              </w:rPr>
+              <w:t>mmed</w:t>
+            </w:r>
+            <w:proofErr w:type="spellEnd"/>
+          </w:p>
+          <w:p>
+            <w:r>
+              <w:rPr>
+                <w:rFonts w:hint="eastAsia"/>
+              </w:rPr>
+              <w:t>[</w:t>
+            </w:r>
+            <w:r>
+              <w:t>8:0]</w:t>
+            </w:r>
+          </w:p>
+          <w:p>
+            <w:r>
+              <w:rPr>
+                <w:rFonts w:hint="eastAsia"/>
+              </w:rPr>
+              <w:t>要加的数想</w:t>
+            </w:r>
+          </w:p>
+        </w:tc>
+        <w:tc>
+          <w:tcPr>
+            <w:tcW w:w="1701" w:type="dxa"/>
+            <w:tcBorders>
+              <w:top w:val="single" w:sz="8" w:space="0" w:color="A3A3A3"/>
+              <w:left w:val="single" w:sz="8" w:space="0" w:color="A3A3A3"/>
+              <w:bottom w:val="single" w:sz="8" w:space="0" w:color="A3A3A3"/>
+              <w:right w:val="single" w:sz="8" w:space="0" w:color="A3A3A3"/>
+            </w:tcBorders>
+            <w:tcMar>
+              <w:top w:w="80" w:type="dxa"/>
+              <w:left w:w="80" w:type="dxa"/>
+              <w:bottom w:w="80" w:type="dxa"/>
+              <w:right w:w="80" w:type="dxa"/>
+            </w:tcMar>
+            <w:hideMark/>
+          </w:tcPr>
+          <w:p>
+            <w:r>
+              <w:rPr>
+                <w:rFonts w:hint="eastAsia"/>
+              </w:rPr>
+              <w:t>同上</w:t>
+            </w:r>
+          </w:p>
+        </w:tc>
+        <w:tc>
+          <w:tcPr>
+            <w:tcW w:w="3685" w:type="dxa"/>
+            <w:tcBorders>
+              <w:top w:val="single" w:sz="8" w:space="0" w:color="A3A3A3"/>
+              <w:left w:val="single" w:sz="8" w:space="0" w:color="A3A3A3"/>
+              <w:bottom w:val="single" w:sz="8" w:space="0" w:color="A3A3A3"/>
+              <w:right w:val="single" w:sz="8" w:space="0" w:color="A3A3A3"/>
+            </w:tcBorders>
+            <w:tcMar>
+              <w:top w:w="80" w:type="dxa"/>
+              <w:left w:w="80" w:type="dxa"/>
+              <w:bottom w:w="80" w:type="dxa"/>
+              <w:right w:w="80" w:type="dxa"/>
+            </w:tcMar>
+            <w:hideMark/>
+          </w:tcPr>
+          <w:p>
+            <w:r>
+              <w:rPr>
+                <w:rFonts w:hint="eastAsia"/>
+              </w:rPr>
+              <w:t>寄存器Rx完成加</w:t>
+            </w:r>
+            <w:proofErr w:type="spellStart"/>
+            <w:r>
+              <w:rPr>
+                <w:rFonts w:hint="eastAsia"/>
+              </w:rPr>
+              <w:t>Immed</w:t>
+            </w:r>
+            <w:proofErr w:type="spellEnd"/>
+          </w:p>
+          <w:p>
+            <w:r>
+              <w:rPr>
+                <w:rFonts w:hint="eastAsia"/>
+              </w:rPr>
+              <w:t>给指令SRAM地址（PC1）、读信号</w:t>
+            </w:r>
+          </w:p>
+          <w:p>
+            <w:r>
+              <w:rPr>
+                <w:rFonts w:hint="eastAsia"/>
+              </w:rPr>
+              <w:t>PC</w:t>
+            </w:r>
+            <w:r>
+              <w:t>1</w:t>
+            </w:r>
+            <w:r>
+              <w:rPr>
+                <w:rFonts w:hint="eastAsia"/>
+              </w:rPr>
+              <w:t>+1</w:t>
+            </w:r>
+          </w:p>
+        </w:tc>
+        <w:tc>
+          <w:tcPr>
+            <w:tcW w:w="1985" w:type="dxa"/>
+            <w:tcBorders>
+              <w:top w:val="single" w:sz="8" w:space="0" w:color="A3A3A3"/>
+              <w:left w:val="single" w:sz="8" w:space="0" w:color="A3A3A3"/>
+              <w:bottom w:val="single" w:sz="8" w:space="0" w:color="A3A3A3"/>
+              <w:right w:val="single" w:sz="8" w:space="0" w:color="A3A3A3"/>
+            </w:tcBorders>
+            <w:tcMar>
+              <w:top w:w="80" w:type="dxa"/>
+              <w:left w:w="80" w:type="dxa"/>
+              <w:bottom w:w="80" w:type="dxa"/>
+              <w:right w:w="80" w:type="dxa"/>
+            </w:tcMar>
+            <w:hideMark/>
+          </w:tcPr>
+          <w:p>
+            <w:r>
+              <w:rPr>
+                <w:rFonts w:hint="eastAsia"/>
+              </w:rPr>
+              <w:t> </w:t>
+            </w:r>
+          </w:p>
+        </w:tc>
+        <w:tc>
+          <w:tcPr>
+            <w:tcW w:w="1983" w:type="dxa"/>
+            <w:tcBorders>
+              <w:top w:val="single" w:sz="8" w:space="0" w:color="A3A3A3"/>
+              <w:left w:val="single" w:sz="8" w:space="0" w:color="A3A3A3"/>
+              <w:bottom w:val="single" w:sz="8" w:space="0" w:color="A3A3A3"/>
+              <w:right w:val="single" w:sz="8" w:space="0" w:color="A3A3A3"/>
+            </w:tcBorders>
+            <w:tcMar>
+              <w:top w:w="80" w:type="dxa"/>
+              <w:left w:w="80" w:type="dxa"/>
+              <w:bottom w:w="80" w:type="dxa"/>
+              <w:right w:w="80" w:type="dxa"/>
+            </w:tcMar>
+            <w:hideMark/>
+          </w:tcPr>
+          <w:p>
+            <w:r>
+              <w:rPr>
+                <w:rFonts w:hint="eastAsia"/>
+              </w:rPr>
+              <w:t> </w:t>
+            </w:r>
+          </w:p>
+        </w:tc>
+      </w:tr>
+      <w:tr>
+        <w:tc>
+          <w:tcPr>
+            <w:tcW w:w="702" w:type="dxa"/>
+            <w:tcBorders>
+              <w:top w:val="single" w:sz="8" w:space="0" w:color="A3A3A3"/>
+              <w:left w:val="single" w:sz="8" w:space="0" w:color="A3A3A3"/>
+              <w:bottom w:val="single" w:sz="8" w:space="0" w:color="A3A3A3"/>
+              <w:right w:val="single" w:sz="8" w:space="0" w:color="A3A3A3"/>
+            </w:tcBorders>
+            <w:tcMar>
+              <w:top w:w="80" w:type="dxa"/>
+              <w:left w:w="80" w:type="dxa"/>
+              <w:bottom w:w="80" w:type="dxa"/>
+              <w:right w:w="80" w:type="dxa"/>
+            </w:tcMar>
+            <w:hideMark/>
+          </w:tcPr>
+          <w:p>
+            <w:r>
+              <w:rPr>
+                <w:rFonts w:hint="eastAsia"/>
+              </w:rPr>
+              <w:t>A类指令</w:t>
+            </w:r>
+          </w:p>
+        </w:tc>
+        <w:tc>
+          <w:tcPr>
+            <w:tcW w:w="1992" w:type="dxa"/>
+            <w:tcBorders>
+              <w:top w:val="single" w:sz="8" w:space="0" w:color="A3A3A3"/>
+              <w:left w:val="single" w:sz="8" w:space="0" w:color="A3A3A3"/>
+              <w:bottom w:val="single" w:sz="8" w:space="0" w:color="A3A3A3"/>
+              <w:right w:val="single" w:sz="8" w:space="0" w:color="A3A3A3"/>
+            </w:tcBorders>
+            <w:tcMar>
+              <w:top w:w="80" w:type="dxa"/>
+              <w:left w:w="80" w:type="dxa"/>
+              <w:bottom w:w="80" w:type="dxa"/>
+              <w:right w:w="80" w:type="dxa"/>
+            </w:tcMar>
+            <w:hideMark/>
+          </w:tcPr>
+          <w:p>
+            <w:r>
+              <w:rPr>
+                <w:rFonts w:hint="eastAsia"/>
+              </w:rPr>
+              <w:t>CMP</w:t>
+            </w:r>
+            <w:r>
+              <w:t xml:space="preserve">  00101</w:t>
+            </w:r>
+          </w:p>
+        </w:tc>
+        <w:tc>
+          <w:tcPr>
+            <w:tcW w:w="2977" w:type="dxa"/>
+            <w:tcBorders>
+              <w:top w:val="single" w:sz="8" w:space="0" w:color="A3A3A3"/>
+              <w:left w:val="single" w:sz="8" w:space="0" w:color="A3A3A3"/>
+              <w:bottom w:val="single" w:sz="8" w:space="0" w:color="A3A3A3"/>
+              <w:right w:val="single" w:sz="8" w:space="0" w:color="A3A3A3"/>
+            </w:tcBorders>
+            <w:tcMar>
+              <w:top w:w="80" w:type="dxa"/>
+              <w:left w:w="80" w:type="dxa"/>
+              <w:bottom w:w="80" w:type="dxa"/>
+              <w:right w:w="80" w:type="dxa"/>
+            </w:tcMar>
+            <w:hideMark/>
+          </w:tcPr>
+          <w:p>
+            <w:r>
+              <w:rPr>
+                <w:rFonts w:hint="eastAsia"/>
+              </w:rPr>
+              <w:t>将一个寄存器中的数</w:t>
+            </w:r>
+            <w:proofErr w:type="gramStart"/>
+            <w:r>
+              <w:rPr>
+                <w:rFonts w:hint="eastAsia"/>
+              </w:rPr>
+              <w:t>与立即</w:t>
+            </w:r>
+            <w:proofErr w:type="gramEnd"/>
+            <w:r>
+              <w:rPr>
+                <w:rFonts w:hint="eastAsia"/>
+              </w:rPr>
+              <w:t>数比较，结果写回到R1</w:t>
+            </w:r>
+          </w:p>
+          <w:p>
+            <w:r>
+              <w:rPr>
+                <w:rFonts w:hint="eastAsia"/>
+              </w:rPr>
+              <w:t>寄存器值大于立即数，R</w:t>
+            </w:r>
+            <w:r>
+              <w:t>1</w:t>
+            </w:r>
+            <w:r>
+              <w:rPr>
+                <w:rFonts w:hint="eastAsia"/>
+              </w:rPr>
+              <w:t>赋1，反之赋0</w:t>
+            </w:r>
+          </w:p>
+        </w:tc>
+        <w:tc>
+          <w:tcPr>
+            <w:tcW w:w="2126" w:type="dxa"/>
+            <w:tcBorders>
+              <w:top w:val="single" w:sz="8" w:space="0" w:color="A3A3A3"/>
+              <w:left w:val="single" w:sz="8" w:space="0" w:color="A3A3A3"/>
+              <w:bottom w:val="single" w:sz="8" w:space="0" w:color="A3A3A3"/>
+              <w:right w:val="single" w:sz="8" w:space="0" w:color="A3A3A3"/>
+            </w:tcBorders>
+            <w:tcMar>
+              <w:top w:w="80" w:type="dxa"/>
+              <w:left w:w="80" w:type="dxa"/>
+              <w:bottom w:w="80" w:type="dxa"/>
+              <w:right w:w="80" w:type="dxa"/>
+            </w:tcMar>
+            <w:hideMark/>
+          </w:tcPr>
+          <w:p>
+            <w:proofErr w:type="gramStart"/>
+            <w:r>
+              <w:rPr>
+                <w:rFonts w:hint="eastAsia"/>
+              </w:rPr>
+              <w:t>Rx</w:t>
+            </w:r>
+            <w:r>
+              <w:t>[</w:t>
+            </w:r>
+            <w:proofErr w:type="gramEnd"/>
+            <w:r>
+              <w:t>10:9]</w:t>
+            </w:r>
+          </w:p>
+          <w:p>
+            <w:r>
+              <w:rPr>
+                <w:rFonts w:hint="eastAsia"/>
+              </w:rPr>
+              <w:t>作比较的寄存器</w:t>
+            </w:r>
+          </w:p>
+        </w:tc>
+        <w:tc>
+          <w:tcPr>
+            <w:tcW w:w="3261" w:type="dxa"/>
+            <w:tcBorders>
+              <w:top w:val="single" w:sz="8" w:space="0" w:color="A3A3A3"/>
+              <w:left w:val="single" w:sz="8" w:space="0" w:color="A3A3A3"/>
+              <w:bottom w:val="single" w:sz="8" w:space="0" w:color="A3A3A3"/>
+              <w:right w:val="single" w:sz="8" w:space="0" w:color="A3A3A3"/>
+            </w:tcBorders>
+            <w:tcMar>
+              <w:top w:w="80" w:type="dxa"/>
+              <w:left w:w="80" w:type="dxa"/>
+              <w:bottom w:w="80" w:type="dxa"/>
+              <w:right w:w="80" w:type="dxa"/>
+            </w:tcMar>
+            <w:hideMark/>
+          </w:tcPr>
+          <w:p>
+            <w:proofErr w:type="spellStart"/>
+            <w:r>
+              <w:t>I</w:t>
+            </w:r>
+            <w:r>
+              <w:rPr>
+                <w:rFonts w:hint="eastAsia"/>
+              </w:rPr>
+              <w:t>mmed</w:t>
+            </w:r>
+            <w:proofErr w:type="spellEnd"/>
+          </w:p>
+          <w:p>
+            <w:r>
+              <w:rPr>
+                <w:rFonts w:hint="eastAsia"/>
+              </w:rPr>
+              <w:t>[</w:t>
+            </w:r>
+            <w:r>
+              <w:t>8:0]</w:t>
+            </w:r>
+          </w:p>
+          <w:p>
+            <w:r>
+              <w:rPr>
+                <w:rFonts w:hint="eastAsia"/>
+              </w:rPr>
+              <w:t>作比较的立即数</w:t>
+            </w:r>
+          </w:p>
+        </w:tc>
+        <w:tc>
+          <w:tcPr>
+            <w:tcW w:w="1701" w:type="dxa"/>
+            <w:tcBorders>
+              <w:top w:val="single" w:sz="8" w:space="0" w:color="A3A3A3"/>
+              <w:left w:val="single" w:sz="8" w:space="0" w:color="A3A3A3"/>
+              <w:bottom w:val="single" w:sz="8" w:space="0" w:color="A3A3A3"/>
+              <w:right w:val="single" w:sz="8" w:space="0" w:color="A3A3A3"/>
+            </w:tcBorders>
+            <w:tcMar>
+              <w:top w:w="80" w:type="dxa"/>
+              <w:left w:w="80" w:type="dxa"/>
+              <w:bottom w:w="80" w:type="dxa"/>
+              <w:right w:w="80" w:type="dxa"/>
+            </w:tcMar>
+            <w:hideMark/>
+          </w:tcPr>
+          <w:p>
+            <w:r>
+              <w:rPr>
+                <w:rFonts w:hint="eastAsia"/>
+              </w:rPr>
+              <w:t>同上</w:t>
+            </w:r>
+          </w:p>
+        </w:tc>
+        <w:tc>
+          <w:tcPr>
+            <w:tcW w:w="3685" w:type="dxa"/>
+            <w:tcBorders>
+              <w:top w:val="single" w:sz="8" w:space="0" w:color="A3A3A3"/>
+              <w:left w:val="single" w:sz="8" w:space="0" w:color="A3A3A3"/>
+              <w:bottom w:val="single" w:sz="8" w:space="0" w:color="A3A3A3"/>
+              <w:right w:val="single" w:sz="8" w:space="0" w:color="A3A3A3"/>
+            </w:tcBorders>
+            <w:tcMar>
+              <w:top w:w="80" w:type="dxa"/>
+              <w:left w:w="80" w:type="dxa"/>
+              <w:bottom w:w="80" w:type="dxa"/>
+              <w:right w:w="80" w:type="dxa"/>
+            </w:tcMar>
+            <w:hideMark/>
+          </w:tcPr>
+          <w:p>
+            <w:r>
+              <w:rPr>
+                <w:rFonts w:hint="eastAsia"/>
+              </w:rPr>
+              <w:t>寄存器Rx完成与</w:t>
+            </w:r>
+            <w:proofErr w:type="spellStart"/>
+            <w:r>
+              <w:rPr>
+                <w:rFonts w:hint="eastAsia"/>
+              </w:rPr>
+              <w:t>immed</w:t>
+            </w:r>
+            <w:proofErr w:type="spellEnd"/>
+            <w:r>
+              <w:rPr>
+                <w:rFonts w:hint="eastAsia"/>
+              </w:rPr>
+              <w:t>的比较</w:t>
+            </w:r>
+          </w:p>
+          <w:p>
+            <w:r>
+              <w:rPr>
+                <w:rFonts w:hint="eastAsia"/>
+              </w:rPr>
+              <w:t>R1完成写入</w:t>
+            </w:r>
+          </w:p>
+          <w:p>
+            <w:r>
+              <w:rPr>
+                <w:rFonts w:hint="eastAsia"/>
+              </w:rPr>
+              <w:t>给指令SRAM地址（PC1）、读信号</w:t>
+            </w:r>
+          </w:p>
+          <w:p>
+            <w:r>
+              <w:rPr>
+                <w:rFonts w:hint="eastAsia"/>
+              </w:rPr>
+              <w:t>PC</w:t>
+            </w:r>
+            <w:r>
+              <w:t>1</w:t>
+            </w:r>
+            <w:r>
+              <w:rPr>
+                <w:rFonts w:hint="eastAsia"/>
+              </w:rPr>
+              <w:t>+1</w:t>
+            </w:r>
+          </w:p>
+        </w:tc>
+        <w:tc>
+          <w:tcPr>
+            <w:tcW w:w="1985" w:type="dxa"/>
+            <w:tcBorders>
+              <w:top w:val="single" w:sz="8" w:space="0" w:color="A3A3A3"/>
+              <w:left w:val="single" w:sz="8" w:space="0" w:color="A3A3A3"/>
+              <w:bottom w:val="single" w:sz="8" w:space="0" w:color="A3A3A3"/>
+              <w:right w:val="single" w:sz="8" w:space="0" w:color="A3A3A3"/>
+            </w:tcBorders>
+            <w:tcMar>
+              <w:top w:w="80" w:type="dxa"/>
+              <w:left w:w="80" w:type="dxa"/>
+              <w:bottom w:w="80" w:type="dxa"/>
+              <w:right w:w="80" w:type="dxa"/>
+            </w:tcMar>
+            <w:hideMark/>
+          </w:tcPr>
+          <w:p>
+            <w:r>
+              <w:rPr>
+                <w:rFonts w:hint="eastAsia"/>
+              </w:rPr>
+              <w:t> </w:t>
+            </w:r>
+          </w:p>
+        </w:tc>
+        <w:tc>
+          <w:tcPr>
+            <w:tcW w:w="1983" w:type="dxa"/>
+            <w:tcBorders>
+              <w:top w:val="single" w:sz="8" w:space="0" w:color="A3A3A3"/>
+              <w:left w:val="single" w:sz="8" w:space="0" w:color="A3A3A3"/>
+              <w:bottom w:val="single" w:sz="8" w:space="0" w:color="A3A3A3"/>
+              <w:right w:val="single" w:sz="8" w:space="0" w:color="A3A3A3"/>
+            </w:tcBorders>
+            <w:tcMar>
+              <w:top w:w="80" w:type="dxa"/>
+              <w:left w:w="80" w:type="dxa"/>
+              <w:bottom w:w="80" w:type="dxa"/>
+              <w:right w:w="80" w:type="dxa"/>
+            </w:tcMar>
+            <w:hideMark/>
+          </w:tcPr>
+          <w:p>
+            <w:r>
+              <w:rPr>
+                <w:rFonts w:hint="eastAsia"/>
+              </w:rPr>
+              <w:t> </w:t>
+            </w:r>
+          </w:p>
+        </w:tc>
+      </w:tr>
+      <w:tr>
+        <w:tc>
+          <w:tcPr>
+            <w:tcW w:w="702" w:type="dxa"/>
+            <w:tcBorders>
+              <w:top w:val="single" w:sz="8" w:space="0" w:color="A3A3A3"/>
+              <w:left w:val="single" w:sz="8" w:space="0" w:color="A3A3A3"/>
+              <w:bottom w:val="single" w:sz="8" w:space="0" w:color="A3A3A3"/>
+              <w:right w:val="single" w:sz="8" w:space="0" w:color="A3A3A3"/>
+            </w:tcBorders>
+            <w:tcMar>
+              <w:top w:w="80" w:type="dxa"/>
+              <w:left w:w="80" w:type="dxa"/>
+              <w:bottom w:w="80" w:type="dxa"/>
+              <w:right w:w="80" w:type="dxa"/>
+            </w:tcMar>
+            <w:hideMark/>
+          </w:tcPr>
+          <w:p>
+            <w:r>
+              <w:rPr>
+                <w:rFonts w:hint="eastAsia"/>
+              </w:rPr>
+              <w:t>A类指令</w:t>
+            </w:r>
+          </w:p>
+        </w:tc>
+        <w:tc>
+          <w:tcPr>
+            <w:tcW w:w="1992" w:type="dxa"/>
+            <w:tcBorders>
+              <w:top w:val="single" w:sz="8" w:space="0" w:color="A3A3A3"/>
+              <w:left w:val="single" w:sz="8" w:space="0" w:color="A3A3A3"/>
+              <w:bottom w:val="single" w:sz="8" w:space="0" w:color="A3A3A3"/>
+              <w:right w:val="single" w:sz="8" w:space="0" w:color="A3A3A3"/>
+            </w:tcBorders>
+            <w:tcMar>
+              <w:top w:w="80" w:type="dxa"/>
+              <w:left w:w="80" w:type="dxa"/>
+              <w:bottom w:w="80" w:type="dxa"/>
+              <w:right w:w="80" w:type="dxa"/>
+            </w:tcMar>
+            <w:hideMark/>
+          </w:tcPr>
+          <w:p>
+            <w:r>
+              <w:rPr>
+                <w:rFonts w:hint="eastAsia"/>
+              </w:rPr>
+              <w:t>JUMP</w:t>
+            </w:r>
+            <w:r>
+              <w:t xml:space="preserve">  00110</w:t>
+            </w:r>
+          </w:p>
+        </w:tc>
+        <w:tc>
+          <w:tcPr>
+            <w:tcW w:w="2977" w:type="dxa"/>
+            <w:tcBorders>
+              <w:top w:val="single" w:sz="8" w:space="0" w:color="A3A3A3"/>
+              <w:left w:val="single" w:sz="8" w:space="0" w:color="A3A3A3"/>
+              <w:bottom w:val="single" w:sz="8" w:space="0" w:color="A3A3A3"/>
+              <w:right w:val="single" w:sz="8" w:space="0" w:color="A3A3A3"/>
+            </w:tcBorders>
+            <w:tcMar>
+              <w:top w:w="80" w:type="dxa"/>
+              <w:left w:w="80" w:type="dxa"/>
+              <w:bottom w:w="80" w:type="dxa"/>
+              <w:right w:w="80" w:type="dxa"/>
+            </w:tcMar>
+            <w:hideMark/>
+          </w:tcPr>
+          <w:p>
+            <w:r>
+              <w:rPr>
+                <w:rFonts w:hint="eastAsia"/>
+              </w:rPr>
+              <w:t>条件跳转，如果R1==1，则修改PC中的地址，PC &lt;- PC-</w:t>
+            </w:r>
+            <w:proofErr w:type="spellStart"/>
+            <w:r>
+              <w:rPr>
+                <w:rFonts w:hint="eastAsia"/>
+              </w:rPr>
+              <w:t>immed</w:t>
+            </w:r>
+            <w:proofErr w:type="spellEnd"/>
+            <w:r>
+              <w:rPr>
+                <w:rFonts w:hint="eastAsia"/>
+              </w:rPr>
+              <w:t>，</w:t>
+            </w:r>
+            <w:r>
+              <w:rPr>
+                <w:rFonts w:hint="eastAsia"/>
+              </w:rPr>
+              <w:br/>
+              <w:t>否则PC=PC+1</w:t>
+            </w:r>
+          </w:p>
+        </w:tc>
+        <w:tc>
+          <w:tcPr>
+            <w:tcW w:w="2126" w:type="dxa"/>
+            <w:tcBorders>
+              <w:top w:val="single" w:sz="8" w:space="0" w:color="A3A3A3"/>
+              <w:left w:val="single" w:sz="8" w:space="0" w:color="A3A3A3"/>
+              <w:bottom w:val="single" w:sz="8" w:space="0" w:color="A3A3A3"/>
+              <w:right w:val="single" w:sz="8" w:space="0" w:color="A3A3A3"/>
+            </w:tcBorders>
+            <w:tcMar>
+              <w:top w:w="80" w:type="dxa"/>
+              <w:left w:w="80" w:type="dxa"/>
+              <w:bottom w:w="80" w:type="dxa"/>
+              <w:right w:w="80" w:type="dxa"/>
+            </w:tcMar>
+            <w:hideMark/>
+          </w:tcPr>
+          <w:p>
+            <w:proofErr w:type="spellStart"/>
+            <w:proofErr w:type="gramStart"/>
+            <w:r>
+              <w:rPr>
+                <w:rFonts w:hint="eastAsia"/>
+              </w:rPr>
+              <w:t>Immed</w:t>
+            </w:r>
+            <w:proofErr w:type="spellEnd"/>
+            <w:r>
+              <w:rPr>
+                <w:rFonts w:hint="eastAsia"/>
+              </w:rPr>
+              <w:t>[</w:t>
+            </w:r>
+            <w:proofErr w:type="gramEnd"/>
+            <w:r>
+              <w:t>10:0]</w:t>
+            </w:r>
+          </w:p>
+          <w:p>
+            <w:r>
+              <w:rPr>
+                <w:rFonts w:hint="eastAsia"/>
+              </w:rPr>
+              <w:t>跳转的值</w:t>
+            </w:r>
+          </w:p>
+        </w:tc>
+        <w:tc>
+          <w:tcPr>
+            <w:tcW w:w="3261" w:type="dxa"/>
+            <w:tcBorders>
+              <w:top w:val="single" w:sz="8" w:space="0" w:color="A3A3A3"/>
+              <w:left w:val="single" w:sz="8" w:space="0" w:color="A3A3A3"/>
+              <w:bottom w:val="single" w:sz="8" w:space="0" w:color="A3A3A3"/>
+              <w:right w:val="single" w:sz="8" w:space="0" w:color="A3A3A3"/>
+            </w:tcBorders>
+            <w:tcMar>
+              <w:top w:w="80" w:type="dxa"/>
+              <w:left w:w="80" w:type="dxa"/>
+              <w:bottom w:w="80" w:type="dxa"/>
+              <w:right w:w="80" w:type="dxa"/>
+            </w:tcMar>
+            <w:hideMark/>
+          </w:tcPr>
+          <w:p>
+            <w:r>
+              <w:rPr>
+                <w:rFonts w:hint="eastAsia"/>
+              </w:rPr>
+              <w:t> </w:t>
+            </w:r>
+          </w:p>
+        </w:tc>
+        <w:tc>
+          <w:tcPr>
+            <w:tcW w:w="1701" w:type="dxa"/>
+            <w:tcBorders>
+              <w:top w:val="single" w:sz="8" w:space="0" w:color="A3A3A3"/>
+              <w:left w:val="single" w:sz="8" w:space="0" w:color="A3A3A3"/>
+              <w:bottom w:val="single" w:sz="8" w:space="0" w:color="A3A3A3"/>
+              <w:right w:val="single" w:sz="8" w:space="0" w:color="A3A3A3"/>
+            </w:tcBorders>
+            <w:tcMar>
+              <w:top w:w="80" w:type="dxa"/>
+              <w:left w:w="80" w:type="dxa"/>
+              <w:bottom w:w="80" w:type="dxa"/>
+              <w:right w:w="80" w:type="dxa"/>
+            </w:tcMar>
+            <w:hideMark/>
+          </w:tcPr>
+          <w:p>
+            <w:r>
+              <w:rPr>
+                <w:rFonts w:hint="eastAsia"/>
+              </w:rPr>
+              <w:t>同上</w:t>
+            </w:r>
+          </w:p>
+        </w:tc>
+        <w:tc>
+          <w:tcPr>
+            <w:tcW w:w="3685" w:type="dxa"/>
+            <w:tcBorders>
+              <w:top w:val="single" w:sz="8" w:space="0" w:color="A3A3A3"/>
+              <w:left w:val="single" w:sz="8" w:space="0" w:color="A3A3A3"/>
+              <w:bottom w:val="single" w:sz="8" w:space="0" w:color="A3A3A3"/>
+              <w:right w:val="single" w:sz="8" w:space="0" w:color="A3A3A3"/>
+            </w:tcBorders>
+            <w:tcMar>
+              <w:top w:w="80" w:type="dxa"/>
+              <w:left w:w="80" w:type="dxa"/>
+              <w:bottom w:w="80" w:type="dxa"/>
+              <w:right w:w="80" w:type="dxa"/>
+            </w:tcMar>
+            <w:hideMark/>
+          </w:tcPr>
+          <w:p>
+            <w:r>
+              <w:rPr>
+                <w:rFonts w:hint="eastAsia"/>
+              </w:rPr>
+              <w:t>完成PC</w:t>
+            </w:r>
+            <w:r>
+              <w:t>1=</w:t>
+            </w:r>
+            <w:proofErr w:type="spellStart"/>
+            <w:r>
+              <w:rPr>
+                <w:rFonts w:hint="eastAsia"/>
+              </w:rPr>
+              <w:t>Immed</w:t>
+            </w:r>
+            <w:proofErr w:type="spellEnd"/>
+          </w:p>
+          <w:p>
+            <w:r>
+              <w:rPr>
+                <w:rFonts w:hint="eastAsia"/>
+              </w:rPr>
+              <w:t>给指令SRAM地址（</w:t>
+            </w:r>
+            <w:proofErr w:type="spellStart"/>
+            <w:r>
+              <w:rPr>
+                <w:rFonts w:hint="eastAsia"/>
+              </w:rPr>
+              <w:t>Immed</w:t>
+            </w:r>
+            <w:proofErr w:type="spellEnd"/>
+            <w:r>
+              <w:rPr>
+                <w:rFonts w:hint="eastAsia"/>
+              </w:rPr>
+              <w:t>）、读信号</w:t>
+            </w:r>
+          </w:p>
+          <w:p>
+            <w:r>
+              <w:rPr>
+                <w:rFonts w:hint="eastAsia"/>
+              </w:rPr>
+              <w:t>PC1+1</w:t>
+            </w:r>
+          </w:p>
+        </w:tc>
+        <w:tc>
+          <w:tcPr>
+            <w:tcW w:w="1985" w:type="dxa"/>
+            <w:tcBorders>
+              <w:top w:val="single" w:sz="8" w:space="0" w:color="A3A3A3"/>
+              <w:left w:val="single" w:sz="8" w:space="0" w:color="A3A3A3"/>
+              <w:bottom w:val="single" w:sz="8" w:space="0" w:color="A3A3A3"/>
+              <w:right w:val="single" w:sz="8" w:space="0" w:color="A3A3A3"/>
+            </w:tcBorders>
+            <w:tcMar>
+              <w:top w:w="80" w:type="dxa"/>
+              <w:left w:w="80" w:type="dxa"/>
+              <w:bottom w:w="80" w:type="dxa"/>
+              <w:right w:w="80" w:type="dxa"/>
+            </w:tcMar>
+            <w:hideMark/>
+          </w:tcPr>
+          <w:p>
+            <w:r>
+              <w:rPr>
+                <w:rFonts w:hint="eastAsia"/>
+              </w:rPr>
+              <w:t> </w:t>
+            </w:r>
+          </w:p>
+        </w:tc>
+        <w:tc>
+          <w:tcPr>
+            <w:tcW w:w="1983" w:type="dxa"/>
+            <w:tcBorders>
+              <w:top w:val="single" w:sz="8" w:space="0" w:color="A3A3A3"/>
+              <w:left w:val="single" w:sz="8" w:space="0" w:color="A3A3A3"/>
+              <w:bottom w:val="single" w:sz="8" w:space="0" w:color="A3A3A3"/>
+              <w:right w:val="single" w:sz="8" w:space="0" w:color="A3A3A3"/>
+            </w:tcBorders>
+            <w:tcMar>
+              <w:top w:w="80" w:type="dxa"/>
+              <w:left w:w="80" w:type="dxa"/>
+              <w:bottom w:w="80" w:type="dxa"/>
+              <w:right w:w="80" w:type="dxa"/>
+            </w:tcMar>
+            <w:hideMark/>
+          </w:tcPr>
+          <w:p>
+            <w:r>
+              <w:rPr>
+                <w:rFonts w:hint="eastAsia"/>
+              </w:rPr>
+              <w:t> </w:t>
+            </w:r>
+          </w:p>
+        </w:tc>
+      </w:tr>
+      <w:tr>
+        <w:tc>
+          <w:tcPr>
+            <w:tcW w:w="702" w:type="dxa"/>
+            <w:tcBorders>
+              <w:top w:val="single" w:sz="8" w:space="0" w:color="A3A3A3"/>
+              <w:left w:val="single" w:sz="8" w:space="0" w:color="A3A3A3"/>
+              <w:bottom w:val="single" w:sz="8" w:space="0" w:color="A3A3A3"/>
+              <w:right w:val="single" w:sz="8" w:space="0" w:color="A3A3A3"/>
+            </w:tcBorders>
+            <w:tcMar>
+              <w:top w:w="80" w:type="dxa"/>
+              <w:left w:w="80" w:type="dxa"/>
+              <w:bottom w:w="80" w:type="dxa"/>
+              <w:right w:w="80" w:type="dxa"/>
+            </w:tcMar>
+            <w:hideMark/>
+          </w:tcPr>
+          <w:p>
+            <w:r>
+              <w:rPr>
+                <w:rFonts w:hint="eastAsia"/>
+              </w:rPr>
+              <w:t>B类指令</w:t>
+            </w:r>
+          </w:p>
+        </w:tc>
+        <w:tc>
+          <w:tcPr>
+            <w:tcW w:w="1992" w:type="dxa"/>
+            <w:tcBorders>
+              <w:top w:val="single" w:sz="8" w:space="0" w:color="A3A3A3"/>
+              <w:left w:val="single" w:sz="8" w:space="0" w:color="A3A3A3"/>
+              <w:bottom w:val="single" w:sz="8" w:space="0" w:color="A3A3A3"/>
+              <w:right w:val="single" w:sz="8" w:space="0" w:color="A3A3A3"/>
+            </w:tcBorders>
+            <w:tcMar>
+              <w:top w:w="80" w:type="dxa"/>
+              <w:left w:w="80" w:type="dxa"/>
+              <w:bottom w:w="80" w:type="dxa"/>
+              <w:right w:w="80" w:type="dxa"/>
+            </w:tcMar>
+            <w:hideMark/>
+          </w:tcPr>
+          <w:p>
+            <w:r>
+              <w:rPr>
+                <w:rFonts w:hint="eastAsia"/>
+              </w:rPr>
+              <w:t>EMPT</w:t>
+            </w:r>
+            <w:r>
+              <w:t xml:space="preserve">  00111</w:t>
+            </w:r>
+          </w:p>
+        </w:tc>
+        <w:tc>
+          <w:tcPr>
+            <w:tcW w:w="2977" w:type="dxa"/>
+            <w:tcBorders>
+              <w:top w:val="single" w:sz="8" w:space="0" w:color="A3A3A3"/>
+              <w:left w:val="single" w:sz="8" w:space="0" w:color="A3A3A3"/>
+              <w:bottom w:val="single" w:sz="8" w:space="0" w:color="A3A3A3"/>
+              <w:right w:val="single" w:sz="8" w:space="0" w:color="A3A3A3"/>
+            </w:tcBorders>
+            <w:tcMar>
+              <w:top w:w="80" w:type="dxa"/>
+              <w:left w:w="80" w:type="dxa"/>
+              <w:bottom w:w="80" w:type="dxa"/>
+              <w:right w:w="80" w:type="dxa"/>
+            </w:tcMar>
+            <w:hideMark/>
+          </w:tcPr>
+          <w:p>
+            <w:r>
+              <w:rPr>
+                <w:rFonts w:hint="eastAsia"/>
+              </w:rPr>
+              <w:t>BNN Core中所有PSUM置0或置BIAS</w:t>
+            </w:r>
+          </w:p>
+        </w:tc>
+        <w:tc>
+          <w:tcPr>
+            <w:tcW w:w="2126" w:type="dxa"/>
+            <w:tcBorders>
+              <w:top w:val="single" w:sz="8" w:space="0" w:color="A3A3A3"/>
+              <w:left w:val="single" w:sz="8" w:space="0" w:color="A3A3A3"/>
+              <w:bottom w:val="single" w:sz="8" w:space="0" w:color="A3A3A3"/>
+              <w:right w:val="single" w:sz="8" w:space="0" w:color="A3A3A3"/>
+            </w:tcBorders>
+            <w:tcMar>
+              <w:top w:w="80" w:type="dxa"/>
+              <w:left w:w="80" w:type="dxa"/>
+              <w:bottom w:w="80" w:type="dxa"/>
+              <w:right w:w="80" w:type="dxa"/>
+            </w:tcMar>
+            <w:hideMark/>
+          </w:tcPr>
+          <w:p>
+            <w:r>
+              <w:rPr>
+                <w:rFonts w:hint="eastAsia"/>
+              </w:rPr>
+              <w:t> </w:t>
+            </w:r>
+            <w:r>
+              <w:t>NULL</w:t>
+            </w:r>
+          </w:p>
+        </w:tc>
+        <w:tc>
+          <w:tcPr>
+            <w:tcW w:w="3261" w:type="dxa"/>
+            <w:tcBorders>
+              <w:top w:val="single" w:sz="8" w:space="0" w:color="A3A3A3"/>
+              <w:left w:val="single" w:sz="8" w:space="0" w:color="A3A3A3"/>
+              <w:bottom w:val="single" w:sz="8" w:space="0" w:color="A3A3A3"/>
+              <w:right w:val="single" w:sz="8" w:space="0" w:color="A3A3A3"/>
+            </w:tcBorders>
+            <w:tcMar>
+              <w:top w:w="80" w:type="dxa"/>
+              <w:left w:w="80" w:type="dxa"/>
+              <w:bottom w:w="80" w:type="dxa"/>
+              <w:right w:w="80" w:type="dxa"/>
+            </w:tcMar>
+            <w:hideMark/>
+          </w:tcPr>
+          <w:p>
+            <w:r>
+              <w:rPr>
+                <w:rFonts w:hint="eastAsia"/>
+              </w:rPr>
+              <w:t> </w:t>
+            </w:r>
+          </w:p>
+        </w:tc>
+        <w:tc>
+          <w:tcPr>
+            <w:tcW w:w="1701" w:type="dxa"/>
+            <w:tcBorders>
+              <w:top w:val="single" w:sz="8" w:space="0" w:color="A3A3A3"/>
+              <w:left w:val="single" w:sz="8" w:space="0" w:color="A3A3A3"/>
+              <w:bottom w:val="single" w:sz="8" w:space="0" w:color="A3A3A3"/>
+              <w:right w:val="single" w:sz="8" w:space="0" w:color="A3A3A3"/>
+            </w:tcBorders>
+            <w:tcMar>
+              <w:top w:w="80" w:type="dxa"/>
+              <w:left w:w="80" w:type="dxa"/>
+              <w:bottom w:w="80" w:type="dxa"/>
+              <w:right w:w="80" w:type="dxa"/>
+            </w:tcMar>
+            <w:hideMark/>
+          </w:tcPr>
+          <w:p>
+            <w:r>
+              <w:rPr>
+                <w:rFonts w:hint="eastAsia"/>
+              </w:rPr>
+              <w:t>同上</w:t>
+            </w:r>
+          </w:p>
+        </w:tc>
+        <w:tc>
+          <w:tcPr>
+            <w:tcW w:w="3685" w:type="dxa"/>
+            <w:tcBorders>
+              <w:top w:val="single" w:sz="8" w:space="0" w:color="A3A3A3"/>
+              <w:left w:val="single" w:sz="8" w:space="0" w:color="A3A3A3"/>
+              <w:bottom w:val="single" w:sz="8" w:space="0" w:color="A3A3A3"/>
+              <w:right w:val="single" w:sz="8" w:space="0" w:color="A3A3A3"/>
+            </w:tcBorders>
+            <w:tcMar>
+              <w:top w:w="80" w:type="dxa"/>
+              <w:left w:w="80" w:type="dxa"/>
+              <w:bottom w:w="80" w:type="dxa"/>
+              <w:right w:w="80" w:type="dxa"/>
+            </w:tcMar>
+            <w:hideMark/>
+          </w:tcPr>
+          <w:p>
+            <w:r>
+              <w:rPr>
+                <w:rFonts w:hint="eastAsia"/>
+              </w:rPr>
+              <w:t>给BNN Core相应控制信号</w:t>
+            </w:r>
+          </w:p>
+          <w:p>
+            <w:r>
+              <w:rPr>
+                <w:rFonts w:hint="eastAsia"/>
+              </w:rPr>
+              <w:t>给指令SRAM地址（PC1）、读信号</w:t>
+            </w:r>
+          </w:p>
+          <w:p>
+            <w:r>
+              <w:rPr>
+                <w:rFonts w:hint="eastAsia"/>
+              </w:rPr>
+              <w:t>PC</w:t>
+            </w:r>
+            <w:r>
+              <w:t>1</w:t>
+            </w:r>
+            <w:r>
+              <w:rPr>
+                <w:rFonts w:hint="eastAsia"/>
+              </w:rPr>
+              <w:t>+1</w:t>
+            </w:r>
+          </w:p>
+        </w:tc>
+        <w:tc>
+          <w:tcPr>
+            <w:tcW w:w="1985" w:type="dxa"/>
+            <w:tcBorders>
+              <w:top w:val="single" w:sz="8" w:space="0" w:color="A3A3A3"/>
+              <w:left w:val="single" w:sz="8" w:space="0" w:color="A3A3A3"/>
+              <w:bottom w:val="single" w:sz="8" w:space="0" w:color="A3A3A3"/>
+              <w:right w:val="single" w:sz="8" w:space="0" w:color="A3A3A3"/>
+            </w:tcBorders>
+            <w:tcMar>
+              <w:top w:w="80" w:type="dxa"/>
+              <w:left w:w="80" w:type="dxa"/>
+              <w:bottom w:w="80" w:type="dxa"/>
+              <w:right w:w="80" w:type="dxa"/>
+            </w:tcMar>
+            <w:hideMark/>
+          </w:tcPr>
+          <w:p>
+            <w:r>
+              <w:rPr>
+                <w:rFonts w:hint="eastAsia"/>
+              </w:rPr>
+              <w:t> </w:t>
+            </w:r>
+          </w:p>
+        </w:tc>
+        <w:tc>
+          <w:tcPr>
+            <w:tcW w:w="1983" w:type="dxa"/>
+            <w:tcBorders>
+              <w:top w:val="single" w:sz="8" w:space="0" w:color="A3A3A3"/>
+              <w:left w:val="single" w:sz="8" w:space="0" w:color="A3A3A3"/>
+              <w:bottom w:val="single" w:sz="8" w:space="0" w:color="A3A3A3"/>
+              <w:right w:val="single" w:sz="8" w:space="0" w:color="A3A3A3"/>
+            </w:tcBorders>
+            <w:tcMar>
+              <w:top w:w="80" w:type="dxa"/>
+              <w:left w:w="80" w:type="dxa"/>
+              <w:bottom w:w="80" w:type="dxa"/>
+              <w:right w:w="80" w:type="dxa"/>
+            </w:tcMar>
+            <w:hideMark/>
+          </w:tcPr>
+          <w:p>
+            <w:r>
+              <w:rPr>
+                <w:rFonts w:hint="eastAsia"/>
+              </w:rPr>
+              <w:t>完成复位</w:t>
+            </w:r>
+          </w:p>
+        </w:tc>
+      </w:tr>
+      <w:tr>
+        <w:tc>
+          <w:tcPr>
+            <w:tcW w:w="702" w:type="dxa"/>
+            <w:tcBorders>
+              <w:top w:val="single" w:sz="8" w:space="0" w:color="A3A3A3"/>
+              <w:left w:val="single" w:sz="8" w:space="0" w:color="A3A3A3"/>
+              <w:bottom w:val="single" w:sz="8" w:space="0" w:color="A3A3A3"/>
+              <w:right w:val="single" w:sz="8" w:space="0" w:color="A3A3A3"/>
+            </w:tcBorders>
+            <w:tcMar>
+              <w:top w:w="80" w:type="dxa"/>
+              <w:left w:w="80" w:type="dxa"/>
+              <w:bottom w:w="80" w:type="dxa"/>
+              <w:right w:w="80" w:type="dxa"/>
+            </w:tcMar>
+            <w:hideMark/>
+          </w:tcPr>
+          <w:p>
+            <w:r>
+              <w:rPr>
+                <w:rFonts w:hint="eastAsia"/>
+              </w:rPr>
+              <w:t>B类指令</w:t>
+            </w:r>
+          </w:p>
+        </w:tc>
+        <w:tc>
+          <w:tcPr>
+            <w:tcW w:w="1992" w:type="dxa"/>
+            <w:tcBorders>
+              <w:top w:val="single" w:sz="8" w:space="0" w:color="A3A3A3"/>
+              <w:left w:val="single" w:sz="8" w:space="0" w:color="A3A3A3"/>
+              <w:bottom w:val="single" w:sz="8" w:space="0" w:color="A3A3A3"/>
+              <w:right w:val="single" w:sz="8" w:space="0" w:color="A3A3A3"/>
+            </w:tcBorders>
+            <w:tcMar>
+              <w:top w:w="80" w:type="dxa"/>
+              <w:left w:w="80" w:type="dxa"/>
+              <w:bottom w:w="80" w:type="dxa"/>
+              <w:right w:w="80" w:type="dxa"/>
+            </w:tcMar>
+            <w:hideMark/>
+          </w:tcPr>
+          <w:p>
+            <w:r>
+              <w:rPr>
+                <w:rFonts w:hint="eastAsia"/>
+              </w:rPr>
+              <w:t>BPUEADD</w:t>
+            </w:r>
+            <w:r>
+              <w:t xml:space="preserve">  01000</w:t>
+            </w:r>
+          </w:p>
+        </w:tc>
+        <w:tc>
+          <w:tcPr>
+            <w:tcW w:w="2977" w:type="dxa"/>
+            <w:tcBorders>
+              <w:top w:val="single" w:sz="8" w:space="0" w:color="A3A3A3"/>
+              <w:left w:val="single" w:sz="8" w:space="0" w:color="A3A3A3"/>
+              <w:bottom w:val="single" w:sz="8" w:space="0" w:color="A3A3A3"/>
+              <w:right w:val="single" w:sz="8" w:space="0" w:color="A3A3A3"/>
+            </w:tcBorders>
+            <w:tcMar>
+              <w:top w:w="80" w:type="dxa"/>
+              <w:left w:w="80" w:type="dxa"/>
+              <w:bottom w:w="80" w:type="dxa"/>
+              <w:right w:w="80" w:type="dxa"/>
+            </w:tcMar>
+            <w:hideMark/>
+          </w:tcPr>
+          <w:p>
+            <w:r>
+              <w:rPr>
+                <w:rFonts w:hint="eastAsia"/>
+              </w:rPr>
+              <w:t>所有BPUE做一次加法，1of8MUX地址存在PC3中</w:t>
+            </w:r>
+          </w:p>
+        </w:tc>
+        <w:tc>
+          <w:tcPr>
+            <w:tcW w:w="2126" w:type="dxa"/>
+            <w:tcBorders>
+              <w:top w:val="single" w:sz="8" w:space="0" w:color="A3A3A3"/>
+              <w:left w:val="single" w:sz="8" w:space="0" w:color="A3A3A3"/>
+              <w:bottom w:val="single" w:sz="8" w:space="0" w:color="A3A3A3"/>
+              <w:right w:val="single" w:sz="8" w:space="0" w:color="A3A3A3"/>
+            </w:tcBorders>
+            <w:tcMar>
+              <w:top w:w="80" w:type="dxa"/>
+              <w:left w:w="80" w:type="dxa"/>
+              <w:bottom w:w="80" w:type="dxa"/>
+              <w:right w:w="80" w:type="dxa"/>
+            </w:tcMar>
+            <w:hideMark/>
+          </w:tcPr>
+          <w:p>
+            <w:r>
+              <w:rPr>
+                <w:rFonts w:hint="eastAsia"/>
+              </w:rPr>
+              <w:t> </w:t>
+            </w:r>
+            <w:r>
+              <w:t>NULL</w:t>
+            </w:r>
+          </w:p>
+        </w:tc>
+        <w:tc>
+          <w:tcPr>
+            <w:tcW w:w="3261" w:type="dxa"/>
+            <w:tcBorders>
+              <w:top w:val="single" w:sz="8" w:space="0" w:color="A3A3A3"/>
+              <w:left w:val="single" w:sz="8" w:space="0" w:color="A3A3A3"/>
+              <w:bottom w:val="single" w:sz="8" w:space="0" w:color="A3A3A3"/>
+              <w:right w:val="single" w:sz="8" w:space="0" w:color="A3A3A3"/>
+            </w:tcBorders>
+            <w:tcMar>
+              <w:top w:w="80" w:type="dxa"/>
+              <w:left w:w="80" w:type="dxa"/>
+              <w:bottom w:w="80" w:type="dxa"/>
+              <w:right w:w="80" w:type="dxa"/>
+            </w:tcMar>
+            <w:hideMark/>
+          </w:tcPr>
+          <w:p>
+            <w:r>
+              <w:rPr>
+                <w:rFonts w:hint="eastAsia"/>
+              </w:rPr>
+              <w:t> </w:t>
+            </w:r>
+          </w:p>
+        </w:tc>
+        <w:tc>
+          <w:tcPr>
+            <w:tcW w:w="1701" w:type="dxa"/>
+            <w:tcBorders>
+              <w:top w:val="single" w:sz="8" w:space="0" w:color="A3A3A3"/>
+              <w:left w:val="single" w:sz="8" w:space="0" w:color="A3A3A3"/>
+              <w:bottom w:val="single" w:sz="8" w:space="0" w:color="A3A3A3"/>
+              <w:right w:val="single" w:sz="8" w:space="0" w:color="A3A3A3"/>
+            </w:tcBorders>
+            <w:tcMar>
+              <w:top w:w="80" w:type="dxa"/>
+              <w:left w:w="80" w:type="dxa"/>
+              <w:bottom w:w="80" w:type="dxa"/>
+              <w:right w:w="80" w:type="dxa"/>
+            </w:tcMar>
+            <w:hideMark/>
+          </w:tcPr>
+          <w:p>
+            <w:r>
+              <w:rPr>
+                <w:rFonts w:hint="eastAsia"/>
+              </w:rPr>
+              <w:t>同上</w:t>
+            </w:r>
+          </w:p>
+        </w:tc>
+        <w:tc>
+          <w:tcPr>
+            <w:tcW w:w="3685" w:type="dxa"/>
+            <w:tcBorders>
+              <w:top w:val="single" w:sz="8" w:space="0" w:color="A3A3A3"/>
+              <w:left w:val="single" w:sz="8" w:space="0" w:color="A3A3A3"/>
+              <w:bottom w:val="single" w:sz="8" w:space="0" w:color="A3A3A3"/>
+              <w:right w:val="single" w:sz="8" w:space="0" w:color="A3A3A3"/>
+            </w:tcBorders>
+            <w:tcMar>
+              <w:top w:w="80" w:type="dxa"/>
+              <w:left w:w="80" w:type="dxa"/>
+              <w:bottom w:w="80" w:type="dxa"/>
+              <w:right w:w="80" w:type="dxa"/>
+            </w:tcMar>
+            <w:hideMark/>
+          </w:tcPr>
+          <w:p>
+            <w:r>
+              <w:rPr>
+                <w:rFonts w:hint="eastAsia"/>
+              </w:rPr>
+              <w:t>给BNN Core相应控制信号</w:t>
+            </w:r>
+          </w:p>
+          <w:p>
+            <w:r>
+              <w:rPr>
+                <w:rFonts w:hint="eastAsia"/>
+              </w:rPr>
+              <w:t>给指令SRAM地址（PC1）、读信号</w:t>
+            </w:r>
+          </w:p>
+          <w:p>
+            <w:r>
+              <w:rPr>
+                <w:rFonts w:hint="eastAsia"/>
+              </w:rPr>
+              <w:t>PC</w:t>
+            </w:r>
+            <w:r>
+              <w:t>1</w:t>
+            </w:r>
+            <w:r>
+              <w:rPr>
+                <w:rFonts w:hint="eastAsia"/>
+              </w:rPr>
+              <w:t>+1</w:t>
+            </w:r>
+            <w:r>
+              <w:rPr>
+                <w:rFonts w:hint="eastAsia"/>
+              </w:rPr>
+              <w:t>,</w:t>
+            </w:r>
+            <w:r>
+              <w:t xml:space="preserve"> </w:t>
+            </w:r>
+            <w:r>
+              <w:rPr>
+                <w:rFonts w:hint="eastAsia"/>
+              </w:rPr>
+              <w:t>PC3+1</w:t>
+            </w:r>
+          </w:p>
+        </w:tc>
+        <w:tc>
+          <w:tcPr>
+            <w:tcW w:w="1985" w:type="dxa"/>
+            <w:tcBorders>
+              <w:top w:val="single" w:sz="8" w:space="0" w:color="A3A3A3"/>
+              <w:left w:val="single" w:sz="8" w:space="0" w:color="A3A3A3"/>
+              <w:bottom w:val="single" w:sz="8" w:space="0" w:color="A3A3A3"/>
+              <w:right w:val="single" w:sz="8" w:space="0" w:color="A3A3A3"/>
+            </w:tcBorders>
+            <w:tcMar>
+              <w:top w:w="80" w:type="dxa"/>
+              <w:left w:w="80" w:type="dxa"/>
+              <w:bottom w:w="80" w:type="dxa"/>
+              <w:right w:w="80" w:type="dxa"/>
+            </w:tcMar>
+            <w:hideMark/>
+          </w:tcPr>
+          <w:p>
+            <w:r>
+              <w:rPr>
+                <w:rFonts w:hint="eastAsia"/>
+              </w:rPr>
+              <w:t> </w:t>
+            </w:r>
+          </w:p>
+        </w:tc>
+        <w:tc>
+          <w:tcPr>
+            <w:tcW w:w="1983" w:type="dxa"/>
+            <w:tcBorders>
+              <w:top w:val="single" w:sz="8" w:space="0" w:color="A3A3A3"/>
+              <w:left w:val="single" w:sz="8" w:space="0" w:color="A3A3A3"/>
+              <w:bottom w:val="single" w:sz="8" w:space="0" w:color="A3A3A3"/>
+              <w:right w:val="single" w:sz="8" w:space="0" w:color="A3A3A3"/>
+            </w:tcBorders>
+            <w:tcMar>
+              <w:top w:w="80" w:type="dxa"/>
+              <w:left w:w="80" w:type="dxa"/>
+              <w:bottom w:w="80" w:type="dxa"/>
+              <w:right w:w="80" w:type="dxa"/>
+            </w:tcMar>
+            <w:hideMark/>
+          </w:tcPr>
+          <w:p>
+            <w:r>
+              <w:rPr>
+                <w:rFonts w:hint="eastAsia"/>
+              </w:rPr>
+              <w:t>完成加法</w:t>
+            </w:r>
+          </w:p>
+        </w:tc>
+      </w:tr>
+      <w:tr>
+        <w:tc>
+          <w:tcPr>
+            <w:tcW w:w="702" w:type="dxa"/>
+            <w:tcBorders>
+              <w:top w:val="single" w:sz="8" w:space="0" w:color="A3A3A3"/>
+              <w:left w:val="single" w:sz="8" w:space="0" w:color="A3A3A3"/>
+              <w:bottom w:val="single" w:sz="8" w:space="0" w:color="A3A3A3"/>
+              <w:right w:val="single" w:sz="8" w:space="0" w:color="A3A3A3"/>
+            </w:tcBorders>
+            <w:tcMar>
+              <w:top w:w="80" w:type="dxa"/>
+              <w:left w:w="80" w:type="dxa"/>
+              <w:bottom w:w="80" w:type="dxa"/>
+              <w:right w:w="80" w:type="dxa"/>
+            </w:tcMar>
+            <w:hideMark/>
+          </w:tcPr>
+          <w:p>
+            <w:r>
+              <w:rPr>
+                <w:rFonts w:hint="eastAsia"/>
+              </w:rPr>
+              <w:t>B类指令</w:t>
+            </w:r>
+          </w:p>
+        </w:tc>
+        <w:tc>
+          <w:tcPr>
+            <w:tcW w:w="1992" w:type="dxa"/>
+            <w:tcBorders>
+              <w:top w:val="single" w:sz="8" w:space="0" w:color="A3A3A3"/>
+              <w:left w:val="single" w:sz="8" w:space="0" w:color="A3A3A3"/>
+              <w:bottom w:val="single" w:sz="8" w:space="0" w:color="A3A3A3"/>
+              <w:right w:val="single" w:sz="8" w:space="0" w:color="A3A3A3"/>
+            </w:tcBorders>
+            <w:tcMar>
+              <w:top w:w="80" w:type="dxa"/>
+              <w:left w:w="80" w:type="dxa"/>
+              <w:bottom w:w="80" w:type="dxa"/>
+              <w:right w:w="80" w:type="dxa"/>
+            </w:tcMar>
+            <w:hideMark/>
+          </w:tcPr>
+          <w:p>
+            <w:r>
+              <w:rPr>
+                <w:rFonts w:hint="eastAsia"/>
+              </w:rPr>
+              <w:t>BPUCADD</w:t>
+            </w:r>
+            <w:r>
+              <w:t xml:space="preserve">  01001</w:t>
+            </w:r>
+          </w:p>
+        </w:tc>
+        <w:tc>
+          <w:tcPr>
+            <w:tcW w:w="2977" w:type="dxa"/>
+            <w:tcBorders>
+              <w:top w:val="single" w:sz="8" w:space="0" w:color="A3A3A3"/>
+              <w:left w:val="single" w:sz="8" w:space="0" w:color="A3A3A3"/>
+              <w:bottom w:val="single" w:sz="8" w:space="0" w:color="A3A3A3"/>
+              <w:right w:val="single" w:sz="8" w:space="0" w:color="A3A3A3"/>
+            </w:tcBorders>
+            <w:tcMar>
+              <w:top w:w="80" w:type="dxa"/>
+              <w:left w:w="80" w:type="dxa"/>
+              <w:bottom w:w="80" w:type="dxa"/>
+              <w:right w:w="80" w:type="dxa"/>
+            </w:tcMar>
+            <w:hideMark/>
+          </w:tcPr>
+          <w:p>
+            <w:proofErr w:type="spellStart"/>
+            <w:r>
+              <w:rPr>
+                <w:rFonts w:hint="eastAsia"/>
+              </w:rPr>
+              <w:t>BNNCore</w:t>
+            </w:r>
+            <w:proofErr w:type="spellEnd"/>
+            <w:r>
+              <w:rPr>
+                <w:rFonts w:hint="eastAsia"/>
+              </w:rPr>
+              <w:t>内做一次加法，1of16MUX地址存在PC3中</w:t>
+            </w:r>
+          </w:p>
+        </w:tc>
+        <w:tc>
+          <w:tcPr>
+            <w:tcW w:w="2126" w:type="dxa"/>
+            <w:tcBorders>
+              <w:top w:val="single" w:sz="8" w:space="0" w:color="A3A3A3"/>
+              <w:left w:val="single" w:sz="8" w:space="0" w:color="A3A3A3"/>
+              <w:bottom w:val="single" w:sz="8" w:space="0" w:color="A3A3A3"/>
+              <w:right w:val="single" w:sz="8" w:space="0" w:color="A3A3A3"/>
+            </w:tcBorders>
+            <w:tcMar>
+              <w:top w:w="80" w:type="dxa"/>
+              <w:left w:w="80" w:type="dxa"/>
+              <w:bottom w:w="80" w:type="dxa"/>
+              <w:right w:w="80" w:type="dxa"/>
+            </w:tcMar>
+            <w:hideMark/>
+          </w:tcPr>
+          <w:p>
+            <w:r>
+              <w:rPr>
+                <w:rFonts w:hint="eastAsia"/>
+              </w:rPr>
+              <w:t> </w:t>
+            </w:r>
+            <w:r>
+              <w:t>NULL</w:t>
+            </w:r>
+          </w:p>
+        </w:tc>
+        <w:tc>
+          <w:tcPr>
+            <w:tcW w:w="3261" w:type="dxa"/>
+            <w:tcBorders>
+              <w:top w:val="single" w:sz="8" w:space="0" w:color="A3A3A3"/>
+              <w:left w:val="single" w:sz="8" w:space="0" w:color="A3A3A3"/>
+              <w:bottom w:val="single" w:sz="8" w:space="0" w:color="A3A3A3"/>
+              <w:right w:val="single" w:sz="8" w:space="0" w:color="A3A3A3"/>
+            </w:tcBorders>
+            <w:tcMar>
+              <w:top w:w="80" w:type="dxa"/>
+              <w:left w:w="80" w:type="dxa"/>
+              <w:bottom w:w="80" w:type="dxa"/>
+              <w:right w:w="80" w:type="dxa"/>
+            </w:tcMar>
+            <w:hideMark/>
+          </w:tcPr>
+          <w:p>
+            <w:r>
+              <w:rPr>
+                <w:rFonts w:hint="eastAsia"/>
+              </w:rPr>
+              <w:t> </w:t>
+            </w:r>
+          </w:p>
+        </w:tc>
+        <w:tc>
+          <w:tcPr>
+            <w:tcW w:w="1701" w:type="dxa"/>
+            <w:tcBorders>
+              <w:top w:val="single" w:sz="8" w:space="0" w:color="A3A3A3"/>
+              <w:left w:val="single" w:sz="8" w:space="0" w:color="A3A3A3"/>
+              <w:bottom w:val="single" w:sz="8" w:space="0" w:color="A3A3A3"/>
+              <w:right w:val="single" w:sz="8" w:space="0" w:color="A3A3A3"/>
+            </w:tcBorders>
+            <w:tcMar>
+              <w:top w:w="80" w:type="dxa"/>
+              <w:left w:w="80" w:type="dxa"/>
+              <w:bottom w:w="80" w:type="dxa"/>
+              <w:right w:w="80" w:type="dxa"/>
+            </w:tcMar>
+            <w:hideMark/>
+          </w:tcPr>
+          <w:p>
+            <w:r>
+              <w:rPr>
+                <w:rFonts w:hint="eastAsia"/>
+              </w:rPr>
+              <w:t>同上</w:t>
+            </w:r>
+          </w:p>
+        </w:tc>
+        <w:tc>
+          <w:tcPr>
+            <w:tcW w:w="3685" w:type="dxa"/>
+            <w:tcBorders>
+              <w:top w:val="single" w:sz="8" w:space="0" w:color="A3A3A3"/>
+              <w:left w:val="single" w:sz="8" w:space="0" w:color="A3A3A3"/>
+              <w:bottom w:val="single" w:sz="8" w:space="0" w:color="A3A3A3"/>
+              <w:right w:val="single" w:sz="8" w:space="0" w:color="A3A3A3"/>
+            </w:tcBorders>
+            <w:tcMar>
+              <w:top w:w="80" w:type="dxa"/>
+              <w:left w:w="80" w:type="dxa"/>
+              <w:bottom w:w="80" w:type="dxa"/>
+              <w:right w:w="80" w:type="dxa"/>
+            </w:tcMar>
+            <w:hideMark/>
+          </w:tcPr>
+          <w:p>
+            <w:r>
+              <w:rPr>
+                <w:rFonts w:hint="eastAsia"/>
+              </w:rPr>
+              <w:t>给BNN Core相应控制信号</w:t>
+            </w:r>
+          </w:p>
+          <w:p>
+            <w:r>
+              <w:rPr>
+                <w:rFonts w:hint="eastAsia"/>
+              </w:rPr>
+              <w:t>给指令SRAM地址（PC1）、读信号</w:t>
+            </w:r>
+          </w:p>
+          <w:p>
+            <w:r>
+              <w:rPr>
+                <w:rFonts w:hint="eastAsia"/>
+              </w:rPr>
+              <w:t>PC</w:t>
+            </w:r>
+            <w:r>
+              <w:t>1</w:t>
+            </w:r>
+            <w:r>
+              <w:rPr>
+                <w:rFonts w:hint="eastAsia"/>
+              </w:rPr>
+              <w:t>+1</w:t>
+            </w:r>
+            <w:r>
+              <w:rPr>
+                <w:rFonts w:hint="eastAsia"/>
+              </w:rPr>
+              <w:t>,</w:t>
+            </w:r>
+            <w:r>
+              <w:t xml:space="preserve"> </w:t>
+            </w:r>
+            <w:r>
+              <w:rPr>
+                <w:rFonts w:hint="eastAsia"/>
+              </w:rPr>
+              <w:t>PC3+1</w:t>
+            </w:r>
+          </w:p>
+        </w:tc>
+        <w:tc>
+          <w:tcPr>
+            <w:tcW w:w="1985" w:type="dxa"/>
+            <w:tcBorders>
+              <w:top w:val="single" w:sz="8" w:space="0" w:color="A3A3A3"/>
+              <w:left w:val="single" w:sz="8" w:space="0" w:color="A3A3A3"/>
+              <w:bottom w:val="single" w:sz="8" w:space="0" w:color="A3A3A3"/>
+              <w:right w:val="single" w:sz="8" w:space="0" w:color="A3A3A3"/>
+            </w:tcBorders>
+            <w:tcMar>
+              <w:top w:w="80" w:type="dxa"/>
+              <w:left w:w="80" w:type="dxa"/>
+              <w:bottom w:w="80" w:type="dxa"/>
+              <w:right w:w="80" w:type="dxa"/>
+            </w:tcMar>
+            <w:hideMark/>
+          </w:tcPr>
+          <w:p>
+            <w:r>
+              <w:rPr>
+                <w:rFonts w:hint="eastAsia"/>
+              </w:rPr>
+              <w:t> </w:t>
+            </w:r>
+          </w:p>
+        </w:tc>
+        <w:tc>
+          <w:tcPr>
+            <w:tcW w:w="1983" w:type="dxa"/>
+            <w:tcBorders>
+              <w:top w:val="single" w:sz="8" w:space="0" w:color="A3A3A3"/>
+              <w:left w:val="single" w:sz="8" w:space="0" w:color="A3A3A3"/>
+              <w:bottom w:val="single" w:sz="8" w:space="0" w:color="A3A3A3"/>
+              <w:right w:val="single" w:sz="8" w:space="0" w:color="A3A3A3"/>
+            </w:tcBorders>
+            <w:tcMar>
+              <w:top w:w="80" w:type="dxa"/>
+              <w:left w:w="80" w:type="dxa"/>
+              <w:bottom w:w="80" w:type="dxa"/>
+              <w:right w:w="80" w:type="dxa"/>
+            </w:tcMar>
+            <w:hideMark/>
+          </w:tcPr>
+          <w:p>
+            <w:r>
+              <w:rPr>
+                <w:rFonts w:hint="eastAsia"/>
+              </w:rPr>
+              <w:t>完成加法</w:t>
+            </w:r>
+          </w:p>
+        </w:tc>
+      </w:tr>
+      <w:tr>
+        <w:tc>
+          <w:tcPr>
+            <w:tcW w:w="702" w:type="dxa"/>
+            <w:tcBorders>
+              <w:top w:val="single" w:sz="8" w:space="0" w:color="A3A3A3"/>
+              <w:left w:val="single" w:sz="8" w:space="0" w:color="A3A3A3"/>
+              <w:bottom w:val="single" w:sz="8" w:space="0" w:color="A3A3A3"/>
+              <w:right w:val="single" w:sz="8" w:space="0" w:color="A3A3A3"/>
+            </w:tcBorders>
+            <w:tcMar>
+              <w:top w:w="80" w:type="dxa"/>
+              <w:left w:w="80" w:type="dxa"/>
+              <w:bottom w:w="80" w:type="dxa"/>
+              <w:right w:w="80" w:type="dxa"/>
+            </w:tcMar>
+            <w:hideMark/>
+          </w:tcPr>
+          <w:p>
+            <w:r>
+              <w:rPr>
+                <w:rFonts w:hint="eastAsia"/>
+              </w:rPr>
+              <w:t>B类指令</w:t>
+            </w:r>
+          </w:p>
+        </w:tc>
+        <w:tc>
+          <w:tcPr>
+            <w:tcW w:w="1992" w:type="dxa"/>
+            <w:tcBorders>
+              <w:top w:val="single" w:sz="8" w:space="0" w:color="A3A3A3"/>
+              <w:left w:val="single" w:sz="8" w:space="0" w:color="A3A3A3"/>
+              <w:bottom w:val="single" w:sz="8" w:space="0" w:color="A3A3A3"/>
+              <w:right w:val="single" w:sz="8" w:space="0" w:color="A3A3A3"/>
+            </w:tcBorders>
+            <w:tcMar>
+              <w:top w:w="80" w:type="dxa"/>
+              <w:left w:w="80" w:type="dxa"/>
+              <w:bottom w:w="80" w:type="dxa"/>
+              <w:right w:w="80" w:type="dxa"/>
+            </w:tcMar>
+            <w:hideMark/>
+          </w:tcPr>
+          <w:p>
+            <w:r>
+              <w:rPr>
+                <w:rFonts w:hint="eastAsia"/>
+              </w:rPr>
+              <w:t>POOL</w:t>
+            </w:r>
+            <w:r>
+              <w:t xml:space="preserve">  </w:t>
+            </w:r>
+          </w:p>
+        </w:tc>
+        <w:tc>
+          <w:tcPr>
+            <w:tcW w:w="2977" w:type="dxa"/>
+            <w:tcBorders>
+              <w:top w:val="single" w:sz="8" w:space="0" w:color="A3A3A3"/>
+              <w:left w:val="single" w:sz="8" w:space="0" w:color="A3A3A3"/>
+              <w:bottom w:val="single" w:sz="8" w:space="0" w:color="A3A3A3"/>
+              <w:right w:val="single" w:sz="8" w:space="0" w:color="A3A3A3"/>
+            </w:tcBorders>
+            <w:tcMar>
+              <w:top w:w="80" w:type="dxa"/>
+              <w:left w:w="80" w:type="dxa"/>
+              <w:bottom w:w="80" w:type="dxa"/>
+              <w:right w:w="80" w:type="dxa"/>
+            </w:tcMar>
+            <w:hideMark/>
+          </w:tcPr>
+          <w:p>
+            <w:r>
+              <w:rPr>
+                <w:rFonts w:hint="eastAsia"/>
+              </w:rPr>
+              <w:t>BNN Core内PSUM的结果存到POOLING REG中，1of4选通由通用寄存器给出</w:t>
+            </w:r>
+          </w:p>
+        </w:tc>
+        <w:tc>
+          <w:tcPr>
+            <w:tcW w:w="2126" w:type="dxa"/>
+            <w:tcBorders>
+              <w:top w:val="single" w:sz="8" w:space="0" w:color="A3A3A3"/>
+              <w:left w:val="single" w:sz="8" w:space="0" w:color="A3A3A3"/>
+              <w:bottom w:val="single" w:sz="8" w:space="0" w:color="A3A3A3"/>
+              <w:right w:val="single" w:sz="8" w:space="0" w:color="A3A3A3"/>
+            </w:tcBorders>
+            <w:tcMar>
+              <w:top w:w="80" w:type="dxa"/>
+              <w:left w:w="80" w:type="dxa"/>
+              <w:bottom w:w="80" w:type="dxa"/>
+              <w:right w:w="80" w:type="dxa"/>
+            </w:tcMar>
+            <w:hideMark/>
+          </w:tcPr>
+          <w:p>
+            <w:r>
+              <w:rPr>
+                <w:rFonts w:hint="eastAsia"/>
+              </w:rPr>
+              <w:t>R</w:t>
+            </w:r>
+            <w:r>
+              <w:t>2</w:t>
+            </w:r>
+          </w:p>
+        </w:tc>
+        <w:tc>
+          <w:tcPr>
+            <w:tcW w:w="3261" w:type="dxa"/>
+            <w:tcBorders>
+              <w:top w:val="single" w:sz="8" w:space="0" w:color="A3A3A3"/>
+              <w:left w:val="single" w:sz="8" w:space="0" w:color="A3A3A3"/>
+              <w:bottom w:val="single" w:sz="8" w:space="0" w:color="A3A3A3"/>
+              <w:right w:val="single" w:sz="8" w:space="0" w:color="A3A3A3"/>
+            </w:tcBorders>
+            <w:tcMar>
+              <w:top w:w="80" w:type="dxa"/>
+              <w:left w:w="80" w:type="dxa"/>
+              <w:bottom w:w="80" w:type="dxa"/>
+              <w:right w:w="80" w:type="dxa"/>
+            </w:tcMar>
+            <w:hideMark/>
+          </w:tcPr>
+          <w:p>
+            <w:r>
+              <w:rPr>
+                <w:rFonts w:hint="eastAsia"/>
+              </w:rPr>
+              <w:t> </w:t>
+            </w:r>
+          </w:p>
+        </w:tc>
+        <w:tc>
+          <w:tcPr>
+            <w:tcW w:w="1701" w:type="dxa"/>
+            <w:tcBorders>
+              <w:top w:val="single" w:sz="8" w:space="0" w:color="A3A3A3"/>
+              <w:left w:val="single" w:sz="8" w:space="0" w:color="A3A3A3"/>
+              <w:bottom w:val="single" w:sz="8" w:space="0" w:color="A3A3A3"/>
+              <w:right w:val="single" w:sz="8" w:space="0" w:color="A3A3A3"/>
+            </w:tcBorders>
+            <w:tcMar>
+              <w:top w:w="80" w:type="dxa"/>
+              <w:left w:w="80" w:type="dxa"/>
+              <w:bottom w:w="80" w:type="dxa"/>
+              <w:right w:w="80" w:type="dxa"/>
+            </w:tcMar>
+            <w:hideMark/>
+          </w:tcPr>
+          <w:p>
+            <w:r>
+              <w:rPr>
+                <w:rFonts w:hint="eastAsia"/>
+              </w:rPr>
+              <w:t>同上</w:t>
+            </w:r>
+          </w:p>
+        </w:tc>
+        <w:tc>
+          <w:tcPr>
+            <w:tcW w:w="3685" w:type="dxa"/>
+            <w:tcBorders>
+              <w:top w:val="single" w:sz="8" w:space="0" w:color="A3A3A3"/>
+              <w:left w:val="single" w:sz="8" w:space="0" w:color="A3A3A3"/>
+              <w:bottom w:val="single" w:sz="8" w:space="0" w:color="A3A3A3"/>
+              <w:right w:val="single" w:sz="8" w:space="0" w:color="A3A3A3"/>
+            </w:tcBorders>
+            <w:tcMar>
+              <w:top w:w="80" w:type="dxa"/>
+              <w:left w:w="80" w:type="dxa"/>
+              <w:bottom w:w="80" w:type="dxa"/>
+              <w:right w:w="80" w:type="dxa"/>
+            </w:tcMar>
+            <w:hideMark/>
+          </w:tcPr>
+          <w:p>
+            <w:r>
+              <w:rPr>
+                <w:rFonts w:hint="eastAsia"/>
+              </w:rPr>
+              <w:t>给BNN Core相应控制信号</w:t>
+            </w:r>
+          </w:p>
+          <w:p>
+            <w:r>
+              <w:rPr>
+                <w:rFonts w:hint="eastAsia"/>
+              </w:rPr>
+              <w:t>给指令SRAM地址（PC1）、读信号</w:t>
+            </w:r>
+          </w:p>
+          <w:p>
+            <w:r>
+              <w:rPr>
+                <w:rFonts w:hint="eastAsia"/>
+              </w:rPr>
+              <w:t>PC</w:t>
+            </w:r>
+            <w:r>
+              <w:t>1</w:t>
+            </w:r>
+            <w:r>
+              <w:rPr>
+                <w:rFonts w:hint="eastAsia"/>
+              </w:rPr>
+              <w:t>+1</w:t>
+            </w:r>
+          </w:p>
+        </w:tc>
+        <w:tc>
+          <w:tcPr>
+            <w:tcW w:w="1985" w:type="dxa"/>
+            <w:tcBorders>
+              <w:top w:val="single" w:sz="8" w:space="0" w:color="A3A3A3"/>
+              <w:left w:val="single" w:sz="8" w:space="0" w:color="A3A3A3"/>
+              <w:bottom w:val="single" w:sz="8" w:space="0" w:color="A3A3A3"/>
+              <w:right w:val="single" w:sz="8" w:space="0" w:color="A3A3A3"/>
+            </w:tcBorders>
+            <w:tcMar>
+              <w:top w:w="80" w:type="dxa"/>
+              <w:left w:w="80" w:type="dxa"/>
+              <w:bottom w:w="80" w:type="dxa"/>
+              <w:right w:w="80" w:type="dxa"/>
+            </w:tcMar>
+            <w:hideMark/>
+          </w:tcPr>
+          <w:p>
+            <w:r>
+              <w:rPr>
+                <w:rFonts w:hint="eastAsia"/>
+              </w:rPr>
+              <w:t> </w:t>
+            </w:r>
+          </w:p>
+        </w:tc>
+        <w:tc>
+          <w:tcPr>
+            <w:tcW w:w="1983" w:type="dxa"/>
+            <w:tcBorders>
+              <w:top w:val="single" w:sz="8" w:space="0" w:color="A3A3A3"/>
+              <w:left w:val="single" w:sz="8" w:space="0" w:color="A3A3A3"/>
+              <w:bottom w:val="single" w:sz="8" w:space="0" w:color="A3A3A3"/>
+              <w:right w:val="single" w:sz="8" w:space="0" w:color="A3A3A3"/>
+            </w:tcBorders>
+            <w:tcMar>
+              <w:top w:w="80" w:type="dxa"/>
+              <w:left w:w="80" w:type="dxa"/>
+              <w:bottom w:w="80" w:type="dxa"/>
+              <w:right w:w="80" w:type="dxa"/>
+            </w:tcMar>
+            <w:hideMark/>
+          </w:tcPr>
+          <w:p>
+            <w:r>
+              <w:rPr>
+                <w:rFonts w:hint="eastAsia"/>
+              </w:rPr>
+              <w:t>完成Pooling</w:t>
+            </w:r>
+            <w:r>
+              <w:rPr>
+                <w:rFonts w:hint="eastAsia"/>
+              </w:rPr>
+              <w:br/>
+              <w:t>且输出有效（非高阻）</w:t>
+            </w:r>
+          </w:p>
+        </w:tc>
+      </w:tr>
+      <w:tr>
+        <w:tc>
+          <w:tcPr>
+            <w:tcW w:w="702" w:type="dxa"/>
+            <w:tcBorders>
+              <w:top w:val="single" w:sz="8" w:space="0" w:color="A3A3A3"/>
+              <w:left w:val="single" w:sz="8" w:space="0" w:color="A3A3A3"/>
+              <w:bottom w:val="single" w:sz="8" w:space="0" w:color="A3A3A3"/>
+              <w:right w:val="single" w:sz="8" w:space="0" w:color="A3A3A3"/>
+            </w:tcBorders>
+            <w:tcMar>
+              <w:top w:w="80" w:type="dxa"/>
+              <w:left w:w="80" w:type="dxa"/>
+              <w:bottom w:w="80" w:type="dxa"/>
+              <w:right w:w="80" w:type="dxa"/>
+            </w:tcMar>
+            <w:hideMark/>
+          </w:tcPr>
+          <w:p>
+            <w:r>
+              <w:rPr>
+                <w:rFonts w:hint="eastAsia"/>
+              </w:rPr>
+              <w:t>B类指令</w:t>
+            </w:r>
+          </w:p>
+        </w:tc>
+        <w:tc>
+          <w:tcPr>
+            <w:tcW w:w="1992" w:type="dxa"/>
+            <w:tcBorders>
+              <w:top w:val="single" w:sz="8" w:space="0" w:color="A3A3A3"/>
+              <w:left w:val="single" w:sz="8" w:space="0" w:color="A3A3A3"/>
+              <w:bottom w:val="single" w:sz="8" w:space="0" w:color="A3A3A3"/>
+              <w:right w:val="single" w:sz="8" w:space="0" w:color="A3A3A3"/>
+            </w:tcBorders>
+            <w:tcMar>
+              <w:top w:w="80" w:type="dxa"/>
+              <w:left w:w="80" w:type="dxa"/>
+              <w:bottom w:w="80" w:type="dxa"/>
+              <w:right w:w="80" w:type="dxa"/>
+            </w:tcMar>
+            <w:hideMark/>
+          </w:tcPr>
+          <w:p>
+            <w:r>
+              <w:rPr>
+                <w:rFonts w:hint="eastAsia"/>
+              </w:rPr>
+              <w:t>BNNOUT</w:t>
+            </w:r>
+            <w:r>
+              <w:t xml:space="preserve">  01010</w:t>
+            </w:r>
+          </w:p>
+        </w:tc>
+        <w:tc>
+          <w:tcPr>
+            <w:tcW w:w="2977" w:type="dxa"/>
+            <w:tcBorders>
+              <w:top w:val="single" w:sz="8" w:space="0" w:color="A3A3A3"/>
+              <w:left w:val="single" w:sz="8" w:space="0" w:color="A3A3A3"/>
+              <w:bottom w:val="single" w:sz="8" w:space="0" w:color="A3A3A3"/>
+              <w:right w:val="single" w:sz="8" w:space="0" w:color="A3A3A3"/>
+            </w:tcBorders>
+            <w:tcMar>
+              <w:top w:w="80" w:type="dxa"/>
+              <w:left w:w="80" w:type="dxa"/>
+              <w:bottom w:w="80" w:type="dxa"/>
+              <w:right w:w="80" w:type="dxa"/>
+            </w:tcMar>
+            <w:hideMark/>
+          </w:tcPr>
+          <w:p>
+            <w:r>
+              <w:rPr>
+                <w:rFonts w:hint="eastAsia"/>
+              </w:rPr>
+              <w:t>BNN Core内计算结果输出，使得输出端有效（非高阻）</w:t>
+            </w:r>
+          </w:p>
+        </w:tc>
+        <w:tc>
+          <w:tcPr>
+            <w:tcW w:w="2126" w:type="dxa"/>
+            <w:tcBorders>
+              <w:top w:val="single" w:sz="8" w:space="0" w:color="A3A3A3"/>
+              <w:left w:val="single" w:sz="8" w:space="0" w:color="A3A3A3"/>
+              <w:bottom w:val="single" w:sz="8" w:space="0" w:color="A3A3A3"/>
+              <w:right w:val="single" w:sz="8" w:space="0" w:color="A3A3A3"/>
+            </w:tcBorders>
+            <w:tcMar>
+              <w:top w:w="80" w:type="dxa"/>
+              <w:left w:w="80" w:type="dxa"/>
+              <w:bottom w:w="80" w:type="dxa"/>
+              <w:right w:w="80" w:type="dxa"/>
+            </w:tcMar>
+            <w:hideMark/>
+          </w:tcPr>
+          <w:p>
+            <w:r>
+              <w:rPr>
+                <w:rFonts w:hint="eastAsia"/>
+              </w:rPr>
+              <w:t> </w:t>
+            </w:r>
+            <w:proofErr w:type="spellStart"/>
+            <w:r>
+              <w:t>Immed</w:t>
+            </w:r>
+            <w:proofErr w:type="spellEnd"/>
+          </w:p>
+          <w:p>
+            <w:r>
+              <w:rPr>
+                <w:rFonts w:hint="eastAsia"/>
+              </w:rPr>
+              <w:t>[</w:t>
+            </w:r>
+            <w:r>
+              <w:t>]</w:t>
+            </w:r>
+          </w:p>
+          <w:p/>
+        </w:tc>
+        <w:tc>
+          <w:tcPr>
+            <w:tcW w:w="3261" w:type="dxa"/>
+            <w:tcBorders>
+              <w:top w:val="single" w:sz="8" w:space="0" w:color="A3A3A3"/>
+              <w:left w:val="single" w:sz="8" w:space="0" w:color="A3A3A3"/>
+              <w:bottom w:val="single" w:sz="8" w:space="0" w:color="A3A3A3"/>
+              <w:right w:val="single" w:sz="8" w:space="0" w:color="A3A3A3"/>
+            </w:tcBorders>
+            <w:tcMar>
+              <w:top w:w="80" w:type="dxa"/>
+              <w:left w:w="80" w:type="dxa"/>
+              <w:bottom w:w="80" w:type="dxa"/>
+              <w:right w:w="80" w:type="dxa"/>
+            </w:tcMar>
+            <w:hideMark/>
+          </w:tcPr>
+          <w:p>
+            <w:r>
+              <w:rPr>
+                <w:rFonts w:hint="eastAsia"/>
+              </w:rPr>
+              <w:t> </w:t>
+            </w:r>
+          </w:p>
+        </w:tc>
+        <w:tc>
+          <w:tcPr>
+            <w:tcW w:w="1701" w:type="dxa"/>
+            <w:tcBorders>
+              <w:top w:val="single" w:sz="8" w:space="0" w:color="A3A3A3"/>
+              <w:left w:val="single" w:sz="8" w:space="0" w:color="A3A3A3"/>
+              <w:bottom w:val="single" w:sz="8" w:space="0" w:color="A3A3A3"/>
+              <w:right w:val="single" w:sz="8" w:space="0" w:color="A3A3A3"/>
+            </w:tcBorders>
+            <w:tcMar>
+              <w:top w:w="80" w:type="dxa"/>
+              <w:left w:w="80" w:type="dxa"/>
+              <w:bottom w:w="80" w:type="dxa"/>
+              <w:right w:w="80" w:type="dxa"/>
+            </w:tcMar>
+            <w:hideMark/>
+          </w:tcPr>
+          <w:p>
+            <w:r>
+              <w:rPr>
+                <w:rFonts w:hint="eastAsia"/>
+              </w:rPr>
+              <w:t> </w:t>
+            </w:r>
+          </w:p>
+        </w:tc>
+        <w:tc>
+          <w:tcPr>
+            <w:tcW w:w="3685" w:type="dxa"/>
+            <w:tcBorders>
+              <w:top w:val="single" w:sz="8" w:space="0" w:color="A3A3A3"/>
+              <w:left w:val="single" w:sz="8" w:space="0" w:color="A3A3A3"/>
+              <w:bottom w:val="single" w:sz="8" w:space="0" w:color="A3A3A3"/>
+              <w:right w:val="single" w:sz="8" w:space="0" w:color="A3A3A3"/>
+            </w:tcBorders>
+            <w:tcMar>
+              <w:top w:w="80" w:type="dxa"/>
+              <w:left w:w="80" w:type="dxa"/>
+              <w:bottom w:w="80" w:type="dxa"/>
+              <w:right w:w="80" w:type="dxa"/>
+            </w:tcMar>
+            <w:hideMark/>
+          </w:tcPr>
+          <w:p>
+            <w:r>
+              <w:rPr>
+                <w:rFonts w:hint="eastAsia"/>
+              </w:rPr>
+              <w:t>给BNN Core相应控制信号</w:t>
+            </w:r>
+          </w:p>
+          <w:p>
+            <w:r>
+              <w:rPr>
+                <w:rFonts w:hint="eastAsia"/>
+              </w:rPr>
+              <w:t>给指令SRAM地址（PC1）、读信号PC</w:t>
+            </w:r>
+            <w:r>
+              <w:t>1</w:t>
+            </w:r>
+            <w:r>
+              <w:rPr>
+                <w:rFonts w:hint="eastAsia"/>
+              </w:rPr>
+              <w:t>+1</w:t>
+            </w:r>
+          </w:p>
+        </w:tc>
+        <w:tc>
+          <w:tcPr>
+            <w:tcW w:w="1985" w:type="dxa"/>
+            <w:tcBorders>
+              <w:top w:val="single" w:sz="8" w:space="0" w:color="A3A3A3"/>
+              <w:left w:val="single" w:sz="8" w:space="0" w:color="A3A3A3"/>
+              <w:bottom w:val="single" w:sz="8" w:space="0" w:color="A3A3A3"/>
+              <w:right w:val="single" w:sz="8" w:space="0" w:color="A3A3A3"/>
+            </w:tcBorders>
+            <w:tcMar>
+              <w:top w:w="80" w:type="dxa"/>
+              <w:left w:w="80" w:type="dxa"/>
+              <w:bottom w:w="80" w:type="dxa"/>
+              <w:right w:w="80" w:type="dxa"/>
+            </w:tcMar>
+            <w:hideMark/>
+          </w:tcPr>
+          <w:p>
+            <w:r>
+              <w:rPr>
+                <w:rFonts w:hint="eastAsia"/>
+              </w:rPr>
+              <w:t> </w:t>
+            </w:r>
+          </w:p>
+        </w:tc>
+        <w:tc>
+          <w:tcPr>
+            <w:tcW w:w="1983" w:type="dxa"/>
+            <w:tcBorders>
+              <w:top w:val="single" w:sz="8" w:space="0" w:color="A3A3A3"/>
+              <w:left w:val="single" w:sz="8" w:space="0" w:color="A3A3A3"/>
+              <w:bottom w:val="single" w:sz="8" w:space="0" w:color="A3A3A3"/>
+              <w:right w:val="single" w:sz="8" w:space="0" w:color="A3A3A3"/>
+            </w:tcBorders>
+            <w:tcMar>
+              <w:top w:w="80" w:type="dxa"/>
+              <w:left w:w="80" w:type="dxa"/>
+              <w:bottom w:w="80" w:type="dxa"/>
+              <w:right w:w="80" w:type="dxa"/>
+            </w:tcMar>
+            <w:hideMark/>
+          </w:tcPr>
+          <w:p>
+            <w:r>
+              <w:rPr>
+                <w:rFonts w:hint="eastAsia"/>
+              </w:rPr>
+              <w:t> </w:t>
+            </w:r>
+          </w:p>
+        </w:tc>
+      </w:tr>
+      <w:tr>
+        <w:tc>
+          <w:tcPr>
+            <w:tcW w:w="702" w:type="dxa"/>
+            <w:tcBorders>
+              <w:top w:val="single" w:sz="8" w:space="0" w:color="A3A3A3"/>
+              <w:left w:val="single" w:sz="8" w:space="0" w:color="A3A3A3"/>
+              <w:bottom w:val="single" w:sz="8" w:space="0" w:color="A3A3A3"/>
+              <w:right w:val="single" w:sz="8" w:space="0" w:color="A3A3A3"/>
+            </w:tcBorders>
+            <w:tcMar>
+              <w:top w:w="80" w:type="dxa"/>
+              <w:left w:w="80" w:type="dxa"/>
+              <w:bottom w:w="80" w:type="dxa"/>
+              <w:right w:w="80" w:type="dxa"/>
+            </w:tcMar>
+            <w:hideMark/>
+          </w:tcPr>
+          <w:p>
+            <w:r>
+              <w:rPr>
+                <w:rFonts w:hint="eastAsia"/>
+              </w:rPr>
+              <w:t>B类指令</w:t>
+            </w:r>
+          </w:p>
+        </w:tc>
+        <w:tc>
+          <w:tcPr>
+            <w:tcW w:w="1992" w:type="dxa"/>
+            <w:tcBorders>
+              <w:top w:val="single" w:sz="8" w:space="0" w:color="A3A3A3"/>
+              <w:left w:val="single" w:sz="8" w:space="0" w:color="A3A3A3"/>
+              <w:bottom w:val="single" w:sz="8" w:space="0" w:color="A3A3A3"/>
+              <w:right w:val="single" w:sz="8" w:space="0" w:color="A3A3A3"/>
+            </w:tcBorders>
+            <w:tcMar>
+              <w:top w:w="80" w:type="dxa"/>
+              <w:left w:w="80" w:type="dxa"/>
+              <w:bottom w:w="80" w:type="dxa"/>
+              <w:right w:w="80" w:type="dxa"/>
+            </w:tcMar>
+            <w:hideMark/>
+          </w:tcPr>
+          <w:p>
+            <w:r>
+              <w:rPr>
+                <w:rFonts w:hint="eastAsia"/>
+              </w:rPr>
+              <w:t>STORE</w:t>
+            </w:r>
+            <w:r>
+              <w:t xml:space="preserve">  01011</w:t>
+            </w:r>
+          </w:p>
+        </w:tc>
+        <w:tc>
+          <w:tcPr>
+            <w:tcW w:w="2977" w:type="dxa"/>
+            <w:tcBorders>
+              <w:top w:val="single" w:sz="8" w:space="0" w:color="A3A3A3"/>
+              <w:left w:val="single" w:sz="8" w:space="0" w:color="A3A3A3"/>
+              <w:bottom w:val="single" w:sz="8" w:space="0" w:color="A3A3A3"/>
+              <w:right w:val="single" w:sz="8" w:space="0" w:color="A3A3A3"/>
+            </w:tcBorders>
+            <w:tcMar>
+              <w:top w:w="80" w:type="dxa"/>
+              <w:left w:w="80" w:type="dxa"/>
+              <w:bottom w:w="80" w:type="dxa"/>
+              <w:right w:w="80" w:type="dxa"/>
+            </w:tcMar>
+            <w:hideMark/>
+          </w:tcPr>
+          <w:p>
+            <w:r>
+              <w:rPr>
+                <w:rFonts w:hint="eastAsia"/>
+              </w:rPr>
+              <w:t>数据写回数据SRAM，地址由通用寄存器给出</w:t>
+            </w:r>
+          </w:p>
+        </w:tc>
+        <w:tc>
+          <w:tcPr>
+            <w:tcW w:w="2126" w:type="dxa"/>
+            <w:tcBorders>
+              <w:top w:val="single" w:sz="8" w:space="0" w:color="A3A3A3"/>
+              <w:left w:val="single" w:sz="8" w:space="0" w:color="A3A3A3"/>
+              <w:bottom w:val="single" w:sz="8" w:space="0" w:color="A3A3A3"/>
+              <w:right w:val="single" w:sz="8" w:space="0" w:color="A3A3A3"/>
+            </w:tcBorders>
+            <w:tcMar>
+              <w:top w:w="80" w:type="dxa"/>
+              <w:left w:w="80" w:type="dxa"/>
+              <w:bottom w:w="80" w:type="dxa"/>
+              <w:right w:w="80" w:type="dxa"/>
+            </w:tcMar>
+            <w:hideMark/>
+          </w:tcPr>
+          <w:p>
+            <w:r>
+              <w:rPr>
+                <w:rFonts w:hint="eastAsia"/>
+              </w:rPr>
+              <w:t>Rx</w:t>
+            </w:r>
+          </w:p>
+          <w:p>
+            <w:r>
+              <w:rPr>
+                <w:rFonts w:hint="eastAsia"/>
+              </w:rPr>
+              <w:t>决定给出哪一部分</w:t>
+            </w:r>
+          </w:p>
+        </w:tc>
+        <w:tc>
+          <w:tcPr>
+            <w:tcW w:w="3261" w:type="dxa"/>
+            <w:tcBorders>
+              <w:top w:val="single" w:sz="8" w:space="0" w:color="A3A3A3"/>
+              <w:left w:val="single" w:sz="8" w:space="0" w:color="A3A3A3"/>
+              <w:bottom w:val="single" w:sz="8" w:space="0" w:color="A3A3A3"/>
+              <w:right w:val="single" w:sz="8" w:space="0" w:color="A3A3A3"/>
+            </w:tcBorders>
+            <w:tcMar>
+              <w:top w:w="80" w:type="dxa"/>
+              <w:left w:w="80" w:type="dxa"/>
+              <w:bottom w:w="80" w:type="dxa"/>
+              <w:right w:w="80" w:type="dxa"/>
+            </w:tcMar>
+            <w:hideMark/>
+          </w:tcPr>
+          <w:p>
+            <w:r>
+              <w:rPr>
+                <w:rFonts w:hint="eastAsia"/>
+              </w:rPr>
+              <w:t> </w:t>
+            </w:r>
+          </w:p>
+        </w:tc>
+        <w:tc>
+          <w:tcPr>
+            <w:tcW w:w="1701" w:type="dxa"/>
+            <w:tcBorders>
+              <w:top w:val="single" w:sz="8" w:space="0" w:color="A3A3A3"/>
+              <w:left w:val="single" w:sz="8" w:space="0" w:color="A3A3A3"/>
+              <w:bottom w:val="single" w:sz="8" w:space="0" w:color="A3A3A3"/>
+              <w:right w:val="single" w:sz="8" w:space="0" w:color="A3A3A3"/>
+            </w:tcBorders>
+            <w:tcMar>
+              <w:top w:w="80" w:type="dxa"/>
+              <w:left w:w="80" w:type="dxa"/>
+              <w:bottom w:w="80" w:type="dxa"/>
+              <w:right w:w="80" w:type="dxa"/>
+            </w:tcMar>
+            <w:hideMark/>
+          </w:tcPr>
+          <w:p>
+            <w:r>
+              <w:rPr>
+                <w:rFonts w:hint="eastAsia"/>
+              </w:rPr>
+              <w:t>同上</w:t>
+            </w:r>
+          </w:p>
+        </w:tc>
+        <w:tc>
+          <w:tcPr>
+            <w:tcW w:w="3685" w:type="dxa"/>
+            <w:tcBorders>
+              <w:top w:val="single" w:sz="8" w:space="0" w:color="A3A3A3"/>
+              <w:left w:val="single" w:sz="8" w:space="0" w:color="A3A3A3"/>
+              <w:bottom w:val="single" w:sz="8" w:space="0" w:color="A3A3A3"/>
+              <w:right w:val="single" w:sz="8" w:space="0" w:color="A3A3A3"/>
+            </w:tcBorders>
+            <w:tcMar>
+              <w:top w:w="80" w:type="dxa"/>
+              <w:left w:w="80" w:type="dxa"/>
+              <w:bottom w:w="80" w:type="dxa"/>
+              <w:right w:w="80" w:type="dxa"/>
+            </w:tcMar>
+            <w:hideMark/>
+          </w:tcPr>
+          <w:p>
+            <w:r>
+              <w:rPr>
+                <w:rFonts w:hint="eastAsia"/>
+              </w:rPr>
+              <w:t>给数据SRAM地址（Rx）、写信号</w:t>
+            </w:r>
+          </w:p>
+          <w:p>
+            <w:r>
+              <w:rPr>
+                <w:rFonts w:hint="eastAsia"/>
+              </w:rPr>
+              <w:t>给指令SRAM地址（PC1）、读信号</w:t>
+            </w:r>
+          </w:p>
+          <w:p>
+            <w:r>
+              <w:rPr>
+                <w:rFonts w:hint="eastAsia"/>
+              </w:rPr>
+              <w:t>PC</w:t>
+            </w:r>
+            <w:r>
+              <w:t>1</w:t>
+            </w:r>
+            <w:r>
+              <w:rPr>
+                <w:rFonts w:hint="eastAsia"/>
+              </w:rPr>
+              <w:t>+1</w:t>
+            </w:r>
+          </w:p>
+        </w:tc>
+        <w:tc>
+          <w:tcPr>
+            <w:tcW w:w="1985" w:type="dxa"/>
+            <w:tcBorders>
+              <w:top w:val="single" w:sz="8" w:space="0" w:color="A3A3A3"/>
+              <w:left w:val="single" w:sz="8" w:space="0" w:color="A3A3A3"/>
+              <w:bottom w:val="single" w:sz="8" w:space="0" w:color="A3A3A3"/>
+              <w:right w:val="single" w:sz="8" w:space="0" w:color="A3A3A3"/>
+            </w:tcBorders>
+            <w:tcMar>
+              <w:top w:w="80" w:type="dxa"/>
+              <w:left w:w="80" w:type="dxa"/>
+              <w:bottom w:w="80" w:type="dxa"/>
+              <w:right w:w="80" w:type="dxa"/>
+            </w:tcMar>
+            <w:hideMark/>
+          </w:tcPr>
+          <w:p>
+            <w:r>
+              <w:rPr>
+                <w:rFonts w:hint="eastAsia"/>
+              </w:rPr>
+              <w:t>完成数据SRAM的写入</w:t>
+            </w:r>
+          </w:p>
+        </w:tc>
+        <w:tc>
+          <w:tcPr>
+            <w:tcW w:w="1983" w:type="dxa"/>
+            <w:tcBorders>
+              <w:top w:val="single" w:sz="8" w:space="0" w:color="A3A3A3"/>
+              <w:left w:val="single" w:sz="8" w:space="0" w:color="A3A3A3"/>
+              <w:bottom w:val="single" w:sz="8" w:space="0" w:color="A3A3A3"/>
+              <w:right w:val="single" w:sz="8" w:space="0" w:color="A3A3A3"/>
+            </w:tcBorders>
+            <w:tcMar>
+              <w:top w:w="80" w:type="dxa"/>
+              <w:left w:w="80" w:type="dxa"/>
+              <w:bottom w:w="80" w:type="dxa"/>
+              <w:right w:w="80" w:type="dxa"/>
+            </w:tcMar>
+            <w:hideMark/>
+          </w:tcPr>
+          <w:p>
+            <w:r>
+              <w:rPr>
+                <w:rFonts w:hint="eastAsia"/>
+              </w:rPr>
+              <w:t> </w:t>
+            </w:r>
+          </w:p>
+        </w:tc>
+      </w:tr>
+      <w:tr>
+        <w:tc>
+          <w:tcPr>
+            <w:tcW w:w="702" w:type="dxa"/>
+            <w:tcBorders>
+              <w:top w:val="single" w:sz="8" w:space="0" w:color="A3A3A3"/>
+              <w:left w:val="single" w:sz="8" w:space="0" w:color="A3A3A3"/>
+              <w:bottom w:val="single" w:sz="8" w:space="0" w:color="A3A3A3"/>
+              <w:right w:val="single" w:sz="8" w:space="0" w:color="A3A3A3"/>
+            </w:tcBorders>
+            <w:tcMar>
+              <w:top w:w="80" w:type="dxa"/>
+              <w:left w:w="80" w:type="dxa"/>
+              <w:bottom w:w="80" w:type="dxa"/>
+              <w:right w:w="80" w:type="dxa"/>
+            </w:tcMar>
+          </w:tcPr>
+          <w:p/>
+        </w:tc>
+        <w:tc>
+          <w:tcPr>
+            <w:tcW w:w="1992" w:type="dxa"/>
+            <w:tcBorders>
+              <w:top w:val="single" w:sz="8" w:space="0" w:color="A3A3A3"/>
+              <w:left w:val="single" w:sz="8" w:space="0" w:color="A3A3A3"/>
+              <w:bottom w:val="single" w:sz="8" w:space="0" w:color="A3A3A3"/>
+              <w:right w:val="single" w:sz="8" w:space="0" w:color="A3A3A3"/>
+            </w:tcBorders>
+            <w:tcMar>
+              <w:top w:w="80" w:type="dxa"/>
+              <w:left w:w="80" w:type="dxa"/>
+              <w:bottom w:w="80" w:type="dxa"/>
+              <w:right w:w="80" w:type="dxa"/>
+            </w:tcMar>
+          </w:tcPr>
+          <w:p>
+            <w:r>
+              <w:rPr>
+                <w:rFonts w:hint="eastAsia"/>
+              </w:rPr>
+              <w:t>U</w:t>
+            </w:r>
+            <w:r>
+              <w:t>PSHIFT 01100</w:t>
+            </w:r>
+          </w:p>
+        </w:tc>
+        <w:tc>
+          <w:tcPr>
+            <w:tcW w:w="2977" w:type="dxa"/>
+            <w:tcBorders>
+              <w:top w:val="single" w:sz="8" w:space="0" w:color="A3A3A3"/>
+              <w:left w:val="single" w:sz="8" w:space="0" w:color="A3A3A3"/>
+              <w:bottom w:val="single" w:sz="8" w:space="0" w:color="A3A3A3"/>
+              <w:right w:val="single" w:sz="8" w:space="0" w:color="A3A3A3"/>
+            </w:tcBorders>
+            <w:tcMar>
+              <w:top w:w="80" w:type="dxa"/>
+              <w:left w:w="80" w:type="dxa"/>
+              <w:bottom w:w="80" w:type="dxa"/>
+              <w:right w:w="80" w:type="dxa"/>
+            </w:tcMar>
+          </w:tcPr>
+          <w:p>
+            <w:r>
+              <w:rPr>
+                <w:rFonts w:hint="eastAsia"/>
+              </w:rPr>
+              <w:t>将图像R</w:t>
+            </w:r>
+            <w:r>
+              <w:t>EG</w:t>
+            </w:r>
+            <w:r>
+              <w:rPr>
+                <w:rFonts w:hint="eastAsia"/>
+              </w:rPr>
+              <w:t>上移1bit</w:t>
+            </w:r>
+          </w:p>
+        </w:tc>
+        <w:tc>
+          <w:tcPr>
+            <w:tcW w:w="2126" w:type="dxa"/>
+            <w:tcBorders>
+              <w:top w:val="single" w:sz="8" w:space="0" w:color="A3A3A3"/>
+              <w:left w:val="single" w:sz="8" w:space="0" w:color="A3A3A3"/>
+              <w:bottom w:val="single" w:sz="8" w:space="0" w:color="A3A3A3"/>
+              <w:right w:val="single" w:sz="8" w:space="0" w:color="A3A3A3"/>
+            </w:tcBorders>
+            <w:tcMar>
+              <w:top w:w="80" w:type="dxa"/>
+              <w:left w:w="80" w:type="dxa"/>
+              <w:bottom w:w="80" w:type="dxa"/>
+              <w:right w:w="80" w:type="dxa"/>
+            </w:tcMar>
+          </w:tcPr>
+          <w:p>
+            <w:r>
+              <w:rPr>
+                <w:rFonts w:hint="eastAsia"/>
+              </w:rPr>
+              <w:t>N</w:t>
+            </w:r>
+            <w:r>
+              <w:t>ULL</w:t>
+            </w:r>
+          </w:p>
+        </w:tc>
+        <w:tc>
+          <w:tcPr>
+            <w:tcW w:w="3261" w:type="dxa"/>
+            <w:tcBorders>
+              <w:top w:val="single" w:sz="8" w:space="0" w:color="A3A3A3"/>
+              <w:left w:val="single" w:sz="8" w:space="0" w:color="A3A3A3"/>
+              <w:bottom w:val="single" w:sz="8" w:space="0" w:color="A3A3A3"/>
+              <w:right w:val="single" w:sz="8" w:space="0" w:color="A3A3A3"/>
+            </w:tcBorders>
+            <w:tcMar>
+              <w:top w:w="80" w:type="dxa"/>
+              <w:left w:w="80" w:type="dxa"/>
+              <w:bottom w:w="80" w:type="dxa"/>
+              <w:right w:w="80" w:type="dxa"/>
+            </w:tcMar>
+          </w:tcPr>
+          <w:p/>
+        </w:tc>
+        <w:tc>
+          <w:tcPr>
+            <w:tcW w:w="1701" w:type="dxa"/>
+            <w:tcBorders>
+              <w:top w:val="single" w:sz="8" w:space="0" w:color="A3A3A3"/>
+              <w:left w:val="single" w:sz="8" w:space="0" w:color="A3A3A3"/>
+              <w:bottom w:val="single" w:sz="8" w:space="0" w:color="A3A3A3"/>
+              <w:right w:val="single" w:sz="8" w:space="0" w:color="A3A3A3"/>
+            </w:tcBorders>
+            <w:tcMar>
+              <w:top w:w="80" w:type="dxa"/>
+              <w:left w:w="80" w:type="dxa"/>
+              <w:bottom w:w="80" w:type="dxa"/>
+              <w:right w:w="80" w:type="dxa"/>
+            </w:tcMar>
+          </w:tcPr>
+          <w:p/>
+        </w:tc>
+        <w:tc>
+          <w:tcPr>
+            <w:tcW w:w="3685" w:type="dxa"/>
+            <w:tcBorders>
+              <w:top w:val="single" w:sz="8" w:space="0" w:color="A3A3A3"/>
+              <w:left w:val="single" w:sz="8" w:space="0" w:color="A3A3A3"/>
+              <w:bottom w:val="single" w:sz="8" w:space="0" w:color="A3A3A3"/>
+              <w:right w:val="single" w:sz="8" w:space="0" w:color="A3A3A3"/>
+            </w:tcBorders>
+            <w:tcMar>
+              <w:top w:w="80" w:type="dxa"/>
+              <w:left w:w="80" w:type="dxa"/>
+              <w:bottom w:w="80" w:type="dxa"/>
+              <w:right w:w="80" w:type="dxa"/>
+            </w:tcMar>
+          </w:tcPr>
+          <w:p/>
+        </w:tc>
+        <w:tc>
+          <w:tcPr>
+            <w:tcW w:w="1985" w:type="dxa"/>
+            <w:tcBorders>
+              <w:top w:val="single" w:sz="8" w:space="0" w:color="A3A3A3"/>
+              <w:left w:val="single" w:sz="8" w:space="0" w:color="A3A3A3"/>
+              <w:bottom w:val="single" w:sz="8" w:space="0" w:color="A3A3A3"/>
+              <w:right w:val="single" w:sz="8" w:space="0" w:color="A3A3A3"/>
+            </w:tcBorders>
+            <w:tcMar>
+              <w:top w:w="80" w:type="dxa"/>
+              <w:left w:w="80" w:type="dxa"/>
+              <w:bottom w:w="80" w:type="dxa"/>
+              <w:right w:w="80" w:type="dxa"/>
+            </w:tcMar>
+          </w:tcPr>
+          <w:p/>
+        </w:tc>
+        <w:tc>
+          <w:tcPr>
+            <w:tcW w:w="1983" w:type="dxa"/>
+            <w:tcBorders>
+              <w:top w:val="single" w:sz="8" w:space="0" w:color="A3A3A3"/>
+              <w:left w:val="single" w:sz="8" w:space="0" w:color="A3A3A3"/>
+              <w:bottom w:val="single" w:sz="8" w:space="0" w:color="A3A3A3"/>
+              <w:right w:val="single" w:sz="8" w:space="0" w:color="A3A3A3"/>
+            </w:tcBorders>
+            <w:tcMar>
+              <w:top w:w="80" w:type="dxa"/>
+              <w:left w:w="80" w:type="dxa"/>
+              <w:bottom w:w="80" w:type="dxa"/>
+              <w:right w:w="80" w:type="dxa"/>
+            </w:tcMar>
+          </w:tcPr>
+          <w:p/>
+        </w:tc>
+      </w:tr>
+      <w:tr>
+        <w:tc>
+          <w:tcPr>
+            <w:tcW w:w="702" w:type="dxa"/>
+            <w:tcBorders>
+              <w:top w:val="single" w:sz="8" w:space="0" w:color="A3A3A3"/>
+              <w:left w:val="single" w:sz="8" w:space="0" w:color="A3A3A3"/>
+              <w:bottom w:val="single" w:sz="8" w:space="0" w:color="A3A3A3"/>
+              <w:right w:val="single" w:sz="8" w:space="0" w:color="A3A3A3"/>
+            </w:tcBorders>
+            <w:tcMar>
+              <w:top w:w="80" w:type="dxa"/>
+              <w:left w:w="80" w:type="dxa"/>
+              <w:bottom w:w="80" w:type="dxa"/>
+              <w:right w:w="80" w:type="dxa"/>
+            </w:tcMar>
+            <w:hideMark/>
+          </w:tcPr>
+          <w:p>
+            <w:r>
+              <w:rPr>
+                <w:rFonts w:hint="eastAsia"/>
+              </w:rPr>
+              <w:t> </w:t>
+            </w:r>
+          </w:p>
+        </w:tc>
+        <w:tc>
+          <w:tcPr>
+            <w:tcW w:w="1992" w:type="dxa"/>
+            <w:tcBorders>
+              <w:top w:val="single" w:sz="8" w:space="0" w:color="A3A3A3"/>
+              <w:left w:val="single" w:sz="8" w:space="0" w:color="A3A3A3"/>
+              <w:bottom w:val="single" w:sz="8" w:space="0" w:color="A3A3A3"/>
+              <w:right w:val="single" w:sz="8" w:space="0" w:color="A3A3A3"/>
+            </w:tcBorders>
+            <w:tcMar>
+              <w:top w:w="80" w:type="dxa"/>
+              <w:left w:w="80" w:type="dxa"/>
+              <w:bottom w:w="80" w:type="dxa"/>
+              <w:right w:w="80" w:type="dxa"/>
+            </w:tcMar>
+            <w:hideMark/>
+          </w:tcPr>
+          <w:p>
+            <w:r>
+              <w:rPr>
+                <w:rFonts w:hint="eastAsia"/>
+              </w:rPr>
+              <w:t>NULL</w:t>
+            </w:r>
+            <w:r>
+              <w:t xml:space="preserve"> 00000</w:t>
+            </w:r>
+          </w:p>
+        </w:tc>
+        <w:tc>
+          <w:tcPr>
+            <w:tcW w:w="2977" w:type="dxa"/>
+            <w:tcBorders>
+              <w:top w:val="single" w:sz="8" w:space="0" w:color="A3A3A3"/>
+              <w:left w:val="single" w:sz="8" w:space="0" w:color="A3A3A3"/>
+              <w:bottom w:val="single" w:sz="8" w:space="0" w:color="A3A3A3"/>
+              <w:right w:val="single" w:sz="8" w:space="0" w:color="A3A3A3"/>
+            </w:tcBorders>
+            <w:tcMar>
+              <w:top w:w="80" w:type="dxa"/>
+              <w:left w:w="80" w:type="dxa"/>
+              <w:bottom w:w="80" w:type="dxa"/>
+              <w:right w:w="80" w:type="dxa"/>
+            </w:tcMar>
+            <w:hideMark/>
+          </w:tcPr>
+          <w:p>
+            <w:r>
+              <w:rPr>
+                <w:rFonts w:hint="eastAsia"/>
+              </w:rPr>
+              <w:t>空指令，不执行任何操作</w:t>
+            </w:r>
+          </w:p>
+        </w:tc>
+        <w:tc>
+          <w:tcPr>
+            <w:tcW w:w="2126" w:type="dxa"/>
+            <w:tcBorders>
+              <w:top w:val="single" w:sz="8" w:space="0" w:color="A3A3A3"/>
+              <w:left w:val="single" w:sz="8" w:space="0" w:color="A3A3A3"/>
+              <w:bottom w:val="single" w:sz="8" w:space="0" w:color="A3A3A3"/>
+              <w:right w:val="single" w:sz="8" w:space="0" w:color="A3A3A3"/>
+            </w:tcBorders>
+            <w:tcMar>
+              <w:top w:w="80" w:type="dxa"/>
+              <w:left w:w="80" w:type="dxa"/>
+              <w:bottom w:w="80" w:type="dxa"/>
+              <w:right w:w="80" w:type="dxa"/>
+            </w:tcMar>
+            <w:hideMark/>
+          </w:tcPr>
+          <w:p>
+            <w:r>
+              <w:rPr>
+                <w:rFonts w:hint="eastAsia"/>
+              </w:rPr>
+              <w:t> </w:t>
+            </w:r>
+          </w:p>
+        </w:tc>
+        <w:tc>
+          <w:tcPr>
+            <w:tcW w:w="3261" w:type="dxa"/>
+            <w:tcBorders>
+              <w:top w:val="single" w:sz="8" w:space="0" w:color="A3A3A3"/>
+              <w:left w:val="single" w:sz="8" w:space="0" w:color="A3A3A3"/>
+              <w:bottom w:val="single" w:sz="8" w:space="0" w:color="A3A3A3"/>
+              <w:right w:val="single" w:sz="8" w:space="0" w:color="A3A3A3"/>
+            </w:tcBorders>
+            <w:tcMar>
+              <w:top w:w="80" w:type="dxa"/>
+              <w:left w:w="80" w:type="dxa"/>
+              <w:bottom w:w="80" w:type="dxa"/>
+              <w:right w:w="80" w:type="dxa"/>
+            </w:tcMar>
+            <w:hideMark/>
+          </w:tcPr>
+          <w:p>
+            <w:r>
+              <w:rPr>
+                <w:rFonts w:hint="eastAsia"/>
+              </w:rPr>
+              <w:t> </w:t>
+            </w:r>
+          </w:p>
+        </w:tc>
+        <w:tc>
+          <w:tcPr>
+            <w:tcW w:w="1701" w:type="dxa"/>
+            <w:tcBorders>
+              <w:top w:val="single" w:sz="8" w:space="0" w:color="A3A3A3"/>
+              <w:left w:val="single" w:sz="8" w:space="0" w:color="A3A3A3"/>
+              <w:bottom w:val="single" w:sz="8" w:space="0" w:color="A3A3A3"/>
+              <w:right w:val="single" w:sz="8" w:space="0" w:color="A3A3A3"/>
+            </w:tcBorders>
+            <w:tcMar>
+              <w:top w:w="80" w:type="dxa"/>
+              <w:left w:w="80" w:type="dxa"/>
+              <w:bottom w:w="80" w:type="dxa"/>
+              <w:right w:w="80" w:type="dxa"/>
+            </w:tcMar>
+            <w:hideMark/>
+          </w:tcPr>
+          <w:p>
+            <w:r>
+              <w:rPr>
+                <w:rFonts w:hint="eastAsia"/>
+              </w:rPr>
+              <w:t>同上</w:t>
+            </w:r>
+          </w:p>
+        </w:tc>
+        <w:tc>
+          <w:tcPr>
+            <w:tcW w:w="3685" w:type="dxa"/>
+            <w:tcBorders>
+              <w:top w:val="single" w:sz="8" w:space="0" w:color="A3A3A3"/>
+              <w:left w:val="single" w:sz="8" w:space="0" w:color="A3A3A3"/>
+              <w:bottom w:val="single" w:sz="8" w:space="0" w:color="A3A3A3"/>
+              <w:right w:val="single" w:sz="8" w:space="0" w:color="A3A3A3"/>
+            </w:tcBorders>
+            <w:tcMar>
+              <w:top w:w="80" w:type="dxa"/>
+              <w:left w:w="80" w:type="dxa"/>
+              <w:bottom w:w="80" w:type="dxa"/>
+              <w:right w:w="80" w:type="dxa"/>
+            </w:tcMar>
+            <w:hideMark/>
+          </w:tcPr>
+          <w:p>
+            <w:r>
+              <w:rPr>
+                <w:rFonts w:hint="eastAsia"/>
+              </w:rPr>
+              <w:t>给指令SRAM地址（PC1）、读信号</w:t>
+            </w:r>
+          </w:p>
+          <w:p>
+            <w:r>
+              <w:rPr>
+                <w:rFonts w:hint="eastAsia"/>
+              </w:rPr>
+              <w:t>PC</w:t>
+            </w:r>
+            <w:r>
+              <w:t>1</w:t>
+            </w:r>
+            <w:r>
+              <w:rPr>
+                <w:rFonts w:hint="eastAsia"/>
+              </w:rPr>
+              <w:t>+1</w:t>
+            </w:r>
+          </w:p>
+        </w:tc>
+        <w:tc>
+          <w:tcPr>
+            <w:tcW w:w="1985" w:type="dxa"/>
+            <w:tcBorders>
+              <w:top w:val="single" w:sz="8" w:space="0" w:color="A3A3A3"/>
+              <w:left w:val="single" w:sz="8" w:space="0" w:color="A3A3A3"/>
+              <w:bottom w:val="single" w:sz="8" w:space="0" w:color="A3A3A3"/>
+              <w:right w:val="single" w:sz="8" w:space="0" w:color="A3A3A3"/>
+            </w:tcBorders>
+            <w:tcMar>
+              <w:top w:w="80" w:type="dxa"/>
+              <w:left w:w="80" w:type="dxa"/>
+              <w:bottom w:w="80" w:type="dxa"/>
+              <w:right w:w="80" w:type="dxa"/>
+            </w:tcMar>
+            <w:hideMark/>
+          </w:tcPr>
+          <w:p>
+            <w:r>
+              <w:rPr>
+                <w:rFonts w:hint="eastAsia"/>
+              </w:rPr>
+              <w:t> </w:t>
+            </w:r>
+          </w:p>
+        </w:tc>
+        <w:tc>
+          <w:tcPr>
+            <w:tcW w:w="1983" w:type="dxa"/>
+            <w:tcBorders>
+              <w:top w:val="single" w:sz="8" w:space="0" w:color="A3A3A3"/>
+              <w:left w:val="single" w:sz="8" w:space="0" w:color="A3A3A3"/>
+              <w:bottom w:val="single" w:sz="8" w:space="0" w:color="A3A3A3"/>
+              <w:right w:val="single" w:sz="8" w:space="0" w:color="A3A3A3"/>
+            </w:tcBorders>
+            <w:tcMar>
+              <w:top w:w="80" w:type="dxa"/>
+              <w:left w:w="80" w:type="dxa"/>
+              <w:bottom w:w="80" w:type="dxa"/>
+              <w:right w:w="80" w:type="dxa"/>
+            </w:tcMar>
+            <w:hideMark/>
+          </w:tcPr>
+          <w:p>
+            <w:r>
+              <w:rPr>
+                <w:rFonts w:hint="eastAsia"/>
+              </w:rPr>
+              <w:t> </w:t>
+            </w:r>
+          </w:p>
+        </w:tc>
+      </w:tr>
+    </w:tbl>
+    <w:p>
+      <w:pPr>
+        <w:widowControl/>
+        <w:jc w:val="left"/>
+        <w:rPr>
+          <w:rFonts w:hint="eastAsia"/>
+        </w:rPr>
+        <w:sectPr>
+          <w:pgSz w:w="22680" w:h="19845" w:orient="landscape" w:code="9"/>
+          <w:pgMar w:top="1134" w:right="11017" w:bottom="1134" w:left="1701" w:header="851" w:footer="992" w:gutter="0"/>
+          <w:cols w:space="425"/>
+          <w:docGrid w:type="linesAndChars" w:linePitch="312"/>
+        </w:sectPr>
+      </w:pPr>
+      <w:bookmarkStart w:id="7" w:name="_Toc60758434"/>
     </w:p>
     <w:p>
       <w:pPr>
         <w:pStyle w:val="1"/>
       </w:pPr>
-      <w:bookmarkStart w:id="8" w:name="_Toc59631747"/>
       <w:r>
         <w:rPr>
           <w:rFonts w:hint="eastAsia"/>
         </w:rPr>
         <w:lastRenderedPageBreak/>
-        <w:t>三、数据S</w:t>
+        <w:t>三、S</w:t>
       </w:r>
       <w:r>
         <w:t>RAM</w:t>
@@ -8781,39 +13326,249 @@
         </w:rPr>
         <w:t>模块</w:t>
       </w:r>
+      <w:bookmarkEnd w:id="7"/>
+    </w:p>
+    <w:p>
+      <w:r>
+        <w:t>DATASRAM:保存数据和权值，宽度</w:t>
+      </w:r>
+      <w:r>
+        <w:rPr>
+          <w:rFonts w:hint="eastAsia"/>
+        </w:rPr>
+        <w:t>3</w:t>
+      </w:r>
+      <w:r>
+        <w:t>2位，深度8192（</w:t>
+      </w:r>
+      <w:r>
+        <w:rPr>
+          <w:rFonts w:hint="eastAsia"/>
+        </w:rPr>
+        <w:t>1</w:t>
+      </w:r>
+      <w:r>
+        <w:t>3bit）</w:t>
+      </w:r>
+    </w:p>
+    <w:p>
+      <w:r>
+        <w:rPr>
+          <w:rFonts w:hint="eastAsia"/>
+        </w:rPr>
+        <w:t>I</w:t>
+      </w:r>
+      <w:r>
+        <w:t>NSTSRAM</w:t>
+      </w:r>
+      <w:r>
+        <w:rPr>
+          <w:rFonts w:hint="eastAsia"/>
+        </w:rPr>
+        <w:t>:保存指令，宽度1</w:t>
+      </w:r>
+      <w:r>
+        <w:t>6位，深度</w:t>
+      </w:r>
+      <w:r>
+        <w:rPr>
+          <w:rFonts w:hint="eastAsia"/>
+        </w:rPr>
+        <w:t>2</w:t>
+      </w:r>
+      <w:r>
+        <w:t>048（</w:t>
+      </w:r>
+      <w:r>
+        <w:rPr>
+          <w:rFonts w:hint="eastAsia"/>
+        </w:rPr>
+        <w:t>1</w:t>
+      </w:r>
+      <w:r>
+        <w:t>1bit）</w:t>
+      </w:r>
+    </w:p>
+    <w:p/>
+    <w:p>
+      <w:r>
+        <w:t>SRAM端口说明</w:t>
+      </w:r>
+    </w:p>
+    <w:p>
+      <w:r>
+        <w:tab/>
+        <w:t>input [(ADDRWIDTH-1):0] ADDR; //地址</w:t>
+      </w:r>
+    </w:p>
+    <w:p>
+      <w:r>
+        <w:t xml:space="preserve">    input [(DATAWIDTH-1):0] D; //输入数据端</w:t>
+      </w:r>
+    </w:p>
+    <w:p>
+      <w:r>
+        <w:t xml:space="preserve">    output reg [(DATAWIDTH-1):0] Q; //输出数据端</w:t>
+      </w:r>
+    </w:p>
+    <w:p>
+      <w:r>
+        <w:t xml:space="preserve">    input CEN; //片选信号，低有效</w:t>
+      </w:r>
+    </w:p>
+    <w:p>
+      <w:r>
+        <w:t xml:space="preserve">    input WEN; //写使能信号，低—写，高—读</w:t>
+      </w:r>
+    </w:p>
+    <w:p>
+      <w:pPr>
+        <w:ind w:firstLine="420"/>
+      </w:pPr>
+      <w:r>
+        <w:t>input CLK; //时钟</w:t>
+      </w:r>
+    </w:p>
+    <w:p>
+      <w:pPr>
+        <w:ind w:firstLine="420"/>
+      </w:pPr>
+    </w:p>
+    <w:p>
+      <w:r>
+        <w:t xml:space="preserve">    input [2:0] EMA; </w:t>
+      </w:r>
+      <w:r>
+        <w:rPr>
+          <w:rFonts w:hint="eastAsia"/>
+        </w:rPr>
+        <w:t>/</w:t>
+      </w:r>
+      <w:r>
+        <w:t>/延时信号，置</w:t>
+      </w:r>
+      <w:r>
+        <w:rPr>
+          <w:rFonts w:hint="eastAsia"/>
+        </w:rPr>
+        <w:t>3</w:t>
+      </w:r>
+      <w:proofErr w:type="gramStart"/>
+      <w:r>
+        <w:t>’</w:t>
+      </w:r>
+      <w:proofErr w:type="gramEnd"/>
+      <w:r>
+        <w:t>b010</w:t>
+      </w:r>
+    </w:p>
+    <w:p>
+      <w:r>
+        <w:t xml:space="preserve">    input [1:0] EMAW; //延时信号，置</w:t>
+      </w:r>
+      <w:r>
+        <w:rPr>
+          <w:rFonts w:hint="eastAsia"/>
+        </w:rPr>
+        <w:t>2</w:t>
+      </w:r>
+      <w:proofErr w:type="gramStart"/>
+      <w:r>
+        <w:t>’</w:t>
+      </w:r>
+      <w:proofErr w:type="gramEnd"/>
+      <w:r>
+        <w:t>b00</w:t>
+      </w:r>
+    </w:p>
+    <w:p>
+      <w:r>
+        <w:t xml:space="preserve">    input EMAS; //延时信号，</w:t>
+      </w:r>
+      <w:r>
+        <w:rPr>
+          <w:rFonts w:hint="eastAsia"/>
+        </w:rPr>
+        <w:t>置</w:t>
+      </w:r>
+      <w:r>
+        <w:t>0</w:t>
+      </w:r>
+      <w:bookmarkStart w:id="8" w:name="_GoBack"/>
       <w:bookmarkEnd w:id="8"/>
+    </w:p>
+    <w:p>
+      <w:r>
+        <w:t xml:space="preserve">    input RET1N; //数据保持信号，</w:t>
+      </w:r>
+      <w:r>
+        <w:rPr>
+          <w:rFonts w:hint="eastAsia"/>
+        </w:rPr>
+        <w:t>置1</w:t>
+      </w:r>
+    </w:p>
+    <w:p/>
+    <w:p>
+      <w:r>
+        <w:rPr>
+          <w:rFonts w:hint="eastAsia"/>
+        </w:rPr>
+        <w:t>SRAM读取时序</w:t>
+      </w:r>
+    </w:p>
+    <w:p>
+      <w:r>
+        <w:rPr>
+          <w:noProof/>
+        </w:rPr>
+        <w:drawing>
+          <wp:inline distT="0" distB="0" distL="0" distR="0" wp14:anchorId="379CD56A" wp14:editId="16B40227">
+            <wp:extent cx="4510546" cy="2428504"/>
+            <wp:effectExtent l="0" t="0" r="4445" b="0"/>
+            <wp:docPr id="1" name="图片 1"/>
+            <wp:cNvGraphicFramePr>
+              <a:graphicFrameLocks xmlns:a="http://schemas.openxmlformats.org/drawingml/2006/main" noChangeAspect="1"/>
+            </wp:cNvGraphicFramePr>
+            <a:graphic xmlns:a="http://schemas.openxmlformats.org/drawingml/2006/main">
+              <a:graphicData uri="http://schemas.openxmlformats.org/drawingml/2006/picture">
+                <pic:pic xmlns:pic="http://schemas.openxmlformats.org/drawingml/2006/picture">
+                  <pic:nvPicPr>
+                    <pic:cNvPr id="1" name=""/>
+                    <pic:cNvPicPr/>
+                  </pic:nvPicPr>
+                  <pic:blipFill>
+                    <a:blip r:embed="rId12"/>
+                    <a:stretch>
+                      <a:fillRect/>
+                    </a:stretch>
+                  </pic:blipFill>
+                  <pic:spPr>
+                    <a:xfrm>
+                      <a:off x="0" y="0"/>
+                      <a:ext cx="4556732" cy="2453371"/>
+                    </a:xfrm>
+                    <a:prstGeom prst="rect">
+                      <a:avLst/>
+                    </a:prstGeom>
+                  </pic:spPr>
+                </pic:pic>
+              </a:graphicData>
+            </a:graphic>
+          </wp:inline>
+        </w:drawing>
+      </w:r>
+    </w:p>
+    <w:p>
+      <w:r>
+        <w:t>SRAM写入时序</w:t>
+      </w:r>
     </w:p>
     <w:p>
       <w:pPr>
         <w:widowControl/>
         <w:jc w:val="left"/>
       </w:pPr>
-      <w:r>
-        <w:br w:type="page"/>
-      </w:r>
-    </w:p>
-    <w:p>
-      <w:pPr>
-        <w:pStyle w:val="1"/>
-      </w:pPr>
-      <w:bookmarkStart w:id="9" w:name="_Toc59631748"/>
-      <w:r>
-        <w:rPr>
-          <w:rFonts w:hint="eastAsia"/>
-        </w:rPr>
-        <w:lastRenderedPageBreak/>
-        <w:t>四、指令S</w:t>
-      </w:r>
-      <w:r>
-        <w:t>RAM</w:t>
-      </w:r>
-      <w:r>
-        <w:rPr>
-          <w:rFonts w:hint="eastAsia"/>
-        </w:rPr>
-        <w:t>模块</w:t>
-      </w:r>
-      <w:bookmarkEnd w:id="9"/>
     </w:p>
     <w:sectPr>
       <w:pgSz w:w="11906" w:h="16838"/>
@@ -10070,7 +14825,7 @@
 </file>
 
 <file path=customXml/itemProps1.xml><?xml version="1.0" encoding="utf-8"?>
-<ds:datastoreItem xmlns:ds="http://schemas.openxmlformats.org/officeDocument/2006/customXml" ds:itemID="{049BD046-4D88-45BA-805F-5410C37850A9}">
+<ds:datastoreItem xmlns:ds="http://schemas.openxmlformats.org/officeDocument/2006/customXml" ds:itemID="{0AC895C1-C440-4C14-8D64-67A2AB18DB1F}">
   <ds:schemaRefs>
     <ds:schemaRef ds:uri="http://schemas.openxmlformats.org/officeDocument/2006/bibliography"/>
   </ds:schemaRefs>

--- a/模块指令集.docx
+++ b/模块指令集.docx
@@ -73,7 +73,7 @@
           <w:r>
             <w:fldChar w:fldCharType="separate"/>
           </w:r>
-          <w:hyperlink w:anchor="_Toc60758427" w:history="1">
+          <w:hyperlink w:anchor="_Toc60840596" w:history="1">
             <w:r>
               <w:rPr>
                 <w:rStyle w:val="a5"/>
@@ -100,7 +100,7 @@
                 <w:noProof/>
                 <w:webHidden/>
               </w:rPr>
-              <w:instrText xml:space="preserve"> PAGEREF _Toc60758427 \h </w:instrText>
+              <w:instrText xml:space="preserve"> PAGEREF _Toc60840596 \h </w:instrText>
             </w:r>
             <w:r>
               <w:rPr>
@@ -141,7 +141,7 @@
               <w:noProof/>
             </w:rPr>
           </w:pPr>
-          <w:hyperlink w:anchor="_Toc60758428" w:history="1">
+          <w:hyperlink w:anchor="_Toc60840597" w:history="1">
             <w:r>
               <w:rPr>
                 <w:rStyle w:val="a5"/>
@@ -176,7 +176,7 @@
                 <w:noProof/>
                 <w:webHidden/>
               </w:rPr>
-              <w:instrText xml:space="preserve"> PAGEREF _Toc60758428 \h </w:instrText>
+              <w:instrText xml:space="preserve"> PAGEREF _Toc60840597 \h </w:instrText>
             </w:r>
             <w:r>
               <w:rPr>
@@ -217,7 +217,7 @@
               <w:noProof/>
             </w:rPr>
           </w:pPr>
-          <w:hyperlink w:anchor="_Toc60758429" w:history="1">
+          <w:hyperlink w:anchor="_Toc60840598" w:history="1">
             <w:r>
               <w:rPr>
                 <w:rStyle w:val="a5"/>
@@ -244,7 +244,7 @@
                 <w:noProof/>
                 <w:webHidden/>
               </w:rPr>
-              <w:instrText xml:space="preserve"> PAGEREF _Toc60758429 \h </w:instrText>
+              <w:instrText xml:space="preserve"> PAGEREF _Toc60840598 \h </w:instrText>
             </w:r>
             <w:r>
               <w:rPr>
@@ -285,7 +285,7 @@
               <w:noProof/>
             </w:rPr>
           </w:pPr>
-          <w:hyperlink w:anchor="_Toc60758430" w:history="1">
+          <w:hyperlink w:anchor="_Toc60840599" w:history="1">
             <w:r>
               <w:rPr>
                 <w:rStyle w:val="a5"/>
@@ -312,7 +312,7 @@
                 <w:noProof/>
                 <w:webHidden/>
               </w:rPr>
-              <w:instrText xml:space="preserve"> PAGEREF _Toc60758430 \h </w:instrText>
+              <w:instrText xml:space="preserve"> PAGEREF _Toc60840599 \h </w:instrText>
             </w:r>
             <w:r>
               <w:rPr>
@@ -353,7 +353,7 @@
               <w:noProof/>
             </w:rPr>
           </w:pPr>
-          <w:hyperlink w:anchor="_Toc60758431" w:history="1">
+          <w:hyperlink w:anchor="_Toc60840600" w:history="1">
             <w:r>
               <w:rPr>
                 <w:rStyle w:val="a5"/>
@@ -380,7 +380,7 @@
                 <w:noProof/>
                 <w:webHidden/>
               </w:rPr>
-              <w:instrText xml:space="preserve"> PAGEREF _Toc60758431 \h </w:instrText>
+              <w:instrText xml:space="preserve"> PAGEREF _Toc60840600 \h </w:instrText>
             </w:r>
             <w:r>
               <w:rPr>
@@ -421,7 +421,7 @@
               <w:noProof/>
             </w:rPr>
           </w:pPr>
-          <w:hyperlink w:anchor="_Toc60758432" w:history="1">
+          <w:hyperlink w:anchor="_Toc60840601" w:history="1">
             <w:r>
               <w:rPr>
                 <w:rStyle w:val="a5"/>
@@ -448,7 +448,7 @@
                 <w:noProof/>
                 <w:webHidden/>
               </w:rPr>
-              <w:instrText xml:space="preserve"> PAGEREF _Toc60758432 \h </w:instrText>
+              <w:instrText xml:space="preserve"> PAGEREF _Toc60840601 \h </w:instrText>
             </w:r>
             <w:r>
               <w:rPr>
@@ -489,7 +489,7 @@
               <w:noProof/>
             </w:rPr>
           </w:pPr>
-          <w:hyperlink w:anchor="_Toc60758433" w:history="1">
+          <w:hyperlink w:anchor="_Toc60840602" w:history="1">
             <w:r>
               <w:rPr>
                 <w:rStyle w:val="a5"/>
@@ -516,7 +516,7 @@
                 <w:noProof/>
                 <w:webHidden/>
               </w:rPr>
-              <w:instrText xml:space="preserve"> PAGEREF _Toc60758433 \h </w:instrText>
+              <w:instrText xml:space="preserve"> PAGEREF _Toc60840602 \h </w:instrText>
             </w:r>
             <w:r>
               <w:rPr>
@@ -557,7 +557,7 @@
               <w:noProof/>
             </w:rPr>
           </w:pPr>
-          <w:hyperlink w:anchor="_Toc60758434" w:history="1">
+          <w:hyperlink w:anchor="_Toc60840603" w:history="1">
             <w:r>
               <w:rPr>
                 <w:rStyle w:val="a5"/>
@@ -584,7 +584,7 @@
                 <w:noProof/>
                 <w:webHidden/>
               </w:rPr>
-              <w:instrText xml:space="preserve"> PAGEREF _Toc60758434 \h </w:instrText>
+              <w:instrText xml:space="preserve"> PAGEREF _Toc60840603 \h </w:instrText>
             </w:r>
             <w:r>
               <w:rPr>
@@ -604,7 +604,7 @@
                 <w:noProof/>
                 <w:webHidden/>
               </w:rPr>
-              <w:t>11</w:t>
+              <w:t>12</w:t>
             </w:r>
             <w:r>
               <w:rPr>
@@ -665,14 +665,7 @@
           <w:rStyle w:val="10"/>
         </w:rPr>
       </w:pPr>
-    </w:p>
-    <w:p>
-      <w:pPr>
-        <w:rPr>
-          <w:rStyle w:val="10"/>
-        </w:rPr>
-      </w:pPr>
-      <w:bookmarkStart w:id="0" w:name="_Toc60758427"/>
+      <w:bookmarkStart w:id="0" w:name="_Toc60840596"/>
       <w:proofErr w:type="gramStart"/>
       <w:r>
         <w:rPr>
@@ -701,7 +694,7 @@
       <w:pPr>
         <w:pStyle w:val="2"/>
       </w:pPr>
-      <w:bookmarkStart w:id="1" w:name="_Toc60758428"/>
+      <w:bookmarkStart w:id="1" w:name="_Toc60840597"/>
       <w:r>
         <w:rPr>
           <w:rStyle w:val="10"/>
@@ -891,13 +884,19 @@
           </w:tcPr>
           <w:p>
             <w:r>
+              <w:t>[16:15][8:5]</w:t>
+            </w:r>
+            <w:r>
               <w:rPr>
                 <w:rFonts w:hint="eastAsia"/>
               </w:rPr>
               <w:t>[</w:t>
             </w:r>
             <w:r>
-              <w:t>8:0]</w:t>
+              <w:t>3</w:t>
+            </w:r>
+            <w:r>
+              <w:t>:0]</w:t>
             </w:r>
             <w:proofErr w:type="spellStart"/>
             <w:r>
@@ -919,8 +918,15 @@
               </w:rPr>
               <w:t>的指令</w:t>
             </w:r>
-          </w:p>
-          <w:p>
+            <w:r>
+              <w:rPr>
+                <w:rFonts w:hint="eastAsia"/>
+              </w:rPr>
+              <w:t>,</w:t>
+            </w:r>
+            <w:r>
+              <w:t xml:space="preserve"> </w:t>
+            </w:r>
             <w:r>
               <w:rPr>
                 <w:rFonts w:hint="eastAsia"/>
@@ -2120,21 +2126,22 @@
               <w:t>:</w:t>
             </w:r>
             <w:r>
-              <w:t xml:space="preserve"> store, </w:t>
-            </w:r>
-            <w:proofErr w:type="gramStart"/>
-            <w:r>
-              <w:rPr>
-                <w:rFonts w:hint="eastAsia"/>
-              </w:rPr>
-              <w:t>置低时</w:t>
-            </w:r>
-            <w:proofErr w:type="gramEnd"/>
-            <w:r>
-              <w:rPr>
-                <w:rFonts w:hint="eastAsia"/>
-              </w:rPr>
-              <w:t>输出高阻</w:t>
+              <w:t xml:space="preserve"> store,</w:t>
+            </w:r>
+            <w:r>
+              <w:t xml:space="preserve"> </w:t>
+            </w:r>
+            <w:r>
+              <w:rPr>
+                <w:rFonts w:hint="eastAsia"/>
+              </w:rPr>
+              <w:t>0</w:t>
+            </w:r>
+            <w:r>
+              <w:rPr>
+                <w:rFonts w:hint="eastAsia"/>
+              </w:rPr>
+              <w:t>时输出高阻</w:t>
             </w:r>
           </w:p>
           <w:p>
@@ -3122,6 +3129,7 @@
           <w:b/>
           <w:sz w:val="28"/>
         </w:rPr>
+        <w:lastRenderedPageBreak/>
         <w:t>为什么i</w:t>
       </w:r>
       <w:r>
@@ -3645,7 +3653,7 @@
       <w:pPr>
         <w:pStyle w:val="2"/>
       </w:pPr>
-      <w:bookmarkStart w:id="2" w:name="_Toc60758429"/>
+      <w:bookmarkStart w:id="2" w:name="_Toc60840598"/>
       <w:r>
         <w:rPr>
           <w:rFonts w:hint="eastAsia"/>
@@ -3668,7 +3676,7 @@
       <w:pPr>
         <w:pStyle w:val="3"/>
       </w:pPr>
-      <w:bookmarkStart w:id="3" w:name="_Toc60758430"/>
+      <w:bookmarkStart w:id="3" w:name="_Toc60840599"/>
       <w:proofErr w:type="spellStart"/>
       <w:r>
         <w:rPr>
@@ -3707,10 +3715,10 @@
             <v:path o:extrusionok="f" gradientshapeok="t" o:connecttype="rect"/>
             <o:lock v:ext="edit" aspectratio="t"/>
           </v:shapetype>
-          <v:shape id="_x0000_i1025" type="#_x0000_t75" style="width:337.55pt;height:434.3pt" o:ole="">
+          <v:shape id="_x0000_i1025" type="#_x0000_t75" style="width:337.45pt;height:434.5pt" o:ole="">
             <v:imagedata r:id="rId6" o:title=""/>
           </v:shape>
-          <o:OLEObject Type="Embed" ProgID="Visio.Drawing.15" ShapeID="_x0000_i1025" DrawAspect="Content" ObjectID="_1671371737" r:id="rId7"/>
+          <o:OLEObject Type="Embed" ProgID="Visio.Drawing.15" ShapeID="_x0000_i1025" DrawAspect="Content" ObjectID="_1671458891" r:id="rId7"/>
         </w:object>
       </w:r>
     </w:p>
@@ -3873,18 +3881,18 @@
     <w:tbl>
       <w:tblPr>
         <w:tblStyle w:val="a3"/>
-        <w:tblW w:w="0" w:type="auto"/>
+        <w:tblW w:w="8500" w:type="dxa"/>
         <w:tblLook w:val="04A0" w:firstRow="1" w:lastRow="0" w:firstColumn="1" w:lastColumn="0" w:noHBand="0" w:noVBand="1"/>
       </w:tblPr>
       <w:tblGrid>
-        <w:gridCol w:w="1369"/>
+        <w:gridCol w:w="1235"/>
         <w:gridCol w:w="3586"/>
-        <w:gridCol w:w="3341"/>
+        <w:gridCol w:w="3679"/>
       </w:tblGrid>
       <w:tr>
         <w:tc>
           <w:tcPr>
-            <w:tcW w:w="1369" w:type="dxa"/>
+            <w:tcW w:w="1235" w:type="dxa"/>
             <w:vAlign w:val="center"/>
           </w:tcPr>
           <w:p>
@@ -3956,7 +3964,7 @@
         </w:tc>
         <w:tc>
           <w:tcPr>
-            <w:tcW w:w="3341" w:type="dxa"/>
+            <w:tcW w:w="3679" w:type="dxa"/>
             <w:vAlign w:val="center"/>
           </w:tcPr>
           <w:p>
@@ -3975,7 +3983,7 @@
       <w:tr>
         <w:tc>
           <w:tcPr>
-            <w:tcW w:w="1369" w:type="dxa"/>
+            <w:tcW w:w="1235" w:type="dxa"/>
             <w:vMerge w:val="restart"/>
             <w:vAlign w:val="center"/>
           </w:tcPr>
@@ -4015,22 +4023,28 @@
         </w:tc>
         <w:tc>
           <w:tcPr>
-            <w:tcW w:w="3341" w:type="dxa"/>
+            <w:tcW w:w="3679" w:type="dxa"/>
             <w:vAlign w:val="center"/>
           </w:tcPr>
           <w:p>
             <w:r>
+              <w:t>[16:15][8:5]</w:t>
+            </w:r>
+            <w:r>
               <w:rPr>
                 <w:rFonts w:hint="eastAsia"/>
               </w:rPr>
               <w:t>[</w:t>
             </w:r>
             <w:r>
-              <w:t>8:0]</w:t>
+              <w:t>3:0]</w:t>
             </w:r>
             <w:proofErr w:type="spellStart"/>
             <w:r>
-              <w:t>Inst_to_bpug</w:t>
+              <w:t>Inst_to_bpu</w:t>
+            </w:r>
+            <w:r>
+              <w:t>g</w:t>
             </w:r>
             <w:proofErr w:type="spellEnd"/>
             <w:r>
@@ -4046,10 +4060,11 @@
               <w:rPr>
                 <w:rFonts w:hint="eastAsia"/>
               </w:rPr>
-              <w:t>的指令</w:t>
-            </w:r>
-          </w:p>
-          <w:p>
+              <w:t>的指令,</w:t>
+            </w:r>
+            <w:r>
+              <w:t xml:space="preserve"> </w:t>
+            </w:r>
             <w:r>
               <w:rPr>
                 <w:rFonts w:hint="eastAsia"/>
@@ -4101,7 +4116,7 @@
       <w:tr>
         <w:tc>
           <w:tcPr>
-            <w:tcW w:w="1369" w:type="dxa"/>
+            <w:tcW w:w="1235" w:type="dxa"/>
             <w:vMerge/>
             <w:vAlign w:val="center"/>
           </w:tcPr>
@@ -4240,7 +4255,7 @@
         </w:tc>
         <w:tc>
           <w:tcPr>
-            <w:tcW w:w="3341" w:type="dxa"/>
+            <w:tcW w:w="3679" w:type="dxa"/>
             <w:vAlign w:val="center"/>
           </w:tcPr>
           <w:p>
@@ -4328,7 +4343,7 @@
       <w:tr>
         <w:tc>
           <w:tcPr>
-            <w:tcW w:w="1369" w:type="dxa"/>
+            <w:tcW w:w="1235" w:type="dxa"/>
             <w:vMerge/>
             <w:vAlign w:val="center"/>
           </w:tcPr>
@@ -4546,7 +4561,7 @@
         </w:tc>
         <w:tc>
           <w:tcPr>
-            <w:tcW w:w="3341" w:type="dxa"/>
+            <w:tcW w:w="3679" w:type="dxa"/>
             <w:vAlign w:val="center"/>
           </w:tcPr>
           <w:p>
@@ -4658,7 +4673,7 @@
       <w:tr>
         <w:tc>
           <w:tcPr>
-            <w:tcW w:w="1369" w:type="dxa"/>
+            <w:tcW w:w="1235" w:type="dxa"/>
             <w:vMerge/>
             <w:vAlign w:val="center"/>
           </w:tcPr>
@@ -4712,7 +4727,7 @@
         </w:tc>
         <w:tc>
           <w:tcPr>
-            <w:tcW w:w="3341" w:type="dxa"/>
+            <w:tcW w:w="3679" w:type="dxa"/>
             <w:vAlign w:val="center"/>
           </w:tcPr>
           <w:p>
@@ -4765,7 +4780,7 @@
       <w:tr>
         <w:tc>
           <w:tcPr>
-            <w:tcW w:w="1369" w:type="dxa"/>
+            <w:tcW w:w="1235" w:type="dxa"/>
             <w:vMerge/>
             <w:vAlign w:val="center"/>
           </w:tcPr>
@@ -4878,7 +4893,7 @@
         </w:tc>
         <w:tc>
           <w:tcPr>
-            <w:tcW w:w="3341" w:type="dxa"/>
+            <w:tcW w:w="3679" w:type="dxa"/>
             <w:vAlign w:val="center"/>
           </w:tcPr>
           <w:p>
@@ -4995,7 +5010,7 @@
       <w:tr>
         <w:tc>
           <w:tcPr>
-            <w:tcW w:w="1369" w:type="dxa"/>
+            <w:tcW w:w="1235" w:type="dxa"/>
             <w:vMerge/>
             <w:vAlign w:val="center"/>
           </w:tcPr>
@@ -5062,13 +5077,14 @@
             <w:r>
               <w:t>1</w:t>
             </w:r>
-          </w:p>
-          <w:p>
-            <w:pPr>
-              <w:jc w:val="center"/>
-            </w:pPr>
-            <w:r>
-              <w:t xml:space="preserve">Next </w:t>
+            <w:r>
+              <w:rPr>
+                <w:rFonts w:hint="eastAsia"/>
+              </w:rPr>
+              <w:t xml:space="preserve"> </w:t>
+            </w:r>
+            <w:r>
+              <w:t xml:space="preserve"> Next </w:t>
             </w:r>
             <w:proofErr w:type="spellStart"/>
             <w:r>
@@ -5076,21 +5092,13 @@
             </w:r>
             <w:proofErr w:type="spellEnd"/>
             <w:r>
-              <w:t xml:space="preserve"> [</w:t>
-            </w:r>
-            <w:proofErr w:type="gramStart"/>
-            <w:r>
-              <w:t>0]=</w:t>
-            </w:r>
-            <w:proofErr w:type="gramEnd"/>
-            <w:r>
-              <w:t>0</w:t>
-            </w:r>
-          </w:p>
-        </w:tc>
-        <w:tc>
-          <w:tcPr>
-            <w:tcW w:w="3341" w:type="dxa"/>
+              <w:t xml:space="preserve"> [0]=0</w:t>
+            </w:r>
+          </w:p>
+        </w:tc>
+        <w:tc>
+          <w:tcPr>
+            <w:tcW w:w="3679" w:type="dxa"/>
             <w:vAlign w:val="center"/>
           </w:tcPr>
           <w:p>
@@ -5119,13 +5127,13 @@
                 <w:rFonts w:hint="eastAsia"/>
                 <w:b/>
               </w:rPr>
-              <w:t>这条指令是不必要的</w:t>
-            </w:r>
-            <w:r>
-              <w:rPr>
-                <w:rFonts w:hint="eastAsia"/>
-              </w:rPr>
-              <w:t>，它会与</w:t>
+              <w:t>不必要的</w:t>
+            </w:r>
+            <w:r>
+              <w:rPr>
+                <w:rFonts w:hint="eastAsia"/>
+              </w:rPr>
+              <w:t>它会与</w:t>
             </w:r>
             <w:r>
               <w:rPr>
@@ -5177,7 +5185,7 @@
       <w:tr>
         <w:tc>
           <w:tcPr>
-            <w:tcW w:w="1369" w:type="dxa"/>
+            <w:tcW w:w="1235" w:type="dxa"/>
             <w:vMerge/>
             <w:vAlign w:val="center"/>
           </w:tcPr>
@@ -5229,7 +5237,7 @@
         </w:tc>
         <w:tc>
           <w:tcPr>
-            <w:tcW w:w="3341" w:type="dxa"/>
+            <w:tcW w:w="3679" w:type="dxa"/>
             <w:vAlign w:val="center"/>
           </w:tcPr>
           <w:p>
@@ -5251,19 +5259,11 @@
             <w:r>
               <w:t xml:space="preserve"> store, </w:t>
             </w:r>
-            <w:proofErr w:type="gramStart"/>
-            <w:r>
-              <w:rPr>
-                <w:rFonts w:hint="eastAsia"/>
-              </w:rPr>
-              <w:t>置低时</w:t>
-            </w:r>
-            <w:proofErr w:type="gramEnd"/>
-            <w:r>
-              <w:rPr>
-                <w:rFonts w:hint="eastAsia"/>
-              </w:rPr>
-              <w:t>输出高阻</w:t>
+            <w:r>
+              <w:rPr>
+                <w:rFonts w:hint="eastAsia"/>
+              </w:rPr>
+              <w:t>0时输出高阻</w:t>
             </w:r>
           </w:p>
           <w:p>
@@ -5297,7 +5297,7 @@
               <w:rPr>
                 <w:rFonts w:hint="eastAsia"/>
               </w:rPr>
-              <w:t>的[</w:t>
+              <w:t>[</w:t>
             </w:r>
             <w:r>
               <w:t>3:0]</w:t>
@@ -5317,7 +5317,7 @@
       <w:tr>
         <w:tc>
           <w:tcPr>
-            <w:tcW w:w="1369" w:type="dxa"/>
+            <w:tcW w:w="1235" w:type="dxa"/>
             <w:vAlign w:val="center"/>
           </w:tcPr>
           <w:p>
@@ -5356,7 +5356,7 @@
         </w:tc>
         <w:tc>
           <w:tcPr>
-            <w:tcW w:w="3341" w:type="dxa"/>
+            <w:tcW w:w="3679" w:type="dxa"/>
             <w:vAlign w:val="center"/>
           </w:tcPr>
           <w:p>
@@ -5372,7 +5372,7 @@
       <w:tr>
         <w:tc>
           <w:tcPr>
-            <w:tcW w:w="1369" w:type="dxa"/>
+            <w:tcW w:w="1235" w:type="dxa"/>
             <w:vAlign w:val="center"/>
           </w:tcPr>
           <w:p>
@@ -5411,7 +5411,7 @@
         </w:tc>
         <w:tc>
           <w:tcPr>
-            <w:tcW w:w="3341" w:type="dxa"/>
+            <w:tcW w:w="3679" w:type="dxa"/>
             <w:vAlign w:val="center"/>
           </w:tcPr>
           <w:p>
@@ -5441,7 +5441,7 @@
       <w:tr>
         <w:tc>
           <w:tcPr>
-            <w:tcW w:w="1369" w:type="dxa"/>
+            <w:tcW w:w="1235" w:type="dxa"/>
             <w:vAlign w:val="center"/>
           </w:tcPr>
           <w:p>
@@ -5496,7 +5496,7 @@
         </w:tc>
         <w:tc>
           <w:tcPr>
-            <w:tcW w:w="3341" w:type="dxa"/>
+            <w:tcW w:w="3679" w:type="dxa"/>
             <w:vAlign w:val="center"/>
           </w:tcPr>
           <w:p>
@@ -5998,7 +5998,7 @@
       <w:pPr>
         <w:pStyle w:val="3"/>
       </w:pPr>
-      <w:bookmarkStart w:id="4" w:name="_Toc60758431"/>
+      <w:bookmarkStart w:id="4" w:name="_Toc60840600"/>
       <w:proofErr w:type="spellStart"/>
       <w:r>
         <w:rPr>
@@ -6028,10 +6028,10 @@
       </w:pPr>
       <w:r>
         <w:object w:dxaOrig="7036" w:dyaOrig="4261" w14:anchorId="4F9A31FB">
-          <v:shape id="_x0000_i1026" type="#_x0000_t75" style="width:351.95pt;height:213.1pt" o:ole="">
+          <v:shape id="_x0000_i1026" type="#_x0000_t75" style="width:351.85pt;height:212.85pt" o:ole="">
             <v:imagedata r:id="rId8" o:title=""/>
           </v:shape>
-          <o:OLEObject Type="Embed" ProgID="Visio.Drawing.15" ShapeID="_x0000_i1026" DrawAspect="Content" ObjectID="_1671371738" r:id="rId9"/>
+          <o:OLEObject Type="Embed" ProgID="Visio.Drawing.15" ShapeID="_x0000_i1026" DrawAspect="Content" ObjectID="_1671458892" r:id="rId9"/>
         </w:object>
       </w:r>
     </w:p>
@@ -6611,7 +6611,19 @@
               <w:rPr>
                 <w:rFonts w:hint="eastAsia"/>
               </w:rPr>
-              <w:t>时，写入[</w:t>
+              <w:t>时</w:t>
+            </w:r>
+            <w:r>
+              <w:rPr>
+                <w:rFonts w:hint="eastAsia"/>
+              </w:rPr>
+              <w:t>,</w:t>
+            </w:r>
+            <w:r>
+              <w:rPr>
+                <w:rFonts w:hint="eastAsia"/>
+              </w:rPr>
+              <w:t>写入[</w:t>
             </w:r>
             <w:r>
               <w:t>7:0]</w:t>
@@ -6637,10 +6649,13 @@
               <w:t>,</w:t>
             </w:r>
             <w:r>
-              <w:rPr>
-                <w:rFonts w:hint="eastAsia"/>
-              </w:rPr>
-              <w:t>，1时写入[</w:t>
+              <w:t xml:space="preserve"> </w:t>
+            </w:r>
+            <w:r>
+              <w:rPr>
+                <w:rFonts w:hint="eastAsia"/>
+              </w:rPr>
+              <w:t>1时写入[</w:t>
             </w:r>
             <w:r>
               <w:t>15:8]</w:t>
@@ -7479,10 +7494,6 @@
       </w:r>
     </w:p>
     <w:p/>
-    <w:p/>
-    <w:p/>
-    <w:p/>
-    <w:p/>
     <w:p>
       <w:pPr>
         <w:widowControl/>
@@ -7496,7 +7507,7 @@
       <w:pPr>
         <w:pStyle w:val="3"/>
       </w:pPr>
-      <w:bookmarkStart w:id="5" w:name="_Toc60758432"/>
+      <w:bookmarkStart w:id="5" w:name="_Toc60840601"/>
       <w:r>
         <w:rPr>
           <w:rFonts w:hint="eastAsia"/>
@@ -7515,10 +7526,10 @@
       </w:pPr>
       <w:r>
         <w:object w:dxaOrig="5940" w:dyaOrig="5791" w14:anchorId="369BD66A">
-          <v:shape id="_x0000_i1027" type="#_x0000_t75" style="width:283.4pt;height:275.9pt" o:ole="">
+          <v:shape id="_x0000_i1027" type="#_x0000_t75" style="width:283.6pt;height:276.1pt" o:ole="">
             <v:imagedata r:id="rId10" o:title=""/>
           </v:shape>
-          <o:OLEObject Type="Embed" ProgID="Visio.Drawing.15" ShapeID="_x0000_i1027" DrawAspect="Content" ObjectID="_1671371739" r:id="rId11"/>
+          <o:OLEObject Type="Embed" ProgID="Visio.Drawing.15" ShapeID="_x0000_i1027" DrawAspect="Content" ObjectID="_1671458893" r:id="rId11"/>
         </w:object>
       </w:r>
     </w:p>
@@ -8634,6 +8645,9 @@
       <w:pPr>
         <w:widowControl/>
         <w:jc w:val="left"/>
+        <w:rPr>
+          <w:rFonts w:hint="eastAsia"/>
+        </w:rPr>
       </w:pPr>
       <w:r>
         <w:br w:type="page"/>
@@ -8642,6 +8656,1068 @@
     <w:p>
       <w:pPr>
         <w:pStyle w:val="1"/>
+        <w:rPr>
+          <w:rFonts w:hint="eastAsia"/>
+        </w:rPr>
+      </w:pPr>
+      <w:bookmarkStart w:id="6" w:name="_Toc60840602"/>
+      <w:r>
+        <w:rPr>
+          <w:rFonts w:hint="eastAsia"/>
+        </w:rPr>
+        <w:lastRenderedPageBreak/>
+        <w:t>二、指令译码模块</w:t>
+      </w:r>
+      <w:bookmarkEnd w:id="6"/>
+    </w:p>
+    <w:p>
+      <w:r>
+        <w:rPr>
+          <w:rFonts w:hint="eastAsia"/>
+        </w:rPr>
+        <w:t>输入信号：</w:t>
+      </w:r>
+    </w:p>
+    <w:tbl>
+      <w:tblPr>
+        <w:tblStyle w:val="a3"/>
+        <w:tblW w:w="0" w:type="auto"/>
+        <w:jc w:val="center"/>
+        <w:tblLook w:val="04A0" w:firstRow="1" w:lastRow="0" w:firstColumn="1" w:lastColumn="0" w:noHBand="0" w:noVBand="1"/>
+      </w:tblPr>
+      <w:tblGrid>
+        <w:gridCol w:w="2405"/>
+        <w:gridCol w:w="3198"/>
+      </w:tblGrid>
+      <w:tr>
+        <w:trPr>
+          <w:jc w:val="center"/>
+        </w:trPr>
+        <w:tc>
+          <w:tcPr>
+            <w:tcW w:w="2405" w:type="dxa"/>
+            <w:vAlign w:val="center"/>
+          </w:tcPr>
+          <w:p>
+            <w:pPr>
+              <w:jc w:val="center"/>
+            </w:pPr>
+            <w:r>
+              <w:rPr>
+                <w:rFonts w:hint="eastAsia"/>
+              </w:rPr>
+              <w:t>信号</w:t>
+            </w:r>
+          </w:p>
+        </w:tc>
+        <w:tc>
+          <w:tcPr>
+            <w:tcW w:w="3198" w:type="dxa"/>
+            <w:vAlign w:val="center"/>
+          </w:tcPr>
+          <w:p>
+            <w:pPr>
+              <w:jc w:val="center"/>
+            </w:pPr>
+            <w:r>
+              <w:rPr>
+                <w:rFonts w:hint="eastAsia"/>
+              </w:rPr>
+              <w:t>功能</w:t>
+            </w:r>
+          </w:p>
+        </w:tc>
+      </w:tr>
+      <w:tr>
+        <w:trPr>
+          <w:jc w:val="center"/>
+        </w:trPr>
+        <w:tc>
+          <w:tcPr>
+            <w:tcW w:w="2405" w:type="dxa"/>
+            <w:vAlign w:val="center"/>
+          </w:tcPr>
+          <w:p>
+            <w:r>
+              <w:t>Inst[16:0]</w:t>
+            </w:r>
+            <w:r>
+              <w:rPr>
+                <w:rFonts w:hint="eastAsia"/>
+              </w:rPr>
+              <w:t>指令</w:t>
+            </w:r>
+          </w:p>
+        </w:tc>
+        <w:tc>
+          <w:tcPr>
+            <w:tcW w:w="3198" w:type="dxa"/>
+            <w:vAlign w:val="center"/>
+          </w:tcPr>
+          <w:p>
+            <w:pPr>
+              <w:rPr>
+                <w:rFonts w:hint="eastAsia"/>
+              </w:rPr>
+            </w:pPr>
+            <w:r>
+              <w:rPr>
+                <w:rFonts w:hint="eastAsia"/>
+              </w:rPr>
+              <w:t>指令</w:t>
+            </w:r>
+          </w:p>
+        </w:tc>
+      </w:tr>
+      <w:tr>
+        <w:trPr>
+          <w:jc w:val="center"/>
+        </w:trPr>
+        <w:tc>
+          <w:tcPr>
+            <w:tcW w:w="2405" w:type="dxa"/>
+            <w:vAlign w:val="center"/>
+          </w:tcPr>
+          <w:p>
+            <w:proofErr w:type="spellStart"/>
+            <w:r>
+              <w:rPr>
+                <w:rFonts w:hint="eastAsia"/>
+              </w:rPr>
+              <w:t>c</w:t>
+            </w:r>
+            <w:r>
+              <w:t>lk</w:t>
+            </w:r>
+            <w:proofErr w:type="spellEnd"/>
+          </w:p>
+        </w:tc>
+        <w:tc>
+          <w:tcPr>
+            <w:tcW w:w="3198" w:type="dxa"/>
+            <w:vAlign w:val="center"/>
+          </w:tcPr>
+          <w:p>
+            <w:r>
+              <w:rPr>
+                <w:rFonts w:hint="eastAsia"/>
+              </w:rPr>
+              <w:t>时钟信号</w:t>
+            </w:r>
+          </w:p>
+        </w:tc>
+      </w:tr>
+      <w:tr>
+        <w:trPr>
+          <w:jc w:val="center"/>
+        </w:trPr>
+        <w:tc>
+          <w:tcPr>
+            <w:tcW w:w="2405" w:type="dxa"/>
+            <w:vAlign w:val="center"/>
+          </w:tcPr>
+          <w:p>
+            <w:proofErr w:type="spellStart"/>
+            <w:r>
+              <w:rPr>
+                <w:rFonts w:hint="eastAsia"/>
+              </w:rPr>
+              <w:t>r</w:t>
+            </w:r>
+            <w:r>
+              <w:t>st</w:t>
+            </w:r>
+            <w:proofErr w:type="spellEnd"/>
+          </w:p>
+        </w:tc>
+        <w:tc>
+          <w:tcPr>
+            <w:tcW w:w="3198" w:type="dxa"/>
+            <w:vAlign w:val="center"/>
+          </w:tcPr>
+          <w:p>
+            <w:r>
+              <w:rPr>
+                <w:rFonts w:hint="eastAsia"/>
+              </w:rPr>
+              <w:t>复位信号，寄存器全</w:t>
+            </w:r>
+            <w:proofErr w:type="gramStart"/>
+            <w:r>
+              <w:rPr>
+                <w:rFonts w:hint="eastAsia"/>
+              </w:rPr>
+              <w:t>部置</w:t>
+            </w:r>
+            <w:proofErr w:type="gramEnd"/>
+            <w:r>
+              <w:rPr>
+                <w:rFonts w:hint="eastAsia"/>
+              </w:rPr>
+              <w:t>零</w:t>
+            </w:r>
+          </w:p>
+        </w:tc>
+      </w:tr>
+    </w:tbl>
+    <w:p/>
+    <w:p>
+      <w:r>
+        <w:rPr>
+          <w:rFonts w:hint="eastAsia"/>
+        </w:rPr>
+        <w:t>输出信号</w:t>
+      </w:r>
+    </w:p>
+    <w:tbl>
+      <w:tblPr>
+        <w:tblStyle w:val="a3"/>
+        <w:tblW w:w="8500" w:type="dxa"/>
+        <w:tblLook w:val="04A0" w:firstRow="1" w:lastRow="0" w:firstColumn="1" w:lastColumn="0" w:noHBand="0" w:noVBand="1"/>
+      </w:tblPr>
+      <w:tblGrid>
+        <w:gridCol w:w="2405"/>
+        <w:gridCol w:w="3686"/>
+        <w:gridCol w:w="2409"/>
+      </w:tblGrid>
+      <w:tr>
+        <w:tc>
+          <w:tcPr>
+            <w:tcW w:w="2405" w:type="dxa"/>
+            <w:vAlign w:val="center"/>
+          </w:tcPr>
+          <w:p>
+            <w:pPr>
+              <w:jc w:val="center"/>
+            </w:pPr>
+            <w:r>
+              <w:rPr>
+                <w:rFonts w:hint="eastAsia"/>
+              </w:rPr>
+              <w:t>信号</w:t>
+            </w:r>
+          </w:p>
+        </w:tc>
+        <w:tc>
+          <w:tcPr>
+            <w:tcW w:w="3686" w:type="dxa"/>
+            <w:vAlign w:val="center"/>
+          </w:tcPr>
+          <w:p>
+            <w:pPr>
+              <w:jc w:val="center"/>
+            </w:pPr>
+            <w:r>
+              <w:rPr>
+                <w:rFonts w:hint="eastAsia"/>
+              </w:rPr>
+              <w:t>具体</w:t>
+            </w:r>
+          </w:p>
+        </w:tc>
+        <w:tc>
+          <w:tcPr>
+            <w:tcW w:w="2409" w:type="dxa"/>
+            <w:vAlign w:val="center"/>
+          </w:tcPr>
+          <w:p>
+            <w:pPr>
+              <w:jc w:val="center"/>
+            </w:pPr>
+            <w:r>
+              <w:rPr>
+                <w:rFonts w:hint="eastAsia"/>
+              </w:rPr>
+              <w:t>功能</w:t>
+            </w:r>
+          </w:p>
+        </w:tc>
+      </w:tr>
+      <w:tr>
+        <w:tc>
+          <w:tcPr>
+            <w:tcW w:w="2405" w:type="dxa"/>
+          </w:tcPr>
+          <w:p>
+            <w:proofErr w:type="spellStart"/>
+            <w:r>
+              <w:t>Bnncore_</w:t>
+            </w:r>
+            <w:proofErr w:type="gramStart"/>
+            <w:r>
+              <w:t>ctrl</w:t>
+            </w:r>
+            <w:proofErr w:type="spellEnd"/>
+            <w:r>
+              <w:t>[</w:t>
+            </w:r>
+            <w:proofErr w:type="gramEnd"/>
+            <w:r>
+              <w:t>16:0]</w:t>
+            </w:r>
+          </w:p>
+        </w:tc>
+        <w:tc>
+          <w:tcPr>
+            <w:tcW w:w="3686" w:type="dxa"/>
+          </w:tcPr>
+          <w:p>
+            <w:r>
+              <w:rPr>
+                <w:rFonts w:hint="eastAsia"/>
+              </w:rPr>
+              <w:t>详见第一章</w:t>
+            </w:r>
+            <w:r>
+              <w:t xml:space="preserve"> </w:t>
+            </w:r>
+          </w:p>
+        </w:tc>
+        <w:tc>
+          <w:tcPr>
+            <w:tcW w:w="2409" w:type="dxa"/>
+          </w:tcPr>
+          <w:p>
+            <w:r>
+              <w:rPr>
+                <w:rFonts w:hint="eastAsia"/>
+              </w:rPr>
+              <w:t>给</w:t>
+            </w:r>
+            <w:proofErr w:type="spellStart"/>
+            <w:r>
+              <w:rPr>
+                <w:rFonts w:hint="eastAsia"/>
+              </w:rPr>
+              <w:t>B</w:t>
+            </w:r>
+            <w:r>
+              <w:t>NN</w:t>
+            </w:r>
+            <w:r>
+              <w:rPr>
+                <w:rFonts w:hint="eastAsia"/>
+              </w:rPr>
+              <w:t>core</w:t>
+            </w:r>
+            <w:proofErr w:type="spellEnd"/>
+            <w:r>
+              <w:rPr>
+                <w:rFonts w:hint="eastAsia"/>
+              </w:rPr>
+              <w:t>的指令</w:t>
+            </w:r>
+          </w:p>
+        </w:tc>
+      </w:tr>
+      <w:tr>
+        <w:tc>
+          <w:tcPr>
+            <w:tcW w:w="2405" w:type="dxa"/>
+          </w:tcPr>
+          <w:p>
+            <w:proofErr w:type="spellStart"/>
+            <w:r>
+              <w:t>Datasram_</w:t>
+            </w:r>
+            <w:proofErr w:type="gramStart"/>
+            <w:r>
+              <w:t>ctrl</w:t>
+            </w:r>
+            <w:proofErr w:type="spellEnd"/>
+            <w:r>
+              <w:t>[</w:t>
+            </w:r>
+            <w:proofErr w:type="gramEnd"/>
+            <w:r>
+              <w:t>14:0]</w:t>
+            </w:r>
+          </w:p>
+        </w:tc>
+        <w:tc>
+          <w:tcPr>
+            <w:tcW w:w="3686" w:type="dxa"/>
+          </w:tcPr>
+          <w:p>
+            <w:r>
+              <w:rPr>
+                <w:rFonts w:hint="eastAsia"/>
+              </w:rPr>
+              <w:t>[</w:t>
+            </w:r>
+            <w:proofErr w:type="gramStart"/>
+            <w:r>
+              <w:t>14]</w:t>
+            </w:r>
+            <w:r>
+              <w:t>WEN</w:t>
+            </w:r>
+            <w:proofErr w:type="gramEnd"/>
+          </w:p>
+          <w:p>
+            <w:r>
+              <w:rPr>
+                <w:rFonts w:hint="eastAsia"/>
+              </w:rPr>
+              <w:t>[</w:t>
+            </w:r>
+            <w:proofErr w:type="gramStart"/>
+            <w:r>
+              <w:t>13]CEN</w:t>
+            </w:r>
+            <w:proofErr w:type="gramEnd"/>
+          </w:p>
+          <w:p>
+            <w:pPr>
+              <w:rPr>
+                <w:rFonts w:hint="eastAsia"/>
+              </w:rPr>
+            </w:pPr>
+            <w:r>
+              <w:rPr>
+                <w:rFonts w:hint="eastAsia"/>
+              </w:rPr>
+              <w:t>[</w:t>
+            </w:r>
+            <w:r>
+              <w:t>12:0]</w:t>
+            </w:r>
+            <w:r>
+              <w:rPr>
+                <w:rFonts w:hint="eastAsia"/>
+              </w:rPr>
+              <w:t>地址</w:t>
+            </w:r>
+          </w:p>
+        </w:tc>
+        <w:tc>
+          <w:tcPr>
+            <w:tcW w:w="2409" w:type="dxa"/>
+          </w:tcPr>
+          <w:p>
+            <w:pPr>
+              <w:rPr>
+                <w:rFonts w:hint="eastAsia"/>
+              </w:rPr>
+            </w:pPr>
+            <w:r>
+              <w:rPr>
+                <w:rFonts w:hint="eastAsia"/>
+              </w:rPr>
+              <w:t>给</w:t>
+            </w:r>
+            <w:proofErr w:type="spellStart"/>
+            <w:r>
+              <w:rPr>
+                <w:rFonts w:hint="eastAsia"/>
+              </w:rPr>
+              <w:t>D</w:t>
+            </w:r>
+            <w:r>
+              <w:t>ataSram</w:t>
+            </w:r>
+            <w:proofErr w:type="spellEnd"/>
+            <w:r>
+              <w:rPr>
+                <w:rFonts w:hint="eastAsia"/>
+              </w:rPr>
+              <w:t>的指令</w:t>
+            </w:r>
+          </w:p>
+        </w:tc>
+      </w:tr>
+      <w:tr>
+        <w:tc>
+          <w:tcPr>
+            <w:tcW w:w="2405" w:type="dxa"/>
+          </w:tcPr>
+          <w:p>
+            <w:proofErr w:type="spellStart"/>
+            <w:r>
+              <w:t>Instsram_</w:t>
+            </w:r>
+            <w:proofErr w:type="gramStart"/>
+            <w:r>
+              <w:t>ctrl</w:t>
+            </w:r>
+            <w:proofErr w:type="spellEnd"/>
+            <w:r>
+              <w:t>[</w:t>
+            </w:r>
+            <w:proofErr w:type="gramEnd"/>
+            <w:r>
+              <w:t>12:0]</w:t>
+            </w:r>
+          </w:p>
+        </w:tc>
+        <w:tc>
+          <w:tcPr>
+            <w:tcW w:w="3686" w:type="dxa"/>
+          </w:tcPr>
+          <w:p>
+            <w:r>
+              <w:rPr>
+                <w:rFonts w:hint="eastAsia"/>
+              </w:rPr>
+              <w:t>[</w:t>
+            </w:r>
+            <w:proofErr w:type="gramStart"/>
+            <w:r>
+              <w:t>1</w:t>
+            </w:r>
+            <w:r>
+              <w:t>2</w:t>
+            </w:r>
+            <w:r>
+              <w:t>]WEN</w:t>
+            </w:r>
+            <w:proofErr w:type="gramEnd"/>
+          </w:p>
+          <w:p>
+            <w:r>
+              <w:rPr>
+                <w:rFonts w:hint="eastAsia"/>
+              </w:rPr>
+              <w:t>[</w:t>
+            </w:r>
+            <w:proofErr w:type="gramStart"/>
+            <w:r>
+              <w:t>1</w:t>
+            </w:r>
+            <w:r>
+              <w:t>1</w:t>
+            </w:r>
+            <w:r>
+              <w:t>]CEN</w:t>
+            </w:r>
+            <w:proofErr w:type="gramEnd"/>
+          </w:p>
+          <w:p>
+            <w:pPr>
+              <w:rPr>
+                <w:rFonts w:hint="eastAsia"/>
+              </w:rPr>
+            </w:pPr>
+            <w:r>
+              <w:rPr>
+                <w:rFonts w:hint="eastAsia"/>
+              </w:rPr>
+              <w:t>[</w:t>
+            </w:r>
+            <w:r>
+              <w:t>1</w:t>
+            </w:r>
+            <w:r>
+              <w:t>0</w:t>
+            </w:r>
+            <w:r>
+              <w:t>:0]</w:t>
+            </w:r>
+            <w:r>
+              <w:rPr>
+                <w:rFonts w:hint="eastAsia"/>
+              </w:rPr>
+              <w:t>地址</w:t>
+            </w:r>
+          </w:p>
+        </w:tc>
+        <w:tc>
+          <w:tcPr>
+            <w:tcW w:w="2409" w:type="dxa"/>
+          </w:tcPr>
+          <w:p>
+            <w:pPr>
+              <w:rPr>
+                <w:rFonts w:hint="eastAsia"/>
+              </w:rPr>
+            </w:pPr>
+            <w:r>
+              <w:rPr>
+                <w:rFonts w:hint="eastAsia"/>
+              </w:rPr>
+              <w:t>给</w:t>
+            </w:r>
+            <w:proofErr w:type="spellStart"/>
+            <w:r>
+              <w:t>Inst</w:t>
+            </w:r>
+            <w:r>
+              <w:t>Sram</w:t>
+            </w:r>
+            <w:proofErr w:type="spellEnd"/>
+            <w:r>
+              <w:rPr>
+                <w:rFonts w:hint="eastAsia"/>
+              </w:rPr>
+              <w:t>的指令</w:t>
+            </w:r>
+          </w:p>
+        </w:tc>
+      </w:tr>
+    </w:tbl>
+    <w:p>
+      <w:pPr>
+        <w:rPr>
+          <w:rFonts w:hint="eastAsia"/>
+        </w:rPr>
+      </w:pPr>
+    </w:p>
+    <w:p>
+      <w:r>
+        <w:rPr>
+          <w:rFonts w:hint="eastAsia"/>
+        </w:rPr>
+        <w:t>寄存器</w:t>
+      </w:r>
+    </w:p>
+    <w:tbl>
+      <w:tblPr>
+        <w:tblStyle w:val="a3"/>
+        <w:tblW w:w="0" w:type="auto"/>
+        <w:jc w:val="center"/>
+        <w:tblLook w:val="04A0" w:firstRow="1" w:lastRow="0" w:firstColumn="1" w:lastColumn="0" w:noHBand="0" w:noVBand="1"/>
+      </w:tblPr>
+      <w:tblGrid>
+        <w:gridCol w:w="2765"/>
+        <w:gridCol w:w="3751"/>
+      </w:tblGrid>
+      <w:tr>
+        <w:trPr>
+          <w:jc w:val="center"/>
+        </w:trPr>
+        <w:tc>
+          <w:tcPr>
+            <w:tcW w:w="2765" w:type="dxa"/>
+          </w:tcPr>
+          <w:p>
+            <w:pPr>
+              <w:jc w:val="center"/>
+            </w:pPr>
+            <w:r>
+              <w:rPr>
+                <w:rFonts w:hint="eastAsia"/>
+              </w:rPr>
+              <w:t>名称</w:t>
+            </w:r>
+          </w:p>
+        </w:tc>
+        <w:tc>
+          <w:tcPr>
+            <w:tcW w:w="3751" w:type="dxa"/>
+          </w:tcPr>
+          <w:p>
+            <w:pPr>
+              <w:jc w:val="center"/>
+            </w:pPr>
+            <w:r>
+              <w:rPr>
+                <w:rFonts w:hint="eastAsia"/>
+              </w:rPr>
+              <w:t>作用</w:t>
+            </w:r>
+          </w:p>
+        </w:tc>
+      </w:tr>
+      <w:tr>
+        <w:trPr>
+          <w:jc w:val="center"/>
+        </w:trPr>
+        <w:tc>
+          <w:tcPr>
+            <w:tcW w:w="2765" w:type="dxa"/>
+          </w:tcPr>
+          <w:p>
+            <w:pPr>
+              <w:jc w:val="center"/>
+            </w:pPr>
+            <w:r>
+              <w:t>P</w:t>
+            </w:r>
+            <w:r>
+              <w:rPr>
+                <w:rFonts w:hint="eastAsia"/>
+              </w:rPr>
+              <w:t>c</w:t>
+            </w:r>
+            <w:r>
+              <w:t>1</w:t>
+            </w:r>
+          </w:p>
+        </w:tc>
+        <w:tc>
+          <w:tcPr>
+            <w:tcW w:w="3751" w:type="dxa"/>
+          </w:tcPr>
+          <w:p>
+            <w:pPr>
+              <w:jc w:val="center"/>
+            </w:pPr>
+            <w:r>
+              <w:rPr>
+                <w:rFonts w:hint="eastAsia"/>
+              </w:rPr>
+              <w:t>用作</w:t>
+            </w:r>
+            <w:proofErr w:type="spellStart"/>
+            <w:r>
+              <w:rPr>
+                <w:rFonts w:hint="eastAsia"/>
+              </w:rPr>
+              <w:t>i</w:t>
+            </w:r>
+            <w:r>
+              <w:t>nst_sram</w:t>
+            </w:r>
+            <w:proofErr w:type="spellEnd"/>
+            <w:r>
+              <w:rPr>
+                <w:rFonts w:hint="eastAsia"/>
+              </w:rPr>
+              <w:t>的地址</w:t>
+            </w:r>
+          </w:p>
+        </w:tc>
+      </w:tr>
+      <w:tr>
+        <w:trPr>
+          <w:jc w:val="center"/>
+        </w:trPr>
+        <w:tc>
+          <w:tcPr>
+            <w:tcW w:w="2765" w:type="dxa"/>
+          </w:tcPr>
+          <w:p>
+            <w:pPr>
+              <w:jc w:val="center"/>
+            </w:pPr>
+            <w:r>
+              <w:t>Pc2</w:t>
+            </w:r>
+          </w:p>
+        </w:tc>
+        <w:tc>
+          <w:tcPr>
+            <w:tcW w:w="3751" w:type="dxa"/>
+          </w:tcPr>
+          <w:p>
+            <w:pPr>
+              <w:jc w:val="center"/>
+            </w:pPr>
+            <w:r>
+              <w:rPr>
+                <w:rFonts w:hint="eastAsia"/>
+              </w:rPr>
+              <w:t>用作</w:t>
+            </w:r>
+            <w:proofErr w:type="spellStart"/>
+            <w:r>
+              <w:rPr>
+                <w:rFonts w:hint="eastAsia"/>
+              </w:rPr>
+              <w:t>d</w:t>
+            </w:r>
+            <w:r>
+              <w:t>ata_sram</w:t>
+            </w:r>
+            <w:proofErr w:type="spellEnd"/>
+            <w:r>
+              <w:rPr>
+                <w:rFonts w:hint="eastAsia"/>
+              </w:rPr>
+              <w:t>的地址</w:t>
+            </w:r>
+          </w:p>
+        </w:tc>
+        <w:bookmarkStart w:id="7" w:name="_GoBack"/>
+        <w:bookmarkEnd w:id="7"/>
+      </w:tr>
+      <w:tr>
+        <w:trPr>
+          <w:jc w:val="center"/>
+        </w:trPr>
+        <w:tc>
+          <w:tcPr>
+            <w:tcW w:w="2765" w:type="dxa"/>
+          </w:tcPr>
+          <w:p>
+            <w:pPr>
+              <w:jc w:val="center"/>
+            </w:pPr>
+            <w:r>
+              <w:t>Pc3</w:t>
+            </w:r>
+          </w:p>
+        </w:tc>
+        <w:tc>
+          <w:tcPr>
+            <w:tcW w:w="3751" w:type="dxa"/>
+          </w:tcPr>
+          <w:p>
+            <w:pPr>
+              <w:jc w:val="center"/>
+              <w:rPr>
+                <w:rFonts w:hint="eastAsia"/>
+              </w:rPr>
+            </w:pPr>
+            <w:r>
+              <w:rPr>
+                <w:rFonts w:hint="eastAsia"/>
+              </w:rPr>
+              <w:t>用作选通B</w:t>
+            </w:r>
+            <w:r>
+              <w:t>PUG</w:t>
+            </w:r>
+            <w:r>
+              <w:rPr>
+                <w:rFonts w:hint="eastAsia"/>
+              </w:rPr>
+              <w:t>和B</w:t>
+            </w:r>
+            <w:r>
+              <w:t>PU</w:t>
+            </w:r>
+            <w:r>
+              <w:t>E</w:t>
+            </w:r>
+            <w:r>
+              <w:rPr>
+                <w:rFonts w:hint="eastAsia"/>
+              </w:rPr>
+              <w:t>计算的地址</w:t>
+            </w:r>
+          </w:p>
+        </w:tc>
+      </w:tr>
+      <w:tr>
+        <w:trPr>
+          <w:jc w:val="center"/>
+        </w:trPr>
+        <w:tc>
+          <w:tcPr>
+            <w:tcW w:w="2765" w:type="dxa"/>
+          </w:tcPr>
+          <w:p>
+            <w:pPr>
+              <w:jc w:val="center"/>
+            </w:pPr>
+            <w:r>
+              <w:t>Pc4</w:t>
+            </w:r>
+          </w:p>
+        </w:tc>
+        <w:tc>
+          <w:tcPr>
+            <w:tcW w:w="3751" w:type="dxa"/>
+          </w:tcPr>
+          <w:p>
+            <w:pPr>
+              <w:jc w:val="center"/>
+              <w:rPr>
+                <w:rFonts w:hint="eastAsia"/>
+              </w:rPr>
+            </w:pPr>
+          </w:p>
+        </w:tc>
+      </w:tr>
+    </w:tbl>
+    <w:p/>
+    <w:tbl>
+      <w:tblPr>
+        <w:tblStyle w:val="a3"/>
+        <w:tblW w:w="0" w:type="auto"/>
+        <w:jc w:val="center"/>
+        <w:tblLook w:val="04A0" w:firstRow="1" w:lastRow="0" w:firstColumn="1" w:lastColumn="0" w:noHBand="0" w:noVBand="1"/>
+      </w:tblPr>
+      <w:tblGrid>
+        <w:gridCol w:w="2765"/>
+        <w:gridCol w:w="3467"/>
+      </w:tblGrid>
+      <w:tr>
+        <w:trPr>
+          <w:jc w:val="center"/>
+        </w:trPr>
+        <w:tc>
+          <w:tcPr>
+            <w:tcW w:w="2765" w:type="dxa"/>
+          </w:tcPr>
+          <w:p>
+            <w:pPr>
+              <w:jc w:val="center"/>
+            </w:pPr>
+            <w:r>
+              <w:rPr>
+                <w:rFonts w:hint="eastAsia"/>
+              </w:rPr>
+              <w:t>名称</w:t>
+            </w:r>
+          </w:p>
+        </w:tc>
+        <w:tc>
+          <w:tcPr>
+            <w:tcW w:w="3467" w:type="dxa"/>
+          </w:tcPr>
+          <w:p>
+            <w:pPr>
+              <w:jc w:val="center"/>
+            </w:pPr>
+            <w:r>
+              <w:rPr>
+                <w:rFonts w:hint="eastAsia"/>
+              </w:rPr>
+              <w:t>作用</w:t>
+            </w:r>
+          </w:p>
+        </w:tc>
+      </w:tr>
+      <w:tr>
+        <w:trPr>
+          <w:jc w:val="center"/>
+        </w:trPr>
+        <w:tc>
+          <w:tcPr>
+            <w:tcW w:w="2765" w:type="dxa"/>
+          </w:tcPr>
+          <w:p>
+            <w:pPr>
+              <w:jc w:val="center"/>
+            </w:pPr>
+            <w:r>
+              <w:t>R1</w:t>
+            </w:r>
+          </w:p>
+        </w:tc>
+        <w:tc>
+          <w:tcPr>
+            <w:tcW w:w="3467" w:type="dxa"/>
+          </w:tcPr>
+          <w:p>
+            <w:pPr>
+              <w:jc w:val="center"/>
+            </w:pPr>
+            <w:r>
+              <w:rPr>
+                <w:rFonts w:hint="eastAsia"/>
+              </w:rPr>
+              <w:t>通用寄存器</w:t>
+            </w:r>
+          </w:p>
+        </w:tc>
+      </w:tr>
+      <w:tr>
+        <w:trPr>
+          <w:jc w:val="center"/>
+        </w:trPr>
+        <w:tc>
+          <w:tcPr>
+            <w:tcW w:w="2765" w:type="dxa"/>
+          </w:tcPr>
+          <w:p>
+            <w:pPr>
+              <w:jc w:val="center"/>
+            </w:pPr>
+            <w:r>
+              <w:t>R2</w:t>
+            </w:r>
+          </w:p>
+        </w:tc>
+        <w:tc>
+          <w:tcPr>
+            <w:tcW w:w="3467" w:type="dxa"/>
+          </w:tcPr>
+          <w:p>
+            <w:pPr>
+              <w:jc w:val="center"/>
+            </w:pPr>
+            <w:r>
+              <w:rPr>
+                <w:rFonts w:hint="eastAsia"/>
+              </w:rPr>
+              <w:t>通用寄存器</w:t>
+            </w:r>
+          </w:p>
+        </w:tc>
+      </w:tr>
+      <w:tr>
+        <w:trPr>
+          <w:jc w:val="center"/>
+        </w:trPr>
+        <w:tc>
+          <w:tcPr>
+            <w:tcW w:w="2765" w:type="dxa"/>
+          </w:tcPr>
+          <w:p>
+            <w:pPr>
+              <w:jc w:val="center"/>
+            </w:pPr>
+            <w:r>
+              <w:t>R3</w:t>
+            </w:r>
+          </w:p>
+        </w:tc>
+        <w:tc>
+          <w:tcPr>
+            <w:tcW w:w="3467" w:type="dxa"/>
+          </w:tcPr>
+          <w:p>
+            <w:pPr>
+              <w:jc w:val="center"/>
+              <w:rPr>
+                <w:rFonts w:hint="eastAsia"/>
+              </w:rPr>
+            </w:pPr>
+            <w:r>
+              <w:rPr>
+                <w:rFonts w:hint="eastAsia"/>
+              </w:rPr>
+              <w:t>通用寄存器</w:t>
+            </w:r>
+          </w:p>
+        </w:tc>
+      </w:tr>
+      <w:tr>
+        <w:trPr>
+          <w:jc w:val="center"/>
+        </w:trPr>
+        <w:tc>
+          <w:tcPr>
+            <w:tcW w:w="2765" w:type="dxa"/>
+          </w:tcPr>
+          <w:p>
+            <w:pPr>
+              <w:jc w:val="center"/>
+            </w:pPr>
+            <w:r>
+              <w:t>R4</w:t>
+            </w:r>
+          </w:p>
+        </w:tc>
+        <w:tc>
+          <w:tcPr>
+            <w:tcW w:w="3467" w:type="dxa"/>
+          </w:tcPr>
+          <w:p>
+            <w:pPr>
+              <w:jc w:val="center"/>
+              <w:rPr>
+                <w:rFonts w:hint="eastAsia"/>
+              </w:rPr>
+            </w:pPr>
+            <w:r>
+              <w:rPr>
+                <w:rFonts w:hint="eastAsia"/>
+              </w:rPr>
+              <w:t>通用寄存器</w:t>
+            </w:r>
+          </w:p>
+        </w:tc>
+      </w:tr>
+    </w:tbl>
+    <w:p>
+      <w:pPr>
+        <w:rPr>
+          <w:rFonts w:hint="eastAsia"/>
+        </w:rPr>
         <w:sectPr>
           <w:pgSz w:w="11906" w:h="16838"/>
           <w:pgMar w:top="1440" w:right="1800" w:bottom="1440" w:left="1800" w:header="851" w:footer="992" w:gutter="0"/>
@@ -8649,27 +9725,8 @@
           <w:docGrid w:type="lines" w:linePitch="312"/>
         </w:sectPr>
       </w:pPr>
-      <w:bookmarkStart w:id="6" w:name="_Toc60758433"/>
     </w:p>
-    <w:p>
-      <w:pPr>
-        <w:pStyle w:val="1"/>
-      </w:pPr>
-      <w:r>
-        <w:rPr>
-          <w:rFonts w:hint="eastAsia"/>
-        </w:rPr>
-        <w:lastRenderedPageBreak/>
-        <w:t>二、指令译码模块</w:t>
-      </w:r>
-      <w:bookmarkEnd w:id="6"/>
-    </w:p>
-    <w:p>
-      <w:pPr>
-        <w:widowControl/>
-        <w:jc w:val="left"/>
-      </w:pPr>
-    </w:p>
+    <w:p/>
     <w:tbl>
       <w:tblPr>
         <w:tblW w:w="20412" w:type="dxa"/>
@@ -13294,9 +14351,6 @@
       <w:pPr>
         <w:widowControl/>
         <w:jc w:val="left"/>
-        <w:rPr>
-          <w:rFonts w:hint="eastAsia"/>
-        </w:rPr>
         <w:sectPr>
           <w:pgSz w:w="22680" w:h="19845" w:orient="landscape" w:code="9"/>
           <w:pgMar w:top="1134" w:right="11017" w:bottom="1134" w:left="1701" w:header="851" w:footer="992" w:gutter="0"/>
@@ -13304,12 +14358,12 @@
           <w:docGrid w:type="linesAndChars" w:linePitch="312"/>
         </w:sectPr>
       </w:pPr>
-      <w:bookmarkStart w:id="7" w:name="_Toc60758434"/>
     </w:p>
     <w:p>
       <w:pPr>
         <w:pStyle w:val="1"/>
       </w:pPr>
+      <w:bookmarkStart w:id="8" w:name="_Toc60840603"/>
       <w:r>
         <w:rPr>
           <w:rFonts w:hint="eastAsia"/>
@@ -13326,8 +14380,9 @@
         </w:rPr>
         <w:t>模块</w:t>
       </w:r>
-      <w:bookmarkEnd w:id="7"/>
+      <w:bookmarkEnd w:id="8"/>
     </w:p>
+    <w:p/>
     <w:p>
       <w:r>
         <w:t>DATASRAM:保存数据和权值，宽度</w:t>
@@ -13494,8 +14549,6 @@
       <w:r>
         <w:t>0</w:t>
       </w:r>
-      <w:bookmarkStart w:id="8" w:name="_GoBack"/>
-      <w:bookmarkEnd w:id="8"/>
     </w:p>
     <w:p>
       <w:r>
@@ -14255,7 +15308,7 @@
   <w:style w:type="paragraph" w:default="1" w:styleId="a">
     <w:name w:val="Normal"/>
     <w:qFormat/>
-    <w:rsid w:val="00212E8B"/>
+    <w:rsid w:val="006A1B1F"/>
     <w:pPr>
       <w:widowControl w:val="0"/>
       <w:jc w:val="both"/>
@@ -14825,7 +15878,7 @@
 </file>
 
 <file path=customXml/itemProps1.xml><?xml version="1.0" encoding="utf-8"?>
-<ds:datastoreItem xmlns:ds="http://schemas.openxmlformats.org/officeDocument/2006/customXml" ds:itemID="{0AC895C1-C440-4C14-8D64-67A2AB18DB1F}">
+<ds:datastoreItem xmlns:ds="http://schemas.openxmlformats.org/officeDocument/2006/customXml" ds:itemID="{3797D08B-D6B5-4E7F-9B5A-AE0334591862}">
   <ds:schemaRefs>
     <ds:schemaRef ds:uri="http://schemas.openxmlformats.org/officeDocument/2006/bibliography"/>
   </ds:schemaRefs>

--- a/模块指令集.docx
+++ b/模块指令集.docx
@@ -666,7 +666,6 @@
         </w:rPr>
       </w:pPr>
       <w:bookmarkStart w:id="0" w:name="_Toc60840596"/>
-      <w:proofErr w:type="gramStart"/>
       <w:r>
         <w:rPr>
           <w:rStyle w:val="10"/>
@@ -674,7 +673,6 @@
         </w:rPr>
         <w:t>一</w:t>
       </w:r>
-      <w:proofErr w:type="gramEnd"/>
       <w:r>
         <w:rPr>
           <w:rStyle w:val="10"/>
@@ -841,7 +839,6 @@
             <w:pPr>
               <w:jc w:val="center"/>
             </w:pPr>
-            <w:proofErr w:type="spellStart"/>
             <w:r>
               <w:rPr>
                 <w:rFonts w:hint="eastAsia"/>
@@ -851,7 +848,6 @@
             <w:r>
               <w:t>nn_Core</w:t>
             </w:r>
-            <w:proofErr w:type="spellEnd"/>
             <w:r>
               <w:rPr>
                 <w:rFonts w:hint="eastAsia"/>
@@ -896,13 +892,8 @@
               <w:t>3</w:t>
             </w:r>
             <w:r>
-              <w:t>:0]</w:t>
-            </w:r>
-            <w:proofErr w:type="spellStart"/>
-            <w:r>
-              <w:t>Inst_to_bpug</w:t>
-            </w:r>
-            <w:proofErr w:type="spellEnd"/>
+              <w:t>:0]Inst_to_bpug</w:t>
+            </w:r>
             <w:r>
               <w:rPr>
                 <w:rFonts w:hint="eastAsia"/>
@@ -1099,36 +1090,46 @@
               <w:jc w:val="center"/>
             </w:pPr>
             <w:r>
-              <w:t xml:space="preserve">Next </w:t>
-            </w:r>
-            <w:proofErr w:type="spellStart"/>
-            <w:r>
-              <w:t>posedge</w:t>
-            </w:r>
-            <w:proofErr w:type="spellEnd"/>
-            <w:r>
-              <w:t xml:space="preserve"> </w:t>
-            </w:r>
-            <w:proofErr w:type="spellStart"/>
-            <w:proofErr w:type="gramStart"/>
-            <w:r>
-              <w:t>inst</w:t>
-            </w:r>
-            <w:proofErr w:type="spellEnd"/>
-            <w:r>
+              <w:t>Next posedge inst[9]=0</w:t>
+            </w:r>
+          </w:p>
+        </w:tc>
+        <w:tc>
+          <w:tcPr>
+            <w:tcW w:w="3971" w:type="dxa"/>
+            <w:vAlign w:val="center"/>
+          </w:tcPr>
+          <w:p>
+            <w:r>
+              <w:rPr>
+                <w:rFonts w:hint="eastAsia"/>
+              </w:rPr>
               <w:t>[</w:t>
             </w:r>
-            <w:proofErr w:type="gramEnd"/>
-            <w:r>
-              <w:t>9]=0</w:t>
-            </w:r>
-          </w:p>
-        </w:tc>
-        <w:tc>
-          <w:tcPr>
-            <w:tcW w:w="3971" w:type="dxa"/>
-            <w:vAlign w:val="center"/>
-          </w:tcPr>
+            <w:r>
+              <w:t>9]</w:t>
+            </w:r>
+            <w:r>
+              <w:rPr>
+                <w:rFonts w:hint="eastAsia"/>
+              </w:rPr>
+              <w:t>b</w:t>
+            </w:r>
+            <w:r>
+              <w:t>pug_psum_add:</w:t>
+            </w:r>
+          </w:p>
+          <w:p>
+            <w:r>
+              <w:t>P</w:t>
+            </w:r>
+            <w:r>
+              <w:rPr>
+                <w:rFonts w:hint="eastAsia"/>
+              </w:rPr>
+              <w:t>sum进行一次累加</w:t>
+            </w:r>
+          </w:p>
           <w:p>
             <w:r>
               <w:rPr>
@@ -1136,63 +1137,9 @@
               </w:rPr>
               <w:t>[</w:t>
             </w:r>
-            <w:proofErr w:type="gramStart"/>
-            <w:r>
-              <w:t>9]</w:t>
-            </w:r>
-            <w:proofErr w:type="spellStart"/>
-            <w:r>
-              <w:rPr>
-                <w:rFonts w:hint="eastAsia"/>
-              </w:rPr>
-              <w:t>b</w:t>
-            </w:r>
-            <w:r>
-              <w:t>pug</w:t>
-            </w:r>
-            <w:proofErr w:type="gramEnd"/>
-            <w:r>
-              <w:t>_psum_add</w:t>
-            </w:r>
-            <w:proofErr w:type="spellEnd"/>
-            <w:r>
-              <w:t>:</w:t>
-            </w:r>
-          </w:p>
-          <w:p>
-            <w:proofErr w:type="spellStart"/>
-            <w:r>
-              <w:t>P</w:t>
-            </w:r>
-            <w:r>
-              <w:rPr>
-                <w:rFonts w:hint="eastAsia"/>
-              </w:rPr>
-              <w:t>sum</w:t>
-            </w:r>
-            <w:proofErr w:type="spellEnd"/>
-            <w:r>
-              <w:rPr>
-                <w:rFonts w:hint="eastAsia"/>
-              </w:rPr>
-              <w:t>进行一次累加</w:t>
-            </w:r>
-          </w:p>
-          <w:p>
-            <w:r>
-              <w:rPr>
-                <w:rFonts w:hint="eastAsia"/>
-              </w:rPr>
-              <w:t>[</w:t>
-            </w:r>
-            <w:r>
-              <w:t>4:1]</w:t>
-            </w:r>
-            <w:proofErr w:type="spellStart"/>
-            <w:r>
-              <w:t>bpug_sel</w:t>
-            </w:r>
-            <w:proofErr w:type="spellEnd"/>
+            <w:r>
+              <w:t>4:1]bpug_sel</w:t>
+            </w:r>
             <w:r>
               <w:rPr>
                 <w:rFonts w:hint="eastAsia"/>
@@ -1241,35 +1188,26 @@
                 <w:rFonts w:hint="eastAsia"/>
                 <w:b/>
               </w:rPr>
-              <w:t>将</w:t>
-            </w:r>
-            <w:proofErr w:type="gramStart"/>
+              <w:t>将二值化</w:t>
+            </w:r>
             <w:r>
               <w:rPr>
                 <w:rFonts w:hint="eastAsia"/>
                 <w:b/>
               </w:rPr>
-              <w:t>二值化</w:t>
+              <w:t>计算</w:t>
             </w:r>
             <w:r>
               <w:rPr>
                 <w:rFonts w:hint="eastAsia"/>
                 <w:b/>
               </w:rPr>
-              <w:t>计算</w:t>
-            </w:r>
-            <w:proofErr w:type="gramEnd"/>
-            <w:r>
-              <w:rPr>
-                <w:rFonts w:hint="eastAsia"/>
+              <w:t>结果写入某个寄存器：</w:t>
+            </w:r>
+            <w:r>
+              <w:rPr>
                 <w:b/>
               </w:rPr>
-              <w:t>结果写入某个寄存器：</w:t>
-            </w:r>
-            <w:r>
-              <w:rPr>
-                <w:b/>
-              </w:rPr>
               <w:t xml:space="preserve"> </w:t>
             </w:r>
           </w:p>
@@ -1278,15 +1216,7 @@
               <w:jc w:val="center"/>
             </w:pPr>
             <w:r>
-              <w:t>[</w:t>
-            </w:r>
-            <w:proofErr w:type="gramStart"/>
-            <w:r>
-              <w:t>10]=</w:t>
-            </w:r>
-            <w:proofErr w:type="gramEnd"/>
-            <w:r>
-              <w:t>1</w:t>
+              <w:t>[10]=1</w:t>
             </w:r>
             <m:oMath>
               <m:d>
@@ -1418,15 +1348,7 @@
               <w:jc w:val="center"/>
             </w:pPr>
             <w:r>
-              <w:t xml:space="preserve">Next </w:t>
-            </w:r>
-            <w:proofErr w:type="spellStart"/>
-            <w:r>
-              <w:t>posedge</w:t>
-            </w:r>
-            <w:proofErr w:type="spellEnd"/>
-            <w:r>
-              <w:t xml:space="preserve"> [10] = 0</w:t>
+              <w:t>Next posedge [10] = 0</w:t>
             </w:r>
           </w:p>
         </w:tc>
@@ -1445,47 +1367,20 @@
               </w:rPr>
               <w:t>：</w:t>
             </w:r>
-            <w:proofErr w:type="spellStart"/>
-            <w:r>
-              <w:t>Cal_bin_wr</w:t>
-            </w:r>
-            <w:proofErr w:type="spellEnd"/>
-            <w:r>
-              <w:t xml:space="preserve"> 1bit</w:t>
-            </w:r>
-          </w:p>
-          <w:p>
-            <w:r>
-              <w:rPr>
-                <w:rFonts w:hint="eastAsia"/>
-              </w:rPr>
-              <w:t>将</w:t>
-            </w:r>
-            <w:proofErr w:type="gramStart"/>
-            <w:r>
-              <w:rPr>
-                <w:rFonts w:hint="eastAsia"/>
-              </w:rPr>
-              <w:t>二值化计算</w:t>
-            </w:r>
-            <w:proofErr w:type="gramEnd"/>
-            <w:r>
-              <w:rPr>
-                <w:rFonts w:hint="eastAsia"/>
-              </w:rPr>
-              <w:t>结果写入</w:t>
-            </w:r>
-            <w:proofErr w:type="spellStart"/>
-            <w:r>
-              <w:rPr>
-                <w:rFonts w:hint="eastAsia"/>
-              </w:rPr>
-              <w:t>r</w:t>
+            <w:r>
+              <w:t>Cal_bin_wr 1bit</w:t>
+            </w:r>
+          </w:p>
+          <w:p>
+            <w:r>
+              <w:rPr>
+                <w:rFonts w:hint="eastAsia"/>
+              </w:rPr>
+              <w:t>将二值化计算结果写入r</w:t>
             </w:r>
             <w:r>
               <w:t>eg_bins</w:t>
             </w:r>
-            <w:proofErr w:type="spellEnd"/>
             <w:r>
               <w:rPr>
                 <w:rFonts w:hint="eastAsia"/>
@@ -1611,7 +1506,6 @@
               </w:rPr>
               <w:t>：</w:t>
             </w:r>
-            <w:proofErr w:type="spellStart"/>
             <w:r>
               <w:t>B</w:t>
             </w:r>
@@ -1622,11 +1516,7 @@
               <w:t>ias</w:t>
             </w:r>
             <w:r>
-              <w:t>_wr</w:t>
-            </w:r>
-            <w:proofErr w:type="spellEnd"/>
-            <w:r>
-              <w:t xml:space="preserve"> 1bit</w:t>
+              <w:t>_wr 1bit</w:t>
             </w:r>
           </w:p>
           <w:p>
@@ -1680,7 +1570,6 @@
               </w:rPr>
               <w:t>写入</w:t>
             </w:r>
-            <w:proofErr w:type="spellStart"/>
             <w:r>
               <w:rPr>
                 <w:rFonts w:hint="eastAsia"/>
@@ -1694,71 +1583,53 @@
               </w:rPr>
               <w:t>mg</w:t>
             </w:r>
-            <w:proofErr w:type="spellEnd"/>
             <w:r>
               <w:rPr>
                 <w:rFonts w:hint="eastAsia"/>
                 <w:b/>
               </w:rPr>
-              <w:t>或</w:t>
-            </w:r>
-            <w:proofErr w:type="spellStart"/>
-            <w:r>
-              <w:rPr>
-                <w:rFonts w:hint="eastAsia"/>
+              <w:t>或w</w:t>
+            </w:r>
+            <w:r>
+              <w:rPr>
                 <w:b/>
               </w:rPr>
-              <w:t>w</w:t>
-            </w:r>
-            <w:r>
-              <w:rPr>
+              <w:t>gt</w:t>
+            </w:r>
+            <w:r>
+              <w:rPr>
+                <w:rFonts w:hint="eastAsia"/>
                 <w:b/>
               </w:rPr>
-              <w:t>gt</w:t>
-            </w:r>
-            <w:proofErr w:type="spellEnd"/>
-            <w:r>
-              <w:rPr>
-                <w:rFonts w:hint="eastAsia"/>
+              <w:t>数据</w:t>
+            </w:r>
+          </w:p>
+          <w:p>
+            <w:pPr>
+              <w:jc w:val="center"/>
+            </w:pPr>
+            <w:r>
+              <w:t>[8] or [7] =1, [2:1]=</w:t>
+            </w:r>
+            <w:r>
+              <w:rPr>
+                <w:rFonts w:hint="eastAsia"/>
+              </w:rPr>
+              <w:t>某个数,</w:t>
+            </w:r>
+            <w:r>
+              <w:t>others = 0</w:t>
+            </w:r>
+          </w:p>
+          <w:p>
+            <w:pPr>
+              <w:jc w:val="center"/>
+              <w:rPr>
                 <w:b/>
               </w:rPr>
-              <w:t>数据</w:t>
-            </w:r>
-          </w:p>
-          <w:p>
-            <w:pPr>
-              <w:jc w:val="center"/>
-            </w:pPr>
-            <w:r>
-              <w:t>[8] or [7] =1, [2:1]=</w:t>
-            </w:r>
-            <w:r>
-              <w:rPr>
-                <w:rFonts w:hint="eastAsia"/>
-              </w:rPr>
-              <w:t>某个数,</w:t>
-            </w:r>
-            <w:r>
-              <w:t>others = 0</w:t>
-            </w:r>
-          </w:p>
-          <w:p>
-            <w:pPr>
-              <w:jc w:val="center"/>
-              <w:rPr>
-                <w:b/>
-              </w:rPr>
-            </w:pPr>
-            <w:r>
-              <w:t xml:space="preserve">Next </w:t>
-            </w:r>
-            <w:proofErr w:type="spellStart"/>
-            <w:r>
-              <w:t>posedge</w:t>
-            </w:r>
-            <w:proofErr w:type="spellEnd"/>
-            <w:r>
-              <w:t xml:space="preserve"> all = 0</w:t>
+            </w:pPr>
+            <w:r>
+              <w:t>Next posedge all = 0</w:t>
             </w:r>
           </w:p>
         </w:tc>
@@ -1771,7 +1642,6 @@
             <w:r>
               <w:t>[8:7]</w:t>
             </w:r>
-            <w:proofErr w:type="spellStart"/>
             <w:r>
               <w:rPr>
                 <w:rFonts w:hint="eastAsia"/>
@@ -1781,31 +1651,23 @@
             <w:r>
               <w:t>n</w:t>
             </w:r>
-            <w:proofErr w:type="spellEnd"/>
             <w:r>
               <w:rPr>
                 <w:rFonts w:hint="eastAsia"/>
               </w:rPr>
               <w:t xml:space="preserve"> </w:t>
             </w:r>
-            <w:proofErr w:type="spellStart"/>
             <w:r>
               <w:t>img</w:t>
             </w:r>
-            <w:proofErr w:type="spellEnd"/>
             <w:r>
               <w:rPr>
                 <w:rFonts w:hint="eastAsia"/>
               </w:rPr>
               <w:t>和</w:t>
             </w:r>
-            <w:proofErr w:type="spellStart"/>
-            <w:r>
-              <w:t>wgt</w:t>
-            </w:r>
-            <w:proofErr w:type="spellEnd"/>
-            <w:r>
-              <w:t xml:space="preserve"> reg</w:t>
+            <w:r>
+              <w:t>wgt reg</w:t>
             </w:r>
             <w:r>
               <w:rPr>
@@ -1822,38 +1684,16 @@
               <w:rPr>
                 <w:rFonts w:hint="eastAsia"/>
               </w:rPr>
-              <w:t>：</w:t>
-            </w:r>
-            <w:proofErr w:type="spellStart"/>
-            <w:r>
-              <w:rPr>
-                <w:rFonts w:hint="eastAsia"/>
-              </w:rPr>
-              <w:t>b</w:t>
-            </w:r>
-            <w:r>
-              <w:t>pug_sel</w:t>
-            </w:r>
-            <w:proofErr w:type="spellEnd"/>
-            <w:r>
-              <w:t xml:space="preserve"> </w:t>
-            </w:r>
-            <w:proofErr w:type="spellStart"/>
-            <w:r>
-              <w:t>B</w:t>
-            </w:r>
-            <w:r>
-              <w:rPr>
-                <w:rFonts w:hint="eastAsia"/>
-              </w:rPr>
-              <w:t>pug</w:t>
-            </w:r>
-            <w:proofErr w:type="spellEnd"/>
-            <w:r>
-              <w:rPr>
-                <w:rFonts w:hint="eastAsia"/>
-              </w:rPr>
-              <w:t>列选信号，他将控制B</w:t>
+              <w:t>：b</w:t>
+            </w:r>
+            <w:r>
+              <w:t>pug_sel B</w:t>
+            </w:r>
+            <w:r>
+              <w:rPr>
+                <w:rFonts w:hint="eastAsia"/>
+              </w:rPr>
+              <w:t>pug列选信号，他将控制B</w:t>
             </w:r>
             <w:r>
               <w:t>PUG</w:t>
@@ -1862,19 +1702,11 @@
               <w:rPr>
                 <w:rFonts w:hint="eastAsia"/>
               </w:rPr>
-              <w:t>的输入信号</w:t>
-            </w:r>
-            <w:proofErr w:type="spellStart"/>
-            <w:r>
-              <w:rPr>
-                <w:rFonts w:hint="eastAsia"/>
-              </w:rPr>
-              <w:t>c</w:t>
+              <w:t>的输入信号c</w:t>
             </w:r>
             <w:r>
               <w:t>hip_sel</w:t>
             </w:r>
-            <w:proofErr w:type="spellEnd"/>
           </w:p>
         </w:tc>
       </w:tr>
@@ -1953,15 +1785,7 @@
               <w:t xml:space="preserve"> </w:t>
             </w:r>
             <w:r>
-              <w:t xml:space="preserve">Next </w:t>
-            </w:r>
-            <w:proofErr w:type="spellStart"/>
-            <w:r>
-              <w:t>posedge</w:t>
-            </w:r>
-            <w:proofErr w:type="spellEnd"/>
-            <w:r>
-              <w:t xml:space="preserve"> [0]=0</w:t>
+              <w:t>Next posedge [0]=0</w:t>
             </w:r>
           </w:p>
         </w:tc>
@@ -1980,7 +1804,6 @@
             <w:r>
               <w:t>0]</w:t>
             </w:r>
-            <w:proofErr w:type="spellStart"/>
             <w:r>
               <w:rPr>
                 <w:rFonts w:hint="eastAsia"/>
@@ -1990,7 +1813,6 @@
             <w:r>
               <w:t>sum_rst</w:t>
             </w:r>
-            <w:proofErr w:type="spellEnd"/>
             <w:r>
               <w:rPr>
                 <w:rFonts w:hint="eastAsia"/>
@@ -2094,13 +1916,8 @@
               </w:rPr>
               <w:t>[</w:t>
             </w:r>
-            <w:proofErr w:type="gramStart"/>
-            <w:r>
-              <w:t>14]=</w:t>
-            </w:r>
-            <w:proofErr w:type="gramEnd"/>
-            <w:r>
-              <w:t>1, [6]=1 or 0, others=0</w:t>
+            <w:r>
+              <w:t>14]=1, [6]=1 or 0, others=0</w:t>
             </w:r>
           </w:p>
         </w:tc>
@@ -2158,19 +1975,11 @@
               <w:rPr>
                 <w:rFonts w:hint="eastAsia"/>
               </w:rPr>
-              <w:t>0时输出</w:t>
-            </w:r>
-            <w:proofErr w:type="spellStart"/>
-            <w:r>
-              <w:rPr>
-                <w:rFonts w:hint="eastAsia"/>
-              </w:rPr>
-              <w:t>r</w:t>
+              <w:t>0时输出r</w:t>
             </w:r>
             <w:r>
               <w:t>esult_bins</w:t>
             </w:r>
-            <w:proofErr w:type="spellEnd"/>
             <w:r>
               <w:rPr>
                 <w:rFonts w:hint="eastAsia"/>
@@ -2251,11 +2060,9 @@
             <w:vAlign w:val="center"/>
           </w:tcPr>
           <w:p>
-            <w:proofErr w:type="spellStart"/>
             <w:r>
               <w:t>Inst_to_bpu</w:t>
             </w:r>
-            <w:proofErr w:type="spellEnd"/>
             <w:r>
               <w:rPr>
                 <w:rFonts w:hint="eastAsia"/>
@@ -2304,28 +2111,19 @@
                 <w:rFonts w:hint="eastAsia"/>
                 <w:b/>
               </w:rPr>
-              <w:t>从8列</w:t>
-            </w:r>
-            <w:proofErr w:type="spellStart"/>
-            <w:r>
-              <w:rPr>
-                <w:rFonts w:hint="eastAsia"/>
+              <w:t>从8列i</w:t>
+            </w:r>
+            <w:r>
+              <w:rPr>
                 <w:b/>
               </w:rPr>
-              <w:t>i</w:t>
-            </w:r>
-            <w:r>
-              <w:rPr>
+              <w:t>mg_reg</w:t>
+            </w:r>
+            <w:r>
+              <w:rPr>
+                <w:rFonts w:hint="eastAsia"/>
                 <w:b/>
               </w:rPr>
-              <w:t>mg_reg</w:t>
-            </w:r>
-            <w:proofErr w:type="spellEnd"/>
-            <w:r>
-              <w:rPr>
-                <w:rFonts w:hint="eastAsia"/>
-                <w:b/>
-              </w:rPr>
               <w:t>中选7列</w:t>
             </w:r>
           </w:p>
@@ -2339,13 +2137,8 @@
               </w:rPr>
               <w:t>[</w:t>
             </w:r>
-            <w:proofErr w:type="gramStart"/>
-            <w:r>
-              <w:t>6]=</w:t>
-            </w:r>
-            <w:proofErr w:type="gramEnd"/>
-            <w:r>
-              <w:t>0 or 1</w:t>
+            <w:r>
+              <w:t>6]=0 or 1</w:t>
             </w:r>
           </w:p>
         </w:tc>
@@ -2362,24 +2155,17 @@
               <w:t>[</w:t>
             </w:r>
             <w:r>
-              <w:t xml:space="preserve">6] </w:t>
-            </w:r>
-            <w:proofErr w:type="spellStart"/>
-            <w:r>
-              <w:t>Data_sel</w:t>
-            </w:r>
-            <w:proofErr w:type="spellEnd"/>
+              <w:t>6] Data_sel</w:t>
+            </w:r>
             <w:r>
               <w:rPr>
                 <w:rFonts w:hint="eastAsia"/>
               </w:rPr>
               <w:t>选</w:t>
             </w:r>
-            <w:proofErr w:type="spellStart"/>
             <w:r>
               <w:t>img_reg</w:t>
             </w:r>
-            <w:proofErr w:type="spellEnd"/>
             <w:r>
               <w:rPr>
                 <w:rFonts w:hint="eastAsia"/>
@@ -2414,14 +2200,12 @@
                 <w:b/>
               </w:rPr>
             </w:pPr>
-            <w:proofErr w:type="spellStart"/>
             <w:r>
               <w:rPr>
                 <w:b/>
               </w:rPr>
               <w:t>Img_reg</w:t>
             </w:r>
-            <w:proofErr w:type="spellEnd"/>
             <w:r>
               <w:rPr>
                 <w:rFonts w:hint="eastAsia"/>
@@ -2443,13 +2227,8 @@
               </w:rPr>
               <w:t>[</w:t>
             </w:r>
-            <w:proofErr w:type="gramStart"/>
-            <w:r>
-              <w:t>15]=</w:t>
-            </w:r>
-            <w:proofErr w:type="gramEnd"/>
-            <w:r>
-              <w:t>1</w:t>
+            <w:r>
+              <w:t>15]=1</w:t>
             </w:r>
             <w:r>
               <w:rPr>
@@ -2471,7 +2250,6 @@
             <w:r>
               <w:t xml:space="preserve">[15]: </w:t>
             </w:r>
-            <w:proofErr w:type="spellStart"/>
             <w:r>
               <w:rPr>
                 <w:rFonts w:hint="eastAsia"/>
@@ -2481,24 +2259,15 @@
             <w:r>
               <w:t>mg_reg_up</w:t>
             </w:r>
-            <w:proofErr w:type="spellEnd"/>
-            <w:r>
-              <w:rPr>
-                <w:rFonts w:hint="eastAsia"/>
-              </w:rPr>
-              <w:t xml:space="preserve"> 指示</w:t>
-            </w:r>
-            <w:proofErr w:type="spellStart"/>
-            <w:r>
-              <w:rPr>
-                <w:rFonts w:hint="eastAsia"/>
-              </w:rPr>
-              <w:t>i</w:t>
+            <w:r>
+              <w:rPr>
+                <w:rFonts w:hint="eastAsia"/>
+              </w:rPr>
+              <w:t xml:space="preserve"> 指示i</w:t>
             </w:r>
             <w:r>
               <w:t>mg_reg</w:t>
             </w:r>
-            <w:proofErr w:type="spellEnd"/>
             <w:r>
               <w:rPr>
                 <w:rFonts w:hint="eastAsia"/>
@@ -2541,153 +2310,96 @@
                 <w:rFonts w:hint="eastAsia"/>
                 <w:b/>
               </w:rPr>
-              <w:t>数据</w:t>
-            </w:r>
-            <w:proofErr w:type="gramStart"/>
-            <w:r>
-              <w:rPr>
-                <w:rFonts w:hint="eastAsia"/>
+              <w:t>数据写入哪部分i</w:t>
+            </w:r>
+            <w:r>
+              <w:rPr>
                 <w:b/>
               </w:rPr>
-              <w:t>写入哪</w:t>
-            </w:r>
-            <w:proofErr w:type="gramEnd"/>
-            <w:r>
-              <w:rPr>
-                <w:rFonts w:hint="eastAsia"/>
+              <w:t>mg_reg</w:t>
+            </w:r>
+          </w:p>
+          <w:p>
+            <w:pPr>
+              <w:jc w:val="center"/>
+              <w:rPr>
                 <w:b/>
               </w:rPr>
-              <w:t>部分</w:t>
-            </w:r>
-            <w:proofErr w:type="spellStart"/>
-            <w:r>
-              <w:rPr>
-                <w:rFonts w:hint="eastAsia"/>
-                <w:b/>
-              </w:rPr>
-              <w:t>i</w:t>
-            </w:r>
-            <w:r>
-              <w:rPr>
-                <w:b/>
-              </w:rPr>
+            </w:pPr>
+            <w:r>
+              <w:rPr>
+                <w:rFonts w:hint="eastAsia"/>
+              </w:rPr>
+              <w:t>[</w:t>
+            </w:r>
+            <w:r>
+              <w:t>16]=1</w:t>
+            </w:r>
+            <w:r>
+              <w:t xml:space="preserve"> </w:t>
+            </w:r>
+            <w:r>
+              <w:t>or</w:t>
+            </w:r>
+            <w:r>
+              <w:t xml:space="preserve"> </w:t>
+            </w:r>
+            <w:r>
+              <w:t>0</w:t>
+            </w:r>
+          </w:p>
+        </w:tc>
+        <w:tc>
+          <w:tcPr>
+            <w:tcW w:w="3971" w:type="dxa"/>
+            <w:vAlign w:val="center"/>
+          </w:tcPr>
+          <w:p>
+            <w:r>
+              <w:rPr>
+                <w:rFonts w:hint="eastAsia"/>
+              </w:rPr>
+              <w:t>[</w:t>
+            </w:r>
+            <w:r>
+              <w:t>16]: img_reg_sel 0</w:t>
+            </w:r>
+            <w:r>
+              <w:rPr>
+                <w:rFonts w:hint="eastAsia"/>
+              </w:rPr>
+              <w:t>时，写入[</w:t>
+            </w:r>
+            <w:r>
+              <w:t>7:0]</w:t>
+            </w:r>
+            <w:r>
+              <w:rPr>
+                <w:rFonts w:hint="eastAsia"/>
+              </w:rPr>
+              <w:t>的i</w:t>
+            </w:r>
+            <w:r>
+              <w:t>mg_reg,</w:t>
+            </w:r>
+            <w:r>
+              <w:rPr>
+                <w:rFonts w:hint="eastAsia"/>
+              </w:rPr>
+              <w:t>，1时写入[</w:t>
+            </w:r>
+            <w:r>
+              <w:t>15:8]</w:t>
+            </w:r>
+            <w:r>
+              <w:rPr>
+                <w:rFonts w:hint="eastAsia"/>
+              </w:rPr>
+              <w:t>的i</w:t>
+            </w:r>
+            <w:r>
               <w:t>mg_reg</w:t>
             </w:r>
-            <w:proofErr w:type="spellEnd"/>
-          </w:p>
-          <w:p>
-            <w:pPr>
-              <w:jc w:val="center"/>
-              <w:rPr>
-                <w:b/>
-              </w:rPr>
-            </w:pPr>
-            <w:r>
-              <w:rPr>
-                <w:rFonts w:hint="eastAsia"/>
-              </w:rPr>
-              <w:t>[</w:t>
-            </w:r>
-            <w:proofErr w:type="gramStart"/>
-            <w:r>
-              <w:t>16]=</w:t>
-            </w:r>
-            <w:proofErr w:type="gramEnd"/>
-            <w:r>
-              <w:t>1</w:t>
-            </w:r>
-            <w:r>
-              <w:t xml:space="preserve"> </w:t>
-            </w:r>
-            <w:r>
-              <w:t>or</w:t>
-            </w:r>
-            <w:r>
-              <w:t xml:space="preserve"> </w:t>
-            </w:r>
-            <w:r>
-              <w:t>0</w:t>
-            </w:r>
-          </w:p>
-        </w:tc>
-        <w:tc>
-          <w:tcPr>
-            <w:tcW w:w="3971" w:type="dxa"/>
-            <w:vAlign w:val="center"/>
-          </w:tcPr>
-          <w:p>
-            <w:r>
-              <w:rPr>
-                <w:rFonts w:hint="eastAsia"/>
-              </w:rPr>
-              <w:t>[</w:t>
-            </w:r>
-            <w:r>
-              <w:t xml:space="preserve">16]: </w:t>
-            </w:r>
-            <w:proofErr w:type="spellStart"/>
-            <w:r>
-              <w:t>img_reg_sel</w:t>
-            </w:r>
-            <w:proofErr w:type="spellEnd"/>
-            <w:r>
-              <w:t xml:space="preserve"> 0</w:t>
-            </w:r>
-            <w:r>
-              <w:rPr>
-                <w:rFonts w:hint="eastAsia"/>
-              </w:rPr>
-              <w:t>时，写入[</w:t>
-            </w:r>
-            <w:r>
-              <w:t>7:0]</w:t>
-            </w:r>
-            <w:r>
-              <w:rPr>
-                <w:rFonts w:hint="eastAsia"/>
-              </w:rPr>
-              <w:t>的</w:t>
-            </w:r>
-            <w:proofErr w:type="spellStart"/>
-            <w:r>
-              <w:rPr>
-                <w:rFonts w:hint="eastAsia"/>
-              </w:rPr>
-              <w:t>i</w:t>
-            </w:r>
-            <w:r>
-              <w:t>mg_reg</w:t>
-            </w:r>
-            <w:proofErr w:type="spellEnd"/>
-            <w:r>
-              <w:t>,</w:t>
-            </w:r>
-            <w:r>
-              <w:rPr>
-                <w:rFonts w:hint="eastAsia"/>
-              </w:rPr>
-              <w:t>，1时写入[</w:t>
-            </w:r>
-            <w:r>
-              <w:t>15:8]</w:t>
-            </w:r>
-            <w:r>
-              <w:rPr>
-                <w:rFonts w:hint="eastAsia"/>
-              </w:rPr>
-              <w:t>的</w:t>
-            </w:r>
-            <w:proofErr w:type="spellStart"/>
-            <w:r>
-              <w:rPr>
-                <w:rFonts w:hint="eastAsia"/>
-              </w:rPr>
-              <w:t>i</w:t>
-            </w:r>
-            <w:r>
-              <w:t>mg_reg</w:t>
-            </w:r>
-            <w:proofErr w:type="spellEnd"/>
           </w:p>
         </w:tc>
       </w:tr>
@@ -2774,11 +2486,7 @@
               </w:rPr>
             </w:pPr>
             <w:r>
-              <w:t>[</w:t>
-            </w:r>
-            <w:proofErr w:type="gramStart"/>
-            <w:r>
-              <w:t>0</w:t>
+              <w:t>[0</w:t>
             </w:r>
             <w:r>
               <w:rPr>
@@ -2786,7 +2494,6 @@
               </w:rPr>
               <w:t>]=</w:t>
             </w:r>
-            <w:proofErr w:type="gramEnd"/>
             <w:r>
               <w:t>1</w:t>
             </w:r>
@@ -2816,11 +2523,9 @@
               </w:rPr>
               <w:t>]：</w:t>
             </w:r>
-            <w:proofErr w:type="spellStart"/>
             <w:r>
               <w:t>Psum_rst</w:t>
             </w:r>
-            <w:proofErr w:type="spellEnd"/>
           </w:p>
           <w:p>
             <w:r>
@@ -2832,14 +2537,12 @@
             <w:r>
               <w:t>SUM</w:t>
             </w:r>
-            <w:proofErr w:type="gramStart"/>
             <w:r>
               <w:rPr>
                 <w:rFonts w:hint="eastAsia"/>
               </w:rPr>
               <w:t>置零</w:t>
             </w:r>
-            <w:proofErr w:type="gramEnd"/>
           </w:p>
         </w:tc>
       </w:tr>
@@ -2895,7 +2598,6 @@
               </w:rPr>
               <w:t>同或结果的</w:t>
             </w:r>
-            <w:proofErr w:type="spellStart"/>
             <w:r>
               <w:rPr>
                 <w:rFonts w:hint="eastAsia"/>
@@ -2909,7 +2611,6 @@
               </w:rPr>
               <w:t>opcnt</w:t>
             </w:r>
-            <w:proofErr w:type="spellEnd"/>
           </w:p>
           <w:p>
             <w:pPr>
@@ -2928,15 +2629,7 @@
               <w:t xml:space="preserve"> ≤</w:t>
             </w:r>
             <w:r>
-              <w:t>3</w:t>
-            </w:r>
-            <w:proofErr w:type="gramStart"/>
-            <w:r>
-              <w:t>’</w:t>
-            </w:r>
-            <w:proofErr w:type="gramEnd"/>
-            <w:r>
-              <w:t>b111</w:t>
+              <w:t>3’b111</w:t>
             </w:r>
           </w:p>
         </w:tc>
@@ -2955,13 +2648,8 @@
               </w:rPr>
               <w:t>：</w:t>
             </w:r>
-            <w:proofErr w:type="spellStart"/>
-            <w:r>
-              <w:t>Lut_sel</w:t>
-            </w:r>
-            <w:proofErr w:type="spellEnd"/>
-            <w:r>
-              <w:t xml:space="preserve"> 3bits</w:t>
+            <w:r>
+              <w:t>Lut_sel 3bits</w:t>
             </w:r>
           </w:p>
           <w:p>
@@ -3017,14 +2705,12 @@
                 <w:b/>
               </w:rPr>
             </w:pPr>
-            <w:proofErr w:type="spellStart"/>
             <w:r>
               <w:rPr>
                 <w:b/>
               </w:rPr>
               <w:t>Popcnt</w:t>
             </w:r>
-            <w:proofErr w:type="spellEnd"/>
             <w:r>
               <w:rPr>
                 <w:rFonts w:hint="eastAsia"/>
@@ -3047,16 +2733,8 @@
               <w:rPr>
                 <w:rFonts w:hint="eastAsia"/>
               </w:rPr>
-              <w:t>不变，</w:t>
-            </w:r>
-            <w:proofErr w:type="gramStart"/>
-            <w:r>
-              <w:rPr>
-                <w:rFonts w:hint="eastAsia"/>
-              </w:rPr>
-              <w:t>其余=</w:t>
-            </w:r>
-            <w:proofErr w:type="gramEnd"/>
+              <w:t>不变，其余=</w:t>
+            </w:r>
             <w:r>
               <w:t>0</w:t>
             </w:r>
@@ -3077,13 +2755,8 @@
               </w:rPr>
               <w:t>：</w:t>
             </w:r>
-            <w:proofErr w:type="spellStart"/>
-            <w:r>
-              <w:t>Psum_add</w:t>
-            </w:r>
-            <w:proofErr w:type="spellEnd"/>
-            <w:r>
-              <w:t xml:space="preserve"> 1bit</w:t>
+            <w:r>
+              <w:t>Psum_add 1bit</w:t>
             </w:r>
           </w:p>
           <w:p>
@@ -3137,17 +2810,8 @@
           <w:b/>
           <w:sz w:val="28"/>
         </w:rPr>
-        <w:t xml:space="preserve">nstructions to </w:t>
-      </w:r>
-      <w:proofErr w:type="spellStart"/>
-      <w:r>
-        <w:rPr>
-          <w:b/>
-          <w:sz w:val="28"/>
-        </w:rPr>
-        <w:t>bpug</w:t>
-      </w:r>
-      <w:proofErr w:type="spellEnd"/>
+        <w:t>nstructions to bpug</w:t>
+      </w:r>
       <w:r>
         <w:rPr>
           <w:rFonts w:hint="eastAsia"/>
@@ -3213,13 +2877,8 @@
         <w:t>实际上i</w:t>
       </w:r>
       <w:r>
-        <w:t xml:space="preserve">nstructions to </w:t>
-      </w:r>
-      <w:proofErr w:type="spellStart"/>
-      <w:r>
-        <w:t>bpug</w:t>
-      </w:r>
-      <w:proofErr w:type="spellEnd"/>
+        <w:t>nstructions to bpug</w:t>
+      </w:r>
       <w:r>
         <w:rPr>
           <w:rFonts w:hint="eastAsia"/>
@@ -3293,27 +2952,11 @@
         <w:rPr>
           <w:rFonts w:hint="eastAsia"/>
         </w:rPr>
-        <w:t>只需3位即可，因此弃掉</w:t>
-      </w:r>
-      <w:proofErr w:type="spellStart"/>
-      <w:r>
-        <w:rPr>
-          <w:rFonts w:hint="eastAsia"/>
-        </w:rPr>
-        <w:t>b</w:t>
-      </w:r>
-      <w:r>
-        <w:t>pug</w:t>
-      </w:r>
-      <w:proofErr w:type="spellEnd"/>
-      <w:r>
-        <w:t xml:space="preserve"> </w:t>
-      </w:r>
-      <w:proofErr w:type="spellStart"/>
-      <w:r>
-        <w:t>sel</w:t>
-      </w:r>
-      <w:proofErr w:type="spellEnd"/>
+        <w:t>只需3位即可，因此弃掉b</w:t>
+      </w:r>
+      <w:r>
+        <w:t>pug sel</w:t>
+      </w:r>
       <w:r>
         <w:rPr>
           <w:rFonts w:hint="eastAsia"/>
@@ -3354,7 +2997,6 @@
         </w:rPr>
         <w:t>：控制</w:t>
       </w:r>
-      <w:proofErr w:type="spellStart"/>
       <w:r>
         <w:rPr>
           <w:rFonts w:hint="eastAsia"/>
@@ -3364,7 +3006,6 @@
       <w:r>
         <w:t>NN_Core</w:t>
       </w:r>
-      <w:proofErr w:type="spellEnd"/>
       <w:r>
         <w:rPr>
           <w:rFonts w:hint="eastAsia"/>
@@ -3447,19 +3088,11 @@
         <w:rPr>
           <w:rFonts w:hint="eastAsia"/>
         </w:rPr>
-        <w:t>计算期间无需再给</w:t>
-      </w:r>
-      <w:proofErr w:type="spellStart"/>
-      <w:r>
-        <w:rPr>
-          <w:rFonts w:hint="eastAsia"/>
-        </w:rPr>
-        <w:t>p</w:t>
+        <w:t>计算期间无需再给p</w:t>
       </w:r>
       <w:r>
         <w:t>sum</w:t>
       </w:r>
-      <w:proofErr w:type="spellEnd"/>
       <w:r>
         <w:rPr>
           <w:rFonts w:hint="eastAsia"/>
@@ -3581,19 +3214,11 @@
         <w:rPr>
           <w:rFonts w:hint="eastAsia"/>
         </w:rPr>
-        <w:t>中</w:t>
-      </w:r>
-      <w:proofErr w:type="spellStart"/>
-      <w:r>
-        <w:rPr>
-          <w:rFonts w:hint="eastAsia"/>
-        </w:rPr>
-        <w:t>i</w:t>
+        <w:t>中i</w:t>
       </w:r>
       <w:r>
         <w:t>mg_reg</w:t>
       </w:r>
-      <w:proofErr w:type="spellEnd"/>
       <w:r>
         <w:rPr>
           <w:rFonts w:hint="eastAsia"/>
@@ -3677,7 +3302,6 @@
         <w:pStyle w:val="3"/>
       </w:pPr>
       <w:bookmarkStart w:id="3" w:name="_Toc60840599"/>
-      <w:proofErr w:type="spellStart"/>
       <w:r>
         <w:rPr>
           <w:rFonts w:hint="eastAsia"/>
@@ -3688,7 +3312,6 @@
         <w:t>NN_Core</w:t>
       </w:r>
       <w:bookmarkEnd w:id="3"/>
-      <w:proofErr w:type="spellEnd"/>
     </w:p>
     <w:p>
       <w:pPr>
@@ -3718,7 +3341,7 @@
           <v:shape id="_x0000_i1025" type="#_x0000_t75" style="width:337.45pt;height:434.5pt" o:ole="">
             <v:imagedata r:id="rId6" o:title=""/>
           </v:shape>
-          <o:OLEObject Type="Embed" ProgID="Visio.Drawing.15" ShapeID="_x0000_i1025" DrawAspect="Content" ObjectID="_1671458891" r:id="rId7"/>
+          <o:OLEObject Type="Embed" ProgID="Visio.Drawing.15" ShapeID="_x0000_i1025" DrawAspect="Content" ObjectID="_1671465642" r:id="rId7"/>
         </w:object>
       </w:r>
     </w:p>
@@ -3819,19 +3442,11 @@
         <w:rPr>
           <w:rFonts w:hint="eastAsia"/>
         </w:rPr>
-        <w:t>有一个</w:t>
-      </w:r>
-      <w:proofErr w:type="spellStart"/>
-      <w:r>
-        <w:rPr>
-          <w:rFonts w:hint="eastAsia"/>
-        </w:rPr>
-        <w:t>c</w:t>
+        <w:t>有一个c</w:t>
       </w:r>
       <w:r>
         <w:t>hip_sel</w:t>
       </w:r>
-      <w:proofErr w:type="spellEnd"/>
       <w:r>
         <w:rPr>
           <w:rFonts w:hint="eastAsia"/>
@@ -3928,7 +3543,6 @@
               </w:rPr>
               <w:t xml:space="preserve"> 按</w:t>
             </w:r>
-            <w:proofErr w:type="spellStart"/>
             <w:r>
               <w:rPr>
                 <w:rFonts w:hint="eastAsia"/>
@@ -3938,7 +3552,6 @@
             <w:r>
               <w:t>nst</w:t>
             </w:r>
-            <w:proofErr w:type="spellEnd"/>
             <w:r>
               <w:rPr>
                 <w:rFonts w:hint="eastAsia"/>
@@ -4037,16 +3650,11 @@
               <w:t>[</w:t>
             </w:r>
             <w:r>
-              <w:t>3:0]</w:t>
-            </w:r>
-            <w:proofErr w:type="spellStart"/>
-            <w:r>
-              <w:t>Inst_to_bpu</w:t>
+              <w:t>3:0]Inst_to_bpu</w:t>
             </w:r>
             <w:r>
               <w:t>g</w:t>
             </w:r>
-            <w:proofErr w:type="spellEnd"/>
             <w:r>
               <w:rPr>
                 <w:rFonts w:hint="eastAsia"/>
@@ -4228,36 +3836,46 @@
               <w:jc w:val="center"/>
             </w:pPr>
             <w:r>
-              <w:t xml:space="preserve">Next </w:t>
-            </w:r>
-            <w:proofErr w:type="spellStart"/>
-            <w:r>
-              <w:t>posedge</w:t>
-            </w:r>
-            <w:proofErr w:type="spellEnd"/>
-            <w:r>
-              <w:t xml:space="preserve"> </w:t>
-            </w:r>
-            <w:proofErr w:type="spellStart"/>
-            <w:proofErr w:type="gramStart"/>
-            <w:r>
-              <w:t>inst</w:t>
-            </w:r>
-            <w:proofErr w:type="spellEnd"/>
-            <w:r>
+              <w:t>Next posedge inst[9]=0</w:t>
+            </w:r>
+          </w:p>
+        </w:tc>
+        <w:tc>
+          <w:tcPr>
+            <w:tcW w:w="3679" w:type="dxa"/>
+            <w:vAlign w:val="center"/>
+          </w:tcPr>
+          <w:p>
+            <w:r>
+              <w:rPr>
+                <w:rFonts w:hint="eastAsia"/>
+              </w:rPr>
               <w:t>[</w:t>
             </w:r>
-            <w:proofErr w:type="gramEnd"/>
-            <w:r>
-              <w:t>9]=0</w:t>
-            </w:r>
-          </w:p>
-        </w:tc>
-        <w:tc>
-          <w:tcPr>
-            <w:tcW w:w="3679" w:type="dxa"/>
-            <w:vAlign w:val="center"/>
-          </w:tcPr>
+            <w:r>
+              <w:t>9]</w:t>
+            </w:r>
+            <w:r>
+              <w:rPr>
+                <w:rFonts w:hint="eastAsia"/>
+              </w:rPr>
+              <w:t>b</w:t>
+            </w:r>
+            <w:r>
+              <w:t>pug_psum_add:</w:t>
+            </w:r>
+          </w:p>
+          <w:p>
+            <w:r>
+              <w:t>P</w:t>
+            </w:r>
+            <w:r>
+              <w:rPr>
+                <w:rFonts w:hint="eastAsia"/>
+              </w:rPr>
+              <w:t>sum进行一次累加</w:t>
+            </w:r>
+          </w:p>
           <w:p>
             <w:r>
               <w:rPr>
@@ -4265,63 +3883,9 @@
               </w:rPr>
               <w:t>[</w:t>
             </w:r>
-            <w:proofErr w:type="gramStart"/>
-            <w:r>
-              <w:t>9]</w:t>
-            </w:r>
-            <w:proofErr w:type="spellStart"/>
-            <w:r>
-              <w:rPr>
-                <w:rFonts w:hint="eastAsia"/>
-              </w:rPr>
-              <w:t>b</w:t>
-            </w:r>
-            <w:r>
-              <w:t>pug</w:t>
-            </w:r>
-            <w:proofErr w:type="gramEnd"/>
-            <w:r>
-              <w:t>_psum_add</w:t>
-            </w:r>
-            <w:proofErr w:type="spellEnd"/>
-            <w:r>
-              <w:t>:</w:t>
-            </w:r>
-          </w:p>
-          <w:p>
-            <w:proofErr w:type="spellStart"/>
-            <w:r>
-              <w:t>P</w:t>
-            </w:r>
-            <w:r>
-              <w:rPr>
-                <w:rFonts w:hint="eastAsia"/>
-              </w:rPr>
-              <w:t>sum</w:t>
-            </w:r>
-            <w:proofErr w:type="spellEnd"/>
-            <w:r>
-              <w:rPr>
-                <w:rFonts w:hint="eastAsia"/>
-              </w:rPr>
-              <w:t>进行一次累加</w:t>
-            </w:r>
-          </w:p>
-          <w:p>
-            <w:r>
-              <w:rPr>
-                <w:rFonts w:hint="eastAsia"/>
-              </w:rPr>
-              <w:t>[</w:t>
-            </w:r>
-            <w:r>
-              <w:t>4:1]</w:t>
-            </w:r>
-            <w:proofErr w:type="spellStart"/>
-            <w:r>
-              <w:t>bpug_sel</w:t>
-            </w:r>
-            <w:proofErr w:type="spellEnd"/>
+            <w:r>
+              <w:t>4:1]bpug_sel</w:t>
+            </w:r>
             <w:r>
               <w:rPr>
                 <w:rFonts w:hint="eastAsia"/>
@@ -4370,35 +3934,26 @@
                 <w:rFonts w:hint="eastAsia"/>
                 <w:b/>
               </w:rPr>
-              <w:t>将</w:t>
-            </w:r>
-            <w:proofErr w:type="gramStart"/>
+              <w:t>将二值化</w:t>
+            </w:r>
             <w:r>
               <w:rPr>
                 <w:rFonts w:hint="eastAsia"/>
                 <w:b/>
               </w:rPr>
-              <w:t>二值化</w:t>
+              <w:t>计算</w:t>
             </w:r>
             <w:r>
               <w:rPr>
                 <w:rFonts w:hint="eastAsia"/>
                 <w:b/>
               </w:rPr>
-              <w:t>计算</w:t>
-            </w:r>
-            <w:proofErr w:type="gramEnd"/>
-            <w:r>
-              <w:rPr>
-                <w:rFonts w:hint="eastAsia"/>
+              <w:t>结果写入某个寄存器：</w:t>
+            </w:r>
+            <w:r>
+              <w:rPr>
                 <w:b/>
               </w:rPr>
-              <w:t>结果写入某个寄存器：</w:t>
-            </w:r>
-            <w:r>
-              <w:rPr>
-                <w:b/>
-              </w:rPr>
               <w:t xml:space="preserve"> </w:t>
             </w:r>
           </w:p>
@@ -4407,15 +3962,7 @@
               <w:jc w:val="center"/>
             </w:pPr>
             <w:r>
-              <w:t>[</w:t>
-            </w:r>
-            <w:proofErr w:type="gramStart"/>
-            <w:r>
-              <w:t>10]=</w:t>
-            </w:r>
-            <w:proofErr w:type="gramEnd"/>
-            <w:r>
-              <w:t>1</w:t>
+              <w:t>[10]=1</w:t>
             </w:r>
             <m:oMath>
               <m:d>
@@ -4547,15 +4094,7 @@
               <w:jc w:val="center"/>
             </w:pPr>
             <w:r>
-              <w:t xml:space="preserve">Next </w:t>
-            </w:r>
-            <w:proofErr w:type="spellStart"/>
-            <w:r>
-              <w:t>posedge</w:t>
-            </w:r>
-            <w:proofErr w:type="spellEnd"/>
-            <w:r>
-              <w:t xml:space="preserve"> [10] = 0</w:t>
+              <w:t>Next posedge [10] = 0</w:t>
             </w:r>
           </w:p>
         </w:tc>
@@ -4574,47 +4113,20 @@
               </w:rPr>
               <w:t>：</w:t>
             </w:r>
-            <w:proofErr w:type="spellStart"/>
-            <w:r>
-              <w:t>Cal_bin_wr</w:t>
-            </w:r>
-            <w:proofErr w:type="spellEnd"/>
-            <w:r>
-              <w:t xml:space="preserve"> 1bit</w:t>
-            </w:r>
-          </w:p>
-          <w:p>
-            <w:r>
-              <w:rPr>
-                <w:rFonts w:hint="eastAsia"/>
-              </w:rPr>
-              <w:t>将</w:t>
-            </w:r>
-            <w:proofErr w:type="gramStart"/>
-            <w:r>
-              <w:rPr>
-                <w:rFonts w:hint="eastAsia"/>
-              </w:rPr>
-              <w:t>二值化计算</w:t>
-            </w:r>
-            <w:proofErr w:type="gramEnd"/>
-            <w:r>
-              <w:rPr>
-                <w:rFonts w:hint="eastAsia"/>
-              </w:rPr>
-              <w:t>结果写入</w:t>
-            </w:r>
-            <w:proofErr w:type="spellStart"/>
-            <w:r>
-              <w:rPr>
-                <w:rFonts w:hint="eastAsia"/>
-              </w:rPr>
-              <w:t>r</w:t>
+            <w:r>
+              <w:t>Cal_bin_wr 1bit</w:t>
+            </w:r>
+          </w:p>
+          <w:p>
+            <w:r>
+              <w:rPr>
+                <w:rFonts w:hint="eastAsia"/>
+              </w:rPr>
+              <w:t>将二值化计算结果写入r</w:t>
             </w:r>
             <w:r>
               <w:t>eg_bins</w:t>
             </w:r>
-            <w:proofErr w:type="spellEnd"/>
             <w:r>
               <w:rPr>
                 <w:rFonts w:hint="eastAsia"/>
@@ -4740,7 +4252,6 @@
               </w:rPr>
               <w:t>：</w:t>
             </w:r>
-            <w:proofErr w:type="spellStart"/>
             <w:r>
               <w:t>B</w:t>
             </w:r>
@@ -4751,11 +4262,7 @@
               <w:t>ias</w:t>
             </w:r>
             <w:r>
-              <w:t>_wr</w:t>
-            </w:r>
-            <w:proofErr w:type="spellEnd"/>
-            <w:r>
-              <w:t xml:space="preserve"> 1bit</w:t>
+              <w:t>_wr 1bit</w:t>
             </w:r>
           </w:p>
           <w:p>
@@ -4809,7 +4316,6 @@
               </w:rPr>
               <w:t>写入</w:t>
             </w:r>
-            <w:proofErr w:type="spellStart"/>
             <w:r>
               <w:rPr>
                 <w:rFonts w:hint="eastAsia"/>
@@ -4823,71 +4329,53 @@
               </w:rPr>
               <w:t>mg</w:t>
             </w:r>
-            <w:proofErr w:type="spellEnd"/>
             <w:r>
               <w:rPr>
                 <w:rFonts w:hint="eastAsia"/>
                 <w:b/>
               </w:rPr>
-              <w:t>或</w:t>
-            </w:r>
-            <w:proofErr w:type="spellStart"/>
-            <w:r>
-              <w:rPr>
-                <w:rFonts w:hint="eastAsia"/>
+              <w:t>或w</w:t>
+            </w:r>
+            <w:r>
+              <w:rPr>
                 <w:b/>
               </w:rPr>
-              <w:t>w</w:t>
-            </w:r>
-            <w:r>
-              <w:rPr>
+              <w:t>gt</w:t>
+            </w:r>
+            <w:r>
+              <w:rPr>
+                <w:rFonts w:hint="eastAsia"/>
                 <w:b/>
               </w:rPr>
-              <w:t>gt</w:t>
-            </w:r>
-            <w:proofErr w:type="spellEnd"/>
-            <w:r>
-              <w:rPr>
-                <w:rFonts w:hint="eastAsia"/>
+              <w:t>数据</w:t>
+            </w:r>
+          </w:p>
+          <w:p>
+            <w:pPr>
+              <w:jc w:val="center"/>
+            </w:pPr>
+            <w:r>
+              <w:t>[8] or [7] =1, [2:1]=</w:t>
+            </w:r>
+            <w:r>
+              <w:rPr>
+                <w:rFonts w:hint="eastAsia"/>
+              </w:rPr>
+              <w:t>某个数,</w:t>
+            </w:r>
+            <w:r>
+              <w:t>others = 0</w:t>
+            </w:r>
+          </w:p>
+          <w:p>
+            <w:pPr>
+              <w:jc w:val="center"/>
+              <w:rPr>
                 <w:b/>
               </w:rPr>
-              <w:t>数据</w:t>
-            </w:r>
-          </w:p>
-          <w:p>
-            <w:pPr>
-              <w:jc w:val="center"/>
-            </w:pPr>
-            <w:r>
-              <w:t>[8] or [7] =1, [2:1]=</w:t>
-            </w:r>
-            <w:r>
-              <w:rPr>
-                <w:rFonts w:hint="eastAsia"/>
-              </w:rPr>
-              <w:t>某个数,</w:t>
-            </w:r>
-            <w:r>
-              <w:t>others = 0</w:t>
-            </w:r>
-          </w:p>
-          <w:p>
-            <w:pPr>
-              <w:jc w:val="center"/>
-              <w:rPr>
-                <w:b/>
-              </w:rPr>
-            </w:pPr>
-            <w:r>
-              <w:t xml:space="preserve">Next </w:t>
-            </w:r>
-            <w:proofErr w:type="spellStart"/>
-            <w:r>
-              <w:t>posedge</w:t>
-            </w:r>
-            <w:proofErr w:type="spellEnd"/>
-            <w:r>
-              <w:t xml:space="preserve"> all = 0</w:t>
+            </w:pPr>
+            <w:r>
+              <w:t>Next posedge all = 0</w:t>
             </w:r>
           </w:p>
         </w:tc>
@@ -4900,7 +4388,6 @@
             <w:r>
               <w:t>[8:7]</w:t>
             </w:r>
-            <w:proofErr w:type="spellStart"/>
             <w:r>
               <w:rPr>
                 <w:rFonts w:hint="eastAsia"/>
@@ -4910,31 +4397,23 @@
             <w:r>
               <w:t>n</w:t>
             </w:r>
-            <w:proofErr w:type="spellEnd"/>
             <w:r>
               <w:rPr>
                 <w:rFonts w:hint="eastAsia"/>
               </w:rPr>
               <w:t xml:space="preserve"> </w:t>
             </w:r>
-            <w:proofErr w:type="spellStart"/>
             <w:r>
               <w:t>img</w:t>
             </w:r>
-            <w:proofErr w:type="spellEnd"/>
             <w:r>
               <w:rPr>
                 <w:rFonts w:hint="eastAsia"/>
               </w:rPr>
               <w:t>和</w:t>
             </w:r>
-            <w:proofErr w:type="spellStart"/>
-            <w:r>
-              <w:t>wgt</w:t>
-            </w:r>
-            <w:proofErr w:type="spellEnd"/>
-            <w:r>
-              <w:t xml:space="preserve"> reg</w:t>
+            <w:r>
+              <w:t>wgt reg</w:t>
             </w:r>
             <w:r>
               <w:rPr>
@@ -4951,38 +4430,16 @@
               <w:rPr>
                 <w:rFonts w:hint="eastAsia"/>
               </w:rPr>
-              <w:t>：</w:t>
-            </w:r>
-            <w:proofErr w:type="spellStart"/>
-            <w:r>
-              <w:rPr>
-                <w:rFonts w:hint="eastAsia"/>
-              </w:rPr>
-              <w:t>b</w:t>
-            </w:r>
-            <w:r>
-              <w:t>pug_sel</w:t>
-            </w:r>
-            <w:proofErr w:type="spellEnd"/>
-            <w:r>
-              <w:t xml:space="preserve"> </w:t>
-            </w:r>
-            <w:proofErr w:type="spellStart"/>
-            <w:r>
-              <w:t>B</w:t>
-            </w:r>
-            <w:r>
-              <w:rPr>
-                <w:rFonts w:hint="eastAsia"/>
-              </w:rPr>
-              <w:t>pug</w:t>
-            </w:r>
-            <w:proofErr w:type="spellEnd"/>
-            <w:r>
-              <w:rPr>
-                <w:rFonts w:hint="eastAsia"/>
-              </w:rPr>
-              <w:t>列选信号，他将控制B</w:t>
+              <w:t>：b</w:t>
+            </w:r>
+            <w:r>
+              <w:t>pug_sel B</w:t>
+            </w:r>
+            <w:r>
+              <w:rPr>
+                <w:rFonts w:hint="eastAsia"/>
+              </w:rPr>
+              <w:t>pug列选信号，他将控制B</w:t>
             </w:r>
             <w:r>
               <w:t>PUG</w:t>
@@ -4991,19 +4448,11 @@
               <w:rPr>
                 <w:rFonts w:hint="eastAsia"/>
               </w:rPr>
-              <w:t>的输入信号</w:t>
-            </w:r>
-            <w:proofErr w:type="spellStart"/>
-            <w:r>
-              <w:rPr>
-                <w:rFonts w:hint="eastAsia"/>
-              </w:rPr>
-              <w:t>c</w:t>
+              <w:t>的输入信号c</w:t>
             </w:r>
             <w:r>
               <w:t>hip_sel</w:t>
             </w:r>
-            <w:proofErr w:type="spellEnd"/>
           </w:p>
         </w:tc>
       </w:tr>
@@ -5069,13 +4518,8 @@
               </w:rPr>
               <w:t>[</w:t>
             </w:r>
-            <w:proofErr w:type="gramStart"/>
-            <w:r>
-              <w:t>0]=</w:t>
-            </w:r>
-            <w:proofErr w:type="gramEnd"/>
-            <w:r>
-              <w:t>1</w:t>
+            <w:r>
+              <w:t>0]=1</w:t>
             </w:r>
             <w:r>
               <w:rPr>
@@ -5084,15 +4528,7 @@
               <w:t xml:space="preserve"> </w:t>
             </w:r>
             <w:r>
-              <w:t xml:space="preserve"> Next </w:t>
-            </w:r>
-            <w:proofErr w:type="spellStart"/>
-            <w:r>
-              <w:t>posedge</w:t>
-            </w:r>
-            <w:proofErr w:type="spellEnd"/>
-            <w:r>
-              <w:t xml:space="preserve"> [0]=0</w:t>
+              <w:t xml:space="preserve"> Next posedge [0]=0</w:t>
             </w:r>
           </w:p>
         </w:tc>
@@ -5111,7 +4547,6 @@
             <w:r>
               <w:t>0]</w:t>
             </w:r>
-            <w:proofErr w:type="spellStart"/>
             <w:r>
               <w:rPr>
                 <w:rFonts w:hint="eastAsia"/>
@@ -5121,7 +4556,6 @@
             <w:r>
               <w:t>sum_rst</w:t>
             </w:r>
-            <w:proofErr w:type="spellEnd"/>
             <w:r>
               <w:rPr>
                 <w:rFonts w:hint="eastAsia"/>
@@ -5225,13 +4659,8 @@
               </w:rPr>
               <w:t>[</w:t>
             </w:r>
-            <w:proofErr w:type="gramStart"/>
-            <w:r>
-              <w:t>14]=</w:t>
-            </w:r>
-            <w:proofErr w:type="gramEnd"/>
-            <w:r>
-              <w:t>1, [6]=1 or 0, others=0</w:t>
+            <w:r>
+              <w:t>14]=1, [6]=1 or 0, others=0</w:t>
             </w:r>
           </w:p>
         </w:tc>
@@ -5280,19 +4709,11 @@
               <w:rPr>
                 <w:rFonts w:hint="eastAsia"/>
               </w:rPr>
-              <w:t>0时输出</w:t>
-            </w:r>
-            <w:proofErr w:type="spellStart"/>
-            <w:r>
-              <w:rPr>
-                <w:rFonts w:hint="eastAsia"/>
-              </w:rPr>
-              <w:t>r</w:t>
+              <w:t>0时输出r</w:t>
             </w:r>
             <w:r>
               <w:t>esult_bins</w:t>
             </w:r>
-            <w:proofErr w:type="spellEnd"/>
             <w:r>
               <w:rPr>
                 <w:rFonts w:hint="eastAsia"/>
@@ -5324,7 +4745,6 @@
             <w:pPr>
               <w:jc w:val="center"/>
             </w:pPr>
-            <w:proofErr w:type="spellStart"/>
             <w:r>
               <w:rPr>
                 <w:rFonts w:hint="eastAsia"/>
@@ -5334,7 +4754,6 @@
             <w:r>
               <w:t>lk</w:t>
             </w:r>
-            <w:proofErr w:type="spellEnd"/>
           </w:p>
         </w:tc>
         <w:tc>
@@ -5379,7 +4798,6 @@
             <w:pPr>
               <w:jc w:val="center"/>
             </w:pPr>
-            <w:proofErr w:type="spellStart"/>
             <w:r>
               <w:rPr>
                 <w:rFonts w:hint="eastAsia"/>
@@ -5389,7 +4807,6 @@
             <w:r>
               <w:t>st</w:t>
             </w:r>
-            <w:proofErr w:type="spellEnd"/>
           </w:p>
         </w:tc>
         <w:tc>
@@ -5419,21 +4836,7 @@
               <w:rPr>
                 <w:rFonts w:hint="eastAsia"/>
               </w:rPr>
-              <w:t>复位信号，寄存器全</w:t>
-            </w:r>
-            <w:proofErr w:type="gramStart"/>
-            <w:r>
-              <w:rPr>
-                <w:rFonts w:hint="eastAsia"/>
-              </w:rPr>
-              <w:t>部置</w:t>
-            </w:r>
-            <w:proofErr w:type="gramEnd"/>
-            <w:r>
-              <w:rPr>
-                <w:rFonts w:hint="eastAsia"/>
-              </w:rPr>
-              <w:t>零</w:t>
+              <w:t>复位信号，寄存器全部置零</w:t>
             </w:r>
           </w:p>
         </w:tc>
@@ -5448,13 +4851,8 @@
             <w:pPr>
               <w:jc w:val="center"/>
             </w:pPr>
-            <w:proofErr w:type="spellStart"/>
-            <w:r>
-              <w:t>Data_in</w:t>
-            </w:r>
-            <w:proofErr w:type="spellEnd"/>
-            <w:r>
-              <w:t xml:space="preserve"> 4</w:t>
+            <w:r>
+              <w:t>Data_in 4</w:t>
             </w:r>
             <w:r>
               <w:rPr>
@@ -5601,14 +4999,12 @@
             <w:tcW w:w="2405" w:type="dxa"/>
           </w:tcPr>
           <w:p>
-            <w:proofErr w:type="spellStart"/>
             <w:r>
               <w:t>result</w:t>
             </w:r>
             <w:r>
               <w:t>_bins</w:t>
             </w:r>
-            <w:proofErr w:type="spellEnd"/>
             <w:r>
               <w:t xml:space="preserve"> </w:t>
             </w:r>
@@ -5737,11 +5133,9 @@
             <w:pPr>
               <w:jc w:val="center"/>
             </w:pPr>
-            <w:proofErr w:type="spellStart"/>
             <w:r>
               <w:t>Pooling_reg</w:t>
             </w:r>
-            <w:proofErr w:type="spellEnd"/>
           </w:p>
         </w:tc>
         <w:tc>
@@ -5845,13 +5239,8 @@
             <w:pPr>
               <w:jc w:val="center"/>
             </w:pPr>
-            <w:proofErr w:type="spellStart"/>
-            <w:r>
-              <w:t>Cal_intern</w:t>
-            </w:r>
-            <w:proofErr w:type="spellEnd"/>
-            <w:r>
-              <w:t xml:space="preserve"> 8</w:t>
+            <w:r>
+              <w:t>Cal_intern 8</w:t>
             </w:r>
             <w:r>
               <w:rPr>
@@ -5903,7 +5292,6 @@
             <w:pPr>
               <w:jc w:val="center"/>
             </w:pPr>
-            <w:proofErr w:type="spellStart"/>
             <w:r>
               <w:t>R</w:t>
             </w:r>
@@ -5916,7 +5304,6 @@
             <w:r>
               <w:t>_bins</w:t>
             </w:r>
-            <w:proofErr w:type="spellEnd"/>
             <w:r>
               <w:t xml:space="preserve"> </w:t>
             </w:r>
@@ -5999,7 +5386,6 @@
         <w:pStyle w:val="3"/>
       </w:pPr>
       <w:bookmarkStart w:id="4" w:name="_Toc60840600"/>
-      <w:proofErr w:type="spellStart"/>
       <w:r>
         <w:rPr>
           <w:rFonts w:hint="eastAsia"/>
@@ -6020,7 +5406,6 @@
         <w:t>oup</w:t>
       </w:r>
       <w:bookmarkEnd w:id="4"/>
-      <w:proofErr w:type="spellEnd"/>
     </w:p>
     <w:p>
       <w:pPr>
@@ -6031,7 +5416,7 @@
           <v:shape id="_x0000_i1026" type="#_x0000_t75" style="width:351.85pt;height:212.85pt" o:ole="">
             <v:imagedata r:id="rId8" o:title=""/>
           </v:shape>
-          <o:OLEObject Type="Embed" ProgID="Visio.Drawing.15" ShapeID="_x0000_i1026" DrawAspect="Content" ObjectID="_1671458892" r:id="rId9"/>
+          <o:OLEObject Type="Embed" ProgID="Visio.Drawing.15" ShapeID="_x0000_i1026" DrawAspect="Content" ObjectID="_1671465643" r:id="rId9"/>
         </w:object>
       </w:r>
     </w:p>
@@ -6138,7 +5523,6 @@
               </w:rPr>
               <w:t>按</w:t>
             </w:r>
-            <w:proofErr w:type="spellStart"/>
             <w:r>
               <w:rPr>
                 <w:rFonts w:hint="eastAsia"/>
@@ -6148,7 +5532,6 @@
             <w:r>
               <w:t>nst</w:t>
             </w:r>
-            <w:proofErr w:type="spellEnd"/>
             <w:r>
               <w:rPr>
                 <w:rFonts w:hint="eastAsia"/>
@@ -6231,11 +5614,9 @@
             <w:vAlign w:val="center"/>
           </w:tcPr>
           <w:p>
-            <w:proofErr w:type="spellStart"/>
             <w:r>
               <w:t>Inst_to_bpu</w:t>
             </w:r>
-            <w:proofErr w:type="spellEnd"/>
             <w:r>
               <w:rPr>
                 <w:rFonts w:hint="eastAsia"/>
@@ -6284,28 +5665,19 @@
                 <w:rFonts w:hint="eastAsia"/>
                 <w:b/>
               </w:rPr>
-              <w:t>从8列</w:t>
-            </w:r>
-            <w:proofErr w:type="spellStart"/>
-            <w:r>
-              <w:rPr>
-                <w:rFonts w:hint="eastAsia"/>
+              <w:t>从8列i</w:t>
+            </w:r>
+            <w:r>
+              <w:rPr>
                 <w:b/>
               </w:rPr>
-              <w:t>i</w:t>
-            </w:r>
-            <w:r>
-              <w:rPr>
+              <w:t>mg_reg</w:t>
+            </w:r>
+            <w:r>
+              <w:rPr>
+                <w:rFonts w:hint="eastAsia"/>
                 <w:b/>
               </w:rPr>
-              <w:t>mg_reg</w:t>
-            </w:r>
-            <w:proofErr w:type="spellEnd"/>
-            <w:r>
-              <w:rPr>
-                <w:rFonts w:hint="eastAsia"/>
-                <w:b/>
-              </w:rPr>
               <w:t>中选7列</w:t>
             </w:r>
           </w:p>
@@ -6319,13 +5691,8 @@
               </w:rPr>
               <w:t>[</w:t>
             </w:r>
-            <w:proofErr w:type="gramStart"/>
-            <w:r>
-              <w:t>6]=</w:t>
-            </w:r>
-            <w:proofErr w:type="gramEnd"/>
-            <w:r>
-              <w:t>0 or 1</w:t>
+            <w:r>
+              <w:t>6]=0 or 1</w:t>
             </w:r>
           </w:p>
         </w:tc>
@@ -6342,24 +5709,17 @@
               <w:t>[</w:t>
             </w:r>
             <w:r>
-              <w:t xml:space="preserve">6] </w:t>
-            </w:r>
-            <w:proofErr w:type="spellStart"/>
-            <w:r>
-              <w:t>Data_sel</w:t>
-            </w:r>
-            <w:proofErr w:type="spellEnd"/>
+              <w:t>6] Data_sel</w:t>
+            </w:r>
             <w:r>
               <w:rPr>
                 <w:rFonts w:hint="eastAsia"/>
               </w:rPr>
               <w:t>选</w:t>
             </w:r>
-            <w:proofErr w:type="spellStart"/>
             <w:r>
               <w:t>img_reg</w:t>
             </w:r>
-            <w:proofErr w:type="spellEnd"/>
             <w:r>
               <w:rPr>
                 <w:rFonts w:hint="eastAsia"/>
@@ -6394,14 +5754,12 @@
                 <w:b/>
               </w:rPr>
             </w:pPr>
-            <w:proofErr w:type="spellStart"/>
             <w:r>
               <w:rPr>
                 <w:b/>
               </w:rPr>
               <w:t>Img_reg</w:t>
             </w:r>
-            <w:proofErr w:type="spellEnd"/>
             <w:r>
               <w:rPr>
                 <w:rFonts w:hint="eastAsia"/>
@@ -6420,13 +5778,8 @@
               </w:rPr>
               <w:t>[</w:t>
             </w:r>
-            <w:proofErr w:type="gramStart"/>
-            <w:r>
-              <w:t>15]=</w:t>
-            </w:r>
-            <w:proofErr w:type="gramEnd"/>
-            <w:r>
-              <w:t>1</w:t>
+            <w:r>
+              <w:t>15]=1</w:t>
             </w:r>
             <w:r>
               <w:rPr>
@@ -6448,7 +5801,6 @@
             <w:r>
               <w:t xml:space="preserve">[15]: </w:t>
             </w:r>
-            <w:proofErr w:type="spellStart"/>
             <w:r>
               <w:rPr>
                 <w:rFonts w:hint="eastAsia"/>
@@ -6458,24 +5810,15 @@
             <w:r>
               <w:t>mg_reg_up</w:t>
             </w:r>
-            <w:proofErr w:type="spellEnd"/>
-            <w:r>
-              <w:rPr>
-                <w:rFonts w:hint="eastAsia"/>
-              </w:rPr>
-              <w:t xml:space="preserve"> 指示</w:t>
-            </w:r>
-            <w:proofErr w:type="spellStart"/>
-            <w:r>
-              <w:rPr>
-                <w:rFonts w:hint="eastAsia"/>
-              </w:rPr>
-              <w:t>i</w:t>
+            <w:r>
+              <w:rPr>
+                <w:rFonts w:hint="eastAsia"/>
+              </w:rPr>
+              <w:t xml:space="preserve"> 指示i</w:t>
             </w:r>
             <w:r>
               <w:t>mg_reg</w:t>
             </w:r>
-            <w:proofErr w:type="spellEnd"/>
             <w:r>
               <w:rPr>
                 <w:rFonts w:hint="eastAsia"/>
@@ -6518,39 +5861,14 @@
                 <w:rFonts w:hint="eastAsia"/>
                 <w:b/>
               </w:rPr>
-              <w:t>数据</w:t>
-            </w:r>
-            <w:proofErr w:type="gramStart"/>
-            <w:r>
-              <w:rPr>
-                <w:rFonts w:hint="eastAsia"/>
+              <w:t>数据写入哪部分i</w:t>
+            </w:r>
+            <w:r>
+              <w:rPr>
                 <w:b/>
               </w:rPr>
-              <w:t>写入哪</w:t>
-            </w:r>
-            <w:proofErr w:type="gramEnd"/>
-            <w:r>
-              <w:rPr>
-                <w:rFonts w:hint="eastAsia"/>
-                <w:b/>
-              </w:rPr>
-              <w:t>部分</w:t>
-            </w:r>
-            <w:proofErr w:type="spellStart"/>
-            <w:r>
-              <w:rPr>
-                <w:rFonts w:hint="eastAsia"/>
-                <w:b/>
-              </w:rPr>
-              <w:t>i</w:t>
-            </w:r>
-            <w:r>
-              <w:rPr>
-                <w:b/>
-              </w:rPr>
               <w:t>mg_reg</w:t>
             </w:r>
-            <w:proofErr w:type="spellEnd"/>
           </w:p>
           <w:p>
             <w:pPr>
@@ -6562,13 +5880,8 @@
               </w:rPr>
               <w:t>[</w:t>
             </w:r>
-            <w:proofErr w:type="gramStart"/>
-            <w:r>
-              <w:t>16]=</w:t>
-            </w:r>
-            <w:proofErr w:type="gramEnd"/>
-            <w:r>
-              <w:t>1</w:t>
+            <w:r>
+              <w:t>16]=1</w:t>
             </w:r>
             <w:r>
               <w:t xml:space="preserve"> </w:t>
@@ -6597,15 +5910,7 @@
               <w:t>[</w:t>
             </w:r>
             <w:r>
-              <w:t xml:space="preserve">16]: </w:t>
-            </w:r>
-            <w:proofErr w:type="spellStart"/>
-            <w:r>
-              <w:t>img_reg_sel</w:t>
-            </w:r>
-            <w:proofErr w:type="spellEnd"/>
-            <w:r>
-              <w:t xml:space="preserve"> 0</w:t>
+              <w:t>16]: img_reg_sel 0</w:t>
             </w:r>
             <w:r>
               <w:rPr>
@@ -6632,51 +5937,32 @@
               <w:rPr>
                 <w:rFonts w:hint="eastAsia"/>
               </w:rPr>
-              <w:t>的</w:t>
-            </w:r>
-            <w:proofErr w:type="spellStart"/>
-            <w:r>
-              <w:rPr>
-                <w:rFonts w:hint="eastAsia"/>
-              </w:rPr>
-              <w:t>i</w:t>
+              <w:t>的i</w:t>
+            </w:r>
+            <w:r>
+              <w:t>mg_reg,</w:t>
+            </w:r>
+            <w:r>
+              <w:t xml:space="preserve"> </w:t>
+            </w:r>
+            <w:r>
+              <w:rPr>
+                <w:rFonts w:hint="eastAsia"/>
+              </w:rPr>
+              <w:t>1时写入[</w:t>
+            </w:r>
+            <w:r>
+              <w:t>15:8]</w:t>
+            </w:r>
+            <w:r>
+              <w:rPr>
+                <w:rFonts w:hint="eastAsia"/>
+              </w:rPr>
+              <w:t>的i</w:t>
             </w:r>
             <w:r>
               <w:t>mg_reg</w:t>
             </w:r>
-            <w:proofErr w:type="spellEnd"/>
-            <w:r>
-              <w:t>,</w:t>
-            </w:r>
-            <w:r>
-              <w:t xml:space="preserve"> </w:t>
-            </w:r>
-            <w:r>
-              <w:rPr>
-                <w:rFonts w:hint="eastAsia"/>
-              </w:rPr>
-              <w:t>1时写入[</w:t>
-            </w:r>
-            <w:r>
-              <w:t>15:8]</w:t>
-            </w:r>
-            <w:r>
-              <w:rPr>
-                <w:rFonts w:hint="eastAsia"/>
-              </w:rPr>
-              <w:t>的</w:t>
-            </w:r>
-            <w:proofErr w:type="spellStart"/>
-            <w:r>
-              <w:rPr>
-                <w:rFonts w:hint="eastAsia"/>
-              </w:rPr>
-              <w:t>i</w:t>
-            </w:r>
-            <w:r>
-              <w:t>mg_reg</w:t>
-            </w:r>
-            <w:proofErr w:type="spellEnd"/>
           </w:p>
         </w:tc>
       </w:tr>
@@ -6690,7 +5976,6 @@
             <w:pPr>
               <w:jc w:val="center"/>
             </w:pPr>
-            <w:proofErr w:type="spellStart"/>
             <w:r>
               <w:rPr>
                 <w:rFonts w:hint="eastAsia"/>
@@ -6700,7 +5985,6 @@
             <w:r>
               <w:t>lk</w:t>
             </w:r>
-            <w:proofErr w:type="spellEnd"/>
           </w:p>
         </w:tc>
         <w:tc>
@@ -6745,7 +6029,6 @@
             <w:pPr>
               <w:jc w:val="center"/>
             </w:pPr>
-            <w:proofErr w:type="spellStart"/>
             <w:r>
               <w:rPr>
                 <w:rFonts w:hint="eastAsia"/>
@@ -6755,7 +6038,6 @@
             <w:r>
               <w:t>st</w:t>
             </w:r>
-            <w:proofErr w:type="spellEnd"/>
           </w:p>
         </w:tc>
         <w:tc>
@@ -6785,21 +6067,7 @@
               <w:rPr>
                 <w:rFonts w:hint="eastAsia"/>
               </w:rPr>
-              <w:t>复位信号，寄存器全</w:t>
-            </w:r>
-            <w:proofErr w:type="gramStart"/>
-            <w:r>
-              <w:rPr>
-                <w:rFonts w:hint="eastAsia"/>
-              </w:rPr>
-              <w:t>部置</w:t>
-            </w:r>
-            <w:proofErr w:type="gramEnd"/>
-            <w:r>
-              <w:rPr>
-                <w:rFonts w:hint="eastAsia"/>
-              </w:rPr>
-              <w:t>零</w:t>
+              <w:t>复位信号，寄存器全部置零</w:t>
             </w:r>
           </w:p>
         </w:tc>
@@ -6814,11 +6082,9 @@
             <w:pPr>
               <w:jc w:val="center"/>
             </w:pPr>
-            <w:proofErr w:type="spellStart"/>
             <w:r>
               <w:t>Data_in</w:t>
             </w:r>
-            <w:proofErr w:type="spellEnd"/>
             <w:r>
               <w:t xml:space="preserve"> </w:t>
             </w:r>
@@ -6896,11 +6162,9 @@
             <w:pPr>
               <w:jc w:val="center"/>
             </w:pPr>
-            <w:proofErr w:type="spellStart"/>
             <w:r>
               <w:t>Chip_sel</w:t>
             </w:r>
-            <w:proofErr w:type="spellEnd"/>
           </w:p>
         </w:tc>
         <w:tc>
@@ -6930,19 +6194,11 @@
               <w:rPr>
                 <w:rFonts w:hint="eastAsia"/>
               </w:rPr>
-              <w:t>它是由</w:t>
-            </w:r>
-            <w:proofErr w:type="spellStart"/>
-            <w:r>
-              <w:rPr>
-                <w:rFonts w:hint="eastAsia"/>
-              </w:rPr>
-              <w:t>b</w:t>
+              <w:t>它是由b</w:t>
             </w:r>
             <w:r>
               <w:t>pug_sel</w:t>
             </w:r>
-            <w:proofErr w:type="spellEnd"/>
             <w:r>
               <w:rPr>
                 <w:rFonts w:hint="eastAsia"/>
@@ -7036,11 +6292,9 @@
             <w:pPr>
               <w:jc w:val="center"/>
             </w:pPr>
-            <w:proofErr w:type="spellStart"/>
             <w:r>
               <w:t>Bpu_out</w:t>
             </w:r>
-            <w:proofErr w:type="spellEnd"/>
             <w:r>
               <w:t xml:space="preserve"> </w:t>
             </w:r>
@@ -7190,11 +6444,9 @@
             <w:pPr>
               <w:jc w:val="center"/>
             </w:pPr>
-            <w:proofErr w:type="spellStart"/>
             <w:r>
               <w:t>wgt</w:t>
             </w:r>
-            <w:proofErr w:type="spellEnd"/>
           </w:p>
         </w:tc>
         <w:tc>
@@ -7238,7 +6490,6 @@
             <w:pPr>
               <w:jc w:val="center"/>
             </w:pPr>
-            <w:proofErr w:type="spellStart"/>
             <w:r>
               <w:t>I</w:t>
             </w:r>
@@ -7251,7 +6502,6 @@
             <w:r>
               <w:t>_reg</w:t>
             </w:r>
-            <w:proofErr w:type="spellEnd"/>
           </w:p>
         </w:tc>
         <w:tc>
@@ -7307,7 +6557,6 @@
         </w:rPr>
         <w:t>关于</w:t>
       </w:r>
-      <w:proofErr w:type="spellStart"/>
       <w:r>
         <w:rPr>
           <w:rFonts w:hint="eastAsia"/>
@@ -7323,7 +6572,6 @@
         </w:rPr>
         <w:t>mg_reg</w:t>
       </w:r>
-      <w:proofErr w:type="spellEnd"/>
       <w:r>
         <w:rPr>
           <w:rFonts w:hint="eastAsia"/>
@@ -7370,21 +6618,7 @@
         <w:rPr>
           <w:rFonts w:hint="eastAsia"/>
         </w:rPr>
-        <w:t>每次</w:t>
-      </w:r>
-      <w:proofErr w:type="gramStart"/>
-      <w:r>
-        <w:rPr>
-          <w:rFonts w:hint="eastAsia"/>
-        </w:rPr>
-        <w:t>最小读</w:t>
-      </w:r>
-      <w:proofErr w:type="gramEnd"/>
-      <w:r>
-        <w:rPr>
-          <w:rFonts w:hint="eastAsia"/>
-        </w:rPr>
-        <w:t>8</w:t>
+        <w:t>每次最小读8</w:t>
       </w:r>
       <w:r>
         <w:t>bits</w:t>
@@ -7529,7 +6763,7 @@
           <v:shape id="_x0000_i1027" type="#_x0000_t75" style="width:283.6pt;height:276.1pt" o:ole="">
             <v:imagedata r:id="rId10" o:title=""/>
           </v:shape>
-          <o:OLEObject Type="Embed" ProgID="Visio.Drawing.15" ShapeID="_x0000_i1027" DrawAspect="Content" ObjectID="_1671458893" r:id="rId11"/>
+          <o:OLEObject Type="Embed" ProgID="Visio.Drawing.15" ShapeID="_x0000_i1027" DrawAspect="Content" ObjectID="_1671465644" r:id="rId11"/>
         </w:object>
       </w:r>
     </w:p>
@@ -7567,19 +6801,11 @@
         <w:rPr>
           <w:rFonts w:hint="eastAsia"/>
         </w:rPr>
-        <w:t>进入查找表进行</w:t>
-      </w:r>
-      <w:proofErr w:type="spellStart"/>
-      <w:r>
-        <w:rPr>
-          <w:rFonts w:hint="eastAsia"/>
-        </w:rPr>
-        <w:t>pop</w:t>
+        <w:t>进入查找表进行pop</w:t>
       </w:r>
       <w:r>
         <w:t>count</w:t>
       </w:r>
-      <w:proofErr w:type="spellEnd"/>
       <w:r>
         <w:rPr>
           <w:rFonts w:hint="eastAsia"/>
@@ -7676,7 +6902,6 @@
               </w:rPr>
               <w:t>按</w:t>
             </w:r>
-            <w:proofErr w:type="spellStart"/>
             <w:r>
               <w:rPr>
                 <w:rFonts w:hint="eastAsia"/>
@@ -7686,7 +6911,6 @@
             <w:r>
               <w:t>nst</w:t>
             </w:r>
-            <w:proofErr w:type="spellEnd"/>
             <w:r>
               <w:rPr>
                 <w:rFonts w:hint="eastAsia"/>
@@ -7781,11 +7005,7 @@
               <w:jc w:val="center"/>
             </w:pPr>
             <w:r>
-              <w:t>[</w:t>
-            </w:r>
-            <w:proofErr w:type="gramStart"/>
-            <w:r>
-              <w:t>0</w:t>
+              <w:t>[0</w:t>
             </w:r>
             <w:r>
               <w:rPr>
@@ -7799,7 +7019,6 @@
               </w:rPr>
               <w:t>=</w:t>
             </w:r>
-            <w:proofErr w:type="gramEnd"/>
             <w:r>
               <w:t>1</w:t>
             </w:r>
@@ -7829,13 +7048,8 @@
               </w:rPr>
               <w:t>]：</w:t>
             </w:r>
-            <w:proofErr w:type="spellStart"/>
-            <w:r>
-              <w:t>Psum_rst</w:t>
-            </w:r>
-            <w:proofErr w:type="spellEnd"/>
-            <w:r>
-              <w:t xml:space="preserve"> 1</w:t>
+            <w:r>
+              <w:t>Psum_rst 1</w:t>
             </w:r>
             <w:r>
               <w:rPr>
@@ -7854,14 +7068,12 @@
             <w:r>
               <w:t>SUM</w:t>
             </w:r>
-            <w:proofErr w:type="gramStart"/>
             <w:r>
               <w:rPr>
                 <w:rFonts w:hint="eastAsia"/>
               </w:rPr>
               <w:t>置零</w:t>
             </w:r>
-            <w:proofErr w:type="gramEnd"/>
           </w:p>
         </w:tc>
       </w:tr>
@@ -7913,7 +7125,6 @@
               </w:rPr>
               <w:t>同或结果的</w:t>
             </w:r>
-            <w:proofErr w:type="spellStart"/>
             <w:r>
               <w:rPr>
                 <w:rFonts w:hint="eastAsia"/>
@@ -7927,20 +7138,14 @@
               </w:rPr>
               <w:t>opcnt</w:t>
             </w:r>
-            <w:proofErr w:type="spellEnd"/>
-          </w:p>
-          <w:p>
-            <w:pPr>
-              <w:jc w:val="center"/>
-            </w:pPr>
-            <w:r>
-              <w:t>[</w:t>
-            </w:r>
-            <w:proofErr w:type="gramStart"/>
-            <w:r>
-              <w:t>3:1]=</w:t>
-            </w:r>
-            <w:proofErr w:type="gramEnd"/>
+          </w:p>
+          <w:p>
+            <w:pPr>
+              <w:jc w:val="center"/>
+            </w:pPr>
+            <w:r>
+              <w:t>[3:1]=</w:t>
+            </w:r>
             <w:r>
               <w:t>{0,1,2,3,4,5,6,7}</w:t>
             </w:r>
@@ -7961,13 +7166,8 @@
               </w:rPr>
               <w:t>：</w:t>
             </w:r>
-            <w:proofErr w:type="spellStart"/>
-            <w:r>
-              <w:t>Lut_sel</w:t>
-            </w:r>
-            <w:proofErr w:type="spellEnd"/>
-            <w:r>
-              <w:t xml:space="preserve"> 3bits</w:t>
+            <w:r>
+              <w:t>Lut_sel 3bits</w:t>
             </w:r>
           </w:p>
           <w:p>
@@ -8013,14 +7213,12 @@
                 <w:b/>
               </w:rPr>
             </w:pPr>
-            <w:proofErr w:type="spellStart"/>
             <w:r>
               <w:rPr>
                 <w:b/>
               </w:rPr>
               <w:t>Popcnt</w:t>
             </w:r>
-            <w:proofErr w:type="spellEnd"/>
             <w:r>
               <w:rPr>
                 <w:rFonts w:hint="eastAsia"/>
@@ -8047,16 +7245,8 @@
               <w:rPr>
                 <w:rFonts w:hint="eastAsia"/>
               </w:rPr>
-              <w:t>不变，</w:t>
-            </w:r>
-            <w:proofErr w:type="gramStart"/>
-            <w:r>
-              <w:rPr>
-                <w:rFonts w:hint="eastAsia"/>
-              </w:rPr>
-              <w:t>其余=</w:t>
-            </w:r>
-            <w:proofErr w:type="gramEnd"/>
+              <w:t>不变，其余=</w:t>
+            </w:r>
             <w:r>
               <w:t>0</w:t>
             </w:r>
@@ -8077,13 +7267,8 @@
               </w:rPr>
               <w:t>：</w:t>
             </w:r>
-            <w:proofErr w:type="spellStart"/>
-            <w:r>
-              <w:t>Psum_add</w:t>
-            </w:r>
-            <w:proofErr w:type="spellEnd"/>
-            <w:r>
-              <w:t xml:space="preserve"> 1bit</w:t>
+            <w:r>
+              <w:t>Psum_add 1bit</w:t>
             </w:r>
           </w:p>
           <w:p>
@@ -8121,7 +7306,6 @@
             <w:vAlign w:val="center"/>
           </w:tcPr>
           <w:p>
-            <w:proofErr w:type="spellStart"/>
             <w:r>
               <w:rPr>
                 <w:rFonts w:hint="eastAsia"/>
@@ -8131,7 +7315,6 @@
             <w:r>
               <w:t>lk</w:t>
             </w:r>
-            <w:proofErr w:type="spellEnd"/>
           </w:p>
         </w:tc>
         <w:tc>
@@ -8170,7 +7353,6 @@
             <w:vAlign w:val="center"/>
           </w:tcPr>
           <w:p>
-            <w:proofErr w:type="spellStart"/>
             <w:r>
               <w:rPr>
                 <w:rFonts w:hint="eastAsia"/>
@@ -8180,7 +7362,6 @@
             <w:r>
               <w:t>st</w:t>
             </w:r>
-            <w:proofErr w:type="spellEnd"/>
           </w:p>
         </w:tc>
         <w:tc>
@@ -8207,21 +7388,7 @@
               <w:rPr>
                 <w:rFonts w:hint="eastAsia"/>
               </w:rPr>
-              <w:t>复位信号，寄存器全</w:t>
-            </w:r>
-            <w:proofErr w:type="gramStart"/>
-            <w:r>
-              <w:rPr>
-                <w:rFonts w:hint="eastAsia"/>
-              </w:rPr>
-              <w:t>部置</w:t>
-            </w:r>
-            <w:proofErr w:type="gramEnd"/>
-            <w:r>
-              <w:rPr>
-                <w:rFonts w:hint="eastAsia"/>
-              </w:rPr>
-              <w:t>零</w:t>
+              <w:t>复位信号，寄存器全部置零</w:t>
             </w:r>
           </w:p>
         </w:tc>
@@ -8233,13 +7400,8 @@
             <w:vAlign w:val="center"/>
           </w:tcPr>
           <w:p>
-            <w:proofErr w:type="spellStart"/>
-            <w:r>
-              <w:t>Img</w:t>
-            </w:r>
-            <w:proofErr w:type="spellEnd"/>
-            <w:r>
-              <w:t xml:space="preserve"> 7</w:t>
+            <w:r>
+              <w:t>Img 7</w:t>
             </w:r>
             <w:r>
               <w:rPr>
@@ -8291,13 +7453,8 @@
             <w:vAlign w:val="center"/>
           </w:tcPr>
           <w:p>
-            <w:proofErr w:type="spellStart"/>
-            <w:r>
-              <w:t>Wgt</w:t>
-            </w:r>
-            <w:proofErr w:type="spellEnd"/>
-            <w:r>
-              <w:t xml:space="preserve"> 7</w:t>
+            <w:r>
+              <w:t>Wgt 7</w:t>
             </w:r>
             <w:r>
               <w:rPr>
@@ -8422,13 +7579,8 @@
             <w:tcW w:w="2405" w:type="dxa"/>
           </w:tcPr>
           <w:p>
-            <w:proofErr w:type="spellStart"/>
-            <w:r>
-              <w:t>Popcnt_add</w:t>
-            </w:r>
-            <w:proofErr w:type="spellEnd"/>
-            <w:r>
-              <w:t xml:space="preserve"> 7bits</w:t>
+            <w:r>
+              <w:t>Popcnt_add 7bits</w:t>
             </w:r>
           </w:p>
         </w:tc>
@@ -8549,11 +7701,9 @@
             <w:pPr>
               <w:jc w:val="center"/>
             </w:pPr>
-            <w:proofErr w:type="spellStart"/>
             <w:r>
               <w:t>popcnt</w:t>
             </w:r>
-            <w:proofErr w:type="spellEnd"/>
           </w:p>
         </w:tc>
         <w:tc>
@@ -8597,7 +7747,6 @@
             <w:pPr>
               <w:jc w:val="center"/>
             </w:pPr>
-            <w:proofErr w:type="spellStart"/>
             <w:r>
               <w:t>P</w:t>
             </w:r>
@@ -8610,7 +7759,6 @@
             <w:r>
               <w:t>_add</w:t>
             </w:r>
-            <w:proofErr w:type="spellEnd"/>
           </w:p>
         </w:tc>
         <w:tc>
@@ -8645,9 +7793,6 @@
       <w:pPr>
         <w:widowControl/>
         <w:jc w:val="left"/>
-        <w:rPr>
-          <w:rFonts w:hint="eastAsia"/>
-        </w:rPr>
       </w:pPr>
       <w:r>
         <w:br w:type="page"/>
@@ -8656,9 +7801,6 @@
     <w:p>
       <w:pPr>
         <w:pStyle w:val="1"/>
-        <w:rPr>
-          <w:rFonts w:hint="eastAsia"/>
-        </w:rPr>
       </w:pPr>
       <w:bookmarkStart w:id="6" w:name="_Toc60840602"/>
       <w:r>
@@ -8755,11 +7897,6 @@
             <w:vAlign w:val="center"/>
           </w:tcPr>
           <w:p>
-            <w:pPr>
-              <w:rPr>
-                <w:rFonts w:hint="eastAsia"/>
-              </w:rPr>
-            </w:pPr>
             <w:r>
               <w:rPr>
                 <w:rFonts w:hint="eastAsia"/>
@@ -8779,7 +7916,6 @@
             <w:vAlign w:val="center"/>
           </w:tcPr>
           <w:p>
-            <w:proofErr w:type="spellStart"/>
             <w:r>
               <w:rPr>
                 <w:rFonts w:hint="eastAsia"/>
@@ -8789,7 +7925,6 @@
             <w:r>
               <w:t>lk</w:t>
             </w:r>
-            <w:proofErr w:type="spellEnd"/>
           </w:p>
         </w:tc>
         <w:tc>
@@ -8817,7 +7952,6 @@
             <w:vAlign w:val="center"/>
           </w:tcPr>
           <w:p>
-            <w:proofErr w:type="spellStart"/>
             <w:r>
               <w:rPr>
                 <w:rFonts w:hint="eastAsia"/>
@@ -8827,7 +7961,6 @@
             <w:r>
               <w:t>st</w:t>
             </w:r>
-            <w:proofErr w:type="spellEnd"/>
           </w:p>
         </w:tc>
         <w:tc>
@@ -8840,21 +7973,7 @@
               <w:rPr>
                 <w:rFonts w:hint="eastAsia"/>
               </w:rPr>
-              <w:t>复位信号，寄存器全</w:t>
-            </w:r>
-            <w:proofErr w:type="gramStart"/>
-            <w:r>
-              <w:rPr>
-                <w:rFonts w:hint="eastAsia"/>
-              </w:rPr>
-              <w:t>部置</w:t>
-            </w:r>
-            <w:proofErr w:type="gramEnd"/>
-            <w:r>
-              <w:rPr>
-                <w:rFonts w:hint="eastAsia"/>
-              </w:rPr>
-              <w:t>零</w:t>
+              <w:t>复位信号，寄存器全部置零</w:t>
             </w:r>
           </w:p>
         </w:tc>
@@ -8939,21 +8058,8 @@
             <w:tcW w:w="2405" w:type="dxa"/>
           </w:tcPr>
           <w:p>
-            <w:proofErr w:type="spellStart"/>
-            <w:r>
-              <w:t>Bnncore_</w:t>
-            </w:r>
-            <w:proofErr w:type="gramStart"/>
-            <w:r>
-              <w:t>ctrl</w:t>
-            </w:r>
-            <w:proofErr w:type="spellEnd"/>
-            <w:r>
-              <w:t>[</w:t>
-            </w:r>
-            <w:proofErr w:type="gramEnd"/>
-            <w:r>
-              <w:t>16:0]</w:t>
+            <w:r>
+              <w:t>Bnncore_ctrl[16:0]</w:t>
             </w:r>
           </w:p>
         </w:tc>
@@ -8982,14 +8088,7 @@
               <w:rPr>
                 <w:rFonts w:hint="eastAsia"/>
               </w:rPr>
-              <w:t>给</w:t>
-            </w:r>
-            <w:proofErr w:type="spellStart"/>
-            <w:r>
-              <w:rPr>
-                <w:rFonts w:hint="eastAsia"/>
-              </w:rPr>
-              <w:t>B</w:t>
+              <w:t>给B</w:t>
             </w:r>
             <w:r>
               <w:t>NN</w:t>
@@ -8998,14 +8097,7 @@
               <w:rPr>
                 <w:rFonts w:hint="eastAsia"/>
               </w:rPr>
-              <w:t>core</w:t>
-            </w:r>
-            <w:proofErr w:type="spellEnd"/>
-            <w:r>
-              <w:rPr>
-                <w:rFonts w:hint="eastAsia"/>
-              </w:rPr>
-              <w:t>的指令</w:t>
+              <w:t>core的指令</w:t>
             </w:r>
           </w:p>
         </w:tc>
@@ -9016,28 +8108,29 @@
             <w:tcW w:w="2405" w:type="dxa"/>
           </w:tcPr>
           <w:p>
-            <w:proofErr w:type="spellStart"/>
-            <w:r>
-              <w:t>Datasram_</w:t>
-            </w:r>
-            <w:proofErr w:type="gramStart"/>
-            <w:r>
-              <w:t>ctrl</w:t>
-            </w:r>
-            <w:proofErr w:type="spellEnd"/>
-            <w:r>
+            <w:r>
+              <w:t>Datasram_ctrl[14:0]</w:t>
+            </w:r>
+          </w:p>
+        </w:tc>
+        <w:tc>
+          <w:tcPr>
+            <w:tcW w:w="3686" w:type="dxa"/>
+          </w:tcPr>
+          <w:p>
+            <w:r>
+              <w:rPr>
+                <w:rFonts w:hint="eastAsia"/>
+              </w:rPr>
               <w:t>[</w:t>
             </w:r>
-            <w:proofErr w:type="gramEnd"/>
-            <w:r>
-              <w:t>14:0]</w:t>
-            </w:r>
-          </w:p>
-        </w:tc>
-        <w:tc>
-          <w:tcPr>
-            <w:tcW w:w="3686" w:type="dxa"/>
-          </w:tcPr>
+            <w:r>
+              <w:t>14]</w:t>
+            </w:r>
+            <w:r>
+              <w:t>WEN</w:t>
+            </w:r>
+          </w:p>
           <w:p>
             <w:r>
               <w:rPr>
@@ -9045,14 +8138,9 @@
               </w:rPr>
               <w:t>[</w:t>
             </w:r>
-            <w:proofErr w:type="gramStart"/>
-            <w:r>
-              <w:t>14]</w:t>
-            </w:r>
-            <w:r>
-              <w:t>WEN</w:t>
-            </w:r>
-            <w:proofErr w:type="gramEnd"/>
+            <w:r>
+              <w:t>13]CEN</w:t>
+            </w:r>
           </w:p>
           <w:p>
             <w:r>
@@ -9061,24 +8149,6 @@
               </w:rPr>
               <w:t>[</w:t>
             </w:r>
-            <w:proofErr w:type="gramStart"/>
-            <w:r>
-              <w:t>13]CEN</w:t>
-            </w:r>
-            <w:proofErr w:type="gramEnd"/>
-          </w:p>
-          <w:p>
-            <w:pPr>
-              <w:rPr>
-                <w:rFonts w:hint="eastAsia"/>
-              </w:rPr>
-            </w:pPr>
-            <w:r>
-              <w:rPr>
-                <w:rFonts w:hint="eastAsia"/>
-              </w:rPr>
-              <w:t>[</w:t>
-            </w:r>
             <w:r>
               <w:t>12:0]</w:t>
             </w:r>
@@ -9095,28 +8165,15 @@
             <w:tcW w:w="2409" w:type="dxa"/>
           </w:tcPr>
           <w:p>
-            <w:pPr>
-              <w:rPr>
-                <w:rFonts w:hint="eastAsia"/>
-              </w:rPr>
-            </w:pPr>
-            <w:r>
-              <w:rPr>
-                <w:rFonts w:hint="eastAsia"/>
-              </w:rPr>
-              <w:t>给</w:t>
-            </w:r>
-            <w:proofErr w:type="spellStart"/>
-            <w:r>
-              <w:rPr>
-                <w:rFonts w:hint="eastAsia"/>
-              </w:rPr>
-              <w:t>D</w:t>
+            <w:r>
+              <w:rPr>
+                <w:rFonts w:hint="eastAsia"/>
+              </w:rPr>
+              <w:t>给D</w:t>
             </w:r>
             <w:r>
               <w:t>ataSram</w:t>
             </w:r>
-            <w:proofErr w:type="spellEnd"/>
             <w:r>
               <w:rPr>
                 <w:rFonts w:hint="eastAsia"/>
@@ -9132,28 +8189,26 @@
             <w:tcW w:w="2405" w:type="dxa"/>
           </w:tcPr>
           <w:p>
-            <w:proofErr w:type="spellStart"/>
-            <w:r>
-              <w:t>Instsram_</w:t>
-            </w:r>
-            <w:proofErr w:type="gramStart"/>
-            <w:r>
-              <w:t>ctrl</w:t>
-            </w:r>
-            <w:proofErr w:type="spellEnd"/>
-            <w:r>
+            <w:r>
+              <w:t>Instsram_ctrl[12:0]</w:t>
+            </w:r>
+          </w:p>
+        </w:tc>
+        <w:tc>
+          <w:tcPr>
+            <w:tcW w:w="3686" w:type="dxa"/>
+          </w:tcPr>
+          <w:p>
+            <w:r>
+              <w:rPr>
+                <w:rFonts w:hint="eastAsia"/>
+              </w:rPr>
               <w:t>[</w:t>
             </w:r>
-            <w:proofErr w:type="gramEnd"/>
-            <w:r>
-              <w:t>12:0]</w:t>
-            </w:r>
-          </w:p>
-        </w:tc>
-        <w:tc>
-          <w:tcPr>
-            <w:tcW w:w="3686" w:type="dxa"/>
-          </w:tcPr>
+            <w:r>
+              <w:t>12]WEN</w:t>
+            </w:r>
+          </w:p>
           <w:p>
             <w:r>
               <w:rPr>
@@ -9161,17 +8216,9 @@
               </w:rPr>
               <w:t>[</w:t>
             </w:r>
-            <w:proofErr w:type="gramStart"/>
-            <w:r>
-              <w:t>1</w:t>
-            </w:r>
-            <w:r>
-              <w:t>2</w:t>
-            </w:r>
-            <w:r>
-              <w:t>]WEN</w:t>
-            </w:r>
-            <w:proofErr w:type="gramEnd"/>
+            <w:r>
+              <w:t>11]CEN</w:t>
+            </w:r>
           </w:p>
           <w:p>
             <w:r>
@@ -9180,38 +8227,8 @@
               </w:rPr>
               <w:t>[</w:t>
             </w:r>
-            <w:proofErr w:type="gramStart"/>
-            <w:r>
-              <w:t>1</w:t>
-            </w:r>
-            <w:r>
-              <w:t>1</w:t>
-            </w:r>
-            <w:r>
-              <w:t>]CEN</w:t>
-            </w:r>
-            <w:proofErr w:type="gramEnd"/>
-          </w:p>
-          <w:p>
-            <w:pPr>
-              <w:rPr>
-                <w:rFonts w:hint="eastAsia"/>
-              </w:rPr>
-            </w:pPr>
-            <w:r>
-              <w:rPr>
-                <w:rFonts w:hint="eastAsia"/>
-              </w:rPr>
-              <w:t>[</w:t>
-            </w:r>
-            <w:r>
-              <w:t>1</w:t>
-            </w:r>
-            <w:r>
-              <w:t>0</w:t>
-            </w:r>
-            <w:r>
-              <w:t>:0]</w:t>
+            <w:r>
+              <w:t>10:0]</w:t>
             </w:r>
             <w:r>
               <w:rPr>
@@ -9226,25 +8243,15 @@
             <w:tcW w:w="2409" w:type="dxa"/>
           </w:tcPr>
           <w:p>
-            <w:pPr>
-              <w:rPr>
-                <w:rFonts w:hint="eastAsia"/>
-              </w:rPr>
-            </w:pPr>
             <w:r>
               <w:rPr>
                 <w:rFonts w:hint="eastAsia"/>
               </w:rPr>
               <w:t>给</w:t>
             </w:r>
-            <w:proofErr w:type="spellStart"/>
-            <w:r>
-              <w:t>Inst</w:t>
-            </w:r>
-            <w:r>
-              <w:t>Sram</w:t>
-            </w:r>
-            <w:proofErr w:type="spellEnd"/>
+            <w:r>
+              <w:t>InstSram</w:t>
+            </w:r>
             <w:r>
               <w:rPr>
                 <w:rFonts w:hint="eastAsia"/>
@@ -9255,13 +8262,7 @@
         </w:tc>
       </w:tr>
     </w:tbl>
-    <w:p>
-      <w:pPr>
-        <w:rPr>
-          <w:rFonts w:hint="eastAsia"/>
-        </w:rPr>
-      </w:pPr>
-    </w:p>
+    <w:p/>
     <w:p>
       <w:r>
         <w:rPr>
@@ -9356,19 +8357,11 @@
               <w:rPr>
                 <w:rFonts w:hint="eastAsia"/>
               </w:rPr>
-              <w:t>用作</w:t>
-            </w:r>
-            <w:proofErr w:type="spellStart"/>
-            <w:r>
-              <w:rPr>
-                <w:rFonts w:hint="eastAsia"/>
-              </w:rPr>
-              <w:t>i</w:t>
+              <w:t>用作i</w:t>
             </w:r>
             <w:r>
               <w:t>nst_sram</w:t>
             </w:r>
-            <w:proofErr w:type="spellEnd"/>
             <w:r>
               <w:rPr>
                 <w:rFonts w:hint="eastAsia"/>
@@ -9407,19 +8400,11 @@
               <w:rPr>
                 <w:rFonts w:hint="eastAsia"/>
               </w:rPr>
-              <w:t>用作</w:t>
-            </w:r>
-            <w:proofErr w:type="spellStart"/>
-            <w:r>
-              <w:rPr>
-                <w:rFonts w:hint="eastAsia"/>
-              </w:rPr>
-              <w:t>d</w:t>
+              <w:t>用作d</w:t>
             </w:r>
             <w:r>
               <w:t>ata_sram</w:t>
             </w:r>
-            <w:proofErr w:type="spellEnd"/>
             <w:r>
               <w:rPr>
                 <w:rFonts w:hint="eastAsia"/>
@@ -9428,8 +8413,6 @@
             </w:r>
           </w:p>
         </w:tc>
-        <w:bookmarkStart w:id="7" w:name="_GoBack"/>
-        <w:bookmarkEnd w:id="7"/>
       </w:tr>
       <w:tr>
         <w:trPr>
@@ -9455,9 +8438,6 @@
           <w:p>
             <w:pPr>
               <w:jc w:val="center"/>
-              <w:rPr>
-                <w:rFonts w:hint="eastAsia"/>
-              </w:rPr>
             </w:pPr>
             <w:r>
               <w:rPr>
@@ -9513,9 +8493,6 @@
           <w:p>
             <w:pPr>
               <w:jc w:val="center"/>
-              <w:rPr>
-                <w:rFonts w:hint="eastAsia"/>
-              </w:rPr>
             </w:pPr>
           </w:p>
         </w:tc>
@@ -9599,7 +8576,36 @@
               <w:rPr>
                 <w:rFonts w:hint="eastAsia"/>
               </w:rPr>
-              <w:t>通用寄存器</w:t>
+              <w:t>保存C</w:t>
+            </w:r>
+            <w:r>
+              <w:t>MP</w:t>
+            </w:r>
+            <w:r>
+              <w:rPr>
+                <w:rFonts w:hint="eastAsia"/>
+              </w:rPr>
+              <w:t>结果</w:t>
+            </w:r>
+          </w:p>
+          <w:p>
+            <w:pPr>
+              <w:jc w:val="center"/>
+            </w:pPr>
+            <w:r>
+              <w:rPr>
+                <w:rFonts w:hint="eastAsia"/>
+              </w:rPr>
+              <w:t>J</w:t>
+            </w:r>
+            <w:r>
+              <w:t>UMP</w:t>
+            </w:r>
+            <w:r>
+              <w:rPr>
+                <w:rFonts w:hint="eastAsia"/>
+              </w:rPr>
+              <w:t>指令条件</w:t>
             </w:r>
           </w:p>
         </w:tc>
@@ -9662,9 +8668,6 @@
           <w:p>
             <w:pPr>
               <w:jc w:val="center"/>
-              <w:rPr>
-                <w:rFonts w:hint="eastAsia"/>
-              </w:rPr>
             </w:pPr>
             <w:r>
               <w:rPr>
@@ -9699,9 +8702,6 @@
           <w:p>
             <w:pPr>
               <w:jc w:val="center"/>
-              <w:rPr>
-                <w:rFonts w:hint="eastAsia"/>
-              </w:rPr>
             </w:pPr>
             <w:r>
               <w:rPr>
@@ -9715,9 +8715,6 @@
     </w:tbl>
     <w:p>
       <w:pPr>
-        <w:rPr>
-          <w:rFonts w:hint="eastAsia"/>
-        </w:rPr>
         <w:sectPr>
           <w:pgSz w:w="11906" w:h="16838"/>
           <w:pgMar w:top="1440" w:right="1800" w:bottom="1440" w:left="1800" w:header="851" w:footer="992" w:gutter="0"/>
@@ -9726,7 +8723,24 @@
         </w:sectPr>
       </w:pPr>
     </w:p>
-    <w:p/>
+    <w:p>
+      <w:r>
+        <w:rPr>
+          <w:rFonts w:hint="eastAsia"/>
+        </w:rPr>
+        <w:lastRenderedPageBreak/>
+        <w:t>译码原理</w:t>
+      </w:r>
+    </w:p>
+    <w:p>
+      <w:pPr>
+        <w:rPr>
+          <w:rFonts w:hint="eastAsia"/>
+        </w:rPr>
+      </w:pPr>
+      <w:bookmarkStart w:id="7" w:name="_GoBack"/>
+      <w:bookmarkEnd w:id="7"/>
+    </w:p>
     <w:tbl>
       <w:tblPr>
         <w:tblW w:w="20412" w:type="dxa"/>
@@ -9805,7 +8819,6 @@
               </w:rPr>
               <w:t>指令类型</w:t>
             </w:r>
-            <w:proofErr w:type="spellStart"/>
             <w:r>
               <w:rPr>
                 <w:rFonts w:hint="eastAsia"/>
@@ -9813,11 +8826,7 @@
               <w:t>i</w:t>
             </w:r>
             <w:r>
-              <w:t>nst</w:t>
-            </w:r>
-            <w:proofErr w:type="spellEnd"/>
-            <w:r>
-              <w:t>[15:11]</w:t>
+              <w:t>nst[15:11]</w:t>
             </w:r>
           </w:p>
         </w:tc>
@@ -10079,7 +9088,6 @@
             <w:r>
               <w:t>1</w:t>
             </w:r>
-            <w:proofErr w:type="gramStart"/>
             <w:r>
               <w:t>H</w:t>
             </w:r>
@@ -10101,7 +9109,6 @@
             <w:r>
               <w:t>0001</w:t>
             </w:r>
-            <w:proofErr w:type="gramEnd"/>
           </w:p>
         </w:tc>
         <w:tc>
@@ -10128,7 +9135,6 @@
               </w:rPr>
               <w:t>向</w:t>
             </w:r>
-            <w:proofErr w:type="spellStart"/>
             <w:r>
               <w:rPr>
                 <w:rFonts w:hint="eastAsia"/>
@@ -10159,7 +9165,6 @@
             <w:r>
               <w:t>l</w:t>
             </w:r>
-            <w:proofErr w:type="spellEnd"/>
             <w:r>
               <w:rPr>
                 <w:rFonts w:hint="eastAsia"/>
@@ -10235,7 +9240,6 @@
             <w:hideMark/>
           </w:tcPr>
           <w:p>
-            <w:proofErr w:type="spellStart"/>
             <w:r>
               <w:t>I</w:t>
             </w:r>
@@ -10245,7 +9249,6 @@
               </w:rPr>
               <w:t>mmed</w:t>
             </w:r>
-            <w:proofErr w:type="spellEnd"/>
           </w:p>
           <w:p>
             <w:r>
@@ -10323,16 +9326,8 @@
               <w:rPr>
                 <w:rFonts w:hint="eastAsia"/>
               </w:rPr>
-              <w:t>寄存器Rx存</w:t>
-            </w:r>
-            <w:proofErr w:type="spellStart"/>
-            <w:r>
-              <w:rPr>
-                <w:rFonts w:hint="eastAsia"/>
-              </w:rPr>
-              <w:t>immed</w:t>
-            </w:r>
-            <w:proofErr w:type="spellEnd"/>
+              <w:t>寄存器Rx存immed</w:t>
+            </w:r>
           </w:p>
           <w:p>
             <w:r>
@@ -10468,7 +9463,6 @@
             <w:r>
               <w:t>1</w:t>
             </w:r>
-            <w:proofErr w:type="gramStart"/>
             <w:r>
               <w:t>L</w:t>
             </w:r>
@@ -10490,7 +9484,6 @@
             <w:r>
               <w:t>0010</w:t>
             </w:r>
-            <w:proofErr w:type="gramEnd"/>
           </w:p>
         </w:tc>
         <w:tc>
@@ -10514,14 +9507,7 @@
               <w:rPr>
                 <w:rFonts w:hint="eastAsia"/>
               </w:rPr>
-              <w:t>向</w:t>
-            </w:r>
-            <w:proofErr w:type="spellStart"/>
-            <w:r>
-              <w:rPr>
-                <w:rFonts w:hint="eastAsia"/>
-              </w:rPr>
-              <w:t>C</w:t>
+              <w:t>向C</w:t>
             </w:r>
             <w:r>
               <w:rPr>
@@ -10532,7 +9518,6 @@
             <w:r>
               <w:t>ler</w:t>
             </w:r>
-            <w:proofErr w:type="spellEnd"/>
             <w:r>
               <w:rPr>
                 <w:rFonts w:hint="eastAsia"/>
@@ -10570,7 +9555,6 @@
             </w:tcMar>
           </w:tcPr>
           <w:p>
-            <w:proofErr w:type="gramStart"/>
             <w:r>
               <w:rPr>
                 <w:rFonts w:hint="eastAsia"/>
@@ -10578,11 +9562,7 @@
               <w:t>Rx</w:t>
             </w:r>
             <w:r>
-              <w:t>[</w:t>
-            </w:r>
-            <w:proofErr w:type="gramEnd"/>
-            <w:r>
-              <w:t>10:8]</w:t>
+              <w:t>[10:8]</w:t>
             </w:r>
           </w:p>
           <w:p>
@@ -10611,7 +9591,6 @@
             </w:tcMar>
           </w:tcPr>
           <w:p>
-            <w:proofErr w:type="spellStart"/>
             <w:r>
               <w:t>I</w:t>
             </w:r>
@@ -10621,7 +9600,6 @@
               </w:rPr>
               <w:t>mmed</w:t>
             </w:r>
-            <w:proofErr w:type="spellEnd"/>
           </w:p>
           <w:p>
             <w:r>
@@ -10697,16 +9675,8 @@
               <w:rPr>
                 <w:rFonts w:hint="eastAsia"/>
               </w:rPr>
-              <w:t>寄存器Rx存</w:t>
-            </w:r>
-            <w:proofErr w:type="spellStart"/>
-            <w:r>
-              <w:rPr>
-                <w:rFonts w:hint="eastAsia"/>
-              </w:rPr>
-              <w:t>immed</w:t>
-            </w:r>
-            <w:proofErr w:type="spellEnd"/>
+              <w:t>寄存器Rx存immed</w:t>
+            </w:r>
           </w:p>
           <w:p>
             <w:r>
@@ -10834,14 +9804,7 @@
               <w:rPr>
                 <w:rFonts w:hint="eastAsia"/>
               </w:rPr>
-              <w:t>LOAD</w:t>
-            </w:r>
-            <w:proofErr w:type="gramStart"/>
-            <w:r>
-              <w:rPr>
-                <w:rFonts w:hint="eastAsia"/>
-              </w:rPr>
-              <w:t>2</w:t>
+              <w:t>LOAD2</w:t>
             </w:r>
             <w:r>
               <w:t xml:space="preserve">  </w:t>
@@ -10855,7 +9818,6 @@
             <w:r>
               <w:t>0011</w:t>
             </w:r>
-            <w:proofErr w:type="gramEnd"/>
           </w:p>
         </w:tc>
         <w:tc>
@@ -10880,21 +9842,7 @@
               <w:rPr>
                 <w:rFonts w:hint="eastAsia"/>
               </w:rPr>
-              <w:t>从数据SRAM向</w:t>
-            </w:r>
-            <w:proofErr w:type="spellStart"/>
-            <w:r>
-              <w:rPr>
-                <w:rFonts w:hint="eastAsia"/>
-              </w:rPr>
-              <w:t>BNNCore</w:t>
-            </w:r>
-            <w:proofErr w:type="spellEnd"/>
-            <w:r>
-              <w:rPr>
-                <w:rFonts w:hint="eastAsia"/>
-              </w:rPr>
-              <w:t>取</w:t>
+              <w:t>从数据SRAM向BNNCore取</w:t>
             </w:r>
             <w:r>
               <w:rPr>
@@ -10949,7 +9897,6 @@
             <w:hideMark/>
           </w:tcPr>
           <w:p>
-            <w:proofErr w:type="gramStart"/>
             <w:r>
               <w:rPr>
                 <w:rFonts w:hint="eastAsia"/>
@@ -10962,7 +9909,6 @@
               </w:rPr>
               <w:t>[</w:t>
             </w:r>
-            <w:proofErr w:type="gramEnd"/>
             <w:r>
               <w:t>10:9]</w:t>
             </w:r>
@@ -11201,19 +10147,11 @@
             <w:hideMark/>
           </w:tcPr>
           <w:p>
-            <w:proofErr w:type="spellStart"/>
-            <w:r>
-              <w:rPr>
-                <w:rFonts w:hint="eastAsia"/>
-              </w:rPr>
-              <w:t>BNNCore</w:t>
-            </w:r>
-            <w:proofErr w:type="spellEnd"/>
-            <w:r>
-              <w:rPr>
-                <w:rFonts w:hint="eastAsia"/>
-              </w:rPr>
-              <w:t>完成写入</w:t>
+            <w:r>
+              <w:rPr>
+                <w:rFonts w:hint="eastAsia"/>
+              </w:rPr>
+              <w:t>BNNCore完成写入</w:t>
             </w:r>
           </w:p>
         </w:tc>
@@ -11267,14 +10205,7 @@
               <w:rPr>
                 <w:rFonts w:hint="eastAsia"/>
               </w:rPr>
-              <w:t>ADD</w:t>
-            </w:r>
-            <w:proofErr w:type="gramStart"/>
-            <w:r>
-              <w:rPr>
-                <w:rFonts w:hint="eastAsia"/>
-              </w:rPr>
-              <w:t>1</w:t>
+              <w:t>ADD1</w:t>
             </w:r>
             <w:r>
               <w:rPr>
@@ -11294,7 +10225,6 @@
             <w:r>
               <w:t>0100</w:t>
             </w:r>
-            <w:proofErr w:type="gramEnd"/>
           </w:p>
         </w:tc>
         <w:tc>
@@ -11341,7 +10271,6 @@
             <w:hideMark/>
           </w:tcPr>
           <w:p>
-            <w:proofErr w:type="gramStart"/>
             <w:r>
               <w:rPr>
                 <w:rFonts w:hint="eastAsia"/>
@@ -11349,11 +10278,7 @@
               <w:t>Rx</w:t>
             </w:r>
             <w:r>
-              <w:t>[</w:t>
-            </w:r>
-            <w:proofErr w:type="gramEnd"/>
-            <w:r>
-              <w:t>10:9]</w:t>
+              <w:t>[10:9]</w:t>
             </w:r>
           </w:p>
           <w:p>
@@ -11383,7 +10308,6 @@
             <w:hideMark/>
           </w:tcPr>
           <w:p>
-            <w:proofErr w:type="spellStart"/>
             <w:r>
               <w:t>I</w:t>
             </w:r>
@@ -11393,7 +10317,6 @@
               </w:rPr>
               <w:t>mmed</w:t>
             </w:r>
-            <w:proofErr w:type="spellEnd"/>
           </w:p>
           <w:p>
             <w:r>
@@ -11463,16 +10386,8 @@
               <w:rPr>
                 <w:rFonts w:hint="eastAsia"/>
               </w:rPr>
-              <w:t>寄存器Rx完成加</w:t>
-            </w:r>
-            <w:proofErr w:type="spellStart"/>
-            <w:r>
-              <w:rPr>
-                <w:rFonts w:hint="eastAsia"/>
-              </w:rPr>
-              <w:t>Immed</w:t>
-            </w:r>
-            <w:proofErr w:type="spellEnd"/>
+              <w:t>寄存器Rx完成加Immed</w:t>
+            </w:r>
           </w:p>
           <w:p>
             <w:r>
@@ -11631,21 +10546,7 @@
               <w:rPr>
                 <w:rFonts w:hint="eastAsia"/>
               </w:rPr>
-              <w:t>将一个寄存器中的数</w:t>
-            </w:r>
-            <w:proofErr w:type="gramStart"/>
-            <w:r>
-              <w:rPr>
-                <w:rFonts w:hint="eastAsia"/>
-              </w:rPr>
-              <w:t>与立即</w:t>
-            </w:r>
-            <w:proofErr w:type="gramEnd"/>
-            <w:r>
-              <w:rPr>
-                <w:rFonts w:hint="eastAsia"/>
-              </w:rPr>
-              <w:t>数比较，结果写回到R1</w:t>
+              <w:t>将一个寄存器中的数与立即数比较，结果写回到R1</w:t>
             </w:r>
           </w:p>
           <w:p>
@@ -11684,7 +10585,6 @@
             <w:hideMark/>
           </w:tcPr>
           <w:p>
-            <w:proofErr w:type="gramStart"/>
             <w:r>
               <w:rPr>
                 <w:rFonts w:hint="eastAsia"/>
@@ -11692,11 +10592,7 @@
               <w:t>Rx</w:t>
             </w:r>
             <w:r>
-              <w:t>[</w:t>
-            </w:r>
-            <w:proofErr w:type="gramEnd"/>
-            <w:r>
-              <w:t>10:9]</w:t>
+              <w:t>[10:9]</w:t>
             </w:r>
           </w:p>
           <w:p>
@@ -11726,7 +10622,6 @@
             <w:hideMark/>
           </w:tcPr>
           <w:p>
-            <w:proofErr w:type="spellStart"/>
             <w:r>
               <w:t>I</w:t>
             </w:r>
@@ -11736,7 +10631,6 @@
               </w:rPr>
               <w:t>mmed</w:t>
             </w:r>
-            <w:proofErr w:type="spellEnd"/>
           </w:p>
           <w:p>
             <w:r>
@@ -11806,21 +10700,7 @@
               <w:rPr>
                 <w:rFonts w:hint="eastAsia"/>
               </w:rPr>
-              <w:t>寄存器Rx完成与</w:t>
-            </w:r>
-            <w:proofErr w:type="spellStart"/>
-            <w:r>
-              <w:rPr>
-                <w:rFonts w:hint="eastAsia"/>
-              </w:rPr>
-              <w:t>immed</w:t>
-            </w:r>
-            <w:proofErr w:type="spellEnd"/>
-            <w:r>
-              <w:rPr>
-                <w:rFonts w:hint="eastAsia"/>
-              </w:rPr>
-              <w:t>的比较</w:t>
+              <w:t>寄存器Rx完成与immed的比较</w:t>
             </w:r>
           </w:p>
           <w:p>
@@ -11988,21 +10868,7 @@
               <w:rPr>
                 <w:rFonts w:hint="eastAsia"/>
               </w:rPr>
-              <w:t>条件跳转，如果R1==1，则修改PC中的地址，PC &lt;- PC-</w:t>
-            </w:r>
-            <w:proofErr w:type="spellStart"/>
-            <w:r>
-              <w:rPr>
-                <w:rFonts w:hint="eastAsia"/>
-              </w:rPr>
-              <w:t>immed</w:t>
-            </w:r>
-            <w:proofErr w:type="spellEnd"/>
-            <w:r>
-              <w:rPr>
-                <w:rFonts w:hint="eastAsia"/>
-              </w:rPr>
-              <w:t>，</w:t>
+              <w:t>条件跳转，如果R1==1，则修改PC中的地址，PC &lt;- PC-immed，</w:t>
             </w:r>
             <w:r>
               <w:rPr>
@@ -12031,22 +10897,18 @@
             <w:hideMark/>
           </w:tcPr>
           <w:p>
-            <w:proofErr w:type="spellStart"/>
-            <w:proofErr w:type="gramStart"/>
             <w:r>
               <w:rPr>
                 <w:rFonts w:hint="eastAsia"/>
               </w:rPr>
               <w:t>Immed</w:t>
             </w:r>
-            <w:proofErr w:type="spellEnd"/>
             <w:r>
               <w:rPr>
                 <w:rFonts w:hint="eastAsia"/>
               </w:rPr>
               <w:t>[</w:t>
             </w:r>
-            <w:proofErr w:type="gramEnd"/>
             <w:r>
               <w:t>10:0]</w:t>
             </w:r>
@@ -12139,35 +11001,19 @@
             <w:r>
               <w:t>1=</w:t>
             </w:r>
-            <w:proofErr w:type="spellStart"/>
             <w:r>
               <w:rPr>
                 <w:rFonts w:hint="eastAsia"/>
               </w:rPr>
               <w:t>Immed</w:t>
             </w:r>
-            <w:proofErr w:type="spellEnd"/>
-          </w:p>
-          <w:p>
-            <w:r>
-              <w:rPr>
-                <w:rFonts w:hint="eastAsia"/>
-              </w:rPr>
-              <w:t>给指令SRAM地址（</w:t>
-            </w:r>
-            <w:proofErr w:type="spellStart"/>
-            <w:r>
-              <w:rPr>
-                <w:rFonts w:hint="eastAsia"/>
-              </w:rPr>
-              <w:t>Immed</w:t>
-            </w:r>
-            <w:proofErr w:type="spellEnd"/>
-            <w:r>
-              <w:rPr>
-                <w:rFonts w:hint="eastAsia"/>
-              </w:rPr>
-              <w:t>）、读信号</w:t>
+          </w:p>
+          <w:p>
+            <w:r>
+              <w:rPr>
+                <w:rFonts w:hint="eastAsia"/>
+              </w:rPr>
+              <w:t>给指令SRAM地址（Immed）、读信号</w:t>
             </w:r>
           </w:p>
           <w:p>
@@ -12855,19 +11701,11 @@
             <w:hideMark/>
           </w:tcPr>
           <w:p>
-            <w:proofErr w:type="spellStart"/>
-            <w:r>
-              <w:rPr>
-                <w:rFonts w:hint="eastAsia"/>
-              </w:rPr>
-              <w:t>BNNCore</w:t>
-            </w:r>
-            <w:proofErr w:type="spellEnd"/>
-            <w:r>
-              <w:rPr>
-                <w:rFonts w:hint="eastAsia"/>
-              </w:rPr>
-              <w:t>内做一次加法，1of16MUX地址存在PC3中</w:t>
+            <w:r>
+              <w:rPr>
+                <w:rFonts w:hint="eastAsia"/>
+              </w:rPr>
+              <w:t>BNNCore内做一次加法，1of16MUX地址存在PC3中</w:t>
             </w:r>
           </w:p>
         </w:tc>
@@ -13451,11 +12289,9 @@
               </w:rPr>
               <w:t> </w:t>
             </w:r>
-            <w:proofErr w:type="spellStart"/>
             <w:r>
               <w:t>Immed</w:t>
             </w:r>
-            <w:proofErr w:type="spellEnd"/>
           </w:p>
           <w:p>
             <w:r>
@@ -14508,13 +13344,8 @@
         </w:rPr>
         <w:t>3</w:t>
       </w:r>
-      <w:proofErr w:type="gramStart"/>
-      <w:r>
-        <w:t>’</w:t>
-      </w:r>
-      <w:proofErr w:type="gramEnd"/>
-      <w:r>
-        <w:t>b010</w:t>
+      <w:r>
+        <w:t>’b010</w:t>
       </w:r>
     </w:p>
     <w:p>
@@ -14527,13 +13358,8 @@
         </w:rPr>
         <w:t>2</w:t>
       </w:r>
-      <w:proofErr w:type="gramStart"/>
-      <w:r>
-        <w:t>’</w:t>
-      </w:r>
-      <w:proofErr w:type="gramEnd"/>
-      <w:r>
-        <w:t>b00</w:t>
+      <w:r>
+        <w:t>’b00</w:t>
       </w:r>
     </w:p>
     <w:p>
@@ -15878,7 +14704,7 @@
 </file>
 
 <file path=customXml/itemProps1.xml><?xml version="1.0" encoding="utf-8"?>
-<ds:datastoreItem xmlns:ds="http://schemas.openxmlformats.org/officeDocument/2006/customXml" ds:itemID="{3797D08B-D6B5-4E7F-9B5A-AE0334591862}">
+<ds:datastoreItem xmlns:ds="http://schemas.openxmlformats.org/officeDocument/2006/customXml" ds:itemID="{5A9F8EFE-6A0F-4A50-AE49-545CA25B282D}">
   <ds:schemaRefs>
     <ds:schemaRef ds:uri="http://schemas.openxmlformats.org/officeDocument/2006/bibliography"/>
   </ds:schemaRefs>

--- a/模块指令集.docx
+++ b/模块指令集.docx
@@ -666,6 +666,7 @@
         </w:rPr>
       </w:pPr>
       <w:bookmarkStart w:id="0" w:name="_Toc60840596"/>
+      <w:proofErr w:type="gramStart"/>
       <w:r>
         <w:rPr>
           <w:rStyle w:val="10"/>
@@ -673,6 +674,7 @@
         </w:rPr>
         <w:t>一</w:t>
       </w:r>
+      <w:proofErr w:type="gramEnd"/>
       <w:r>
         <w:rPr>
           <w:rStyle w:val="10"/>
@@ -839,6 +841,7 @@
             <w:pPr>
               <w:jc w:val="center"/>
             </w:pPr>
+            <w:proofErr w:type="spellStart"/>
             <w:r>
               <w:rPr>
                 <w:rFonts w:hint="eastAsia"/>
@@ -848,6 +851,7 @@
             <w:r>
               <w:t>nn_Core</w:t>
             </w:r>
+            <w:proofErr w:type="spellEnd"/>
             <w:r>
               <w:rPr>
                 <w:rFonts w:hint="eastAsia"/>
@@ -892,8 +896,13 @@
               <w:t>3</w:t>
             </w:r>
             <w:r>
-              <w:t>:0]Inst_to_bpug</w:t>
-            </w:r>
+              <w:t>:0]</w:t>
+            </w:r>
+            <w:proofErr w:type="spellStart"/>
+            <w:r>
+              <w:t>Inst_to_bpug</w:t>
+            </w:r>
+            <w:proofErr w:type="spellEnd"/>
             <w:r>
               <w:rPr>
                 <w:rFonts w:hint="eastAsia"/>
@@ -1090,7 +1099,28 @@
               <w:jc w:val="center"/>
             </w:pPr>
             <w:r>
-              <w:t>Next posedge inst[9]=0</w:t>
+              <w:t xml:space="preserve">Next </w:t>
+            </w:r>
+            <w:proofErr w:type="spellStart"/>
+            <w:r>
+              <w:t>posedge</w:t>
+            </w:r>
+            <w:proofErr w:type="spellEnd"/>
+            <w:r>
+              <w:t xml:space="preserve"> </w:t>
+            </w:r>
+            <w:proofErr w:type="spellStart"/>
+            <w:proofErr w:type="gramStart"/>
+            <w:r>
+              <w:t>inst</w:t>
+            </w:r>
+            <w:proofErr w:type="spellEnd"/>
+            <w:r>
+              <w:t>[</w:t>
+            </w:r>
+            <w:proofErr w:type="gramEnd"/>
+            <w:r>
+              <w:t>9]=0</w:t>
             </w:r>
           </w:p>
         </w:tc>
@@ -1106,9 +1136,11 @@
               </w:rPr>
               <w:t>[</w:t>
             </w:r>
+            <w:proofErr w:type="gramStart"/>
             <w:r>
               <w:t>9]</w:t>
             </w:r>
+            <w:proofErr w:type="spellStart"/>
             <w:r>
               <w:rPr>
                 <w:rFonts w:hint="eastAsia"/>
@@ -1116,10 +1148,19 @@
               <w:t>b</w:t>
             </w:r>
             <w:r>
-              <w:t>pug_psum_add:</w:t>
-            </w:r>
-          </w:p>
-          <w:p>
+              <w:t>pug</w:t>
+            </w:r>
+            <w:proofErr w:type="gramEnd"/>
+            <w:r>
+              <w:t>_psum_add</w:t>
+            </w:r>
+            <w:proofErr w:type="spellEnd"/>
+            <w:r>
+              <w:t>:</w:t>
+            </w:r>
+          </w:p>
+          <w:p>
+            <w:proofErr w:type="spellStart"/>
             <w:r>
               <w:t>P</w:t>
             </w:r>
@@ -1127,7 +1168,14 @@
               <w:rPr>
                 <w:rFonts w:hint="eastAsia"/>
               </w:rPr>
-              <w:t>sum进行一次累加</w:t>
+              <w:t>sum</w:t>
+            </w:r>
+            <w:proofErr w:type="spellEnd"/>
+            <w:r>
+              <w:rPr>
+                <w:rFonts w:hint="eastAsia"/>
+              </w:rPr>
+              <w:t>进行一次累加</w:t>
             </w:r>
           </w:p>
           <w:p>
@@ -1138,8 +1186,13 @@
               <w:t>[</w:t>
             </w:r>
             <w:r>
-              <w:t>4:1]bpug_sel</w:t>
-            </w:r>
+              <w:t>4:1]</w:t>
+            </w:r>
+            <w:proofErr w:type="spellStart"/>
+            <w:r>
+              <w:t>bpug_sel</w:t>
+            </w:r>
+            <w:proofErr w:type="spellEnd"/>
             <w:r>
               <w:rPr>
                 <w:rFonts w:hint="eastAsia"/>
@@ -1188,15 +1241,24 @@
                 <w:rFonts w:hint="eastAsia"/>
                 <w:b/>
               </w:rPr>
-              <w:t>将二值化</w:t>
-            </w:r>
+              <w:t>将</w:t>
+            </w:r>
+            <w:proofErr w:type="gramStart"/>
             <w:r>
               <w:rPr>
                 <w:rFonts w:hint="eastAsia"/>
                 <w:b/>
               </w:rPr>
+              <w:t>二值化</w:t>
+            </w:r>
+            <w:r>
+              <w:rPr>
+                <w:rFonts w:hint="eastAsia"/>
+                <w:b/>
+              </w:rPr>
               <w:t>计算</w:t>
             </w:r>
+            <w:proofErr w:type="gramEnd"/>
             <w:r>
               <w:rPr>
                 <w:rFonts w:hint="eastAsia"/>
@@ -1216,7 +1278,15 @@
               <w:jc w:val="center"/>
             </w:pPr>
             <w:r>
-              <w:t>[10]=1</w:t>
+              <w:t>[</w:t>
+            </w:r>
+            <w:proofErr w:type="gramStart"/>
+            <w:r>
+              <w:t>10]=</w:t>
+            </w:r>
+            <w:proofErr w:type="gramEnd"/>
+            <w:r>
+              <w:t>1</w:t>
             </w:r>
             <m:oMath>
               <m:d>
@@ -1348,7 +1418,15 @@
               <w:jc w:val="center"/>
             </w:pPr>
             <w:r>
-              <w:t>Next posedge [10] = 0</w:t>
+              <w:t xml:space="preserve">Next </w:t>
+            </w:r>
+            <w:proofErr w:type="spellStart"/>
+            <w:r>
+              <w:t>posedge</w:t>
+            </w:r>
+            <w:proofErr w:type="spellEnd"/>
+            <w:r>
+              <w:t xml:space="preserve"> [10] = 0</w:t>
             </w:r>
           </w:p>
         </w:tc>
@@ -1367,20 +1445,47 @@
               </w:rPr>
               <w:t>：</w:t>
             </w:r>
-            <w:r>
-              <w:t>Cal_bin_wr 1bit</w:t>
-            </w:r>
-          </w:p>
-          <w:p>
-            <w:r>
-              <w:rPr>
-                <w:rFonts w:hint="eastAsia"/>
-              </w:rPr>
-              <w:t>将二值化计算结果写入r</w:t>
+            <w:proofErr w:type="spellStart"/>
+            <w:r>
+              <w:t>Cal_bin_wr</w:t>
+            </w:r>
+            <w:proofErr w:type="spellEnd"/>
+            <w:r>
+              <w:t xml:space="preserve"> 1bit</w:t>
+            </w:r>
+          </w:p>
+          <w:p>
+            <w:r>
+              <w:rPr>
+                <w:rFonts w:hint="eastAsia"/>
+              </w:rPr>
+              <w:t>将</w:t>
+            </w:r>
+            <w:proofErr w:type="gramStart"/>
+            <w:r>
+              <w:rPr>
+                <w:rFonts w:hint="eastAsia"/>
+              </w:rPr>
+              <w:t>二值化计算</w:t>
+            </w:r>
+            <w:proofErr w:type="gramEnd"/>
+            <w:r>
+              <w:rPr>
+                <w:rFonts w:hint="eastAsia"/>
+              </w:rPr>
+              <w:t>结果写入</w:t>
+            </w:r>
+            <w:proofErr w:type="spellStart"/>
+            <w:r>
+              <w:rPr>
+                <w:rFonts w:hint="eastAsia"/>
+              </w:rPr>
+              <w:t>r</w:t>
             </w:r>
             <w:r>
               <w:t>eg_bins</w:t>
             </w:r>
+            <w:proofErr w:type="spellEnd"/>
             <w:r>
               <w:rPr>
                 <w:rFonts w:hint="eastAsia"/>
@@ -1506,6 +1611,7 @@
               </w:rPr>
               <w:t>：</w:t>
             </w:r>
+            <w:proofErr w:type="spellStart"/>
             <w:r>
               <w:t>B</w:t>
             </w:r>
@@ -1516,7 +1622,11 @@
               <w:t>ias</w:t>
             </w:r>
             <w:r>
-              <w:t>_wr 1bit</w:t>
+              <w:t>_wr</w:t>
+            </w:r>
+            <w:proofErr w:type="spellEnd"/>
+            <w:r>
+              <w:t xml:space="preserve"> 1bit</w:t>
             </w:r>
           </w:p>
           <w:p>
@@ -1570,6 +1680,7 @@
               </w:rPr>
               <w:t>写入</w:t>
             </w:r>
+            <w:proofErr w:type="spellStart"/>
             <w:r>
               <w:rPr>
                 <w:rFonts w:hint="eastAsia"/>
@@ -1583,19 +1694,29 @@
               </w:rPr>
               <w:t>mg</w:t>
             </w:r>
+            <w:proofErr w:type="spellEnd"/>
             <w:r>
               <w:rPr>
                 <w:rFonts w:hint="eastAsia"/>
                 <w:b/>
               </w:rPr>
-              <w:t>或w</w:t>
-            </w:r>
-            <w:r>
-              <w:rPr>
+              <w:t>或</w:t>
+            </w:r>
+            <w:proofErr w:type="spellStart"/>
+            <w:r>
+              <w:rPr>
+                <w:rFonts w:hint="eastAsia"/>
                 <w:b/>
               </w:rPr>
+              <w:t>w</w:t>
+            </w:r>
+            <w:r>
+              <w:rPr>
+                <w:b/>
+              </w:rPr>
               <w:t>gt</w:t>
             </w:r>
+            <w:proofErr w:type="spellEnd"/>
             <w:r>
               <w:rPr>
                 <w:rFonts w:hint="eastAsia"/>
@@ -1629,7 +1750,15 @@
               </w:rPr>
             </w:pPr>
             <w:r>
-              <w:t>Next posedge all = 0</w:t>
+              <w:t xml:space="preserve">Next </w:t>
+            </w:r>
+            <w:proofErr w:type="spellStart"/>
+            <w:r>
+              <w:t>posedge</w:t>
+            </w:r>
+            <w:proofErr w:type="spellEnd"/>
+            <w:r>
+              <w:t xml:space="preserve"> all = 0</w:t>
             </w:r>
           </w:p>
         </w:tc>
@@ -1642,6 +1771,7 @@
             <w:r>
               <w:t>[8:7]</w:t>
             </w:r>
+            <w:proofErr w:type="spellStart"/>
             <w:r>
               <w:rPr>
                 <w:rFonts w:hint="eastAsia"/>
@@ -1651,23 +1781,31 @@
             <w:r>
               <w:t>n</w:t>
             </w:r>
+            <w:proofErr w:type="spellEnd"/>
             <w:r>
               <w:rPr>
                 <w:rFonts w:hint="eastAsia"/>
               </w:rPr>
               <w:t xml:space="preserve"> </w:t>
             </w:r>
+            <w:proofErr w:type="spellStart"/>
             <w:r>
               <w:t>img</w:t>
             </w:r>
+            <w:proofErr w:type="spellEnd"/>
             <w:r>
               <w:rPr>
                 <w:rFonts w:hint="eastAsia"/>
               </w:rPr>
               <w:t>和</w:t>
             </w:r>
-            <w:r>
-              <w:t>wgt reg</w:t>
+            <w:proofErr w:type="spellStart"/>
+            <w:r>
+              <w:t>wgt</w:t>
+            </w:r>
+            <w:proofErr w:type="spellEnd"/>
+            <w:r>
+              <w:t xml:space="preserve"> reg</w:t>
             </w:r>
             <w:r>
               <w:rPr>
@@ -1684,16 +1822,38 @@
               <w:rPr>
                 <w:rFonts w:hint="eastAsia"/>
               </w:rPr>
-              <w:t>：b</w:t>
-            </w:r>
-            <w:r>
-              <w:t>pug_sel B</w:t>
-            </w:r>
-            <w:r>
-              <w:rPr>
-                <w:rFonts w:hint="eastAsia"/>
-              </w:rPr>
-              <w:t>pug列选信号，他将控制B</w:t>
+              <w:t>：</w:t>
+            </w:r>
+            <w:proofErr w:type="spellStart"/>
+            <w:r>
+              <w:rPr>
+                <w:rFonts w:hint="eastAsia"/>
+              </w:rPr>
+              <w:t>b</w:t>
+            </w:r>
+            <w:r>
+              <w:t>pug_sel</w:t>
+            </w:r>
+            <w:proofErr w:type="spellEnd"/>
+            <w:r>
+              <w:t xml:space="preserve"> </w:t>
+            </w:r>
+            <w:proofErr w:type="spellStart"/>
+            <w:r>
+              <w:t>B</w:t>
+            </w:r>
+            <w:r>
+              <w:rPr>
+                <w:rFonts w:hint="eastAsia"/>
+              </w:rPr>
+              <w:t>pug</w:t>
+            </w:r>
+            <w:proofErr w:type="spellEnd"/>
+            <w:r>
+              <w:rPr>
+                <w:rFonts w:hint="eastAsia"/>
+              </w:rPr>
+              <w:t>列选信号，他将控制B</w:t>
             </w:r>
             <w:r>
               <w:t>PUG</w:t>
@@ -1702,11 +1862,19 @@
               <w:rPr>
                 <w:rFonts w:hint="eastAsia"/>
               </w:rPr>
-              <w:t>的输入信号c</w:t>
+              <w:t>的输入信号</w:t>
+            </w:r>
+            <w:proofErr w:type="spellStart"/>
+            <w:r>
+              <w:rPr>
+                <w:rFonts w:hint="eastAsia"/>
+              </w:rPr>
+              <w:t>c</w:t>
             </w:r>
             <w:r>
               <w:t>hip_sel</w:t>
             </w:r>
+            <w:proofErr w:type="spellEnd"/>
           </w:p>
         </w:tc>
       </w:tr>
@@ -1772,8 +1940,13 @@
               </w:rPr>
               <w:t>[</w:t>
             </w:r>
-            <w:r>
-              <w:t>0]=1</w:t>
+            <w:proofErr w:type="gramStart"/>
+            <w:r>
+              <w:t>0]=</w:t>
+            </w:r>
+            <w:proofErr w:type="gramEnd"/>
+            <w:r>
+              <w:t>1</w:t>
             </w:r>
             <w:r>
               <w:rPr>
@@ -1785,7 +1958,15 @@
               <w:t xml:space="preserve"> </w:t>
             </w:r>
             <w:r>
-              <w:t>Next posedge [0]=0</w:t>
+              <w:t xml:space="preserve">Next </w:t>
+            </w:r>
+            <w:proofErr w:type="spellStart"/>
+            <w:r>
+              <w:t>posedge</w:t>
+            </w:r>
+            <w:proofErr w:type="spellEnd"/>
+            <w:r>
+              <w:t xml:space="preserve"> [0]=0</w:t>
             </w:r>
           </w:p>
         </w:tc>
@@ -1804,6 +1985,7 @@
             <w:r>
               <w:t>0]</w:t>
             </w:r>
+            <w:proofErr w:type="spellStart"/>
             <w:r>
               <w:rPr>
                 <w:rFonts w:hint="eastAsia"/>
@@ -1813,6 +1995,7 @@
             <w:r>
               <w:t>sum_rst</w:t>
             </w:r>
+            <w:proofErr w:type="spellEnd"/>
             <w:r>
               <w:rPr>
                 <w:rFonts w:hint="eastAsia"/>
@@ -1916,8 +2099,13 @@
               </w:rPr>
               <w:t>[</w:t>
             </w:r>
-            <w:r>
-              <w:t>14]=1, [6]=1 or 0, others=0</w:t>
+            <w:proofErr w:type="gramStart"/>
+            <w:r>
+              <w:t>14]=</w:t>
+            </w:r>
+            <w:proofErr w:type="gramEnd"/>
+            <w:r>
+              <w:t>1, [6]=1 or 0, others=0</w:t>
             </w:r>
           </w:p>
         </w:tc>
@@ -1975,11 +2163,19 @@
               <w:rPr>
                 <w:rFonts w:hint="eastAsia"/>
               </w:rPr>
-              <w:t>0时输出r</w:t>
+              <w:t>0时输出</w:t>
+            </w:r>
+            <w:proofErr w:type="spellStart"/>
+            <w:r>
+              <w:rPr>
+                <w:rFonts w:hint="eastAsia"/>
+              </w:rPr>
+              <w:t>r</w:t>
             </w:r>
             <w:r>
               <w:t>esult_bins</w:t>
             </w:r>
+            <w:proofErr w:type="spellEnd"/>
             <w:r>
               <w:rPr>
                 <w:rFonts w:hint="eastAsia"/>
@@ -2060,9 +2256,11 @@
             <w:vAlign w:val="center"/>
           </w:tcPr>
           <w:p>
+            <w:proofErr w:type="spellStart"/>
             <w:r>
               <w:t>Inst_to_bpu</w:t>
             </w:r>
+            <w:proofErr w:type="spellEnd"/>
             <w:r>
               <w:rPr>
                 <w:rFonts w:hint="eastAsia"/>
@@ -2111,14 +2309,23 @@
                 <w:rFonts w:hint="eastAsia"/>
                 <w:b/>
               </w:rPr>
-              <w:t>从8列i</w:t>
-            </w:r>
-            <w:r>
-              <w:rPr>
+              <w:t>从8列</w:t>
+            </w:r>
+            <w:proofErr w:type="spellStart"/>
+            <w:r>
+              <w:rPr>
+                <w:rFonts w:hint="eastAsia"/>
                 <w:b/>
               </w:rPr>
+              <w:t>i</w:t>
+            </w:r>
+            <w:r>
+              <w:rPr>
+                <w:b/>
+              </w:rPr>
               <w:t>mg_reg</w:t>
             </w:r>
+            <w:proofErr w:type="spellEnd"/>
             <w:r>
               <w:rPr>
                 <w:rFonts w:hint="eastAsia"/>
@@ -2137,8 +2344,13 @@
               </w:rPr>
               <w:t>[</w:t>
             </w:r>
-            <w:r>
-              <w:t>6]=0 or 1</w:t>
+            <w:proofErr w:type="gramStart"/>
+            <w:r>
+              <w:t>6]=</w:t>
+            </w:r>
+            <w:proofErr w:type="gramEnd"/>
+            <w:r>
+              <w:t>0 or 1</w:t>
             </w:r>
           </w:p>
         </w:tc>
@@ -2155,17 +2367,24 @@
               <w:t>[</w:t>
             </w:r>
             <w:r>
-              <w:t>6] Data_sel</w:t>
-            </w:r>
+              <w:t xml:space="preserve">6] </w:t>
+            </w:r>
+            <w:proofErr w:type="spellStart"/>
+            <w:r>
+              <w:t>Data_sel</w:t>
+            </w:r>
+            <w:proofErr w:type="spellEnd"/>
             <w:r>
               <w:rPr>
                 <w:rFonts w:hint="eastAsia"/>
               </w:rPr>
               <w:t>选</w:t>
             </w:r>
+            <w:proofErr w:type="spellStart"/>
             <w:r>
               <w:t>img_reg</w:t>
             </w:r>
+            <w:proofErr w:type="spellEnd"/>
             <w:r>
               <w:rPr>
                 <w:rFonts w:hint="eastAsia"/>
@@ -2200,12 +2419,14 @@
                 <w:b/>
               </w:rPr>
             </w:pPr>
+            <w:proofErr w:type="spellStart"/>
             <w:r>
               <w:rPr>
                 <w:b/>
               </w:rPr>
               <w:t>Img_reg</w:t>
             </w:r>
+            <w:proofErr w:type="spellEnd"/>
             <w:r>
               <w:rPr>
                 <w:rFonts w:hint="eastAsia"/>
@@ -2227,8 +2448,13 @@
               </w:rPr>
               <w:t>[</w:t>
             </w:r>
-            <w:r>
-              <w:t>15]=1</w:t>
+            <w:proofErr w:type="gramStart"/>
+            <w:r>
+              <w:t>15]=</w:t>
+            </w:r>
+            <w:proofErr w:type="gramEnd"/>
+            <w:r>
+              <w:t>1</w:t>
             </w:r>
             <w:r>
               <w:rPr>
@@ -2250,6 +2476,7 @@
             <w:r>
               <w:t xml:space="preserve">[15]: </w:t>
             </w:r>
+            <w:proofErr w:type="spellStart"/>
             <w:r>
               <w:rPr>
                 <w:rFonts w:hint="eastAsia"/>
@@ -2259,15 +2486,24 @@
             <w:r>
               <w:t>mg_reg_up</w:t>
             </w:r>
-            <w:r>
-              <w:rPr>
-                <w:rFonts w:hint="eastAsia"/>
-              </w:rPr>
-              <w:t xml:space="preserve"> 指示i</w:t>
+            <w:proofErr w:type="spellEnd"/>
+            <w:r>
+              <w:rPr>
+                <w:rFonts w:hint="eastAsia"/>
+              </w:rPr>
+              <w:t xml:space="preserve"> 指示</w:t>
+            </w:r>
+            <w:proofErr w:type="spellStart"/>
+            <w:r>
+              <w:rPr>
+                <w:rFonts w:hint="eastAsia"/>
+              </w:rPr>
+              <w:t>i</w:t>
             </w:r>
             <w:r>
               <w:t>mg_reg</w:t>
             </w:r>
+            <w:proofErr w:type="spellEnd"/>
             <w:r>
               <w:rPr>
                 <w:rFonts w:hint="eastAsia"/>
@@ -2310,14 +2546,39 @@
                 <w:rFonts w:hint="eastAsia"/>
                 <w:b/>
               </w:rPr>
-              <w:t>数据写入哪部分i</w:t>
-            </w:r>
-            <w:r>
-              <w:rPr>
+              <w:t>数据</w:t>
+            </w:r>
+            <w:proofErr w:type="gramStart"/>
+            <w:r>
+              <w:rPr>
+                <w:rFonts w:hint="eastAsia"/>
                 <w:b/>
               </w:rPr>
+              <w:t>写入哪</w:t>
+            </w:r>
+            <w:proofErr w:type="gramEnd"/>
+            <w:r>
+              <w:rPr>
+                <w:rFonts w:hint="eastAsia"/>
+                <w:b/>
+              </w:rPr>
+              <w:t>部分</w:t>
+            </w:r>
+            <w:proofErr w:type="spellStart"/>
+            <w:r>
+              <w:rPr>
+                <w:rFonts w:hint="eastAsia"/>
+                <w:b/>
+              </w:rPr>
+              <w:t>i</w:t>
+            </w:r>
+            <w:r>
+              <w:rPr>
+                <w:b/>
+              </w:rPr>
               <w:t>mg_reg</w:t>
             </w:r>
+            <w:proofErr w:type="spellEnd"/>
           </w:p>
           <w:p>
             <w:pPr>
@@ -2332,8 +2593,13 @@
               </w:rPr>
               <w:t>[</w:t>
             </w:r>
-            <w:r>
-              <w:t>16]=1</w:t>
+            <w:proofErr w:type="gramStart"/>
+            <w:r>
+              <w:t>16]=</w:t>
+            </w:r>
+            <w:proofErr w:type="gramEnd"/>
+            <w:r>
+              <w:t>1</w:t>
             </w:r>
             <w:r>
               <w:t xml:space="preserve"> </w:t>
@@ -2362,7 +2628,15 @@
               <w:t>[</w:t>
             </w:r>
             <w:r>
-              <w:t>16]: img_reg_sel 0</w:t>
+              <w:t xml:space="preserve">16]: </w:t>
+            </w:r>
+            <w:proofErr w:type="spellStart"/>
+            <w:r>
+              <w:t>img_reg_sel</w:t>
+            </w:r>
+            <w:proofErr w:type="spellEnd"/>
+            <w:r>
+              <w:t xml:space="preserve"> 0</w:t>
             </w:r>
             <w:r>
               <w:rPr>
@@ -2377,10 +2651,21 @@
               <w:rPr>
                 <w:rFonts w:hint="eastAsia"/>
               </w:rPr>
-              <w:t>的i</w:t>
-            </w:r>
-            <w:r>
-              <w:t>mg_reg,</w:t>
+              <w:t>的</w:t>
+            </w:r>
+            <w:proofErr w:type="spellStart"/>
+            <w:r>
+              <w:rPr>
+                <w:rFonts w:hint="eastAsia"/>
+              </w:rPr>
+              <w:t>i</w:t>
+            </w:r>
+            <w:r>
+              <w:t>mg_reg</w:t>
+            </w:r>
+            <w:proofErr w:type="spellEnd"/>
+            <w:r>
+              <w:t>,</w:t>
             </w:r>
             <w:r>
               <w:rPr>
@@ -2395,11 +2680,19 @@
               <w:rPr>
                 <w:rFonts w:hint="eastAsia"/>
               </w:rPr>
-              <w:t>的i</w:t>
+              <w:t>的</w:t>
+            </w:r>
+            <w:proofErr w:type="spellStart"/>
+            <w:r>
+              <w:rPr>
+                <w:rFonts w:hint="eastAsia"/>
+              </w:rPr>
+              <w:t>i</w:t>
             </w:r>
             <w:r>
               <w:t>mg_reg</w:t>
             </w:r>
+            <w:proofErr w:type="spellEnd"/>
           </w:p>
         </w:tc>
       </w:tr>
@@ -2486,46 +2779,53 @@
               </w:rPr>
             </w:pPr>
             <w:r>
+              <w:t>[</w:t>
+            </w:r>
+            <w:proofErr w:type="gramStart"/>
+            <w:r>
+              <w:t>0</w:t>
+            </w:r>
+            <w:r>
+              <w:rPr>
+                <w:rFonts w:hint="eastAsia"/>
+              </w:rPr>
+              <w:t>]=</w:t>
+            </w:r>
+            <w:proofErr w:type="gramEnd"/>
+            <w:r>
+              <w:t>1</w:t>
+            </w:r>
+            <w:r>
+              <w:rPr>
+                <w:rFonts w:hint="eastAsia"/>
+              </w:rPr>
+              <w:t>,</w:t>
+            </w:r>
+            <w:r>
+              <w:t xml:space="preserve"> others = 0</w:t>
+            </w:r>
+          </w:p>
+        </w:tc>
+        <w:tc>
+          <w:tcPr>
+            <w:tcW w:w="3971" w:type="dxa"/>
+            <w:vAlign w:val="center"/>
+          </w:tcPr>
+          <w:p>
+            <w:r>
               <w:t>[0</w:t>
             </w:r>
             <w:r>
               <w:rPr>
                 <w:rFonts w:hint="eastAsia"/>
               </w:rPr>
-              <w:t>]=</w:t>
-            </w:r>
-            <w:r>
-              <w:t>1</w:t>
-            </w:r>
-            <w:r>
-              <w:rPr>
-                <w:rFonts w:hint="eastAsia"/>
-              </w:rPr>
-              <w:t>,</w:t>
-            </w:r>
-            <w:r>
-              <w:t xml:space="preserve"> others = 0</w:t>
-            </w:r>
-          </w:p>
-        </w:tc>
-        <w:tc>
-          <w:tcPr>
-            <w:tcW w:w="3971" w:type="dxa"/>
-            <w:vAlign w:val="center"/>
-          </w:tcPr>
-          <w:p>
-            <w:r>
-              <w:t>[0</w:t>
-            </w:r>
-            <w:r>
-              <w:rPr>
-                <w:rFonts w:hint="eastAsia"/>
-              </w:rPr>
               <w:t>]：</w:t>
             </w:r>
+            <w:proofErr w:type="spellStart"/>
             <w:r>
               <w:t>Psum_rst</w:t>
             </w:r>
+            <w:proofErr w:type="spellEnd"/>
           </w:p>
           <w:p>
             <w:r>
@@ -2537,12 +2837,14 @@
             <w:r>
               <w:t>SUM</w:t>
             </w:r>
+            <w:proofErr w:type="gramStart"/>
             <w:r>
               <w:rPr>
                 <w:rFonts w:hint="eastAsia"/>
               </w:rPr>
               <w:t>置零</w:t>
             </w:r>
+            <w:proofErr w:type="gramEnd"/>
           </w:p>
         </w:tc>
       </w:tr>
@@ -2598,6 +2900,7 @@
               </w:rPr>
               <w:t>同或结果的</w:t>
             </w:r>
+            <w:proofErr w:type="spellStart"/>
             <w:r>
               <w:rPr>
                 <w:rFonts w:hint="eastAsia"/>
@@ -2611,6 +2914,7 @@
               </w:rPr>
               <w:t>opcnt</w:t>
             </w:r>
+            <w:proofErr w:type="spellEnd"/>
           </w:p>
           <w:p>
             <w:pPr>
@@ -2629,7 +2933,15 @@
               <w:t xml:space="preserve"> ≤</w:t>
             </w:r>
             <w:r>
-              <w:t>3’b111</w:t>
+              <w:t>3</w:t>
+            </w:r>
+            <w:proofErr w:type="gramStart"/>
+            <w:r>
+              <w:t>’</w:t>
+            </w:r>
+            <w:proofErr w:type="gramEnd"/>
+            <w:r>
+              <w:t>b111</w:t>
             </w:r>
           </w:p>
         </w:tc>
@@ -2648,8 +2960,13 @@
               </w:rPr>
               <w:t>：</w:t>
             </w:r>
-            <w:r>
-              <w:t>Lut_sel 3bits</w:t>
+            <w:proofErr w:type="spellStart"/>
+            <w:r>
+              <w:t>Lut_sel</w:t>
+            </w:r>
+            <w:proofErr w:type="spellEnd"/>
+            <w:r>
+              <w:t xml:space="preserve"> 3bits</w:t>
             </w:r>
           </w:p>
           <w:p>
@@ -2705,12 +3022,14 @@
                 <w:b/>
               </w:rPr>
             </w:pPr>
+            <w:proofErr w:type="spellStart"/>
             <w:r>
               <w:rPr>
                 <w:b/>
               </w:rPr>
               <w:t>Popcnt</w:t>
             </w:r>
+            <w:proofErr w:type="spellEnd"/>
             <w:r>
               <w:rPr>
                 <w:rFonts w:hint="eastAsia"/>
@@ -2733,8 +3052,16 @@
               <w:rPr>
                 <w:rFonts w:hint="eastAsia"/>
               </w:rPr>
-              <w:t>不变，其余=</w:t>
-            </w:r>
+              <w:t>不变，</w:t>
+            </w:r>
+            <w:proofErr w:type="gramStart"/>
+            <w:r>
+              <w:rPr>
+                <w:rFonts w:hint="eastAsia"/>
+              </w:rPr>
+              <w:t>其余=</w:t>
+            </w:r>
+            <w:proofErr w:type="gramEnd"/>
             <w:r>
               <w:t>0</w:t>
             </w:r>
@@ -2755,8 +3082,13 @@
               </w:rPr>
               <w:t>：</w:t>
             </w:r>
-            <w:r>
-              <w:t>Psum_add 1bit</w:t>
+            <w:proofErr w:type="spellStart"/>
+            <w:r>
+              <w:t>Psum_add</w:t>
+            </w:r>
+            <w:proofErr w:type="spellEnd"/>
+            <w:r>
+              <w:t xml:space="preserve"> 1bit</w:t>
             </w:r>
           </w:p>
           <w:p>
@@ -2810,8 +3142,17 @@
           <w:b/>
           <w:sz w:val="28"/>
         </w:rPr>
-        <w:t>nstructions to bpug</w:t>
-      </w:r>
+        <w:t xml:space="preserve">nstructions to </w:t>
+      </w:r>
+      <w:proofErr w:type="spellStart"/>
+      <w:r>
+        <w:rPr>
+          <w:b/>
+          <w:sz w:val="28"/>
+        </w:rPr>
+        <w:t>bpug</w:t>
+      </w:r>
+      <w:proofErr w:type="spellEnd"/>
       <w:r>
         <w:rPr>
           <w:rFonts w:hint="eastAsia"/>
@@ -2877,8 +3218,13 @@
         <w:t>实际上i</w:t>
       </w:r>
       <w:r>
-        <w:t>nstructions to bpug</w:t>
-      </w:r>
+        <w:t xml:space="preserve">nstructions to </w:t>
+      </w:r>
+      <w:proofErr w:type="spellStart"/>
+      <w:r>
+        <w:t>bpug</w:t>
+      </w:r>
+      <w:proofErr w:type="spellEnd"/>
       <w:r>
         <w:rPr>
           <w:rFonts w:hint="eastAsia"/>
@@ -2952,11 +3298,27 @@
         <w:rPr>
           <w:rFonts w:hint="eastAsia"/>
         </w:rPr>
-        <w:t>只需3位即可，因此弃掉b</w:t>
-      </w:r>
-      <w:r>
-        <w:t>pug sel</w:t>
-      </w:r>
+        <w:t>只需3位即可，因此弃掉</w:t>
+      </w:r>
+      <w:proofErr w:type="spellStart"/>
+      <w:r>
+        <w:rPr>
+          <w:rFonts w:hint="eastAsia"/>
+        </w:rPr>
+        <w:t>b</w:t>
+      </w:r>
+      <w:r>
+        <w:t>pug</w:t>
+      </w:r>
+      <w:proofErr w:type="spellEnd"/>
+      <w:r>
+        <w:t xml:space="preserve"> </w:t>
+      </w:r>
+      <w:proofErr w:type="spellStart"/>
+      <w:r>
+        <w:t>sel</w:t>
+      </w:r>
+      <w:proofErr w:type="spellEnd"/>
       <w:r>
         <w:rPr>
           <w:rFonts w:hint="eastAsia"/>
@@ -2997,6 +3359,7 @@
         </w:rPr>
         <w:t>：控制</w:t>
       </w:r>
+      <w:proofErr w:type="spellStart"/>
       <w:r>
         <w:rPr>
           <w:rFonts w:hint="eastAsia"/>
@@ -3006,6 +3369,7 @@
       <w:r>
         <w:t>NN_Core</w:t>
       </w:r>
+      <w:proofErr w:type="spellEnd"/>
       <w:r>
         <w:rPr>
           <w:rFonts w:hint="eastAsia"/>
@@ -3088,11 +3452,19 @@
         <w:rPr>
           <w:rFonts w:hint="eastAsia"/>
         </w:rPr>
-        <w:t>计算期间无需再给p</w:t>
+        <w:t>计算期间无需再给</w:t>
+      </w:r>
+      <w:proofErr w:type="spellStart"/>
+      <w:r>
+        <w:rPr>
+          <w:rFonts w:hint="eastAsia"/>
+        </w:rPr>
+        <w:t>p</w:t>
       </w:r>
       <w:r>
         <w:t>sum</w:t>
       </w:r>
+      <w:proofErr w:type="spellEnd"/>
       <w:r>
         <w:rPr>
           <w:rFonts w:hint="eastAsia"/>
@@ -3214,11 +3586,19 @@
         <w:rPr>
           <w:rFonts w:hint="eastAsia"/>
         </w:rPr>
-        <w:t>中i</w:t>
+        <w:t>中</w:t>
+      </w:r>
+      <w:proofErr w:type="spellStart"/>
+      <w:r>
+        <w:rPr>
+          <w:rFonts w:hint="eastAsia"/>
+        </w:rPr>
+        <w:t>i</w:t>
       </w:r>
       <w:r>
         <w:t>mg_reg</w:t>
       </w:r>
+      <w:proofErr w:type="spellEnd"/>
       <w:r>
         <w:rPr>
           <w:rFonts w:hint="eastAsia"/>
@@ -3302,6 +3682,7 @@
         <w:pStyle w:val="3"/>
       </w:pPr>
       <w:bookmarkStart w:id="3" w:name="_Toc60840599"/>
+      <w:proofErr w:type="spellStart"/>
       <w:r>
         <w:rPr>
           <w:rFonts w:hint="eastAsia"/>
@@ -3312,6 +3693,7 @@
         <w:t>NN_Core</w:t>
       </w:r>
       <w:bookmarkEnd w:id="3"/>
+      <w:proofErr w:type="spellEnd"/>
     </w:p>
     <w:p>
       <w:pPr>
@@ -3341,7 +3723,7 @@
           <v:shape id="_x0000_i1025" type="#_x0000_t75" style="width:337.45pt;height:434.5pt" o:ole="">
             <v:imagedata r:id="rId6" o:title=""/>
           </v:shape>
-          <o:OLEObject Type="Embed" ProgID="Visio.Drawing.15" ShapeID="_x0000_i1025" DrawAspect="Content" ObjectID="_1671465642" r:id="rId7"/>
+          <o:OLEObject Type="Embed" ProgID="Visio.Drawing.15" ShapeID="_x0000_i1025" DrawAspect="Content" ObjectID="_1671793328" r:id="rId7"/>
         </w:object>
       </w:r>
     </w:p>
@@ -3442,11 +3824,19 @@
         <w:rPr>
           <w:rFonts w:hint="eastAsia"/>
         </w:rPr>
-        <w:t>有一个c</w:t>
+        <w:t>有一个</w:t>
+      </w:r>
+      <w:proofErr w:type="spellStart"/>
+      <w:r>
+        <w:rPr>
+          <w:rFonts w:hint="eastAsia"/>
+        </w:rPr>
+        <w:t>c</w:t>
       </w:r>
       <w:r>
         <w:t>hip_sel</w:t>
       </w:r>
+      <w:proofErr w:type="spellEnd"/>
       <w:r>
         <w:rPr>
           <w:rFonts w:hint="eastAsia"/>
@@ -3543,6 +3933,7 @@
               </w:rPr>
               <w:t xml:space="preserve"> 按</w:t>
             </w:r>
+            <w:proofErr w:type="spellStart"/>
             <w:r>
               <w:rPr>
                 <w:rFonts w:hint="eastAsia"/>
@@ -3552,6 +3943,7 @@
             <w:r>
               <w:t>nst</w:t>
             </w:r>
+            <w:proofErr w:type="spellEnd"/>
             <w:r>
               <w:rPr>
                 <w:rFonts w:hint="eastAsia"/>
@@ -3650,11 +4042,16 @@
               <w:t>[</w:t>
             </w:r>
             <w:r>
-              <w:t>3:0]Inst_to_bpu</w:t>
+              <w:t>3:0]</w:t>
+            </w:r>
+            <w:proofErr w:type="spellStart"/>
+            <w:r>
+              <w:t>Inst_to_bpu</w:t>
             </w:r>
             <w:r>
               <w:t>g</w:t>
             </w:r>
+            <w:proofErr w:type="spellEnd"/>
             <w:r>
               <w:rPr>
                 <w:rFonts w:hint="eastAsia"/>
@@ -3836,7 +4233,28 @@
               <w:jc w:val="center"/>
             </w:pPr>
             <w:r>
-              <w:t>Next posedge inst[9]=0</w:t>
+              <w:t xml:space="preserve">Next </w:t>
+            </w:r>
+            <w:proofErr w:type="spellStart"/>
+            <w:r>
+              <w:t>posedge</w:t>
+            </w:r>
+            <w:proofErr w:type="spellEnd"/>
+            <w:r>
+              <w:t xml:space="preserve"> </w:t>
+            </w:r>
+            <w:proofErr w:type="spellStart"/>
+            <w:proofErr w:type="gramStart"/>
+            <w:r>
+              <w:t>inst</w:t>
+            </w:r>
+            <w:proofErr w:type="spellEnd"/>
+            <w:r>
+              <w:t>[</w:t>
+            </w:r>
+            <w:proofErr w:type="gramEnd"/>
+            <w:r>
+              <w:t>9]=0</w:t>
             </w:r>
           </w:p>
         </w:tc>
@@ -3852,9 +4270,11 @@
               </w:rPr>
               <w:t>[</w:t>
             </w:r>
+            <w:proofErr w:type="gramStart"/>
             <w:r>
               <w:t>9]</w:t>
             </w:r>
+            <w:proofErr w:type="spellStart"/>
             <w:r>
               <w:rPr>
                 <w:rFonts w:hint="eastAsia"/>
@@ -3862,10 +4282,19 @@
               <w:t>b</w:t>
             </w:r>
             <w:r>
-              <w:t>pug_psum_add:</w:t>
-            </w:r>
-          </w:p>
-          <w:p>
+              <w:t>pug</w:t>
+            </w:r>
+            <w:proofErr w:type="gramEnd"/>
+            <w:r>
+              <w:t>_psum_add</w:t>
+            </w:r>
+            <w:proofErr w:type="spellEnd"/>
+            <w:r>
+              <w:t>:</w:t>
+            </w:r>
+          </w:p>
+          <w:p>
+            <w:proofErr w:type="spellStart"/>
             <w:r>
               <w:t>P</w:t>
             </w:r>
@@ -3873,7 +4302,14 @@
               <w:rPr>
                 <w:rFonts w:hint="eastAsia"/>
               </w:rPr>
-              <w:t>sum进行一次累加</w:t>
+              <w:t>sum</w:t>
+            </w:r>
+            <w:proofErr w:type="spellEnd"/>
+            <w:r>
+              <w:rPr>
+                <w:rFonts w:hint="eastAsia"/>
+              </w:rPr>
+              <w:t>进行一次累加</w:t>
             </w:r>
           </w:p>
           <w:p>
@@ -3884,8 +4320,13 @@
               <w:t>[</w:t>
             </w:r>
             <w:r>
-              <w:t>4:1]bpug_sel</w:t>
-            </w:r>
+              <w:t>4:1]</w:t>
+            </w:r>
+            <w:proofErr w:type="spellStart"/>
+            <w:r>
+              <w:t>bpug_sel</w:t>
+            </w:r>
+            <w:proofErr w:type="spellEnd"/>
             <w:r>
               <w:rPr>
                 <w:rFonts w:hint="eastAsia"/>
@@ -3934,15 +4375,24 @@
                 <w:rFonts w:hint="eastAsia"/>
                 <w:b/>
               </w:rPr>
-              <w:t>将二值化</w:t>
-            </w:r>
+              <w:t>将</w:t>
+            </w:r>
+            <w:proofErr w:type="gramStart"/>
             <w:r>
               <w:rPr>
                 <w:rFonts w:hint="eastAsia"/>
                 <w:b/>
               </w:rPr>
+              <w:t>二值化</w:t>
+            </w:r>
+            <w:r>
+              <w:rPr>
+                <w:rFonts w:hint="eastAsia"/>
+                <w:b/>
+              </w:rPr>
               <w:t>计算</w:t>
             </w:r>
+            <w:proofErr w:type="gramEnd"/>
             <w:r>
               <w:rPr>
                 <w:rFonts w:hint="eastAsia"/>
@@ -3962,7 +4412,15 @@
               <w:jc w:val="center"/>
             </w:pPr>
             <w:r>
-              <w:t>[10]=1</w:t>
+              <w:t>[</w:t>
+            </w:r>
+            <w:proofErr w:type="gramStart"/>
+            <w:r>
+              <w:t>10]=</w:t>
+            </w:r>
+            <w:proofErr w:type="gramEnd"/>
+            <w:r>
+              <w:t>1</w:t>
             </w:r>
             <m:oMath>
               <m:d>
@@ -4094,7 +4552,15 @@
               <w:jc w:val="center"/>
             </w:pPr>
             <w:r>
-              <w:t>Next posedge [10] = 0</w:t>
+              <w:t xml:space="preserve">Next </w:t>
+            </w:r>
+            <w:proofErr w:type="spellStart"/>
+            <w:r>
+              <w:t>posedge</w:t>
+            </w:r>
+            <w:proofErr w:type="spellEnd"/>
+            <w:r>
+              <w:t xml:space="preserve"> [10] = 0</w:t>
             </w:r>
           </w:p>
         </w:tc>
@@ -4113,20 +4579,47 @@
               </w:rPr>
               <w:t>：</w:t>
             </w:r>
-            <w:r>
-              <w:t>Cal_bin_wr 1bit</w:t>
-            </w:r>
-          </w:p>
-          <w:p>
-            <w:r>
-              <w:rPr>
-                <w:rFonts w:hint="eastAsia"/>
-              </w:rPr>
-              <w:t>将二值化计算结果写入r</w:t>
+            <w:proofErr w:type="spellStart"/>
+            <w:r>
+              <w:t>Cal_bin_wr</w:t>
+            </w:r>
+            <w:proofErr w:type="spellEnd"/>
+            <w:r>
+              <w:t xml:space="preserve"> 1bit</w:t>
+            </w:r>
+          </w:p>
+          <w:p>
+            <w:r>
+              <w:rPr>
+                <w:rFonts w:hint="eastAsia"/>
+              </w:rPr>
+              <w:t>将</w:t>
+            </w:r>
+            <w:proofErr w:type="gramStart"/>
+            <w:r>
+              <w:rPr>
+                <w:rFonts w:hint="eastAsia"/>
+              </w:rPr>
+              <w:t>二值化计算</w:t>
+            </w:r>
+            <w:proofErr w:type="gramEnd"/>
+            <w:r>
+              <w:rPr>
+                <w:rFonts w:hint="eastAsia"/>
+              </w:rPr>
+              <w:t>结果写入</w:t>
+            </w:r>
+            <w:proofErr w:type="spellStart"/>
+            <w:r>
+              <w:rPr>
+                <w:rFonts w:hint="eastAsia"/>
+              </w:rPr>
+              <w:t>r</w:t>
             </w:r>
             <w:r>
               <w:t>eg_bins</w:t>
             </w:r>
+            <w:proofErr w:type="spellEnd"/>
             <w:r>
               <w:rPr>
                 <w:rFonts w:hint="eastAsia"/>
@@ -4252,6 +4745,7 @@
               </w:rPr>
               <w:t>：</w:t>
             </w:r>
+            <w:proofErr w:type="spellStart"/>
             <w:r>
               <w:t>B</w:t>
             </w:r>
@@ -4262,7 +4756,11 @@
               <w:t>ias</w:t>
             </w:r>
             <w:r>
-              <w:t>_wr 1bit</w:t>
+              <w:t>_wr</w:t>
+            </w:r>
+            <w:proofErr w:type="spellEnd"/>
+            <w:r>
+              <w:t xml:space="preserve"> 1bit</w:t>
             </w:r>
           </w:p>
           <w:p>
@@ -4316,6 +4814,7 @@
               </w:rPr>
               <w:t>写入</w:t>
             </w:r>
+            <w:proofErr w:type="spellStart"/>
             <w:r>
               <w:rPr>
                 <w:rFonts w:hint="eastAsia"/>
@@ -4329,19 +4828,29 @@
               </w:rPr>
               <w:t>mg</w:t>
             </w:r>
+            <w:proofErr w:type="spellEnd"/>
             <w:r>
               <w:rPr>
                 <w:rFonts w:hint="eastAsia"/>
                 <w:b/>
               </w:rPr>
-              <w:t>或w</w:t>
-            </w:r>
-            <w:r>
-              <w:rPr>
+              <w:t>或</w:t>
+            </w:r>
+            <w:proofErr w:type="spellStart"/>
+            <w:r>
+              <w:rPr>
+                <w:rFonts w:hint="eastAsia"/>
                 <w:b/>
               </w:rPr>
+              <w:t>w</w:t>
+            </w:r>
+            <w:r>
+              <w:rPr>
+                <w:b/>
+              </w:rPr>
               <w:t>gt</w:t>
             </w:r>
+            <w:proofErr w:type="spellEnd"/>
             <w:r>
               <w:rPr>
                 <w:rFonts w:hint="eastAsia"/>
@@ -4375,7 +4884,15 @@
               </w:rPr>
             </w:pPr>
             <w:r>
-              <w:t>Next posedge all = 0</w:t>
+              <w:t xml:space="preserve">Next </w:t>
+            </w:r>
+            <w:proofErr w:type="spellStart"/>
+            <w:r>
+              <w:t>posedge</w:t>
+            </w:r>
+            <w:proofErr w:type="spellEnd"/>
+            <w:r>
+              <w:t xml:space="preserve"> all = 0</w:t>
             </w:r>
           </w:p>
         </w:tc>
@@ -4388,6 +4905,7 @@
             <w:r>
               <w:t>[8:7]</w:t>
             </w:r>
+            <w:proofErr w:type="spellStart"/>
             <w:r>
               <w:rPr>
                 <w:rFonts w:hint="eastAsia"/>
@@ -4397,23 +4915,31 @@
             <w:r>
               <w:t>n</w:t>
             </w:r>
+            <w:proofErr w:type="spellEnd"/>
             <w:r>
               <w:rPr>
                 <w:rFonts w:hint="eastAsia"/>
               </w:rPr>
               <w:t xml:space="preserve"> </w:t>
             </w:r>
+            <w:proofErr w:type="spellStart"/>
             <w:r>
               <w:t>img</w:t>
             </w:r>
+            <w:proofErr w:type="spellEnd"/>
             <w:r>
               <w:rPr>
                 <w:rFonts w:hint="eastAsia"/>
               </w:rPr>
               <w:t>和</w:t>
             </w:r>
-            <w:r>
-              <w:t>wgt reg</w:t>
+            <w:proofErr w:type="spellStart"/>
+            <w:r>
+              <w:t>wgt</w:t>
+            </w:r>
+            <w:proofErr w:type="spellEnd"/>
+            <w:r>
+              <w:t xml:space="preserve"> reg</w:t>
             </w:r>
             <w:r>
               <w:rPr>
@@ -4430,16 +4956,38 @@
               <w:rPr>
                 <w:rFonts w:hint="eastAsia"/>
               </w:rPr>
-              <w:t>：b</w:t>
-            </w:r>
-            <w:r>
-              <w:t>pug_sel B</w:t>
-            </w:r>
-            <w:r>
-              <w:rPr>
-                <w:rFonts w:hint="eastAsia"/>
-              </w:rPr>
-              <w:t>pug列选信号，他将控制B</w:t>
+              <w:t>：</w:t>
+            </w:r>
+            <w:proofErr w:type="spellStart"/>
+            <w:r>
+              <w:rPr>
+                <w:rFonts w:hint="eastAsia"/>
+              </w:rPr>
+              <w:t>b</w:t>
+            </w:r>
+            <w:r>
+              <w:t>pug_sel</w:t>
+            </w:r>
+            <w:proofErr w:type="spellEnd"/>
+            <w:r>
+              <w:t xml:space="preserve"> </w:t>
+            </w:r>
+            <w:proofErr w:type="spellStart"/>
+            <w:r>
+              <w:t>B</w:t>
+            </w:r>
+            <w:r>
+              <w:rPr>
+                <w:rFonts w:hint="eastAsia"/>
+              </w:rPr>
+              <w:t>pug</w:t>
+            </w:r>
+            <w:proofErr w:type="spellEnd"/>
+            <w:r>
+              <w:rPr>
+                <w:rFonts w:hint="eastAsia"/>
+              </w:rPr>
+              <w:t>列选信号，他将控制B</w:t>
             </w:r>
             <w:r>
               <w:t>PUG</w:t>
@@ -4448,11 +4996,19 @@
               <w:rPr>
                 <w:rFonts w:hint="eastAsia"/>
               </w:rPr>
-              <w:t>的输入信号c</w:t>
+              <w:t>的输入信号</w:t>
+            </w:r>
+            <w:proofErr w:type="spellStart"/>
+            <w:r>
+              <w:rPr>
+                <w:rFonts w:hint="eastAsia"/>
+              </w:rPr>
+              <w:t>c</w:t>
             </w:r>
             <w:r>
               <w:t>hip_sel</w:t>
             </w:r>
+            <w:proofErr w:type="spellEnd"/>
           </w:p>
         </w:tc>
       </w:tr>
@@ -4518,8 +5074,13 @@
               </w:rPr>
               <w:t>[</w:t>
             </w:r>
-            <w:r>
-              <w:t>0]=1</w:t>
+            <w:proofErr w:type="gramStart"/>
+            <w:r>
+              <w:t>0]=</w:t>
+            </w:r>
+            <w:proofErr w:type="gramEnd"/>
+            <w:r>
+              <w:t>1</w:t>
             </w:r>
             <w:r>
               <w:rPr>
@@ -4528,7 +5089,15 @@
               <w:t xml:space="preserve"> </w:t>
             </w:r>
             <w:r>
-              <w:t xml:space="preserve"> Next posedge [0]=0</w:t>
+              <w:t xml:space="preserve"> Next </w:t>
+            </w:r>
+            <w:proofErr w:type="spellStart"/>
+            <w:r>
+              <w:t>posedge</w:t>
+            </w:r>
+            <w:proofErr w:type="spellEnd"/>
+            <w:r>
+              <w:t xml:space="preserve"> [0]=0</w:t>
             </w:r>
           </w:p>
         </w:tc>
@@ -4547,6 +5116,7 @@
             <w:r>
               <w:t>0]</w:t>
             </w:r>
+            <w:proofErr w:type="spellStart"/>
             <w:r>
               <w:rPr>
                 <w:rFonts w:hint="eastAsia"/>
@@ -4556,6 +5126,7 @@
             <w:r>
               <w:t>sum_rst</w:t>
             </w:r>
+            <w:proofErr w:type="spellEnd"/>
             <w:r>
               <w:rPr>
                 <w:rFonts w:hint="eastAsia"/>
@@ -4659,8 +5230,13 @@
               </w:rPr>
               <w:t>[</w:t>
             </w:r>
-            <w:r>
-              <w:t>14]=1, [6]=1 or 0, others=0</w:t>
+            <w:proofErr w:type="gramStart"/>
+            <w:r>
+              <w:t>14]=</w:t>
+            </w:r>
+            <w:proofErr w:type="gramEnd"/>
+            <w:r>
+              <w:t>1, [6]=1 or 0, others=0</w:t>
             </w:r>
           </w:p>
         </w:tc>
@@ -4709,11 +5285,19 @@
               <w:rPr>
                 <w:rFonts w:hint="eastAsia"/>
               </w:rPr>
-              <w:t>0时输出r</w:t>
+              <w:t>0时输出</w:t>
+            </w:r>
+            <w:proofErr w:type="spellStart"/>
+            <w:r>
+              <w:rPr>
+                <w:rFonts w:hint="eastAsia"/>
+              </w:rPr>
+              <w:t>r</w:t>
             </w:r>
             <w:r>
               <w:t>esult_bins</w:t>
             </w:r>
+            <w:proofErr w:type="spellEnd"/>
             <w:r>
               <w:rPr>
                 <w:rFonts w:hint="eastAsia"/>
@@ -4745,6 +5329,7 @@
             <w:pPr>
               <w:jc w:val="center"/>
             </w:pPr>
+            <w:proofErr w:type="spellStart"/>
             <w:r>
               <w:rPr>
                 <w:rFonts w:hint="eastAsia"/>
@@ -4754,6 +5339,7 @@
             <w:r>
               <w:t>lk</w:t>
             </w:r>
+            <w:proofErr w:type="spellEnd"/>
           </w:p>
         </w:tc>
         <w:tc>
@@ -4798,6 +5384,7 @@
             <w:pPr>
               <w:jc w:val="center"/>
             </w:pPr>
+            <w:proofErr w:type="spellStart"/>
             <w:r>
               <w:rPr>
                 <w:rFonts w:hint="eastAsia"/>
@@ -4807,6 +5394,7 @@
             <w:r>
               <w:t>st</w:t>
             </w:r>
+            <w:proofErr w:type="spellEnd"/>
           </w:p>
         </w:tc>
         <w:tc>
@@ -4836,7 +5424,21 @@
               <w:rPr>
                 <w:rFonts w:hint="eastAsia"/>
               </w:rPr>
-              <w:t>复位信号，寄存器全部置零</w:t>
+              <w:t>复位信号，寄存器全</w:t>
+            </w:r>
+            <w:proofErr w:type="gramStart"/>
+            <w:r>
+              <w:rPr>
+                <w:rFonts w:hint="eastAsia"/>
+              </w:rPr>
+              <w:t>部置</w:t>
+            </w:r>
+            <w:proofErr w:type="gramEnd"/>
+            <w:r>
+              <w:rPr>
+                <w:rFonts w:hint="eastAsia"/>
+              </w:rPr>
+              <w:t>零</w:t>
             </w:r>
           </w:p>
         </w:tc>
@@ -4851,8 +5453,13 @@
             <w:pPr>
               <w:jc w:val="center"/>
             </w:pPr>
-            <w:r>
-              <w:t>Data_in 4</w:t>
+            <w:proofErr w:type="spellStart"/>
+            <w:r>
+              <w:t>Data_in</w:t>
+            </w:r>
+            <w:proofErr w:type="spellEnd"/>
+            <w:r>
+              <w:t xml:space="preserve"> 4</w:t>
             </w:r>
             <w:r>
               <w:rPr>
@@ -4999,12 +5606,14 @@
             <w:tcW w:w="2405" w:type="dxa"/>
           </w:tcPr>
           <w:p>
+            <w:proofErr w:type="spellStart"/>
             <w:r>
               <w:t>result</w:t>
             </w:r>
             <w:r>
               <w:t>_bins</w:t>
             </w:r>
+            <w:proofErr w:type="spellEnd"/>
             <w:r>
               <w:t xml:space="preserve"> </w:t>
             </w:r>
@@ -5133,9 +5742,11 @@
             <w:pPr>
               <w:jc w:val="center"/>
             </w:pPr>
+            <w:proofErr w:type="spellStart"/>
             <w:r>
               <w:t>Pooling_reg</w:t>
             </w:r>
+            <w:proofErr w:type="spellEnd"/>
           </w:p>
         </w:tc>
         <w:tc>
@@ -5239,8 +5850,13 @@
             <w:pPr>
               <w:jc w:val="center"/>
             </w:pPr>
-            <w:r>
-              <w:t>Cal_intern 8</w:t>
+            <w:proofErr w:type="spellStart"/>
+            <w:r>
+              <w:t>Cal_intern</w:t>
+            </w:r>
+            <w:proofErr w:type="spellEnd"/>
+            <w:r>
+              <w:t xml:space="preserve"> 8</w:t>
             </w:r>
             <w:r>
               <w:rPr>
@@ -5292,6 +5908,7 @@
             <w:pPr>
               <w:jc w:val="center"/>
             </w:pPr>
+            <w:proofErr w:type="spellStart"/>
             <w:r>
               <w:t>R</w:t>
             </w:r>
@@ -5304,6 +5921,7 @@
             <w:r>
               <w:t>_bins</w:t>
             </w:r>
+            <w:proofErr w:type="spellEnd"/>
             <w:r>
               <w:t xml:space="preserve"> </w:t>
             </w:r>
@@ -5386,6 +6004,7 @@
         <w:pStyle w:val="3"/>
       </w:pPr>
       <w:bookmarkStart w:id="4" w:name="_Toc60840600"/>
+      <w:proofErr w:type="spellStart"/>
       <w:r>
         <w:rPr>
           <w:rFonts w:hint="eastAsia"/>
@@ -5406,6 +6025,7 @@
         <w:t>oup</w:t>
       </w:r>
       <w:bookmarkEnd w:id="4"/>
+      <w:proofErr w:type="spellEnd"/>
     </w:p>
     <w:p>
       <w:pPr>
@@ -5416,7 +6036,7 @@
           <v:shape id="_x0000_i1026" type="#_x0000_t75" style="width:351.85pt;height:212.85pt" o:ole="">
             <v:imagedata r:id="rId8" o:title=""/>
           </v:shape>
-          <o:OLEObject Type="Embed" ProgID="Visio.Drawing.15" ShapeID="_x0000_i1026" DrawAspect="Content" ObjectID="_1671465643" r:id="rId9"/>
+          <o:OLEObject Type="Embed" ProgID="Visio.Drawing.15" ShapeID="_x0000_i1026" DrawAspect="Content" ObjectID="_1671793329" r:id="rId9"/>
         </w:object>
       </w:r>
     </w:p>
@@ -5523,6 +6143,7 @@
               </w:rPr>
               <w:t>按</w:t>
             </w:r>
+            <w:proofErr w:type="spellStart"/>
             <w:r>
               <w:rPr>
                 <w:rFonts w:hint="eastAsia"/>
@@ -5532,6 +6153,7 @@
             <w:r>
               <w:t>nst</w:t>
             </w:r>
+            <w:proofErr w:type="spellEnd"/>
             <w:r>
               <w:rPr>
                 <w:rFonts w:hint="eastAsia"/>
@@ -5614,9 +6236,11 @@
             <w:vAlign w:val="center"/>
           </w:tcPr>
           <w:p>
+            <w:proofErr w:type="spellStart"/>
             <w:r>
               <w:t>Inst_to_bpu</w:t>
             </w:r>
+            <w:proofErr w:type="spellEnd"/>
             <w:r>
               <w:rPr>
                 <w:rFonts w:hint="eastAsia"/>
@@ -5665,14 +6289,23 @@
                 <w:rFonts w:hint="eastAsia"/>
                 <w:b/>
               </w:rPr>
-              <w:t>从8列i</w:t>
-            </w:r>
-            <w:r>
-              <w:rPr>
+              <w:t>从8列</w:t>
+            </w:r>
+            <w:proofErr w:type="spellStart"/>
+            <w:r>
+              <w:rPr>
+                <w:rFonts w:hint="eastAsia"/>
                 <w:b/>
               </w:rPr>
+              <w:t>i</w:t>
+            </w:r>
+            <w:r>
+              <w:rPr>
+                <w:b/>
+              </w:rPr>
               <w:t>mg_reg</w:t>
             </w:r>
+            <w:proofErr w:type="spellEnd"/>
             <w:r>
               <w:rPr>
                 <w:rFonts w:hint="eastAsia"/>
@@ -5691,8 +6324,13 @@
               </w:rPr>
               <w:t>[</w:t>
             </w:r>
-            <w:r>
-              <w:t>6]=0 or 1</w:t>
+            <w:proofErr w:type="gramStart"/>
+            <w:r>
+              <w:t>6]=</w:t>
+            </w:r>
+            <w:proofErr w:type="gramEnd"/>
+            <w:r>
+              <w:t>0 or 1</w:t>
             </w:r>
           </w:p>
         </w:tc>
@@ -5709,17 +6347,24 @@
               <w:t>[</w:t>
             </w:r>
             <w:r>
-              <w:t>6] Data_sel</w:t>
-            </w:r>
+              <w:t xml:space="preserve">6] </w:t>
+            </w:r>
+            <w:proofErr w:type="spellStart"/>
+            <w:r>
+              <w:t>Data_sel</w:t>
+            </w:r>
+            <w:proofErr w:type="spellEnd"/>
             <w:r>
               <w:rPr>
                 <w:rFonts w:hint="eastAsia"/>
               </w:rPr>
               <w:t>选</w:t>
             </w:r>
+            <w:proofErr w:type="spellStart"/>
             <w:r>
               <w:t>img_reg</w:t>
             </w:r>
+            <w:proofErr w:type="spellEnd"/>
             <w:r>
               <w:rPr>
                 <w:rFonts w:hint="eastAsia"/>
@@ -5754,12 +6399,14 @@
                 <w:b/>
               </w:rPr>
             </w:pPr>
+            <w:proofErr w:type="spellStart"/>
             <w:r>
               <w:rPr>
                 <w:b/>
               </w:rPr>
               <w:t>Img_reg</w:t>
             </w:r>
+            <w:proofErr w:type="spellEnd"/>
             <w:r>
               <w:rPr>
                 <w:rFonts w:hint="eastAsia"/>
@@ -5778,8 +6425,13 @@
               </w:rPr>
               <w:t>[</w:t>
             </w:r>
-            <w:r>
-              <w:t>15]=1</w:t>
+            <w:proofErr w:type="gramStart"/>
+            <w:r>
+              <w:t>15]=</w:t>
+            </w:r>
+            <w:proofErr w:type="gramEnd"/>
+            <w:r>
+              <w:t>1</w:t>
             </w:r>
             <w:r>
               <w:rPr>
@@ -5801,6 +6453,7 @@
             <w:r>
               <w:t xml:space="preserve">[15]: </w:t>
             </w:r>
+            <w:proofErr w:type="spellStart"/>
             <w:r>
               <w:rPr>
                 <w:rFonts w:hint="eastAsia"/>
@@ -5810,15 +6463,24 @@
             <w:r>
               <w:t>mg_reg_up</w:t>
             </w:r>
-            <w:r>
-              <w:rPr>
-                <w:rFonts w:hint="eastAsia"/>
-              </w:rPr>
-              <w:t xml:space="preserve"> 指示i</w:t>
+            <w:proofErr w:type="spellEnd"/>
+            <w:r>
+              <w:rPr>
+                <w:rFonts w:hint="eastAsia"/>
+              </w:rPr>
+              <w:t xml:space="preserve"> 指示</w:t>
+            </w:r>
+            <w:proofErr w:type="spellStart"/>
+            <w:r>
+              <w:rPr>
+                <w:rFonts w:hint="eastAsia"/>
+              </w:rPr>
+              <w:t>i</w:t>
             </w:r>
             <w:r>
               <w:t>mg_reg</w:t>
             </w:r>
+            <w:proofErr w:type="spellEnd"/>
             <w:r>
               <w:rPr>
                 <w:rFonts w:hint="eastAsia"/>
@@ -5861,14 +6523,39 @@
                 <w:rFonts w:hint="eastAsia"/>
                 <w:b/>
               </w:rPr>
-              <w:t>数据写入哪部分i</w:t>
-            </w:r>
-            <w:r>
-              <w:rPr>
+              <w:t>数据</w:t>
+            </w:r>
+            <w:proofErr w:type="gramStart"/>
+            <w:r>
+              <w:rPr>
+                <w:rFonts w:hint="eastAsia"/>
                 <w:b/>
               </w:rPr>
+              <w:t>写入哪</w:t>
+            </w:r>
+            <w:proofErr w:type="gramEnd"/>
+            <w:r>
+              <w:rPr>
+                <w:rFonts w:hint="eastAsia"/>
+                <w:b/>
+              </w:rPr>
+              <w:t>部分</w:t>
+            </w:r>
+            <w:proofErr w:type="spellStart"/>
+            <w:r>
+              <w:rPr>
+                <w:rFonts w:hint="eastAsia"/>
+                <w:b/>
+              </w:rPr>
+              <w:t>i</w:t>
+            </w:r>
+            <w:r>
+              <w:rPr>
+                <w:b/>
+              </w:rPr>
               <w:t>mg_reg</w:t>
             </w:r>
+            <w:proofErr w:type="spellEnd"/>
           </w:p>
           <w:p>
             <w:pPr>
@@ -5880,8 +6567,13 @@
               </w:rPr>
               <w:t>[</w:t>
             </w:r>
-            <w:r>
-              <w:t>16]=1</w:t>
+            <w:proofErr w:type="gramStart"/>
+            <w:r>
+              <w:t>16]=</w:t>
+            </w:r>
+            <w:proofErr w:type="gramEnd"/>
+            <w:r>
+              <w:t>1</w:t>
             </w:r>
             <w:r>
               <w:t xml:space="preserve"> </w:t>
@@ -5910,7 +6602,15 @@
               <w:t>[</w:t>
             </w:r>
             <w:r>
-              <w:t>16]: img_reg_sel 0</w:t>
+              <w:t xml:space="preserve">16]: </w:t>
+            </w:r>
+            <w:proofErr w:type="spellStart"/>
+            <w:r>
+              <w:t>img_reg_sel</w:t>
+            </w:r>
+            <w:proofErr w:type="spellEnd"/>
+            <w:r>
+              <w:t xml:space="preserve"> 0</w:t>
             </w:r>
             <w:r>
               <w:rPr>
@@ -5937,10 +6637,21 @@
               <w:rPr>
                 <w:rFonts w:hint="eastAsia"/>
               </w:rPr>
-              <w:t>的i</w:t>
-            </w:r>
-            <w:r>
-              <w:t>mg_reg,</w:t>
+              <w:t>的</w:t>
+            </w:r>
+            <w:proofErr w:type="spellStart"/>
+            <w:r>
+              <w:rPr>
+                <w:rFonts w:hint="eastAsia"/>
+              </w:rPr>
+              <w:t>i</w:t>
+            </w:r>
+            <w:r>
+              <w:t>mg_reg</w:t>
+            </w:r>
+            <w:proofErr w:type="spellEnd"/>
+            <w:r>
+              <w:t>,</w:t>
             </w:r>
             <w:r>
               <w:t xml:space="preserve"> </w:t>
@@ -5958,11 +6669,19 @@
               <w:rPr>
                 <w:rFonts w:hint="eastAsia"/>
               </w:rPr>
-              <w:t>的i</w:t>
+              <w:t>的</w:t>
+            </w:r>
+            <w:proofErr w:type="spellStart"/>
+            <w:r>
+              <w:rPr>
+                <w:rFonts w:hint="eastAsia"/>
+              </w:rPr>
+              <w:t>i</w:t>
             </w:r>
             <w:r>
               <w:t>mg_reg</w:t>
             </w:r>
+            <w:proofErr w:type="spellEnd"/>
           </w:p>
         </w:tc>
       </w:tr>
@@ -5976,6 +6695,7 @@
             <w:pPr>
               <w:jc w:val="center"/>
             </w:pPr>
+            <w:proofErr w:type="spellStart"/>
             <w:r>
               <w:rPr>
                 <w:rFonts w:hint="eastAsia"/>
@@ -5985,6 +6705,7 @@
             <w:r>
               <w:t>lk</w:t>
             </w:r>
+            <w:proofErr w:type="spellEnd"/>
           </w:p>
         </w:tc>
         <w:tc>
@@ -6029,6 +6750,7 @@
             <w:pPr>
               <w:jc w:val="center"/>
             </w:pPr>
+            <w:proofErr w:type="spellStart"/>
             <w:r>
               <w:rPr>
                 <w:rFonts w:hint="eastAsia"/>
@@ -6038,6 +6760,7 @@
             <w:r>
               <w:t>st</w:t>
             </w:r>
+            <w:proofErr w:type="spellEnd"/>
           </w:p>
         </w:tc>
         <w:tc>
@@ -6067,7 +6790,21 @@
               <w:rPr>
                 <w:rFonts w:hint="eastAsia"/>
               </w:rPr>
-              <w:t>复位信号，寄存器全部置零</w:t>
+              <w:t>复位信号，寄存器全</w:t>
+            </w:r>
+            <w:proofErr w:type="gramStart"/>
+            <w:r>
+              <w:rPr>
+                <w:rFonts w:hint="eastAsia"/>
+              </w:rPr>
+              <w:t>部置</w:t>
+            </w:r>
+            <w:proofErr w:type="gramEnd"/>
+            <w:r>
+              <w:rPr>
+                <w:rFonts w:hint="eastAsia"/>
+              </w:rPr>
+              <w:t>零</w:t>
             </w:r>
           </w:p>
         </w:tc>
@@ -6082,9 +6819,11 @@
             <w:pPr>
               <w:jc w:val="center"/>
             </w:pPr>
+            <w:proofErr w:type="spellStart"/>
             <w:r>
               <w:t>Data_in</w:t>
             </w:r>
+            <w:proofErr w:type="spellEnd"/>
             <w:r>
               <w:t xml:space="preserve"> </w:t>
             </w:r>
@@ -6162,9 +6901,11 @@
             <w:pPr>
               <w:jc w:val="center"/>
             </w:pPr>
+            <w:proofErr w:type="spellStart"/>
             <w:r>
               <w:t>Chip_sel</w:t>
             </w:r>
+            <w:proofErr w:type="spellEnd"/>
           </w:p>
         </w:tc>
         <w:tc>
@@ -6194,11 +6935,19 @@
               <w:rPr>
                 <w:rFonts w:hint="eastAsia"/>
               </w:rPr>
-              <w:t>它是由b</w:t>
+              <w:t>它是由</w:t>
+            </w:r>
+            <w:proofErr w:type="spellStart"/>
+            <w:r>
+              <w:rPr>
+                <w:rFonts w:hint="eastAsia"/>
+              </w:rPr>
+              <w:t>b</w:t>
             </w:r>
             <w:r>
               <w:t>pug_sel</w:t>
             </w:r>
+            <w:proofErr w:type="spellEnd"/>
             <w:r>
               <w:rPr>
                 <w:rFonts w:hint="eastAsia"/>
@@ -6292,9 +7041,11 @@
             <w:pPr>
               <w:jc w:val="center"/>
             </w:pPr>
+            <w:proofErr w:type="spellStart"/>
             <w:r>
               <w:t>Bpu_out</w:t>
             </w:r>
+            <w:proofErr w:type="spellEnd"/>
             <w:r>
               <w:t xml:space="preserve"> </w:t>
             </w:r>
@@ -6444,9 +7195,11 @@
             <w:pPr>
               <w:jc w:val="center"/>
             </w:pPr>
+            <w:proofErr w:type="spellStart"/>
             <w:r>
               <w:t>wgt</w:t>
             </w:r>
+            <w:proofErr w:type="spellEnd"/>
           </w:p>
         </w:tc>
         <w:tc>
@@ -6490,6 +7243,7 @@
             <w:pPr>
               <w:jc w:val="center"/>
             </w:pPr>
+            <w:proofErr w:type="spellStart"/>
             <w:r>
               <w:t>I</w:t>
             </w:r>
@@ -6502,6 +7256,7 @@
             <w:r>
               <w:t>_reg</w:t>
             </w:r>
+            <w:proofErr w:type="spellEnd"/>
           </w:p>
         </w:tc>
         <w:tc>
@@ -6557,6 +7312,7 @@
         </w:rPr>
         <w:t>关于</w:t>
       </w:r>
+      <w:proofErr w:type="spellStart"/>
       <w:r>
         <w:rPr>
           <w:rFonts w:hint="eastAsia"/>
@@ -6572,6 +7328,7 @@
         </w:rPr>
         <w:t>mg_reg</w:t>
       </w:r>
+      <w:proofErr w:type="spellEnd"/>
       <w:r>
         <w:rPr>
           <w:rFonts w:hint="eastAsia"/>
@@ -6618,7 +7375,21 @@
         <w:rPr>
           <w:rFonts w:hint="eastAsia"/>
         </w:rPr>
-        <w:t>每次最小读8</w:t>
+        <w:t>每次</w:t>
+      </w:r>
+      <w:proofErr w:type="gramStart"/>
+      <w:r>
+        <w:rPr>
+          <w:rFonts w:hint="eastAsia"/>
+        </w:rPr>
+        <w:t>最小读</w:t>
+      </w:r>
+      <w:proofErr w:type="gramEnd"/>
+      <w:r>
+        <w:rPr>
+          <w:rFonts w:hint="eastAsia"/>
+        </w:rPr>
+        <w:t>8</w:t>
       </w:r>
       <w:r>
         <w:t>bits</w:t>
@@ -6763,7 +7534,7 @@
           <v:shape id="_x0000_i1027" type="#_x0000_t75" style="width:283.6pt;height:276.1pt" o:ole="">
             <v:imagedata r:id="rId10" o:title=""/>
           </v:shape>
-          <o:OLEObject Type="Embed" ProgID="Visio.Drawing.15" ShapeID="_x0000_i1027" DrawAspect="Content" ObjectID="_1671465644" r:id="rId11"/>
+          <o:OLEObject Type="Embed" ProgID="Visio.Drawing.15" ShapeID="_x0000_i1027" DrawAspect="Content" ObjectID="_1671793330" r:id="rId11"/>
         </w:object>
       </w:r>
     </w:p>
@@ -6801,11 +7572,19 @@
         <w:rPr>
           <w:rFonts w:hint="eastAsia"/>
         </w:rPr>
-        <w:t>进入查找表进行pop</w:t>
+        <w:t>进入查找表进行</w:t>
+      </w:r>
+      <w:proofErr w:type="spellStart"/>
+      <w:r>
+        <w:rPr>
+          <w:rFonts w:hint="eastAsia"/>
+        </w:rPr>
+        <w:t>pop</w:t>
       </w:r>
       <w:r>
         <w:t>count</w:t>
       </w:r>
+      <w:proofErr w:type="spellEnd"/>
       <w:r>
         <w:rPr>
           <w:rFonts w:hint="eastAsia"/>
@@ -6902,6 +7681,7 @@
               </w:rPr>
               <w:t>按</w:t>
             </w:r>
+            <w:proofErr w:type="spellStart"/>
             <w:r>
               <w:rPr>
                 <w:rFonts w:hint="eastAsia"/>
@@ -6911,6 +7691,7 @@
             <w:r>
               <w:t>nst</w:t>
             </w:r>
+            <w:proofErr w:type="spellEnd"/>
             <w:r>
               <w:rPr>
                 <w:rFonts w:hint="eastAsia"/>
@@ -7005,51 +7786,61 @@
               <w:jc w:val="center"/>
             </w:pPr>
             <w:r>
+              <w:t>[</w:t>
+            </w:r>
+            <w:proofErr w:type="gramStart"/>
+            <w:r>
+              <w:t>0</w:t>
+            </w:r>
+            <w:r>
+              <w:rPr>
+                <w:rFonts w:hint="eastAsia"/>
+              </w:rPr>
+              <w:t>]</w:t>
+            </w:r>
+            <w:r>
+              <w:rPr>
+                <w:rFonts w:hint="eastAsia"/>
+              </w:rPr>
+              <w:t>=</w:t>
+            </w:r>
+            <w:proofErr w:type="gramEnd"/>
+            <w:r>
+              <w:t>1</w:t>
+            </w:r>
+            <w:r>
+              <w:rPr>
+                <w:rFonts w:hint="eastAsia"/>
+              </w:rPr>
+              <w:t>,</w:t>
+            </w:r>
+            <w:r>
+              <w:t xml:space="preserve"> others = 0</w:t>
+            </w:r>
+          </w:p>
+        </w:tc>
+        <w:tc>
+          <w:tcPr>
+            <w:tcW w:w="3198" w:type="dxa"/>
+            <w:vAlign w:val="center"/>
+          </w:tcPr>
+          <w:p>
+            <w:r>
               <w:t>[0</w:t>
             </w:r>
             <w:r>
               <w:rPr>
                 <w:rFonts w:hint="eastAsia"/>
               </w:rPr>
-              <w:t>]</w:t>
-            </w:r>
-            <w:r>
-              <w:rPr>
-                <w:rFonts w:hint="eastAsia"/>
-              </w:rPr>
-              <w:t>=</w:t>
-            </w:r>
-            <w:r>
-              <w:t>1</w:t>
-            </w:r>
-            <w:r>
-              <w:rPr>
-                <w:rFonts w:hint="eastAsia"/>
-              </w:rPr>
-              <w:t>,</w:t>
-            </w:r>
-            <w:r>
-              <w:t xml:space="preserve"> others = 0</w:t>
-            </w:r>
-          </w:p>
-        </w:tc>
-        <w:tc>
-          <w:tcPr>
-            <w:tcW w:w="3198" w:type="dxa"/>
-            <w:vAlign w:val="center"/>
-          </w:tcPr>
-          <w:p>
-            <w:r>
-              <w:t>[0</w:t>
-            </w:r>
-            <w:r>
-              <w:rPr>
-                <w:rFonts w:hint="eastAsia"/>
-              </w:rPr>
               <w:t>]：</w:t>
             </w:r>
-            <w:r>
-              <w:t>Psum_rst 1</w:t>
+            <w:proofErr w:type="spellStart"/>
+            <w:r>
+              <w:t>Psum_rst</w:t>
+            </w:r>
+            <w:proofErr w:type="spellEnd"/>
+            <w:r>
+              <w:t xml:space="preserve"> 1</w:t>
             </w:r>
             <w:r>
               <w:rPr>
@@ -7068,12 +7859,14 @@
             <w:r>
               <w:t>SUM</w:t>
             </w:r>
+            <w:proofErr w:type="gramStart"/>
             <w:r>
               <w:rPr>
                 <w:rFonts w:hint="eastAsia"/>
               </w:rPr>
               <w:t>置零</w:t>
             </w:r>
+            <w:proofErr w:type="gramEnd"/>
           </w:p>
         </w:tc>
       </w:tr>
@@ -7125,6 +7918,7 @@
               </w:rPr>
               <w:t>同或结果的</w:t>
             </w:r>
+            <w:proofErr w:type="spellStart"/>
             <w:r>
               <w:rPr>
                 <w:rFonts w:hint="eastAsia"/>
@@ -7138,14 +7932,20 @@
               </w:rPr>
               <w:t>opcnt</w:t>
             </w:r>
-          </w:p>
-          <w:p>
-            <w:pPr>
-              <w:jc w:val="center"/>
-            </w:pPr>
-            <w:r>
-              <w:t>[3:1]=</w:t>
-            </w:r>
+            <w:proofErr w:type="spellEnd"/>
+          </w:p>
+          <w:p>
+            <w:pPr>
+              <w:jc w:val="center"/>
+            </w:pPr>
+            <w:r>
+              <w:t>[</w:t>
+            </w:r>
+            <w:proofErr w:type="gramStart"/>
+            <w:r>
+              <w:t>3:1]=</w:t>
+            </w:r>
+            <w:proofErr w:type="gramEnd"/>
             <w:r>
               <w:t>{0,1,2,3,4,5,6,7}</w:t>
             </w:r>
@@ -7166,8 +7966,13 @@
               </w:rPr>
               <w:t>：</w:t>
             </w:r>
-            <w:r>
-              <w:t>Lut_sel 3bits</w:t>
+            <w:proofErr w:type="spellStart"/>
+            <w:r>
+              <w:t>Lut_sel</w:t>
+            </w:r>
+            <w:proofErr w:type="spellEnd"/>
+            <w:r>
+              <w:t xml:space="preserve"> 3bits</w:t>
             </w:r>
           </w:p>
           <w:p>
@@ -7213,12 +8018,14 @@
                 <w:b/>
               </w:rPr>
             </w:pPr>
+            <w:proofErr w:type="spellStart"/>
             <w:r>
               <w:rPr>
                 <w:b/>
               </w:rPr>
               <w:t>Popcnt</w:t>
             </w:r>
+            <w:proofErr w:type="spellEnd"/>
             <w:r>
               <w:rPr>
                 <w:rFonts w:hint="eastAsia"/>
@@ -7245,8 +8052,16 @@
               <w:rPr>
                 <w:rFonts w:hint="eastAsia"/>
               </w:rPr>
-              <w:t>不变，其余=</w:t>
-            </w:r>
+              <w:t>不变，</w:t>
+            </w:r>
+            <w:proofErr w:type="gramStart"/>
+            <w:r>
+              <w:rPr>
+                <w:rFonts w:hint="eastAsia"/>
+              </w:rPr>
+              <w:t>其余=</w:t>
+            </w:r>
+            <w:proofErr w:type="gramEnd"/>
             <w:r>
               <w:t>0</w:t>
             </w:r>
@@ -7267,8 +8082,13 @@
               </w:rPr>
               <w:t>：</w:t>
             </w:r>
-            <w:r>
-              <w:t>Psum_add 1bit</w:t>
+            <w:proofErr w:type="spellStart"/>
+            <w:r>
+              <w:t>Psum_add</w:t>
+            </w:r>
+            <w:proofErr w:type="spellEnd"/>
+            <w:r>
+              <w:t xml:space="preserve"> 1bit</w:t>
             </w:r>
           </w:p>
           <w:p>
@@ -7306,6 +8126,7 @@
             <w:vAlign w:val="center"/>
           </w:tcPr>
           <w:p>
+            <w:proofErr w:type="spellStart"/>
             <w:r>
               <w:rPr>
                 <w:rFonts w:hint="eastAsia"/>
@@ -7315,6 +8136,7 @@
             <w:r>
               <w:t>lk</w:t>
             </w:r>
+            <w:proofErr w:type="spellEnd"/>
           </w:p>
         </w:tc>
         <w:tc>
@@ -7353,6 +8175,7 @@
             <w:vAlign w:val="center"/>
           </w:tcPr>
           <w:p>
+            <w:proofErr w:type="spellStart"/>
             <w:r>
               <w:rPr>
                 <w:rFonts w:hint="eastAsia"/>
@@ -7362,6 +8185,7 @@
             <w:r>
               <w:t>st</w:t>
             </w:r>
+            <w:proofErr w:type="spellEnd"/>
           </w:p>
         </w:tc>
         <w:tc>
@@ -7388,7 +8212,21 @@
               <w:rPr>
                 <w:rFonts w:hint="eastAsia"/>
               </w:rPr>
-              <w:t>复位信号，寄存器全部置零</w:t>
+              <w:t>复位信号，寄存器全</w:t>
+            </w:r>
+            <w:proofErr w:type="gramStart"/>
+            <w:r>
+              <w:rPr>
+                <w:rFonts w:hint="eastAsia"/>
+              </w:rPr>
+              <w:t>部置</w:t>
+            </w:r>
+            <w:proofErr w:type="gramEnd"/>
+            <w:r>
+              <w:rPr>
+                <w:rFonts w:hint="eastAsia"/>
+              </w:rPr>
+              <w:t>零</w:t>
             </w:r>
           </w:p>
         </w:tc>
@@ -7400,8 +8238,13 @@
             <w:vAlign w:val="center"/>
           </w:tcPr>
           <w:p>
-            <w:r>
-              <w:t>Img 7</w:t>
+            <w:proofErr w:type="spellStart"/>
+            <w:r>
+              <w:t>Img</w:t>
+            </w:r>
+            <w:proofErr w:type="spellEnd"/>
+            <w:r>
+              <w:t xml:space="preserve"> 7</w:t>
             </w:r>
             <w:r>
               <w:rPr>
@@ -7453,8 +8296,13 @@
             <w:vAlign w:val="center"/>
           </w:tcPr>
           <w:p>
-            <w:r>
-              <w:t>Wgt 7</w:t>
+            <w:proofErr w:type="spellStart"/>
+            <w:r>
+              <w:t>Wgt</w:t>
+            </w:r>
+            <w:proofErr w:type="spellEnd"/>
+            <w:r>
+              <w:t xml:space="preserve"> 7</w:t>
             </w:r>
             <w:r>
               <w:rPr>
@@ -7579,8 +8427,13 @@
             <w:tcW w:w="2405" w:type="dxa"/>
           </w:tcPr>
           <w:p>
-            <w:r>
-              <w:t>Popcnt_add 7bits</w:t>
+            <w:proofErr w:type="spellStart"/>
+            <w:r>
+              <w:t>Popcnt_add</w:t>
+            </w:r>
+            <w:proofErr w:type="spellEnd"/>
+            <w:r>
+              <w:t xml:space="preserve"> 7bits</w:t>
             </w:r>
           </w:p>
         </w:tc>
@@ -7701,9 +8554,11 @@
             <w:pPr>
               <w:jc w:val="center"/>
             </w:pPr>
+            <w:proofErr w:type="spellStart"/>
             <w:r>
               <w:t>popcnt</w:t>
             </w:r>
+            <w:proofErr w:type="spellEnd"/>
           </w:p>
         </w:tc>
         <w:tc>
@@ -7747,6 +8602,7 @@
             <w:pPr>
               <w:jc w:val="center"/>
             </w:pPr>
+            <w:proofErr w:type="spellStart"/>
             <w:r>
               <w:t>P</w:t>
             </w:r>
@@ -7759,6 +8615,7 @@
             <w:r>
               <w:t>_add</w:t>
             </w:r>
+            <w:proofErr w:type="spellEnd"/>
           </w:p>
         </w:tc>
         <w:tc>
@@ -7916,6 +8773,7 @@
             <w:vAlign w:val="center"/>
           </w:tcPr>
           <w:p>
+            <w:proofErr w:type="spellStart"/>
             <w:r>
               <w:rPr>
                 <w:rFonts w:hint="eastAsia"/>
@@ -7925,6 +8783,7 @@
             <w:r>
               <w:t>lk</w:t>
             </w:r>
+            <w:proofErr w:type="spellEnd"/>
           </w:p>
         </w:tc>
         <w:tc>
@@ -7952,6 +8811,7 @@
             <w:vAlign w:val="center"/>
           </w:tcPr>
           <w:p>
+            <w:proofErr w:type="spellStart"/>
             <w:r>
               <w:rPr>
                 <w:rFonts w:hint="eastAsia"/>
@@ -7961,6 +8821,7 @@
             <w:r>
               <w:t>st</w:t>
             </w:r>
+            <w:proofErr w:type="spellEnd"/>
           </w:p>
         </w:tc>
         <w:tc>
@@ -7973,7 +8834,21 @@
               <w:rPr>
                 <w:rFonts w:hint="eastAsia"/>
               </w:rPr>
-              <w:t>复位信号，寄存器全部置零</w:t>
+              <w:t>复位信号，寄存器全</w:t>
+            </w:r>
+            <w:proofErr w:type="gramStart"/>
+            <w:r>
+              <w:rPr>
+                <w:rFonts w:hint="eastAsia"/>
+              </w:rPr>
+              <w:t>部置</w:t>
+            </w:r>
+            <w:proofErr w:type="gramEnd"/>
+            <w:r>
+              <w:rPr>
+                <w:rFonts w:hint="eastAsia"/>
+              </w:rPr>
+              <w:t>零</w:t>
             </w:r>
           </w:p>
         </w:tc>
@@ -8058,8 +8933,21 @@
             <w:tcW w:w="2405" w:type="dxa"/>
           </w:tcPr>
           <w:p>
-            <w:r>
-              <w:t>Bnncore_ctrl[16:0]</w:t>
+            <w:proofErr w:type="spellStart"/>
+            <w:r>
+              <w:t>Bnncore_</w:t>
+            </w:r>
+            <w:proofErr w:type="gramStart"/>
+            <w:r>
+              <w:t>ctrl</w:t>
+            </w:r>
+            <w:proofErr w:type="spellEnd"/>
+            <w:r>
+              <w:t>[</w:t>
+            </w:r>
+            <w:proofErr w:type="gramEnd"/>
+            <w:r>
+              <w:t>16:0]</w:t>
             </w:r>
           </w:p>
         </w:tc>
@@ -8088,7 +8976,14 @@
               <w:rPr>
                 <w:rFonts w:hint="eastAsia"/>
               </w:rPr>
-              <w:t>给B</w:t>
+              <w:t>给</w:t>
+            </w:r>
+            <w:proofErr w:type="spellStart"/>
+            <w:r>
+              <w:rPr>
+                <w:rFonts w:hint="eastAsia"/>
+              </w:rPr>
+              <w:t>B</w:t>
             </w:r>
             <w:r>
               <w:t>NN</w:t>
@@ -8097,7 +8992,14 @@
               <w:rPr>
                 <w:rFonts w:hint="eastAsia"/>
               </w:rPr>
-              <w:t>core的指令</w:t>
+              <w:t>core</w:t>
+            </w:r>
+            <w:proofErr w:type="spellEnd"/>
+            <w:r>
+              <w:rPr>
+                <w:rFonts w:hint="eastAsia"/>
+              </w:rPr>
+              <w:t>的指令</w:t>
             </w:r>
           </w:p>
         </w:tc>
@@ -8108,8 +9010,21 @@
             <w:tcW w:w="2405" w:type="dxa"/>
           </w:tcPr>
           <w:p>
-            <w:r>
-              <w:t>Datasram_ctrl[14:0]</w:t>
+            <w:proofErr w:type="spellStart"/>
+            <w:r>
+              <w:t>Datasram_</w:t>
+            </w:r>
+            <w:proofErr w:type="gramStart"/>
+            <w:r>
+              <w:t>ctrl</w:t>
+            </w:r>
+            <w:proofErr w:type="spellEnd"/>
+            <w:r>
+              <w:t>[</w:t>
+            </w:r>
+            <w:proofErr w:type="gramEnd"/>
+            <w:r>
+              <w:t>14:0]</w:t>
             </w:r>
           </w:p>
         </w:tc>
@@ -8124,12 +9039,14 @@
               </w:rPr>
               <w:t>[</w:t>
             </w:r>
+            <w:proofErr w:type="gramStart"/>
             <w:r>
               <w:t>14]</w:t>
             </w:r>
             <w:r>
               <w:t>WEN</w:t>
             </w:r>
+            <w:proofErr w:type="gramEnd"/>
           </w:p>
           <w:p>
             <w:r>
@@ -8138,9 +9055,11 @@
               </w:rPr>
               <w:t>[</w:t>
             </w:r>
+            <w:proofErr w:type="gramStart"/>
             <w:r>
               <w:t>13]CEN</w:t>
             </w:r>
+            <w:proofErr w:type="gramEnd"/>
           </w:p>
           <w:p>
             <w:r>
@@ -8169,11 +9088,19 @@
               <w:rPr>
                 <w:rFonts w:hint="eastAsia"/>
               </w:rPr>
-              <w:t>给D</w:t>
+              <w:t>给</w:t>
+            </w:r>
+            <w:proofErr w:type="spellStart"/>
+            <w:r>
+              <w:rPr>
+                <w:rFonts w:hint="eastAsia"/>
+              </w:rPr>
+              <w:t>D</w:t>
             </w:r>
             <w:r>
               <w:t>ataSram</w:t>
             </w:r>
+            <w:proofErr w:type="spellEnd"/>
             <w:r>
               <w:rPr>
                 <w:rFonts w:hint="eastAsia"/>
@@ -8189,8 +9116,21 @@
             <w:tcW w:w="2405" w:type="dxa"/>
           </w:tcPr>
           <w:p>
-            <w:r>
-              <w:t>Instsram_ctrl[12:0]</w:t>
+            <w:proofErr w:type="spellStart"/>
+            <w:r>
+              <w:t>Instsram_</w:t>
+            </w:r>
+            <w:proofErr w:type="gramStart"/>
+            <w:r>
+              <w:t>ctrl</w:t>
+            </w:r>
+            <w:proofErr w:type="spellEnd"/>
+            <w:r>
+              <w:t>[</w:t>
+            </w:r>
+            <w:proofErr w:type="gramEnd"/>
+            <w:r>
+              <w:t>12:0]</w:t>
             </w:r>
           </w:p>
         </w:tc>
@@ -8205,9 +9145,11 @@
               </w:rPr>
               <w:t>[</w:t>
             </w:r>
+            <w:proofErr w:type="gramStart"/>
             <w:r>
               <w:t>12]WEN</w:t>
             </w:r>
+            <w:proofErr w:type="gramEnd"/>
           </w:p>
           <w:p>
             <w:r>
@@ -8216,9 +9158,11 @@
               </w:rPr>
               <w:t>[</w:t>
             </w:r>
+            <w:proofErr w:type="gramStart"/>
             <w:r>
               <w:t>11]CEN</w:t>
             </w:r>
+            <w:proofErr w:type="gramEnd"/>
           </w:p>
           <w:p>
             <w:r>
@@ -8249,9 +9193,11 @@
               </w:rPr>
               <w:t>给</w:t>
             </w:r>
+            <w:proofErr w:type="spellStart"/>
             <w:r>
               <w:t>InstSram</w:t>
             </w:r>
+            <w:proofErr w:type="spellEnd"/>
             <w:r>
               <w:rPr>
                 <w:rFonts w:hint="eastAsia"/>
@@ -8357,11 +9303,19 @@
               <w:rPr>
                 <w:rFonts w:hint="eastAsia"/>
               </w:rPr>
-              <w:t>用作i</w:t>
+              <w:t>用作</w:t>
+            </w:r>
+            <w:proofErr w:type="spellStart"/>
+            <w:r>
+              <w:rPr>
+                <w:rFonts w:hint="eastAsia"/>
+              </w:rPr>
+              <w:t>i</w:t>
             </w:r>
             <w:r>
               <w:t>nst_sram</w:t>
             </w:r>
+            <w:proofErr w:type="spellEnd"/>
             <w:r>
               <w:rPr>
                 <w:rFonts w:hint="eastAsia"/>
@@ -8400,11 +9354,19 @@
               <w:rPr>
                 <w:rFonts w:hint="eastAsia"/>
               </w:rPr>
-              <w:t>用作d</w:t>
+              <w:t>用作</w:t>
+            </w:r>
+            <w:proofErr w:type="spellStart"/>
+            <w:r>
+              <w:rPr>
+                <w:rFonts w:hint="eastAsia"/>
+              </w:rPr>
+              <w:t>d</w:t>
             </w:r>
             <w:r>
               <w:t>ata_sram</w:t>
             </w:r>
+            <w:proofErr w:type="spellEnd"/>
             <w:r>
               <w:rPr>
                 <w:rFonts w:hint="eastAsia"/>
@@ -8724,6 +9686,9 @@
       </w:pPr>
     </w:p>
     <w:p>
+      <w:pPr>
+        <w:ind w:rightChars="-859" w:right="-1804"/>
+      </w:pPr>
       <w:r>
         <w:rPr>
           <w:rFonts w:hint="eastAsia"/>
@@ -8732,18 +9697,10 @@
         <w:t>译码原理</w:t>
       </w:r>
     </w:p>
-    <w:p>
-      <w:pPr>
-        <w:rPr>
-          <w:rFonts w:hint="eastAsia"/>
-        </w:rPr>
-      </w:pPr>
-      <w:bookmarkStart w:id="7" w:name="_GoBack"/>
-      <w:bookmarkEnd w:id="7"/>
-    </w:p>
+    <w:p/>
     <w:tbl>
       <w:tblPr>
-        <w:tblW w:w="20412" w:type="dxa"/>
+        <w:tblW w:w="20697" w:type="dxa"/>
         <w:tblInd w:w="-1003" w:type="dxa"/>
         <w:tblBorders>
           <w:top w:val="single" w:sz="8" w:space="0" w:color="A3A3A3"/>
@@ -8761,12 +9718,11 @@
         <w:gridCol w:w="702"/>
         <w:gridCol w:w="1992"/>
         <w:gridCol w:w="2977"/>
-        <w:gridCol w:w="2126"/>
-        <w:gridCol w:w="3261"/>
-        <w:gridCol w:w="1701"/>
-        <w:gridCol w:w="3685"/>
-        <w:gridCol w:w="1985"/>
-        <w:gridCol w:w="1983"/>
+        <w:gridCol w:w="3969"/>
+        <w:gridCol w:w="1559"/>
+        <w:gridCol w:w="4253"/>
+        <w:gridCol w:w="2977"/>
+        <w:gridCol w:w="2268"/>
       </w:tblGrid>
       <w:tr>
         <w:tc>
@@ -8819,6 +9775,7 @@
               </w:rPr>
               <w:t>指令类型</w:t>
             </w:r>
+            <w:proofErr w:type="spellStart"/>
             <w:r>
               <w:rPr>
                 <w:rFonts w:hint="eastAsia"/>
@@ -8826,7 +9783,11 @@
               <w:t>i</w:t>
             </w:r>
             <w:r>
-              <w:t>nst[15:11]</w:t>
+              <w:t>nst</w:t>
+            </w:r>
+            <w:proofErr w:type="spellEnd"/>
+            <w:r>
+              <w:t>[15:11]</w:t>
             </w:r>
           </w:p>
         </w:tc>
@@ -8858,7 +9819,7 @@
         </w:tc>
         <w:tc>
           <w:tcPr>
-            <w:tcW w:w="2126" w:type="dxa"/>
+            <w:tcW w:w="3969" w:type="dxa"/>
             <w:tcBorders>
               <w:top w:val="single" w:sz="8" w:space="0" w:color="A3A3A3"/>
               <w:left w:val="single" w:sz="8" w:space="0" w:color="A3A3A3"/>
@@ -8880,14 +9841,11 @@
               </w:rPr>
               <w:t>操作数</w:t>
             </w:r>
-            <w:r>
-              <w:t>1</w:t>
-            </w:r>
-          </w:p>
-        </w:tc>
-        <w:tc>
-          <w:tcPr>
-            <w:tcW w:w="3261" w:type="dxa"/>
+          </w:p>
+        </w:tc>
+        <w:tc>
+          <w:tcPr>
+            <w:tcW w:w="1559" w:type="dxa"/>
             <w:tcBorders>
               <w:top w:val="single" w:sz="8" w:space="0" w:color="A3A3A3"/>
               <w:left w:val="single" w:sz="8" w:space="0" w:color="A3A3A3"/>
@@ -8907,16 +9865,16 @@
               <w:rPr>
                 <w:rFonts w:hint="eastAsia"/>
               </w:rPr>
-              <w:t>操作数</w:t>
-            </w:r>
-            <w:r>
-              <w:t>2</w:t>
-            </w:r>
-          </w:p>
-        </w:tc>
-        <w:tc>
-          <w:tcPr>
-            <w:tcW w:w="1701" w:type="dxa"/>
+              <w:t>下降沿</w:t>
+            </w:r>
+            <w:r>
+              <w:t>0</w:t>
+            </w:r>
+          </w:p>
+        </w:tc>
+        <w:tc>
+          <w:tcPr>
+            <w:tcW w:w="4253" w:type="dxa"/>
             <w:tcBorders>
               <w:top w:val="single" w:sz="8" w:space="0" w:color="A3A3A3"/>
               <w:left w:val="single" w:sz="8" w:space="0" w:color="A3A3A3"/>
@@ -8936,16 +9894,16 @@
               <w:rPr>
                 <w:rFonts w:hint="eastAsia"/>
               </w:rPr>
-              <w:t>下降沿</w:t>
-            </w:r>
-            <w:r>
-              <w:t>0</w:t>
-            </w:r>
-          </w:p>
-        </w:tc>
-        <w:tc>
-          <w:tcPr>
-            <w:tcW w:w="3685" w:type="dxa"/>
+              <w:t>上升沿</w:t>
+            </w:r>
+            <w:r>
+              <w:t>1</w:t>
+            </w:r>
+          </w:p>
+        </w:tc>
+        <w:tc>
+          <w:tcPr>
+            <w:tcW w:w="2977" w:type="dxa"/>
             <w:tcBorders>
               <w:top w:val="single" w:sz="8" w:space="0" w:color="A3A3A3"/>
               <w:left w:val="single" w:sz="8" w:space="0" w:color="A3A3A3"/>
@@ -8965,7 +9923,7 @@
               <w:rPr>
                 <w:rFonts w:hint="eastAsia"/>
               </w:rPr>
-              <w:t>上升沿</w:t>
+              <w:t>下降沿</w:t>
             </w:r>
             <w:r>
               <w:t>1</w:t>
@@ -8974,36 +9932,7 @@
         </w:tc>
         <w:tc>
           <w:tcPr>
-            <w:tcW w:w="1985" w:type="dxa"/>
-            <w:tcBorders>
-              <w:top w:val="single" w:sz="8" w:space="0" w:color="A3A3A3"/>
-              <w:left w:val="single" w:sz="8" w:space="0" w:color="A3A3A3"/>
-              <w:bottom w:val="single" w:sz="8" w:space="0" w:color="A3A3A3"/>
-              <w:right w:val="single" w:sz="8" w:space="0" w:color="A3A3A3"/>
-            </w:tcBorders>
-            <w:tcMar>
-              <w:top w:w="80" w:type="dxa"/>
-              <w:left w:w="80" w:type="dxa"/>
-              <w:bottom w:w="80" w:type="dxa"/>
-              <w:right w:w="80" w:type="dxa"/>
-            </w:tcMar>
-            <w:hideMark/>
-          </w:tcPr>
-          <w:p>
-            <w:r>
-              <w:rPr>
-                <w:rFonts w:hint="eastAsia"/>
-              </w:rPr>
-              <w:t>下降沿</w:t>
-            </w:r>
-            <w:r>
-              <w:t>1</w:t>
-            </w:r>
-          </w:p>
-        </w:tc>
-        <w:tc>
-          <w:tcPr>
-            <w:tcW w:w="1983" w:type="dxa"/>
+            <w:tcW w:w="2268" w:type="dxa"/>
             <w:tcBorders>
               <w:top w:val="single" w:sz="8" w:space="0" w:color="A3A3A3"/>
               <w:left w:val="single" w:sz="8" w:space="0" w:color="A3A3A3"/>
@@ -9088,6 +10017,7 @@
             <w:r>
               <w:t>1</w:t>
             </w:r>
+            <w:proofErr w:type="gramStart"/>
             <w:r>
               <w:t>H</w:t>
             </w:r>
@@ -9109,6 +10039,7 @@
             <w:r>
               <w:t>0001</w:t>
             </w:r>
+            <w:proofErr w:type="gramEnd"/>
           </w:p>
         </w:tc>
         <w:tc>
@@ -9135,6 +10066,7 @@
               </w:rPr>
               <w:t>向</w:t>
             </w:r>
+            <w:proofErr w:type="spellStart"/>
             <w:r>
               <w:rPr>
                 <w:rFonts w:hint="eastAsia"/>
@@ -9165,6 +10097,7 @@
             <w:r>
               <w:t>l</w:t>
             </w:r>
+            <w:proofErr w:type="spellEnd"/>
             <w:r>
               <w:rPr>
                 <w:rFonts w:hint="eastAsia"/>
@@ -9187,7 +10120,7 @@
         </w:tc>
         <w:tc>
           <w:tcPr>
-            <w:tcW w:w="2126" w:type="dxa"/>
+            <w:tcW w:w="3969" w:type="dxa"/>
             <w:tcBorders>
               <w:top w:val="single" w:sz="8" w:space="0" w:color="A3A3A3"/>
               <w:left w:val="single" w:sz="8" w:space="0" w:color="A3A3A3"/>
@@ -9204,27 +10137,38 @@
           </w:tcPr>
           <w:p>
             <w:r>
-              <w:rPr>
-                <w:rFonts w:hint="eastAsia"/>
-              </w:rPr>
-              <w:t>Rx</w:t>
-            </w:r>
-            <w:r>
-              <w:t xml:space="preserve"> [10:8]</w:t>
-            </w:r>
-          </w:p>
-          <w:p>
-            <w:r>
-              <w:rPr>
-                <w:rFonts w:hint="eastAsia"/>
-              </w:rPr>
-              <w:t>选择写入的寄存器</w:t>
-            </w:r>
-          </w:p>
-        </w:tc>
-        <w:tc>
-          <w:tcPr>
-            <w:tcW w:w="3261" w:type="dxa"/>
+              <w:t>1</w:t>
+            </w:r>
+            <w:r>
+              <w:rPr>
+                <w:rFonts w:hint="eastAsia"/>
+              </w:rPr>
+              <w:t>：选择写入的寄存器</w:t>
+            </w:r>
+          </w:p>
+          <w:p>
+            <w:pPr>
+              <w:rPr>
+                <w:rFonts w:hint="eastAsia"/>
+              </w:rPr>
+            </w:pPr>
+            <w:r>
+              <w:rPr>
+                <w:rFonts w:hint="eastAsia"/>
+              </w:rPr>
+              <w:t>2：</w:t>
+            </w:r>
+            <w:r>
+              <w:rPr>
+                <w:rFonts w:hint="eastAsia"/>
+              </w:rPr>
+              <w:t>写入的值</w:t>
+            </w:r>
+          </w:p>
+        </w:tc>
+        <w:tc>
+          <w:tcPr>
+            <w:tcW w:w="1559" w:type="dxa"/>
             <w:tcBorders>
               <w:top w:val="single" w:sz="8" w:space="0" w:color="A3A3A3"/>
               <w:left w:val="single" w:sz="8" w:space="0" w:color="A3A3A3"/>
@@ -9241,38 +10185,24 @@
           </w:tcPr>
           <w:p>
             <w:r>
-              <w:t>I</w:t>
-            </w:r>
-            <w:r>
-              <w:rPr>
-                <w:rFonts w:hint="eastAsia"/>
-              </w:rPr>
-              <w:t>mmed</w:t>
-            </w:r>
-          </w:p>
-          <w:p>
-            <w:r>
-              <w:rPr>
-                <w:rFonts w:hint="eastAsia"/>
-              </w:rPr>
-              <w:t>[</w:t>
-            </w:r>
-            <w:r>
-              <w:t>7:0]</w:t>
-            </w:r>
-          </w:p>
-          <w:p>
-            <w:r>
-              <w:rPr>
-                <w:rFonts w:hint="eastAsia"/>
-              </w:rPr>
-              <w:t>写入的值</w:t>
-            </w:r>
-          </w:p>
-        </w:tc>
-        <w:tc>
-          <w:tcPr>
-            <w:tcW w:w="1701" w:type="dxa"/>
+              <w:rPr>
+                <w:rFonts w:hint="eastAsia"/>
+              </w:rPr>
+              <w:t>指令SRAM</w:t>
+            </w:r>
+          </w:p>
+          <w:p>
+            <w:r>
+              <w:rPr>
+                <w:rFonts w:hint="eastAsia"/>
+              </w:rPr>
+              <w:t>输出此指令</w:t>
+            </w:r>
+          </w:p>
+        </w:tc>
+        <w:tc>
+          <w:tcPr>
+            <w:tcW w:w="4253" w:type="dxa"/>
             <w:tcBorders>
               <w:top w:val="single" w:sz="8" w:space="0" w:color="A3A3A3"/>
               <w:left w:val="single" w:sz="8" w:space="0" w:color="A3A3A3"/>
@@ -9292,21 +10222,46 @@
               <w:rPr>
                 <w:rFonts w:hint="eastAsia"/>
               </w:rPr>
-              <w:t>指令SRAM</w:t>
-            </w:r>
-          </w:p>
-          <w:p>
-            <w:r>
-              <w:rPr>
-                <w:rFonts w:hint="eastAsia"/>
-              </w:rPr>
-              <w:t>输出此指令</w:t>
-            </w:r>
-          </w:p>
-        </w:tc>
-        <w:tc>
-          <w:tcPr>
-            <w:tcW w:w="3685" w:type="dxa"/>
+              <w:t>寄存器Rx存</w:t>
+            </w:r>
+            <w:proofErr w:type="spellStart"/>
+            <w:r>
+              <w:rPr>
+                <w:rFonts w:hint="eastAsia"/>
+              </w:rPr>
+              <w:t>immed</w:t>
+            </w:r>
+            <w:proofErr w:type="spellEnd"/>
+          </w:p>
+          <w:p>
+            <w:r>
+              <w:rPr>
+                <w:rFonts w:hint="eastAsia"/>
+              </w:rPr>
+              <w:t>给指令SRAM地址（PC1）、读信号</w:t>
+            </w:r>
+          </w:p>
+          <w:p>
+            <w:r>
+              <w:rPr>
+                <w:rFonts w:hint="eastAsia"/>
+              </w:rPr>
+              <w:t>PC</w:t>
+            </w:r>
+            <w:r>
+              <w:t>1</w:t>
+            </w:r>
+            <w:r>
+              <w:rPr>
+                <w:rFonts w:hint="eastAsia"/>
+              </w:rPr>
+              <w:t>+1</w:t>
+            </w:r>
+          </w:p>
+        </w:tc>
+        <w:tc>
+          <w:tcPr>
+            <w:tcW w:w="2977" w:type="dxa"/>
             <w:tcBorders>
               <w:top w:val="single" w:sz="8" w:space="0" w:color="A3A3A3"/>
               <w:left w:val="single" w:sz="8" w:space="0" w:color="A3A3A3"/>
@@ -9326,38 +10281,13 @@
               <w:rPr>
                 <w:rFonts w:hint="eastAsia"/>
               </w:rPr>
-              <w:t>寄存器Rx存immed</w:t>
-            </w:r>
-          </w:p>
-          <w:p>
-            <w:r>
-              <w:rPr>
-                <w:rFonts w:hint="eastAsia"/>
-              </w:rPr>
-              <w:t>给指令SRAM地址（PC1）、读信号</w:t>
-            </w:r>
-          </w:p>
-          <w:p>
-            <w:r>
-              <w:rPr>
-                <w:rFonts w:hint="eastAsia"/>
-              </w:rPr>
-              <w:t>PC</w:t>
-            </w:r>
-            <w:r>
-              <w:t>1</w:t>
-            </w:r>
-            <w:r>
-              <w:rPr>
-                <w:rFonts w:hint="eastAsia"/>
-              </w:rPr>
-              <w:t>+1</w:t>
-            </w:r>
-          </w:p>
-        </w:tc>
-        <w:tc>
-          <w:tcPr>
-            <w:tcW w:w="1985" w:type="dxa"/>
+              <w:t> </w:t>
+            </w:r>
+          </w:p>
+        </w:tc>
+        <w:tc>
+          <w:tcPr>
+            <w:tcW w:w="2268" w:type="dxa"/>
             <w:tcBorders>
               <w:top w:val="single" w:sz="8" w:space="0" w:color="A3A3A3"/>
               <w:left w:val="single" w:sz="8" w:space="0" w:color="A3A3A3"/>
@@ -9381,32 +10311,6 @@
             </w:r>
           </w:p>
         </w:tc>
-        <w:tc>
-          <w:tcPr>
-            <w:tcW w:w="1983" w:type="dxa"/>
-            <w:tcBorders>
-              <w:top w:val="single" w:sz="8" w:space="0" w:color="A3A3A3"/>
-              <w:left w:val="single" w:sz="8" w:space="0" w:color="A3A3A3"/>
-              <w:bottom w:val="single" w:sz="8" w:space="0" w:color="A3A3A3"/>
-              <w:right w:val="single" w:sz="8" w:space="0" w:color="A3A3A3"/>
-            </w:tcBorders>
-            <w:tcMar>
-              <w:top w:w="80" w:type="dxa"/>
-              <w:left w:w="80" w:type="dxa"/>
-              <w:bottom w:w="80" w:type="dxa"/>
-              <w:right w:w="80" w:type="dxa"/>
-            </w:tcMar>
-            <w:hideMark/>
-          </w:tcPr>
-          <w:p>
-            <w:r>
-              <w:rPr>
-                <w:rFonts w:hint="eastAsia"/>
-              </w:rPr>
-              <w:t> </w:t>
-            </w:r>
-          </w:p>
-        </w:tc>
       </w:tr>
       <w:tr>
         <w:tc>
@@ -9463,6 +10367,7 @@
             <w:r>
               <w:t>1</w:t>
             </w:r>
+            <w:proofErr w:type="gramStart"/>
             <w:r>
               <w:t>L</w:t>
             </w:r>
@@ -9484,6 +10389,7 @@
             <w:r>
               <w:t>0010</w:t>
             </w:r>
+            <w:proofErr w:type="gramEnd"/>
           </w:p>
         </w:tc>
         <w:tc>
@@ -9507,7 +10413,14 @@
               <w:rPr>
                 <w:rFonts w:hint="eastAsia"/>
               </w:rPr>
-              <w:t>向C</w:t>
+              <w:t>向</w:t>
+            </w:r>
+            <w:proofErr w:type="spellStart"/>
+            <w:r>
+              <w:rPr>
+                <w:rFonts w:hint="eastAsia"/>
+              </w:rPr>
+              <w:t>C</w:t>
             </w:r>
             <w:r>
               <w:rPr>
@@ -9518,6 +10431,7 @@
             <w:r>
               <w:t>ler</w:t>
             </w:r>
+            <w:proofErr w:type="spellEnd"/>
             <w:r>
               <w:rPr>
                 <w:rFonts w:hint="eastAsia"/>
@@ -9540,7 +10454,7 @@
         </w:tc>
         <w:tc>
           <w:tcPr>
-            <w:tcW w:w="2126" w:type="dxa"/>
+            <w:tcW w:w="3969" w:type="dxa"/>
             <w:tcBorders>
               <w:top w:val="single" w:sz="8" w:space="0" w:color="A3A3A3"/>
               <w:left w:val="single" w:sz="8" w:space="0" w:color="A3A3A3"/>
@@ -9556,27 +10470,29 @@
           </w:tcPr>
           <w:p>
             <w:r>
-              <w:rPr>
-                <w:rFonts w:hint="eastAsia"/>
-              </w:rPr>
-              <w:t>Rx</w:t>
-            </w:r>
-            <w:r>
-              <w:t>[10:8]</w:t>
-            </w:r>
-          </w:p>
-          <w:p>
-            <w:r>
-              <w:rPr>
-                <w:rFonts w:hint="eastAsia"/>
-              </w:rPr>
-              <w:t>选择写入的寄存器</w:t>
-            </w:r>
-          </w:p>
-        </w:tc>
-        <w:tc>
-          <w:tcPr>
-            <w:tcW w:w="3261" w:type="dxa"/>
+              <w:t>1</w:t>
+            </w:r>
+            <w:r>
+              <w:rPr>
+                <w:rFonts w:hint="eastAsia"/>
+              </w:rPr>
+              <w:t>：选择写入的寄存器</w:t>
+            </w:r>
+          </w:p>
+          <w:p>
+            <w:r>
+              <w:rPr>
+                <w:rFonts w:hint="eastAsia"/>
+              </w:rPr>
+              <w:t>2：写入的值</w:t>
+            </w:r>
+            <w:bookmarkStart w:id="7" w:name="_GoBack"/>
+            <w:bookmarkEnd w:id="7"/>
+          </w:p>
+        </w:tc>
+        <w:tc>
+          <w:tcPr>
+            <w:tcW w:w="1559" w:type="dxa"/>
             <w:tcBorders>
               <w:top w:val="single" w:sz="8" w:space="0" w:color="A3A3A3"/>
               <w:left w:val="single" w:sz="8" w:space="0" w:color="A3A3A3"/>
@@ -9592,38 +10508,24 @@
           </w:tcPr>
           <w:p>
             <w:r>
-              <w:t>I</w:t>
-            </w:r>
-            <w:r>
-              <w:rPr>
-                <w:rFonts w:hint="eastAsia"/>
-              </w:rPr>
-              <w:t>mmed</w:t>
-            </w:r>
-          </w:p>
-          <w:p>
-            <w:r>
-              <w:rPr>
-                <w:rFonts w:hint="eastAsia"/>
-              </w:rPr>
-              <w:t>[</w:t>
-            </w:r>
-            <w:r>
-              <w:t>7:0]</w:t>
-            </w:r>
-          </w:p>
-          <w:p>
-            <w:r>
-              <w:rPr>
-                <w:rFonts w:hint="eastAsia"/>
-              </w:rPr>
-              <w:t>写入的值</w:t>
-            </w:r>
-          </w:p>
-        </w:tc>
-        <w:tc>
-          <w:tcPr>
-            <w:tcW w:w="1701" w:type="dxa"/>
+              <w:rPr>
+                <w:rFonts w:hint="eastAsia"/>
+              </w:rPr>
+              <w:t>指令SRAM</w:t>
+            </w:r>
+          </w:p>
+          <w:p>
+            <w:r>
+              <w:rPr>
+                <w:rFonts w:hint="eastAsia"/>
+              </w:rPr>
+              <w:t>输出此指令</w:t>
+            </w:r>
+          </w:p>
+        </w:tc>
+        <w:tc>
+          <w:tcPr>
+            <w:tcW w:w="4253" w:type="dxa"/>
             <w:tcBorders>
               <w:top w:val="single" w:sz="8" w:space="0" w:color="A3A3A3"/>
               <w:left w:val="single" w:sz="8" w:space="0" w:color="A3A3A3"/>
@@ -9642,21 +10544,46 @@
               <w:rPr>
                 <w:rFonts w:hint="eastAsia"/>
               </w:rPr>
-              <w:t>指令SRAM</w:t>
-            </w:r>
-          </w:p>
-          <w:p>
-            <w:r>
-              <w:rPr>
-                <w:rFonts w:hint="eastAsia"/>
-              </w:rPr>
-              <w:t>输出此指令</w:t>
-            </w:r>
-          </w:p>
-        </w:tc>
-        <w:tc>
-          <w:tcPr>
-            <w:tcW w:w="3685" w:type="dxa"/>
+              <w:t>寄存器Rx存</w:t>
+            </w:r>
+            <w:proofErr w:type="spellStart"/>
+            <w:r>
+              <w:rPr>
+                <w:rFonts w:hint="eastAsia"/>
+              </w:rPr>
+              <w:t>immed</w:t>
+            </w:r>
+            <w:proofErr w:type="spellEnd"/>
+          </w:p>
+          <w:p>
+            <w:r>
+              <w:rPr>
+                <w:rFonts w:hint="eastAsia"/>
+              </w:rPr>
+              <w:t>给指令SRAM地址（PC1）、读信号</w:t>
+            </w:r>
+          </w:p>
+          <w:p>
+            <w:r>
+              <w:rPr>
+                <w:rFonts w:hint="eastAsia"/>
+              </w:rPr>
+              <w:t>PC</w:t>
+            </w:r>
+            <w:r>
+              <w:t>1</w:t>
+            </w:r>
+            <w:r>
+              <w:rPr>
+                <w:rFonts w:hint="eastAsia"/>
+              </w:rPr>
+              <w:t>+1</w:t>
+            </w:r>
+          </w:p>
+        </w:tc>
+        <w:tc>
+          <w:tcPr>
+            <w:tcW w:w="2977" w:type="dxa"/>
             <w:tcBorders>
               <w:top w:val="single" w:sz="8" w:space="0" w:color="A3A3A3"/>
               <w:left w:val="single" w:sz="8" w:space="0" w:color="A3A3A3"/>
@@ -9675,63 +10602,13 @@
               <w:rPr>
                 <w:rFonts w:hint="eastAsia"/>
               </w:rPr>
-              <w:t>寄存器Rx存immed</w:t>
-            </w:r>
-          </w:p>
-          <w:p>
-            <w:r>
-              <w:rPr>
-                <w:rFonts w:hint="eastAsia"/>
-              </w:rPr>
-              <w:t>给指令SRAM地址（PC1）、读信号</w:t>
-            </w:r>
-          </w:p>
-          <w:p>
-            <w:r>
-              <w:rPr>
-                <w:rFonts w:hint="eastAsia"/>
-              </w:rPr>
-              <w:t>PC</w:t>
-            </w:r>
-            <w:r>
-              <w:t>1</w:t>
-            </w:r>
-            <w:r>
-              <w:rPr>
-                <w:rFonts w:hint="eastAsia"/>
-              </w:rPr>
-              <w:t>+1</w:t>
-            </w:r>
-          </w:p>
-        </w:tc>
-        <w:tc>
-          <w:tcPr>
-            <w:tcW w:w="1985" w:type="dxa"/>
-            <w:tcBorders>
-              <w:top w:val="single" w:sz="8" w:space="0" w:color="A3A3A3"/>
-              <w:left w:val="single" w:sz="8" w:space="0" w:color="A3A3A3"/>
-              <w:bottom w:val="single" w:sz="8" w:space="0" w:color="A3A3A3"/>
-              <w:right w:val="single" w:sz="8" w:space="0" w:color="A3A3A3"/>
-            </w:tcBorders>
-            <w:tcMar>
-              <w:top w:w="80" w:type="dxa"/>
-              <w:left w:w="80" w:type="dxa"/>
-              <w:bottom w:w="80" w:type="dxa"/>
-              <w:right w:w="80" w:type="dxa"/>
-            </w:tcMar>
-          </w:tcPr>
-          <w:p>
-            <w:r>
-              <w:rPr>
-                <w:rFonts w:hint="eastAsia"/>
-              </w:rPr>
               <w:t> </w:t>
             </w:r>
           </w:p>
         </w:tc>
         <w:tc>
           <w:tcPr>
-            <w:tcW w:w="1983" w:type="dxa"/>
+            <w:tcW w:w="2268" w:type="dxa"/>
             <w:tcBorders>
               <w:top w:val="single" w:sz="8" w:space="0" w:color="A3A3A3"/>
               <w:left w:val="single" w:sz="8" w:space="0" w:color="A3A3A3"/>
@@ -9804,7 +10681,14 @@
               <w:rPr>
                 <w:rFonts w:hint="eastAsia"/>
               </w:rPr>
-              <w:t>LOAD2</w:t>
+              <w:t>LOAD</w:t>
+            </w:r>
+            <w:proofErr w:type="gramStart"/>
+            <w:r>
+              <w:rPr>
+                <w:rFonts w:hint="eastAsia"/>
+              </w:rPr>
+              <w:t>2</w:t>
             </w:r>
             <w:r>
               <w:t xml:space="preserve">  </w:t>
@@ -9818,6 +10702,7 @@
             <w:r>
               <w:t>0011</w:t>
             </w:r>
+            <w:proofErr w:type="gramEnd"/>
           </w:p>
         </w:tc>
         <w:tc>
@@ -9842,7 +10727,21 @@
               <w:rPr>
                 <w:rFonts w:hint="eastAsia"/>
               </w:rPr>
-              <w:t>从数据SRAM向BNNCore取</w:t>
+              <w:t>从数据SRAM向</w:t>
+            </w:r>
+            <w:proofErr w:type="spellStart"/>
+            <w:r>
+              <w:rPr>
+                <w:rFonts w:hint="eastAsia"/>
+              </w:rPr>
+              <w:t>BNNCore</w:t>
+            </w:r>
+            <w:proofErr w:type="spellEnd"/>
+            <w:r>
+              <w:rPr>
+                <w:rFonts w:hint="eastAsia"/>
+              </w:rPr>
+              <w:t>取</w:t>
             </w:r>
             <w:r>
               <w:rPr>
@@ -9881,7 +10780,7 @@
         </w:tc>
         <w:tc>
           <w:tcPr>
-            <w:tcW w:w="2126" w:type="dxa"/>
+            <w:tcW w:w="3969" w:type="dxa"/>
             <w:tcBorders>
               <w:top w:val="single" w:sz="8" w:space="0" w:color="A3A3A3"/>
               <w:left w:val="single" w:sz="8" w:space="0" w:color="A3A3A3"/>
@@ -9898,22 +10797,14 @@
           </w:tcPr>
           <w:p>
             <w:r>
-              <w:rPr>
-                <w:rFonts w:hint="eastAsia"/>
-              </w:rPr>
-              <w:t>Type</w:t>
-            </w:r>
-            <w:r>
-              <w:rPr>
-                <w:rFonts w:hint="eastAsia"/>
-              </w:rPr>
-              <w:t>[</w:t>
-            </w:r>
-            <w:r>
-              <w:t>10:9]</w:t>
-            </w:r>
-          </w:p>
-          <w:p>
+              <w:t>1</w:t>
+            </w:r>
+            <w:r>
+              <w:rPr>
+                <w:rFonts w:hint="eastAsia"/>
+              </w:rPr>
+              <w:t>：</w:t>
+            </w:r>
             <w:r>
               <w:rPr>
                 <w:rFonts w:hint="eastAsia"/>
@@ -9939,10 +10830,81 @@
               <w:t>偏置</w:t>
             </w:r>
           </w:p>
-        </w:tc>
-        <w:tc>
-          <w:tcPr>
-            <w:tcW w:w="3261" w:type="dxa"/>
+          <w:p>
+            <w:r>
+              <w:rPr>
+                <w:rFonts w:hint="eastAsia"/>
+              </w:rPr>
+              <w:t>2：</w:t>
+            </w:r>
+            <w:r>
+              <w:rPr>
+                <w:rFonts w:hint="eastAsia"/>
+              </w:rPr>
+              <w:t>选择写入的B</w:t>
+            </w:r>
+            <w:r>
+              <w:t>PUG</w:t>
+            </w:r>
+            <w:r>
+              <w:rPr>
+                <w:rFonts w:hint="eastAsia"/>
+              </w:rPr>
+              <w:t>列</w:t>
+            </w:r>
+          </w:p>
+          <w:p>
+            <w:r>
+              <w:rPr>
+                <w:rFonts w:hint="eastAsia"/>
+              </w:rPr>
+              <w:t>（3）：选择图像写入R</w:t>
+            </w:r>
+            <w:r>
+              <w:t>EG</w:t>
+            </w:r>
+            <w:r>
+              <w:rPr>
+                <w:rFonts w:hint="eastAsia"/>
+              </w:rPr>
+              <w:t>的哪一部分</w:t>
+            </w:r>
+          </w:p>
+          <w:p>
+            <w:pPr>
+              <w:rPr>
+                <w:rFonts w:hint="eastAsia"/>
+              </w:rPr>
+            </w:pPr>
+            <w:r>
+              <w:rPr>
+                <w:rFonts w:hint="eastAsia"/>
+              </w:rPr>
+              <w:t>最后一个：1则P</w:t>
+            </w:r>
+            <w:r>
+              <w:t>C2</w:t>
+            </w:r>
+            <w:r>
+              <w:rPr>
+                <w:rFonts w:hint="eastAsia"/>
+              </w:rPr>
+              <w:t>自加，0则P</w:t>
+            </w:r>
+            <w:r>
+              <w:t>C2</w:t>
+            </w:r>
+            <w:r>
+              <w:rPr>
+                <w:rFonts w:hint="eastAsia"/>
+              </w:rPr>
+              <w:t>自减</w:t>
+            </w:r>
+          </w:p>
+        </w:tc>
+        <w:tc>
+          <w:tcPr>
+            <w:tcW w:w="1559" w:type="dxa"/>
             <w:tcBorders>
               <w:top w:val="single" w:sz="8" w:space="0" w:color="A3A3A3"/>
               <w:left w:val="single" w:sz="8" w:space="0" w:color="A3A3A3"/>
@@ -9962,50 +10924,13 @@
               <w:rPr>
                 <w:rFonts w:hint="eastAsia"/>
               </w:rPr>
-              <w:t> </w:t>
-            </w:r>
-            <w:r>
-              <w:t>[8:7]</w:t>
-            </w:r>
-          </w:p>
-          <w:p>
-            <w:r>
-              <w:rPr>
-                <w:rFonts w:hint="eastAsia"/>
-              </w:rPr>
-              <w:t>选择写入的B</w:t>
-            </w:r>
-            <w:r>
-              <w:t>PUG</w:t>
-            </w:r>
-            <w:r>
-              <w:rPr>
-                <w:rFonts w:hint="eastAsia"/>
-              </w:rPr>
-              <w:t>列</w:t>
-            </w:r>
-          </w:p>
-          <w:p>
-            <w:r>
-              <w:rPr>
-                <w:rFonts w:hint="eastAsia"/>
-              </w:rPr>
-              <w:t>[</w:t>
-            </w:r>
-            <w:r>
-              <w:t>6]</w:t>
-            </w:r>
-            <w:r>
-              <w:rPr>
-                <w:rFonts w:hint="eastAsia"/>
-              </w:rPr>
-              <w:t>只有图像数据用到</w:t>
-            </w:r>
-          </w:p>
-        </w:tc>
-        <w:tc>
-          <w:tcPr>
-            <w:tcW w:w="1701" w:type="dxa"/>
+              <w:t>同上</w:t>
+            </w:r>
+          </w:p>
+        </w:tc>
+        <w:tc>
+          <w:tcPr>
+            <w:tcW w:w="4253" w:type="dxa"/>
             <w:tcBorders>
               <w:top w:val="single" w:sz="8" w:space="0" w:color="A3A3A3"/>
               <w:left w:val="single" w:sz="8" w:space="0" w:color="A3A3A3"/>
@@ -10025,13 +10950,70 @@
               <w:rPr>
                 <w:rFonts w:hint="eastAsia"/>
               </w:rPr>
-              <w:t>同上</w:t>
-            </w:r>
-          </w:p>
-        </w:tc>
-        <w:tc>
-          <w:tcPr>
-            <w:tcW w:w="3685" w:type="dxa"/>
+              <w:t>给数据SRAM地址（PC2）、读信号</w:t>
+            </w:r>
+          </w:p>
+          <w:p>
+            <w:r>
+              <w:rPr>
+                <w:rFonts w:hint="eastAsia"/>
+              </w:rPr>
+              <w:t>给BNN Core地址（MUX）、写信号</w:t>
+            </w:r>
+          </w:p>
+          <w:p>
+            <w:r>
+              <w:rPr>
+                <w:rFonts w:hint="eastAsia"/>
+              </w:rPr>
+              <w:t>给指令SRAM地址（PC1）、读信号</w:t>
+            </w:r>
+          </w:p>
+          <w:p>
+            <w:r>
+              <w:rPr>
+                <w:rFonts w:hint="eastAsia"/>
+              </w:rPr>
+              <w:t>PC1+1</w:t>
+            </w:r>
+            <w:r>
+              <w:rPr>
+                <w:rFonts w:hint="eastAsia"/>
+              </w:rPr>
+              <w:t>，</w:t>
+            </w:r>
+            <w:r>
+              <w:rPr>
+                <w:rFonts w:hint="eastAsia"/>
+              </w:rPr>
+              <w:t>PC2+1</w:t>
+            </w:r>
+            <w:r>
+              <w:rPr>
+                <w:rFonts w:hint="eastAsia"/>
+              </w:rPr>
+              <w:t>或-</w:t>
+            </w:r>
+            <w:r>
+              <w:t>1</w:t>
+            </w:r>
+            <w:r>
+              <w:rPr>
+                <w:rFonts w:hint="eastAsia"/>
+              </w:rPr>
+              <w:t>，</w:t>
+            </w:r>
+            <w:r>
+              <w:rPr>
+                <w:rFonts w:hint="eastAsia"/>
+              </w:rPr>
+              <w:t>PC3+1</w:t>
+            </w:r>
+          </w:p>
+        </w:tc>
+        <w:tc>
+          <w:tcPr>
+            <w:tcW w:w="2977" w:type="dxa"/>
             <w:tcBorders>
               <w:top w:val="single" w:sz="8" w:space="0" w:color="A3A3A3"/>
               <w:left w:val="single" w:sz="8" w:space="0" w:color="A3A3A3"/>
@@ -10051,61 +11033,13 @@
               <w:rPr>
                 <w:rFonts w:hint="eastAsia"/>
               </w:rPr>
-              <w:t>给数据SRAM地址（PC2）、读信号</w:t>
-            </w:r>
-          </w:p>
-          <w:p>
-            <w:r>
-              <w:rPr>
-                <w:rFonts w:hint="eastAsia"/>
-              </w:rPr>
-              <w:t>给BNN Core地址（MUX）、写信号</w:t>
-            </w:r>
-          </w:p>
-          <w:p>
-            <w:r>
-              <w:rPr>
-                <w:rFonts w:hint="eastAsia"/>
-              </w:rPr>
-              <w:t>给指令SRAM地址（PC1）、读信号</w:t>
-            </w:r>
-          </w:p>
-          <w:p>
-            <w:r>
-              <w:rPr>
-                <w:rFonts w:hint="eastAsia"/>
-              </w:rPr>
-              <w:t>PC1+1</w:t>
-            </w:r>
-            <w:r>
-              <w:rPr>
-                <w:rFonts w:hint="eastAsia"/>
-              </w:rPr>
-              <w:t>，</w:t>
-            </w:r>
-            <w:r>
-              <w:rPr>
-                <w:rFonts w:hint="eastAsia"/>
-              </w:rPr>
-              <w:t>PC2+1</w:t>
-            </w:r>
-            <w:r>
-              <w:rPr>
-                <w:rFonts w:hint="eastAsia"/>
-              </w:rPr>
-              <w:t>，</w:t>
-            </w:r>
-            <w:r>
-              <w:rPr>
-                <w:rFonts w:hint="eastAsia"/>
-              </w:rPr>
-              <w:t>PC3+1</w:t>
-            </w:r>
-          </w:p>
-        </w:tc>
-        <w:tc>
-          <w:tcPr>
-            <w:tcW w:w="1985" w:type="dxa"/>
+              <w:t>数据SRAM读出信号</w:t>
+            </w:r>
+          </w:p>
+        </w:tc>
+        <w:tc>
+          <w:tcPr>
+            <w:tcW w:w="2268" w:type="dxa"/>
             <w:tcBorders>
               <w:top w:val="single" w:sz="8" w:space="0" w:color="A3A3A3"/>
               <w:left w:val="single" w:sz="8" w:space="0" w:color="A3A3A3"/>
@@ -10121,37 +11055,19 @@
             <w:hideMark/>
           </w:tcPr>
           <w:p>
-            <w:r>
-              <w:rPr>
-                <w:rFonts w:hint="eastAsia"/>
-              </w:rPr>
-              <w:t>数据SRAM读出信号</w:t>
-            </w:r>
-          </w:p>
-        </w:tc>
-        <w:tc>
-          <w:tcPr>
-            <w:tcW w:w="1983" w:type="dxa"/>
-            <w:tcBorders>
-              <w:top w:val="single" w:sz="8" w:space="0" w:color="A3A3A3"/>
-              <w:left w:val="single" w:sz="8" w:space="0" w:color="A3A3A3"/>
-              <w:bottom w:val="single" w:sz="8" w:space="0" w:color="A3A3A3"/>
-              <w:right w:val="single" w:sz="8" w:space="0" w:color="A3A3A3"/>
-            </w:tcBorders>
-            <w:tcMar>
-              <w:top w:w="80" w:type="dxa"/>
-              <w:left w:w="80" w:type="dxa"/>
-              <w:bottom w:w="80" w:type="dxa"/>
-              <w:right w:w="80" w:type="dxa"/>
-            </w:tcMar>
-            <w:hideMark/>
-          </w:tcPr>
-          <w:p>
-            <w:r>
-              <w:rPr>
-                <w:rFonts w:hint="eastAsia"/>
-              </w:rPr>
-              <w:t>BNNCore完成写入</w:t>
+            <w:proofErr w:type="spellStart"/>
+            <w:r>
+              <w:rPr>
+                <w:rFonts w:hint="eastAsia"/>
+              </w:rPr>
+              <w:t>BNNCore</w:t>
+            </w:r>
+            <w:proofErr w:type="spellEnd"/>
+            <w:r>
+              <w:rPr>
+                <w:rFonts w:hint="eastAsia"/>
+              </w:rPr>
+              <w:t>完成写入</w:t>
             </w:r>
           </w:p>
         </w:tc>
@@ -10205,7 +11121,14 @@
               <w:rPr>
                 <w:rFonts w:hint="eastAsia"/>
               </w:rPr>
-              <w:t>ADD1</w:t>
+              <w:t>ADD</w:t>
+            </w:r>
+            <w:proofErr w:type="gramStart"/>
+            <w:r>
+              <w:rPr>
+                <w:rFonts w:hint="eastAsia"/>
+              </w:rPr>
+              <w:t>1</w:t>
             </w:r>
             <w:r>
               <w:rPr>
@@ -10225,6 +11148,7 @@
             <w:r>
               <w:t>0100</w:t>
             </w:r>
+            <w:proofErr w:type="gramEnd"/>
           </w:p>
         </w:tc>
         <w:tc>
@@ -10255,7 +11179,7 @@
         </w:tc>
         <w:tc>
           <w:tcPr>
-            <w:tcW w:w="2126" w:type="dxa"/>
+            <w:tcW w:w="3969" w:type="dxa"/>
             <w:tcBorders>
               <w:top w:val="single" w:sz="8" w:space="0" w:color="A3A3A3"/>
               <w:left w:val="single" w:sz="8" w:space="0" w:color="A3A3A3"/>
@@ -10272,27 +11196,27 @@
           </w:tcPr>
           <w:p>
             <w:r>
-              <w:rPr>
-                <w:rFonts w:hint="eastAsia"/>
-              </w:rPr>
-              <w:t>Rx</w:t>
-            </w:r>
-            <w:r>
-              <w:t>[10:9]</w:t>
-            </w:r>
-          </w:p>
-          <w:p>
-            <w:r>
-              <w:rPr>
-                <w:rFonts w:hint="eastAsia"/>
-              </w:rPr>
-              <w:t>选择目标寄存器</w:t>
-            </w:r>
-          </w:p>
-        </w:tc>
-        <w:tc>
-          <w:tcPr>
-            <w:tcW w:w="3261" w:type="dxa"/>
+              <w:t>1</w:t>
+            </w:r>
+            <w:r>
+              <w:rPr>
+                <w:rFonts w:hint="eastAsia"/>
+              </w:rPr>
+              <w:t>：选择目标寄存器</w:t>
+            </w:r>
+          </w:p>
+          <w:p>
+            <w:r>
+              <w:rPr>
+                <w:rFonts w:hint="eastAsia"/>
+              </w:rPr>
+              <w:t>2：要加的整数</w:t>
+            </w:r>
+          </w:p>
+        </w:tc>
+        <w:tc>
+          <w:tcPr>
+            <w:tcW w:w="1559" w:type="dxa"/>
             <w:tcBorders>
               <w:top w:val="single" w:sz="8" w:space="0" w:color="A3A3A3"/>
               <w:left w:val="single" w:sz="8" w:space="0" w:color="A3A3A3"/>
@@ -10309,38 +11233,16 @@
           </w:tcPr>
           <w:p>
             <w:r>
-              <w:t>I</w:t>
-            </w:r>
-            <w:r>
-              <w:rPr>
-                <w:rFonts w:hint="eastAsia"/>
-              </w:rPr>
-              <w:t>mmed</w:t>
-            </w:r>
-          </w:p>
-          <w:p>
-            <w:r>
-              <w:rPr>
-                <w:rFonts w:hint="eastAsia"/>
-              </w:rPr>
-              <w:t>[</w:t>
-            </w:r>
-            <w:r>
-              <w:t>8:0]</w:t>
-            </w:r>
-          </w:p>
-          <w:p>
-            <w:r>
-              <w:rPr>
-                <w:rFonts w:hint="eastAsia"/>
-              </w:rPr>
-              <w:t>要加的数想</w:t>
-            </w:r>
-          </w:p>
-        </w:tc>
-        <w:tc>
-          <w:tcPr>
-            <w:tcW w:w="1701" w:type="dxa"/>
+              <w:rPr>
+                <w:rFonts w:hint="eastAsia"/>
+              </w:rPr>
+              <w:t>同上</w:t>
+            </w:r>
+          </w:p>
+        </w:tc>
+        <w:tc>
+          <w:tcPr>
+            <w:tcW w:w="4253" w:type="dxa"/>
             <w:tcBorders>
               <w:top w:val="single" w:sz="8" w:space="0" w:color="A3A3A3"/>
               <w:left w:val="single" w:sz="8" w:space="0" w:color="A3A3A3"/>
@@ -10360,13 +11262,46 @@
               <w:rPr>
                 <w:rFonts w:hint="eastAsia"/>
               </w:rPr>
-              <w:t>同上</w:t>
-            </w:r>
-          </w:p>
-        </w:tc>
-        <w:tc>
-          <w:tcPr>
-            <w:tcW w:w="3685" w:type="dxa"/>
+              <w:t>寄存器Rx完成加</w:t>
+            </w:r>
+            <w:proofErr w:type="spellStart"/>
+            <w:r>
+              <w:rPr>
+                <w:rFonts w:hint="eastAsia"/>
+              </w:rPr>
+              <w:t>Immed</w:t>
+            </w:r>
+            <w:proofErr w:type="spellEnd"/>
+          </w:p>
+          <w:p>
+            <w:r>
+              <w:rPr>
+                <w:rFonts w:hint="eastAsia"/>
+              </w:rPr>
+              <w:t>给指令SRAM地址（PC1）、读信号</w:t>
+            </w:r>
+          </w:p>
+          <w:p>
+            <w:r>
+              <w:rPr>
+                <w:rFonts w:hint="eastAsia"/>
+              </w:rPr>
+              <w:t>PC</w:t>
+            </w:r>
+            <w:r>
+              <w:t>1</w:t>
+            </w:r>
+            <w:r>
+              <w:rPr>
+                <w:rFonts w:hint="eastAsia"/>
+              </w:rPr>
+              <w:t>+1</w:t>
+            </w:r>
+          </w:p>
+        </w:tc>
+        <w:tc>
+          <w:tcPr>
+            <w:tcW w:w="2977" w:type="dxa"/>
             <w:tcBorders>
               <w:top w:val="single" w:sz="8" w:space="0" w:color="A3A3A3"/>
               <w:left w:val="single" w:sz="8" w:space="0" w:color="A3A3A3"/>
@@ -10386,64 +11321,13 @@
               <w:rPr>
                 <w:rFonts w:hint="eastAsia"/>
               </w:rPr>
-              <w:t>寄存器Rx完成加Immed</w:t>
-            </w:r>
-          </w:p>
-          <w:p>
-            <w:r>
-              <w:rPr>
-                <w:rFonts w:hint="eastAsia"/>
-              </w:rPr>
-              <w:t>给指令SRAM地址（PC1）、读信号</w:t>
-            </w:r>
-          </w:p>
-          <w:p>
-            <w:r>
-              <w:rPr>
-                <w:rFonts w:hint="eastAsia"/>
-              </w:rPr>
-              <w:t>PC</w:t>
-            </w:r>
-            <w:r>
-              <w:t>1</w:t>
-            </w:r>
-            <w:r>
-              <w:rPr>
-                <w:rFonts w:hint="eastAsia"/>
-              </w:rPr>
-              <w:t>+1</w:t>
-            </w:r>
-          </w:p>
-        </w:tc>
-        <w:tc>
-          <w:tcPr>
-            <w:tcW w:w="1985" w:type="dxa"/>
-            <w:tcBorders>
-              <w:top w:val="single" w:sz="8" w:space="0" w:color="A3A3A3"/>
-              <w:left w:val="single" w:sz="8" w:space="0" w:color="A3A3A3"/>
-              <w:bottom w:val="single" w:sz="8" w:space="0" w:color="A3A3A3"/>
-              <w:right w:val="single" w:sz="8" w:space="0" w:color="A3A3A3"/>
-            </w:tcBorders>
-            <w:tcMar>
-              <w:top w:w="80" w:type="dxa"/>
-              <w:left w:w="80" w:type="dxa"/>
-              <w:bottom w:w="80" w:type="dxa"/>
-              <w:right w:w="80" w:type="dxa"/>
-            </w:tcMar>
-            <w:hideMark/>
-          </w:tcPr>
-          <w:p>
-            <w:r>
-              <w:rPr>
-                <w:rFonts w:hint="eastAsia"/>
-              </w:rPr>
               <w:t> </w:t>
             </w:r>
           </w:p>
         </w:tc>
         <w:tc>
           <w:tcPr>
-            <w:tcW w:w="1983" w:type="dxa"/>
+            <w:tcW w:w="2268" w:type="dxa"/>
             <w:tcBorders>
               <w:top w:val="single" w:sz="8" w:space="0" w:color="A3A3A3"/>
               <w:left w:val="single" w:sz="8" w:space="0" w:color="A3A3A3"/>
@@ -10546,7 +11430,21 @@
               <w:rPr>
                 <w:rFonts w:hint="eastAsia"/>
               </w:rPr>
-              <w:t>将一个寄存器中的数与立即数比较，结果写回到R1</w:t>
+              <w:t>将一个寄存器中的数</w:t>
+            </w:r>
+            <w:proofErr w:type="gramStart"/>
+            <w:r>
+              <w:rPr>
+                <w:rFonts w:hint="eastAsia"/>
+              </w:rPr>
+              <w:t>与立即</w:t>
+            </w:r>
+            <w:proofErr w:type="gramEnd"/>
+            <w:r>
+              <w:rPr>
+                <w:rFonts w:hint="eastAsia"/>
+              </w:rPr>
+              <w:t>数比较，结果写回到R1</w:t>
             </w:r>
           </w:p>
           <w:p>
@@ -10563,13 +11461,25 @@
               <w:rPr>
                 <w:rFonts w:hint="eastAsia"/>
               </w:rPr>
-              <w:t>赋1，反之赋0</w:t>
-            </w:r>
-          </w:p>
-        </w:tc>
-        <w:tc>
-          <w:tcPr>
-            <w:tcW w:w="2126" w:type="dxa"/>
+              <w:t>赋</w:t>
+            </w:r>
+            <w:r>
+              <w:t>0</w:t>
+            </w:r>
+            <w:r>
+              <w:rPr>
+                <w:rFonts w:hint="eastAsia"/>
+              </w:rPr>
+              <w:t>，反之赋</w:t>
+            </w:r>
+            <w:r>
+              <w:t>1</w:t>
+            </w:r>
+          </w:p>
+        </w:tc>
+        <w:tc>
+          <w:tcPr>
+            <w:tcW w:w="3969" w:type="dxa"/>
             <w:tcBorders>
               <w:top w:val="single" w:sz="8" w:space="0" w:color="A3A3A3"/>
               <w:left w:val="single" w:sz="8" w:space="0" w:color="A3A3A3"/>
@@ -10586,27 +11496,55 @@
           </w:tcPr>
           <w:p>
             <w:r>
-              <w:rPr>
-                <w:rFonts w:hint="eastAsia"/>
-              </w:rPr>
-              <w:t>Rx</w:t>
-            </w:r>
-            <w:r>
-              <w:t>[10:9]</w:t>
-            </w:r>
-          </w:p>
-          <w:p>
-            <w:r>
-              <w:rPr>
-                <w:rFonts w:hint="eastAsia"/>
-              </w:rPr>
-              <w:t>作比较的寄存器</w:t>
-            </w:r>
-          </w:p>
-        </w:tc>
-        <w:tc>
-          <w:tcPr>
-            <w:tcW w:w="3261" w:type="dxa"/>
+              <w:t>1</w:t>
+            </w:r>
+            <w:r>
+              <w:rPr>
+                <w:rFonts w:hint="eastAsia"/>
+              </w:rPr>
+              <w:t>：:作比较的寄存器</w:t>
+            </w:r>
+          </w:p>
+          <w:p>
+            <w:r>
+              <w:rPr>
+                <w:rFonts w:hint="eastAsia"/>
+              </w:rPr>
+              <w:t>一般是P</w:t>
+            </w:r>
+            <w:r>
+              <w:t>C</w:t>
+            </w:r>
+            <w:r>
+              <w:rPr>
+                <w:rFonts w:hint="eastAsia"/>
+              </w:rPr>
+              <w:t>*</w:t>
+            </w:r>
+          </w:p>
+          <w:p>
+            <w:pPr>
+              <w:rPr>
+                <w:rFonts w:hint="eastAsia"/>
+              </w:rPr>
+            </w:pPr>
+            <w:r>
+              <w:rPr>
+                <w:rFonts w:hint="eastAsia"/>
+              </w:rPr>
+              <w:t>2：</w:t>
+            </w:r>
+            <w:r>
+              <w:rPr>
+                <w:rFonts w:hint="eastAsia"/>
+              </w:rPr>
+              <w:t>作比较的立即数</w:t>
+            </w:r>
+          </w:p>
+        </w:tc>
+        <w:tc>
+          <w:tcPr>
+            <w:tcW w:w="1559" w:type="dxa"/>
             <w:tcBorders>
               <w:top w:val="single" w:sz="8" w:space="0" w:color="A3A3A3"/>
               <w:left w:val="single" w:sz="8" w:space="0" w:color="A3A3A3"/>
@@ -10623,38 +11561,16 @@
           </w:tcPr>
           <w:p>
             <w:r>
-              <w:t>I</w:t>
-            </w:r>
-            <w:r>
-              <w:rPr>
-                <w:rFonts w:hint="eastAsia"/>
-              </w:rPr>
-              <w:t>mmed</w:t>
-            </w:r>
-          </w:p>
-          <w:p>
-            <w:r>
-              <w:rPr>
-                <w:rFonts w:hint="eastAsia"/>
-              </w:rPr>
-              <w:t>[</w:t>
-            </w:r>
-            <w:r>
-              <w:t>8:0]</w:t>
-            </w:r>
-          </w:p>
-          <w:p>
-            <w:r>
-              <w:rPr>
-                <w:rFonts w:hint="eastAsia"/>
-              </w:rPr>
-              <w:t>作比较的立即数</w:t>
-            </w:r>
-          </w:p>
-        </w:tc>
-        <w:tc>
-          <w:tcPr>
-            <w:tcW w:w="1701" w:type="dxa"/>
+              <w:rPr>
+                <w:rFonts w:hint="eastAsia"/>
+              </w:rPr>
+              <w:t>同上</w:t>
+            </w:r>
+          </w:p>
+        </w:tc>
+        <w:tc>
+          <w:tcPr>
+            <w:tcW w:w="4253" w:type="dxa"/>
             <w:tcBorders>
               <w:top w:val="single" w:sz="8" w:space="0" w:color="A3A3A3"/>
               <w:left w:val="single" w:sz="8" w:space="0" w:color="A3A3A3"/>
@@ -10674,13 +11590,60 @@
               <w:rPr>
                 <w:rFonts w:hint="eastAsia"/>
               </w:rPr>
-              <w:t>同上</w:t>
-            </w:r>
-          </w:p>
-        </w:tc>
-        <w:tc>
-          <w:tcPr>
-            <w:tcW w:w="3685" w:type="dxa"/>
+              <w:t>寄存器Rx完成与</w:t>
+            </w:r>
+            <w:proofErr w:type="spellStart"/>
+            <w:r>
+              <w:rPr>
+                <w:rFonts w:hint="eastAsia"/>
+              </w:rPr>
+              <w:t>immed</w:t>
+            </w:r>
+            <w:proofErr w:type="spellEnd"/>
+            <w:r>
+              <w:rPr>
+                <w:rFonts w:hint="eastAsia"/>
+              </w:rPr>
+              <w:t>的比较</w:t>
+            </w:r>
+          </w:p>
+          <w:p>
+            <w:r>
+              <w:rPr>
+                <w:rFonts w:hint="eastAsia"/>
+              </w:rPr>
+              <w:t>R1完成写入</w:t>
+            </w:r>
+          </w:p>
+          <w:p>
+            <w:r>
+              <w:rPr>
+                <w:rFonts w:hint="eastAsia"/>
+              </w:rPr>
+              <w:t>给指令SRAM地址（PC1）、读信号</w:t>
+            </w:r>
+          </w:p>
+          <w:p>
+            <w:r>
+              <w:rPr>
+                <w:rFonts w:hint="eastAsia"/>
+              </w:rPr>
+              <w:t>PC</w:t>
+            </w:r>
+            <w:r>
+              <w:t>1</w:t>
+            </w:r>
+            <w:r>
+              <w:rPr>
+                <w:rFonts w:hint="eastAsia"/>
+              </w:rPr>
+              <w:t>+1</w:t>
+            </w:r>
+          </w:p>
+        </w:tc>
+        <w:tc>
+          <w:tcPr>
+            <w:tcW w:w="2977" w:type="dxa"/>
             <w:tcBorders>
               <w:top w:val="single" w:sz="8" w:space="0" w:color="A3A3A3"/>
               <w:left w:val="single" w:sz="8" w:space="0" w:color="A3A3A3"/>
@@ -10700,72 +11663,13 @@
               <w:rPr>
                 <w:rFonts w:hint="eastAsia"/>
               </w:rPr>
-              <w:t>寄存器Rx完成与immed的比较</w:t>
-            </w:r>
-          </w:p>
-          <w:p>
-            <w:r>
-              <w:rPr>
-                <w:rFonts w:hint="eastAsia"/>
-              </w:rPr>
-              <w:t>R1完成写入</w:t>
-            </w:r>
-          </w:p>
-          <w:p>
-            <w:r>
-              <w:rPr>
-                <w:rFonts w:hint="eastAsia"/>
-              </w:rPr>
-              <w:t>给指令SRAM地址（PC1）、读信号</w:t>
-            </w:r>
-          </w:p>
-          <w:p>
-            <w:r>
-              <w:rPr>
-                <w:rFonts w:hint="eastAsia"/>
-              </w:rPr>
-              <w:t>PC</w:t>
-            </w:r>
-            <w:r>
-              <w:t>1</w:t>
-            </w:r>
-            <w:r>
-              <w:rPr>
-                <w:rFonts w:hint="eastAsia"/>
-              </w:rPr>
-              <w:t>+1</w:t>
-            </w:r>
-          </w:p>
-        </w:tc>
-        <w:tc>
-          <w:tcPr>
-            <w:tcW w:w="1985" w:type="dxa"/>
-            <w:tcBorders>
-              <w:top w:val="single" w:sz="8" w:space="0" w:color="A3A3A3"/>
-              <w:left w:val="single" w:sz="8" w:space="0" w:color="A3A3A3"/>
-              <w:bottom w:val="single" w:sz="8" w:space="0" w:color="A3A3A3"/>
-              <w:right w:val="single" w:sz="8" w:space="0" w:color="A3A3A3"/>
-            </w:tcBorders>
-            <w:tcMar>
-              <w:top w:w="80" w:type="dxa"/>
-              <w:left w:w="80" w:type="dxa"/>
-              <w:bottom w:w="80" w:type="dxa"/>
-              <w:right w:w="80" w:type="dxa"/>
-            </w:tcMar>
-            <w:hideMark/>
-          </w:tcPr>
-          <w:p>
-            <w:r>
-              <w:rPr>
-                <w:rFonts w:hint="eastAsia"/>
-              </w:rPr>
               <w:t> </w:t>
             </w:r>
           </w:p>
         </w:tc>
         <w:tc>
           <w:tcPr>
-            <w:tcW w:w="1983" w:type="dxa"/>
+            <w:tcW w:w="2268" w:type="dxa"/>
             <w:tcBorders>
               <w:top w:val="single" w:sz="8" w:space="0" w:color="A3A3A3"/>
               <w:left w:val="single" w:sz="8" w:space="0" w:color="A3A3A3"/>
@@ -10868,7 +11772,56 @@
               <w:rPr>
                 <w:rFonts w:hint="eastAsia"/>
               </w:rPr>
-              <w:t>条件跳转，如果R1==1，则修改PC中的地址，PC &lt;- PC-immed，</w:t>
+              <w:t>条件跳转，如果R1==1，则修改PC中的地址，</w:t>
+            </w:r>
+          </w:p>
+          <w:p>
+            <w:r>
+              <w:rPr>
+                <w:rFonts w:hint="eastAsia"/>
+              </w:rPr>
+              <w:t xml:space="preserve">PC </w:t>
+            </w:r>
+            <w:r>
+              <w:rPr>
+                <w:rFonts w:hint="eastAsia"/>
+              </w:rPr>
+              <w:t>=</w:t>
+            </w:r>
+            <w:r>
+              <w:t xml:space="preserve"> </w:t>
+            </w:r>
+            <w:r>
+              <w:rPr>
+                <w:rFonts w:hint="eastAsia"/>
+              </w:rPr>
+              <w:t>PC</w:t>
+            </w:r>
+            <w:r>
+              <w:t xml:space="preserve"> </w:t>
+            </w:r>
+            <w:r>
+              <w:rPr>
+                <w:rFonts w:hint="eastAsia"/>
+              </w:rPr>
+              <w:t>-</w:t>
+            </w:r>
+            <w:r>
+              <w:t xml:space="preserve"> </w:t>
+            </w:r>
+            <w:proofErr w:type="spellStart"/>
+            <w:r>
+              <w:rPr>
+                <w:rFonts w:hint="eastAsia"/>
+              </w:rPr>
+              <w:t>immed</w:t>
+            </w:r>
+            <w:proofErr w:type="spellEnd"/>
+            <w:r>
+              <w:rPr>
+                <w:rFonts w:hint="eastAsia"/>
+              </w:rPr>
+              <w:t>，</w:t>
             </w:r>
             <w:r>
               <w:rPr>
@@ -10881,7 +11834,7 @@
         </w:tc>
         <w:tc>
           <w:tcPr>
-            <w:tcW w:w="2126" w:type="dxa"/>
+            <w:tcW w:w="3969" w:type="dxa"/>
             <w:tcBorders>
               <w:top w:val="single" w:sz="8" w:space="0" w:color="A3A3A3"/>
               <w:left w:val="single" w:sz="8" w:space="0" w:color="A3A3A3"/>
@@ -10898,33 +11851,19 @@
           </w:tcPr>
           <w:p>
             <w:r>
-              <w:rPr>
-                <w:rFonts w:hint="eastAsia"/>
-              </w:rPr>
-              <w:t>Immed</w:t>
-            </w:r>
-            <w:r>
-              <w:rPr>
-                <w:rFonts w:hint="eastAsia"/>
-              </w:rPr>
-              <w:t>[</w:t>
-            </w:r>
-            <w:r>
-              <w:t>10:0]</w:t>
-            </w:r>
-          </w:p>
-          <w:p>
-            <w:r>
-              <w:rPr>
-                <w:rFonts w:hint="eastAsia"/>
-              </w:rPr>
-              <w:t>跳转的值</w:t>
-            </w:r>
-          </w:p>
-        </w:tc>
-        <w:tc>
-          <w:tcPr>
-            <w:tcW w:w="3261" w:type="dxa"/>
+              <w:t>1</w:t>
+            </w:r>
+            <w:r>
+              <w:rPr>
+                <w:rFonts w:hint="eastAsia"/>
+              </w:rPr>
+              <w:t>：跳转的值</w:t>
+            </w:r>
+          </w:p>
+        </w:tc>
+        <w:tc>
+          <w:tcPr>
+            <w:tcW w:w="1559" w:type="dxa"/>
             <w:tcBorders>
               <w:top w:val="single" w:sz="8" w:space="0" w:color="A3A3A3"/>
               <w:left w:val="single" w:sz="8" w:space="0" w:color="A3A3A3"/>
@@ -10944,13 +11883,13 @@
               <w:rPr>
                 <w:rFonts w:hint="eastAsia"/>
               </w:rPr>
-              <w:t> </w:t>
-            </w:r>
-          </w:p>
-        </w:tc>
-        <w:tc>
-          <w:tcPr>
-            <w:tcW w:w="1701" w:type="dxa"/>
+              <w:t>同上</w:t>
+            </w:r>
+          </w:p>
+        </w:tc>
+        <w:tc>
+          <w:tcPr>
+            <w:tcW w:w="4253" w:type="dxa"/>
             <w:tcBorders>
               <w:top w:val="single" w:sz="8" w:space="0" w:color="A3A3A3"/>
               <w:left w:val="single" w:sz="8" w:space="0" w:color="A3A3A3"/>
@@ -10970,13 +11909,54 @@
               <w:rPr>
                 <w:rFonts w:hint="eastAsia"/>
               </w:rPr>
-              <w:t>同上</w:t>
-            </w:r>
-          </w:p>
-        </w:tc>
-        <w:tc>
-          <w:tcPr>
-            <w:tcW w:w="3685" w:type="dxa"/>
+              <w:t>完成PC</w:t>
+            </w:r>
+            <w:r>
+              <w:t>1=</w:t>
+            </w:r>
+            <w:proofErr w:type="spellStart"/>
+            <w:r>
+              <w:rPr>
+                <w:rFonts w:hint="eastAsia"/>
+              </w:rPr>
+              <w:t>Immed</w:t>
+            </w:r>
+            <w:proofErr w:type="spellEnd"/>
+          </w:p>
+          <w:p>
+            <w:r>
+              <w:rPr>
+                <w:rFonts w:hint="eastAsia"/>
+              </w:rPr>
+              <w:t>给指令SRAM地址（</w:t>
+            </w:r>
+            <w:proofErr w:type="spellStart"/>
+            <w:r>
+              <w:rPr>
+                <w:rFonts w:hint="eastAsia"/>
+              </w:rPr>
+              <w:t>Immed</w:t>
+            </w:r>
+            <w:proofErr w:type="spellEnd"/>
+            <w:r>
+              <w:rPr>
+                <w:rFonts w:hint="eastAsia"/>
+              </w:rPr>
+              <w:t>）、读信号</w:t>
+            </w:r>
+          </w:p>
+          <w:p>
+            <w:r>
+              <w:rPr>
+                <w:rFonts w:hint="eastAsia"/>
+              </w:rPr>
+              <w:t>PC1+1</w:t>
+            </w:r>
+          </w:p>
+        </w:tc>
+        <w:tc>
+          <w:tcPr>
+            <w:tcW w:w="2977" w:type="dxa"/>
             <w:tcBorders>
               <w:top w:val="single" w:sz="8" w:space="0" w:color="A3A3A3"/>
               <w:left w:val="single" w:sz="8" w:space="0" w:color="A3A3A3"/>
@@ -10996,64 +11976,13 @@
               <w:rPr>
                 <w:rFonts w:hint="eastAsia"/>
               </w:rPr>
-              <w:t>完成PC</w:t>
-            </w:r>
-            <w:r>
-              <w:t>1=</w:t>
-            </w:r>
-            <w:r>
-              <w:rPr>
-                <w:rFonts w:hint="eastAsia"/>
-              </w:rPr>
-              <w:t>Immed</w:t>
-            </w:r>
-          </w:p>
-          <w:p>
-            <w:r>
-              <w:rPr>
-                <w:rFonts w:hint="eastAsia"/>
-              </w:rPr>
-              <w:t>给指令SRAM地址（Immed）、读信号</w:t>
-            </w:r>
-          </w:p>
-          <w:p>
-            <w:r>
-              <w:rPr>
-                <w:rFonts w:hint="eastAsia"/>
-              </w:rPr>
-              <w:t>PC1+1</w:t>
-            </w:r>
-          </w:p>
-        </w:tc>
-        <w:tc>
-          <w:tcPr>
-            <w:tcW w:w="1985" w:type="dxa"/>
-            <w:tcBorders>
-              <w:top w:val="single" w:sz="8" w:space="0" w:color="A3A3A3"/>
-              <w:left w:val="single" w:sz="8" w:space="0" w:color="A3A3A3"/>
-              <w:bottom w:val="single" w:sz="8" w:space="0" w:color="A3A3A3"/>
-              <w:right w:val="single" w:sz="8" w:space="0" w:color="A3A3A3"/>
-            </w:tcBorders>
-            <w:tcMar>
-              <w:top w:w="80" w:type="dxa"/>
-              <w:left w:w="80" w:type="dxa"/>
-              <w:bottom w:w="80" w:type="dxa"/>
-              <w:right w:w="80" w:type="dxa"/>
-            </w:tcMar>
-            <w:hideMark/>
-          </w:tcPr>
-          <w:p>
-            <w:r>
-              <w:rPr>
-                <w:rFonts w:hint="eastAsia"/>
-              </w:rPr>
               <w:t> </w:t>
             </w:r>
           </w:p>
         </w:tc>
         <w:tc>
           <w:tcPr>
-            <w:tcW w:w="1983" w:type="dxa"/>
+            <w:tcW w:w="2268" w:type="dxa"/>
             <w:tcBorders>
               <w:top w:val="single" w:sz="8" w:space="0" w:color="A3A3A3"/>
               <w:left w:val="single" w:sz="8" w:space="0" w:color="A3A3A3"/>
@@ -11156,13 +12085,49 @@
               <w:rPr>
                 <w:rFonts w:hint="eastAsia"/>
               </w:rPr>
-              <w:t>BNN Core中所有PSUM置0或置BIAS</w:t>
-            </w:r>
-          </w:p>
-        </w:tc>
-        <w:tc>
-          <w:tcPr>
-            <w:tcW w:w="2126" w:type="dxa"/>
+              <w:t>BNN Core</w:t>
+            </w:r>
+            <w:r>
+              <w:rPr>
+                <w:rFonts w:hint="eastAsia"/>
+              </w:rPr>
+              <w:t>里的</w:t>
+            </w:r>
+            <w:r>
+              <w:rPr>
+                <w:rFonts w:hint="eastAsia"/>
+              </w:rPr>
+              <w:t>PSUM置BIAS</w:t>
+            </w:r>
+            <w:r>
+              <w:rPr>
+                <w:rFonts w:hint="eastAsia"/>
+              </w:rPr>
+              <w:t>，B</w:t>
+            </w:r>
+            <w:r>
+              <w:t>PU</w:t>
+            </w:r>
+            <w:r>
+              <w:rPr>
+                <w:rFonts w:hint="eastAsia"/>
+              </w:rPr>
+              <w:t>里的P</w:t>
+            </w:r>
+            <w:r>
+              <w:t>SUM</w:t>
+            </w:r>
+            <w:r>
+              <w:rPr>
+                <w:rFonts w:hint="eastAsia"/>
+              </w:rPr>
+              <w:t>置0</w:t>
+            </w:r>
+          </w:p>
+        </w:tc>
+        <w:tc>
+          <w:tcPr>
+            <w:tcW w:w="3969" w:type="dxa"/>
             <w:tcBorders>
               <w:top w:val="single" w:sz="8" w:space="0" w:color="A3A3A3"/>
               <w:left w:val="single" w:sz="8" w:space="0" w:color="A3A3A3"/>
@@ -11191,7 +12156,7 @@
         </w:tc>
         <w:tc>
           <w:tcPr>
-            <w:tcW w:w="3261" w:type="dxa"/>
+            <w:tcW w:w="1559" w:type="dxa"/>
             <w:tcBorders>
               <w:top w:val="single" w:sz="8" w:space="0" w:color="A3A3A3"/>
               <w:left w:val="single" w:sz="8" w:space="0" w:color="A3A3A3"/>
@@ -11211,13 +12176,13 @@
               <w:rPr>
                 <w:rFonts w:hint="eastAsia"/>
               </w:rPr>
-              <w:t> </w:t>
-            </w:r>
-          </w:p>
-        </w:tc>
-        <w:tc>
-          <w:tcPr>
-            <w:tcW w:w="1701" w:type="dxa"/>
+              <w:t>同上</w:t>
+            </w:r>
+          </w:p>
+        </w:tc>
+        <w:tc>
+          <w:tcPr>
+            <w:tcW w:w="4253" w:type="dxa"/>
             <w:tcBorders>
               <w:top w:val="single" w:sz="8" w:space="0" w:color="A3A3A3"/>
               <w:left w:val="single" w:sz="8" w:space="0" w:color="A3A3A3"/>
@@ -11237,13 +12202,38 @@
               <w:rPr>
                 <w:rFonts w:hint="eastAsia"/>
               </w:rPr>
-              <w:t>同上</w:t>
-            </w:r>
-          </w:p>
-        </w:tc>
-        <w:tc>
-          <w:tcPr>
-            <w:tcW w:w="3685" w:type="dxa"/>
+              <w:t>给BNN Core相应控制信号</w:t>
+            </w:r>
+          </w:p>
+          <w:p>
+            <w:r>
+              <w:rPr>
+                <w:rFonts w:hint="eastAsia"/>
+              </w:rPr>
+              <w:t>给指令SRAM地址（PC1）、读信号</w:t>
+            </w:r>
+          </w:p>
+          <w:p>
+            <w:r>
+              <w:rPr>
+                <w:rFonts w:hint="eastAsia"/>
+              </w:rPr>
+              <w:t>PC</w:t>
+            </w:r>
+            <w:r>
+              <w:t>1</w:t>
+            </w:r>
+            <w:r>
+              <w:rPr>
+                <w:rFonts w:hint="eastAsia"/>
+              </w:rPr>
+              <w:t>+1</w:t>
+            </w:r>
+          </w:p>
+        </w:tc>
+        <w:tc>
+          <w:tcPr>
+            <w:tcW w:w="2977" w:type="dxa"/>
             <w:tcBorders>
               <w:top w:val="single" w:sz="8" w:space="0" w:color="A3A3A3"/>
               <w:left w:val="single" w:sz="8" w:space="0" w:color="A3A3A3"/>
@@ -11263,64 +12253,13 @@
               <w:rPr>
                 <w:rFonts w:hint="eastAsia"/>
               </w:rPr>
-              <w:t>给BNN Core相应控制信号</w:t>
-            </w:r>
-          </w:p>
-          <w:p>
-            <w:r>
-              <w:rPr>
-                <w:rFonts w:hint="eastAsia"/>
-              </w:rPr>
-              <w:t>给指令SRAM地址（PC1）、读信号</w:t>
-            </w:r>
-          </w:p>
-          <w:p>
-            <w:r>
-              <w:rPr>
-                <w:rFonts w:hint="eastAsia"/>
-              </w:rPr>
-              <w:t>PC</w:t>
-            </w:r>
-            <w:r>
-              <w:t>1</w:t>
-            </w:r>
-            <w:r>
-              <w:rPr>
-                <w:rFonts w:hint="eastAsia"/>
-              </w:rPr>
-              <w:t>+1</w:t>
-            </w:r>
-          </w:p>
-        </w:tc>
-        <w:tc>
-          <w:tcPr>
-            <w:tcW w:w="1985" w:type="dxa"/>
-            <w:tcBorders>
-              <w:top w:val="single" w:sz="8" w:space="0" w:color="A3A3A3"/>
-              <w:left w:val="single" w:sz="8" w:space="0" w:color="A3A3A3"/>
-              <w:bottom w:val="single" w:sz="8" w:space="0" w:color="A3A3A3"/>
-              <w:right w:val="single" w:sz="8" w:space="0" w:color="A3A3A3"/>
-            </w:tcBorders>
-            <w:tcMar>
-              <w:top w:w="80" w:type="dxa"/>
-              <w:left w:w="80" w:type="dxa"/>
-              <w:bottom w:w="80" w:type="dxa"/>
-              <w:right w:w="80" w:type="dxa"/>
-            </w:tcMar>
-            <w:hideMark/>
-          </w:tcPr>
-          <w:p>
-            <w:r>
-              <w:rPr>
-                <w:rFonts w:hint="eastAsia"/>
-              </w:rPr>
               <w:t> </w:t>
             </w:r>
           </w:p>
         </w:tc>
         <w:tc>
           <w:tcPr>
-            <w:tcW w:w="1983" w:type="dxa"/>
+            <w:tcW w:w="2268" w:type="dxa"/>
             <w:tcBorders>
               <w:top w:val="single" w:sz="8" w:space="0" w:color="A3A3A3"/>
               <w:left w:val="single" w:sz="8" w:space="0" w:color="A3A3A3"/>
@@ -11423,13 +12362,31 @@
               <w:rPr>
                 <w:rFonts w:hint="eastAsia"/>
               </w:rPr>
-              <w:t>所有BPUE做一次加法，1of8MUX地址存在PC3中</w:t>
-            </w:r>
-          </w:p>
-        </w:tc>
-        <w:tc>
-          <w:tcPr>
-            <w:tcW w:w="2126" w:type="dxa"/>
+              <w:t>所有BPUE做一次加法，1</w:t>
+            </w:r>
+            <w:r>
+              <w:t xml:space="preserve"> </w:t>
+            </w:r>
+            <w:r>
+              <w:rPr>
+                <w:rFonts w:hint="eastAsia"/>
+              </w:rPr>
+              <w:t>of</w:t>
+            </w:r>
+            <w:r>
+              <w:t xml:space="preserve"> 7 </w:t>
+            </w:r>
+            <w:r>
+              <w:rPr>
+                <w:rFonts w:hint="eastAsia"/>
+              </w:rPr>
+              <w:t>MUX地址存在PC3中</w:t>
+            </w:r>
+          </w:p>
+        </w:tc>
+        <w:tc>
+          <w:tcPr>
+            <w:tcW w:w="3969" w:type="dxa"/>
             <w:tcBorders>
               <w:top w:val="single" w:sz="8" w:space="0" w:color="A3A3A3"/>
               <w:left w:val="single" w:sz="8" w:space="0" w:color="A3A3A3"/>
@@ -11458,7 +12415,7 @@
         </w:tc>
         <w:tc>
           <w:tcPr>
-            <w:tcW w:w="3261" w:type="dxa"/>
+            <w:tcW w:w="1559" w:type="dxa"/>
             <w:tcBorders>
               <w:top w:val="single" w:sz="8" w:space="0" w:color="A3A3A3"/>
               <w:left w:val="single" w:sz="8" w:space="0" w:color="A3A3A3"/>
@@ -11478,13 +12435,13 @@
               <w:rPr>
                 <w:rFonts w:hint="eastAsia"/>
               </w:rPr>
-              <w:t> </w:t>
-            </w:r>
-          </w:p>
-        </w:tc>
-        <w:tc>
-          <w:tcPr>
-            <w:tcW w:w="1701" w:type="dxa"/>
+              <w:t>同上</w:t>
+            </w:r>
+          </w:p>
+        </w:tc>
+        <w:tc>
+          <w:tcPr>
+            <w:tcW w:w="4253" w:type="dxa"/>
             <w:tcBorders>
               <w:top w:val="single" w:sz="8" w:space="0" w:color="A3A3A3"/>
               <w:left w:val="single" w:sz="8" w:space="0" w:color="A3A3A3"/>
@@ -11504,13 +12461,53 @@
               <w:rPr>
                 <w:rFonts w:hint="eastAsia"/>
               </w:rPr>
-              <w:t>同上</w:t>
-            </w:r>
-          </w:p>
-        </w:tc>
-        <w:tc>
-          <w:tcPr>
-            <w:tcW w:w="3685" w:type="dxa"/>
+              <w:t>给BNN Core相应控制信号</w:t>
+            </w:r>
+          </w:p>
+          <w:p>
+            <w:r>
+              <w:rPr>
+                <w:rFonts w:hint="eastAsia"/>
+              </w:rPr>
+              <w:t>给指令SRAM地址（PC1）、读信号</w:t>
+            </w:r>
+          </w:p>
+          <w:p>
+            <w:r>
+              <w:rPr>
+                <w:rFonts w:hint="eastAsia"/>
+              </w:rPr>
+              <w:t>PC</w:t>
+            </w:r>
+            <w:r>
+              <w:t>1</w:t>
+            </w:r>
+            <w:r>
+              <w:rPr>
+                <w:rFonts w:hint="eastAsia"/>
+              </w:rPr>
+              <w:t>+1</w:t>
+            </w:r>
+            <w:r>
+              <w:rPr>
+                <w:rFonts w:hint="eastAsia"/>
+              </w:rPr>
+              <w:t>,</w:t>
+            </w:r>
+            <w:r>
+              <w:t xml:space="preserve"> </w:t>
+            </w:r>
+            <w:r>
+              <w:rPr>
+                <w:rFonts w:hint="eastAsia"/>
+              </w:rPr>
+              <w:t>PC3+1</w:t>
+            </w:r>
+          </w:p>
+        </w:tc>
+        <w:tc>
+          <w:tcPr>
+            <w:tcW w:w="2977" w:type="dxa"/>
             <w:tcBorders>
               <w:top w:val="single" w:sz="8" w:space="0" w:color="A3A3A3"/>
               <w:left w:val="single" w:sz="8" w:space="0" w:color="A3A3A3"/>
@@ -11530,79 +12527,13 @@
               <w:rPr>
                 <w:rFonts w:hint="eastAsia"/>
               </w:rPr>
-              <w:t>给BNN Core相应控制信号</w:t>
-            </w:r>
-          </w:p>
-          <w:p>
-            <w:r>
-              <w:rPr>
-                <w:rFonts w:hint="eastAsia"/>
-              </w:rPr>
-              <w:t>给指令SRAM地址（PC1）、读信号</w:t>
-            </w:r>
-          </w:p>
-          <w:p>
-            <w:r>
-              <w:rPr>
-                <w:rFonts w:hint="eastAsia"/>
-              </w:rPr>
-              <w:t>PC</w:t>
-            </w:r>
-            <w:r>
-              <w:t>1</w:t>
-            </w:r>
-            <w:r>
-              <w:rPr>
-                <w:rFonts w:hint="eastAsia"/>
-              </w:rPr>
-              <w:t>+1</w:t>
-            </w:r>
-            <w:r>
-              <w:rPr>
-                <w:rFonts w:hint="eastAsia"/>
-              </w:rPr>
-              <w:t>,</w:t>
-            </w:r>
-            <w:r>
-              <w:t xml:space="preserve"> </w:t>
-            </w:r>
-            <w:r>
-              <w:rPr>
-                <w:rFonts w:hint="eastAsia"/>
-              </w:rPr>
-              <w:t>PC3+1</w:t>
-            </w:r>
-          </w:p>
-        </w:tc>
-        <w:tc>
-          <w:tcPr>
-            <w:tcW w:w="1985" w:type="dxa"/>
-            <w:tcBorders>
-              <w:top w:val="single" w:sz="8" w:space="0" w:color="A3A3A3"/>
-              <w:left w:val="single" w:sz="8" w:space="0" w:color="A3A3A3"/>
-              <w:bottom w:val="single" w:sz="8" w:space="0" w:color="A3A3A3"/>
-              <w:right w:val="single" w:sz="8" w:space="0" w:color="A3A3A3"/>
-            </w:tcBorders>
-            <w:tcMar>
-              <w:top w:w="80" w:type="dxa"/>
-              <w:left w:w="80" w:type="dxa"/>
-              <w:bottom w:w="80" w:type="dxa"/>
-              <w:right w:w="80" w:type="dxa"/>
-            </w:tcMar>
-            <w:hideMark/>
-          </w:tcPr>
-          <w:p>
-            <w:r>
-              <w:rPr>
-                <w:rFonts w:hint="eastAsia"/>
-              </w:rPr>
               <w:t> </w:t>
             </w:r>
           </w:p>
         </w:tc>
         <w:tc>
           <w:tcPr>
-            <w:tcW w:w="1983" w:type="dxa"/>
+            <w:tcW w:w="2268" w:type="dxa"/>
             <w:tcBorders>
               <w:top w:val="single" w:sz="8" w:space="0" w:color="A3A3A3"/>
               <w:left w:val="single" w:sz="8" w:space="0" w:color="A3A3A3"/>
@@ -11701,17 +12632,52 @@
             <w:hideMark/>
           </w:tcPr>
           <w:p>
-            <w:r>
-              <w:rPr>
-                <w:rFonts w:hint="eastAsia"/>
-              </w:rPr>
-              <w:t>BNNCore内做一次加法，1of16MUX地址存在PC3中</w:t>
-            </w:r>
-          </w:p>
-        </w:tc>
-        <w:tc>
-          <w:tcPr>
-            <w:tcW w:w="2126" w:type="dxa"/>
+            <w:proofErr w:type="spellStart"/>
+            <w:r>
+              <w:rPr>
+                <w:rFonts w:hint="eastAsia"/>
+              </w:rPr>
+              <w:t>BNNCore</w:t>
+            </w:r>
+            <w:proofErr w:type="spellEnd"/>
+            <w:r>
+              <w:rPr>
+                <w:rFonts w:hint="eastAsia"/>
+              </w:rPr>
+              <w:t>内做一次加法，1</w:t>
+            </w:r>
+            <w:r>
+              <w:t xml:space="preserve"> </w:t>
+            </w:r>
+            <w:r>
+              <w:rPr>
+                <w:rFonts w:hint="eastAsia"/>
+              </w:rPr>
+              <w:t>of</w:t>
+            </w:r>
+            <w:r>
+              <w:t xml:space="preserve"> </w:t>
+            </w:r>
+            <w:r>
+              <w:rPr>
+                <w:rFonts w:hint="eastAsia"/>
+              </w:rPr>
+              <w:t>16</w:t>
+            </w:r>
+            <w:r>
+              <w:t xml:space="preserve"> </w:t>
+            </w:r>
+            <w:r>
+              <w:rPr>
+                <w:rFonts w:hint="eastAsia"/>
+              </w:rPr>
+              <w:t>MUX地址存在PC3中</w:t>
+            </w:r>
+          </w:p>
+        </w:tc>
+        <w:tc>
+          <w:tcPr>
+            <w:tcW w:w="3969" w:type="dxa"/>
             <w:tcBorders>
               <w:top w:val="single" w:sz="8" w:space="0" w:color="A3A3A3"/>
               <w:left w:val="single" w:sz="8" w:space="0" w:color="A3A3A3"/>
@@ -11740,7 +12706,7 @@
         </w:tc>
         <w:tc>
           <w:tcPr>
-            <w:tcW w:w="3261" w:type="dxa"/>
+            <w:tcW w:w="1559" w:type="dxa"/>
             <w:tcBorders>
               <w:top w:val="single" w:sz="8" w:space="0" w:color="A3A3A3"/>
               <w:left w:val="single" w:sz="8" w:space="0" w:color="A3A3A3"/>
@@ -11760,13 +12726,13 @@
               <w:rPr>
                 <w:rFonts w:hint="eastAsia"/>
               </w:rPr>
-              <w:t> </w:t>
-            </w:r>
-          </w:p>
-        </w:tc>
-        <w:tc>
-          <w:tcPr>
-            <w:tcW w:w="1701" w:type="dxa"/>
+              <w:t>同上</w:t>
+            </w:r>
+          </w:p>
+        </w:tc>
+        <w:tc>
+          <w:tcPr>
+            <w:tcW w:w="4253" w:type="dxa"/>
             <w:tcBorders>
               <w:top w:val="single" w:sz="8" w:space="0" w:color="A3A3A3"/>
               <w:left w:val="single" w:sz="8" w:space="0" w:color="A3A3A3"/>
@@ -11786,13 +12752,53 @@
               <w:rPr>
                 <w:rFonts w:hint="eastAsia"/>
               </w:rPr>
-              <w:t>同上</w:t>
-            </w:r>
-          </w:p>
-        </w:tc>
-        <w:tc>
-          <w:tcPr>
-            <w:tcW w:w="3685" w:type="dxa"/>
+              <w:t>给BNN Core相应控制信号</w:t>
+            </w:r>
+          </w:p>
+          <w:p>
+            <w:r>
+              <w:rPr>
+                <w:rFonts w:hint="eastAsia"/>
+              </w:rPr>
+              <w:t>给指令SRAM地址（PC1）、读信号</w:t>
+            </w:r>
+          </w:p>
+          <w:p>
+            <w:r>
+              <w:rPr>
+                <w:rFonts w:hint="eastAsia"/>
+              </w:rPr>
+              <w:t>PC</w:t>
+            </w:r>
+            <w:r>
+              <w:t>1</w:t>
+            </w:r>
+            <w:r>
+              <w:rPr>
+                <w:rFonts w:hint="eastAsia"/>
+              </w:rPr>
+              <w:t>+1</w:t>
+            </w:r>
+            <w:r>
+              <w:rPr>
+                <w:rFonts w:hint="eastAsia"/>
+              </w:rPr>
+              <w:t>,</w:t>
+            </w:r>
+            <w:r>
+              <w:t xml:space="preserve"> </w:t>
+            </w:r>
+            <w:r>
+              <w:rPr>
+                <w:rFonts w:hint="eastAsia"/>
+              </w:rPr>
+              <w:t>PC3+1</w:t>
+            </w:r>
+          </w:p>
+        </w:tc>
+        <w:tc>
+          <w:tcPr>
+            <w:tcW w:w="2977" w:type="dxa"/>
             <w:tcBorders>
               <w:top w:val="single" w:sz="8" w:space="0" w:color="A3A3A3"/>
               <w:left w:val="single" w:sz="8" w:space="0" w:color="A3A3A3"/>
@@ -11812,79 +12818,13 @@
               <w:rPr>
                 <w:rFonts w:hint="eastAsia"/>
               </w:rPr>
-              <w:t>给BNN Core相应控制信号</w:t>
-            </w:r>
-          </w:p>
-          <w:p>
-            <w:r>
-              <w:rPr>
-                <w:rFonts w:hint="eastAsia"/>
-              </w:rPr>
-              <w:t>给指令SRAM地址（PC1）、读信号</w:t>
-            </w:r>
-          </w:p>
-          <w:p>
-            <w:r>
-              <w:rPr>
-                <w:rFonts w:hint="eastAsia"/>
-              </w:rPr>
-              <w:t>PC</w:t>
-            </w:r>
-            <w:r>
-              <w:t>1</w:t>
-            </w:r>
-            <w:r>
-              <w:rPr>
-                <w:rFonts w:hint="eastAsia"/>
-              </w:rPr>
-              <w:t>+1</w:t>
-            </w:r>
-            <w:r>
-              <w:rPr>
-                <w:rFonts w:hint="eastAsia"/>
-              </w:rPr>
-              <w:t>,</w:t>
-            </w:r>
-            <w:r>
-              <w:t xml:space="preserve"> </w:t>
-            </w:r>
-            <w:r>
-              <w:rPr>
-                <w:rFonts w:hint="eastAsia"/>
-              </w:rPr>
-              <w:t>PC3+1</w:t>
-            </w:r>
-          </w:p>
-        </w:tc>
-        <w:tc>
-          <w:tcPr>
-            <w:tcW w:w="1985" w:type="dxa"/>
-            <w:tcBorders>
-              <w:top w:val="single" w:sz="8" w:space="0" w:color="A3A3A3"/>
-              <w:left w:val="single" w:sz="8" w:space="0" w:color="A3A3A3"/>
-              <w:bottom w:val="single" w:sz="8" w:space="0" w:color="A3A3A3"/>
-              <w:right w:val="single" w:sz="8" w:space="0" w:color="A3A3A3"/>
-            </w:tcBorders>
-            <w:tcMar>
-              <w:top w:w="80" w:type="dxa"/>
-              <w:left w:w="80" w:type="dxa"/>
-              <w:bottom w:w="80" w:type="dxa"/>
-              <w:right w:w="80" w:type="dxa"/>
-            </w:tcMar>
-            <w:hideMark/>
-          </w:tcPr>
-          <w:p>
-            <w:r>
-              <w:rPr>
-                <w:rFonts w:hint="eastAsia"/>
-              </w:rPr>
               <w:t> </w:t>
             </w:r>
           </w:p>
         </w:tc>
         <w:tc>
           <w:tcPr>
-            <w:tcW w:w="1983" w:type="dxa"/>
+            <w:tcW w:w="2268" w:type="dxa"/>
             <w:tcBorders>
               <w:top w:val="single" w:sz="8" w:space="0" w:color="A3A3A3"/>
               <w:left w:val="single" w:sz="8" w:space="0" w:color="A3A3A3"/>
@@ -11958,10 +12898,10 @@
               <w:rPr>
                 <w:rFonts w:hint="eastAsia"/>
               </w:rPr>
-              <w:t>POOL</w:t>
-            </w:r>
-            <w:r>
-              <w:t xml:space="preserve">  </w:t>
+              <w:t>BNNOUT</w:t>
+            </w:r>
+            <w:r>
+              <w:t xml:space="preserve">  01010</w:t>
             </w:r>
           </w:p>
         </w:tc>
@@ -11987,13 +12927,13 @@
               <w:rPr>
                 <w:rFonts w:hint="eastAsia"/>
               </w:rPr>
-              <w:t>BNN Core内PSUM的结果存到POOLING REG中，1of4选通由通用寄存器给出</w:t>
-            </w:r>
-          </w:p>
-        </w:tc>
-        <w:tc>
-          <w:tcPr>
-            <w:tcW w:w="2126" w:type="dxa"/>
+              <w:t>BNN Core内计算结果输出，使得输出端有效（非高阻）</w:t>
+            </w:r>
+          </w:p>
+        </w:tc>
+        <w:tc>
+          <w:tcPr>
+            <w:tcW w:w="3969" w:type="dxa"/>
             <w:tcBorders>
               <w:top w:val="single" w:sz="8" w:space="0" w:color="A3A3A3"/>
               <w:left w:val="single" w:sz="8" w:space="0" w:color="A3A3A3"/>
@@ -12009,20 +12949,56 @@
             <w:hideMark/>
           </w:tcPr>
           <w:p>
-            <w:r>
-              <w:rPr>
-                <w:rFonts w:hint="eastAsia"/>
-              </w:rPr>
-              <w:t>R</w:t>
-            </w:r>
-            <w:r>
-              <w:t>2</w:t>
-            </w:r>
-          </w:p>
-        </w:tc>
-        <w:tc>
-          <w:tcPr>
-            <w:tcW w:w="3261" w:type="dxa"/>
+            <w:proofErr w:type="gramStart"/>
+            <w:r>
+              <w:rPr>
+                <w:rFonts w:hint="eastAsia"/>
+              </w:rPr>
+              <w:t>不池化</w:t>
+            </w:r>
+            <w:proofErr w:type="gramEnd"/>
+            <w:r>
+              <w:rPr>
+                <w:rFonts w:hint="eastAsia"/>
+              </w:rPr>
+              <w:t>就没有操作数</w:t>
+            </w:r>
+          </w:p>
+          <w:p>
+            <w:r>
+              <w:t>1</w:t>
+            </w:r>
+            <w:r>
+              <w:rPr>
+                <w:rFonts w:hint="eastAsia"/>
+              </w:rPr>
+              <w:t>：P</w:t>
+            </w:r>
+            <w:r>
+              <w:t>OOL</w:t>
+            </w:r>
+          </w:p>
+          <w:p>
+            <w:pPr>
+              <w:rPr>
+                <w:rFonts w:hint="eastAsia"/>
+              </w:rPr>
+            </w:pPr>
+            <w:r>
+              <w:rPr>
+                <w:rFonts w:hint="eastAsia"/>
+              </w:rPr>
+              <w:t>2：写入第几个P</w:t>
+            </w:r>
+            <w:r>
+              <w:t>OOL_REG</w:t>
+            </w:r>
+          </w:p>
+          <w:p/>
+        </w:tc>
+        <w:tc>
+          <w:tcPr>
+            <w:tcW w:w="1559" w:type="dxa"/>
             <w:tcBorders>
               <w:top w:val="single" w:sz="8" w:space="0" w:color="A3A3A3"/>
               <w:left w:val="single" w:sz="8" w:space="0" w:color="A3A3A3"/>
@@ -12048,7 +13024,7 @@
         </w:tc>
         <w:tc>
           <w:tcPr>
-            <w:tcW w:w="1701" w:type="dxa"/>
+            <w:tcW w:w="4253" w:type="dxa"/>
             <w:tcBorders>
               <w:top w:val="single" w:sz="8" w:space="0" w:color="A3A3A3"/>
               <w:left w:val="single" w:sz="8" w:space="0" w:color="A3A3A3"/>
@@ -12068,13 +13044,30 @@
               <w:rPr>
                 <w:rFonts w:hint="eastAsia"/>
               </w:rPr>
-              <w:t>同上</w:t>
-            </w:r>
-          </w:p>
-        </w:tc>
-        <w:tc>
-          <w:tcPr>
-            <w:tcW w:w="3685" w:type="dxa"/>
+              <w:t>给BNN Core相应控制信号</w:t>
+            </w:r>
+          </w:p>
+          <w:p>
+            <w:r>
+              <w:rPr>
+                <w:rFonts w:hint="eastAsia"/>
+              </w:rPr>
+              <w:t>给指令SRAM地址（PC1）、读信号PC</w:t>
+            </w:r>
+            <w:r>
+              <w:t>1</w:t>
+            </w:r>
+            <w:r>
+              <w:rPr>
+                <w:rFonts w:hint="eastAsia"/>
+              </w:rPr>
+              <w:t>+1</w:t>
+            </w:r>
+          </w:p>
+        </w:tc>
+        <w:tc>
+          <w:tcPr>
+            <w:tcW w:w="2977" w:type="dxa"/>
             <w:tcBorders>
               <w:top w:val="single" w:sz="8" w:space="0" w:color="A3A3A3"/>
               <w:left w:val="single" w:sz="8" w:space="0" w:color="A3A3A3"/>
@@ -12094,38 +13087,13 @@
               <w:rPr>
                 <w:rFonts w:hint="eastAsia"/>
               </w:rPr>
-              <w:t>给BNN Core相应控制信号</w:t>
-            </w:r>
-          </w:p>
-          <w:p>
-            <w:r>
-              <w:rPr>
-                <w:rFonts w:hint="eastAsia"/>
-              </w:rPr>
-              <w:t>给指令SRAM地址（PC1）、读信号</w:t>
-            </w:r>
-          </w:p>
-          <w:p>
-            <w:r>
-              <w:rPr>
-                <w:rFonts w:hint="eastAsia"/>
-              </w:rPr>
-              <w:t>PC</w:t>
-            </w:r>
-            <w:r>
-              <w:t>1</w:t>
-            </w:r>
-            <w:r>
-              <w:rPr>
-                <w:rFonts w:hint="eastAsia"/>
-              </w:rPr>
-              <w:t>+1</w:t>
-            </w:r>
-          </w:p>
-        </w:tc>
-        <w:tc>
-          <w:tcPr>
-            <w:tcW w:w="1985" w:type="dxa"/>
+              <w:t> </w:t>
+            </w:r>
+          </w:p>
+        </w:tc>
+        <w:tc>
+          <w:tcPr>
+            <w:tcW w:w="2268" w:type="dxa"/>
             <w:tcBorders>
               <w:top w:val="single" w:sz="8" w:space="0" w:color="A3A3A3"/>
               <w:left w:val="single" w:sz="8" w:space="0" w:color="A3A3A3"/>
@@ -12146,39 +13114,6 @@
                 <w:rFonts w:hint="eastAsia"/>
               </w:rPr>
               <w:t> </w:t>
-            </w:r>
-          </w:p>
-        </w:tc>
-        <w:tc>
-          <w:tcPr>
-            <w:tcW w:w="1983" w:type="dxa"/>
-            <w:tcBorders>
-              <w:top w:val="single" w:sz="8" w:space="0" w:color="A3A3A3"/>
-              <w:left w:val="single" w:sz="8" w:space="0" w:color="A3A3A3"/>
-              <w:bottom w:val="single" w:sz="8" w:space="0" w:color="A3A3A3"/>
-              <w:right w:val="single" w:sz="8" w:space="0" w:color="A3A3A3"/>
-            </w:tcBorders>
-            <w:tcMar>
-              <w:top w:w="80" w:type="dxa"/>
-              <w:left w:w="80" w:type="dxa"/>
-              <w:bottom w:w="80" w:type="dxa"/>
-              <w:right w:w="80" w:type="dxa"/>
-            </w:tcMar>
-            <w:hideMark/>
-          </w:tcPr>
-          <w:p>
-            <w:r>
-              <w:rPr>
-                <w:rFonts w:hint="eastAsia"/>
-              </w:rPr>
-              <w:t>完成Pooling</w:t>
-            </w:r>
-            <w:r>
-              <w:rPr>
-                <w:rFonts w:hint="eastAsia"/>
-              </w:rPr>
-              <w:br/>
-              <w:t>且输出有效（非高阻）</w:t>
             </w:r>
           </w:p>
         </w:tc>
@@ -12232,10 +13167,10 @@
               <w:rPr>
                 <w:rFonts w:hint="eastAsia"/>
               </w:rPr>
-              <w:t>BNNOUT</w:t>
-            </w:r>
-            <w:r>
-              <w:t xml:space="preserve">  01010</w:t>
+              <w:t>STORE</w:t>
+            </w:r>
+            <w:r>
+              <w:t xml:space="preserve">  01011</w:t>
             </w:r>
           </w:p>
         </w:tc>
@@ -12261,13 +13196,13 @@
               <w:rPr>
                 <w:rFonts w:hint="eastAsia"/>
               </w:rPr>
-              <w:t>BNN Core内计算结果输出，使得输出端有效（非高阻）</w:t>
-            </w:r>
-          </w:p>
-        </w:tc>
-        <w:tc>
-          <w:tcPr>
-            <w:tcW w:w="2126" w:type="dxa"/>
+              <w:t>数据写回数据SRAM，地址由通用寄存器给出</w:t>
+            </w:r>
+          </w:p>
+        </w:tc>
+        <w:tc>
+          <w:tcPr>
+            <w:tcW w:w="3969" w:type="dxa"/>
             <w:tcBorders>
               <w:top w:val="single" w:sz="8" w:space="0" w:color="A3A3A3"/>
               <w:left w:val="single" w:sz="8" w:space="0" w:color="A3A3A3"/>
@@ -12284,31 +13219,41 @@
           </w:tcPr>
           <w:p>
             <w:r>
-              <w:rPr>
-                <w:rFonts w:hint="eastAsia"/>
-              </w:rPr>
-              <w:t> </w:t>
-            </w:r>
-            <w:r>
-              <w:t>Immed</w:t>
-            </w:r>
-          </w:p>
-          <w:p>
-            <w:r>
-              <w:rPr>
-                <w:rFonts w:hint="eastAsia"/>
-              </w:rPr>
-              <w:t>[</w:t>
-            </w:r>
-            <w:r>
-              <w:t>]</w:t>
-            </w:r>
-          </w:p>
-          <w:p/>
-        </w:tc>
-        <w:tc>
-          <w:tcPr>
-            <w:tcW w:w="3261" w:type="dxa"/>
+              <w:t>1</w:t>
+            </w:r>
+            <w:r>
+              <w:rPr>
+                <w:rFonts w:hint="eastAsia"/>
+              </w:rPr>
+              <w:t>：决定给出哪一部分</w:t>
+            </w:r>
+          </w:p>
+          <w:p>
+            <w:pPr>
+              <w:rPr>
+                <w:rFonts w:hint="eastAsia"/>
+              </w:rPr>
+            </w:pPr>
+            <w:r>
+              <w:rPr>
+                <w:rFonts w:hint="eastAsia"/>
+              </w:rPr>
+              <w:t>2：决定P</w:t>
+            </w:r>
+            <w:r>
+              <w:t>C2</w:t>
+            </w:r>
+            <w:r>
+              <w:rPr>
+                <w:rFonts w:hint="eastAsia"/>
+              </w:rPr>
+              <w:t>自加或自减</w:t>
+            </w:r>
+          </w:p>
+        </w:tc>
+        <w:tc>
+          <w:tcPr>
+            <w:tcW w:w="1559" w:type="dxa"/>
             <w:tcBorders>
               <w:top w:val="single" w:sz="8" w:space="0" w:color="A3A3A3"/>
               <w:left w:val="single" w:sz="8" w:space="0" w:color="A3A3A3"/>
@@ -12328,13 +13273,13 @@
               <w:rPr>
                 <w:rFonts w:hint="eastAsia"/>
               </w:rPr>
-              <w:t> </w:t>
-            </w:r>
-          </w:p>
-        </w:tc>
-        <w:tc>
-          <w:tcPr>
-            <w:tcW w:w="1701" w:type="dxa"/>
+              <w:t>同上</w:t>
+            </w:r>
+          </w:p>
+        </w:tc>
+        <w:tc>
+          <w:tcPr>
+            <w:tcW w:w="4253" w:type="dxa"/>
             <w:tcBorders>
               <w:top w:val="single" w:sz="8" w:space="0" w:color="A3A3A3"/>
               <w:left w:val="single" w:sz="8" w:space="0" w:color="A3A3A3"/>
@@ -12354,13 +13299,55 @@
               <w:rPr>
                 <w:rFonts w:hint="eastAsia"/>
               </w:rPr>
-              <w:t> </w:t>
-            </w:r>
-          </w:p>
-        </w:tc>
-        <w:tc>
-          <w:tcPr>
-            <w:tcW w:w="3685" w:type="dxa"/>
+              <w:t>给数据SRAM地址（Rx）、写信号</w:t>
+            </w:r>
+          </w:p>
+          <w:p>
+            <w:r>
+              <w:rPr>
+                <w:rFonts w:hint="eastAsia"/>
+              </w:rPr>
+              <w:t>给指令SRAM地址（PC1）、读信号</w:t>
+            </w:r>
+          </w:p>
+          <w:p>
+            <w:r>
+              <w:rPr>
+                <w:rFonts w:hint="eastAsia"/>
+              </w:rPr>
+              <w:t>PC</w:t>
+            </w:r>
+            <w:r>
+              <w:t>1</w:t>
+            </w:r>
+            <w:r>
+              <w:rPr>
+                <w:rFonts w:hint="eastAsia"/>
+              </w:rPr>
+              <w:t>+1</w:t>
+            </w:r>
+            <w:r>
+              <w:t>, pc2+1</w:t>
+            </w:r>
+            <w:r>
+              <w:rPr>
+                <w:rFonts w:hint="eastAsia"/>
+              </w:rPr>
+              <w:t>或减</w:t>
+            </w:r>
+            <w:proofErr w:type="gramStart"/>
+            <w:r>
+              <w:rPr>
+                <w:rFonts w:hint="eastAsia"/>
+              </w:rPr>
+              <w:t>一</w:t>
+            </w:r>
+            <w:proofErr w:type="gramEnd"/>
+          </w:p>
+        </w:tc>
+        <w:tc>
+          <w:tcPr>
+            <w:tcW w:w="2977" w:type="dxa"/>
             <w:tcBorders>
               <w:top w:val="single" w:sz="8" w:space="0" w:color="A3A3A3"/>
               <w:left w:val="single" w:sz="8" w:space="0" w:color="A3A3A3"/>
@@ -12380,30 +13367,13 @@
               <w:rPr>
                 <w:rFonts w:hint="eastAsia"/>
               </w:rPr>
-              <w:t>给BNN Core相应控制信号</w:t>
-            </w:r>
-          </w:p>
-          <w:p>
-            <w:r>
-              <w:rPr>
-                <w:rFonts w:hint="eastAsia"/>
-              </w:rPr>
-              <w:t>给指令SRAM地址（PC1）、读信号PC</w:t>
-            </w:r>
-            <w:r>
-              <w:t>1</w:t>
-            </w:r>
-            <w:r>
-              <w:rPr>
-                <w:rFonts w:hint="eastAsia"/>
-              </w:rPr>
-              <w:t>+1</w:t>
-            </w:r>
-          </w:p>
-        </w:tc>
-        <w:tc>
-          <w:tcPr>
-            <w:tcW w:w="1985" w:type="dxa"/>
+              <w:t>完成数据SRAM的写入</w:t>
+            </w:r>
+          </w:p>
+        </w:tc>
+        <w:tc>
+          <w:tcPr>
+            <w:tcW w:w="2268" w:type="dxa"/>
             <w:tcBorders>
               <w:top w:val="single" w:sz="8" w:space="0" w:color="A3A3A3"/>
               <w:left w:val="single" w:sz="8" w:space="0" w:color="A3A3A3"/>
@@ -12427,9 +13397,11 @@
             </w:r>
           </w:p>
         </w:tc>
-        <w:tc>
-          <w:tcPr>
-            <w:tcW w:w="1983" w:type="dxa"/>
+      </w:tr>
+      <w:tr>
+        <w:tc>
+          <w:tcPr>
+            <w:tcW w:w="702" w:type="dxa"/>
             <w:tcBorders>
               <w:top w:val="single" w:sz="8" w:space="0" w:color="A3A3A3"/>
               <w:left w:val="single" w:sz="8" w:space="0" w:color="A3A3A3"/>
@@ -12442,16 +13414,170 @@
               <w:bottom w:w="80" w:type="dxa"/>
               <w:right w:w="80" w:type="dxa"/>
             </w:tcMar>
-            <w:hideMark/>
-          </w:tcPr>
-          <w:p>
-            <w:r>
-              <w:rPr>
-                <w:rFonts w:hint="eastAsia"/>
-              </w:rPr>
-              <w:t> </w:t>
-            </w:r>
-          </w:p>
+          </w:tcPr>
+          <w:p/>
+        </w:tc>
+        <w:tc>
+          <w:tcPr>
+            <w:tcW w:w="1992" w:type="dxa"/>
+            <w:tcBorders>
+              <w:top w:val="single" w:sz="8" w:space="0" w:color="A3A3A3"/>
+              <w:left w:val="single" w:sz="8" w:space="0" w:color="A3A3A3"/>
+              <w:bottom w:val="single" w:sz="8" w:space="0" w:color="A3A3A3"/>
+              <w:right w:val="single" w:sz="8" w:space="0" w:color="A3A3A3"/>
+            </w:tcBorders>
+            <w:tcMar>
+              <w:top w:w="80" w:type="dxa"/>
+              <w:left w:w="80" w:type="dxa"/>
+              <w:bottom w:w="80" w:type="dxa"/>
+              <w:right w:w="80" w:type="dxa"/>
+            </w:tcMar>
+          </w:tcPr>
+          <w:p>
+            <w:r>
+              <w:rPr>
+                <w:rFonts w:hint="eastAsia"/>
+              </w:rPr>
+              <w:t>U</w:t>
+            </w:r>
+            <w:r>
+              <w:t>PSHIFT 01100</w:t>
+            </w:r>
+          </w:p>
+        </w:tc>
+        <w:tc>
+          <w:tcPr>
+            <w:tcW w:w="2977" w:type="dxa"/>
+            <w:tcBorders>
+              <w:top w:val="single" w:sz="8" w:space="0" w:color="A3A3A3"/>
+              <w:left w:val="single" w:sz="8" w:space="0" w:color="A3A3A3"/>
+              <w:bottom w:val="single" w:sz="8" w:space="0" w:color="A3A3A3"/>
+              <w:right w:val="single" w:sz="8" w:space="0" w:color="A3A3A3"/>
+            </w:tcBorders>
+            <w:tcMar>
+              <w:top w:w="80" w:type="dxa"/>
+              <w:left w:w="80" w:type="dxa"/>
+              <w:bottom w:w="80" w:type="dxa"/>
+              <w:right w:w="80" w:type="dxa"/>
+            </w:tcMar>
+          </w:tcPr>
+          <w:p>
+            <w:r>
+              <w:rPr>
+                <w:rFonts w:hint="eastAsia"/>
+              </w:rPr>
+              <w:t>将图像R</w:t>
+            </w:r>
+            <w:r>
+              <w:t>EG</w:t>
+            </w:r>
+            <w:r>
+              <w:rPr>
+                <w:rFonts w:hint="eastAsia"/>
+              </w:rPr>
+              <w:t>上移1bit</w:t>
+            </w:r>
+          </w:p>
+        </w:tc>
+        <w:tc>
+          <w:tcPr>
+            <w:tcW w:w="3969" w:type="dxa"/>
+            <w:tcBorders>
+              <w:top w:val="single" w:sz="8" w:space="0" w:color="A3A3A3"/>
+              <w:left w:val="single" w:sz="8" w:space="0" w:color="A3A3A3"/>
+              <w:bottom w:val="single" w:sz="8" w:space="0" w:color="A3A3A3"/>
+              <w:right w:val="single" w:sz="8" w:space="0" w:color="A3A3A3"/>
+            </w:tcBorders>
+            <w:tcMar>
+              <w:top w:w="80" w:type="dxa"/>
+              <w:left w:w="80" w:type="dxa"/>
+              <w:bottom w:w="80" w:type="dxa"/>
+              <w:right w:w="80" w:type="dxa"/>
+            </w:tcMar>
+          </w:tcPr>
+          <w:p>
+            <w:r>
+              <w:rPr>
+                <w:rFonts w:hint="eastAsia"/>
+              </w:rPr>
+              <w:t>N</w:t>
+            </w:r>
+            <w:r>
+              <w:t>ULL</w:t>
+            </w:r>
+          </w:p>
+        </w:tc>
+        <w:tc>
+          <w:tcPr>
+            <w:tcW w:w="1559" w:type="dxa"/>
+            <w:tcBorders>
+              <w:top w:val="single" w:sz="8" w:space="0" w:color="A3A3A3"/>
+              <w:left w:val="single" w:sz="8" w:space="0" w:color="A3A3A3"/>
+              <w:bottom w:val="single" w:sz="8" w:space="0" w:color="A3A3A3"/>
+              <w:right w:val="single" w:sz="8" w:space="0" w:color="A3A3A3"/>
+            </w:tcBorders>
+            <w:tcMar>
+              <w:top w:w="80" w:type="dxa"/>
+              <w:left w:w="80" w:type="dxa"/>
+              <w:bottom w:w="80" w:type="dxa"/>
+              <w:right w:w="80" w:type="dxa"/>
+            </w:tcMar>
+          </w:tcPr>
+          <w:p/>
+        </w:tc>
+        <w:tc>
+          <w:tcPr>
+            <w:tcW w:w="4253" w:type="dxa"/>
+            <w:tcBorders>
+              <w:top w:val="single" w:sz="8" w:space="0" w:color="A3A3A3"/>
+              <w:left w:val="single" w:sz="8" w:space="0" w:color="A3A3A3"/>
+              <w:bottom w:val="single" w:sz="8" w:space="0" w:color="A3A3A3"/>
+              <w:right w:val="single" w:sz="8" w:space="0" w:color="A3A3A3"/>
+            </w:tcBorders>
+            <w:tcMar>
+              <w:top w:w="80" w:type="dxa"/>
+              <w:left w:w="80" w:type="dxa"/>
+              <w:bottom w:w="80" w:type="dxa"/>
+              <w:right w:w="80" w:type="dxa"/>
+            </w:tcMar>
+          </w:tcPr>
+          <w:p/>
+        </w:tc>
+        <w:tc>
+          <w:tcPr>
+            <w:tcW w:w="2977" w:type="dxa"/>
+            <w:tcBorders>
+              <w:top w:val="single" w:sz="8" w:space="0" w:color="A3A3A3"/>
+              <w:left w:val="single" w:sz="8" w:space="0" w:color="A3A3A3"/>
+              <w:bottom w:val="single" w:sz="8" w:space="0" w:color="A3A3A3"/>
+              <w:right w:val="single" w:sz="8" w:space="0" w:color="A3A3A3"/>
+            </w:tcBorders>
+            <w:tcMar>
+              <w:top w:w="80" w:type="dxa"/>
+              <w:left w:w="80" w:type="dxa"/>
+              <w:bottom w:w="80" w:type="dxa"/>
+              <w:right w:w="80" w:type="dxa"/>
+            </w:tcMar>
+          </w:tcPr>
+          <w:p/>
+        </w:tc>
+        <w:tc>
+          <w:tcPr>
+            <w:tcW w:w="2268" w:type="dxa"/>
+            <w:tcBorders>
+              <w:top w:val="single" w:sz="8" w:space="0" w:color="A3A3A3"/>
+              <w:left w:val="single" w:sz="8" w:space="0" w:color="A3A3A3"/>
+              <w:bottom w:val="single" w:sz="8" w:space="0" w:color="A3A3A3"/>
+              <w:right w:val="single" w:sz="8" w:space="0" w:color="A3A3A3"/>
+            </w:tcBorders>
+            <w:tcMar>
+              <w:top w:w="80" w:type="dxa"/>
+              <w:left w:w="80" w:type="dxa"/>
+              <w:bottom w:w="80" w:type="dxa"/>
+              <w:right w:w="80" w:type="dxa"/>
+            </w:tcMar>
+          </w:tcPr>
+          <w:p/>
         </w:tc>
       </w:tr>
       <w:tr>
@@ -12477,7 +13603,7 @@
               <w:rPr>
                 <w:rFonts w:hint="eastAsia"/>
               </w:rPr>
-              <w:t>B类指令</w:t>
+              <w:t> </w:t>
             </w:r>
           </w:p>
         </w:tc>
@@ -12503,10 +13629,10 @@
               <w:rPr>
                 <w:rFonts w:hint="eastAsia"/>
               </w:rPr>
-              <w:t>STORE</w:t>
-            </w:r>
-            <w:r>
-              <w:t xml:space="preserve">  01011</w:t>
+              <w:t>NULL</w:t>
+            </w:r>
+            <w:r>
+              <w:t xml:space="preserve"> 00000</w:t>
             </w:r>
           </w:p>
         </w:tc>
@@ -12532,13 +13658,13 @@
               <w:rPr>
                 <w:rFonts w:hint="eastAsia"/>
               </w:rPr>
-              <w:t>数据写回数据SRAM，地址由通用寄存器给出</w:t>
-            </w:r>
-          </w:p>
-        </w:tc>
-        <w:tc>
-          <w:tcPr>
-            <w:tcW w:w="2126" w:type="dxa"/>
+              <w:t>空指令，不执行任何操作</w:t>
+            </w:r>
+          </w:p>
+        </w:tc>
+        <w:tc>
+          <w:tcPr>
+            <w:tcW w:w="3969" w:type="dxa"/>
             <w:tcBorders>
               <w:top w:val="single" w:sz="8" w:space="0" w:color="A3A3A3"/>
               <w:left w:val="single" w:sz="8" w:space="0" w:color="A3A3A3"/>
@@ -12558,21 +13684,13 @@
               <w:rPr>
                 <w:rFonts w:hint="eastAsia"/>
               </w:rPr>
-              <w:t>Rx</w:t>
-            </w:r>
-          </w:p>
-          <w:p>
-            <w:r>
-              <w:rPr>
-                <w:rFonts w:hint="eastAsia"/>
-              </w:rPr>
-              <w:t>决定给出哪一部分</w:t>
-            </w:r>
-          </w:p>
-        </w:tc>
-        <w:tc>
-          <w:tcPr>
-            <w:tcW w:w="3261" w:type="dxa"/>
+              <w:t> </w:t>
+            </w:r>
+          </w:p>
+        </w:tc>
+        <w:tc>
+          <w:tcPr>
+            <w:tcW w:w="1559" w:type="dxa"/>
             <w:tcBorders>
               <w:top w:val="single" w:sz="8" w:space="0" w:color="A3A3A3"/>
               <w:left w:val="single" w:sz="8" w:space="0" w:color="A3A3A3"/>
@@ -12592,13 +13710,13 @@
               <w:rPr>
                 <w:rFonts w:hint="eastAsia"/>
               </w:rPr>
-              <w:t> </w:t>
-            </w:r>
-          </w:p>
-        </w:tc>
-        <w:tc>
-          <w:tcPr>
-            <w:tcW w:w="1701" w:type="dxa"/>
+              <w:t>同上</w:t>
+            </w:r>
+          </w:p>
+        </w:tc>
+        <w:tc>
+          <w:tcPr>
+            <w:tcW w:w="4253" w:type="dxa"/>
             <w:tcBorders>
               <w:top w:val="single" w:sz="8" w:space="0" w:color="A3A3A3"/>
               <w:left w:val="single" w:sz="8" w:space="0" w:color="A3A3A3"/>
@@ -12618,40 +13736,6 @@
               <w:rPr>
                 <w:rFonts w:hint="eastAsia"/>
               </w:rPr>
-              <w:t>同上</w:t>
-            </w:r>
-          </w:p>
-        </w:tc>
-        <w:tc>
-          <w:tcPr>
-            <w:tcW w:w="3685" w:type="dxa"/>
-            <w:tcBorders>
-              <w:top w:val="single" w:sz="8" w:space="0" w:color="A3A3A3"/>
-              <w:left w:val="single" w:sz="8" w:space="0" w:color="A3A3A3"/>
-              <w:bottom w:val="single" w:sz="8" w:space="0" w:color="A3A3A3"/>
-              <w:right w:val="single" w:sz="8" w:space="0" w:color="A3A3A3"/>
-            </w:tcBorders>
-            <w:tcMar>
-              <w:top w:w="80" w:type="dxa"/>
-              <w:left w:w="80" w:type="dxa"/>
-              <w:bottom w:w="80" w:type="dxa"/>
-              <w:right w:w="80" w:type="dxa"/>
-            </w:tcMar>
-            <w:hideMark/>
-          </w:tcPr>
-          <w:p>
-            <w:r>
-              <w:rPr>
-                <w:rFonts w:hint="eastAsia"/>
-              </w:rPr>
-              <w:t>给数据SRAM地址（Rx）、写信号</w:t>
-            </w:r>
-          </w:p>
-          <w:p>
-            <w:r>
-              <w:rPr>
-                <w:rFonts w:hint="eastAsia"/>
-              </w:rPr>
               <w:t>给指令SRAM地址（PC1）、读信号</w:t>
             </w:r>
           </w:p>
@@ -12670,315 +13754,6 @@
                 <w:rFonts w:hint="eastAsia"/>
               </w:rPr>
               <w:t>+1</w:t>
-            </w:r>
-          </w:p>
-        </w:tc>
-        <w:tc>
-          <w:tcPr>
-            <w:tcW w:w="1985" w:type="dxa"/>
-            <w:tcBorders>
-              <w:top w:val="single" w:sz="8" w:space="0" w:color="A3A3A3"/>
-              <w:left w:val="single" w:sz="8" w:space="0" w:color="A3A3A3"/>
-              <w:bottom w:val="single" w:sz="8" w:space="0" w:color="A3A3A3"/>
-              <w:right w:val="single" w:sz="8" w:space="0" w:color="A3A3A3"/>
-            </w:tcBorders>
-            <w:tcMar>
-              <w:top w:w="80" w:type="dxa"/>
-              <w:left w:w="80" w:type="dxa"/>
-              <w:bottom w:w="80" w:type="dxa"/>
-              <w:right w:w="80" w:type="dxa"/>
-            </w:tcMar>
-            <w:hideMark/>
-          </w:tcPr>
-          <w:p>
-            <w:r>
-              <w:rPr>
-                <w:rFonts w:hint="eastAsia"/>
-              </w:rPr>
-              <w:t>完成数据SRAM的写入</w:t>
-            </w:r>
-          </w:p>
-        </w:tc>
-        <w:tc>
-          <w:tcPr>
-            <w:tcW w:w="1983" w:type="dxa"/>
-            <w:tcBorders>
-              <w:top w:val="single" w:sz="8" w:space="0" w:color="A3A3A3"/>
-              <w:left w:val="single" w:sz="8" w:space="0" w:color="A3A3A3"/>
-              <w:bottom w:val="single" w:sz="8" w:space="0" w:color="A3A3A3"/>
-              <w:right w:val="single" w:sz="8" w:space="0" w:color="A3A3A3"/>
-            </w:tcBorders>
-            <w:tcMar>
-              <w:top w:w="80" w:type="dxa"/>
-              <w:left w:w="80" w:type="dxa"/>
-              <w:bottom w:w="80" w:type="dxa"/>
-              <w:right w:w="80" w:type="dxa"/>
-            </w:tcMar>
-            <w:hideMark/>
-          </w:tcPr>
-          <w:p>
-            <w:r>
-              <w:rPr>
-                <w:rFonts w:hint="eastAsia"/>
-              </w:rPr>
-              <w:t> </w:t>
-            </w:r>
-          </w:p>
-        </w:tc>
-      </w:tr>
-      <w:tr>
-        <w:tc>
-          <w:tcPr>
-            <w:tcW w:w="702" w:type="dxa"/>
-            <w:tcBorders>
-              <w:top w:val="single" w:sz="8" w:space="0" w:color="A3A3A3"/>
-              <w:left w:val="single" w:sz="8" w:space="0" w:color="A3A3A3"/>
-              <w:bottom w:val="single" w:sz="8" w:space="0" w:color="A3A3A3"/>
-              <w:right w:val="single" w:sz="8" w:space="0" w:color="A3A3A3"/>
-            </w:tcBorders>
-            <w:tcMar>
-              <w:top w:w="80" w:type="dxa"/>
-              <w:left w:w="80" w:type="dxa"/>
-              <w:bottom w:w="80" w:type="dxa"/>
-              <w:right w:w="80" w:type="dxa"/>
-            </w:tcMar>
-          </w:tcPr>
-          <w:p/>
-        </w:tc>
-        <w:tc>
-          <w:tcPr>
-            <w:tcW w:w="1992" w:type="dxa"/>
-            <w:tcBorders>
-              <w:top w:val="single" w:sz="8" w:space="0" w:color="A3A3A3"/>
-              <w:left w:val="single" w:sz="8" w:space="0" w:color="A3A3A3"/>
-              <w:bottom w:val="single" w:sz="8" w:space="0" w:color="A3A3A3"/>
-              <w:right w:val="single" w:sz="8" w:space="0" w:color="A3A3A3"/>
-            </w:tcBorders>
-            <w:tcMar>
-              <w:top w:w="80" w:type="dxa"/>
-              <w:left w:w="80" w:type="dxa"/>
-              <w:bottom w:w="80" w:type="dxa"/>
-              <w:right w:w="80" w:type="dxa"/>
-            </w:tcMar>
-          </w:tcPr>
-          <w:p>
-            <w:r>
-              <w:rPr>
-                <w:rFonts w:hint="eastAsia"/>
-              </w:rPr>
-              <w:t>U</w:t>
-            </w:r>
-            <w:r>
-              <w:t>PSHIFT 01100</w:t>
-            </w:r>
-          </w:p>
-        </w:tc>
-        <w:tc>
-          <w:tcPr>
-            <w:tcW w:w="2977" w:type="dxa"/>
-            <w:tcBorders>
-              <w:top w:val="single" w:sz="8" w:space="0" w:color="A3A3A3"/>
-              <w:left w:val="single" w:sz="8" w:space="0" w:color="A3A3A3"/>
-              <w:bottom w:val="single" w:sz="8" w:space="0" w:color="A3A3A3"/>
-              <w:right w:val="single" w:sz="8" w:space="0" w:color="A3A3A3"/>
-            </w:tcBorders>
-            <w:tcMar>
-              <w:top w:w="80" w:type="dxa"/>
-              <w:left w:w="80" w:type="dxa"/>
-              <w:bottom w:w="80" w:type="dxa"/>
-              <w:right w:w="80" w:type="dxa"/>
-            </w:tcMar>
-          </w:tcPr>
-          <w:p>
-            <w:r>
-              <w:rPr>
-                <w:rFonts w:hint="eastAsia"/>
-              </w:rPr>
-              <w:t>将图像R</w:t>
-            </w:r>
-            <w:r>
-              <w:t>EG</w:t>
-            </w:r>
-            <w:r>
-              <w:rPr>
-                <w:rFonts w:hint="eastAsia"/>
-              </w:rPr>
-              <w:t>上移1bit</w:t>
-            </w:r>
-          </w:p>
-        </w:tc>
-        <w:tc>
-          <w:tcPr>
-            <w:tcW w:w="2126" w:type="dxa"/>
-            <w:tcBorders>
-              <w:top w:val="single" w:sz="8" w:space="0" w:color="A3A3A3"/>
-              <w:left w:val="single" w:sz="8" w:space="0" w:color="A3A3A3"/>
-              <w:bottom w:val="single" w:sz="8" w:space="0" w:color="A3A3A3"/>
-              <w:right w:val="single" w:sz="8" w:space="0" w:color="A3A3A3"/>
-            </w:tcBorders>
-            <w:tcMar>
-              <w:top w:w="80" w:type="dxa"/>
-              <w:left w:w="80" w:type="dxa"/>
-              <w:bottom w:w="80" w:type="dxa"/>
-              <w:right w:w="80" w:type="dxa"/>
-            </w:tcMar>
-          </w:tcPr>
-          <w:p>
-            <w:r>
-              <w:rPr>
-                <w:rFonts w:hint="eastAsia"/>
-              </w:rPr>
-              <w:t>N</w:t>
-            </w:r>
-            <w:r>
-              <w:t>ULL</w:t>
-            </w:r>
-          </w:p>
-        </w:tc>
-        <w:tc>
-          <w:tcPr>
-            <w:tcW w:w="3261" w:type="dxa"/>
-            <w:tcBorders>
-              <w:top w:val="single" w:sz="8" w:space="0" w:color="A3A3A3"/>
-              <w:left w:val="single" w:sz="8" w:space="0" w:color="A3A3A3"/>
-              <w:bottom w:val="single" w:sz="8" w:space="0" w:color="A3A3A3"/>
-              <w:right w:val="single" w:sz="8" w:space="0" w:color="A3A3A3"/>
-            </w:tcBorders>
-            <w:tcMar>
-              <w:top w:w="80" w:type="dxa"/>
-              <w:left w:w="80" w:type="dxa"/>
-              <w:bottom w:w="80" w:type="dxa"/>
-              <w:right w:w="80" w:type="dxa"/>
-            </w:tcMar>
-          </w:tcPr>
-          <w:p/>
-        </w:tc>
-        <w:tc>
-          <w:tcPr>
-            <w:tcW w:w="1701" w:type="dxa"/>
-            <w:tcBorders>
-              <w:top w:val="single" w:sz="8" w:space="0" w:color="A3A3A3"/>
-              <w:left w:val="single" w:sz="8" w:space="0" w:color="A3A3A3"/>
-              <w:bottom w:val="single" w:sz="8" w:space="0" w:color="A3A3A3"/>
-              <w:right w:val="single" w:sz="8" w:space="0" w:color="A3A3A3"/>
-            </w:tcBorders>
-            <w:tcMar>
-              <w:top w:w="80" w:type="dxa"/>
-              <w:left w:w="80" w:type="dxa"/>
-              <w:bottom w:w="80" w:type="dxa"/>
-              <w:right w:w="80" w:type="dxa"/>
-            </w:tcMar>
-          </w:tcPr>
-          <w:p/>
-        </w:tc>
-        <w:tc>
-          <w:tcPr>
-            <w:tcW w:w="3685" w:type="dxa"/>
-            <w:tcBorders>
-              <w:top w:val="single" w:sz="8" w:space="0" w:color="A3A3A3"/>
-              <w:left w:val="single" w:sz="8" w:space="0" w:color="A3A3A3"/>
-              <w:bottom w:val="single" w:sz="8" w:space="0" w:color="A3A3A3"/>
-              <w:right w:val="single" w:sz="8" w:space="0" w:color="A3A3A3"/>
-            </w:tcBorders>
-            <w:tcMar>
-              <w:top w:w="80" w:type="dxa"/>
-              <w:left w:w="80" w:type="dxa"/>
-              <w:bottom w:w="80" w:type="dxa"/>
-              <w:right w:w="80" w:type="dxa"/>
-            </w:tcMar>
-          </w:tcPr>
-          <w:p/>
-        </w:tc>
-        <w:tc>
-          <w:tcPr>
-            <w:tcW w:w="1985" w:type="dxa"/>
-            <w:tcBorders>
-              <w:top w:val="single" w:sz="8" w:space="0" w:color="A3A3A3"/>
-              <w:left w:val="single" w:sz="8" w:space="0" w:color="A3A3A3"/>
-              <w:bottom w:val="single" w:sz="8" w:space="0" w:color="A3A3A3"/>
-              <w:right w:val="single" w:sz="8" w:space="0" w:color="A3A3A3"/>
-            </w:tcBorders>
-            <w:tcMar>
-              <w:top w:w="80" w:type="dxa"/>
-              <w:left w:w="80" w:type="dxa"/>
-              <w:bottom w:w="80" w:type="dxa"/>
-              <w:right w:w="80" w:type="dxa"/>
-            </w:tcMar>
-          </w:tcPr>
-          <w:p/>
-        </w:tc>
-        <w:tc>
-          <w:tcPr>
-            <w:tcW w:w="1983" w:type="dxa"/>
-            <w:tcBorders>
-              <w:top w:val="single" w:sz="8" w:space="0" w:color="A3A3A3"/>
-              <w:left w:val="single" w:sz="8" w:space="0" w:color="A3A3A3"/>
-              <w:bottom w:val="single" w:sz="8" w:space="0" w:color="A3A3A3"/>
-              <w:right w:val="single" w:sz="8" w:space="0" w:color="A3A3A3"/>
-            </w:tcBorders>
-            <w:tcMar>
-              <w:top w:w="80" w:type="dxa"/>
-              <w:left w:w="80" w:type="dxa"/>
-              <w:bottom w:w="80" w:type="dxa"/>
-              <w:right w:w="80" w:type="dxa"/>
-            </w:tcMar>
-          </w:tcPr>
-          <w:p/>
-        </w:tc>
-      </w:tr>
-      <w:tr>
-        <w:tc>
-          <w:tcPr>
-            <w:tcW w:w="702" w:type="dxa"/>
-            <w:tcBorders>
-              <w:top w:val="single" w:sz="8" w:space="0" w:color="A3A3A3"/>
-              <w:left w:val="single" w:sz="8" w:space="0" w:color="A3A3A3"/>
-              <w:bottom w:val="single" w:sz="8" w:space="0" w:color="A3A3A3"/>
-              <w:right w:val="single" w:sz="8" w:space="0" w:color="A3A3A3"/>
-            </w:tcBorders>
-            <w:tcMar>
-              <w:top w:w="80" w:type="dxa"/>
-              <w:left w:w="80" w:type="dxa"/>
-              <w:bottom w:w="80" w:type="dxa"/>
-              <w:right w:w="80" w:type="dxa"/>
-            </w:tcMar>
-            <w:hideMark/>
-          </w:tcPr>
-          <w:p>
-            <w:r>
-              <w:rPr>
-                <w:rFonts w:hint="eastAsia"/>
-              </w:rPr>
-              <w:t> </w:t>
-            </w:r>
-          </w:p>
-        </w:tc>
-        <w:tc>
-          <w:tcPr>
-            <w:tcW w:w="1992" w:type="dxa"/>
-            <w:tcBorders>
-              <w:top w:val="single" w:sz="8" w:space="0" w:color="A3A3A3"/>
-              <w:left w:val="single" w:sz="8" w:space="0" w:color="A3A3A3"/>
-              <w:bottom w:val="single" w:sz="8" w:space="0" w:color="A3A3A3"/>
-              <w:right w:val="single" w:sz="8" w:space="0" w:color="A3A3A3"/>
-            </w:tcBorders>
-            <w:tcMar>
-              <w:top w:w="80" w:type="dxa"/>
-              <w:left w:w="80" w:type="dxa"/>
-              <w:bottom w:w="80" w:type="dxa"/>
-              <w:right w:w="80" w:type="dxa"/>
-            </w:tcMar>
-            <w:hideMark/>
-          </w:tcPr>
-          <w:p>
-            <w:r>
-              <w:rPr>
-                <w:rFonts w:hint="eastAsia"/>
-              </w:rPr>
-              <w:t>NULL</w:t>
-            </w:r>
-            <w:r>
-              <w:t xml:space="preserve"> 00000</w:t>
             </w:r>
           </w:p>
         </w:tc>
@@ -13004,13 +13779,13 @@
               <w:rPr>
                 <w:rFonts w:hint="eastAsia"/>
               </w:rPr>
-              <w:t>空指令，不执行任何操作</w:t>
-            </w:r>
-          </w:p>
-        </w:tc>
-        <w:tc>
-          <w:tcPr>
-            <w:tcW w:w="2126" w:type="dxa"/>
+              <w:t> </w:t>
+            </w:r>
+          </w:p>
+        </w:tc>
+        <w:tc>
+          <w:tcPr>
+            <w:tcW w:w="2268" w:type="dxa"/>
             <w:tcBorders>
               <w:top w:val="single" w:sz="8" w:space="0" w:color="A3A3A3"/>
               <w:left w:val="single" w:sz="8" w:space="0" w:color="A3A3A3"/>
@@ -13034,153 +13809,6 @@
             </w:r>
           </w:p>
         </w:tc>
-        <w:tc>
-          <w:tcPr>
-            <w:tcW w:w="3261" w:type="dxa"/>
-            <w:tcBorders>
-              <w:top w:val="single" w:sz="8" w:space="0" w:color="A3A3A3"/>
-              <w:left w:val="single" w:sz="8" w:space="0" w:color="A3A3A3"/>
-              <w:bottom w:val="single" w:sz="8" w:space="0" w:color="A3A3A3"/>
-              <w:right w:val="single" w:sz="8" w:space="0" w:color="A3A3A3"/>
-            </w:tcBorders>
-            <w:tcMar>
-              <w:top w:w="80" w:type="dxa"/>
-              <w:left w:w="80" w:type="dxa"/>
-              <w:bottom w:w="80" w:type="dxa"/>
-              <w:right w:w="80" w:type="dxa"/>
-            </w:tcMar>
-            <w:hideMark/>
-          </w:tcPr>
-          <w:p>
-            <w:r>
-              <w:rPr>
-                <w:rFonts w:hint="eastAsia"/>
-              </w:rPr>
-              <w:t> </w:t>
-            </w:r>
-          </w:p>
-        </w:tc>
-        <w:tc>
-          <w:tcPr>
-            <w:tcW w:w="1701" w:type="dxa"/>
-            <w:tcBorders>
-              <w:top w:val="single" w:sz="8" w:space="0" w:color="A3A3A3"/>
-              <w:left w:val="single" w:sz="8" w:space="0" w:color="A3A3A3"/>
-              <w:bottom w:val="single" w:sz="8" w:space="0" w:color="A3A3A3"/>
-              <w:right w:val="single" w:sz="8" w:space="0" w:color="A3A3A3"/>
-            </w:tcBorders>
-            <w:tcMar>
-              <w:top w:w="80" w:type="dxa"/>
-              <w:left w:w="80" w:type="dxa"/>
-              <w:bottom w:w="80" w:type="dxa"/>
-              <w:right w:w="80" w:type="dxa"/>
-            </w:tcMar>
-            <w:hideMark/>
-          </w:tcPr>
-          <w:p>
-            <w:r>
-              <w:rPr>
-                <w:rFonts w:hint="eastAsia"/>
-              </w:rPr>
-              <w:t>同上</w:t>
-            </w:r>
-          </w:p>
-        </w:tc>
-        <w:tc>
-          <w:tcPr>
-            <w:tcW w:w="3685" w:type="dxa"/>
-            <w:tcBorders>
-              <w:top w:val="single" w:sz="8" w:space="0" w:color="A3A3A3"/>
-              <w:left w:val="single" w:sz="8" w:space="0" w:color="A3A3A3"/>
-              <w:bottom w:val="single" w:sz="8" w:space="0" w:color="A3A3A3"/>
-              <w:right w:val="single" w:sz="8" w:space="0" w:color="A3A3A3"/>
-            </w:tcBorders>
-            <w:tcMar>
-              <w:top w:w="80" w:type="dxa"/>
-              <w:left w:w="80" w:type="dxa"/>
-              <w:bottom w:w="80" w:type="dxa"/>
-              <w:right w:w="80" w:type="dxa"/>
-            </w:tcMar>
-            <w:hideMark/>
-          </w:tcPr>
-          <w:p>
-            <w:r>
-              <w:rPr>
-                <w:rFonts w:hint="eastAsia"/>
-              </w:rPr>
-              <w:t>给指令SRAM地址（PC1）、读信号</w:t>
-            </w:r>
-          </w:p>
-          <w:p>
-            <w:r>
-              <w:rPr>
-                <w:rFonts w:hint="eastAsia"/>
-              </w:rPr>
-              <w:t>PC</w:t>
-            </w:r>
-            <w:r>
-              <w:t>1</w:t>
-            </w:r>
-            <w:r>
-              <w:rPr>
-                <w:rFonts w:hint="eastAsia"/>
-              </w:rPr>
-              <w:t>+1</w:t>
-            </w:r>
-          </w:p>
-        </w:tc>
-        <w:tc>
-          <w:tcPr>
-            <w:tcW w:w="1985" w:type="dxa"/>
-            <w:tcBorders>
-              <w:top w:val="single" w:sz="8" w:space="0" w:color="A3A3A3"/>
-              <w:left w:val="single" w:sz="8" w:space="0" w:color="A3A3A3"/>
-              <w:bottom w:val="single" w:sz="8" w:space="0" w:color="A3A3A3"/>
-              <w:right w:val="single" w:sz="8" w:space="0" w:color="A3A3A3"/>
-            </w:tcBorders>
-            <w:tcMar>
-              <w:top w:w="80" w:type="dxa"/>
-              <w:left w:w="80" w:type="dxa"/>
-              <w:bottom w:w="80" w:type="dxa"/>
-              <w:right w:w="80" w:type="dxa"/>
-            </w:tcMar>
-            <w:hideMark/>
-          </w:tcPr>
-          <w:p>
-            <w:r>
-              <w:rPr>
-                <w:rFonts w:hint="eastAsia"/>
-              </w:rPr>
-              <w:t> </w:t>
-            </w:r>
-          </w:p>
-        </w:tc>
-        <w:tc>
-          <w:tcPr>
-            <w:tcW w:w="1983" w:type="dxa"/>
-            <w:tcBorders>
-              <w:top w:val="single" w:sz="8" w:space="0" w:color="A3A3A3"/>
-              <w:left w:val="single" w:sz="8" w:space="0" w:color="A3A3A3"/>
-              <w:bottom w:val="single" w:sz="8" w:space="0" w:color="A3A3A3"/>
-              <w:right w:val="single" w:sz="8" w:space="0" w:color="A3A3A3"/>
-            </w:tcBorders>
-            <w:tcMar>
-              <w:top w:w="80" w:type="dxa"/>
-              <w:left w:w="80" w:type="dxa"/>
-              <w:bottom w:w="80" w:type="dxa"/>
-              <w:right w:w="80" w:type="dxa"/>
-            </w:tcMar>
-            <w:hideMark/>
-          </w:tcPr>
-          <w:p>
-            <w:r>
-              <w:rPr>
-                <w:rFonts w:hint="eastAsia"/>
-              </w:rPr>
-              <w:t> </w:t>
-            </w:r>
-          </w:p>
-        </w:tc>
       </w:tr>
     </w:tbl>
     <w:p>
@@ -13189,7 +13817,7 @@
         <w:jc w:val="left"/>
         <w:sectPr>
           <w:pgSz w:w="22680" w:h="19845" w:orient="landscape" w:code="9"/>
-          <w:pgMar w:top="1134" w:right="11017" w:bottom="1134" w:left="1701" w:header="851" w:footer="992" w:gutter="0"/>
+          <w:pgMar w:top="1134" w:right="1842" w:bottom="1134" w:left="1701" w:header="851" w:footer="992" w:gutter="0"/>
           <w:cols w:space="425"/>
           <w:docGrid w:type="linesAndChars" w:linePitch="312"/>
         </w:sectPr>
@@ -13344,8 +13972,13 @@
         </w:rPr>
         <w:t>3</w:t>
       </w:r>
-      <w:r>
-        <w:t>’b010</w:t>
+      <w:proofErr w:type="gramStart"/>
+      <w:r>
+        <w:t>’</w:t>
+      </w:r>
+      <w:proofErr w:type="gramEnd"/>
+      <w:r>
+        <w:t>b010</w:t>
       </w:r>
     </w:p>
     <w:p>
@@ -13358,8 +13991,13 @@
         </w:rPr>
         <w:t>2</w:t>
       </w:r>
-      <w:r>
-        <w:t>’b00</w:t>
+      <w:proofErr w:type="gramStart"/>
+      <w:r>
+        <w:t>’</w:t>
+      </w:r>
+      <w:proofErr w:type="gramEnd"/>
+      <w:r>
+        <w:t>b00</w:t>
       </w:r>
     </w:p>
     <w:p>
@@ -14134,7 +14772,7 @@
   <w:style w:type="paragraph" w:default="1" w:styleId="a">
     <w:name w:val="Normal"/>
     <w:qFormat/>
-    <w:rsid w:val="006A1B1F"/>
+    <w:rsid w:val="006A1EF3"/>
     <w:pPr>
       <w:widowControl w:val="0"/>
       <w:jc w:val="both"/>
@@ -14704,7 +15342,7 @@
 </file>
 
 <file path=customXml/itemProps1.xml><?xml version="1.0" encoding="utf-8"?>
-<ds:datastoreItem xmlns:ds="http://schemas.openxmlformats.org/officeDocument/2006/customXml" ds:itemID="{5A9F8EFE-6A0F-4A50-AE49-545CA25B282D}">
+<ds:datastoreItem xmlns:ds="http://schemas.openxmlformats.org/officeDocument/2006/customXml" ds:itemID="{5A9DDEE8-E32F-4D06-9D52-FB29A79EBF97}">
   <ds:schemaRefs>
     <ds:schemaRef ds:uri="http://schemas.openxmlformats.org/officeDocument/2006/bibliography"/>
   </ds:schemaRefs>

--- a/模块指令集.docx
+++ b/模块指令集.docx
@@ -2001,7 +2001,7 @@
                 <w:rFonts w:hint="eastAsia"/>
                 <w:b/>
               </w:rPr>
-              <w:t>不必要的</w:t>
+              <w:t xml:space="preserve"> </w:t>
             </w:r>
             <w:r>
               <w:rPr>
@@ -2051,7 +2051,15 @@
               <w:rPr>
                 <w:rFonts w:hint="eastAsia"/>
               </w:rPr>
-              <w:t>同时发生。有紫色指令即可。</w:t>
+              <w:t>同时发生。</w:t>
+            </w:r>
+            <w:bookmarkStart w:id="2" w:name="_GoBack"/>
+            <w:bookmarkEnd w:id="2"/>
+            <w:r>
+              <w:rPr>
+                <w:rFonts w:hint="eastAsia"/>
+              </w:rPr>
+              <w:t>有紫色指令即可。</w:t>
             </w:r>
           </w:p>
         </w:tc>
@@ -3120,6 +3128,7 @@
         </w:tc>
       </w:tr>
     </w:tbl>
+    <w:p/>
     <w:p/>
     <w:p>
       <w:pPr>
@@ -3135,211 +3144,6 @@
           <w:sz w:val="28"/>
         </w:rPr>
         <w:lastRenderedPageBreak/>
-        <w:t>为什么i</w:t>
-      </w:r>
-      <w:r>
-        <w:rPr>
-          <w:b/>
-          <w:sz w:val="28"/>
-        </w:rPr>
-        <w:t xml:space="preserve">nstructions to </w:t>
-      </w:r>
-      <w:proofErr w:type="spellStart"/>
-      <w:r>
-        <w:rPr>
-          <w:b/>
-          <w:sz w:val="28"/>
-        </w:rPr>
-        <w:t>bpug</w:t>
-      </w:r>
-      <w:proofErr w:type="spellEnd"/>
-      <w:r>
-        <w:rPr>
-          <w:rFonts w:hint="eastAsia"/>
-          <w:b/>
-          <w:sz w:val="28"/>
-        </w:rPr>
-        <w:t>是[</w:t>
-      </w:r>
-      <w:r>
-        <w:rPr>
-          <w:b/>
-          <w:sz w:val="28"/>
-        </w:rPr>
-        <w:t>8:0]</w:t>
-      </w:r>
-      <w:r>
-        <w:rPr>
-          <w:rFonts w:hint="eastAsia"/>
-          <w:b/>
-          <w:sz w:val="28"/>
-        </w:rPr>
-        <w:t>，但B</w:t>
-      </w:r>
-      <w:r>
-        <w:rPr>
-          <w:b/>
-          <w:sz w:val="28"/>
-        </w:rPr>
-        <w:t>PUG</w:t>
-      </w:r>
-      <w:r>
-        <w:rPr>
-          <w:rFonts w:hint="eastAsia"/>
-          <w:b/>
-          <w:sz w:val="28"/>
-        </w:rPr>
-        <w:t>指令还是8</w:t>
-      </w:r>
-      <w:r>
-        <w:rPr>
-          <w:b/>
-          <w:sz w:val="28"/>
-        </w:rPr>
-        <w:t>bits</w:t>
-      </w:r>
-      <w:r>
-        <w:rPr>
-          <w:rFonts w:hint="eastAsia"/>
-          <w:b/>
-          <w:sz w:val="28"/>
-        </w:rPr>
-        <w:t>的？</w:t>
-      </w:r>
-    </w:p>
-    <w:p>
-      <w:r>
-        <w:tab/>
-      </w:r>
-      <w:r>
-        <w:rPr>
-          <w:rFonts w:hint="eastAsia"/>
-        </w:rPr>
-        <w:t>实际上i</w:t>
-      </w:r>
-      <w:r>
-        <w:t xml:space="preserve">nstructions to </w:t>
-      </w:r>
-      <w:proofErr w:type="spellStart"/>
-      <w:r>
-        <w:t>bpug</w:t>
-      </w:r>
-      <w:proofErr w:type="spellEnd"/>
-      <w:r>
-        <w:rPr>
-          <w:rFonts w:hint="eastAsia"/>
-        </w:rPr>
-        <w:t>是</w:t>
-      </w:r>
-      <w:r>
-        <w:rPr>
-          <w:rFonts w:hint="eastAsia"/>
-        </w:rPr>
-        <w:t>{</w:t>
-      </w:r>
-      <w:r>
-        <w:rPr>
-          <w:rFonts w:hint="eastAsia"/>
-        </w:rPr>
-        <w:t>[</w:t>
-      </w:r>
-      <w:r>
-        <w:t>8:5],[3:0]</w:t>
-      </w:r>
-      <w:r>
-        <w:t>}</w:t>
-      </w:r>
-      <w:r>
-        <w:rPr>
-          <w:rFonts w:hint="eastAsia"/>
-        </w:rPr>
-        <w:t>。</w:t>
-      </w:r>
-      <w:r>
-        <w:rPr>
-          <w:rFonts w:hint="eastAsia"/>
-        </w:rPr>
-        <w:t>因为B</w:t>
-      </w:r>
-      <w:r>
-        <w:t>PU</w:t>
-      </w:r>
-      <w:r>
-        <w:rPr>
-          <w:rFonts w:hint="eastAsia"/>
-        </w:rPr>
-        <w:t>中有七个B</w:t>
-      </w:r>
-      <w:r>
-        <w:t>PUE</w:t>
-      </w:r>
-      <w:r>
-        <w:rPr>
-          <w:rFonts w:hint="eastAsia"/>
-        </w:rPr>
-        <w:t>，</w:t>
-      </w:r>
-      <w:r>
-        <w:rPr>
-          <w:rFonts w:hint="eastAsia"/>
-        </w:rPr>
-        <w:t>M</w:t>
-      </w:r>
-      <w:r>
-        <w:t>UX</w:t>
-      </w:r>
-      <w:r>
-        <w:rPr>
-          <w:rFonts w:hint="eastAsia"/>
-        </w:rPr>
-        <w:t>的选通信号</w:t>
-      </w:r>
-      <w:r>
-        <w:rPr>
-          <w:rFonts w:hint="eastAsia"/>
-        </w:rPr>
-        <w:t>只需3位即可，因此弃掉</w:t>
-      </w:r>
-      <w:proofErr w:type="spellStart"/>
-      <w:r>
-        <w:rPr>
-          <w:rFonts w:hint="eastAsia"/>
-        </w:rPr>
-        <w:t>b</w:t>
-      </w:r>
-      <w:r>
-        <w:t>pug</w:t>
-      </w:r>
-      <w:proofErr w:type="spellEnd"/>
-      <w:r>
-        <w:t xml:space="preserve"> </w:t>
-      </w:r>
-      <w:proofErr w:type="spellStart"/>
-      <w:r>
-        <w:t>sel</w:t>
-      </w:r>
-      <w:proofErr w:type="spellEnd"/>
-      <w:r>
-        <w:rPr>
-          <w:rFonts w:hint="eastAsia"/>
-        </w:rPr>
-        <w:t>的一位信号。</w:t>
-      </w:r>
-    </w:p>
-    <w:p/>
-    <w:p>
-      <w:pPr>
-        <w:rPr>
-          <w:b/>
-          <w:sz w:val="28"/>
-        </w:rPr>
-      </w:pPr>
-      <w:r>
-        <w:rPr>
-          <w:rFonts w:hint="eastAsia"/>
-          <w:b/>
-          <w:sz w:val="28"/>
-        </w:rPr>
         <w:t>关于几个复用的信号</w:t>
       </w:r>
     </w:p>
@@ -3658,7 +3462,7 @@
       <w:pPr>
         <w:pStyle w:val="2"/>
       </w:pPr>
-      <w:bookmarkStart w:id="2" w:name="_Toc60840598"/>
+      <w:bookmarkStart w:id="3" w:name="_Toc60840598"/>
       <w:r>
         <w:rPr>
           <w:rFonts w:hint="eastAsia"/>
@@ -3675,13 +3479,13 @@
         </w:rPr>
         <w:t>各模块介绍</w:t>
       </w:r>
-      <w:bookmarkEnd w:id="2"/>
+      <w:bookmarkEnd w:id="3"/>
     </w:p>
     <w:p>
       <w:pPr>
         <w:pStyle w:val="3"/>
       </w:pPr>
-      <w:bookmarkStart w:id="3" w:name="_Toc60840599"/>
+      <w:bookmarkStart w:id="4" w:name="_Toc60840599"/>
       <w:proofErr w:type="spellStart"/>
       <w:r>
         <w:rPr>
@@ -3692,7 +3496,7 @@
       <w:r>
         <w:t>NN_Core</w:t>
       </w:r>
-      <w:bookmarkEnd w:id="3"/>
+      <w:bookmarkEnd w:id="4"/>
       <w:proofErr w:type="spellEnd"/>
     </w:p>
     <w:p>
@@ -3723,7 +3527,7 @@
           <v:shape id="_x0000_i1025" type="#_x0000_t75" style="width:337.45pt;height:434.5pt" o:ole="">
             <v:imagedata r:id="rId6" o:title=""/>
           </v:shape>
-          <o:OLEObject Type="Embed" ProgID="Visio.Drawing.15" ShapeID="_x0000_i1025" DrawAspect="Content" ObjectID="_1671793328" r:id="rId7"/>
+          <o:OLEObject Type="Embed" ProgID="Visio.Drawing.15" ShapeID="_x0000_i1025" DrawAspect="Content" ObjectID="_1671899145" r:id="rId7"/>
         </w:object>
       </w:r>
     </w:p>
@@ -6003,7 +5807,7 @@
       <w:pPr>
         <w:pStyle w:val="3"/>
       </w:pPr>
-      <w:bookmarkStart w:id="4" w:name="_Toc60840600"/>
+      <w:bookmarkStart w:id="5" w:name="_Toc60840600"/>
       <w:proofErr w:type="spellStart"/>
       <w:r>
         <w:rPr>
@@ -6024,7 +5828,7 @@
       <w:r>
         <w:t>oup</w:t>
       </w:r>
-      <w:bookmarkEnd w:id="4"/>
+      <w:bookmarkEnd w:id="5"/>
       <w:proofErr w:type="spellEnd"/>
     </w:p>
     <w:p>
@@ -6036,7 +5840,7 @@
           <v:shape id="_x0000_i1026" type="#_x0000_t75" style="width:351.85pt;height:212.85pt" o:ole="">
             <v:imagedata r:id="rId8" o:title=""/>
           </v:shape>
-          <o:OLEObject Type="Embed" ProgID="Visio.Drawing.15" ShapeID="_x0000_i1026" DrawAspect="Content" ObjectID="_1671793329" r:id="rId9"/>
+          <o:OLEObject Type="Embed" ProgID="Visio.Drawing.15" ShapeID="_x0000_i1026" DrawAspect="Content" ObjectID="_1671899146" r:id="rId9"/>
         </w:object>
       </w:r>
     </w:p>
@@ -7512,7 +7316,7 @@
       <w:pPr>
         <w:pStyle w:val="3"/>
       </w:pPr>
-      <w:bookmarkStart w:id="5" w:name="_Toc60840601"/>
+      <w:bookmarkStart w:id="6" w:name="_Toc60840601"/>
       <w:r>
         <w:rPr>
           <w:rFonts w:hint="eastAsia"/>
@@ -7523,7 +7327,7 @@
       <w:r>
         <w:t>PU</w:t>
       </w:r>
-      <w:bookmarkEnd w:id="5"/>
+      <w:bookmarkEnd w:id="6"/>
     </w:p>
     <w:p>
       <w:pPr>
@@ -7534,7 +7338,7 @@
           <v:shape id="_x0000_i1027" type="#_x0000_t75" style="width:283.6pt;height:276.1pt" o:ole="">
             <v:imagedata r:id="rId10" o:title=""/>
           </v:shape>
-          <o:OLEObject Type="Embed" ProgID="Visio.Drawing.15" ShapeID="_x0000_i1027" DrawAspect="Content" ObjectID="_1671793330" r:id="rId11"/>
+          <o:OLEObject Type="Embed" ProgID="Visio.Drawing.15" ShapeID="_x0000_i1027" DrawAspect="Content" ObjectID="_1671899147" r:id="rId11"/>
         </w:object>
       </w:r>
     </w:p>
@@ -8659,7 +8463,7 @@
       <w:pPr>
         <w:pStyle w:val="1"/>
       </w:pPr>
-      <w:bookmarkStart w:id="6" w:name="_Toc60840602"/>
+      <w:bookmarkStart w:id="7" w:name="_Toc60840602"/>
       <w:r>
         <w:rPr>
           <w:rFonts w:hint="eastAsia"/>
@@ -8667,7 +8471,7 @@
         <w:lastRenderedPageBreak/>
         <w:t>二、指令译码模块</w:t>
       </w:r>
-      <w:bookmarkEnd w:id="6"/>
+      <w:bookmarkEnd w:id="7"/>
     </w:p>
     <w:p>
       <w:r>
@@ -10147,22 +9951,11 @@
             </w:r>
           </w:p>
           <w:p>
-            <w:pPr>
-              <w:rPr>
-                <w:rFonts w:hint="eastAsia"/>
-              </w:rPr>
-            </w:pPr>
-            <w:r>
-              <w:rPr>
-                <w:rFonts w:hint="eastAsia"/>
-              </w:rPr>
-              <w:t>2：</w:t>
-            </w:r>
-            <w:r>
-              <w:rPr>
-                <w:rFonts w:hint="eastAsia"/>
-              </w:rPr>
-              <w:t>写入的值</w:t>
+            <w:r>
+              <w:rPr>
+                <w:rFonts w:hint="eastAsia"/>
+              </w:rPr>
+              <w:t>2：写入的值</w:t>
             </w:r>
           </w:p>
         </w:tc>
@@ -10486,8 +10279,6 @@
               </w:rPr>
               <w:t>2：写入的值</w:t>
             </w:r>
-            <w:bookmarkStart w:id="7" w:name="_GoBack"/>
-            <w:bookmarkEnd w:id="7"/>
           </w:p>
         </w:tc>
         <w:tc>
@@ -10835,13 +10626,7 @@
               <w:rPr>
                 <w:rFonts w:hint="eastAsia"/>
               </w:rPr>
-              <w:t>2：</w:t>
-            </w:r>
-            <w:r>
-              <w:rPr>
-                <w:rFonts w:hint="eastAsia"/>
-              </w:rPr>
-              <w:t>选择写入的B</w:t>
+              <w:t>2：选择写入的B</w:t>
             </w:r>
             <w:r>
               <w:t>PUG</w:t>
@@ -10871,11 +10656,6 @@
             </w:r>
           </w:p>
           <w:p>
-            <w:pPr>
-              <w:rPr>
-                <w:rFonts w:hint="eastAsia"/>
-              </w:rPr>
-            </w:pPr>
             <w:r>
               <w:rPr>
                 <w:rFonts w:hint="eastAsia"/>
@@ -11523,22 +11303,11 @@
             </w:r>
           </w:p>
           <w:p>
-            <w:pPr>
-              <w:rPr>
-                <w:rFonts w:hint="eastAsia"/>
-              </w:rPr>
-            </w:pPr>
-            <w:r>
-              <w:rPr>
-                <w:rFonts w:hint="eastAsia"/>
-              </w:rPr>
-              <w:t>2：</w:t>
-            </w:r>
-            <w:r>
-              <w:rPr>
-                <w:rFonts w:hint="eastAsia"/>
-              </w:rPr>
-              <w:t>作比较的立即数</w:t>
+            <w:r>
+              <w:rPr>
+                <w:rFonts w:hint="eastAsia"/>
+              </w:rPr>
+              <w:t>2：作比较的立即数</w:t>
             </w:r>
           </w:p>
         </w:tc>
@@ -12979,11 +12748,6 @@
             </w:r>
           </w:p>
           <w:p>
-            <w:pPr>
-              <w:rPr>
-                <w:rFonts w:hint="eastAsia"/>
-              </w:rPr>
-            </w:pPr>
             <w:r>
               <w:rPr>
                 <w:rFonts w:hint="eastAsia"/>
@@ -13229,11 +12993,6 @@
             </w:r>
           </w:p>
           <w:p>
-            <w:pPr>
-              <w:rPr>
-                <w:rFonts w:hint="eastAsia"/>
-              </w:rPr>
-            </w:pPr>
             <w:r>
               <w:rPr>
                 <w:rFonts w:hint="eastAsia"/>
@@ -15342,7 +15101,7 @@
 </file>
 
 <file path=customXml/itemProps1.xml><?xml version="1.0" encoding="utf-8"?>
-<ds:datastoreItem xmlns:ds="http://schemas.openxmlformats.org/officeDocument/2006/customXml" ds:itemID="{5A9DDEE8-E32F-4D06-9D52-FB29A79EBF97}">
+<ds:datastoreItem xmlns:ds="http://schemas.openxmlformats.org/officeDocument/2006/customXml" ds:itemID="{B432980E-C41D-429A-8F88-7820FB129BC3}">
   <ds:schemaRefs>
     <ds:schemaRef ds:uri="http://schemas.openxmlformats.org/officeDocument/2006/bibliography"/>
   </ds:schemaRefs>
